--- a/_Documects/end/บทที่-3.docx
+++ b/_Documects/end/บทที่-3.docx
@@ -1088,7 +1088,7 @@
                     <pic:cNvPicPr/>
                   </pic:nvPicPr>
                   <pic:blipFill>
-                    <a:blip r:embed="rId7"/>
+                    <a:blip r:embed="rId8"/>
                     <a:stretch>
                       <a:fillRect/>
                     </a:stretch>
@@ -1443,7 +1443,7 @@
                     <pic:cNvPicPr/>
                   </pic:nvPicPr>
                   <pic:blipFill>
-                    <a:blip r:embed="rId8"/>
+                    <a:blip r:embed="rId9"/>
                     <a:stretch>
                       <a:fillRect/>
                     </a:stretch>
@@ -1865,7 +1865,7 @@
                     <pic:cNvPicPr/>
                   </pic:nvPicPr>
                   <pic:blipFill>
-                    <a:blip r:embed="rId9"/>
+                    <a:blip r:embed="rId10"/>
                     <a:stretch>
                       <a:fillRect/>
                     </a:stretch>
@@ -2333,7 +2333,7 @@
                     <pic:cNvPicPr/>
                   </pic:nvPicPr>
                   <pic:blipFill>
-                    <a:blip r:embed="rId10"/>
+                    <a:blip r:embed="rId11"/>
                     <a:stretch>
                       <a:fillRect/>
                     </a:stretch>
@@ -2818,7 +2818,7 @@
                     <pic:cNvPicPr/>
                   </pic:nvPicPr>
                   <pic:blipFill>
-                    <a:blip r:embed="rId11"/>
+                    <a:blip r:embed="rId12"/>
                     <a:stretch>
                       <a:fillRect/>
                     </a:stretch>
@@ -3256,7 +3256,7 @@
                     <pic:cNvPicPr/>
                   </pic:nvPicPr>
                   <pic:blipFill>
-                    <a:blip r:embed="rId12"/>
+                    <a:blip r:embed="rId13"/>
                     <a:stretch>
                       <a:fillRect/>
                     </a:stretch>
@@ -3333,7 +3333,7 @@
       <w:pPr>
         <w:pStyle w:val="Thesis-Style"/>
         <w:rPr>
-          <w:rFonts w:ascii="TH SarabunPSK" w:hAnsi="TH SarabunPSK" w:cs="TH SarabunPSK" w:hint="cs"/>
+          <w:rFonts w:ascii="TH SarabunPSK" w:hAnsi="TH SarabunPSK" w:cs="TH SarabunPSK"/>
           <w:cs/>
         </w:rPr>
       </w:pPr>
@@ -3506,7 +3506,7 @@
         <w:pStyle w:val="Thesis-Style"/>
         <w:jc w:val="center"/>
         <w:rPr>
-          <w:rFonts w:ascii="TH SarabunPSK" w:hAnsi="TH SarabunPSK" w:cs="TH SarabunPSK" w:hint="cs"/>
+          <w:rFonts w:ascii="TH SarabunPSK" w:hAnsi="TH SarabunPSK" w:cs="TH SarabunPSK"/>
         </w:rPr>
       </w:pPr>
     </w:p>
@@ -3664,7 +3664,7 @@
                     <pic:cNvPicPr/>
                   </pic:nvPicPr>
                   <pic:blipFill>
-                    <a:blip r:embed="rId13"/>
+                    <a:blip r:embed="rId14"/>
                     <a:stretch>
                       <a:fillRect/>
                     </a:stretch>
@@ -3856,7 +3856,7 @@
                     </pic:cNvPicPr>
                   </pic:nvPicPr>
                   <pic:blipFill>
-                    <a:blip r:embed="rId14">
+                    <a:blip r:embed="rId15">
                       <a:extLst>
                         <a:ext uri="{28A0092B-C50C-407E-A947-70E740481C1C}">
                           <a14:useLocalDpi xmlns:a14="http://schemas.microsoft.com/office/drawing/2010/main" val="0"/>
@@ -4376,7 +4376,6 @@
                 <w:szCs w:val="28"/>
               </w:rPr>
             </w:pPr>
-            <w:proofErr w:type="gramStart"/>
             <w:r>
               <w:rPr>
                 <w:rFonts w:ascii="TH SarabunPSK" w:hAnsi="TH SarabunPSK" w:cs="TH SarabunPSK" w:hint="cs"/>
@@ -4385,7 +4384,6 @@
               </w:rPr>
               <w:t>Data  Type</w:t>
             </w:r>
-            <w:proofErr w:type="gramEnd"/>
           </w:p>
         </w:tc>
         <w:tc>
@@ -4539,25 +4537,14 @@
                 <w:szCs w:val="28"/>
               </w:rPr>
             </w:pPr>
-            <w:proofErr w:type="gramStart"/>
-            <w:r>
-              <w:rPr>
-                <w:rFonts w:ascii="TH SarabunPSK" w:hAnsi="TH SarabunPSK" w:cs="TH SarabunPSK" w:hint="cs"/>
-                <w:bCs/>
-                <w:sz w:val="28"/>
-                <w:szCs w:val="28"/>
-              </w:rPr>
-              <w:t>int(</w:t>
-            </w:r>
-            <w:proofErr w:type="gramEnd"/>
-            <w:r>
-              <w:rPr>
-                <w:rFonts w:ascii="TH SarabunPSK" w:hAnsi="TH SarabunPSK" w:cs="TH SarabunPSK" w:hint="cs"/>
-                <w:bCs/>
-                <w:sz w:val="28"/>
-                <w:szCs w:val="28"/>
-              </w:rPr>
-              <w:t>10)</w:t>
+            <w:r>
+              <w:rPr>
+                <w:rFonts w:ascii="TH SarabunPSK" w:hAnsi="TH SarabunPSK" w:cs="TH SarabunPSK" w:hint="cs"/>
+                <w:bCs/>
+                <w:sz w:val="28"/>
+                <w:szCs w:val="28"/>
+              </w:rPr>
+              <w:t>int(10)</w:t>
             </w:r>
           </w:p>
         </w:tc>
@@ -4711,25 +4698,14 @@
                 <w:szCs w:val="28"/>
               </w:rPr>
             </w:pPr>
-            <w:proofErr w:type="gramStart"/>
-            <w:r>
-              <w:rPr>
-                <w:rFonts w:ascii="TH SarabunPSK" w:hAnsi="TH SarabunPSK" w:cs="TH SarabunPSK" w:hint="cs"/>
-                <w:bCs/>
-                <w:sz w:val="28"/>
-                <w:szCs w:val="28"/>
-              </w:rPr>
-              <w:t>varchar(</w:t>
-            </w:r>
-            <w:proofErr w:type="gramEnd"/>
-            <w:r>
-              <w:rPr>
-                <w:rFonts w:ascii="TH SarabunPSK" w:hAnsi="TH SarabunPSK" w:cs="TH SarabunPSK" w:hint="cs"/>
-                <w:bCs/>
-                <w:sz w:val="28"/>
-                <w:szCs w:val="28"/>
-              </w:rPr>
-              <w:t>50)</w:t>
+            <w:r>
+              <w:rPr>
+                <w:rFonts w:ascii="TH SarabunPSK" w:hAnsi="TH SarabunPSK" w:cs="TH SarabunPSK" w:hint="cs"/>
+                <w:bCs/>
+                <w:sz w:val="28"/>
+                <w:szCs w:val="28"/>
+              </w:rPr>
+              <w:t>varchar(50)</w:t>
             </w:r>
           </w:p>
         </w:tc>
@@ -4782,7 +4758,6 @@
                 <w:szCs w:val="28"/>
               </w:rPr>
             </w:pPr>
-            <w:proofErr w:type="spellStart"/>
             <w:r>
               <w:rPr>
                 <w:rFonts w:ascii="TH SarabunPSK" w:hAnsi="TH SarabunPSK" w:cs="TH SarabunPSK"/>
@@ -4791,7 +4766,6 @@
               </w:rPr>
               <w:t>nutmito</w:t>
             </w:r>
-            <w:proofErr w:type="spellEnd"/>
           </w:p>
         </w:tc>
       </w:tr>
@@ -4870,25 +4844,14 @@
                 <w:szCs w:val="28"/>
               </w:rPr>
             </w:pPr>
-            <w:proofErr w:type="gramStart"/>
-            <w:r>
-              <w:rPr>
-                <w:rFonts w:ascii="TH SarabunPSK" w:hAnsi="TH SarabunPSK" w:cs="TH SarabunPSK" w:hint="cs"/>
-                <w:bCs/>
-                <w:sz w:val="28"/>
-                <w:szCs w:val="28"/>
-              </w:rPr>
-              <w:t>varchar(</w:t>
-            </w:r>
-            <w:proofErr w:type="gramEnd"/>
-            <w:r>
-              <w:rPr>
-                <w:rFonts w:ascii="TH SarabunPSK" w:hAnsi="TH SarabunPSK" w:cs="TH SarabunPSK" w:hint="cs"/>
-                <w:bCs/>
-                <w:sz w:val="28"/>
-                <w:szCs w:val="28"/>
-              </w:rPr>
-              <w:t>50)</w:t>
+            <w:r>
+              <w:rPr>
+                <w:rFonts w:ascii="TH SarabunPSK" w:hAnsi="TH SarabunPSK" w:cs="TH SarabunPSK" w:hint="cs"/>
+                <w:bCs/>
+                <w:sz w:val="28"/>
+                <w:szCs w:val="28"/>
+              </w:rPr>
+              <w:t>varchar(50)</w:t>
             </w:r>
           </w:p>
         </w:tc>
@@ -4976,7 +4939,6 @@
                 <w:szCs w:val="28"/>
               </w:rPr>
             </w:pPr>
-            <w:proofErr w:type="spellStart"/>
             <w:r>
               <w:rPr>
                 <w:rFonts w:ascii="TH SarabunPSK" w:hAnsi="TH SarabunPSK" w:cs="TH SarabunPSK" w:hint="cs"/>
@@ -4986,7 +4948,6 @@
               </w:rPr>
               <w:t>firstname</w:t>
             </w:r>
-            <w:proofErr w:type="spellEnd"/>
           </w:p>
         </w:tc>
         <w:tc>
@@ -5034,25 +4995,14 @@
                 <w:cs/>
               </w:rPr>
             </w:pPr>
-            <w:proofErr w:type="gramStart"/>
-            <w:r>
-              <w:rPr>
-                <w:rFonts w:ascii="TH SarabunPSK" w:hAnsi="TH SarabunPSK" w:cs="TH SarabunPSK" w:hint="cs"/>
-                <w:bCs/>
-                <w:sz w:val="28"/>
-                <w:szCs w:val="28"/>
-              </w:rPr>
-              <w:t>varchar(</w:t>
-            </w:r>
-            <w:proofErr w:type="gramEnd"/>
-            <w:r>
-              <w:rPr>
-                <w:rFonts w:ascii="TH SarabunPSK" w:hAnsi="TH SarabunPSK" w:cs="TH SarabunPSK" w:hint="cs"/>
-                <w:bCs/>
-                <w:sz w:val="28"/>
-                <w:szCs w:val="28"/>
-              </w:rPr>
-              <w:t>50)</w:t>
+            <w:r>
+              <w:rPr>
+                <w:rFonts w:ascii="TH SarabunPSK" w:hAnsi="TH SarabunPSK" w:cs="TH SarabunPSK" w:hint="cs"/>
+                <w:bCs/>
+                <w:sz w:val="28"/>
+                <w:szCs w:val="28"/>
+              </w:rPr>
+              <w:t>varchar(50)</w:t>
             </w:r>
           </w:p>
         </w:tc>
@@ -5139,7 +5089,6 @@
                 <w:szCs w:val="28"/>
               </w:rPr>
             </w:pPr>
-            <w:proofErr w:type="spellStart"/>
             <w:r>
               <w:rPr>
                 <w:rFonts w:ascii="TH SarabunPSK" w:hAnsi="TH SarabunPSK" w:cs="TH SarabunPSK" w:hint="cs"/>
@@ -5149,7 +5098,6 @@
               </w:rPr>
               <w:t>lastname</w:t>
             </w:r>
-            <w:proofErr w:type="spellEnd"/>
           </w:p>
         </w:tc>
         <w:tc>
@@ -5196,25 +5144,14 @@
                 <w:szCs w:val="28"/>
               </w:rPr>
             </w:pPr>
-            <w:proofErr w:type="gramStart"/>
-            <w:r>
-              <w:rPr>
-                <w:rFonts w:ascii="TH SarabunPSK" w:hAnsi="TH SarabunPSK" w:cs="TH SarabunPSK" w:hint="cs"/>
-                <w:bCs/>
-                <w:sz w:val="28"/>
-                <w:szCs w:val="28"/>
-              </w:rPr>
-              <w:t>varchar(</w:t>
-            </w:r>
-            <w:proofErr w:type="gramEnd"/>
-            <w:r>
-              <w:rPr>
-                <w:rFonts w:ascii="TH SarabunPSK" w:hAnsi="TH SarabunPSK" w:cs="TH SarabunPSK" w:hint="cs"/>
-                <w:bCs/>
-                <w:sz w:val="28"/>
-                <w:szCs w:val="28"/>
-              </w:rPr>
-              <w:t>50)</w:t>
+            <w:r>
+              <w:rPr>
+                <w:rFonts w:ascii="TH SarabunPSK" w:hAnsi="TH SarabunPSK" w:cs="TH SarabunPSK" w:hint="cs"/>
+                <w:bCs/>
+                <w:sz w:val="28"/>
+                <w:szCs w:val="28"/>
+              </w:rPr>
+              <w:t>varchar(50)</w:t>
             </w:r>
           </w:p>
         </w:tc>
@@ -5352,25 +5289,14 @@
                 <w:szCs w:val="28"/>
               </w:rPr>
             </w:pPr>
-            <w:proofErr w:type="gramStart"/>
-            <w:r>
-              <w:rPr>
-                <w:rFonts w:ascii="TH SarabunPSK" w:hAnsi="TH SarabunPSK" w:cs="TH SarabunPSK" w:hint="cs"/>
-                <w:bCs/>
-                <w:sz w:val="28"/>
-                <w:szCs w:val="28"/>
-              </w:rPr>
-              <w:t>varchar(</w:t>
-            </w:r>
-            <w:proofErr w:type="gramEnd"/>
-            <w:r>
-              <w:rPr>
-                <w:rFonts w:ascii="TH SarabunPSK" w:hAnsi="TH SarabunPSK" w:cs="TH SarabunPSK" w:hint="cs"/>
-                <w:bCs/>
-                <w:sz w:val="28"/>
-                <w:szCs w:val="28"/>
-              </w:rPr>
-              <w:t>50)</w:t>
+            <w:r>
+              <w:rPr>
+                <w:rFonts w:ascii="TH SarabunPSK" w:hAnsi="TH SarabunPSK" w:cs="TH SarabunPSK" w:hint="cs"/>
+                <w:bCs/>
+                <w:sz w:val="28"/>
+                <w:szCs w:val="28"/>
+              </w:rPr>
+              <w:t>varchar(50)</w:t>
             </w:r>
           </w:p>
         </w:tc>
@@ -5512,25 +5438,14 @@
                 <w:szCs w:val="28"/>
               </w:rPr>
             </w:pPr>
-            <w:proofErr w:type="gramStart"/>
-            <w:r>
-              <w:rPr>
-                <w:rFonts w:ascii="TH SarabunPSK" w:hAnsi="TH SarabunPSK" w:cs="TH SarabunPSK" w:hint="cs"/>
-                <w:bCs/>
-                <w:sz w:val="28"/>
-                <w:szCs w:val="28"/>
-              </w:rPr>
-              <w:t>varchar(</w:t>
-            </w:r>
-            <w:proofErr w:type="gramEnd"/>
-            <w:r>
-              <w:rPr>
-                <w:rFonts w:ascii="TH SarabunPSK" w:hAnsi="TH SarabunPSK" w:cs="TH SarabunPSK" w:hint="cs"/>
-                <w:bCs/>
-                <w:sz w:val="28"/>
-                <w:szCs w:val="28"/>
-              </w:rPr>
-              <w:t>50)</w:t>
+            <w:r>
+              <w:rPr>
+                <w:rFonts w:ascii="TH SarabunPSK" w:hAnsi="TH SarabunPSK" w:cs="TH SarabunPSK" w:hint="cs"/>
+                <w:bCs/>
+                <w:sz w:val="28"/>
+                <w:szCs w:val="28"/>
+              </w:rPr>
+              <w:t>varchar(50)</w:t>
             </w:r>
           </w:p>
         </w:tc>
@@ -5692,23 +5607,13 @@
                 <w:szCs w:val="28"/>
               </w:rPr>
             </w:pPr>
-            <w:proofErr w:type="gramStart"/>
-            <w:r>
-              <w:rPr>
-                <w:rFonts w:ascii="TH SarabunPSK" w:hAnsi="TH SarabunPSK" w:cs="TH SarabunPSK" w:hint="cs"/>
-                <w:sz w:val="28"/>
-                <w:szCs w:val="28"/>
-              </w:rPr>
-              <w:t>varchar(</w:t>
-            </w:r>
-            <w:proofErr w:type="gramEnd"/>
-            <w:r>
-              <w:rPr>
-                <w:rFonts w:ascii="TH SarabunPSK" w:hAnsi="TH SarabunPSK" w:cs="TH SarabunPSK" w:hint="cs"/>
-                <w:sz w:val="28"/>
-                <w:szCs w:val="28"/>
-              </w:rPr>
-              <w:t>10)</w:t>
+            <w:r>
+              <w:rPr>
+                <w:rFonts w:ascii="TH SarabunPSK" w:hAnsi="TH SarabunPSK" w:cs="TH SarabunPSK" w:hint="cs"/>
+                <w:sz w:val="28"/>
+                <w:szCs w:val="28"/>
+              </w:rPr>
+              <w:t>varchar(10)</w:t>
             </w:r>
           </w:p>
         </w:tc>
@@ -6095,7 +6000,6 @@
                 <w:szCs w:val="28"/>
               </w:rPr>
             </w:pPr>
-            <w:proofErr w:type="spellStart"/>
             <w:r>
               <w:rPr>
                 <w:rFonts w:ascii="TH SarabunPSK" w:hAnsi="TH SarabunPSK" w:cs="TH SarabunPSK"/>
@@ -6105,7 +6009,6 @@
               </w:rPr>
               <w:t>createdAt</w:t>
             </w:r>
-            <w:proofErr w:type="spellEnd"/>
           </w:p>
         </w:tc>
         <w:tc>
@@ -6496,7 +6399,6 @@
                 <w:szCs w:val="28"/>
               </w:rPr>
             </w:pPr>
-            <w:proofErr w:type="gramStart"/>
             <w:r>
               <w:rPr>
                 <w:rFonts w:ascii="TH SarabunPSK" w:hAnsi="TH SarabunPSK" w:cs="TH SarabunPSK" w:hint="cs"/>
@@ -6505,7 +6407,6 @@
               </w:rPr>
               <w:t>Data  Type</w:t>
             </w:r>
-            <w:proofErr w:type="gramEnd"/>
           </w:p>
         </w:tc>
         <w:tc>
@@ -6657,7 +6558,6 @@
                 <w:szCs w:val="28"/>
               </w:rPr>
             </w:pPr>
-            <w:proofErr w:type="gramStart"/>
             <w:r>
               <w:rPr>
                 <w:rFonts w:ascii="TH SarabunPSK" w:hAnsi="TH SarabunPSK" w:cs="TH SarabunPSK"/>
@@ -6672,16 +6572,7 @@
                 <w:sz w:val="28"/>
                 <w:szCs w:val="28"/>
               </w:rPr>
-              <w:t>nt(</w:t>
-            </w:r>
-            <w:proofErr w:type="gramEnd"/>
-            <w:r>
-              <w:rPr>
-                <w:rFonts w:ascii="TH SarabunPSK" w:hAnsi="TH SarabunPSK" w:cs="TH SarabunPSK" w:hint="cs"/>
-                <w:sz w:val="28"/>
-                <w:szCs w:val="28"/>
-              </w:rPr>
-              <w:t>10)</w:t>
+              <w:t>nt(10)</w:t>
             </w:r>
           </w:p>
         </w:tc>
@@ -6772,7 +6663,6 @@
                 <w:szCs w:val="28"/>
               </w:rPr>
             </w:pPr>
-            <w:proofErr w:type="spellStart"/>
             <w:r>
               <w:rPr>
                 <w:rFonts w:ascii="TH SarabunPSK" w:hAnsi="TH SarabunPSK" w:cs="TH SarabunPSK"/>
@@ -6781,7 +6671,6 @@
               </w:rPr>
               <w:t>userId</w:t>
             </w:r>
-            <w:proofErr w:type="spellEnd"/>
           </w:p>
         </w:tc>
         <w:tc>
@@ -6826,7 +6715,6 @@
                 <w:szCs w:val="28"/>
               </w:rPr>
             </w:pPr>
-            <w:proofErr w:type="gramStart"/>
             <w:r>
               <w:rPr>
                 <w:rFonts w:ascii="TH SarabunPSK" w:hAnsi="TH SarabunPSK" w:cs="TH SarabunPSK" w:hint="cs"/>
@@ -6841,16 +6729,7 @@
                 <w:sz w:val="28"/>
                 <w:szCs w:val="28"/>
               </w:rPr>
-              <w:t>(</w:t>
-            </w:r>
-            <w:proofErr w:type="gramEnd"/>
-            <w:r>
-              <w:rPr>
-                <w:rFonts w:ascii="TH SarabunPSK" w:hAnsi="TH SarabunPSK" w:cs="TH SarabunPSK" w:hint="cs"/>
-                <w:sz w:val="28"/>
-                <w:szCs w:val="28"/>
-              </w:rPr>
-              <w:t>50)</w:t>
+              <w:t>(50)</w:t>
             </w:r>
           </w:p>
         </w:tc>
@@ -6941,7 +6820,6 @@
                 <w:szCs w:val="28"/>
               </w:rPr>
             </w:pPr>
-            <w:proofErr w:type="spellStart"/>
             <w:r>
               <w:rPr>
                 <w:rFonts w:ascii="TH SarabunPSK" w:hAnsi="TH SarabunPSK" w:cs="TH SarabunPSK"/>
@@ -6950,7 +6828,6 @@
               </w:rPr>
               <w:t>guest_name</w:t>
             </w:r>
-            <w:proofErr w:type="spellEnd"/>
           </w:p>
         </w:tc>
         <w:tc>
@@ -6994,7 +6871,6 @@
                 <w:szCs w:val="28"/>
               </w:rPr>
             </w:pPr>
-            <w:proofErr w:type="gramStart"/>
             <w:r>
               <w:rPr>
                 <w:rFonts w:ascii="TH SarabunPSK" w:hAnsi="TH SarabunPSK" w:cs="TH SarabunPSK"/>
@@ -7009,16 +6885,7 @@
                 <w:sz w:val="28"/>
                 <w:szCs w:val="28"/>
               </w:rPr>
-              <w:t>archar(</w:t>
-            </w:r>
-            <w:proofErr w:type="gramEnd"/>
-            <w:r>
-              <w:rPr>
-                <w:rFonts w:ascii="TH SarabunPSK" w:hAnsi="TH SarabunPSK" w:cs="TH SarabunPSK" w:hint="cs"/>
-                <w:sz w:val="28"/>
-                <w:szCs w:val="28"/>
-              </w:rPr>
-              <w:t>50)</w:t>
+              <w:t>archar(50)</w:t>
             </w:r>
           </w:p>
         </w:tc>
@@ -7154,7 +7021,6 @@
                 <w:cs/>
               </w:rPr>
             </w:pPr>
-            <w:proofErr w:type="gramStart"/>
             <w:r>
               <w:rPr>
                 <w:rFonts w:ascii="TH SarabunPSK" w:hAnsi="TH SarabunPSK" w:cs="TH SarabunPSK"/>
@@ -7169,16 +7035,7 @@
                 <w:sz w:val="28"/>
                 <w:szCs w:val="28"/>
               </w:rPr>
-              <w:t>(</w:t>
-            </w:r>
-            <w:proofErr w:type="gramEnd"/>
-            <w:r>
-              <w:rPr>
-                <w:rFonts w:ascii="TH SarabunPSK" w:hAnsi="TH SarabunPSK" w:cs="TH SarabunPSK" w:hint="cs"/>
-                <w:sz w:val="28"/>
-                <w:szCs w:val="28"/>
-              </w:rPr>
-              <w:t>50)</w:t>
+              <w:t>(50)</w:t>
             </w:r>
           </w:p>
         </w:tc>
@@ -7313,23 +7170,13 @@
                 <w:szCs w:val="28"/>
               </w:rPr>
             </w:pPr>
-            <w:proofErr w:type="gramStart"/>
-            <w:r>
-              <w:rPr>
-                <w:rFonts w:ascii="TH SarabunPSK" w:hAnsi="TH SarabunPSK" w:cs="TH SarabunPSK" w:hint="cs"/>
-                <w:sz w:val="28"/>
-                <w:szCs w:val="28"/>
-              </w:rPr>
-              <w:t>varchar(</w:t>
-            </w:r>
-            <w:proofErr w:type="gramEnd"/>
-            <w:r>
-              <w:rPr>
-                <w:rFonts w:ascii="TH SarabunPSK" w:hAnsi="TH SarabunPSK" w:cs="TH SarabunPSK" w:hint="cs"/>
-                <w:sz w:val="28"/>
-                <w:szCs w:val="28"/>
-              </w:rPr>
-              <w:t>50)</w:t>
+            <w:r>
+              <w:rPr>
+                <w:rFonts w:ascii="TH SarabunPSK" w:hAnsi="TH SarabunPSK" w:cs="TH SarabunPSK" w:hint="cs"/>
+                <w:sz w:val="28"/>
+                <w:szCs w:val="28"/>
+              </w:rPr>
+              <w:t>varchar(50)</w:t>
             </w:r>
           </w:p>
         </w:tc>
@@ -7413,7 +7260,6 @@
                 <w:szCs w:val="28"/>
               </w:rPr>
             </w:pPr>
-            <w:proofErr w:type="spellStart"/>
             <w:r>
               <w:rPr>
                 <w:rFonts w:ascii="TH SarabunPSK" w:hAnsi="TH SarabunPSK" w:cs="TH SarabunPSK"/>
@@ -7422,7 +7268,6 @@
               </w:rPr>
               <w:t>payment_method</w:t>
             </w:r>
-            <w:proofErr w:type="spellEnd"/>
           </w:p>
         </w:tc>
         <w:tc>
@@ -7557,7 +7402,6 @@
                 <w:szCs w:val="28"/>
               </w:rPr>
             </w:pPr>
-            <w:proofErr w:type="spellStart"/>
             <w:r>
               <w:rPr>
                 <w:rFonts w:ascii="TH SarabunPSK" w:hAnsi="TH SarabunPSK" w:cs="TH SarabunPSK"/>
@@ -7574,7 +7418,6 @@
               </w:rPr>
               <w:t>reated_at</w:t>
             </w:r>
-            <w:proofErr w:type="spellEnd"/>
           </w:p>
         </w:tc>
         <w:tc>
@@ -7789,7 +7632,7 @@
                     <pic:cNvPicPr/>
                   </pic:nvPicPr>
                   <pic:blipFill>
-                    <a:blip r:embed="rId15"/>
+                    <a:blip r:embed="rId16"/>
                     <a:stretch>
                       <a:fillRect/>
                     </a:stretch>
@@ -7916,7 +7759,7 @@
                     <pic:cNvPicPr/>
                   </pic:nvPicPr>
                   <pic:blipFill>
-                    <a:blip r:embed="rId16"/>
+                    <a:blip r:embed="rId17"/>
                     <a:stretch>
                       <a:fillRect/>
                     </a:stretch>
@@ -8318,7 +8161,7 @@
                     <pic:cNvPicPr/>
                   </pic:nvPicPr>
                   <pic:blipFill>
-                    <a:blip r:embed="rId17"/>
+                    <a:blip r:embed="rId18"/>
                     <a:stretch>
                       <a:fillRect/>
                     </a:stretch>
@@ -8467,7 +8310,7 @@
                     <pic:cNvPicPr/>
                   </pic:nvPicPr>
                   <pic:blipFill>
-                    <a:blip r:embed="rId18"/>
+                    <a:blip r:embed="rId19"/>
                     <a:stretch>
                       <a:fillRect/>
                     </a:stretch>
@@ -8723,7 +8566,7 @@
                     <pic:cNvPicPr/>
                   </pic:nvPicPr>
                   <pic:blipFill>
-                    <a:blip r:embed="rId19"/>
+                    <a:blip r:embed="rId20"/>
                     <a:stretch>
                       <a:fillRect/>
                     </a:stretch>
@@ -8926,7 +8769,7 @@
                     <pic:cNvPicPr/>
                   </pic:nvPicPr>
                   <pic:blipFill>
-                    <a:blip r:embed="rId20"/>
+                    <a:blip r:embed="rId21"/>
                     <a:stretch>
                       <a:fillRect/>
                     </a:stretch>
@@ -9116,7 +8959,7 @@
                     <pic:cNvPicPr/>
                   </pic:nvPicPr>
                   <pic:blipFill>
-                    <a:blip r:embed="rId21"/>
+                    <a:blip r:embed="rId22"/>
                     <a:stretch>
                       <a:fillRect/>
                     </a:stretch>
@@ -9309,7 +9152,7 @@
                     <pic:cNvPicPr/>
                   </pic:nvPicPr>
                   <pic:blipFill>
-                    <a:blip r:embed="rId22"/>
+                    <a:blip r:embed="rId23"/>
                     <a:stretch>
                       <a:fillRect/>
                     </a:stretch>
@@ -9516,7 +9359,7 @@
                     <pic:cNvPicPr/>
                   </pic:nvPicPr>
                   <pic:blipFill>
-                    <a:blip r:embed="rId23"/>
+                    <a:blip r:embed="rId24"/>
                     <a:stretch>
                       <a:fillRect/>
                     </a:stretch>
@@ -9732,263 +9575,6 @@
                 <pic:pic xmlns:pic="http://schemas.openxmlformats.org/drawingml/2006/picture">
                   <pic:nvPicPr>
                     <pic:cNvPr id="577710270" name=""/>
-                    <pic:cNvPicPr/>
-                  </pic:nvPicPr>
-                  <pic:blipFill>
-                    <a:blip r:embed="rId24"/>
-                    <a:stretch>
-                      <a:fillRect/>
-                    </a:stretch>
-                  </pic:blipFill>
-                  <pic:spPr>
-                    <a:xfrm>
-                      <a:off x="0" y="0"/>
-                      <a:ext cx="5274310" cy="2605405"/>
-                    </a:xfrm>
-                    <a:prstGeom prst="rect">
-                      <a:avLst/>
-                    </a:prstGeom>
-                  </pic:spPr>
-                </pic:pic>
-              </a:graphicData>
-            </a:graphic>
-          </wp:inline>
-        </w:drawing>
-      </w:r>
-    </w:p>
-    <w:p>
-      <w:pPr>
-        <w:spacing w:after="0" w:line="192" w:lineRule="auto"/>
-        <w:rPr>
-          <w:rFonts w:ascii="TH SarabunPSK" w:hAnsi="TH SarabunPSK" w:cs="TH SarabunPSK"/>
-          <w:b/>
-          <w:bCs/>
-          <w:color w:val="000000"/>
-          <w:sz w:val="32"/>
-          <w:szCs w:val="32"/>
-        </w:rPr>
-      </w:pPr>
-    </w:p>
-    <w:p>
-      <w:pPr>
-        <w:pStyle w:val="Thesis-Style"/>
-        <w:spacing w:line="192" w:lineRule="auto"/>
-        <w:jc w:val="center"/>
-        <w:rPr>
-          <w:rFonts w:ascii="TH SarabunPSK" w:hAnsi="TH SarabunPSK" w:cs="TH SarabunPSK"/>
-          <w:color w:val="000000"/>
-        </w:rPr>
-      </w:pPr>
-      <w:r>
-        <w:rPr>
-          <w:rFonts w:ascii="TH SarabunPSK" w:hAnsi="TH SarabunPSK" w:cs="TH SarabunPSK"/>
-          <w:cs/>
-        </w:rPr>
-        <w:t>ภาพที่ 3.</w:t>
-      </w:r>
-      <w:r>
-        <w:rPr>
-          <w:rFonts w:ascii="TH SarabunPSK" w:hAnsi="TH SarabunPSK" w:cs="TH SarabunPSK"/>
-        </w:rPr>
-        <w:t>18</w:t>
-      </w:r>
-      <w:r>
-        <w:rPr>
-          <w:rFonts w:ascii="TH SarabunPSK" w:hAnsi="TH SarabunPSK" w:cs="TH SarabunPSK"/>
-          <w:cs/>
-        </w:rPr>
-        <w:t xml:space="preserve"> </w:t>
-      </w:r>
-      <w:bookmarkStart w:id="14" w:name="_Hlk193283861"/>
-      <w:r>
-        <w:rPr>
-          <w:rFonts w:ascii="TH SarabunPSK" w:hAnsi="TH SarabunPSK" w:cs="TH SarabunPSK"/>
-          <w:cs/>
-        </w:rPr>
-        <w:t>หน้าจอ</w:t>
-      </w:r>
-      <w:r>
-        <w:rPr>
-          <w:rFonts w:ascii="TH SarabunPSK" w:hAnsi="TH SarabunPSK" w:cs="TH SarabunPSK" w:hint="cs"/>
-          <w:cs/>
-        </w:rPr>
-        <w:t>จัดการผู้ใช้และข้อมูลการเงินของผู้ดูแลระบบ</w:t>
-      </w:r>
-      <w:bookmarkEnd w:id="14"/>
-    </w:p>
-    <w:p>
-      <w:pPr>
-        <w:pStyle w:val="Thesis-Style"/>
-        <w:spacing w:line="192" w:lineRule="auto"/>
-        <w:jc w:val="center"/>
-        <w:rPr>
-          <w:rFonts w:ascii="TH SarabunPSK" w:hAnsi="TH SarabunPSK" w:cs="TH SarabunPSK"/>
-          <w:color w:val="000000"/>
-        </w:rPr>
-      </w:pPr>
-    </w:p>
-    <w:p>
-      <w:pPr>
-        <w:pStyle w:val="Thesis-Style"/>
-        <w:spacing w:line="192" w:lineRule="auto"/>
-        <w:jc w:val="center"/>
-        <w:rPr>
-          <w:rFonts w:ascii="TH SarabunPSK" w:hAnsi="TH SarabunPSK" w:cs="TH SarabunPSK"/>
-          <w:color w:val="000000"/>
-        </w:rPr>
-      </w:pPr>
-    </w:p>
-    <w:p>
-      <w:pPr>
-        <w:pStyle w:val="Thesis-Style"/>
-        <w:spacing w:line="192" w:lineRule="auto"/>
-        <w:jc w:val="center"/>
-        <w:rPr>
-          <w:rFonts w:ascii="TH SarabunPSK" w:hAnsi="TH SarabunPSK" w:cs="TH SarabunPSK"/>
-          <w:color w:val="000000"/>
-        </w:rPr>
-      </w:pPr>
-    </w:p>
-    <w:p>
-      <w:pPr>
-        <w:pStyle w:val="Thesis-Style"/>
-        <w:spacing w:line="192" w:lineRule="auto"/>
-        <w:jc w:val="center"/>
-        <w:rPr>
-          <w:rFonts w:ascii="TH SarabunPSK" w:hAnsi="TH SarabunPSK" w:cs="TH SarabunPSK"/>
-          <w:color w:val="000000"/>
-        </w:rPr>
-      </w:pPr>
-    </w:p>
-    <w:p>
-      <w:pPr>
-        <w:pStyle w:val="Thesis-Style"/>
-        <w:spacing w:line="192" w:lineRule="auto"/>
-        <w:jc w:val="center"/>
-        <w:rPr>
-          <w:rFonts w:ascii="TH SarabunPSK" w:hAnsi="TH SarabunPSK" w:cs="TH SarabunPSK"/>
-          <w:color w:val="000000"/>
-        </w:rPr>
-      </w:pPr>
-    </w:p>
-    <w:p>
-      <w:pPr>
-        <w:pStyle w:val="Thesis-Style"/>
-        <w:spacing w:line="192" w:lineRule="auto"/>
-        <w:jc w:val="center"/>
-        <w:rPr>
-          <w:rFonts w:ascii="TH SarabunPSK" w:hAnsi="TH SarabunPSK" w:cs="TH SarabunPSK"/>
-          <w:color w:val="000000"/>
-        </w:rPr>
-      </w:pPr>
-    </w:p>
-    <w:p>
-      <w:pPr>
-        <w:pStyle w:val="Thesis-Style"/>
-        <w:spacing w:line="192" w:lineRule="auto"/>
-        <w:jc w:val="center"/>
-        <w:rPr>
-          <w:rFonts w:ascii="TH SarabunPSK" w:hAnsi="TH SarabunPSK" w:cs="TH SarabunPSK"/>
-          <w:color w:val="000000"/>
-        </w:rPr>
-      </w:pPr>
-    </w:p>
-    <w:p>
-      <w:pPr>
-        <w:spacing w:after="0" w:line="192" w:lineRule="auto"/>
-        <w:rPr>
-          <w:rFonts w:ascii="TH SarabunPSK" w:hAnsi="TH SarabunPSK" w:cs="TH SarabunPSK"/>
-          <w:b/>
-          <w:bCs/>
-          <w:sz w:val="32"/>
-          <w:szCs w:val="32"/>
-        </w:rPr>
-      </w:pPr>
-      <w:r>
-        <w:rPr>
-          <w:rFonts w:ascii="TH SarabunPSK" w:hAnsi="TH SarabunPSK" w:cs="TH SarabunPSK"/>
-          <w:sz w:val="32"/>
-          <w:szCs w:val="32"/>
-          <w:cs/>
-        </w:rPr>
-        <w:t>3.3.</w:t>
-      </w:r>
-      <w:r>
-        <w:rPr>
-          <w:rFonts w:ascii="TH SarabunPSK" w:hAnsi="TH SarabunPSK" w:cs="TH SarabunPSK"/>
-          <w:sz w:val="32"/>
-          <w:szCs w:val="32"/>
-        </w:rPr>
-        <w:t>9</w:t>
-      </w:r>
-      <w:r>
-        <w:rPr>
-          <w:rFonts w:ascii="TH SarabunPSK" w:hAnsi="TH SarabunPSK" w:cs="TH SarabunPSK"/>
-          <w:sz w:val="32"/>
-          <w:szCs w:val="32"/>
-          <w:cs/>
-        </w:rPr>
-        <w:t xml:space="preserve"> หน้าจอ</w:t>
-      </w:r>
-      <w:r>
-        <w:rPr>
-          <w:rFonts w:ascii="TH SarabunPSK" w:hAnsi="TH SarabunPSK" w:cs="TH SarabunPSK" w:hint="cs"/>
-          <w:sz w:val="32"/>
-          <w:szCs w:val="32"/>
-          <w:cs/>
-        </w:rPr>
-        <w:t>จัดการผู้ใช้ของผู้ดูแลระบบ</w:t>
-      </w:r>
-    </w:p>
-    <w:p>
-      <w:pPr>
-        <w:spacing w:after="0" w:line="192" w:lineRule="auto"/>
-        <w:jc w:val="center"/>
-        <w:rPr>
-          <w:rFonts w:ascii="TH SarabunPSK" w:hAnsi="TH SarabunPSK" w:cs="TH SarabunPSK"/>
-          <w:b/>
-          <w:bCs/>
-          <w:color w:val="000000"/>
-          <w:sz w:val="32"/>
-          <w:szCs w:val="32"/>
-        </w:rPr>
-      </w:pPr>
-    </w:p>
-    <w:p>
-      <w:pPr>
-        <w:spacing w:after="0" w:line="192" w:lineRule="auto"/>
-        <w:rPr>
-          <w:rFonts w:ascii="TH SarabunPSK" w:hAnsi="TH SarabunPSK" w:cs="TH SarabunPSK"/>
-          <w:b/>
-          <w:bCs/>
-          <w:color w:val="000000"/>
-          <w:sz w:val="32"/>
-          <w:szCs w:val="32"/>
-        </w:rPr>
-      </w:pPr>
-      <w:r>
-        <w:rPr>
-          <w:rFonts w:ascii="TH SarabunPSK" w:hAnsi="TH SarabunPSK" w:cs="TH SarabunPSK"/>
-          <w:b/>
-          <w:bCs/>
-          <w:noProof/>
-          <w:color w:val="000000"/>
-          <w:sz w:val="32"/>
-          <w:szCs w:val="32"/>
-        </w:rPr>
-        <w:drawing>
-          <wp:inline distT="0" distB="0" distL="0" distR="0" wp14:anchorId="5F878A00" wp14:editId="437A4BB3">
-            <wp:extent cx="5274310" cy="2605405"/>
-            <wp:effectExtent l="0" t="0" r="2540" b="4445"/>
-            <wp:docPr id="1442365789" name="Picture 1"/>
-            <wp:cNvGraphicFramePr>
-              <a:graphicFrameLocks xmlns:a="http://schemas.openxmlformats.org/drawingml/2006/main" noChangeAspect="1"/>
-            </wp:cNvGraphicFramePr>
-            <a:graphic xmlns:a="http://schemas.openxmlformats.org/drawingml/2006/main">
-              <a:graphicData uri="http://schemas.openxmlformats.org/drawingml/2006/picture">
-                <pic:pic xmlns:pic="http://schemas.openxmlformats.org/drawingml/2006/picture">
-                  <pic:nvPicPr>
-                    <pic:cNvPr id="1442365789" name=""/>
                     <pic:cNvPicPr/>
                   </pic:nvPicPr>
                   <pic:blipFill>
@@ -10035,6 +9621,263 @@
           <w:rFonts w:ascii="TH SarabunPSK" w:hAnsi="TH SarabunPSK" w:cs="TH SarabunPSK"/>
           <w:color w:val="000000"/>
         </w:rPr>
+      </w:pPr>
+      <w:r>
+        <w:rPr>
+          <w:rFonts w:ascii="TH SarabunPSK" w:hAnsi="TH SarabunPSK" w:cs="TH SarabunPSK"/>
+          <w:cs/>
+        </w:rPr>
+        <w:t>ภาพที่ 3.</w:t>
+      </w:r>
+      <w:r>
+        <w:rPr>
+          <w:rFonts w:ascii="TH SarabunPSK" w:hAnsi="TH SarabunPSK" w:cs="TH SarabunPSK"/>
+        </w:rPr>
+        <w:t>18</w:t>
+      </w:r>
+      <w:r>
+        <w:rPr>
+          <w:rFonts w:ascii="TH SarabunPSK" w:hAnsi="TH SarabunPSK" w:cs="TH SarabunPSK"/>
+          <w:cs/>
+        </w:rPr>
+        <w:t xml:space="preserve"> </w:t>
+      </w:r>
+      <w:bookmarkStart w:id="14" w:name="_Hlk193283861"/>
+      <w:r>
+        <w:rPr>
+          <w:rFonts w:ascii="TH SarabunPSK" w:hAnsi="TH SarabunPSK" w:cs="TH SarabunPSK"/>
+          <w:cs/>
+        </w:rPr>
+        <w:t>หน้าจอ</w:t>
+      </w:r>
+      <w:r>
+        <w:rPr>
+          <w:rFonts w:ascii="TH SarabunPSK" w:hAnsi="TH SarabunPSK" w:cs="TH SarabunPSK" w:hint="cs"/>
+          <w:cs/>
+        </w:rPr>
+        <w:t>จัดการผู้ใช้และข้อมูลการเงินของผู้ดูแลระบบ</w:t>
+      </w:r>
+      <w:bookmarkEnd w:id="14"/>
+    </w:p>
+    <w:p>
+      <w:pPr>
+        <w:pStyle w:val="Thesis-Style"/>
+        <w:spacing w:line="192" w:lineRule="auto"/>
+        <w:jc w:val="center"/>
+        <w:rPr>
+          <w:rFonts w:ascii="TH SarabunPSK" w:hAnsi="TH SarabunPSK" w:cs="TH SarabunPSK"/>
+          <w:color w:val="000000"/>
+        </w:rPr>
+      </w:pPr>
+    </w:p>
+    <w:p>
+      <w:pPr>
+        <w:pStyle w:val="Thesis-Style"/>
+        <w:spacing w:line="192" w:lineRule="auto"/>
+        <w:jc w:val="center"/>
+        <w:rPr>
+          <w:rFonts w:ascii="TH SarabunPSK" w:hAnsi="TH SarabunPSK" w:cs="TH SarabunPSK"/>
+          <w:color w:val="000000"/>
+        </w:rPr>
+      </w:pPr>
+    </w:p>
+    <w:p>
+      <w:pPr>
+        <w:pStyle w:val="Thesis-Style"/>
+        <w:spacing w:line="192" w:lineRule="auto"/>
+        <w:jc w:val="center"/>
+        <w:rPr>
+          <w:rFonts w:ascii="TH SarabunPSK" w:hAnsi="TH SarabunPSK" w:cs="TH SarabunPSK"/>
+          <w:color w:val="000000"/>
+        </w:rPr>
+      </w:pPr>
+    </w:p>
+    <w:p>
+      <w:pPr>
+        <w:pStyle w:val="Thesis-Style"/>
+        <w:spacing w:line="192" w:lineRule="auto"/>
+        <w:jc w:val="center"/>
+        <w:rPr>
+          <w:rFonts w:ascii="TH SarabunPSK" w:hAnsi="TH SarabunPSK" w:cs="TH SarabunPSK"/>
+          <w:color w:val="000000"/>
+        </w:rPr>
+      </w:pPr>
+    </w:p>
+    <w:p>
+      <w:pPr>
+        <w:pStyle w:val="Thesis-Style"/>
+        <w:spacing w:line="192" w:lineRule="auto"/>
+        <w:jc w:val="center"/>
+        <w:rPr>
+          <w:rFonts w:ascii="TH SarabunPSK" w:hAnsi="TH SarabunPSK" w:cs="TH SarabunPSK"/>
+          <w:color w:val="000000"/>
+        </w:rPr>
+      </w:pPr>
+    </w:p>
+    <w:p>
+      <w:pPr>
+        <w:pStyle w:val="Thesis-Style"/>
+        <w:spacing w:line="192" w:lineRule="auto"/>
+        <w:jc w:val="center"/>
+        <w:rPr>
+          <w:rFonts w:ascii="TH SarabunPSK" w:hAnsi="TH SarabunPSK" w:cs="TH SarabunPSK"/>
+          <w:color w:val="000000"/>
+        </w:rPr>
+      </w:pPr>
+    </w:p>
+    <w:p>
+      <w:pPr>
+        <w:pStyle w:val="Thesis-Style"/>
+        <w:spacing w:line="192" w:lineRule="auto"/>
+        <w:jc w:val="center"/>
+        <w:rPr>
+          <w:rFonts w:ascii="TH SarabunPSK" w:hAnsi="TH SarabunPSK" w:cs="TH SarabunPSK"/>
+          <w:color w:val="000000"/>
+        </w:rPr>
+      </w:pPr>
+    </w:p>
+    <w:p>
+      <w:pPr>
+        <w:spacing w:after="0" w:line="192" w:lineRule="auto"/>
+        <w:rPr>
+          <w:rFonts w:ascii="TH SarabunPSK" w:hAnsi="TH SarabunPSK" w:cs="TH SarabunPSK"/>
+          <w:b/>
+          <w:bCs/>
+          <w:sz w:val="32"/>
+          <w:szCs w:val="32"/>
+        </w:rPr>
+      </w:pPr>
+      <w:r>
+        <w:rPr>
+          <w:rFonts w:ascii="TH SarabunPSK" w:hAnsi="TH SarabunPSK" w:cs="TH SarabunPSK"/>
+          <w:sz w:val="32"/>
+          <w:szCs w:val="32"/>
+          <w:cs/>
+        </w:rPr>
+        <w:t>3.3.</w:t>
+      </w:r>
+      <w:r>
+        <w:rPr>
+          <w:rFonts w:ascii="TH SarabunPSK" w:hAnsi="TH SarabunPSK" w:cs="TH SarabunPSK"/>
+          <w:sz w:val="32"/>
+          <w:szCs w:val="32"/>
+        </w:rPr>
+        <w:t>9</w:t>
+      </w:r>
+      <w:r>
+        <w:rPr>
+          <w:rFonts w:ascii="TH SarabunPSK" w:hAnsi="TH SarabunPSK" w:cs="TH SarabunPSK"/>
+          <w:sz w:val="32"/>
+          <w:szCs w:val="32"/>
+          <w:cs/>
+        </w:rPr>
+        <w:t xml:space="preserve"> หน้าจอ</w:t>
+      </w:r>
+      <w:r>
+        <w:rPr>
+          <w:rFonts w:ascii="TH SarabunPSK" w:hAnsi="TH SarabunPSK" w:cs="TH SarabunPSK" w:hint="cs"/>
+          <w:sz w:val="32"/>
+          <w:szCs w:val="32"/>
+          <w:cs/>
+        </w:rPr>
+        <w:t>จัดการผู้ใช้ของผู้ดูแลระบบ</w:t>
+      </w:r>
+    </w:p>
+    <w:p>
+      <w:pPr>
+        <w:spacing w:after="0" w:line="192" w:lineRule="auto"/>
+        <w:jc w:val="center"/>
+        <w:rPr>
+          <w:rFonts w:ascii="TH SarabunPSK" w:hAnsi="TH SarabunPSK" w:cs="TH SarabunPSK"/>
+          <w:b/>
+          <w:bCs/>
+          <w:color w:val="000000"/>
+          <w:sz w:val="32"/>
+          <w:szCs w:val="32"/>
+        </w:rPr>
+      </w:pPr>
+    </w:p>
+    <w:p>
+      <w:pPr>
+        <w:spacing w:after="0" w:line="192" w:lineRule="auto"/>
+        <w:rPr>
+          <w:rFonts w:ascii="TH SarabunPSK" w:hAnsi="TH SarabunPSK" w:cs="TH SarabunPSK"/>
+          <w:b/>
+          <w:bCs/>
+          <w:color w:val="000000"/>
+          <w:sz w:val="32"/>
+          <w:szCs w:val="32"/>
+        </w:rPr>
+      </w:pPr>
+      <w:r>
+        <w:rPr>
+          <w:rFonts w:ascii="TH SarabunPSK" w:hAnsi="TH SarabunPSK" w:cs="TH SarabunPSK"/>
+          <w:b/>
+          <w:bCs/>
+          <w:noProof/>
+          <w:color w:val="000000"/>
+          <w:sz w:val="32"/>
+          <w:szCs w:val="32"/>
+        </w:rPr>
+        <w:drawing>
+          <wp:inline distT="0" distB="0" distL="0" distR="0" wp14:anchorId="5F878A00" wp14:editId="437A4BB3">
+            <wp:extent cx="5274310" cy="2605405"/>
+            <wp:effectExtent l="0" t="0" r="2540" b="4445"/>
+            <wp:docPr id="1442365789" name="Picture 1"/>
+            <wp:cNvGraphicFramePr>
+              <a:graphicFrameLocks xmlns:a="http://schemas.openxmlformats.org/drawingml/2006/main" noChangeAspect="1"/>
+            </wp:cNvGraphicFramePr>
+            <a:graphic xmlns:a="http://schemas.openxmlformats.org/drawingml/2006/main">
+              <a:graphicData uri="http://schemas.openxmlformats.org/drawingml/2006/picture">
+                <pic:pic xmlns:pic="http://schemas.openxmlformats.org/drawingml/2006/picture">
+                  <pic:nvPicPr>
+                    <pic:cNvPr id="1442365789" name=""/>
+                    <pic:cNvPicPr/>
+                  </pic:nvPicPr>
+                  <pic:blipFill>
+                    <a:blip r:embed="rId26"/>
+                    <a:stretch>
+                      <a:fillRect/>
+                    </a:stretch>
+                  </pic:blipFill>
+                  <pic:spPr>
+                    <a:xfrm>
+                      <a:off x="0" y="0"/>
+                      <a:ext cx="5274310" cy="2605405"/>
+                    </a:xfrm>
+                    <a:prstGeom prst="rect">
+                      <a:avLst/>
+                    </a:prstGeom>
+                  </pic:spPr>
+                </pic:pic>
+              </a:graphicData>
+            </a:graphic>
+          </wp:inline>
+        </w:drawing>
+      </w:r>
+    </w:p>
+    <w:p>
+      <w:pPr>
+        <w:spacing w:after="0" w:line="192" w:lineRule="auto"/>
+        <w:rPr>
+          <w:rFonts w:ascii="TH SarabunPSK" w:hAnsi="TH SarabunPSK" w:cs="TH SarabunPSK"/>
+          <w:b/>
+          <w:bCs/>
+          <w:color w:val="000000"/>
+          <w:sz w:val="32"/>
+          <w:szCs w:val="32"/>
+        </w:rPr>
+      </w:pPr>
+    </w:p>
+    <w:p>
+      <w:pPr>
+        <w:pStyle w:val="Thesis-Style"/>
+        <w:spacing w:line="192" w:lineRule="auto"/>
+        <w:jc w:val="center"/>
+        <w:rPr>
+          <w:rFonts w:ascii="TH SarabunPSK" w:hAnsi="TH SarabunPSK" w:cs="TH SarabunPSK"/>
+          <w:color w:val="000000"/>
+        </w:rPr>
         <w:sectPr>
           <w:pgSz w:w="11906" w:h="16838"/>
           <w:pgMar w:top="2160" w:right="1440" w:bottom="1440" w:left="2160" w:header="706" w:footer="706" w:gutter="0"/>
@@ -10112,7 +9955,7 @@
       <w:pPr>
         <w:spacing w:after="0" w:line="240" w:lineRule="auto"/>
         <w:rPr>
-          <w:rFonts w:ascii="TH SarabunPSK" w:hAnsi="TH SarabunPSK" w:cs="TH SarabunPSK"/>
+          <w:rFonts w:ascii="TH SarabunPSK" w:hAnsi="TH SarabunPSK" w:cs="TH SarabunPSK" w:hint="cs"/>
           <w:b/>
           <w:bCs/>
           <w:color w:val="000000"/>
@@ -10212,7 +10055,7 @@
           <w:szCs w:val="32"/>
           <w:cs/>
         </w:rPr>
-        <w:t xml:space="preserve"> เข้าสู่ระบบของผู้ดูแลระบบ</w:t>
+        <w:t xml:space="preserve"> เข้าสู่ระบบ</w:t>
       </w:r>
     </w:p>
     <w:tbl>
@@ -10592,8 +10435,6 @@
             <w:pPr>
               <w:rPr>
                 <w:rFonts w:ascii="TH SarabunPSK" w:hAnsi="TH SarabunPSK" w:cs="TH SarabunPSK"/>
-                <w:b/>
-                <w:bCs/>
                 <w:color w:val="000000"/>
                 <w:sz w:val="32"/>
                 <w:szCs w:val="32"/>
@@ -10602,29 +10443,38 @@
             <w:r>
               <w:rPr>
                 <w:rFonts w:ascii="TH SarabunPSK" w:hAnsi="TH SarabunPSK" w:cs="TH SarabunPSK"/>
-                <w:bCs/>
-                <w:sz w:val="32"/>
-                <w:szCs w:val="32"/>
-              </w:rPr>
-              <w:t>admin@admin.com</w:t>
-            </w:r>
-          </w:p>
-        </w:tc>
-        <w:tc>
-          <w:tcPr>
-            <w:tcW w:w="2250" w:type="dxa"/>
-            <w:vMerge w:val="restart"/>
-          </w:tcPr>
-          <w:p>
-            <w:pPr>
-              <w:rPr>
-                <w:rFonts w:ascii="TH SarabunPSK" w:hAnsi="TH SarabunPSK" w:cs="TH SarabunPSK"/>
-                <w:b/>
-                <w:bCs/>
                 <w:color w:val="000000"/>
                 <w:sz w:val="32"/>
                 <w:szCs w:val="32"/>
               </w:rPr>
+              <w:t>n</w:t>
+            </w:r>
+            <w:r>
+              <w:rPr>
+                <w:rFonts w:ascii="TH SarabunPSK" w:hAnsi="TH SarabunPSK" w:cs="TH SarabunPSK"/>
+                <w:color w:val="000000"/>
+                <w:sz w:val="32"/>
+                <w:szCs w:val="32"/>
+              </w:rPr>
+              <w:t>tdotjsx</w:t>
+            </w:r>
+          </w:p>
+        </w:tc>
+        <w:tc>
+          <w:tcPr>
+            <w:tcW w:w="2250" w:type="dxa"/>
+            <w:vMerge w:val="restart"/>
+          </w:tcPr>
+          <w:p>
+            <w:pPr>
+              <w:rPr>
+                <w:rFonts w:ascii="TH SarabunPSK" w:hAnsi="TH SarabunPSK" w:cs="TH SarabunPSK"/>
+                <w:b/>
+                <w:bCs/>
+                <w:color w:val="000000"/>
+                <w:sz w:val="32"/>
+                <w:szCs w:val="32"/>
+              </w:rPr>
             </w:pPr>
             <w:r>
               <w:rPr>
@@ -11058,8 +10908,6 @@
             <w:pPr>
               <w:rPr>
                 <w:rFonts w:ascii="TH SarabunPSK" w:hAnsi="TH SarabunPSK" w:cs="TH SarabunPSK"/>
-                <w:b/>
-                <w:bCs/>
                 <w:color w:val="000000"/>
                 <w:sz w:val="32"/>
                 <w:szCs w:val="32"/>
@@ -11068,29 +10916,29 @@
             <w:r>
               <w:rPr>
                 <w:rFonts w:ascii="TH SarabunPSK" w:hAnsi="TH SarabunPSK" w:cs="TH SarabunPSK"/>
-                <w:bCs/>
-                <w:sz w:val="32"/>
-                <w:szCs w:val="32"/>
-              </w:rPr>
-              <w:t>adminq@admin.com</w:t>
-            </w:r>
-          </w:p>
-        </w:tc>
-        <w:tc>
-          <w:tcPr>
-            <w:tcW w:w="2250" w:type="dxa"/>
-            <w:vMerge w:val="restart"/>
-          </w:tcPr>
-          <w:p>
-            <w:pPr>
-              <w:rPr>
-                <w:rFonts w:ascii="TH SarabunPSK" w:hAnsi="TH SarabunPSK" w:cs="TH SarabunPSK"/>
-                <w:b/>
-                <w:bCs/>
                 <w:color w:val="000000"/>
                 <w:sz w:val="32"/>
                 <w:szCs w:val="32"/>
               </w:rPr>
+              <w:t>ntdotjsxnxx</w:t>
+            </w:r>
+          </w:p>
+        </w:tc>
+        <w:tc>
+          <w:tcPr>
+            <w:tcW w:w="2250" w:type="dxa"/>
+            <w:vMerge w:val="restart"/>
+          </w:tcPr>
+          <w:p>
+            <w:pPr>
+              <w:rPr>
+                <w:rFonts w:ascii="TH SarabunPSK" w:hAnsi="TH SarabunPSK" w:cs="TH SarabunPSK"/>
+                <w:b/>
+                <w:bCs/>
+                <w:color w:val="000000"/>
+                <w:sz w:val="32"/>
+                <w:szCs w:val="32"/>
+              </w:rPr>
             </w:pPr>
             <w:r>
               <w:rPr>
@@ -11277,15 +11125,7 @@
               </w:rPr>
               <w:t>12345678</w:t>
             </w:r>
-          </w:p>
-        </w:tc>
-        <w:tc>
-          <w:tcPr>
-            <w:tcW w:w="2250" w:type="dxa"/>
-            <w:vMerge/>
-          </w:tcPr>
-          <w:p>
-            <w:pPr>
+            <w:r>
               <w:rPr>
                 <w:rFonts w:ascii="TH SarabunPSK" w:hAnsi="TH SarabunPSK" w:cs="TH SarabunPSK"/>
                 <w:b/>
@@ -11294,12 +11134,13 @@
                 <w:sz w:val="32"/>
                 <w:szCs w:val="32"/>
               </w:rPr>
-            </w:pPr>
-          </w:p>
-        </w:tc>
-        <w:tc>
-          <w:tcPr>
-            <w:tcW w:w="900" w:type="dxa"/>
+              <w:t>9</w:t>
+            </w:r>
+          </w:p>
+        </w:tc>
+        <w:tc>
+          <w:tcPr>
+            <w:tcW w:w="2250" w:type="dxa"/>
             <w:vMerge/>
           </w:tcPr>
           <w:p>
@@ -11317,7 +11158,7 @@
         </w:tc>
         <w:tc>
           <w:tcPr>
-            <w:tcW w:w="810" w:type="dxa"/>
+            <w:tcW w:w="900" w:type="dxa"/>
             <w:vMerge/>
           </w:tcPr>
           <w:p>
@@ -11333,11 +11174,9 @@
             </w:pPr>
           </w:p>
         </w:tc>
-      </w:tr>
-      <w:tr>
-        <w:tc>
-          <w:tcPr>
-            <w:tcW w:w="2605" w:type="dxa"/>
+        <w:tc>
+          <w:tcPr>
+            <w:tcW w:w="810" w:type="dxa"/>
             <w:vMerge/>
           </w:tcPr>
           <w:p>
@@ -11353,9 +11192,11 @@
             </w:pPr>
           </w:p>
         </w:tc>
-        <w:tc>
-          <w:tcPr>
-            <w:tcW w:w="2160" w:type="dxa"/>
+      </w:tr>
+      <w:tr>
+        <w:tc>
+          <w:tcPr>
+            <w:tcW w:w="2605" w:type="dxa"/>
             <w:vMerge/>
           </w:tcPr>
           <w:p>
@@ -11373,7 +11214,8 @@
         </w:tc>
         <w:tc>
           <w:tcPr>
-            <w:tcW w:w="2790" w:type="dxa"/>
+            <w:tcW w:w="2160" w:type="dxa"/>
+            <w:vMerge/>
           </w:tcPr>
           <w:p>
             <w:pPr>
@@ -11386,6 +11228,23 @@
                 <w:szCs w:val="32"/>
               </w:rPr>
             </w:pPr>
+          </w:p>
+        </w:tc>
+        <w:tc>
+          <w:tcPr>
+            <w:tcW w:w="2790" w:type="dxa"/>
+          </w:tcPr>
+          <w:p>
+            <w:pPr>
+              <w:rPr>
+                <w:rFonts w:ascii="TH SarabunPSK" w:hAnsi="TH SarabunPSK" w:cs="TH SarabunPSK"/>
+                <w:b/>
+                <w:bCs/>
+                <w:color w:val="000000"/>
+                <w:sz w:val="32"/>
+                <w:szCs w:val="32"/>
+              </w:rPr>
+            </w:pPr>
             <w:r>
               <w:rPr>
                 <w:rFonts w:ascii="TH SarabunPSK" w:hAnsi="TH SarabunPSK" w:cs="TH SarabunPSK"/>
@@ -11557,8 +11416,6 @@
             <w:pPr>
               <w:rPr>
                 <w:rFonts w:ascii="TH SarabunPSK" w:hAnsi="TH SarabunPSK" w:cs="TH SarabunPSK"/>
-                <w:b/>
-                <w:bCs/>
                 <w:color w:val="000000"/>
                 <w:sz w:val="32"/>
                 <w:szCs w:val="32"/>
@@ -11567,29 +11424,29 @@
             <w:r>
               <w:rPr>
                 <w:rFonts w:ascii="TH SarabunPSK" w:hAnsi="TH SarabunPSK" w:cs="TH SarabunPSK"/>
-                <w:bCs/>
-                <w:sz w:val="32"/>
-                <w:szCs w:val="32"/>
-              </w:rPr>
-              <w:t>admin@admin.com</w:t>
-            </w:r>
-          </w:p>
-        </w:tc>
-        <w:tc>
-          <w:tcPr>
-            <w:tcW w:w="2250" w:type="dxa"/>
-            <w:vMerge w:val="restart"/>
-          </w:tcPr>
-          <w:p>
-            <w:pPr>
-              <w:rPr>
-                <w:rFonts w:ascii="TH SarabunPSK" w:hAnsi="TH SarabunPSK" w:cs="TH SarabunPSK"/>
-                <w:b/>
-                <w:bCs/>
                 <w:color w:val="000000"/>
                 <w:sz w:val="32"/>
                 <w:szCs w:val="32"/>
               </w:rPr>
+              <w:t>ntdotjsx</w:t>
+            </w:r>
+          </w:p>
+        </w:tc>
+        <w:tc>
+          <w:tcPr>
+            <w:tcW w:w="2250" w:type="dxa"/>
+            <w:vMerge w:val="restart"/>
+          </w:tcPr>
+          <w:p>
+            <w:pPr>
+              <w:rPr>
+                <w:rFonts w:ascii="TH SarabunPSK" w:hAnsi="TH SarabunPSK" w:cs="TH SarabunPSK"/>
+                <w:b/>
+                <w:bCs/>
+                <w:color w:val="000000"/>
+                <w:sz w:val="32"/>
+                <w:szCs w:val="32"/>
+              </w:rPr>
             </w:pPr>
             <w:r>
               <w:rPr>
@@ -12514,30 +12371,49 @@
       </w:r>
       <w:r>
         <w:rPr>
-          <w:rFonts w:ascii="TH SarabunPSK" w:hAnsi="TH SarabunPSK" w:cs="TH SarabunPSK" w:hint="cs"/>
-          <w:color w:val="000000" w:themeColor="text1"/>
-          <w:sz w:val="32"/>
-          <w:szCs w:val="32"/>
-        </w:rPr>
-        <w:t>Login</w:t>
-      </w:r>
-      <w:r>
-        <w:rPr>
-          <w:rFonts w:ascii="TH SarabunPSK" w:hAnsi="TH SarabunPSK" w:cs="TH SarabunPSK" w:hint="cs"/>
-          <w:color w:val="000000" w:themeColor="text1"/>
-          <w:sz w:val="32"/>
-          <w:szCs w:val="32"/>
-          <w:cs/>
-        </w:rPr>
-        <w:t xml:space="preserve"> เข้าสู่ระบบของผู้ใช้งานระบบ</w:t>
-      </w:r>
-    </w:p>
-    <w:p>
-      <w:pPr>
-        <w:pStyle w:val="Thesis-Style"/>
-        <w:jc w:val="thaiDistribute"/>
-        <w:rPr>
-          <w:rFonts w:ascii="TH SarabunPSK" w:hAnsi="TH SarabunPSK" w:cs="TH SarabunPSK"/>
+          <w:rFonts w:ascii="TH SarabunPSK" w:hAnsi="TH SarabunPSK" w:cs="TH SarabunPSK"/>
+          <w:color w:val="000000" w:themeColor="text1"/>
+          <w:sz w:val="32"/>
+          <w:szCs w:val="32"/>
+        </w:rPr>
+        <w:t>Register</w:t>
+      </w:r>
+      <w:r>
+        <w:rPr>
+          <w:rFonts w:ascii="TH SarabunPSK" w:hAnsi="TH SarabunPSK" w:cs="TH SarabunPSK" w:hint="cs"/>
+          <w:color w:val="000000" w:themeColor="text1"/>
+          <w:sz w:val="32"/>
+          <w:szCs w:val="32"/>
+          <w:cs/>
+        </w:rPr>
+        <w:t xml:space="preserve"> </w:t>
+      </w:r>
+      <w:r>
+        <w:rPr>
+          <w:rFonts w:ascii="TH SarabunPSK" w:hAnsi="TH SarabunPSK" w:cs="TH SarabunPSK" w:hint="cs"/>
+          <w:color w:val="000000" w:themeColor="text1"/>
+          <w:sz w:val="32"/>
+          <w:szCs w:val="32"/>
+          <w:cs/>
+        </w:rPr>
+        <w:t>ลงทะเบียน</w:t>
+      </w:r>
+    </w:p>
+    <w:p>
+      <w:pPr>
+        <w:rPr>
+          <w:rFonts w:ascii="TH SarabunPSK" w:hAnsi="TH SarabunPSK" w:cs="TH SarabunPSK"/>
+          <w:sz w:val="32"/>
+          <w:szCs w:val="32"/>
+        </w:rPr>
+      </w:pPr>
+    </w:p>
+    <w:p>
+      <w:pPr>
+        <w:rPr>
+          <w:rFonts w:ascii="TH SarabunPSK" w:hAnsi="TH SarabunPSK" w:cs="TH SarabunPSK" w:hint="cs"/>
+          <w:sz w:val="32"/>
+          <w:szCs w:val="32"/>
           <w:cs/>
         </w:rPr>
       </w:pPr>
@@ -12550,18 +12426,18 @@
         <w:tblLook w:val="04A0" w:firstRow="1" w:lastRow="0" w:firstColumn="1" w:lastColumn="0" w:noHBand="0" w:noVBand="1"/>
       </w:tblPr>
       <w:tblGrid>
-        <w:gridCol w:w="2522"/>
-        <w:gridCol w:w="2269"/>
-        <w:gridCol w:w="2781"/>
-        <w:gridCol w:w="2334"/>
-        <w:gridCol w:w="2281"/>
+        <w:gridCol w:w="2509"/>
+        <w:gridCol w:w="2257"/>
+        <w:gridCol w:w="2766"/>
+        <w:gridCol w:w="2385"/>
+        <w:gridCol w:w="2270"/>
         <w:gridCol w:w="824"/>
         <w:gridCol w:w="741"/>
       </w:tblGrid>
       <w:tr>
         <w:tc>
           <w:tcPr>
-            <w:tcW w:w="2523" w:type="dxa"/>
+            <w:tcW w:w="2509" w:type="dxa"/>
             <w:vAlign w:val="center"/>
           </w:tcPr>
           <w:p>
@@ -12581,6 +12457,121 @@
                 <w:bCs/>
               </w:rPr>
               <w:t>Pre-condition</w:t>
+            </w:r>
+          </w:p>
+        </w:tc>
+        <w:tc>
+          <w:tcPr>
+            <w:tcW w:w="2257" w:type="dxa"/>
+            <w:vAlign w:val="center"/>
+          </w:tcPr>
+          <w:p>
+            <w:pPr>
+              <w:pStyle w:val="Thesis-Style"/>
+              <w:jc w:val="center"/>
+              <w:rPr>
+                <w:rFonts w:ascii="TH SarabunPSK" w:hAnsi="TH SarabunPSK" w:cs="TH SarabunPSK"/>
+                <w:b/>
+                <w:bCs/>
+              </w:rPr>
+            </w:pPr>
+            <w:r>
+              <w:rPr>
+                <w:rFonts w:ascii="TH SarabunPSK" w:hAnsi="TH SarabunPSK" w:cs="TH SarabunPSK" w:hint="cs"/>
+                <w:b/>
+                <w:bCs/>
+                <w:cs/>
+              </w:rPr>
+              <w:t>กรณีทดสอบ</w:t>
+            </w:r>
+          </w:p>
+          <w:p>
+            <w:pPr>
+              <w:pStyle w:val="Thesis-Style"/>
+              <w:jc w:val="center"/>
+              <w:rPr>
+                <w:rFonts w:ascii="TH SarabunPSK" w:hAnsi="TH SarabunPSK" w:cs="TH SarabunPSK"/>
+                <w:b/>
+                <w:bCs/>
+              </w:rPr>
+            </w:pPr>
+            <w:r>
+              <w:rPr>
+                <w:rFonts w:ascii="TH SarabunPSK" w:hAnsi="TH SarabunPSK" w:cs="TH SarabunPSK" w:hint="cs"/>
+                <w:b/>
+                <w:bCs/>
+              </w:rPr>
+              <w:t>(Test Case)</w:t>
+            </w:r>
+          </w:p>
+        </w:tc>
+        <w:tc>
+          <w:tcPr>
+            <w:tcW w:w="2766" w:type="dxa"/>
+            <w:vAlign w:val="center"/>
+          </w:tcPr>
+          <w:p>
+            <w:pPr>
+              <w:pStyle w:val="Thesis-Style"/>
+              <w:jc w:val="center"/>
+              <w:rPr>
+                <w:rFonts w:ascii="TH SarabunPSK" w:hAnsi="TH SarabunPSK" w:cs="TH SarabunPSK"/>
+                <w:b/>
+                <w:bCs/>
+              </w:rPr>
+            </w:pPr>
+            <w:r>
+              <w:rPr>
+                <w:rFonts w:ascii="TH SarabunPSK" w:hAnsi="TH SarabunPSK" w:cs="TH SarabunPSK" w:hint="cs"/>
+                <w:b/>
+                <w:bCs/>
+                <w:cs/>
+              </w:rPr>
+              <w:t>ขั้นตอนการทดสอบ</w:t>
+            </w:r>
+          </w:p>
+          <w:p>
+            <w:pPr>
+              <w:pStyle w:val="Thesis-Style"/>
+              <w:jc w:val="center"/>
+              <w:rPr>
+                <w:rFonts w:ascii="TH SarabunPSK" w:hAnsi="TH SarabunPSK" w:cs="TH SarabunPSK"/>
+                <w:b/>
+                <w:bCs/>
+              </w:rPr>
+            </w:pPr>
+            <w:r>
+              <w:rPr>
+                <w:rFonts w:ascii="TH SarabunPSK" w:hAnsi="TH SarabunPSK" w:cs="TH SarabunPSK" w:hint="cs"/>
+                <w:b/>
+                <w:bCs/>
+              </w:rPr>
+              <w:t>(Test Step)</w:t>
+            </w:r>
+          </w:p>
+        </w:tc>
+        <w:tc>
+          <w:tcPr>
+            <w:tcW w:w="2385" w:type="dxa"/>
+            <w:vAlign w:val="center"/>
+          </w:tcPr>
+          <w:p>
+            <w:pPr>
+              <w:pStyle w:val="Thesis-Style"/>
+              <w:jc w:val="center"/>
+              <w:rPr>
+                <w:rFonts w:ascii="TH SarabunPSK" w:hAnsi="TH SarabunPSK" w:cs="TH SarabunPSK"/>
+                <w:b/>
+                <w:bCs/>
+              </w:rPr>
+            </w:pPr>
+            <w:r>
+              <w:rPr>
+                <w:rFonts w:ascii="TH SarabunPSK" w:hAnsi="TH SarabunPSK" w:cs="TH SarabunPSK" w:hint="cs"/>
+                <w:b/>
+                <w:bCs/>
+              </w:rPr>
+              <w:t>Test Data</w:t>
             </w:r>
           </w:p>
         </w:tc>
@@ -12604,121 +12595,6 @@
                 <w:rFonts w:ascii="TH SarabunPSK" w:hAnsi="TH SarabunPSK" w:cs="TH SarabunPSK" w:hint="cs"/>
                 <w:b/>
                 <w:bCs/>
-                <w:cs/>
-              </w:rPr>
-              <w:t>กรณีทดสอบ</w:t>
-            </w:r>
-          </w:p>
-          <w:p>
-            <w:pPr>
-              <w:pStyle w:val="Thesis-Style"/>
-              <w:jc w:val="center"/>
-              <w:rPr>
-                <w:rFonts w:ascii="TH SarabunPSK" w:hAnsi="TH SarabunPSK" w:cs="TH SarabunPSK"/>
-                <w:b/>
-                <w:bCs/>
-              </w:rPr>
-            </w:pPr>
-            <w:r>
-              <w:rPr>
-                <w:rFonts w:ascii="TH SarabunPSK" w:hAnsi="TH SarabunPSK" w:cs="TH SarabunPSK" w:hint="cs"/>
-                <w:b/>
-                <w:bCs/>
-              </w:rPr>
-              <w:t>(Test Case)</w:t>
-            </w:r>
-          </w:p>
-        </w:tc>
-        <w:tc>
-          <w:tcPr>
-            <w:tcW w:w="2782" w:type="dxa"/>
-            <w:vAlign w:val="center"/>
-          </w:tcPr>
-          <w:p>
-            <w:pPr>
-              <w:pStyle w:val="Thesis-Style"/>
-              <w:jc w:val="center"/>
-              <w:rPr>
-                <w:rFonts w:ascii="TH SarabunPSK" w:hAnsi="TH SarabunPSK" w:cs="TH SarabunPSK"/>
-                <w:b/>
-                <w:bCs/>
-              </w:rPr>
-            </w:pPr>
-            <w:r>
-              <w:rPr>
-                <w:rFonts w:ascii="TH SarabunPSK" w:hAnsi="TH SarabunPSK" w:cs="TH SarabunPSK" w:hint="cs"/>
-                <w:b/>
-                <w:bCs/>
-                <w:cs/>
-              </w:rPr>
-              <w:t>ขั้นตอนการทดสอบ</w:t>
-            </w:r>
-          </w:p>
-          <w:p>
-            <w:pPr>
-              <w:pStyle w:val="Thesis-Style"/>
-              <w:jc w:val="center"/>
-              <w:rPr>
-                <w:rFonts w:ascii="TH SarabunPSK" w:hAnsi="TH SarabunPSK" w:cs="TH SarabunPSK"/>
-                <w:b/>
-                <w:bCs/>
-              </w:rPr>
-            </w:pPr>
-            <w:r>
-              <w:rPr>
-                <w:rFonts w:ascii="TH SarabunPSK" w:hAnsi="TH SarabunPSK" w:cs="TH SarabunPSK" w:hint="cs"/>
-                <w:b/>
-                <w:bCs/>
-              </w:rPr>
-              <w:t>(Test Step)</w:t>
-            </w:r>
-          </w:p>
-        </w:tc>
-        <w:tc>
-          <w:tcPr>
-            <w:tcW w:w="2334" w:type="dxa"/>
-            <w:vAlign w:val="center"/>
-          </w:tcPr>
-          <w:p>
-            <w:pPr>
-              <w:pStyle w:val="Thesis-Style"/>
-              <w:jc w:val="center"/>
-              <w:rPr>
-                <w:rFonts w:ascii="TH SarabunPSK" w:hAnsi="TH SarabunPSK" w:cs="TH SarabunPSK"/>
-                <w:b/>
-                <w:bCs/>
-              </w:rPr>
-            </w:pPr>
-            <w:r>
-              <w:rPr>
-                <w:rFonts w:ascii="TH SarabunPSK" w:hAnsi="TH SarabunPSK" w:cs="TH SarabunPSK" w:hint="cs"/>
-                <w:b/>
-                <w:bCs/>
-              </w:rPr>
-              <w:t>Test Data</w:t>
-            </w:r>
-          </w:p>
-        </w:tc>
-        <w:tc>
-          <w:tcPr>
-            <w:tcW w:w="2282" w:type="dxa"/>
-            <w:vAlign w:val="center"/>
-          </w:tcPr>
-          <w:p>
-            <w:pPr>
-              <w:pStyle w:val="Thesis-Style"/>
-              <w:jc w:val="center"/>
-              <w:rPr>
-                <w:rFonts w:ascii="TH SarabunPSK" w:hAnsi="TH SarabunPSK" w:cs="TH SarabunPSK"/>
-                <w:b/>
-                <w:bCs/>
-              </w:rPr>
-            </w:pPr>
-            <w:r>
-              <w:rPr>
-                <w:rFonts w:ascii="TH SarabunPSK" w:hAnsi="TH SarabunPSK" w:cs="TH SarabunPSK" w:hint="cs"/>
-                <w:b/>
-                <w:bCs/>
               </w:rPr>
               <w:t>Expect Results</w:t>
             </w:r>
@@ -12726,7 +12602,7 @@
         </w:tc>
         <w:tc>
           <w:tcPr>
-            <w:tcW w:w="820" w:type="dxa"/>
+            <w:tcW w:w="824" w:type="dxa"/>
             <w:vAlign w:val="center"/>
           </w:tcPr>
           <w:p>
@@ -12781,7 +12657,7 @@
       <w:tr>
         <w:tc>
           <w:tcPr>
-            <w:tcW w:w="2523" w:type="dxa"/>
+            <w:tcW w:w="2509" w:type="dxa"/>
             <w:vMerge w:val="restart"/>
           </w:tcPr>
           <w:p>
@@ -12820,6 +12696,74 @@
         </w:tc>
         <w:tc>
           <w:tcPr>
+            <w:tcW w:w="2257" w:type="dxa"/>
+            <w:vMerge w:val="restart"/>
+          </w:tcPr>
+          <w:p>
+            <w:pPr>
+              <w:pStyle w:val="Thesis-Style"/>
+              <w:rPr>
+                <w:rFonts w:ascii="TH SarabunPSK" w:hAnsi="TH SarabunPSK" w:cs="TH SarabunPSK"/>
+              </w:rPr>
+            </w:pPr>
+            <w:r>
+              <w:rPr>
+                <w:rFonts w:ascii="TH SarabunPSK" w:hAnsi="TH SarabunPSK" w:cs="TH SarabunPSK" w:hint="cs"/>
+                <w:cs/>
+              </w:rPr>
+              <w:t>กรอกชื่อผู้ใช้และรหัสผ่านถูกต้อง</w:t>
+            </w:r>
+          </w:p>
+          <w:p>
+            <w:pPr>
+              <w:pStyle w:val="Thesis-Style"/>
+              <w:rPr>
+                <w:rFonts w:ascii="TH SarabunPSK" w:hAnsi="TH SarabunPSK" w:cs="TH SarabunPSK"/>
+              </w:rPr>
+            </w:pPr>
+          </w:p>
+        </w:tc>
+        <w:tc>
+          <w:tcPr>
+            <w:tcW w:w="2766" w:type="dxa"/>
+          </w:tcPr>
+          <w:p>
+            <w:pPr>
+              <w:pStyle w:val="Thesis-Style"/>
+              <w:rPr>
+                <w:rFonts w:ascii="TH SarabunPSK" w:hAnsi="TH SarabunPSK" w:cs="TH SarabunPSK"/>
+              </w:rPr>
+            </w:pPr>
+            <w:r>
+              <w:rPr>
+                <w:rFonts w:ascii="TH SarabunPSK" w:hAnsi="TH SarabunPSK" w:cs="TH SarabunPSK" w:hint="cs"/>
+                <w:cs/>
+              </w:rPr>
+              <w:t>1.กรอกชื่อผู้ใช้ในฟิลด์ชื่อผู้ใช้</w:t>
+            </w:r>
+          </w:p>
+        </w:tc>
+        <w:tc>
+          <w:tcPr>
+            <w:tcW w:w="2385" w:type="dxa"/>
+          </w:tcPr>
+          <w:p>
+            <w:pPr>
+              <w:pStyle w:val="Thesis-Style"/>
+              <w:rPr>
+                <w:rFonts w:ascii="TH SarabunPSK" w:hAnsi="TH SarabunPSK" w:cs="TH SarabunPSK"/>
+              </w:rPr>
+            </w:pPr>
+            <w:r>
+              <w:rPr>
+                <w:rFonts w:ascii="TH SarabunPSK" w:hAnsi="TH SarabunPSK" w:cs="TH SarabunPSK"/>
+              </w:rPr>
+              <w:t>ntdotjsx1</w:t>
+            </w:r>
+          </w:p>
+        </w:tc>
+        <w:tc>
+          <w:tcPr>
             <w:tcW w:w="2270" w:type="dxa"/>
             <w:vMerge w:val="restart"/>
           </w:tcPr>
@@ -12835,84 +12779,13 @@
                 <w:rFonts w:ascii="TH SarabunPSK" w:hAnsi="TH SarabunPSK" w:cs="TH SarabunPSK" w:hint="cs"/>
                 <w:cs/>
               </w:rPr>
-              <w:t>กรอกชื่อผู้ใช้และรหัสผ่านถูกต้อง</w:t>
-            </w:r>
-          </w:p>
-          <w:p>
-            <w:pPr>
-              <w:pStyle w:val="Thesis-Style"/>
-              <w:rPr>
-                <w:rFonts w:ascii="TH SarabunPSK" w:hAnsi="TH SarabunPSK" w:cs="TH SarabunPSK"/>
-              </w:rPr>
-            </w:pPr>
-          </w:p>
-        </w:tc>
-        <w:tc>
-          <w:tcPr>
-            <w:tcW w:w="2782" w:type="dxa"/>
-          </w:tcPr>
-          <w:p>
-            <w:pPr>
-              <w:pStyle w:val="Thesis-Style"/>
-              <w:rPr>
-                <w:rFonts w:ascii="TH SarabunPSK" w:hAnsi="TH SarabunPSK" w:cs="TH SarabunPSK"/>
-              </w:rPr>
-            </w:pPr>
-            <w:r>
-              <w:rPr>
-                <w:rFonts w:ascii="TH SarabunPSK" w:hAnsi="TH SarabunPSK" w:cs="TH SarabunPSK" w:hint="cs"/>
-                <w:cs/>
-              </w:rPr>
-              <w:t>1.กรอกชื่อผู้ใช้ในฟิลด์ชื่อผู้ใช้</w:t>
-            </w:r>
-          </w:p>
-        </w:tc>
-        <w:tc>
-          <w:tcPr>
-            <w:tcW w:w="2334" w:type="dxa"/>
-          </w:tcPr>
-          <w:p>
-            <w:pPr>
-              <w:pStyle w:val="Thesis-Style"/>
-              <w:rPr>
-                <w:rFonts w:ascii="TH SarabunPSK" w:hAnsi="TH SarabunPSK" w:cs="TH SarabunPSK"/>
-                <w:b/>
-                <w:bCs/>
-              </w:rPr>
-            </w:pPr>
-            <w:r>
-              <w:rPr>
-                <w:rFonts w:ascii="TH SarabunPSK" w:hAnsi="TH SarabunPSK" w:cs="TH SarabunPSK" w:hint="cs"/>
-                <w:bCs/>
-              </w:rPr>
-              <w:t>admin@admin.com</w:t>
-            </w:r>
-          </w:p>
-        </w:tc>
-        <w:tc>
-          <w:tcPr>
-            <w:tcW w:w="2282" w:type="dxa"/>
-            <w:vMerge w:val="restart"/>
-          </w:tcPr>
-          <w:p>
-            <w:pPr>
-              <w:pStyle w:val="Thesis-Style"/>
-              <w:rPr>
-                <w:rFonts w:ascii="TH SarabunPSK" w:hAnsi="TH SarabunPSK" w:cs="TH SarabunPSK"/>
-              </w:rPr>
-            </w:pPr>
-            <w:r>
-              <w:rPr>
-                <w:rFonts w:ascii="TH SarabunPSK" w:hAnsi="TH SarabunPSK" w:cs="TH SarabunPSK" w:hint="cs"/>
-                <w:cs/>
-              </w:rPr>
               <w:t>เข้าสู่ระบบสำเร็จ</w:t>
             </w:r>
           </w:p>
         </w:tc>
         <w:tc>
           <w:tcPr>
-            <w:tcW w:w="820" w:type="dxa"/>
+            <w:tcW w:w="824" w:type="dxa"/>
             <w:vMerge w:val="restart"/>
             <w:vAlign w:val="center"/>
           </w:tcPr>
@@ -12950,16 +12823,81 @@
       <w:tr>
         <w:tc>
           <w:tcPr>
-            <w:tcW w:w="2523" w:type="dxa"/>
+            <w:tcW w:w="2509" w:type="dxa"/>
             <w:vMerge/>
           </w:tcPr>
           <w:p>
             <w:pPr>
               <w:pStyle w:val="Thesis-Style"/>
               <w:rPr>
-                <w:rFonts w:ascii="TH SarabunPSK" w:hAnsi="TH SarabunPSK" w:cs="TH SarabunPSK"/>
-              </w:rPr>
-            </w:pPr>
+                <w:rFonts w:ascii="TH SarabunPSK" w:hAnsi="TH SarabunPSK" w:cs="TH SarabunPSK" w:hint="cs"/>
+                <w:color w:val="000000" w:themeColor="text1"/>
+                <w:cs/>
+              </w:rPr>
+            </w:pPr>
+          </w:p>
+        </w:tc>
+        <w:tc>
+          <w:tcPr>
+            <w:tcW w:w="2257" w:type="dxa"/>
+            <w:vMerge/>
+          </w:tcPr>
+          <w:p>
+            <w:pPr>
+              <w:pStyle w:val="Thesis-Style"/>
+              <w:rPr>
+                <w:rFonts w:ascii="TH SarabunPSK" w:hAnsi="TH SarabunPSK" w:cs="TH SarabunPSK" w:hint="cs"/>
+                <w:cs/>
+              </w:rPr>
+            </w:pPr>
+          </w:p>
+        </w:tc>
+        <w:tc>
+          <w:tcPr>
+            <w:tcW w:w="2766" w:type="dxa"/>
+          </w:tcPr>
+          <w:p>
+            <w:pPr>
+              <w:pStyle w:val="Thesis-Style"/>
+              <w:rPr>
+                <w:rFonts w:ascii="TH SarabunPSK" w:hAnsi="TH SarabunPSK" w:cs="TH SarabunPSK" w:hint="cs"/>
+                <w:cs/>
+              </w:rPr>
+            </w:pPr>
+            <w:r>
+              <w:rPr>
+                <w:rFonts w:ascii="TH SarabunPSK" w:hAnsi="TH SarabunPSK" w:cs="TH SarabunPSK" w:hint="cs"/>
+              </w:rPr>
+              <w:t>2.</w:t>
+            </w:r>
+            <w:r>
+              <w:rPr>
+                <w:rFonts w:ascii="TH SarabunPSK" w:hAnsi="TH SarabunPSK" w:cs="TH SarabunPSK" w:hint="cs"/>
+                <w:cs/>
+              </w:rPr>
+              <w:t>กรอกรหัสผ่านในฟิลด์รหัสผ่าน</w:t>
+            </w:r>
+          </w:p>
+        </w:tc>
+        <w:tc>
+          <w:tcPr>
+            <w:tcW w:w="2385" w:type="dxa"/>
+          </w:tcPr>
+          <w:p>
+            <w:pPr>
+              <w:pStyle w:val="Thesis-Style"/>
+              <w:rPr>
+                <w:rFonts w:ascii="TH SarabunPSK" w:hAnsi="TH SarabunPSK" w:cs="TH SarabunPSK" w:hint="cs"/>
+                <w:bCs/>
+              </w:rPr>
+            </w:pPr>
+            <w:r>
+              <w:rPr>
+                <w:rFonts w:ascii="TH SarabunPSK" w:hAnsi="TH SarabunPSK" w:cs="TH SarabunPSK" w:hint="cs"/>
+                <w:bCs/>
+              </w:rPr>
+              <w:t>123456789</w:t>
+            </w:r>
           </w:p>
         </w:tc>
         <w:tc>
@@ -12971,84 +12909,24 @@
             <w:pPr>
               <w:pStyle w:val="Thesis-Style"/>
               <w:rPr>
-                <w:rFonts w:ascii="TH SarabunPSK" w:hAnsi="TH SarabunPSK" w:cs="TH SarabunPSK"/>
-              </w:rPr>
-            </w:pPr>
-          </w:p>
-        </w:tc>
-        <w:tc>
-          <w:tcPr>
-            <w:tcW w:w="2782" w:type="dxa"/>
-          </w:tcPr>
-          <w:p>
-            <w:pPr>
-              <w:pStyle w:val="Thesis-Style"/>
-              <w:rPr>
-                <w:rFonts w:ascii="TH SarabunPSK" w:hAnsi="TH SarabunPSK" w:cs="TH SarabunPSK"/>
+                <w:rFonts w:ascii="TH SarabunPSK" w:hAnsi="TH SarabunPSK" w:cs="TH SarabunPSK" w:hint="cs"/>
                 <w:cs/>
               </w:rPr>
             </w:pPr>
-            <w:r>
-              <w:rPr>
-                <w:rFonts w:ascii="TH SarabunPSK" w:hAnsi="TH SarabunPSK" w:cs="TH SarabunPSK" w:hint="cs"/>
-              </w:rPr>
-              <w:t>2.</w:t>
-            </w:r>
-            <w:r>
-              <w:rPr>
-                <w:rFonts w:ascii="TH SarabunPSK" w:hAnsi="TH SarabunPSK" w:cs="TH SarabunPSK" w:hint="cs"/>
-                <w:cs/>
-              </w:rPr>
-              <w:t>กรอกรหัสผ่านในฟิลด์รหัสผ่าน</w:t>
-            </w:r>
-          </w:p>
-        </w:tc>
-        <w:tc>
-          <w:tcPr>
-            <w:tcW w:w="2334" w:type="dxa"/>
-          </w:tcPr>
-          <w:p>
-            <w:pPr>
-              <w:pStyle w:val="Thesis-Style"/>
-              <w:rPr>
-                <w:rFonts w:ascii="TH SarabunPSK" w:hAnsi="TH SarabunPSK" w:cs="TH SarabunPSK"/>
-                <w:b/>
-                <w:bCs/>
-              </w:rPr>
-            </w:pPr>
-            <w:r>
-              <w:rPr>
-                <w:rFonts w:ascii="TH SarabunPSK" w:hAnsi="TH SarabunPSK" w:cs="TH SarabunPSK" w:hint="cs"/>
-                <w:bCs/>
-              </w:rPr>
-              <w:t>123456789</w:t>
-            </w:r>
-          </w:p>
-        </w:tc>
-        <w:tc>
-          <w:tcPr>
-            <w:tcW w:w="2282" w:type="dxa"/>
+          </w:p>
+        </w:tc>
+        <w:tc>
+          <w:tcPr>
+            <w:tcW w:w="824" w:type="dxa"/>
             <w:vMerge/>
-          </w:tcPr>
-          <w:p>
-            <w:pPr>
-              <w:pStyle w:val="Thesis-Style"/>
-              <w:rPr>
-                <w:rFonts w:ascii="TH SarabunPSK" w:hAnsi="TH SarabunPSK" w:cs="TH SarabunPSK"/>
-              </w:rPr>
-            </w:pPr>
-          </w:p>
-        </w:tc>
-        <w:tc>
-          <w:tcPr>
-            <w:tcW w:w="820" w:type="dxa"/>
-            <w:vMerge/>
-          </w:tcPr>
-          <w:p>
-            <w:pPr>
-              <w:pStyle w:val="Thesis-Style"/>
-              <w:rPr>
-                <w:rFonts w:ascii="TH SarabunPSK" w:hAnsi="TH SarabunPSK" w:cs="TH SarabunPSK"/>
+            <w:vAlign w:val="center"/>
+          </w:tcPr>
+          <w:p>
+            <w:pPr>
+              <w:pStyle w:val="Thesis-Style"/>
+              <w:jc w:val="center"/>
+              <w:rPr>
+                <w:rFonts w:ascii="TH SarabunPSK" w:hAnsi="TH SarabunPSK" w:cs="TH SarabunPSK" w:hint="cs"/>
               </w:rPr>
             </w:pPr>
           </w:p>
@@ -13071,7 +12949,7 @@
       <w:tr>
         <w:tc>
           <w:tcPr>
-            <w:tcW w:w="2523" w:type="dxa"/>
+            <w:tcW w:w="2509" w:type="dxa"/>
             <w:vMerge/>
           </w:tcPr>
           <w:p>
@@ -13081,6 +12959,92 @@
                 <w:rFonts w:ascii="TH SarabunPSK" w:hAnsi="TH SarabunPSK" w:cs="TH SarabunPSK"/>
               </w:rPr>
             </w:pPr>
+          </w:p>
+        </w:tc>
+        <w:tc>
+          <w:tcPr>
+            <w:tcW w:w="2257" w:type="dxa"/>
+            <w:vMerge/>
+          </w:tcPr>
+          <w:p>
+            <w:pPr>
+              <w:pStyle w:val="Thesis-Style"/>
+              <w:rPr>
+                <w:rFonts w:ascii="TH SarabunPSK" w:hAnsi="TH SarabunPSK" w:cs="TH SarabunPSK"/>
+              </w:rPr>
+            </w:pPr>
+          </w:p>
+        </w:tc>
+        <w:tc>
+          <w:tcPr>
+            <w:tcW w:w="2766" w:type="dxa"/>
+          </w:tcPr>
+          <w:p>
+            <w:pPr>
+              <w:pStyle w:val="Thesis-Style"/>
+              <w:rPr>
+                <w:rFonts w:ascii="TH SarabunPSK" w:hAnsi="TH SarabunPSK" w:cs="TH SarabunPSK" w:hint="cs"/>
+                <w:cs/>
+              </w:rPr>
+            </w:pPr>
+            <w:r>
+              <w:rPr>
+                <w:rFonts w:ascii="TH SarabunPSK" w:hAnsi="TH SarabunPSK" w:cs="TH SarabunPSK"/>
+              </w:rPr>
+              <w:t>3.</w:t>
+            </w:r>
+            <w:r>
+              <w:rPr>
+                <w:rFonts w:ascii="TH SarabunPSK" w:hAnsi="TH SarabunPSK" w:cs="TH SarabunPSK" w:hint="cs"/>
+                <w:cs/>
+              </w:rPr>
+              <w:t>กรอกข้อมูลส่วนตัว</w:t>
+            </w:r>
+          </w:p>
+        </w:tc>
+        <w:tc>
+          <w:tcPr>
+            <w:tcW w:w="2385" w:type="dxa"/>
+          </w:tcPr>
+          <w:p>
+            <w:pPr>
+              <w:pStyle w:val="Thesis-Style"/>
+              <w:rPr>
+                <w:rFonts w:ascii="TH SarabunPSK" w:hAnsi="TH SarabunPSK" w:cs="TH SarabunPSK"/>
+              </w:rPr>
+            </w:pPr>
+            <w:r>
+              <w:rPr>
+                <w:rFonts w:ascii="TH SarabunPSK" w:hAnsi="TH SarabunPSK" w:cs="TH SarabunPSK"/>
+              </w:rPr>
+              <w:t>ntdotjsx@rhyvex.co.th</w:t>
+            </w:r>
+            <w:r>
+              <w:rPr>
+                <w:rFonts w:ascii="TH SarabunPSK" w:hAnsi="TH SarabunPSK" w:cs="TH SarabunPSK"/>
+              </w:rPr>
+              <w:t>,</w:t>
+            </w:r>
+          </w:p>
+          <w:p>
+            <w:pPr>
+              <w:pStyle w:val="Thesis-Style"/>
+              <w:rPr>
+                <w:rFonts w:ascii="TH SarabunPSK" w:hAnsi="TH SarabunPSK" w:cs="TH SarabunPSK"/>
+              </w:rPr>
+            </w:pPr>
+            <w:r>
+              <w:rPr>
+                <w:rFonts w:ascii="TH SarabunPSK" w:hAnsi="TH SarabunPSK" w:cs="TH SarabunPSK"/>
+              </w:rPr>
+              <w:t>thanapon,phorarmat</w:t>
+            </w:r>
+            <w:r>
+              <w:rPr>
+                <w:rFonts w:ascii="TH SarabunPSK" w:hAnsi="TH SarabunPSK" w:cs="TH SarabunPSK"/>
+              </w:rPr>
+              <w:t>, 0895221111</w:t>
+            </w:r>
           </w:p>
         </w:tc>
         <w:tc>
@@ -13099,62 +13063,7 @@
         </w:tc>
         <w:tc>
           <w:tcPr>
-            <w:tcW w:w="2782" w:type="dxa"/>
-          </w:tcPr>
-          <w:p>
-            <w:pPr>
-              <w:pStyle w:val="Thesis-Style"/>
-              <w:rPr>
-                <w:rFonts w:ascii="TH SarabunPSK" w:hAnsi="TH SarabunPSK" w:cs="TH SarabunPSK"/>
-                <w:cs/>
-              </w:rPr>
-            </w:pPr>
-            <w:r>
-              <w:rPr>
-                <w:rFonts w:ascii="TH SarabunPSK" w:hAnsi="TH SarabunPSK" w:cs="TH SarabunPSK" w:hint="cs"/>
-              </w:rPr>
-              <w:t>3.</w:t>
-            </w:r>
-            <w:r>
-              <w:rPr>
-                <w:rFonts w:ascii="TH SarabunPSK" w:hAnsi="TH SarabunPSK" w:cs="TH SarabunPSK" w:hint="cs"/>
-                <w:cs/>
-              </w:rPr>
-              <w:t>กดปุ่มเข้าสู่ระบบ</w:t>
-            </w:r>
-          </w:p>
-        </w:tc>
-        <w:tc>
-          <w:tcPr>
-            <w:tcW w:w="2334" w:type="dxa"/>
-          </w:tcPr>
-          <w:p>
-            <w:pPr>
-              <w:pStyle w:val="Thesis-Style"/>
-              <w:rPr>
-                <w:rFonts w:ascii="TH SarabunPSK" w:hAnsi="TH SarabunPSK" w:cs="TH SarabunPSK"/>
-                <w:cs/>
-              </w:rPr>
-            </w:pPr>
-          </w:p>
-        </w:tc>
-        <w:tc>
-          <w:tcPr>
-            <w:tcW w:w="2282" w:type="dxa"/>
-            <w:vMerge/>
-          </w:tcPr>
-          <w:p>
-            <w:pPr>
-              <w:pStyle w:val="Thesis-Style"/>
-              <w:rPr>
-                <w:rFonts w:ascii="TH SarabunPSK" w:hAnsi="TH SarabunPSK" w:cs="TH SarabunPSK"/>
-              </w:rPr>
-            </w:pPr>
-          </w:p>
-        </w:tc>
-        <w:tc>
-          <w:tcPr>
-            <w:tcW w:w="820" w:type="dxa"/>
+            <w:tcW w:w="824" w:type="dxa"/>
             <w:vMerge/>
           </w:tcPr>
           <w:p>
@@ -13184,7 +13093,7 @@
       <w:tr>
         <w:tc>
           <w:tcPr>
-            <w:tcW w:w="2523" w:type="dxa"/>
+            <w:tcW w:w="2509" w:type="dxa"/>
             <w:vMerge/>
           </w:tcPr>
           <w:p>
@@ -13194,6 +13103,188 @@
                 <w:rFonts w:ascii="TH SarabunPSK" w:hAnsi="TH SarabunPSK" w:cs="TH SarabunPSK"/>
               </w:rPr>
             </w:pPr>
+          </w:p>
+        </w:tc>
+        <w:tc>
+          <w:tcPr>
+            <w:tcW w:w="2257" w:type="dxa"/>
+            <w:vMerge/>
+          </w:tcPr>
+          <w:p>
+            <w:pPr>
+              <w:pStyle w:val="Thesis-Style"/>
+              <w:rPr>
+                <w:rFonts w:ascii="TH SarabunPSK" w:hAnsi="TH SarabunPSK" w:cs="TH SarabunPSK"/>
+              </w:rPr>
+            </w:pPr>
+          </w:p>
+        </w:tc>
+        <w:tc>
+          <w:tcPr>
+            <w:tcW w:w="2766" w:type="dxa"/>
+          </w:tcPr>
+          <w:p>
+            <w:pPr>
+              <w:pStyle w:val="Thesis-Style"/>
+              <w:rPr>
+                <w:rFonts w:ascii="TH SarabunPSK" w:hAnsi="TH SarabunPSK" w:cs="TH SarabunPSK" w:hint="cs"/>
+                <w:cs/>
+              </w:rPr>
+            </w:pPr>
+            <w:r>
+              <w:rPr>
+                <w:rFonts w:ascii="TH SarabunPSK" w:hAnsi="TH SarabunPSK" w:cs="TH SarabunPSK" w:hint="cs"/>
+              </w:rPr>
+              <w:t>3.</w:t>
+            </w:r>
+            <w:r>
+              <w:rPr>
+                <w:rFonts w:ascii="TH SarabunPSK" w:hAnsi="TH SarabunPSK" w:cs="TH SarabunPSK" w:hint="cs"/>
+                <w:cs/>
+              </w:rPr>
+              <w:t>กดปุ่ม</w:t>
+            </w:r>
+            <w:r>
+              <w:rPr>
+                <w:rFonts w:ascii="TH SarabunPSK" w:hAnsi="TH SarabunPSK" w:cs="TH SarabunPSK" w:hint="cs"/>
+                <w:cs/>
+              </w:rPr>
+              <w:t>ลงทะเบียน</w:t>
+            </w:r>
+          </w:p>
+        </w:tc>
+        <w:tc>
+          <w:tcPr>
+            <w:tcW w:w="2385" w:type="dxa"/>
+          </w:tcPr>
+          <w:p>
+            <w:pPr>
+              <w:pStyle w:val="Thesis-Style"/>
+              <w:rPr>
+                <w:rFonts w:ascii="TH SarabunPSK" w:hAnsi="TH SarabunPSK" w:cs="TH SarabunPSK"/>
+                <w:cs/>
+              </w:rPr>
+            </w:pPr>
+          </w:p>
+        </w:tc>
+        <w:tc>
+          <w:tcPr>
+            <w:tcW w:w="2270" w:type="dxa"/>
+            <w:vMerge/>
+          </w:tcPr>
+          <w:p>
+            <w:pPr>
+              <w:pStyle w:val="Thesis-Style"/>
+              <w:rPr>
+                <w:rFonts w:ascii="TH SarabunPSK" w:hAnsi="TH SarabunPSK" w:cs="TH SarabunPSK"/>
+              </w:rPr>
+            </w:pPr>
+          </w:p>
+        </w:tc>
+        <w:tc>
+          <w:tcPr>
+            <w:tcW w:w="824" w:type="dxa"/>
+            <w:vMerge/>
+          </w:tcPr>
+          <w:p>
+            <w:pPr>
+              <w:pStyle w:val="Thesis-Style"/>
+              <w:rPr>
+                <w:rFonts w:ascii="TH SarabunPSK" w:hAnsi="TH SarabunPSK" w:cs="TH SarabunPSK"/>
+              </w:rPr>
+            </w:pPr>
+          </w:p>
+        </w:tc>
+        <w:tc>
+          <w:tcPr>
+            <w:tcW w:w="741" w:type="dxa"/>
+            <w:vMerge/>
+          </w:tcPr>
+          <w:p>
+            <w:pPr>
+              <w:pStyle w:val="Thesis-Style"/>
+              <w:rPr>
+                <w:rFonts w:ascii="TH SarabunPSK" w:hAnsi="TH SarabunPSK" w:cs="TH SarabunPSK"/>
+              </w:rPr>
+            </w:pPr>
+          </w:p>
+        </w:tc>
+      </w:tr>
+      <w:tr>
+        <w:tc>
+          <w:tcPr>
+            <w:tcW w:w="2509" w:type="dxa"/>
+            <w:vMerge/>
+          </w:tcPr>
+          <w:p>
+            <w:pPr>
+              <w:pStyle w:val="Thesis-Style"/>
+              <w:rPr>
+                <w:rFonts w:ascii="TH SarabunPSK" w:hAnsi="TH SarabunPSK" w:cs="TH SarabunPSK"/>
+              </w:rPr>
+            </w:pPr>
+          </w:p>
+        </w:tc>
+        <w:tc>
+          <w:tcPr>
+            <w:tcW w:w="2257" w:type="dxa"/>
+            <w:vMerge w:val="restart"/>
+          </w:tcPr>
+          <w:p>
+            <w:pPr>
+              <w:pStyle w:val="Thesis-Style"/>
+              <w:rPr>
+                <w:rFonts w:ascii="TH SarabunPSK" w:hAnsi="TH SarabunPSK" w:cs="TH SarabunPSK" w:hint="cs"/>
+                <w:cs/>
+              </w:rPr>
+            </w:pPr>
+            <w:r>
+              <w:rPr>
+                <w:rFonts w:ascii="TH SarabunPSK" w:hAnsi="TH SarabunPSK" w:cs="TH SarabunPSK" w:hint="cs"/>
+                <w:cs/>
+              </w:rPr>
+              <w:t>ชื่อผู้ใช้ซ้ำ</w:t>
+            </w:r>
+          </w:p>
+        </w:tc>
+        <w:tc>
+          <w:tcPr>
+            <w:tcW w:w="2766" w:type="dxa"/>
+          </w:tcPr>
+          <w:p>
+            <w:pPr>
+              <w:pStyle w:val="Thesis-Style"/>
+              <w:rPr>
+                <w:rFonts w:ascii="TH SarabunPSK" w:hAnsi="TH SarabunPSK" w:cs="TH SarabunPSK"/>
+                <w:cs/>
+              </w:rPr>
+            </w:pPr>
+            <w:r>
+              <w:rPr>
+                <w:rFonts w:ascii="TH SarabunPSK" w:hAnsi="TH SarabunPSK" w:cs="TH SarabunPSK" w:hint="cs"/>
+                <w:cs/>
+              </w:rPr>
+              <w:t>1.กรอกชื่อผู้ใช้ในฟิลด์ชื่อผู้ใช้</w:t>
+            </w:r>
+          </w:p>
+        </w:tc>
+        <w:tc>
+          <w:tcPr>
+            <w:tcW w:w="2385" w:type="dxa"/>
+          </w:tcPr>
+          <w:p>
+            <w:pPr>
+              <w:pStyle w:val="Thesis-Style"/>
+              <w:rPr>
+                <w:rFonts w:ascii="TH SarabunPSK" w:hAnsi="TH SarabunPSK" w:cs="TH SarabunPSK"/>
+              </w:rPr>
+            </w:pPr>
+            <w:r>
+              <w:rPr>
+                <w:rFonts w:ascii="TH SarabunPSK" w:hAnsi="TH SarabunPSK" w:cs="TH SarabunPSK"/>
+              </w:rPr>
+              <w:t>ntdotjsx</w:t>
+            </w:r>
           </w:p>
         </w:tc>
         <w:tc>
@@ -13211,92 +13302,28 @@
             <w:r>
               <w:rPr>
                 <w:rFonts w:ascii="TH SarabunPSK" w:hAnsi="TH SarabunPSK" w:cs="TH SarabunPSK" w:hint="cs"/>
+              </w:rPr>
+              <w:t xml:space="preserve">  </w:t>
+            </w:r>
+            <w:r>
+              <w:rPr>
+                <w:rFonts w:ascii="TH SarabunPSK" w:hAnsi="TH SarabunPSK" w:cs="TH SarabunPSK" w:hint="cs"/>
                 <w:cs/>
               </w:rPr>
-              <w:t>กรอกชื่อผู้ใช้ผิด</w:t>
-            </w:r>
-          </w:p>
-        </w:tc>
-        <w:tc>
-          <w:tcPr>
-            <w:tcW w:w="2782" w:type="dxa"/>
-          </w:tcPr>
-          <w:p>
-            <w:pPr>
-              <w:pStyle w:val="Thesis-Style"/>
-              <w:rPr>
-                <w:rFonts w:ascii="TH SarabunPSK" w:hAnsi="TH SarabunPSK" w:cs="TH SarabunPSK"/>
+              <w:t xml:space="preserve">แสดงข้อความแจ้งเตือน </w:t>
+            </w:r>
+            <w:r>
+              <w:rPr>
+                <w:rFonts w:ascii="TH SarabunPSK" w:hAnsi="TH SarabunPSK" w:cs="TH SarabunPSK" w:hint="cs"/>
+              </w:rPr>
+              <w:t>“</w:t>
+            </w:r>
+            <w:r>
+              <w:rPr>
+                <w:rFonts w:ascii="TH SarabunPSK" w:hAnsi="TH SarabunPSK" w:cs="TH SarabunPSK" w:hint="cs"/>
                 <w:cs/>
               </w:rPr>
-            </w:pPr>
-            <w:r>
-              <w:rPr>
-                <w:rFonts w:ascii="TH SarabunPSK" w:hAnsi="TH SarabunPSK" w:cs="TH SarabunPSK" w:hint="cs"/>
-                <w:cs/>
-              </w:rPr>
-              <w:t>1.กรอกชื่อผู้ใช้ในฟิลด์ชื่อผู้ใช้</w:t>
-            </w:r>
-          </w:p>
-        </w:tc>
-        <w:tc>
-          <w:tcPr>
-            <w:tcW w:w="2334" w:type="dxa"/>
-          </w:tcPr>
-          <w:p>
-            <w:pPr>
-              <w:pStyle w:val="Thesis-Style"/>
-              <w:rPr>
-                <w:rFonts w:ascii="TH SarabunPSK" w:hAnsi="TH SarabunPSK" w:cs="TH SarabunPSK"/>
-                <w:b/>
-                <w:bCs/>
-              </w:rPr>
-            </w:pPr>
-            <w:r>
-              <w:rPr>
-                <w:rFonts w:ascii="TH SarabunPSK" w:hAnsi="TH SarabunPSK" w:cs="TH SarabunPSK" w:hint="cs"/>
-                <w:bCs/>
-              </w:rPr>
-              <w:t>adminq@admin.com</w:t>
-            </w:r>
-          </w:p>
-        </w:tc>
-        <w:tc>
-          <w:tcPr>
-            <w:tcW w:w="2282" w:type="dxa"/>
-            <w:vMerge w:val="restart"/>
-          </w:tcPr>
-          <w:p>
-            <w:pPr>
-              <w:pStyle w:val="Thesis-Style"/>
-              <w:rPr>
-                <w:rFonts w:ascii="TH SarabunPSK" w:hAnsi="TH SarabunPSK" w:cs="TH SarabunPSK"/>
-              </w:rPr>
-            </w:pPr>
-            <w:r>
-              <w:rPr>
-                <w:rFonts w:ascii="TH SarabunPSK" w:hAnsi="TH SarabunPSK" w:cs="TH SarabunPSK" w:hint="cs"/>
-              </w:rPr>
-              <w:t xml:space="preserve">  </w:t>
-            </w:r>
-            <w:r>
-              <w:rPr>
-                <w:rFonts w:ascii="TH SarabunPSK" w:hAnsi="TH SarabunPSK" w:cs="TH SarabunPSK" w:hint="cs"/>
-                <w:cs/>
-              </w:rPr>
-              <w:t xml:space="preserve">แสดงข้อความแจ้งเตือน </w:t>
-            </w:r>
-            <w:r>
-              <w:rPr>
-                <w:rFonts w:ascii="TH SarabunPSK" w:hAnsi="TH SarabunPSK" w:cs="TH SarabunPSK" w:hint="cs"/>
-              </w:rPr>
-              <w:t>“</w:t>
-            </w:r>
-            <w:r>
-              <w:rPr>
-                <w:rFonts w:ascii="TH SarabunPSK" w:hAnsi="TH SarabunPSK" w:cs="TH SarabunPSK" w:hint="cs"/>
-                <w:cs/>
-              </w:rPr>
-              <w:t>โปรดตรวจสอบ ชื่อผู้ใช้งาน หรือ รหัสผ่าน ให้ถูกต้อง</w:t>
+              <w:t>ชื่อผู้ใช้ซ้ำ</w:t>
             </w:r>
             <w:r>
               <w:rPr>
@@ -13308,7 +13335,7 @@
         </w:tc>
         <w:tc>
           <w:tcPr>
-            <w:tcW w:w="820" w:type="dxa"/>
+            <w:tcW w:w="824" w:type="dxa"/>
             <w:vMerge w:val="restart"/>
             <w:vAlign w:val="center"/>
           </w:tcPr>
@@ -13357,7 +13384,7 @@
         </w:trPr>
         <w:tc>
           <w:tcPr>
-            <w:tcW w:w="2523" w:type="dxa"/>
+            <w:tcW w:w="2509" w:type="dxa"/>
             <w:vMerge/>
           </w:tcPr>
           <w:p>
@@ -13367,6 +13394,76 @@
                 <w:rFonts w:ascii="TH SarabunPSK" w:hAnsi="TH SarabunPSK" w:cs="TH SarabunPSK"/>
               </w:rPr>
             </w:pPr>
+          </w:p>
+        </w:tc>
+        <w:tc>
+          <w:tcPr>
+            <w:tcW w:w="2257" w:type="dxa"/>
+            <w:vMerge/>
+          </w:tcPr>
+          <w:p>
+            <w:pPr>
+              <w:pStyle w:val="Thesis-Style"/>
+              <w:rPr>
+                <w:rFonts w:ascii="TH SarabunPSK" w:hAnsi="TH SarabunPSK" w:cs="TH SarabunPSK"/>
+              </w:rPr>
+            </w:pPr>
+          </w:p>
+        </w:tc>
+        <w:tc>
+          <w:tcPr>
+            <w:tcW w:w="2766" w:type="dxa"/>
+          </w:tcPr>
+          <w:p>
+            <w:pPr>
+              <w:pStyle w:val="Thesis-Style"/>
+              <w:rPr>
+                <w:rFonts w:ascii="TH SarabunPSK" w:hAnsi="TH SarabunPSK" w:cs="TH SarabunPSK" w:hint="cs"/>
+                <w:cs/>
+              </w:rPr>
+            </w:pPr>
+            <w:r>
+              <w:rPr>
+                <w:rFonts w:ascii="TH SarabunPSK" w:hAnsi="TH SarabunPSK" w:cs="TH SarabunPSK" w:hint="cs"/>
+              </w:rPr>
+              <w:t>2.</w:t>
+            </w:r>
+            <w:r>
+              <w:rPr>
+                <w:rFonts w:ascii="TH SarabunPSK" w:hAnsi="TH SarabunPSK" w:cs="TH SarabunPSK" w:hint="cs"/>
+                <w:cs/>
+              </w:rPr>
+              <w:t>กรอกรหัสผ่านในฟิลด์รหัสผ่าน</w:t>
+            </w:r>
+          </w:p>
+        </w:tc>
+        <w:tc>
+          <w:tcPr>
+            <w:tcW w:w="2385" w:type="dxa"/>
+          </w:tcPr>
+          <w:p>
+            <w:pPr>
+              <w:pStyle w:val="Thesis-Style"/>
+              <w:rPr>
+                <w:rFonts w:ascii="TH SarabunPSK" w:hAnsi="TH SarabunPSK" w:cs="TH SarabunPSK"/>
+                <w:b/>
+                <w:bCs/>
+              </w:rPr>
+            </w:pPr>
+            <w:r>
+              <w:rPr>
+                <w:rFonts w:ascii="TH SarabunPSK" w:hAnsi="TH SarabunPSK" w:cs="TH SarabunPSK" w:hint="cs"/>
+                <w:bCs/>
+              </w:rPr>
+              <w:t>12345678</w:t>
+            </w:r>
+            <w:r>
+              <w:rPr>
+                <w:rFonts w:ascii="TH SarabunPSK" w:hAnsi="TH SarabunPSK" w:cs="TH SarabunPSK"/>
+                <w:bCs/>
+              </w:rPr>
+              <w:t>9</w:t>
+            </w:r>
           </w:p>
         </w:tc>
         <w:tc>
@@ -13385,56 +13482,140 @@
         </w:tc>
         <w:tc>
           <w:tcPr>
-            <w:tcW w:w="2782" w:type="dxa"/>
-          </w:tcPr>
-          <w:p>
-            <w:pPr>
-              <w:pStyle w:val="Thesis-Style"/>
-              <w:rPr>
-                <w:rFonts w:ascii="TH SarabunPSK" w:hAnsi="TH SarabunPSK" w:cs="TH SarabunPSK"/>
+            <w:tcW w:w="824" w:type="dxa"/>
+            <w:vMerge/>
+          </w:tcPr>
+          <w:p>
+            <w:pPr>
+              <w:pStyle w:val="Thesis-Style"/>
+              <w:rPr>
+                <w:rFonts w:ascii="TH SarabunPSK" w:hAnsi="TH SarabunPSK" w:cs="TH SarabunPSK"/>
+              </w:rPr>
+            </w:pPr>
+          </w:p>
+        </w:tc>
+        <w:tc>
+          <w:tcPr>
+            <w:tcW w:w="741" w:type="dxa"/>
+            <w:vMerge/>
+          </w:tcPr>
+          <w:p>
+            <w:pPr>
+              <w:pStyle w:val="Thesis-Style"/>
+              <w:rPr>
+                <w:rFonts w:ascii="TH SarabunPSK" w:hAnsi="TH SarabunPSK" w:cs="TH SarabunPSK"/>
+              </w:rPr>
+            </w:pPr>
+          </w:p>
+        </w:tc>
+      </w:tr>
+      <w:tr>
+        <w:trPr>
+          <w:trHeight w:val="401"/>
+        </w:trPr>
+        <w:tc>
+          <w:tcPr>
+            <w:tcW w:w="2509" w:type="dxa"/>
+            <w:vMerge/>
+          </w:tcPr>
+          <w:p>
+            <w:pPr>
+              <w:pStyle w:val="Thesis-Style"/>
+              <w:rPr>
+                <w:rFonts w:ascii="TH SarabunPSK" w:hAnsi="TH SarabunPSK" w:cs="TH SarabunPSK"/>
+              </w:rPr>
+            </w:pPr>
+          </w:p>
+        </w:tc>
+        <w:tc>
+          <w:tcPr>
+            <w:tcW w:w="2257" w:type="dxa"/>
+            <w:vMerge/>
+          </w:tcPr>
+          <w:p>
+            <w:pPr>
+              <w:pStyle w:val="Thesis-Style"/>
+              <w:rPr>
+                <w:rFonts w:ascii="TH SarabunPSK" w:hAnsi="TH SarabunPSK" w:cs="TH SarabunPSK"/>
+              </w:rPr>
+            </w:pPr>
+          </w:p>
+        </w:tc>
+        <w:tc>
+          <w:tcPr>
+            <w:tcW w:w="2766" w:type="dxa"/>
+          </w:tcPr>
+          <w:p>
+            <w:pPr>
+              <w:pStyle w:val="Thesis-Style"/>
+              <w:rPr>
+                <w:rFonts w:ascii="TH SarabunPSK" w:hAnsi="TH SarabunPSK" w:cs="TH SarabunPSK" w:hint="cs"/>
+              </w:rPr>
+            </w:pPr>
+            <w:r>
+              <w:rPr>
+                <w:rFonts w:ascii="TH SarabunPSK" w:hAnsi="TH SarabunPSK" w:cs="TH SarabunPSK"/>
+              </w:rPr>
+              <w:t>3.</w:t>
+            </w:r>
+            <w:r>
+              <w:rPr>
+                <w:rFonts w:ascii="TH SarabunPSK" w:hAnsi="TH SarabunPSK" w:cs="TH SarabunPSK" w:hint="cs"/>
                 <w:cs/>
               </w:rPr>
-            </w:pPr>
-            <w:r>
-              <w:rPr>
-                <w:rFonts w:ascii="TH SarabunPSK" w:hAnsi="TH SarabunPSK" w:cs="TH SarabunPSK" w:hint="cs"/>
-              </w:rPr>
-              <w:t>2.</w:t>
-            </w:r>
-            <w:r>
-              <w:rPr>
-                <w:rFonts w:ascii="TH SarabunPSK" w:hAnsi="TH SarabunPSK" w:cs="TH SarabunPSK" w:hint="cs"/>
-                <w:cs/>
-              </w:rPr>
-              <w:t>กรอกรหัสผ่านในฟิลด์รหัสผ่าน</w:t>
-            </w:r>
-          </w:p>
-        </w:tc>
-        <w:tc>
-          <w:tcPr>
-            <w:tcW w:w="2334" w:type="dxa"/>
-          </w:tcPr>
-          <w:p>
-            <w:pPr>
-              <w:pStyle w:val="Thesis-Style"/>
-              <w:rPr>
-                <w:rFonts w:ascii="TH SarabunPSK" w:hAnsi="TH SarabunPSK" w:cs="TH SarabunPSK"/>
-                <w:b/>
-                <w:bCs/>
-              </w:rPr>
-            </w:pPr>
-            <w:r>
-              <w:rPr>
-                <w:rFonts w:ascii="TH SarabunPSK" w:hAnsi="TH SarabunPSK" w:cs="TH SarabunPSK" w:hint="cs"/>
-                <w:bCs/>
-              </w:rPr>
-              <w:t>12345678</w:t>
-            </w:r>
-          </w:p>
-        </w:tc>
-        <w:tc>
-          <w:tcPr>
-            <w:tcW w:w="2282" w:type="dxa"/>
+              <w:t>กรอกข้อมูลส่วนตัว</w:t>
+            </w:r>
+          </w:p>
+        </w:tc>
+        <w:tc>
+          <w:tcPr>
+            <w:tcW w:w="2385" w:type="dxa"/>
+          </w:tcPr>
+          <w:p>
+            <w:pPr>
+              <w:pStyle w:val="Thesis-Style"/>
+              <w:rPr>
+                <w:rFonts w:ascii="TH SarabunPSK" w:hAnsi="TH SarabunPSK" w:cs="TH SarabunPSK"/>
+              </w:rPr>
+            </w:pPr>
+            <w:r>
+              <w:rPr>
+                <w:rFonts w:ascii="TH SarabunPSK" w:hAnsi="TH SarabunPSK" w:cs="TH SarabunPSK"/>
+              </w:rPr>
+              <w:t>ntdotjsx@rhyvex.co.th</w:t>
+            </w:r>
+            <w:r>
+              <w:rPr>
+                <w:rFonts w:ascii="TH SarabunPSK" w:hAnsi="TH SarabunPSK" w:cs="TH SarabunPSK"/>
+              </w:rPr>
+              <w:t>,</w:t>
+            </w:r>
+          </w:p>
+          <w:p>
+            <w:pPr>
+              <w:pStyle w:val="Thesis-Style"/>
+              <w:rPr>
+                <w:rFonts w:ascii="TH SarabunPSK" w:hAnsi="TH SarabunPSK" w:cs="TH SarabunPSK" w:hint="cs"/>
+                <w:bCs/>
+              </w:rPr>
+            </w:pPr>
+            <w:r>
+              <w:rPr>
+                <w:rFonts w:ascii="TH SarabunPSK" w:hAnsi="TH SarabunPSK" w:cs="TH SarabunPSK"/>
+              </w:rPr>
+              <w:t>thanapon,phorarmat</w:t>
+            </w:r>
+            <w:r>
+              <w:rPr>
+                <w:rFonts w:ascii="TH SarabunPSK" w:hAnsi="TH SarabunPSK" w:cs="TH SarabunPSK"/>
+              </w:rPr>
+              <w:t>, 0895221111</w:t>
+            </w:r>
+          </w:p>
+        </w:tc>
+        <w:tc>
+          <w:tcPr>
+            <w:tcW w:w="2270" w:type="dxa"/>
             <w:vMerge/>
           </w:tcPr>
           <w:p>
@@ -13448,7 +13629,7 @@
         </w:tc>
         <w:tc>
           <w:tcPr>
-            <w:tcW w:w="820" w:type="dxa"/>
+            <w:tcW w:w="824" w:type="dxa"/>
             <w:vMerge/>
           </w:tcPr>
           <w:p>
@@ -13481,7 +13662,7 @@
         </w:trPr>
         <w:tc>
           <w:tcPr>
-            <w:tcW w:w="2523" w:type="dxa"/>
+            <w:tcW w:w="2509" w:type="dxa"/>
             <w:vMerge/>
           </w:tcPr>
           <w:p>
@@ -13489,6 +13670,74 @@
               <w:pStyle w:val="Thesis-Style"/>
               <w:rPr>
                 <w:rFonts w:ascii="TH SarabunPSK" w:hAnsi="TH SarabunPSK" w:cs="TH SarabunPSK"/>
+              </w:rPr>
+            </w:pPr>
+          </w:p>
+        </w:tc>
+        <w:tc>
+          <w:tcPr>
+            <w:tcW w:w="2257" w:type="dxa"/>
+            <w:vMerge/>
+          </w:tcPr>
+          <w:p>
+            <w:pPr>
+              <w:pStyle w:val="Thesis-Style"/>
+              <w:rPr>
+                <w:rFonts w:ascii="TH SarabunPSK" w:hAnsi="TH SarabunPSK" w:cs="TH SarabunPSK"/>
+              </w:rPr>
+            </w:pPr>
+          </w:p>
+        </w:tc>
+        <w:tc>
+          <w:tcPr>
+            <w:tcW w:w="2766" w:type="dxa"/>
+          </w:tcPr>
+          <w:p>
+            <w:pPr>
+              <w:pStyle w:val="Thesis-Style"/>
+              <w:rPr>
+                <w:rFonts w:ascii="TH SarabunPSK" w:hAnsi="TH SarabunPSK" w:cs="TH SarabunPSK" w:hint="cs"/>
+                <w:cs/>
+              </w:rPr>
+            </w:pPr>
+            <w:r>
+              <w:rPr>
+                <w:rFonts w:ascii="TH SarabunPSK" w:hAnsi="TH SarabunPSK" w:cs="TH SarabunPSK"/>
+              </w:rPr>
+              <w:t>4</w:t>
+            </w:r>
+            <w:r>
+              <w:rPr>
+                <w:rFonts w:ascii="TH SarabunPSK" w:hAnsi="TH SarabunPSK" w:cs="TH SarabunPSK" w:hint="cs"/>
+              </w:rPr>
+              <w:t>.</w:t>
+            </w:r>
+            <w:r>
+              <w:rPr>
+                <w:rFonts w:ascii="TH SarabunPSK" w:hAnsi="TH SarabunPSK" w:cs="TH SarabunPSK" w:hint="cs"/>
+                <w:cs/>
+              </w:rPr>
+              <w:t>กดปุ่ม</w:t>
+            </w:r>
+            <w:r>
+              <w:rPr>
+                <w:rFonts w:ascii="TH SarabunPSK" w:hAnsi="TH SarabunPSK" w:cs="TH SarabunPSK" w:hint="cs"/>
+                <w:cs/>
+              </w:rPr>
+              <w:t>ลงทะเบียน</w:t>
+            </w:r>
+          </w:p>
+        </w:tc>
+        <w:tc>
+          <w:tcPr>
+            <w:tcW w:w="2385" w:type="dxa"/>
+          </w:tcPr>
+          <w:p>
+            <w:pPr>
+              <w:pStyle w:val="Thesis-Style"/>
+              <w:rPr>
+                <w:rFonts w:ascii="TH SarabunPSK" w:hAnsi="TH SarabunPSK" w:cs="TH SarabunPSK"/>
+                <w:cs/>
               </w:rPr>
             </w:pPr>
           </w:p>
@@ -13503,485 +13752,14 @@
               <w:pStyle w:val="Thesis-Style"/>
               <w:rPr>
                 <w:rFonts w:ascii="TH SarabunPSK" w:hAnsi="TH SarabunPSK" w:cs="TH SarabunPSK"/>
-              </w:rPr>
-            </w:pPr>
-          </w:p>
-        </w:tc>
-        <w:tc>
-          <w:tcPr>
-            <w:tcW w:w="2782" w:type="dxa"/>
-          </w:tcPr>
-          <w:p>
-            <w:pPr>
-              <w:pStyle w:val="Thesis-Style"/>
-              <w:rPr>
-                <w:rFonts w:ascii="TH SarabunPSK" w:hAnsi="TH SarabunPSK" w:cs="TH SarabunPSK"/>
                 <w:cs/>
               </w:rPr>
             </w:pPr>
-            <w:r>
-              <w:rPr>
-                <w:rFonts w:ascii="TH SarabunPSK" w:hAnsi="TH SarabunPSK" w:cs="TH SarabunPSK" w:hint="cs"/>
-              </w:rPr>
-              <w:t>3.</w:t>
-            </w:r>
-            <w:r>
-              <w:rPr>
-                <w:rFonts w:ascii="TH SarabunPSK" w:hAnsi="TH SarabunPSK" w:cs="TH SarabunPSK" w:hint="cs"/>
-                <w:cs/>
-              </w:rPr>
-              <w:t>กดปุ่มเข้าสู่ระบบ</w:t>
-            </w:r>
-          </w:p>
-        </w:tc>
-        <w:tc>
-          <w:tcPr>
-            <w:tcW w:w="2334" w:type="dxa"/>
-          </w:tcPr>
-          <w:p>
-            <w:pPr>
-              <w:pStyle w:val="Thesis-Style"/>
-              <w:rPr>
-                <w:rFonts w:ascii="TH SarabunPSK" w:hAnsi="TH SarabunPSK" w:cs="TH SarabunPSK"/>
-                <w:cs/>
-              </w:rPr>
-            </w:pPr>
-          </w:p>
-        </w:tc>
-        <w:tc>
-          <w:tcPr>
-            <w:tcW w:w="2282" w:type="dxa"/>
-            <w:vMerge/>
-          </w:tcPr>
-          <w:p>
-            <w:pPr>
-              <w:pStyle w:val="Thesis-Style"/>
-              <w:rPr>
-                <w:rFonts w:ascii="TH SarabunPSK" w:hAnsi="TH SarabunPSK" w:cs="TH SarabunPSK"/>
-                <w:cs/>
-              </w:rPr>
-            </w:pPr>
-          </w:p>
-        </w:tc>
-        <w:tc>
-          <w:tcPr>
-            <w:tcW w:w="820" w:type="dxa"/>
-            <w:vMerge/>
-          </w:tcPr>
-          <w:p>
-            <w:pPr>
-              <w:pStyle w:val="Thesis-Style"/>
-              <w:rPr>
-                <w:rFonts w:ascii="TH SarabunPSK" w:hAnsi="TH SarabunPSK" w:cs="TH SarabunPSK"/>
-              </w:rPr>
-            </w:pPr>
-          </w:p>
-        </w:tc>
-        <w:tc>
-          <w:tcPr>
-            <w:tcW w:w="741" w:type="dxa"/>
-            <w:vMerge/>
-          </w:tcPr>
-          <w:p>
-            <w:pPr>
-              <w:pStyle w:val="Thesis-Style"/>
-              <w:rPr>
-                <w:rFonts w:ascii="TH SarabunPSK" w:hAnsi="TH SarabunPSK" w:cs="TH SarabunPSK"/>
-              </w:rPr>
-            </w:pPr>
-          </w:p>
-        </w:tc>
-      </w:tr>
-      <w:tr>
-        <w:trPr>
-          <w:trHeight w:val="268"/>
-        </w:trPr>
-        <w:tc>
-          <w:tcPr>
-            <w:tcW w:w="2523" w:type="dxa"/>
-            <w:vMerge/>
-          </w:tcPr>
-          <w:p>
-            <w:pPr>
-              <w:pStyle w:val="Thesis-Style"/>
-              <w:rPr>
-                <w:rFonts w:ascii="TH SarabunPSK" w:hAnsi="TH SarabunPSK" w:cs="TH SarabunPSK"/>
-              </w:rPr>
-            </w:pPr>
-          </w:p>
-        </w:tc>
-        <w:tc>
-          <w:tcPr>
-            <w:tcW w:w="2270" w:type="dxa"/>
-            <w:vMerge w:val="restart"/>
-          </w:tcPr>
-          <w:p>
-            <w:pPr>
-              <w:pStyle w:val="Thesis-Style"/>
-              <w:rPr>
-                <w:rFonts w:ascii="TH SarabunPSK" w:hAnsi="TH SarabunPSK" w:cs="TH SarabunPSK"/>
-                <w:cs/>
-              </w:rPr>
-            </w:pPr>
-            <w:r>
-              <w:rPr>
-                <w:rFonts w:ascii="TH SarabunPSK" w:hAnsi="TH SarabunPSK" w:cs="TH SarabunPSK" w:hint="cs"/>
-                <w:cs/>
-              </w:rPr>
-              <w:t>รหัสผ่านผิด</w:t>
-            </w:r>
-          </w:p>
-        </w:tc>
-        <w:tc>
-          <w:tcPr>
-            <w:tcW w:w="2782" w:type="dxa"/>
-          </w:tcPr>
-          <w:p>
-            <w:pPr>
-              <w:pStyle w:val="Thesis-Style"/>
-              <w:rPr>
-                <w:rFonts w:ascii="TH SarabunPSK" w:hAnsi="TH SarabunPSK" w:cs="TH SarabunPSK"/>
-                <w:cs/>
-              </w:rPr>
-            </w:pPr>
-            <w:r>
-              <w:rPr>
-                <w:rFonts w:ascii="TH SarabunPSK" w:hAnsi="TH SarabunPSK" w:cs="TH SarabunPSK" w:hint="cs"/>
-                <w:cs/>
-              </w:rPr>
-              <w:t>1.กรอกชื่อผู้ใช้ในฟิลด์ชื่อผู้ใช้</w:t>
-            </w:r>
-          </w:p>
-        </w:tc>
-        <w:tc>
-          <w:tcPr>
-            <w:tcW w:w="2334" w:type="dxa"/>
-          </w:tcPr>
-          <w:p>
-            <w:pPr>
-              <w:pStyle w:val="Thesis-Style"/>
-              <w:rPr>
-                <w:rFonts w:ascii="TH SarabunPSK" w:hAnsi="TH SarabunPSK" w:cs="TH SarabunPSK"/>
-                <w:b/>
-                <w:bCs/>
-              </w:rPr>
-            </w:pPr>
-            <w:r>
-              <w:rPr>
-                <w:rFonts w:ascii="TH SarabunPSK" w:hAnsi="TH SarabunPSK" w:cs="TH SarabunPSK" w:hint="cs"/>
-                <w:bCs/>
-              </w:rPr>
-              <w:t>admin@admin.com</w:t>
-            </w:r>
-          </w:p>
-        </w:tc>
-        <w:tc>
-          <w:tcPr>
-            <w:tcW w:w="2282" w:type="dxa"/>
-            <w:vMerge w:val="restart"/>
-          </w:tcPr>
-          <w:p>
-            <w:pPr>
-              <w:pStyle w:val="Thesis-Style"/>
-              <w:rPr>
-                <w:rFonts w:ascii="TH SarabunPSK" w:hAnsi="TH SarabunPSK" w:cs="TH SarabunPSK"/>
-                <w:cs/>
-              </w:rPr>
-            </w:pPr>
-            <w:r>
-              <w:rPr>
-                <w:rFonts w:ascii="TH SarabunPSK" w:hAnsi="TH SarabunPSK" w:cs="TH SarabunPSK" w:hint="cs"/>
-                <w:cs/>
-              </w:rPr>
-              <w:t xml:space="preserve">แสดงข้อความแจ้งเตือน </w:t>
-            </w:r>
-            <w:r>
-              <w:rPr>
-                <w:rFonts w:ascii="TH SarabunPSK" w:hAnsi="TH SarabunPSK" w:cs="TH SarabunPSK" w:hint="cs"/>
-              </w:rPr>
-              <w:t>“</w:t>
-            </w:r>
-            <w:r>
-              <w:rPr>
-                <w:rFonts w:ascii="TH SarabunPSK" w:hAnsi="TH SarabunPSK" w:cs="TH SarabunPSK" w:hint="cs"/>
-                <w:cs/>
-              </w:rPr>
-              <w:t>โปรดตรวจสอบ ชื่อผู้ใช้งาน หรือ รหัสผ่าน ให้ถูกต้อง</w:t>
-            </w:r>
-            <w:r>
-              <w:rPr>
-                <w:rFonts w:ascii="TH SarabunPSK" w:hAnsi="TH SarabunPSK" w:cs="TH SarabunPSK" w:hint="cs"/>
-              </w:rPr>
-              <w:t>”</w:t>
-            </w:r>
-          </w:p>
-        </w:tc>
-        <w:tc>
-          <w:tcPr>
-            <w:tcW w:w="820" w:type="dxa"/>
-            <w:vMerge w:val="restart"/>
-            <w:vAlign w:val="center"/>
-          </w:tcPr>
-          <w:p>
-            <w:pPr>
-              <w:pStyle w:val="Thesis-Style"/>
-              <w:jc w:val="center"/>
-              <w:rPr>
-                <w:rFonts w:ascii="TH SarabunPSK" w:hAnsi="TH SarabunPSK" w:cs="TH SarabunPSK"/>
-              </w:rPr>
-            </w:pPr>
-            <w:r>
-              <w:rPr>
-                <w:rFonts w:ascii="TH SarabunPSK" w:hAnsi="TH SarabunPSK" w:cs="TH SarabunPSK" w:hint="cs"/>
-              </w:rPr>
-              <w:t>pass</w:t>
-            </w:r>
-          </w:p>
-        </w:tc>
-        <w:tc>
-          <w:tcPr>
-            <w:tcW w:w="741" w:type="dxa"/>
-            <w:vMerge w:val="restart"/>
-          </w:tcPr>
-          <w:p>
-            <w:pPr>
-              <w:pStyle w:val="Thesis-Style"/>
-              <w:rPr>
-                <w:rFonts w:ascii="TH SarabunPSK" w:hAnsi="TH SarabunPSK" w:cs="TH SarabunPSK"/>
-              </w:rPr>
-            </w:pPr>
-          </w:p>
-          <w:p>
-            <w:pPr>
-              <w:pStyle w:val="Thesis-Style"/>
-              <w:rPr>
-                <w:rFonts w:ascii="TH SarabunPSK" w:hAnsi="TH SarabunPSK" w:cs="TH SarabunPSK"/>
-              </w:rPr>
-            </w:pPr>
-          </w:p>
-          <w:p>
-            <w:pPr>
-              <w:pStyle w:val="Thesis-Style"/>
-              <w:rPr>
-                <w:rFonts w:ascii="TH SarabunPSK" w:hAnsi="TH SarabunPSK" w:cs="TH SarabunPSK"/>
-              </w:rPr>
-            </w:pPr>
-          </w:p>
-        </w:tc>
-      </w:tr>
-      <w:tr>
-        <w:trPr>
-          <w:trHeight w:val="311"/>
-        </w:trPr>
-        <w:tc>
-          <w:tcPr>
-            <w:tcW w:w="2523" w:type="dxa"/>
-            <w:vMerge/>
-          </w:tcPr>
-          <w:p>
-            <w:pPr>
-              <w:pStyle w:val="Thesis-Style"/>
-              <w:rPr>
-                <w:rFonts w:ascii="TH SarabunPSK" w:hAnsi="TH SarabunPSK" w:cs="TH SarabunPSK"/>
-              </w:rPr>
-            </w:pPr>
-          </w:p>
-        </w:tc>
-        <w:tc>
-          <w:tcPr>
-            <w:tcW w:w="2270" w:type="dxa"/>
-            <w:vMerge/>
-          </w:tcPr>
-          <w:p>
-            <w:pPr>
-              <w:pStyle w:val="Thesis-Style"/>
-              <w:rPr>
-                <w:rFonts w:ascii="TH SarabunPSK" w:hAnsi="TH SarabunPSK" w:cs="TH SarabunPSK"/>
-              </w:rPr>
-            </w:pPr>
-          </w:p>
-        </w:tc>
-        <w:tc>
-          <w:tcPr>
-            <w:tcW w:w="2782" w:type="dxa"/>
-          </w:tcPr>
-          <w:p>
-            <w:pPr>
-              <w:pStyle w:val="Thesis-Style"/>
-              <w:rPr>
-                <w:rFonts w:ascii="TH SarabunPSK" w:hAnsi="TH SarabunPSK" w:cs="TH SarabunPSK"/>
-                <w:cs/>
-              </w:rPr>
-            </w:pPr>
-            <w:r>
-              <w:rPr>
-                <w:rFonts w:ascii="TH SarabunPSK" w:hAnsi="TH SarabunPSK" w:cs="TH SarabunPSK" w:hint="cs"/>
-              </w:rPr>
-              <w:t>2.</w:t>
-            </w:r>
-            <w:r>
-              <w:rPr>
-                <w:rFonts w:ascii="TH SarabunPSK" w:hAnsi="TH SarabunPSK" w:cs="TH SarabunPSK" w:hint="cs"/>
-                <w:cs/>
-              </w:rPr>
-              <w:t>กรอกรหัสผ่านในฟิลด์รหัสผ่าน</w:t>
-            </w:r>
-          </w:p>
-        </w:tc>
-        <w:tc>
-          <w:tcPr>
-            <w:tcW w:w="2334" w:type="dxa"/>
-          </w:tcPr>
-          <w:p>
-            <w:pPr>
-              <w:pStyle w:val="Thesis-Style"/>
-              <w:rPr>
-                <w:rFonts w:ascii="TH SarabunPSK" w:hAnsi="TH SarabunPSK" w:cs="TH SarabunPSK"/>
-              </w:rPr>
-            </w:pPr>
-            <w:r>
-              <w:rPr>
-                <w:rFonts w:ascii="TH SarabunPSK" w:hAnsi="TH SarabunPSK" w:cs="TH SarabunPSK" w:hint="cs"/>
-                <w:cs/>
-              </w:rPr>
-              <w:t>1212312121</w:t>
-            </w:r>
-          </w:p>
-        </w:tc>
-        <w:tc>
-          <w:tcPr>
-            <w:tcW w:w="2282" w:type="dxa"/>
-            <w:vMerge/>
-          </w:tcPr>
-          <w:p>
-            <w:pPr>
-              <w:pStyle w:val="Thesis-Style"/>
-              <w:rPr>
-                <w:rFonts w:ascii="TH SarabunPSK" w:hAnsi="TH SarabunPSK" w:cs="TH SarabunPSK"/>
-                <w:cs/>
-              </w:rPr>
-            </w:pPr>
-          </w:p>
-        </w:tc>
-        <w:tc>
-          <w:tcPr>
-            <w:tcW w:w="820" w:type="dxa"/>
-            <w:vMerge/>
-          </w:tcPr>
-          <w:p>
-            <w:pPr>
-              <w:pStyle w:val="Thesis-Style"/>
-              <w:rPr>
-                <w:rFonts w:ascii="TH SarabunPSK" w:hAnsi="TH SarabunPSK" w:cs="TH SarabunPSK"/>
-              </w:rPr>
-            </w:pPr>
-          </w:p>
-        </w:tc>
-        <w:tc>
-          <w:tcPr>
-            <w:tcW w:w="741" w:type="dxa"/>
-            <w:vMerge/>
-          </w:tcPr>
-          <w:p>
-            <w:pPr>
-              <w:pStyle w:val="Thesis-Style"/>
-              <w:rPr>
-                <w:rFonts w:ascii="TH SarabunPSK" w:hAnsi="TH SarabunPSK" w:cs="TH SarabunPSK"/>
-              </w:rPr>
-            </w:pPr>
-          </w:p>
-        </w:tc>
-      </w:tr>
-      <w:tr>
-        <w:trPr>
-          <w:trHeight w:val="322"/>
-        </w:trPr>
-        <w:tc>
-          <w:tcPr>
-            <w:tcW w:w="2523" w:type="dxa"/>
-            <w:vMerge/>
-          </w:tcPr>
-          <w:p>
-            <w:pPr>
-              <w:pStyle w:val="Thesis-Style"/>
-              <w:rPr>
-                <w:rFonts w:ascii="TH SarabunPSK" w:hAnsi="TH SarabunPSK" w:cs="TH SarabunPSK"/>
-              </w:rPr>
-            </w:pPr>
-          </w:p>
-        </w:tc>
-        <w:tc>
-          <w:tcPr>
-            <w:tcW w:w="2270" w:type="dxa"/>
-            <w:vMerge/>
-          </w:tcPr>
-          <w:p>
-            <w:pPr>
-              <w:pStyle w:val="Thesis-Style"/>
-              <w:rPr>
-                <w:rFonts w:ascii="TH SarabunPSK" w:hAnsi="TH SarabunPSK" w:cs="TH SarabunPSK"/>
-              </w:rPr>
-            </w:pPr>
-          </w:p>
-        </w:tc>
-        <w:tc>
-          <w:tcPr>
-            <w:tcW w:w="2782" w:type="dxa"/>
-          </w:tcPr>
-          <w:p>
-            <w:pPr>
-              <w:pStyle w:val="Thesis-Style"/>
-              <w:rPr>
-                <w:rFonts w:ascii="TH SarabunPSK" w:hAnsi="TH SarabunPSK" w:cs="TH SarabunPSK"/>
-                <w:cs/>
-              </w:rPr>
-            </w:pPr>
-            <w:r>
-              <w:rPr>
-                <w:rFonts w:ascii="TH SarabunPSK" w:hAnsi="TH SarabunPSK" w:cs="TH SarabunPSK" w:hint="cs"/>
-              </w:rPr>
-              <w:t>3.</w:t>
-            </w:r>
-            <w:r>
-              <w:rPr>
-                <w:rFonts w:ascii="TH SarabunPSK" w:hAnsi="TH SarabunPSK" w:cs="TH SarabunPSK" w:hint="cs"/>
-                <w:cs/>
-              </w:rPr>
-              <w:t>กดปุ่มเข้าสู่ระบบ</w:t>
-            </w:r>
-          </w:p>
-        </w:tc>
-        <w:tc>
-          <w:tcPr>
-            <w:tcW w:w="2334" w:type="dxa"/>
-          </w:tcPr>
-          <w:p>
-            <w:pPr>
-              <w:pStyle w:val="Thesis-Style"/>
-              <w:rPr>
-                <w:rFonts w:ascii="TH SarabunPSK" w:hAnsi="TH SarabunPSK" w:cs="TH SarabunPSK"/>
-              </w:rPr>
-            </w:pPr>
-          </w:p>
-        </w:tc>
-        <w:tc>
-          <w:tcPr>
-            <w:tcW w:w="2282" w:type="dxa"/>
-            <w:vMerge/>
-          </w:tcPr>
-          <w:p>
-            <w:pPr>
-              <w:pStyle w:val="Thesis-Style"/>
-              <w:rPr>
-                <w:rFonts w:ascii="TH SarabunPSK" w:hAnsi="TH SarabunPSK" w:cs="TH SarabunPSK"/>
-                <w:cs/>
-              </w:rPr>
-            </w:pPr>
-          </w:p>
-        </w:tc>
-        <w:tc>
-          <w:tcPr>
-            <w:tcW w:w="820" w:type="dxa"/>
+          </w:p>
+        </w:tc>
+        <w:tc>
+          <w:tcPr>
+            <w:tcW w:w="824" w:type="dxa"/>
             <w:vMerge/>
           </w:tcPr>
           <w:p>
@@ -14014,8 +13792,76 @@
         </w:trPr>
         <w:tc>
           <w:tcPr>
-            <w:tcW w:w="2523" w:type="dxa"/>
+            <w:tcW w:w="2509" w:type="dxa"/>
             <w:vMerge/>
+          </w:tcPr>
+          <w:p>
+            <w:pPr>
+              <w:pStyle w:val="Thesis-Style"/>
+              <w:rPr>
+                <w:rFonts w:ascii="TH SarabunPSK" w:hAnsi="TH SarabunPSK" w:cs="TH SarabunPSK"/>
+              </w:rPr>
+            </w:pPr>
+          </w:p>
+        </w:tc>
+        <w:tc>
+          <w:tcPr>
+            <w:tcW w:w="2257" w:type="dxa"/>
+            <w:vMerge w:val="restart"/>
+          </w:tcPr>
+          <w:p>
+            <w:pPr>
+              <w:pStyle w:val="Thesis-Style"/>
+              <w:rPr>
+                <w:rFonts w:ascii="TH SarabunPSK" w:hAnsi="TH SarabunPSK" w:cs="TH SarabunPSK" w:hint="cs"/>
+              </w:rPr>
+            </w:pPr>
+            <w:r>
+              <w:rPr>
+                <w:rFonts w:ascii="TH SarabunPSK" w:hAnsi="TH SarabunPSK" w:cs="TH SarabunPSK" w:hint="cs"/>
+                <w:cs/>
+              </w:rPr>
+              <w:t>ไม่กรอก</w:t>
+            </w:r>
+            <w:r>
+              <w:rPr>
+                <w:rFonts w:ascii="TH SarabunPSK" w:hAnsi="TH SarabunPSK" w:cs="TH SarabunPSK" w:hint="cs"/>
+                <w:cs/>
+              </w:rPr>
+              <w:t>ข้อมูล</w:t>
+            </w:r>
+          </w:p>
+        </w:tc>
+        <w:tc>
+          <w:tcPr>
+            <w:tcW w:w="2766" w:type="dxa"/>
+          </w:tcPr>
+          <w:p>
+            <w:pPr>
+              <w:pStyle w:val="Thesis-Style"/>
+              <w:rPr>
+                <w:rFonts w:ascii="TH SarabunPSK" w:hAnsi="TH SarabunPSK" w:cs="TH SarabunPSK"/>
+              </w:rPr>
+            </w:pPr>
+            <w:r>
+              <w:rPr>
+                <w:rFonts w:ascii="TH SarabunPSK" w:hAnsi="TH SarabunPSK" w:cs="TH SarabunPSK" w:hint="cs"/>
+                <w:cs/>
+              </w:rPr>
+              <w:t>1.กดปุ่ม</w:t>
+            </w:r>
+            <w:r>
+              <w:rPr>
+                <w:rFonts w:ascii="TH SarabunPSK" w:hAnsi="TH SarabunPSK" w:cs="TH SarabunPSK" w:hint="cs"/>
+                <w:cs/>
+              </w:rPr>
+              <w:t>ลงทะเบียน</w:t>
+            </w:r>
+          </w:p>
+        </w:tc>
+        <w:tc>
+          <w:tcPr>
+            <w:tcW w:w="2385" w:type="dxa"/>
           </w:tcPr>
           <w:p>
             <w:pPr>
@@ -14036,82 +13882,28 @@
               <w:pStyle w:val="Thesis-Style"/>
               <w:rPr>
                 <w:rFonts w:ascii="TH SarabunPSK" w:hAnsi="TH SarabunPSK" w:cs="TH SarabunPSK"/>
-              </w:rPr>
-            </w:pPr>
-            <w:r>
-              <w:rPr>
-                <w:rFonts w:ascii="TH SarabunPSK" w:hAnsi="TH SarabunPSK" w:cs="TH SarabunPSK" w:hint="cs"/>
                 <w:cs/>
               </w:rPr>
-              <w:t>ไม่กรอกชื่อผู้ใช้</w:t>
-            </w:r>
-          </w:p>
-        </w:tc>
-        <w:tc>
-          <w:tcPr>
-            <w:tcW w:w="2782" w:type="dxa"/>
-          </w:tcPr>
-          <w:p>
-            <w:pPr>
-              <w:pStyle w:val="Thesis-Style"/>
-              <w:rPr>
-                <w:rFonts w:ascii="TH SarabunPSK" w:hAnsi="TH SarabunPSK" w:cs="TH SarabunPSK"/>
-              </w:rPr>
             </w:pPr>
             <w:r>
               <w:rPr>
                 <w:rFonts w:ascii="TH SarabunPSK" w:hAnsi="TH SarabunPSK" w:cs="TH SarabunPSK" w:hint="cs"/>
                 <w:cs/>
               </w:rPr>
-              <w:t>1.กรอกชื่อผู้ใช้ในฟิลด์ชื่อผู้ใช้</w:t>
-            </w:r>
-          </w:p>
-        </w:tc>
-        <w:tc>
-          <w:tcPr>
-            <w:tcW w:w="2334" w:type="dxa"/>
-          </w:tcPr>
-          <w:p>
-            <w:pPr>
-              <w:pStyle w:val="Thesis-Style"/>
-              <w:rPr>
-                <w:rFonts w:ascii="TH SarabunPSK" w:hAnsi="TH SarabunPSK" w:cs="TH SarabunPSK"/>
-              </w:rPr>
-            </w:pPr>
-          </w:p>
-        </w:tc>
-        <w:tc>
-          <w:tcPr>
-            <w:tcW w:w="2282" w:type="dxa"/>
-            <w:vMerge w:val="restart"/>
-          </w:tcPr>
-          <w:p>
-            <w:pPr>
-              <w:pStyle w:val="Thesis-Style"/>
-              <w:rPr>
-                <w:rFonts w:ascii="TH SarabunPSK" w:hAnsi="TH SarabunPSK" w:cs="TH SarabunPSK"/>
+              <w:t xml:space="preserve">แสดงข้อความแจ้งเตือน </w:t>
+            </w:r>
+            <w:r>
+              <w:rPr>
+                <w:rFonts w:ascii="TH SarabunPSK" w:hAnsi="TH SarabunPSK" w:cs="TH SarabunPSK" w:hint="cs"/>
+              </w:rPr>
+              <w:t>“</w:t>
+            </w:r>
+            <w:r>
+              <w:rPr>
+                <w:rFonts w:ascii="TH SarabunPSK" w:hAnsi="TH SarabunPSK" w:cs="TH SarabunPSK" w:hint="cs"/>
                 <w:cs/>
               </w:rPr>
-            </w:pPr>
-            <w:r>
-              <w:rPr>
-                <w:rFonts w:ascii="TH SarabunPSK" w:hAnsi="TH SarabunPSK" w:cs="TH SarabunPSK" w:hint="cs"/>
-                <w:cs/>
-              </w:rPr>
-              <w:t xml:space="preserve">แสดงข้อความแจ้งเตือน </w:t>
-            </w:r>
-            <w:r>
-              <w:rPr>
-                <w:rFonts w:ascii="TH SarabunPSK" w:hAnsi="TH SarabunPSK" w:cs="TH SarabunPSK" w:hint="cs"/>
-              </w:rPr>
-              <w:t>“</w:t>
-            </w:r>
-            <w:r>
-              <w:rPr>
-                <w:rFonts w:ascii="TH SarabunPSK" w:hAnsi="TH SarabunPSK" w:cs="TH SarabunPSK" w:hint="cs"/>
-                <w:cs/>
-              </w:rPr>
-              <w:t>ให้กรอกชื่อผู้ใช้</w:t>
+              <w:t>รบกวนกรอกข้อมูลให้ครบด้วยครับ</w:t>
             </w:r>
             <w:r>
               <w:rPr>
@@ -14123,7 +13915,7 @@
         </w:tc>
         <w:tc>
           <w:tcPr>
-            <w:tcW w:w="820" w:type="dxa"/>
+            <w:tcW w:w="824" w:type="dxa"/>
             <w:vMerge w:val="restart"/>
             <w:vAlign w:val="center"/>
           </w:tcPr>
@@ -14159,11 +13951,1726 @@
         </w:tc>
       </w:tr>
     </w:tbl>
-    <w:p/>
-    <w:p>
-      <w:pPr>
-        <w:rPr>
-          <w:rFonts w:ascii="TH SarabunPSK" w:hAnsi="TH SarabunPSK" w:cs="TH SarabunPSK"/>
+    <w:p>
+      <w:pPr>
+        <w:tabs>
+          <w:tab w:val="left" w:pos="10950"/>
+        </w:tabs>
+        <w:rPr>
+          <w:rFonts w:ascii="TH SarabunPSK" w:hAnsi="TH SarabunPSK" w:cs="TH SarabunPSK" w:hint="cs"/>
+          <w:color w:val="000000" w:themeColor="text1"/>
+          <w:sz w:val="32"/>
+          <w:szCs w:val="32"/>
+          <w:cs/>
+        </w:rPr>
+      </w:pPr>
+      <w:r>
+        <w:rPr>
+          <w:rFonts w:ascii="TH SarabunPSK" w:hAnsi="TH SarabunPSK" w:cs="TH SarabunPSK" w:hint="cs"/>
+          <w:bCs/>
+          <w:color w:val="000000" w:themeColor="text1"/>
+          <w:sz w:val="32"/>
+          <w:szCs w:val="32"/>
+          <w:cs/>
+        </w:rPr>
+        <w:lastRenderedPageBreak/>
+        <w:t>ตารางที่ 3.</w:t>
+      </w:r>
+      <w:r>
+        <w:rPr>
+          <w:rFonts w:ascii="TH SarabunPSK" w:hAnsi="TH SarabunPSK" w:cs="TH SarabunPSK"/>
+          <w:bCs/>
+          <w:color w:val="000000" w:themeColor="text1"/>
+          <w:sz w:val="32"/>
+          <w:szCs w:val="32"/>
+        </w:rPr>
+        <w:t>4</w:t>
+      </w:r>
+      <w:r>
+        <w:rPr>
+          <w:rFonts w:ascii="TH SarabunPSK" w:hAnsi="TH SarabunPSK" w:cs="TH SarabunPSK" w:hint="cs"/>
+          <w:color w:val="000000" w:themeColor="text1"/>
+          <w:sz w:val="32"/>
+          <w:szCs w:val="32"/>
+          <w:cs/>
+        </w:rPr>
+        <w:t xml:space="preserve"> กรณีทดสอบ: </w:t>
+      </w:r>
+      <w:r>
+        <w:rPr>
+          <w:rFonts w:ascii="TH SarabunPSK" w:hAnsi="TH SarabunPSK" w:cs="TH SarabunPSK" w:hint="cs"/>
+          <w:color w:val="000000" w:themeColor="text1"/>
+          <w:sz w:val="32"/>
+          <w:szCs w:val="32"/>
+          <w:cs/>
+        </w:rPr>
+        <w:t>หน้าจัดการโปรไฟล์</w:t>
+      </w:r>
+    </w:p>
+    <w:p>
+      <w:pPr>
+        <w:rPr>
+          <w:rFonts w:ascii="TH SarabunPSK" w:hAnsi="TH SarabunPSK" w:cs="TH SarabunPSK"/>
+          <w:sz w:val="32"/>
+          <w:szCs w:val="32"/>
+        </w:rPr>
+      </w:pPr>
+    </w:p>
+    <w:tbl>
+      <w:tblPr>
+        <w:tblStyle w:val="TableGrid"/>
+        <w:tblpPr w:leftFromText="180" w:rightFromText="180" w:vertAnchor="page" w:horzAnchor="margin" w:tblpY="6621"/>
+        <w:tblW w:w="13752" w:type="dxa"/>
+        <w:tblLook w:val="04A0" w:firstRow="1" w:lastRow="0" w:firstColumn="1" w:lastColumn="0" w:noHBand="0" w:noVBand="1"/>
+      </w:tblPr>
+      <w:tblGrid>
+        <w:gridCol w:w="2299"/>
+        <w:gridCol w:w="2040"/>
+        <w:gridCol w:w="2509"/>
+        <w:gridCol w:w="3282"/>
+        <w:gridCol w:w="2060"/>
+        <w:gridCol w:w="824"/>
+        <w:gridCol w:w="738"/>
+      </w:tblGrid>
+      <w:tr>
+        <w:tc>
+          <w:tcPr>
+            <w:tcW w:w="2299" w:type="dxa"/>
+            <w:vAlign w:val="center"/>
+          </w:tcPr>
+          <w:p>
+            <w:pPr>
+              <w:pStyle w:val="Thesis-Style"/>
+              <w:jc w:val="center"/>
+              <w:rPr>
+                <w:rFonts w:ascii="TH SarabunPSK" w:hAnsi="TH SarabunPSK" w:cs="TH SarabunPSK"/>
+                <w:b/>
+                <w:bCs/>
+              </w:rPr>
+            </w:pPr>
+            <w:r>
+              <w:rPr>
+                <w:rFonts w:ascii="TH SarabunPSK" w:hAnsi="TH SarabunPSK" w:cs="TH SarabunPSK" w:hint="cs"/>
+                <w:b/>
+                <w:bCs/>
+              </w:rPr>
+              <w:t>Pre-condition</w:t>
+            </w:r>
+          </w:p>
+        </w:tc>
+        <w:tc>
+          <w:tcPr>
+            <w:tcW w:w="2040" w:type="dxa"/>
+            <w:vAlign w:val="center"/>
+          </w:tcPr>
+          <w:p>
+            <w:pPr>
+              <w:pStyle w:val="Thesis-Style"/>
+              <w:jc w:val="center"/>
+              <w:rPr>
+                <w:rFonts w:ascii="TH SarabunPSK" w:hAnsi="TH SarabunPSK" w:cs="TH SarabunPSK"/>
+                <w:b/>
+                <w:bCs/>
+              </w:rPr>
+            </w:pPr>
+            <w:r>
+              <w:rPr>
+                <w:rFonts w:ascii="TH SarabunPSK" w:hAnsi="TH SarabunPSK" w:cs="TH SarabunPSK" w:hint="cs"/>
+                <w:b/>
+                <w:bCs/>
+                <w:cs/>
+              </w:rPr>
+              <w:t>กรณีทดสอบ</w:t>
+            </w:r>
+          </w:p>
+          <w:p>
+            <w:pPr>
+              <w:pStyle w:val="Thesis-Style"/>
+              <w:jc w:val="center"/>
+              <w:rPr>
+                <w:rFonts w:ascii="TH SarabunPSK" w:hAnsi="TH SarabunPSK" w:cs="TH SarabunPSK"/>
+                <w:b/>
+                <w:bCs/>
+              </w:rPr>
+            </w:pPr>
+            <w:r>
+              <w:rPr>
+                <w:rFonts w:ascii="TH SarabunPSK" w:hAnsi="TH SarabunPSK" w:cs="TH SarabunPSK" w:hint="cs"/>
+                <w:b/>
+                <w:bCs/>
+              </w:rPr>
+              <w:t>(Test Case)</w:t>
+            </w:r>
+          </w:p>
+        </w:tc>
+        <w:tc>
+          <w:tcPr>
+            <w:tcW w:w="2509" w:type="dxa"/>
+            <w:vAlign w:val="center"/>
+          </w:tcPr>
+          <w:p>
+            <w:pPr>
+              <w:pStyle w:val="Thesis-Style"/>
+              <w:jc w:val="center"/>
+              <w:rPr>
+                <w:rFonts w:ascii="TH SarabunPSK" w:hAnsi="TH SarabunPSK" w:cs="TH SarabunPSK"/>
+                <w:b/>
+                <w:bCs/>
+              </w:rPr>
+            </w:pPr>
+            <w:r>
+              <w:rPr>
+                <w:rFonts w:ascii="TH SarabunPSK" w:hAnsi="TH SarabunPSK" w:cs="TH SarabunPSK" w:hint="cs"/>
+                <w:b/>
+                <w:bCs/>
+                <w:cs/>
+              </w:rPr>
+              <w:t>ขั้นตอนการทดสอบ</w:t>
+            </w:r>
+          </w:p>
+          <w:p>
+            <w:pPr>
+              <w:pStyle w:val="Thesis-Style"/>
+              <w:jc w:val="center"/>
+              <w:rPr>
+                <w:rFonts w:ascii="TH SarabunPSK" w:hAnsi="TH SarabunPSK" w:cs="TH SarabunPSK"/>
+                <w:b/>
+                <w:bCs/>
+              </w:rPr>
+            </w:pPr>
+            <w:r>
+              <w:rPr>
+                <w:rFonts w:ascii="TH SarabunPSK" w:hAnsi="TH SarabunPSK" w:cs="TH SarabunPSK" w:hint="cs"/>
+                <w:b/>
+                <w:bCs/>
+              </w:rPr>
+              <w:t>(Test Step)</w:t>
+            </w:r>
+          </w:p>
+        </w:tc>
+        <w:tc>
+          <w:tcPr>
+            <w:tcW w:w="3282" w:type="dxa"/>
+            <w:vAlign w:val="center"/>
+          </w:tcPr>
+          <w:p>
+            <w:pPr>
+              <w:pStyle w:val="Thesis-Style"/>
+              <w:jc w:val="center"/>
+              <w:rPr>
+                <w:rFonts w:ascii="TH SarabunPSK" w:hAnsi="TH SarabunPSK" w:cs="TH SarabunPSK"/>
+                <w:b/>
+                <w:bCs/>
+              </w:rPr>
+            </w:pPr>
+            <w:r>
+              <w:rPr>
+                <w:rFonts w:ascii="TH SarabunPSK" w:hAnsi="TH SarabunPSK" w:cs="TH SarabunPSK" w:hint="cs"/>
+                <w:b/>
+                <w:bCs/>
+              </w:rPr>
+              <w:t>Test Data</w:t>
+            </w:r>
+          </w:p>
+        </w:tc>
+        <w:tc>
+          <w:tcPr>
+            <w:tcW w:w="2060" w:type="dxa"/>
+            <w:vAlign w:val="center"/>
+          </w:tcPr>
+          <w:p>
+            <w:pPr>
+              <w:pStyle w:val="Thesis-Style"/>
+              <w:jc w:val="center"/>
+              <w:rPr>
+                <w:rFonts w:ascii="TH SarabunPSK" w:hAnsi="TH SarabunPSK" w:cs="TH SarabunPSK"/>
+                <w:b/>
+                <w:bCs/>
+              </w:rPr>
+            </w:pPr>
+            <w:r>
+              <w:rPr>
+                <w:rFonts w:ascii="TH SarabunPSK" w:hAnsi="TH SarabunPSK" w:cs="TH SarabunPSK" w:hint="cs"/>
+                <w:b/>
+                <w:bCs/>
+              </w:rPr>
+              <w:t>Expect Results</w:t>
+            </w:r>
+          </w:p>
+        </w:tc>
+        <w:tc>
+          <w:tcPr>
+            <w:tcW w:w="824" w:type="dxa"/>
+            <w:vAlign w:val="center"/>
+          </w:tcPr>
+          <w:p>
+            <w:pPr>
+              <w:pStyle w:val="Thesis-Style"/>
+              <w:jc w:val="center"/>
+              <w:rPr>
+                <w:rFonts w:ascii="TH SarabunPSK" w:hAnsi="TH SarabunPSK" w:cs="TH SarabunPSK"/>
+                <w:b/>
+                <w:bCs/>
+              </w:rPr>
+            </w:pPr>
+            <w:r>
+              <w:rPr>
+                <w:rFonts w:ascii="TH SarabunPSK" w:hAnsi="TH SarabunPSK" w:cs="TH SarabunPSK" w:hint="cs"/>
+                <w:b/>
+                <w:bCs/>
+                <w:cs/>
+              </w:rPr>
+              <w:t>สถานะ</w:t>
+            </w:r>
+          </w:p>
+        </w:tc>
+        <w:tc>
+          <w:tcPr>
+            <w:tcW w:w="738" w:type="dxa"/>
+            <w:vAlign w:val="center"/>
+          </w:tcPr>
+          <w:p>
+            <w:pPr>
+              <w:pStyle w:val="Thesis-Style"/>
+              <w:jc w:val="center"/>
+              <w:rPr>
+                <w:rFonts w:ascii="TH SarabunPSK" w:hAnsi="TH SarabunPSK" w:cs="TH SarabunPSK"/>
+                <w:b/>
+                <w:bCs/>
+                <w:cs/>
+              </w:rPr>
+            </w:pPr>
+            <w:r>
+              <w:rPr>
+                <w:rFonts w:ascii="TH SarabunPSK" w:hAnsi="TH SarabunPSK" w:cs="TH SarabunPSK" w:hint="cs"/>
+                <w:b/>
+                <w:bCs/>
+                <w:cs/>
+              </w:rPr>
+              <w:t>หมายเหตุ</w:t>
+            </w:r>
+          </w:p>
+        </w:tc>
+      </w:tr>
+      <w:tr>
+        <w:tc>
+          <w:tcPr>
+            <w:tcW w:w="2299" w:type="dxa"/>
+            <w:vMerge w:val="restart"/>
+          </w:tcPr>
+          <w:p>
+            <w:pPr>
+              <w:pStyle w:val="Thesis-Style"/>
+              <w:rPr>
+                <w:rFonts w:ascii="TH SarabunPSK" w:hAnsi="TH SarabunPSK" w:cs="TH SarabunPSK"/>
+                <w:color w:val="000000" w:themeColor="text1"/>
+              </w:rPr>
+            </w:pPr>
+            <w:r>
+              <w:rPr>
+                <w:rFonts w:ascii="TH SarabunPSK" w:hAnsi="TH SarabunPSK" w:cs="TH SarabunPSK" w:hint="cs"/>
+                <w:color w:val="000000" w:themeColor="text1"/>
+                <w:cs/>
+              </w:rPr>
+              <w:t>เรียกใช้งานหน้าเข้าสู่ระบบ</w:t>
+            </w:r>
+            <w:r>
+              <w:rPr>
+                <w:rFonts w:ascii="TH SarabunPSK" w:hAnsi="TH SarabunPSK" w:cs="TH SarabunPSK"/>
+                <w:color w:val="000000" w:themeColor="text1"/>
+                <w:cs/>
+              </w:rPr>
+              <w:t>ระบบช่วยผู้สร้างคอนเทนต์รับรายได้จากการสนับสนุนของผู้ติดตาม</w:t>
+            </w:r>
+          </w:p>
+          <w:p>
+            <w:pPr>
+              <w:pStyle w:val="Thesis-Style"/>
+              <w:rPr>
+                <w:rFonts w:ascii="TH SarabunPSK" w:hAnsi="TH SarabunPSK" w:cs="TH SarabunPSK"/>
+              </w:rPr>
+            </w:pPr>
+          </w:p>
+        </w:tc>
+        <w:tc>
+          <w:tcPr>
+            <w:tcW w:w="2040" w:type="dxa"/>
+            <w:vMerge w:val="restart"/>
+          </w:tcPr>
+          <w:p>
+            <w:pPr>
+              <w:pStyle w:val="Thesis-Style"/>
+              <w:rPr>
+                <w:rFonts w:ascii="TH SarabunPSK" w:hAnsi="TH SarabunPSK" w:cs="TH SarabunPSK" w:hint="cs"/>
+              </w:rPr>
+            </w:pPr>
+            <w:r>
+              <w:rPr>
+                <w:rFonts w:ascii="TH SarabunPSK" w:hAnsi="TH SarabunPSK" w:cs="TH SarabunPSK" w:hint="cs"/>
+                <w:cs/>
+              </w:rPr>
+              <w:t>การแก้ไขข้อมูล</w:t>
+            </w:r>
+          </w:p>
+        </w:tc>
+        <w:tc>
+          <w:tcPr>
+            <w:tcW w:w="2509" w:type="dxa"/>
+          </w:tcPr>
+          <w:p>
+            <w:pPr>
+              <w:pStyle w:val="Thesis-Style"/>
+              <w:rPr>
+                <w:rFonts w:ascii="TH SarabunPSK" w:hAnsi="TH SarabunPSK" w:cs="TH SarabunPSK"/>
+              </w:rPr>
+            </w:pPr>
+            <w:r>
+              <w:rPr>
+                <w:rFonts w:ascii="TH SarabunPSK" w:hAnsi="TH SarabunPSK" w:cs="TH SarabunPSK"/>
+              </w:rPr>
+              <w:t>1.</w:t>
+            </w:r>
+            <w:r>
+              <w:rPr>
+                <w:rFonts w:ascii="TH SarabunPSK" w:hAnsi="TH SarabunPSK" w:cs="TH SarabunPSK" w:hint="cs"/>
+                <w:cs/>
+              </w:rPr>
+              <w:t>เปลี่ยนข้อมูล</w:t>
+            </w:r>
+          </w:p>
+        </w:tc>
+        <w:tc>
+          <w:tcPr>
+            <w:tcW w:w="3282" w:type="dxa"/>
+          </w:tcPr>
+          <w:p>
+            <w:pPr>
+              <w:pStyle w:val="Thesis-Style"/>
+              <w:rPr>
+                <w:rFonts w:ascii="TH SarabunPSK" w:hAnsi="TH SarabunPSK" w:cs="TH SarabunPSK"/>
+              </w:rPr>
+            </w:pPr>
+            <w:r>
+              <w:rPr>
+                <w:rFonts w:ascii="TH SarabunPSK" w:hAnsi="TH SarabunPSK" w:cs="TH SarabunPSK"/>
+              </w:rPr>
+              <w:t>mkatezy,mkatezy@rhyvex.co.th,</w:t>
+            </w:r>
+          </w:p>
+          <w:p>
+            <w:pPr>
+              <w:pStyle w:val="Thesis-Style"/>
+              <w:rPr>
+                <w:rFonts w:ascii="TH SarabunPSK" w:hAnsi="TH SarabunPSK" w:cs="TH SarabunPSK"/>
+              </w:rPr>
+            </w:pPr>
+            <w:r>
+              <w:rPr>
+                <w:rFonts w:ascii="TH SarabunPSK" w:hAnsi="TH SarabunPSK" w:cs="TH SarabunPSK"/>
+              </w:rPr>
+              <w:t>092122222,sirawit,learning</w:t>
+            </w:r>
+          </w:p>
+        </w:tc>
+        <w:tc>
+          <w:tcPr>
+            <w:tcW w:w="2060" w:type="dxa"/>
+            <w:vMerge w:val="restart"/>
+          </w:tcPr>
+          <w:p>
+            <w:pPr>
+              <w:pStyle w:val="Thesis-Style"/>
+              <w:rPr>
+                <w:rFonts w:ascii="TH SarabunPSK" w:hAnsi="TH SarabunPSK" w:cs="TH SarabunPSK"/>
+              </w:rPr>
+            </w:pPr>
+            <w:r>
+              <w:rPr>
+                <w:rFonts w:ascii="TH SarabunPSK" w:hAnsi="TH SarabunPSK" w:cs="TH SarabunPSK" w:hint="cs"/>
+                <w:cs/>
+              </w:rPr>
+              <w:t>แก้ไขข้อมูล</w:t>
+            </w:r>
+            <w:r>
+              <w:rPr>
+                <w:rFonts w:ascii="TH SarabunPSK" w:hAnsi="TH SarabunPSK" w:cs="TH SarabunPSK" w:hint="cs"/>
+                <w:cs/>
+              </w:rPr>
+              <w:t>สำเร็จ</w:t>
+            </w:r>
+          </w:p>
+        </w:tc>
+        <w:tc>
+          <w:tcPr>
+            <w:tcW w:w="824" w:type="dxa"/>
+            <w:vMerge w:val="restart"/>
+            <w:vAlign w:val="center"/>
+          </w:tcPr>
+          <w:p>
+            <w:pPr>
+              <w:pStyle w:val="Thesis-Style"/>
+              <w:jc w:val="center"/>
+              <w:rPr>
+                <w:rFonts w:ascii="TH SarabunPSK" w:hAnsi="TH SarabunPSK" w:cs="TH SarabunPSK"/>
+              </w:rPr>
+            </w:pPr>
+            <w:r>
+              <w:rPr>
+                <w:rFonts w:ascii="TH SarabunPSK" w:hAnsi="TH SarabunPSK" w:cs="TH SarabunPSK" w:hint="cs"/>
+              </w:rPr>
+              <w:t>pass</w:t>
+            </w:r>
+          </w:p>
+        </w:tc>
+        <w:tc>
+          <w:tcPr>
+            <w:tcW w:w="738" w:type="dxa"/>
+            <w:vMerge w:val="restart"/>
+          </w:tcPr>
+          <w:p>
+            <w:pPr>
+              <w:pStyle w:val="Thesis-Style"/>
+              <w:rPr>
+                <w:rFonts w:ascii="TH SarabunPSK" w:hAnsi="TH SarabunPSK" w:cs="TH SarabunPSK"/>
+              </w:rPr>
+            </w:pPr>
+          </w:p>
+        </w:tc>
+      </w:tr>
+      <w:tr>
+        <w:tc>
+          <w:tcPr>
+            <w:tcW w:w="2299" w:type="dxa"/>
+            <w:vMerge/>
+          </w:tcPr>
+          <w:p>
+            <w:pPr>
+              <w:pStyle w:val="Thesis-Style"/>
+              <w:rPr>
+                <w:rFonts w:ascii="TH SarabunPSK" w:hAnsi="TH SarabunPSK" w:cs="TH SarabunPSK" w:hint="cs"/>
+                <w:color w:val="000000" w:themeColor="text1"/>
+                <w:cs/>
+              </w:rPr>
+            </w:pPr>
+          </w:p>
+        </w:tc>
+        <w:tc>
+          <w:tcPr>
+            <w:tcW w:w="2040" w:type="dxa"/>
+            <w:vMerge/>
+          </w:tcPr>
+          <w:p>
+            <w:pPr>
+              <w:pStyle w:val="Thesis-Style"/>
+              <w:rPr>
+                <w:rFonts w:ascii="TH SarabunPSK" w:hAnsi="TH SarabunPSK" w:cs="TH SarabunPSK" w:hint="cs"/>
+                <w:cs/>
+              </w:rPr>
+            </w:pPr>
+          </w:p>
+        </w:tc>
+        <w:tc>
+          <w:tcPr>
+            <w:tcW w:w="2509" w:type="dxa"/>
+          </w:tcPr>
+          <w:p>
+            <w:pPr>
+              <w:pStyle w:val="Thesis-Style"/>
+              <w:rPr>
+                <w:rFonts w:ascii="TH SarabunPSK" w:hAnsi="TH SarabunPSK" w:cs="TH SarabunPSK" w:hint="cs"/>
+                <w:cs/>
+              </w:rPr>
+            </w:pPr>
+            <w:r>
+              <w:rPr>
+                <w:rFonts w:ascii="TH SarabunPSK" w:hAnsi="TH SarabunPSK" w:cs="TH SarabunPSK"/>
+              </w:rPr>
+              <w:t>2.</w:t>
+            </w:r>
+            <w:r>
+              <w:rPr>
+                <w:rFonts w:ascii="TH SarabunPSK" w:hAnsi="TH SarabunPSK" w:cs="TH SarabunPSK" w:hint="cs"/>
+                <w:cs/>
+              </w:rPr>
+              <w:t>กดบันทึกข้อมูล</w:t>
+            </w:r>
+          </w:p>
+        </w:tc>
+        <w:tc>
+          <w:tcPr>
+            <w:tcW w:w="3282" w:type="dxa"/>
+          </w:tcPr>
+          <w:p>
+            <w:pPr>
+              <w:pStyle w:val="Thesis-Style"/>
+              <w:rPr>
+                <w:rFonts w:ascii="TH SarabunPSK" w:hAnsi="TH SarabunPSK" w:cs="TH SarabunPSK"/>
+              </w:rPr>
+            </w:pPr>
+          </w:p>
+        </w:tc>
+        <w:tc>
+          <w:tcPr>
+            <w:tcW w:w="2060" w:type="dxa"/>
+            <w:vMerge/>
+          </w:tcPr>
+          <w:p>
+            <w:pPr>
+              <w:pStyle w:val="Thesis-Style"/>
+              <w:rPr>
+                <w:rFonts w:ascii="TH SarabunPSK" w:hAnsi="TH SarabunPSK" w:cs="TH SarabunPSK" w:hint="cs"/>
+                <w:cs/>
+              </w:rPr>
+            </w:pPr>
+          </w:p>
+        </w:tc>
+        <w:tc>
+          <w:tcPr>
+            <w:tcW w:w="824" w:type="dxa"/>
+            <w:vMerge/>
+            <w:vAlign w:val="center"/>
+          </w:tcPr>
+          <w:p>
+            <w:pPr>
+              <w:pStyle w:val="Thesis-Style"/>
+              <w:jc w:val="center"/>
+              <w:rPr>
+                <w:rFonts w:ascii="TH SarabunPSK" w:hAnsi="TH SarabunPSK" w:cs="TH SarabunPSK" w:hint="cs"/>
+              </w:rPr>
+            </w:pPr>
+          </w:p>
+        </w:tc>
+        <w:tc>
+          <w:tcPr>
+            <w:tcW w:w="738" w:type="dxa"/>
+            <w:vMerge/>
+          </w:tcPr>
+          <w:p>
+            <w:pPr>
+              <w:pStyle w:val="Thesis-Style"/>
+              <w:rPr>
+                <w:rFonts w:ascii="TH SarabunPSK" w:hAnsi="TH SarabunPSK" w:cs="TH SarabunPSK"/>
+              </w:rPr>
+            </w:pPr>
+          </w:p>
+        </w:tc>
+      </w:tr>
+      <w:tr>
+        <w:tc>
+          <w:tcPr>
+            <w:tcW w:w="2299" w:type="dxa"/>
+            <w:vMerge/>
+          </w:tcPr>
+          <w:p>
+            <w:pPr>
+              <w:pStyle w:val="Thesis-Style"/>
+              <w:rPr>
+                <w:rFonts w:ascii="TH SarabunPSK" w:hAnsi="TH SarabunPSK" w:cs="TH SarabunPSK"/>
+              </w:rPr>
+            </w:pPr>
+          </w:p>
+        </w:tc>
+        <w:tc>
+          <w:tcPr>
+            <w:tcW w:w="2040" w:type="dxa"/>
+            <w:vMerge w:val="restart"/>
+          </w:tcPr>
+          <w:p>
+            <w:pPr>
+              <w:pStyle w:val="Thesis-Style"/>
+              <w:rPr>
+                <w:rFonts w:ascii="TH SarabunPSK" w:hAnsi="TH SarabunPSK" w:cs="TH SarabunPSK" w:hint="cs"/>
+                <w:cs/>
+              </w:rPr>
+            </w:pPr>
+            <w:r>
+              <w:rPr>
+                <w:rFonts w:ascii="TH SarabunPSK" w:hAnsi="TH SarabunPSK" w:cs="TH SarabunPSK" w:hint="cs"/>
+                <w:cs/>
+              </w:rPr>
+              <w:t>ชื่อผู้ใช้ซ้ำ</w:t>
+            </w:r>
+          </w:p>
+        </w:tc>
+        <w:tc>
+          <w:tcPr>
+            <w:tcW w:w="2509" w:type="dxa"/>
+          </w:tcPr>
+          <w:p>
+            <w:pPr>
+              <w:pStyle w:val="Thesis-Style"/>
+              <w:rPr>
+                <w:rFonts w:ascii="TH SarabunPSK" w:hAnsi="TH SarabunPSK" w:cs="TH SarabunPSK" w:hint="cs"/>
+                <w:cs/>
+              </w:rPr>
+            </w:pPr>
+            <w:r>
+              <w:rPr>
+                <w:rFonts w:ascii="TH SarabunPSK" w:hAnsi="TH SarabunPSK" w:cs="TH SarabunPSK"/>
+              </w:rPr>
+              <w:t>1.</w:t>
+            </w:r>
+            <w:r>
+              <w:rPr>
+                <w:rFonts w:ascii="TH SarabunPSK" w:hAnsi="TH SarabunPSK" w:cs="TH SarabunPSK" w:hint="cs"/>
+                <w:cs/>
+              </w:rPr>
+              <w:t>เปลี่ยนข้อมูล</w:t>
+            </w:r>
+          </w:p>
+        </w:tc>
+        <w:tc>
+          <w:tcPr>
+            <w:tcW w:w="3282" w:type="dxa"/>
+          </w:tcPr>
+          <w:p>
+            <w:pPr>
+              <w:pStyle w:val="Thesis-Style"/>
+              <w:rPr>
+                <w:rFonts w:ascii="TH SarabunPSK" w:hAnsi="TH SarabunPSK" w:cs="TH SarabunPSK"/>
+              </w:rPr>
+            </w:pPr>
+            <w:r>
+              <w:rPr>
+                <w:rFonts w:ascii="TH SarabunPSK" w:hAnsi="TH SarabunPSK" w:cs="TH SarabunPSK"/>
+              </w:rPr>
+              <w:t>ntdotjsx</w:t>
+            </w:r>
+          </w:p>
+          <w:p>
+            <w:pPr>
+              <w:pStyle w:val="Thesis-Style"/>
+              <w:rPr>
+                <w:rFonts w:ascii="TH SarabunPSK" w:hAnsi="TH SarabunPSK" w:cs="TH SarabunPSK"/>
+              </w:rPr>
+            </w:pPr>
+          </w:p>
+        </w:tc>
+        <w:tc>
+          <w:tcPr>
+            <w:tcW w:w="2060" w:type="dxa"/>
+            <w:vMerge w:val="restart"/>
+          </w:tcPr>
+          <w:p>
+            <w:pPr>
+              <w:pStyle w:val="Thesis-Style"/>
+              <w:rPr>
+                <w:rFonts w:ascii="TH SarabunPSK" w:hAnsi="TH SarabunPSK" w:cs="TH SarabunPSK" w:hint="cs"/>
+                <w:cs/>
+              </w:rPr>
+            </w:pPr>
+            <w:r>
+              <w:rPr>
+                <w:rFonts w:ascii="TH SarabunPSK" w:hAnsi="TH SarabunPSK" w:cs="TH SarabunPSK" w:hint="cs"/>
+                <w:cs/>
+              </w:rPr>
+              <w:t xml:space="preserve">แสดงข้อความแจ้งเตือน </w:t>
+            </w:r>
+            <w:r>
+              <w:rPr>
+                <w:rFonts w:ascii="TH SarabunPSK" w:hAnsi="TH SarabunPSK" w:cs="TH SarabunPSK" w:hint="cs"/>
+              </w:rPr>
+              <w:t>“</w:t>
+            </w:r>
+            <w:r>
+              <w:rPr>
+                <w:rFonts w:ascii="TH SarabunPSK" w:hAnsi="TH SarabunPSK" w:cs="TH SarabunPSK" w:hint="cs"/>
+                <w:cs/>
+              </w:rPr>
+              <w:t>มีชื่อผู้ใช้นื้อยู่แล้ว</w:t>
+            </w:r>
+            <w:r>
+              <w:rPr>
+                <w:rFonts w:ascii="TH SarabunPSK" w:hAnsi="TH SarabunPSK" w:cs="TH SarabunPSK" w:hint="cs"/>
+              </w:rPr>
+              <w:t>”</w:t>
+            </w:r>
+          </w:p>
+        </w:tc>
+        <w:tc>
+          <w:tcPr>
+            <w:tcW w:w="824" w:type="dxa"/>
+            <w:vMerge w:val="restart"/>
+            <w:vAlign w:val="center"/>
+          </w:tcPr>
+          <w:p>
+            <w:pPr>
+              <w:pStyle w:val="Thesis-Style"/>
+              <w:jc w:val="center"/>
+              <w:rPr>
+                <w:rFonts w:ascii="TH SarabunPSK" w:hAnsi="TH SarabunPSK" w:cs="TH SarabunPSK"/>
+              </w:rPr>
+            </w:pPr>
+            <w:r>
+              <w:rPr>
+                <w:rFonts w:ascii="TH SarabunPSK" w:hAnsi="TH SarabunPSK" w:cs="TH SarabunPSK" w:hint="cs"/>
+              </w:rPr>
+              <w:t>pass</w:t>
+            </w:r>
+          </w:p>
+        </w:tc>
+        <w:tc>
+          <w:tcPr>
+            <w:tcW w:w="738" w:type="dxa"/>
+            <w:vMerge w:val="restart"/>
+          </w:tcPr>
+          <w:p>
+            <w:pPr>
+              <w:pStyle w:val="Thesis-Style"/>
+              <w:rPr>
+                <w:rFonts w:ascii="TH SarabunPSK" w:hAnsi="TH SarabunPSK" w:cs="TH SarabunPSK"/>
+              </w:rPr>
+            </w:pPr>
+          </w:p>
+          <w:p>
+            <w:pPr>
+              <w:pStyle w:val="Thesis-Style"/>
+              <w:rPr>
+                <w:rFonts w:ascii="TH SarabunPSK" w:hAnsi="TH SarabunPSK" w:cs="TH SarabunPSK"/>
+              </w:rPr>
+            </w:pPr>
+          </w:p>
+        </w:tc>
+      </w:tr>
+      <w:tr>
+        <w:trPr>
+          <w:trHeight w:val="401"/>
+        </w:trPr>
+        <w:tc>
+          <w:tcPr>
+            <w:tcW w:w="2299" w:type="dxa"/>
+            <w:vMerge/>
+          </w:tcPr>
+          <w:p>
+            <w:pPr>
+              <w:pStyle w:val="Thesis-Style"/>
+              <w:rPr>
+                <w:rFonts w:ascii="TH SarabunPSK" w:hAnsi="TH SarabunPSK" w:cs="TH SarabunPSK"/>
+              </w:rPr>
+            </w:pPr>
+          </w:p>
+        </w:tc>
+        <w:tc>
+          <w:tcPr>
+            <w:tcW w:w="2040" w:type="dxa"/>
+            <w:vMerge/>
+          </w:tcPr>
+          <w:p>
+            <w:pPr>
+              <w:pStyle w:val="Thesis-Style"/>
+              <w:rPr>
+                <w:rFonts w:ascii="TH SarabunPSK" w:hAnsi="TH SarabunPSK" w:cs="TH SarabunPSK"/>
+              </w:rPr>
+            </w:pPr>
+          </w:p>
+        </w:tc>
+        <w:tc>
+          <w:tcPr>
+            <w:tcW w:w="2509" w:type="dxa"/>
+          </w:tcPr>
+          <w:p>
+            <w:pPr>
+              <w:pStyle w:val="Thesis-Style"/>
+              <w:rPr>
+                <w:rFonts w:ascii="TH SarabunPSK" w:hAnsi="TH SarabunPSK" w:cs="TH SarabunPSK" w:hint="cs"/>
+                <w:cs/>
+              </w:rPr>
+            </w:pPr>
+            <w:r>
+              <w:rPr>
+                <w:rFonts w:ascii="TH SarabunPSK" w:hAnsi="TH SarabunPSK" w:cs="TH SarabunPSK" w:hint="cs"/>
+              </w:rPr>
+              <w:t>2.</w:t>
+            </w:r>
+            <w:r>
+              <w:rPr>
+                <w:rFonts w:ascii="TH SarabunPSK" w:hAnsi="TH SarabunPSK" w:cs="TH SarabunPSK" w:hint="cs"/>
+                <w:cs/>
+              </w:rPr>
+              <w:t>กดบันทึกข้อมูล</w:t>
+            </w:r>
+          </w:p>
+        </w:tc>
+        <w:tc>
+          <w:tcPr>
+            <w:tcW w:w="3282" w:type="dxa"/>
+          </w:tcPr>
+          <w:p>
+            <w:pPr>
+              <w:pStyle w:val="Thesis-Style"/>
+              <w:rPr>
+                <w:rFonts w:ascii="TH SarabunPSK" w:hAnsi="TH SarabunPSK" w:cs="TH SarabunPSK"/>
+                <w:b/>
+                <w:bCs/>
+              </w:rPr>
+            </w:pPr>
+          </w:p>
+        </w:tc>
+        <w:tc>
+          <w:tcPr>
+            <w:tcW w:w="2060" w:type="dxa"/>
+            <w:vMerge/>
+          </w:tcPr>
+          <w:p>
+            <w:pPr>
+              <w:pStyle w:val="Thesis-Style"/>
+              <w:rPr>
+                <w:rFonts w:ascii="TH SarabunPSK" w:hAnsi="TH SarabunPSK" w:cs="TH SarabunPSK"/>
+              </w:rPr>
+            </w:pPr>
+          </w:p>
+        </w:tc>
+        <w:tc>
+          <w:tcPr>
+            <w:tcW w:w="824" w:type="dxa"/>
+            <w:vMerge/>
+          </w:tcPr>
+          <w:p>
+            <w:pPr>
+              <w:pStyle w:val="Thesis-Style"/>
+              <w:rPr>
+                <w:rFonts w:ascii="TH SarabunPSK" w:hAnsi="TH SarabunPSK" w:cs="TH SarabunPSK"/>
+              </w:rPr>
+            </w:pPr>
+          </w:p>
+        </w:tc>
+        <w:tc>
+          <w:tcPr>
+            <w:tcW w:w="738" w:type="dxa"/>
+            <w:vMerge/>
+          </w:tcPr>
+          <w:p>
+            <w:pPr>
+              <w:pStyle w:val="Thesis-Style"/>
+              <w:rPr>
+                <w:rFonts w:ascii="TH SarabunPSK" w:hAnsi="TH SarabunPSK" w:cs="TH SarabunPSK"/>
+              </w:rPr>
+            </w:pPr>
+          </w:p>
+        </w:tc>
+      </w:tr>
+    </w:tbl>
+    <w:p>
+      <w:pPr>
+        <w:tabs>
+          <w:tab w:val="left" w:pos="10950"/>
+        </w:tabs>
+        <w:rPr>
+          <w:rFonts w:ascii="TH SarabunPSK" w:hAnsi="TH SarabunPSK" w:cs="TH SarabunPSK" w:hint="cs"/>
+          <w:color w:val="000000" w:themeColor="text1"/>
+          <w:sz w:val="32"/>
+          <w:szCs w:val="32"/>
+          <w:cs/>
+        </w:rPr>
+      </w:pPr>
+      <w:r>
+        <w:rPr>
+          <w:rFonts w:ascii="TH SarabunPSK" w:hAnsi="TH SarabunPSK" w:cs="TH SarabunPSK" w:hint="cs"/>
+          <w:bCs/>
+          <w:color w:val="000000" w:themeColor="text1"/>
+          <w:sz w:val="32"/>
+          <w:szCs w:val="32"/>
+          <w:cs/>
+        </w:rPr>
+        <w:t>ตารางที่ 3.</w:t>
+      </w:r>
+      <w:r>
+        <w:rPr>
+          <w:rFonts w:ascii="TH SarabunPSK" w:hAnsi="TH SarabunPSK" w:cs="TH SarabunPSK"/>
+          <w:bCs/>
+          <w:color w:val="000000" w:themeColor="text1"/>
+          <w:sz w:val="32"/>
+          <w:szCs w:val="32"/>
+        </w:rPr>
+        <w:t>4</w:t>
+      </w:r>
+      <w:r>
+        <w:rPr>
+          <w:rFonts w:ascii="TH SarabunPSK" w:hAnsi="TH SarabunPSK" w:cs="TH SarabunPSK" w:hint="cs"/>
+          <w:color w:val="000000" w:themeColor="text1"/>
+          <w:sz w:val="32"/>
+          <w:szCs w:val="32"/>
+          <w:cs/>
+        </w:rPr>
+        <w:t xml:space="preserve"> กรณีทดสอบ: </w:t>
+      </w:r>
+      <w:r>
+        <w:rPr>
+          <w:rFonts w:ascii="TH SarabunPSK" w:hAnsi="TH SarabunPSK" w:cs="TH SarabunPSK" w:hint="cs"/>
+          <w:color w:val="000000" w:themeColor="text1"/>
+          <w:sz w:val="32"/>
+          <w:szCs w:val="32"/>
+          <w:cs/>
+        </w:rPr>
+        <w:t>หน้าจัดการโปรไฟล์</w:t>
+      </w:r>
+    </w:p>
+    <w:p>
+      <w:pPr>
+        <w:rPr>
+          <w:rFonts w:ascii="TH SarabunPSK" w:hAnsi="TH SarabunPSK" w:cs="TH SarabunPSK"/>
+          <w:sz w:val="32"/>
+          <w:szCs w:val="32"/>
+        </w:rPr>
+      </w:pPr>
+    </w:p>
+    <w:p>
+      <w:pPr>
+        <w:rPr>
+          <w:rFonts w:ascii="TH SarabunPSK" w:hAnsi="TH SarabunPSK" w:cs="TH SarabunPSK" w:hint="cs"/>
+          <w:sz w:val="32"/>
+          <w:szCs w:val="32"/>
+          <w:cs/>
+        </w:rPr>
+      </w:pPr>
+    </w:p>
+    <w:tbl>
+      <w:tblPr>
+        <w:tblStyle w:val="TableGrid"/>
+        <w:tblpPr w:leftFromText="180" w:rightFromText="180" w:vertAnchor="page" w:horzAnchor="margin" w:tblpY="2645"/>
+        <w:tblW w:w="13752" w:type="dxa"/>
+        <w:tblLook w:val="04A0" w:firstRow="1" w:lastRow="0" w:firstColumn="1" w:lastColumn="0" w:noHBand="0" w:noVBand="1"/>
+      </w:tblPr>
+      <w:tblGrid>
+        <w:gridCol w:w="2299"/>
+        <w:gridCol w:w="2040"/>
+        <w:gridCol w:w="2509"/>
+        <w:gridCol w:w="3282"/>
+        <w:gridCol w:w="2060"/>
+        <w:gridCol w:w="824"/>
+        <w:gridCol w:w="738"/>
+      </w:tblGrid>
+      <w:tr>
+        <w:tc>
+          <w:tcPr>
+            <w:tcW w:w="2299" w:type="dxa"/>
+            <w:vAlign w:val="center"/>
+          </w:tcPr>
+          <w:p>
+            <w:pPr>
+              <w:pStyle w:val="Thesis-Style"/>
+              <w:jc w:val="center"/>
+              <w:rPr>
+                <w:rFonts w:ascii="TH SarabunPSK" w:hAnsi="TH SarabunPSK" w:cs="TH SarabunPSK"/>
+                <w:b/>
+                <w:bCs/>
+              </w:rPr>
+            </w:pPr>
+            <w:r>
+              <w:rPr>
+                <w:rFonts w:ascii="TH SarabunPSK" w:hAnsi="TH SarabunPSK" w:cs="TH SarabunPSK" w:hint="cs"/>
+                <w:b/>
+                <w:bCs/>
+              </w:rPr>
+              <w:t>Pre-condition</w:t>
+            </w:r>
+          </w:p>
+        </w:tc>
+        <w:tc>
+          <w:tcPr>
+            <w:tcW w:w="2040" w:type="dxa"/>
+            <w:vAlign w:val="center"/>
+          </w:tcPr>
+          <w:p>
+            <w:pPr>
+              <w:pStyle w:val="Thesis-Style"/>
+              <w:jc w:val="center"/>
+              <w:rPr>
+                <w:rFonts w:ascii="TH SarabunPSK" w:hAnsi="TH SarabunPSK" w:cs="TH SarabunPSK"/>
+                <w:b/>
+                <w:bCs/>
+              </w:rPr>
+            </w:pPr>
+            <w:r>
+              <w:rPr>
+                <w:rFonts w:ascii="TH SarabunPSK" w:hAnsi="TH SarabunPSK" w:cs="TH SarabunPSK" w:hint="cs"/>
+                <w:b/>
+                <w:bCs/>
+                <w:cs/>
+              </w:rPr>
+              <w:t>กรณีทดสอบ</w:t>
+            </w:r>
+          </w:p>
+          <w:p>
+            <w:pPr>
+              <w:pStyle w:val="Thesis-Style"/>
+              <w:jc w:val="center"/>
+              <w:rPr>
+                <w:rFonts w:ascii="TH SarabunPSK" w:hAnsi="TH SarabunPSK" w:cs="TH SarabunPSK"/>
+                <w:b/>
+                <w:bCs/>
+              </w:rPr>
+            </w:pPr>
+            <w:r>
+              <w:rPr>
+                <w:rFonts w:ascii="TH SarabunPSK" w:hAnsi="TH SarabunPSK" w:cs="TH SarabunPSK" w:hint="cs"/>
+                <w:b/>
+                <w:bCs/>
+              </w:rPr>
+              <w:t>(Test Case)</w:t>
+            </w:r>
+          </w:p>
+        </w:tc>
+        <w:tc>
+          <w:tcPr>
+            <w:tcW w:w="2509" w:type="dxa"/>
+            <w:vAlign w:val="center"/>
+          </w:tcPr>
+          <w:p>
+            <w:pPr>
+              <w:pStyle w:val="Thesis-Style"/>
+              <w:jc w:val="center"/>
+              <w:rPr>
+                <w:rFonts w:ascii="TH SarabunPSK" w:hAnsi="TH SarabunPSK" w:cs="TH SarabunPSK"/>
+                <w:b/>
+                <w:bCs/>
+              </w:rPr>
+            </w:pPr>
+            <w:r>
+              <w:rPr>
+                <w:rFonts w:ascii="TH SarabunPSK" w:hAnsi="TH SarabunPSK" w:cs="TH SarabunPSK" w:hint="cs"/>
+                <w:b/>
+                <w:bCs/>
+                <w:cs/>
+              </w:rPr>
+              <w:t>ขั้นตอนการทดสอบ</w:t>
+            </w:r>
+          </w:p>
+          <w:p>
+            <w:pPr>
+              <w:pStyle w:val="Thesis-Style"/>
+              <w:jc w:val="center"/>
+              <w:rPr>
+                <w:rFonts w:ascii="TH SarabunPSK" w:hAnsi="TH SarabunPSK" w:cs="TH SarabunPSK"/>
+                <w:b/>
+                <w:bCs/>
+              </w:rPr>
+            </w:pPr>
+            <w:r>
+              <w:rPr>
+                <w:rFonts w:ascii="TH SarabunPSK" w:hAnsi="TH SarabunPSK" w:cs="TH SarabunPSK" w:hint="cs"/>
+                <w:b/>
+                <w:bCs/>
+              </w:rPr>
+              <w:t>(Test Step)</w:t>
+            </w:r>
+          </w:p>
+        </w:tc>
+        <w:tc>
+          <w:tcPr>
+            <w:tcW w:w="3282" w:type="dxa"/>
+            <w:vAlign w:val="center"/>
+          </w:tcPr>
+          <w:p>
+            <w:pPr>
+              <w:pStyle w:val="Thesis-Style"/>
+              <w:jc w:val="center"/>
+              <w:rPr>
+                <w:rFonts w:ascii="TH SarabunPSK" w:hAnsi="TH SarabunPSK" w:cs="TH SarabunPSK"/>
+                <w:b/>
+                <w:bCs/>
+              </w:rPr>
+            </w:pPr>
+            <w:r>
+              <w:rPr>
+                <w:rFonts w:ascii="TH SarabunPSK" w:hAnsi="TH SarabunPSK" w:cs="TH SarabunPSK" w:hint="cs"/>
+                <w:b/>
+                <w:bCs/>
+              </w:rPr>
+              <w:t>Test Data</w:t>
+            </w:r>
+          </w:p>
+        </w:tc>
+        <w:tc>
+          <w:tcPr>
+            <w:tcW w:w="2060" w:type="dxa"/>
+            <w:vAlign w:val="center"/>
+          </w:tcPr>
+          <w:p>
+            <w:pPr>
+              <w:pStyle w:val="Thesis-Style"/>
+              <w:jc w:val="center"/>
+              <w:rPr>
+                <w:rFonts w:ascii="TH SarabunPSK" w:hAnsi="TH SarabunPSK" w:cs="TH SarabunPSK"/>
+                <w:b/>
+                <w:bCs/>
+              </w:rPr>
+            </w:pPr>
+            <w:r>
+              <w:rPr>
+                <w:rFonts w:ascii="TH SarabunPSK" w:hAnsi="TH SarabunPSK" w:cs="TH SarabunPSK" w:hint="cs"/>
+                <w:b/>
+                <w:bCs/>
+              </w:rPr>
+              <w:t>Expect Results</w:t>
+            </w:r>
+          </w:p>
+        </w:tc>
+        <w:tc>
+          <w:tcPr>
+            <w:tcW w:w="824" w:type="dxa"/>
+            <w:vAlign w:val="center"/>
+          </w:tcPr>
+          <w:p>
+            <w:pPr>
+              <w:pStyle w:val="Thesis-Style"/>
+              <w:jc w:val="center"/>
+              <w:rPr>
+                <w:rFonts w:ascii="TH SarabunPSK" w:hAnsi="TH SarabunPSK" w:cs="TH SarabunPSK"/>
+                <w:b/>
+                <w:bCs/>
+              </w:rPr>
+            </w:pPr>
+            <w:r>
+              <w:rPr>
+                <w:rFonts w:ascii="TH SarabunPSK" w:hAnsi="TH SarabunPSK" w:cs="TH SarabunPSK" w:hint="cs"/>
+                <w:b/>
+                <w:bCs/>
+                <w:cs/>
+              </w:rPr>
+              <w:t>สถานะ</w:t>
+            </w:r>
+          </w:p>
+        </w:tc>
+        <w:tc>
+          <w:tcPr>
+            <w:tcW w:w="738" w:type="dxa"/>
+            <w:vAlign w:val="center"/>
+          </w:tcPr>
+          <w:p>
+            <w:pPr>
+              <w:pStyle w:val="Thesis-Style"/>
+              <w:jc w:val="center"/>
+              <w:rPr>
+                <w:rFonts w:ascii="TH SarabunPSK" w:hAnsi="TH SarabunPSK" w:cs="TH SarabunPSK"/>
+                <w:b/>
+                <w:bCs/>
+                <w:cs/>
+              </w:rPr>
+            </w:pPr>
+            <w:r>
+              <w:rPr>
+                <w:rFonts w:ascii="TH SarabunPSK" w:hAnsi="TH SarabunPSK" w:cs="TH SarabunPSK" w:hint="cs"/>
+                <w:b/>
+                <w:bCs/>
+                <w:cs/>
+              </w:rPr>
+              <w:t>หมายเหตุ</w:t>
+            </w:r>
+          </w:p>
+        </w:tc>
+      </w:tr>
+      <w:tr>
+        <w:tc>
+          <w:tcPr>
+            <w:tcW w:w="2299" w:type="dxa"/>
+            <w:vMerge w:val="restart"/>
+          </w:tcPr>
+          <w:p>
+            <w:pPr>
+              <w:pStyle w:val="Thesis-Style"/>
+              <w:rPr>
+                <w:rFonts w:ascii="TH SarabunPSK" w:hAnsi="TH SarabunPSK" w:cs="TH SarabunPSK"/>
+                <w:color w:val="000000" w:themeColor="text1"/>
+              </w:rPr>
+            </w:pPr>
+            <w:r>
+              <w:rPr>
+                <w:rFonts w:ascii="TH SarabunPSK" w:hAnsi="TH SarabunPSK" w:cs="TH SarabunPSK" w:hint="cs"/>
+                <w:color w:val="000000" w:themeColor="text1"/>
+                <w:cs/>
+              </w:rPr>
+              <w:t>เรียกใช้งาน</w:t>
+            </w:r>
+            <w:r>
+              <w:rPr>
+                <w:rFonts w:ascii="TH SarabunPSK" w:hAnsi="TH SarabunPSK" w:cs="TH SarabunPSK" w:hint="cs"/>
+                <w:color w:val="000000" w:themeColor="text1"/>
+                <w:cs/>
+              </w:rPr>
+              <w:t>หน้าจัดการโปรไฟล์</w:t>
+            </w:r>
+            <w:r>
+              <w:rPr>
+                <w:rFonts w:ascii="TH SarabunPSK" w:hAnsi="TH SarabunPSK" w:cs="TH SarabunPSK" w:hint="cs"/>
+                <w:color w:val="000000" w:themeColor="text1"/>
+                <w:cs/>
+              </w:rPr>
+              <w:t>ระบบ</w:t>
+            </w:r>
+            <w:r>
+              <w:rPr>
+                <w:rFonts w:ascii="TH SarabunPSK" w:hAnsi="TH SarabunPSK" w:cs="TH SarabunPSK"/>
+                <w:color w:val="000000" w:themeColor="text1"/>
+                <w:cs/>
+              </w:rPr>
+              <w:t>ระบบช่วยผู้สร้างคอนเทนต์รับรายได้จากการสนับสนุนของผู้ติดตาม</w:t>
+            </w:r>
+          </w:p>
+          <w:p>
+            <w:pPr>
+              <w:pStyle w:val="Thesis-Style"/>
+              <w:rPr>
+                <w:rFonts w:ascii="TH SarabunPSK" w:hAnsi="TH SarabunPSK" w:cs="TH SarabunPSK"/>
+              </w:rPr>
+            </w:pPr>
+          </w:p>
+        </w:tc>
+        <w:tc>
+          <w:tcPr>
+            <w:tcW w:w="2040" w:type="dxa"/>
+            <w:vMerge w:val="restart"/>
+          </w:tcPr>
+          <w:p>
+            <w:pPr>
+              <w:pStyle w:val="Thesis-Style"/>
+              <w:rPr>
+                <w:rFonts w:ascii="TH SarabunPSK" w:hAnsi="TH SarabunPSK" w:cs="TH SarabunPSK" w:hint="cs"/>
+              </w:rPr>
+            </w:pPr>
+            <w:r>
+              <w:rPr>
+                <w:rFonts w:ascii="TH SarabunPSK" w:hAnsi="TH SarabunPSK" w:cs="TH SarabunPSK" w:hint="cs"/>
+                <w:cs/>
+              </w:rPr>
+              <w:t>การแก้ไขข้อมูล</w:t>
+            </w:r>
+          </w:p>
+        </w:tc>
+        <w:tc>
+          <w:tcPr>
+            <w:tcW w:w="2509" w:type="dxa"/>
+          </w:tcPr>
+          <w:p>
+            <w:pPr>
+              <w:pStyle w:val="Thesis-Style"/>
+              <w:rPr>
+                <w:rFonts w:ascii="TH SarabunPSK" w:hAnsi="TH SarabunPSK" w:cs="TH SarabunPSK"/>
+              </w:rPr>
+            </w:pPr>
+            <w:r>
+              <w:rPr>
+                <w:rFonts w:ascii="TH SarabunPSK" w:hAnsi="TH SarabunPSK" w:cs="TH SarabunPSK"/>
+              </w:rPr>
+              <w:t>1.</w:t>
+            </w:r>
+            <w:r>
+              <w:rPr>
+                <w:rFonts w:ascii="TH SarabunPSK" w:hAnsi="TH SarabunPSK" w:cs="TH SarabunPSK" w:hint="cs"/>
+                <w:cs/>
+              </w:rPr>
+              <w:t>เปลี่ยนข้อมูล</w:t>
+            </w:r>
+          </w:p>
+        </w:tc>
+        <w:tc>
+          <w:tcPr>
+            <w:tcW w:w="3282" w:type="dxa"/>
+          </w:tcPr>
+          <w:p>
+            <w:pPr>
+              <w:pStyle w:val="Thesis-Style"/>
+              <w:rPr>
+                <w:rFonts w:ascii="TH SarabunPSK" w:hAnsi="TH SarabunPSK" w:cs="TH SarabunPSK"/>
+              </w:rPr>
+            </w:pPr>
+            <w:r>
+              <w:rPr>
+                <w:rFonts w:ascii="TH SarabunPSK" w:hAnsi="TH SarabunPSK" w:cs="TH SarabunPSK"/>
+              </w:rPr>
+              <w:t>mkatezy,mkatezy@rhyvex.co.th,</w:t>
+            </w:r>
+          </w:p>
+          <w:p>
+            <w:pPr>
+              <w:pStyle w:val="Thesis-Style"/>
+              <w:rPr>
+                <w:rFonts w:ascii="TH SarabunPSK" w:hAnsi="TH SarabunPSK" w:cs="TH SarabunPSK"/>
+              </w:rPr>
+            </w:pPr>
+            <w:r>
+              <w:rPr>
+                <w:rFonts w:ascii="TH SarabunPSK" w:hAnsi="TH SarabunPSK" w:cs="TH SarabunPSK"/>
+              </w:rPr>
+              <w:t>092122222,sirawit,learning</w:t>
+            </w:r>
+          </w:p>
+        </w:tc>
+        <w:tc>
+          <w:tcPr>
+            <w:tcW w:w="2060" w:type="dxa"/>
+            <w:vMerge w:val="restart"/>
+          </w:tcPr>
+          <w:p>
+            <w:pPr>
+              <w:pStyle w:val="Thesis-Style"/>
+              <w:rPr>
+                <w:rFonts w:ascii="TH SarabunPSK" w:hAnsi="TH SarabunPSK" w:cs="TH SarabunPSK"/>
+              </w:rPr>
+            </w:pPr>
+            <w:r>
+              <w:rPr>
+                <w:rFonts w:ascii="TH SarabunPSK" w:hAnsi="TH SarabunPSK" w:cs="TH SarabunPSK" w:hint="cs"/>
+                <w:cs/>
+              </w:rPr>
+              <w:t>แก้ไขข้อมูล</w:t>
+            </w:r>
+            <w:r>
+              <w:rPr>
+                <w:rFonts w:ascii="TH SarabunPSK" w:hAnsi="TH SarabunPSK" w:cs="TH SarabunPSK" w:hint="cs"/>
+                <w:cs/>
+              </w:rPr>
+              <w:t>สำเร็จ</w:t>
+            </w:r>
+          </w:p>
+        </w:tc>
+        <w:tc>
+          <w:tcPr>
+            <w:tcW w:w="824" w:type="dxa"/>
+            <w:vMerge w:val="restart"/>
+            <w:vAlign w:val="center"/>
+          </w:tcPr>
+          <w:p>
+            <w:pPr>
+              <w:pStyle w:val="Thesis-Style"/>
+              <w:jc w:val="center"/>
+              <w:rPr>
+                <w:rFonts w:ascii="TH SarabunPSK" w:hAnsi="TH SarabunPSK" w:cs="TH SarabunPSK"/>
+              </w:rPr>
+            </w:pPr>
+            <w:r>
+              <w:rPr>
+                <w:rFonts w:ascii="TH SarabunPSK" w:hAnsi="TH SarabunPSK" w:cs="TH SarabunPSK" w:hint="cs"/>
+              </w:rPr>
+              <w:t>pass</w:t>
+            </w:r>
+          </w:p>
+        </w:tc>
+        <w:tc>
+          <w:tcPr>
+            <w:tcW w:w="738" w:type="dxa"/>
+            <w:vMerge w:val="restart"/>
+          </w:tcPr>
+          <w:p>
+            <w:pPr>
+              <w:pStyle w:val="Thesis-Style"/>
+              <w:rPr>
+                <w:rFonts w:ascii="TH SarabunPSK" w:hAnsi="TH SarabunPSK" w:cs="TH SarabunPSK"/>
+              </w:rPr>
+            </w:pPr>
+          </w:p>
+        </w:tc>
+      </w:tr>
+      <w:tr>
+        <w:tc>
+          <w:tcPr>
+            <w:tcW w:w="2299" w:type="dxa"/>
+            <w:vMerge/>
+          </w:tcPr>
+          <w:p>
+            <w:pPr>
+              <w:pStyle w:val="Thesis-Style"/>
+              <w:rPr>
+                <w:rFonts w:ascii="TH SarabunPSK" w:hAnsi="TH SarabunPSK" w:cs="TH SarabunPSK" w:hint="cs"/>
+                <w:color w:val="000000" w:themeColor="text1"/>
+                <w:cs/>
+              </w:rPr>
+            </w:pPr>
+          </w:p>
+        </w:tc>
+        <w:tc>
+          <w:tcPr>
+            <w:tcW w:w="2040" w:type="dxa"/>
+            <w:vMerge/>
+          </w:tcPr>
+          <w:p>
+            <w:pPr>
+              <w:pStyle w:val="Thesis-Style"/>
+              <w:rPr>
+                <w:rFonts w:ascii="TH SarabunPSK" w:hAnsi="TH SarabunPSK" w:cs="TH SarabunPSK" w:hint="cs"/>
+                <w:cs/>
+              </w:rPr>
+            </w:pPr>
+          </w:p>
+        </w:tc>
+        <w:tc>
+          <w:tcPr>
+            <w:tcW w:w="2509" w:type="dxa"/>
+          </w:tcPr>
+          <w:p>
+            <w:pPr>
+              <w:pStyle w:val="Thesis-Style"/>
+              <w:rPr>
+                <w:rFonts w:ascii="TH SarabunPSK" w:hAnsi="TH SarabunPSK" w:cs="TH SarabunPSK" w:hint="cs"/>
+                <w:cs/>
+              </w:rPr>
+            </w:pPr>
+            <w:r>
+              <w:rPr>
+                <w:rFonts w:ascii="TH SarabunPSK" w:hAnsi="TH SarabunPSK" w:cs="TH SarabunPSK"/>
+              </w:rPr>
+              <w:t>2.</w:t>
+            </w:r>
+            <w:r>
+              <w:rPr>
+                <w:rFonts w:ascii="TH SarabunPSK" w:hAnsi="TH SarabunPSK" w:cs="TH SarabunPSK" w:hint="cs"/>
+                <w:cs/>
+              </w:rPr>
+              <w:t>กดบันทึกข้อมูล</w:t>
+            </w:r>
+          </w:p>
+        </w:tc>
+        <w:tc>
+          <w:tcPr>
+            <w:tcW w:w="3282" w:type="dxa"/>
+          </w:tcPr>
+          <w:p>
+            <w:pPr>
+              <w:pStyle w:val="Thesis-Style"/>
+              <w:rPr>
+                <w:rFonts w:ascii="TH SarabunPSK" w:hAnsi="TH SarabunPSK" w:cs="TH SarabunPSK"/>
+              </w:rPr>
+            </w:pPr>
+          </w:p>
+        </w:tc>
+        <w:tc>
+          <w:tcPr>
+            <w:tcW w:w="2060" w:type="dxa"/>
+            <w:vMerge/>
+          </w:tcPr>
+          <w:p>
+            <w:pPr>
+              <w:pStyle w:val="Thesis-Style"/>
+              <w:rPr>
+                <w:rFonts w:ascii="TH SarabunPSK" w:hAnsi="TH SarabunPSK" w:cs="TH SarabunPSK" w:hint="cs"/>
+                <w:cs/>
+              </w:rPr>
+            </w:pPr>
+          </w:p>
+        </w:tc>
+        <w:tc>
+          <w:tcPr>
+            <w:tcW w:w="824" w:type="dxa"/>
+            <w:vMerge/>
+            <w:vAlign w:val="center"/>
+          </w:tcPr>
+          <w:p>
+            <w:pPr>
+              <w:pStyle w:val="Thesis-Style"/>
+              <w:jc w:val="center"/>
+              <w:rPr>
+                <w:rFonts w:ascii="TH SarabunPSK" w:hAnsi="TH SarabunPSK" w:cs="TH SarabunPSK" w:hint="cs"/>
+              </w:rPr>
+            </w:pPr>
+          </w:p>
+        </w:tc>
+        <w:tc>
+          <w:tcPr>
+            <w:tcW w:w="738" w:type="dxa"/>
+            <w:vMerge/>
+          </w:tcPr>
+          <w:p>
+            <w:pPr>
+              <w:pStyle w:val="Thesis-Style"/>
+              <w:rPr>
+                <w:rFonts w:ascii="TH SarabunPSK" w:hAnsi="TH SarabunPSK" w:cs="TH SarabunPSK"/>
+              </w:rPr>
+            </w:pPr>
+          </w:p>
+        </w:tc>
+      </w:tr>
+      <w:tr>
+        <w:tc>
+          <w:tcPr>
+            <w:tcW w:w="2299" w:type="dxa"/>
+            <w:vMerge/>
+          </w:tcPr>
+          <w:p>
+            <w:pPr>
+              <w:pStyle w:val="Thesis-Style"/>
+              <w:rPr>
+                <w:rFonts w:ascii="TH SarabunPSK" w:hAnsi="TH SarabunPSK" w:cs="TH SarabunPSK"/>
+              </w:rPr>
+            </w:pPr>
+          </w:p>
+        </w:tc>
+        <w:tc>
+          <w:tcPr>
+            <w:tcW w:w="2040" w:type="dxa"/>
+            <w:vMerge w:val="restart"/>
+          </w:tcPr>
+          <w:p>
+            <w:pPr>
+              <w:pStyle w:val="Thesis-Style"/>
+              <w:rPr>
+                <w:rFonts w:ascii="TH SarabunPSK" w:hAnsi="TH SarabunPSK" w:cs="TH SarabunPSK" w:hint="cs"/>
+                <w:cs/>
+              </w:rPr>
+            </w:pPr>
+            <w:r>
+              <w:rPr>
+                <w:rFonts w:ascii="TH SarabunPSK" w:hAnsi="TH SarabunPSK" w:cs="TH SarabunPSK" w:hint="cs"/>
+                <w:cs/>
+              </w:rPr>
+              <w:t>ชื่อผู้ใช้ซ้ำ</w:t>
+            </w:r>
+          </w:p>
+        </w:tc>
+        <w:tc>
+          <w:tcPr>
+            <w:tcW w:w="2509" w:type="dxa"/>
+          </w:tcPr>
+          <w:p>
+            <w:pPr>
+              <w:pStyle w:val="Thesis-Style"/>
+              <w:rPr>
+                <w:rFonts w:ascii="TH SarabunPSK" w:hAnsi="TH SarabunPSK" w:cs="TH SarabunPSK" w:hint="cs"/>
+                <w:cs/>
+              </w:rPr>
+            </w:pPr>
+            <w:r>
+              <w:rPr>
+                <w:rFonts w:ascii="TH SarabunPSK" w:hAnsi="TH SarabunPSK" w:cs="TH SarabunPSK"/>
+              </w:rPr>
+              <w:t>1.</w:t>
+            </w:r>
+            <w:r>
+              <w:rPr>
+                <w:rFonts w:ascii="TH SarabunPSK" w:hAnsi="TH SarabunPSK" w:cs="TH SarabunPSK" w:hint="cs"/>
+                <w:cs/>
+              </w:rPr>
+              <w:t>เปลี่ยนข้อมูล</w:t>
+            </w:r>
+          </w:p>
+        </w:tc>
+        <w:tc>
+          <w:tcPr>
+            <w:tcW w:w="3282" w:type="dxa"/>
+          </w:tcPr>
+          <w:p>
+            <w:pPr>
+              <w:pStyle w:val="Thesis-Style"/>
+              <w:rPr>
+                <w:rFonts w:ascii="TH SarabunPSK" w:hAnsi="TH SarabunPSK" w:cs="TH SarabunPSK"/>
+              </w:rPr>
+            </w:pPr>
+            <w:r>
+              <w:rPr>
+                <w:rFonts w:ascii="TH SarabunPSK" w:hAnsi="TH SarabunPSK" w:cs="TH SarabunPSK"/>
+              </w:rPr>
+              <w:t>ntdotjsx</w:t>
+            </w:r>
+          </w:p>
+          <w:p>
+            <w:pPr>
+              <w:pStyle w:val="Thesis-Style"/>
+              <w:rPr>
+                <w:rFonts w:ascii="TH SarabunPSK" w:hAnsi="TH SarabunPSK" w:cs="TH SarabunPSK"/>
+              </w:rPr>
+            </w:pPr>
+          </w:p>
+        </w:tc>
+        <w:tc>
+          <w:tcPr>
+            <w:tcW w:w="2060" w:type="dxa"/>
+            <w:vMerge w:val="restart"/>
+          </w:tcPr>
+          <w:p>
+            <w:pPr>
+              <w:pStyle w:val="Thesis-Style"/>
+              <w:rPr>
+                <w:rFonts w:ascii="TH SarabunPSK" w:hAnsi="TH SarabunPSK" w:cs="TH SarabunPSK" w:hint="cs"/>
+                <w:cs/>
+              </w:rPr>
+            </w:pPr>
+            <w:r>
+              <w:rPr>
+                <w:rFonts w:ascii="TH SarabunPSK" w:hAnsi="TH SarabunPSK" w:cs="TH SarabunPSK" w:hint="cs"/>
+                <w:cs/>
+              </w:rPr>
+              <w:t xml:space="preserve">แสดงข้อความแจ้งเตือน </w:t>
+            </w:r>
+            <w:r>
+              <w:rPr>
+                <w:rFonts w:ascii="TH SarabunPSK" w:hAnsi="TH SarabunPSK" w:cs="TH SarabunPSK" w:hint="cs"/>
+              </w:rPr>
+              <w:t>“</w:t>
+            </w:r>
+            <w:r>
+              <w:rPr>
+                <w:rFonts w:ascii="TH SarabunPSK" w:hAnsi="TH SarabunPSK" w:cs="TH SarabunPSK" w:hint="cs"/>
+                <w:cs/>
+              </w:rPr>
+              <w:t>มีชื่อผู้ใช้นื้อยู่แล้ว</w:t>
+            </w:r>
+            <w:r>
+              <w:rPr>
+                <w:rFonts w:ascii="TH SarabunPSK" w:hAnsi="TH SarabunPSK" w:cs="TH SarabunPSK" w:hint="cs"/>
+              </w:rPr>
+              <w:t>”</w:t>
+            </w:r>
+          </w:p>
+        </w:tc>
+        <w:tc>
+          <w:tcPr>
+            <w:tcW w:w="824" w:type="dxa"/>
+            <w:vMerge w:val="restart"/>
+            <w:vAlign w:val="center"/>
+          </w:tcPr>
+          <w:p>
+            <w:pPr>
+              <w:pStyle w:val="Thesis-Style"/>
+              <w:jc w:val="center"/>
+              <w:rPr>
+                <w:rFonts w:ascii="TH SarabunPSK" w:hAnsi="TH SarabunPSK" w:cs="TH SarabunPSK"/>
+              </w:rPr>
+            </w:pPr>
+            <w:r>
+              <w:rPr>
+                <w:rFonts w:ascii="TH SarabunPSK" w:hAnsi="TH SarabunPSK" w:cs="TH SarabunPSK" w:hint="cs"/>
+              </w:rPr>
+              <w:t>pass</w:t>
+            </w:r>
+          </w:p>
+        </w:tc>
+        <w:tc>
+          <w:tcPr>
+            <w:tcW w:w="738" w:type="dxa"/>
+            <w:vMerge w:val="restart"/>
+          </w:tcPr>
+          <w:p>
+            <w:pPr>
+              <w:pStyle w:val="Thesis-Style"/>
+              <w:rPr>
+                <w:rFonts w:ascii="TH SarabunPSK" w:hAnsi="TH SarabunPSK" w:cs="TH SarabunPSK"/>
+              </w:rPr>
+            </w:pPr>
+          </w:p>
+          <w:p>
+            <w:pPr>
+              <w:pStyle w:val="Thesis-Style"/>
+              <w:rPr>
+                <w:rFonts w:ascii="TH SarabunPSK" w:hAnsi="TH SarabunPSK" w:cs="TH SarabunPSK"/>
+              </w:rPr>
+            </w:pPr>
+          </w:p>
+        </w:tc>
+      </w:tr>
+    </w:tbl>
+    <w:p>
+      <w:pPr>
+        <w:rPr>
+          <w:rFonts w:ascii="TH SarabunPSK" w:hAnsi="TH SarabunPSK" w:cs="TH SarabunPSK" w:hint="cs"/>
+          <w:sz w:val="32"/>
+          <w:szCs w:val="32"/>
+          <w:cs/>
+        </w:rPr>
+      </w:pPr>
+    </w:p>
+    <w:p>
+      <w:pPr>
+        <w:rPr>
+          <w:rFonts w:ascii="TH SarabunPSK" w:hAnsi="TH SarabunPSK" w:cs="TH SarabunPSK" w:hint="cs"/>
           <w:sz w:val="32"/>
           <w:szCs w:val="32"/>
         </w:rPr>
@@ -14726,9 +16233,9 @@
             <o:lock v:ext="edit" aspectratio="t"/>
           </v:shapetype>
           <v:shape id="_x0000_i1025" type="#_x0000_t75" style="width:13.75pt;height:16.3pt" o:ole="">
-            <v:imagedata r:id="rId26" o:title=""/>
+            <v:imagedata r:id="rId27" o:title=""/>
           </v:shape>
-          <o:OLEObject Type="Embed" ProgID="Equation.3" ShapeID="_x0000_i1025" DrawAspect="Content" ObjectID="_1803896746" r:id="rId27"/>
+          <o:OLEObject Type="Embed" ProgID="Equation.3" ShapeID="_x0000_i1025" DrawAspect="Content" ObjectID="_1803950350" r:id="rId28"/>
         </w:object>
       </w:r>
       <w:r>
@@ -14748,9 +16255,9 @@
         </w:rPr>
         <w:object w:dxaOrig="440" w:dyaOrig="460" w14:anchorId="76A00A70">
           <v:shape id="_x0000_i1026" type="#_x0000_t75" style="width:21.3pt;height:22.55pt" o:ole="">
-            <v:imagedata r:id="rId28" o:title=""/>
+            <v:imagedata r:id="rId29" o:title=""/>
           </v:shape>
-          <o:OLEObject Type="Embed" ProgID="Equation.3" ShapeID="_x0000_i1026" DrawAspect="Content" ObjectID="_1803896747" r:id="rId29"/>
+          <o:OLEObject Type="Embed" ProgID="Equation.3" ShapeID="_x0000_i1026" DrawAspect="Content" ObjectID="_1803950351" r:id="rId30"/>
         </w:object>
       </w:r>
       <w:r>
@@ -14819,9 +16326,9 @@
         </w:rPr>
         <w:object w:dxaOrig="279" w:dyaOrig="320" w14:anchorId="74BD66FE">
           <v:shape id="_x0000_i1027" type="#_x0000_t75" style="width:13.75pt;height:16.3pt" o:ole="">
-            <v:imagedata r:id="rId30" o:title=""/>
+            <v:imagedata r:id="rId31" o:title=""/>
           </v:shape>
-          <o:OLEObject Type="Embed" ProgID="Equation.3" ShapeID="_x0000_i1027" DrawAspect="Content" ObjectID="_1803896748" r:id="rId31"/>
+          <o:OLEObject Type="Embed" ProgID="Equation.3" ShapeID="_x0000_i1027" DrawAspect="Content" ObjectID="_1803950352" r:id="rId32"/>
         </w:object>
       </w:r>
       <w:r>
@@ -14892,9 +16399,9 @@
         </w:rPr>
         <w:object w:dxaOrig="560" w:dyaOrig="400" w14:anchorId="2125054D">
           <v:shape id="_x0000_i1028" type="#_x0000_t75" style="width:27.55pt;height:20.05pt" o:ole="">
-            <v:imagedata r:id="rId32" o:title=""/>
+            <v:imagedata r:id="rId33" o:title=""/>
           </v:shape>
-          <o:OLEObject Type="Embed" ProgID="Equation.3" ShapeID="_x0000_i1028" DrawAspect="Content" ObjectID="_1803896749" r:id="rId33"/>
+          <o:OLEObject Type="Embed" ProgID="Equation.3" ShapeID="_x0000_i1028" DrawAspect="Content" ObjectID="_1803950353" r:id="rId34"/>
         </w:object>
       </w:r>
       <w:r>
@@ -15029,9 +16536,9 @@
         </w:rPr>
         <w:object w:dxaOrig="2120" w:dyaOrig="1140" w14:anchorId="24492B86">
           <v:shape id="_x0000_i1029" type="#_x0000_t75" style="width:105.2pt;height:56.95pt" o:ole="">
-            <v:imagedata r:id="rId34" o:title=""/>
+            <v:imagedata r:id="rId35" o:title=""/>
           </v:shape>
-          <o:OLEObject Type="Embed" ProgID="Equation.3" ShapeID="_x0000_i1029" DrawAspect="Content" ObjectID="_1803896750" r:id="rId35"/>
+          <o:OLEObject Type="Embed" ProgID="Equation.3" ShapeID="_x0000_i1029" DrawAspect="Content" ObjectID="_1803950354" r:id="rId36"/>
         </w:object>
       </w:r>
     </w:p>
@@ -15149,7 +16656,6 @@
         <w:tab/>
         <w:t xml:space="preserve">   D     </w:t>
       </w:r>
-      <w:proofErr w:type="gramStart"/>
       <w:r>
         <w:rPr>
           <w:rFonts w:ascii="TH SarabunPSK" w:hAnsi="TH SarabunPSK" w:cs="TH SarabunPSK"/>
@@ -15159,7 +16665,6 @@
         </w:rPr>
         <w:t>แทน  ค่าผลต่างระหว่างคู่คะแนน</w:t>
       </w:r>
-      <w:proofErr w:type="gramEnd"/>
     </w:p>
     <w:p>
       <w:pPr>
@@ -15220,19 +16725,8 @@
           <w:szCs w:val="32"/>
           <w:cs/>
         </w:rPr>
-        <w:t xml:space="preserve">    </w:t>
-      </w:r>
-      <w:proofErr w:type="gramStart"/>
-      <w:r>
-        <w:rPr>
-          <w:rFonts w:ascii="TH SarabunPSK" w:hAnsi="TH SarabunPSK" w:cs="TH SarabunPSK"/>
-          <w:sz w:val="32"/>
-          <w:szCs w:val="32"/>
-          <w:cs/>
-        </w:rPr>
-        <w:t>แทน  จำนวนของข้อมูลหรือจำนวนคู่คะแนน</w:t>
-      </w:r>
-      <w:proofErr w:type="gramEnd"/>
+        <w:t xml:space="preserve">    แทน  จำนวนของข้อมูลหรือจำนวนคู่คะแนน</w:t>
+      </w:r>
     </w:p>
     <w:p>
       <w:pPr>
@@ -15655,7 +17149,6 @@
           <w:szCs w:val="32"/>
         </w:rPr>
       </w:pPr>
-      <w:proofErr w:type="gramStart"/>
       <w:r>
         <w:rPr>
           <w:rFonts w:ascii="TH SarabunPSK" w:hAnsi="TH SarabunPSK" w:cs="TH SarabunPSK"/>
@@ -15687,17 +17180,7 @@
           <w:szCs w:val="32"/>
           <w:cs/>
         </w:rPr>
-        <w:t xml:space="preserve">  ข้อมูลตอนที่</w:t>
-      </w:r>
-      <w:proofErr w:type="gramEnd"/>
-      <w:r>
-        <w:rPr>
-          <w:rFonts w:ascii="TH SarabunPSK" w:hAnsi="TH SarabunPSK" w:cs="TH SarabunPSK"/>
-          <w:sz w:val="32"/>
-          <w:szCs w:val="32"/>
-          <w:cs/>
-        </w:rPr>
-        <w:t xml:space="preserve"> </w:t>
+        <w:t xml:space="preserve">  ข้อมูลตอนที่ </w:t>
       </w:r>
       <w:r>
         <w:rPr>
@@ -15726,9 +17209,9 @@
         </w:rPr>
         <w:object w:dxaOrig="279" w:dyaOrig="320" w14:anchorId="26177146">
           <v:shape id="_x0000_i1030" type="#_x0000_t75" style="width:13.75pt;height:16.3pt" o:ole="">
-            <v:imagedata r:id="rId30" o:title=""/>
+            <v:imagedata r:id="rId31" o:title=""/>
           </v:shape>
-          <o:OLEObject Type="Embed" ProgID="Equation.3" ShapeID="_x0000_i1030" DrawAspect="Content" ObjectID="_1803896751" r:id="rId36"/>
+          <o:OLEObject Type="Embed" ProgID="Equation.3" ShapeID="_x0000_i1030" DrawAspect="Content" ObjectID="_1803950355" r:id="rId37"/>
         </w:object>
       </w:r>
       <w:r>
@@ -16145,6 +17628,95 @@
 <file path=word/numbering.xml><?xml version="1.0" encoding="utf-8"?>
 <w:numbering xmlns:wpc="http://schemas.microsoft.com/office/word/2010/wordprocessingCanvas" xmlns:cx="http://schemas.microsoft.com/office/drawing/2014/chartex" xmlns:cx1="http://schemas.microsoft.com/office/drawing/2015/9/8/chartex" xmlns:cx2="http://schemas.microsoft.com/office/drawing/2015/10/21/chartex" xmlns:cx3="http://schemas.microsoft.com/office/drawing/2016/5/9/chartex" xmlns:cx4="http://schemas.microsoft.com/office/drawing/2016/5/10/chartex" xmlns:cx5="http://schemas.microsoft.com/office/drawing/2016/5/11/chartex" xmlns:cx6="http://schemas.microsoft.com/office/drawing/2016/5/12/chartex" xmlns:cx7="http://schemas.microsoft.com/office/drawing/2016/5/13/chartex" xmlns:cx8="http://schemas.microsoft.com/office/drawing/2016/5/14/chartex" xmlns:mc="http://schemas.openxmlformats.org/markup-compatibility/2006" xmlns:aink="http://schemas.microsoft.com/office/drawing/2016/ink" xmlns:am3d="http://schemas.microsoft.com/office/drawing/2017/model3d" xmlns:o="urn:schemas-microsoft-com:office:office" xmlns:oel="http://schemas.microsoft.com/office/2019/extlst" xmlns:r="http://schemas.openxmlformats.org/officeDocument/2006/relationships" xmlns:m="http://schemas.openxmlformats.org/officeDocument/2006/math" xmlns:v="urn:schemas-microsoft-com:vml" xmlns:wp14="http://schemas.microsoft.com/office/word/2010/wordprocessingDrawing" xmlns:wp="http://schemas.openxmlformats.org/drawingml/2006/wordprocessingDrawing" xmlns:w10="urn:schemas-microsoft-com:office:word" xmlns:w="http://schemas.openxmlformats.org/wordprocessingml/2006/main" xmlns:w14="http://schemas.microsoft.com/office/word/2010/wordml" xmlns:w15="http://schemas.microsoft.com/office/word/2012/wordml" xmlns:w16cex="http://schemas.microsoft.com/office/word/2018/wordml/cex" xmlns:w16cid="http://schemas.microsoft.com/office/word/2016/wordml/cid" xmlns:w16="http://schemas.microsoft.com/office/word/2018/wordml" xmlns:w16du="http://schemas.microsoft.com/office/word/2023/wordml/word16du" xmlns:w16sdtdh="http://schemas.microsoft.com/office/word/2020/wordml/sdtdatahash" xmlns:w16sdtfl="http://schemas.microsoft.com/office/word/2024/wordml/sdtformatlock" xmlns:w16se="http://schemas.microsoft.com/office/word/2015/wordml/symex" xmlns:wpg="http://schemas.microsoft.com/office/word/2010/wordprocessingGroup" xmlns:wpi="http://schemas.microsoft.com/office/word/2010/wordprocessingInk" xmlns:wne="http://schemas.microsoft.com/office/word/2006/wordml" xmlns:wps="http://schemas.microsoft.com/office/word/2010/wordprocessingShape" mc:Ignorable="w14 w15 w16se w16cid w16 w16cex w16sdtdh w16sdtfl w16du wp14">
   <w:abstractNum w:abstractNumId="0" w15:restartNumberingAfterBreak="0">
+    <w:nsid w:val="302A79D4"/>
+    <w:multiLevelType w:val="hybridMultilevel"/>
+    <w:tmpl w:val="4BB2582E"/>
+    <w:lvl w:ilvl="0" w:tplc="0409000F">
+      <w:start w:val="1"/>
+      <w:numFmt w:val="decimal"/>
+      <w:lvlText w:val="%1."/>
+      <w:lvlJc w:val="left"/>
+      <w:pPr>
+        <w:ind w:left="720" w:hanging="360"/>
+      </w:pPr>
+      <w:rPr>
+        <w:rFonts w:hint="default"/>
+      </w:rPr>
+    </w:lvl>
+    <w:lvl w:ilvl="1" w:tplc="04090019" w:tentative="1">
+      <w:start w:val="1"/>
+      <w:numFmt w:val="lowerLetter"/>
+      <w:lvlText w:val="%2."/>
+      <w:lvlJc w:val="left"/>
+      <w:pPr>
+        <w:ind w:left="1440" w:hanging="360"/>
+      </w:pPr>
+    </w:lvl>
+    <w:lvl w:ilvl="2" w:tplc="0409001B" w:tentative="1">
+      <w:start w:val="1"/>
+      <w:numFmt w:val="lowerRoman"/>
+      <w:lvlText w:val="%3."/>
+      <w:lvlJc w:val="right"/>
+      <w:pPr>
+        <w:ind w:left="2160" w:hanging="180"/>
+      </w:pPr>
+    </w:lvl>
+    <w:lvl w:ilvl="3" w:tplc="0409000F" w:tentative="1">
+      <w:start w:val="1"/>
+      <w:numFmt w:val="decimal"/>
+      <w:lvlText w:val="%4."/>
+      <w:lvlJc w:val="left"/>
+      <w:pPr>
+        <w:ind w:left="2880" w:hanging="360"/>
+      </w:pPr>
+    </w:lvl>
+    <w:lvl w:ilvl="4" w:tplc="04090019" w:tentative="1">
+      <w:start w:val="1"/>
+      <w:numFmt w:val="lowerLetter"/>
+      <w:lvlText w:val="%5."/>
+      <w:lvlJc w:val="left"/>
+      <w:pPr>
+        <w:ind w:left="3600" w:hanging="360"/>
+      </w:pPr>
+    </w:lvl>
+    <w:lvl w:ilvl="5" w:tplc="0409001B" w:tentative="1">
+      <w:start w:val="1"/>
+      <w:numFmt w:val="lowerRoman"/>
+      <w:lvlText w:val="%6."/>
+      <w:lvlJc w:val="right"/>
+      <w:pPr>
+        <w:ind w:left="4320" w:hanging="180"/>
+      </w:pPr>
+    </w:lvl>
+    <w:lvl w:ilvl="6" w:tplc="0409000F" w:tentative="1">
+      <w:start w:val="1"/>
+      <w:numFmt w:val="decimal"/>
+      <w:lvlText w:val="%7."/>
+      <w:lvlJc w:val="left"/>
+      <w:pPr>
+        <w:ind w:left="5040" w:hanging="360"/>
+      </w:pPr>
+    </w:lvl>
+    <w:lvl w:ilvl="7" w:tplc="04090019" w:tentative="1">
+      <w:start w:val="1"/>
+      <w:numFmt w:val="lowerLetter"/>
+      <w:lvlText w:val="%8."/>
+      <w:lvlJc w:val="left"/>
+      <w:pPr>
+        <w:ind w:left="5760" w:hanging="360"/>
+      </w:pPr>
+    </w:lvl>
+    <w:lvl w:ilvl="8" w:tplc="0409001B" w:tentative="1">
+      <w:start w:val="1"/>
+      <w:numFmt w:val="lowerRoman"/>
+      <w:lvlText w:val="%9."/>
+      <w:lvlJc w:val="right"/>
+      <w:pPr>
+        <w:ind w:left="6480" w:hanging="180"/>
+      </w:pPr>
+    </w:lvl>
+  </w:abstractNum>
+  <w:abstractNum w:abstractNumId="1" w15:restartNumberingAfterBreak="0">
     <w:nsid w:val="5E5C49F6"/>
     <w:multiLevelType w:val="multilevel"/>
     <w:tmpl w:val="44224E2E"/>
@@ -16262,6 +17834,9 @@
     </w:lvl>
   </w:abstractNum>
   <w:num w:numId="1" w16cid:durableId="1185248225">
+    <w:abstractNumId w:val="1"/>
+  </w:num>
+  <w:num w:numId="2" w16cid:durableId="940649615">
     <w:abstractNumId w:val="0"/>
   </w:num>
 </w:numbering>
@@ -16803,6 +18378,41 @@
     <w:uiPriority w:val="99"/>
     <w:rsid w:val="00B37365"/>
   </w:style>
+  <w:style w:type="character" w:styleId="Hyperlink">
+    <w:name w:val="Hyperlink"/>
+    <w:basedOn w:val="DefaultParagraphFont"/>
+    <w:uiPriority w:val="99"/>
+    <w:unhideWhenUsed/>
+    <w:rsid w:val="00DC4460"/>
+    <w:rPr>
+      <w:color w:val="0563C1" w:themeColor="hyperlink"/>
+      <w:u w:val="single"/>
+    </w:rPr>
+  </w:style>
+  <w:style w:type="character" w:styleId="UnresolvedMention">
+    <w:name w:val="Unresolved Mention"/>
+    <w:basedOn w:val="DefaultParagraphFont"/>
+    <w:uiPriority w:val="99"/>
+    <w:semiHidden/>
+    <w:unhideWhenUsed/>
+    <w:rsid w:val="00DC4460"/>
+    <w:rPr>
+      <w:color w:val="605E5C"/>
+      <w:shd w:val="clear" w:color="auto" w:fill="E1DFDD"/>
+    </w:rPr>
+  </w:style>
+  <w:style w:type="character" w:styleId="FollowedHyperlink">
+    <w:name w:val="FollowedHyperlink"/>
+    <w:basedOn w:val="DefaultParagraphFont"/>
+    <w:uiPriority w:val="99"/>
+    <w:semiHidden/>
+    <w:unhideWhenUsed/>
+    <w:rsid w:val="00406038"/>
+    <w:rPr>
+      <w:color w:val="954F72" w:themeColor="followedHyperlink"/>
+      <w:u w:val="single"/>
+    </w:rPr>
+  </w:style>
 </w:styles>
 </file>
 
@@ -17099,4 +18709,16 @@
     </a:ext>
   </a:extLst>
 </a:theme>
+</file>
+
+<file path=customXml/item1.xml><?xml version="1.0" encoding="utf-8"?>
+<b:Sources xmlns:b="http://schemas.openxmlformats.org/officeDocument/2006/bibliography" xmlns="http://schemas.openxmlformats.org/officeDocument/2006/bibliography" SelectedStyle="\APASixthEditionOfficeOnline.xsl" StyleName="APA" Version="6"/>
+</file>
+
+<file path=customXml/itemProps1.xml><?xml version="1.0" encoding="utf-8"?>
+<ds:datastoreItem xmlns:ds="http://schemas.openxmlformats.org/officeDocument/2006/customXml" ds:itemID="{79BAF6E2-3D14-4A74-9B1B-DC4B416A24F2}">
+  <ds:schemaRefs>
+    <ds:schemaRef ds:uri="http://schemas.openxmlformats.org/officeDocument/2006/bibliography"/>
+  </ds:schemaRefs>
+</ds:datastoreItem>
 </file>
--- a/_Documects/end/บทที่-3.docx
+++ b/_Documects/end/บทที่-3.docx
@@ -8006,16 +8006,7 @@
         <w:pStyle w:val="Thesis-Style"/>
         <w:jc w:val="center"/>
         <w:rPr>
-          <w:rFonts w:ascii="TH SarabunPSK" w:hAnsi="TH SarabunPSK" w:cs="TH SarabunPSK"/>
-        </w:rPr>
-      </w:pPr>
-    </w:p>
-    <w:p>
-      <w:pPr>
-        <w:pStyle w:val="Thesis-Style"/>
-        <w:jc w:val="center"/>
-        <w:rPr>
-          <w:rFonts w:ascii="TH SarabunPSK" w:hAnsi="TH SarabunPSK" w:cs="TH SarabunPSK"/>
+          <w:rFonts w:ascii="TH SarabunPSK" w:hAnsi="TH SarabunPSK" w:cs="TH SarabunPSK" w:hint="cs"/>
         </w:rPr>
       </w:pPr>
     </w:p>
@@ -8036,6 +8027,7 @@
           <w:sz w:val="32"/>
           <w:szCs w:val="32"/>
         </w:rPr>
+        <w:lastRenderedPageBreak/>
         <w:t>3.3</w:t>
       </w:r>
       <w:r>
@@ -8346,44 +8338,63 @@
         <w:jc w:val="center"/>
         <w:rPr>
           <w:rFonts w:ascii="TH SarabunPSK" w:hAnsi="TH SarabunPSK" w:cs="TH SarabunPSK"/>
+        </w:rPr>
+      </w:pPr>
+      <w:r>
+        <w:rPr>
+          <w:rFonts w:ascii="TH SarabunPSK" w:hAnsi="TH SarabunPSK" w:cs="TH SarabunPSK"/>
+          <w:cs/>
+        </w:rPr>
+        <w:t>ภาพที่ 3.</w:t>
+      </w:r>
+      <w:r>
+        <w:rPr>
+          <w:rFonts w:ascii="TH SarabunPSK" w:hAnsi="TH SarabunPSK" w:cs="TH SarabunPSK"/>
+        </w:rPr>
+        <w:t>1</w:t>
+      </w:r>
+      <w:r>
+        <w:rPr>
+          <w:rFonts w:ascii="TH SarabunPSK" w:hAnsi="TH SarabunPSK" w:cs="TH SarabunPSK"/>
+        </w:rPr>
+        <w:t>2</w:t>
+      </w:r>
+      <w:r>
+        <w:rPr>
+          <w:rFonts w:ascii="TH SarabunPSK" w:hAnsi="TH SarabunPSK" w:cs="TH SarabunPSK"/>
+          <w:cs/>
+        </w:rPr>
+        <w:t xml:space="preserve"> </w:t>
+      </w:r>
+      <w:bookmarkStart w:id="7" w:name="_Hlk193283815"/>
+      <w:r>
+        <w:rPr>
+          <w:rFonts w:ascii="TH SarabunPSK" w:hAnsi="TH SarabunPSK" w:cs="TH SarabunPSK"/>
+          <w:cs/>
+        </w:rPr>
+        <w:t>หน้าจอสมัครสมาชิกของผู้ใช้งานปกติ</w:t>
+      </w:r>
+      <w:bookmarkEnd w:id="7"/>
+    </w:p>
+    <w:p>
+      <w:pPr>
+        <w:pStyle w:val="Thesis-Style"/>
+        <w:jc w:val="center"/>
+        <w:rPr>
+          <w:rFonts w:ascii="TH SarabunPSK" w:hAnsi="TH SarabunPSK" w:cs="TH SarabunPSK"/>
           <w:color w:val="000000"/>
         </w:rPr>
       </w:pPr>
-      <w:r>
-        <w:rPr>
-          <w:rFonts w:ascii="TH SarabunPSK" w:hAnsi="TH SarabunPSK" w:cs="TH SarabunPSK"/>
-          <w:cs/>
-        </w:rPr>
-        <w:t>ภาพที่ 3.</w:t>
-      </w:r>
-      <w:r>
-        <w:rPr>
-          <w:rFonts w:ascii="TH SarabunPSK" w:hAnsi="TH SarabunPSK" w:cs="TH SarabunPSK"/>
-        </w:rPr>
-        <w:t>1</w:t>
-      </w:r>
-      <w:r>
-        <w:rPr>
-          <w:rFonts w:ascii="TH SarabunPSK" w:hAnsi="TH SarabunPSK" w:cs="TH SarabunPSK"/>
-        </w:rPr>
-        <w:t>2</w:t>
-      </w:r>
-      <w:r>
-        <w:rPr>
-          <w:rFonts w:ascii="TH SarabunPSK" w:hAnsi="TH SarabunPSK" w:cs="TH SarabunPSK"/>
-          <w:cs/>
-        </w:rPr>
-        <w:t xml:space="preserve"> </w:t>
-      </w:r>
-      <w:bookmarkStart w:id="7" w:name="_Hlk193283815"/>
-      <w:r>
-        <w:rPr>
-          <w:rFonts w:ascii="TH SarabunPSK" w:hAnsi="TH SarabunPSK" w:cs="TH SarabunPSK"/>
-          <w:cs/>
-        </w:rPr>
-        <w:t>หน้าจอสมัครสมาชิกของผู้ใช้งานปกติ</w:t>
-      </w:r>
-      <w:bookmarkEnd w:id="7"/>
+    </w:p>
+    <w:p>
+      <w:pPr>
+        <w:pStyle w:val="Thesis-Style"/>
+        <w:jc w:val="center"/>
+        <w:rPr>
+          <w:rFonts w:ascii="TH SarabunPSK" w:hAnsi="TH SarabunPSK" w:cs="TH SarabunPSK"/>
+          <w:color w:val="000000"/>
+        </w:rPr>
+      </w:pPr>
     </w:p>
     <w:p>
       <w:pPr>
@@ -8392,83 +8403,19 @@
           <w:rFonts w:ascii="TH SarabunPSK" w:hAnsi="TH SarabunPSK" w:cs="TH SarabunPSK"/>
           <w:b/>
           <w:bCs/>
-          <w:color w:val="000000"/>
-          <w:sz w:val="32"/>
-          <w:szCs w:val="32"/>
-        </w:rPr>
-      </w:pPr>
-    </w:p>
-    <w:p>
-      <w:pPr>
-        <w:spacing w:after="0" w:line="240" w:lineRule="auto"/>
-        <w:rPr>
-          <w:rFonts w:ascii="TH SarabunPSK" w:hAnsi="TH SarabunPSK" w:cs="TH SarabunPSK"/>
-          <w:b/>
-          <w:bCs/>
-          <w:color w:val="000000"/>
-          <w:sz w:val="32"/>
-          <w:szCs w:val="32"/>
-        </w:rPr>
-      </w:pPr>
-    </w:p>
-    <w:p>
-      <w:pPr>
-        <w:spacing w:after="0" w:line="240" w:lineRule="auto"/>
-        <w:rPr>
-          <w:rFonts w:ascii="TH SarabunPSK" w:hAnsi="TH SarabunPSK" w:cs="TH SarabunPSK"/>
-          <w:b/>
-          <w:bCs/>
-          <w:color w:val="000000"/>
-          <w:sz w:val="32"/>
-          <w:szCs w:val="32"/>
-        </w:rPr>
-      </w:pPr>
-    </w:p>
-    <w:p>
-      <w:pPr>
-        <w:spacing w:after="0" w:line="240" w:lineRule="auto"/>
-        <w:rPr>
-          <w:rFonts w:ascii="TH SarabunPSK" w:hAnsi="TH SarabunPSK" w:cs="TH SarabunPSK"/>
-          <w:b/>
-          <w:bCs/>
-          <w:color w:val="000000"/>
-          <w:sz w:val="32"/>
-          <w:szCs w:val="32"/>
-        </w:rPr>
-      </w:pPr>
-    </w:p>
-    <w:p>
-      <w:pPr>
-        <w:spacing w:after="0" w:line="240" w:lineRule="auto"/>
-        <w:rPr>
-          <w:rFonts w:ascii="TH SarabunPSK" w:hAnsi="TH SarabunPSK" w:cs="TH SarabunPSK"/>
-          <w:b/>
-          <w:bCs/>
-          <w:color w:val="000000"/>
-          <w:sz w:val="32"/>
-          <w:szCs w:val="32"/>
-        </w:rPr>
-      </w:pPr>
-    </w:p>
-    <w:p>
-      <w:pPr>
-        <w:spacing w:after="0" w:line="240" w:lineRule="auto"/>
-        <w:rPr>
-          <w:rFonts w:ascii="TH SarabunPSK" w:hAnsi="TH SarabunPSK" w:cs="TH SarabunPSK"/>
-          <w:b/>
-          <w:bCs/>
-          <w:sz w:val="32"/>
-          <w:szCs w:val="32"/>
-          <w:cs/>
-        </w:rPr>
-      </w:pPr>
-      <w:r>
-        <w:rPr>
-          <w:rFonts w:ascii="TH SarabunPSK" w:hAnsi="TH SarabunPSK" w:cs="TH SarabunPSK"/>
-          <w:sz w:val="32"/>
-          <w:szCs w:val="32"/>
-          <w:cs/>
-        </w:rPr>
+          <w:sz w:val="32"/>
+          <w:szCs w:val="32"/>
+          <w:cs/>
+        </w:rPr>
+      </w:pPr>
+      <w:r>
+        <w:rPr>
+          <w:rFonts w:ascii="TH SarabunPSK" w:hAnsi="TH SarabunPSK" w:cs="TH SarabunPSK"/>
+          <w:sz w:val="32"/>
+          <w:szCs w:val="32"/>
+          <w:cs/>
+        </w:rPr>
+        <w:lastRenderedPageBreak/>
         <w:t>3.3.</w:t>
       </w:r>
       <w:r>
@@ -8495,25 +8442,7 @@
           <w:szCs w:val="32"/>
           <w:cs/>
         </w:rPr>
-        <w:t>โปรไฟล์ผู้ใ</w:t>
-      </w:r>
-      <w:r>
-        <w:rPr>
-          <w:rFonts w:ascii="TH SarabunPSK" w:hAnsi="TH SarabunPSK" w:cs="TH SarabunPSK" w:hint="cs"/>
-          <w:sz w:val="32"/>
-          <w:szCs w:val="32"/>
-          <w:cs/>
-        </w:rPr>
-        <w:t>ช้</w:t>
-      </w:r>
-      <w:r>
-        <w:rPr>
-          <w:rFonts w:ascii="TH SarabunPSK" w:hAnsi="TH SarabunPSK" w:cs="TH SarabunPSK" w:hint="cs"/>
-          <w:sz w:val="32"/>
-          <w:szCs w:val="32"/>
-          <w:cs/>
-        </w:rPr>
-        <w:t>และผู้ดูแลระบบ</w:t>
+        <w:t>โปรไฟล์</w:t>
       </w:r>
     </w:p>
     <w:p>
@@ -8607,6 +8536,7 @@
         <w:rPr>
           <w:rFonts w:ascii="TH SarabunPSK" w:hAnsi="TH SarabunPSK" w:cs="TH SarabunPSK"/>
           <w:color w:val="000000"/>
+          <w:cs/>
         </w:rPr>
       </w:pPr>
       <w:r>
@@ -8637,21 +8567,14 @@
         </w:rPr>
         <w:t>หน้าจอ</w:t>
       </w:r>
-      <w:r>
-        <w:rPr>
-          <w:rFonts w:ascii="TH SarabunPSK" w:hAnsi="TH SarabunPSK" w:cs="TH SarabunPSK" w:hint="cs"/>
-          <w:cs/>
-        </w:rPr>
-        <w:t>โปรไฟล์ผู้ใ</w:t>
-      </w:r>
-      <w:r>
-        <w:rPr>
-          <w:rFonts w:ascii="TH SarabunPSK" w:hAnsi="TH SarabunPSK" w:cs="TH SarabunPSK" w:hint="cs"/>
-          <w:cs/>
-        </w:rPr>
-        <w:t>ช้และผู้ดูแลระบบ</w:t>
-      </w:r>
       <w:bookmarkEnd w:id="8"/>
+      <w:r>
+        <w:rPr>
+          <w:rFonts w:ascii="TH SarabunPSK" w:hAnsi="TH SarabunPSK" w:cs="TH SarabunPSK" w:hint="cs"/>
+          <w:cs/>
+        </w:rPr>
+        <w:t>โปรไฟล์</w:t>
+      </w:r>
     </w:p>
     <w:p>
       <w:pPr>
@@ -8708,16 +8631,7 @@
           <w:szCs w:val="32"/>
           <w:cs/>
         </w:rPr>
-        <w:t>โปรไฟล์สตรีมเมอร</w:t>
-      </w:r>
-      <w:r>
-        <w:rPr>
-          <w:rFonts w:ascii="TH SarabunPSK" w:hAnsi="TH SarabunPSK" w:cs="TH SarabunPSK" w:hint="cs"/>
-          <w:sz w:val="32"/>
-          <w:szCs w:val="32"/>
-          <w:cs/>
-        </w:rPr>
-        <w:t>์</w:t>
+        <w:t>สนับสนุนสตรีมเมอร์</w:t>
       </w:r>
     </w:p>
     <w:p>
@@ -8845,14 +8759,14 @@
         </w:rPr>
         <w:t>หน้าจอ</w:t>
       </w:r>
-      <w:r>
-        <w:rPr>
-          <w:rFonts w:ascii="TH SarabunPSK" w:hAnsi="TH SarabunPSK" w:cs="TH SarabunPSK" w:hint="cs"/>
-          <w:cs/>
-        </w:rPr>
-        <w:t>โปรไฟล์สตรีมเมอร์</w:t>
-      </w:r>
       <w:bookmarkEnd w:id="9"/>
+      <w:r>
+        <w:rPr>
+          <w:rFonts w:ascii="TH SarabunPSK" w:hAnsi="TH SarabunPSK" w:cs="TH SarabunPSK" w:hint="cs"/>
+          <w:cs/>
+        </w:rPr>
+        <w:t>สนับสนุนสตรีมเมอร์</w:t>
+      </w:r>
     </w:p>
     <w:p>
       <w:pPr>
@@ -8868,7 +8782,7 @@
     </w:p>
     <w:p>
       <w:pPr>
-        <w:spacing w:after="0" w:line="168" w:lineRule="auto"/>
+        <w:spacing w:after="0" w:line="240" w:lineRule="auto"/>
         <w:rPr>
           <w:rFonts w:ascii="TH SarabunPSK" w:hAnsi="TH SarabunPSK" w:cs="TH SarabunPSK"/>
           <w:b/>
@@ -8877,13 +8791,50 @@
           <w:szCs w:val="32"/>
         </w:rPr>
       </w:pPr>
-      <w:r>
-        <w:rPr>
-          <w:rFonts w:ascii="TH SarabunPSK" w:hAnsi="TH SarabunPSK" w:cs="TH SarabunPSK"/>
-          <w:sz w:val="32"/>
-          <w:szCs w:val="32"/>
-          <w:cs/>
-        </w:rPr>
+    </w:p>
+    <w:p>
+      <w:pPr>
+        <w:spacing w:after="0" w:line="240" w:lineRule="auto"/>
+        <w:rPr>
+          <w:rFonts w:ascii="TH SarabunPSK" w:hAnsi="TH SarabunPSK" w:cs="TH SarabunPSK"/>
+          <w:b/>
+          <w:bCs/>
+          <w:sz w:val="32"/>
+          <w:szCs w:val="32"/>
+        </w:rPr>
+      </w:pPr>
+    </w:p>
+    <w:p>
+      <w:pPr>
+        <w:spacing w:after="0" w:line="240" w:lineRule="auto"/>
+        <w:rPr>
+          <w:rFonts w:ascii="TH SarabunPSK" w:hAnsi="TH SarabunPSK" w:cs="TH SarabunPSK"/>
+          <w:b/>
+          <w:bCs/>
+          <w:sz w:val="32"/>
+          <w:szCs w:val="32"/>
+        </w:rPr>
+      </w:pPr>
+    </w:p>
+    <w:p>
+      <w:pPr>
+        <w:spacing w:after="0" w:line="168" w:lineRule="auto"/>
+        <w:rPr>
+          <w:rFonts w:ascii="TH SarabunPSK" w:hAnsi="TH SarabunPSK" w:cs="TH SarabunPSK"/>
+          <w:b/>
+          <w:bCs/>
+          <w:sz w:val="32"/>
+          <w:szCs w:val="32"/>
+        </w:rPr>
+      </w:pPr>
+      <w:r>
+        <w:rPr>
+          <w:rFonts w:ascii="TH SarabunPSK" w:hAnsi="TH SarabunPSK" w:cs="TH SarabunPSK"/>
+          <w:sz w:val="32"/>
+          <w:szCs w:val="32"/>
+          <w:cs/>
+        </w:rPr>
+        <w:lastRenderedPageBreak/>
         <w:t>3.3.</w:t>
       </w:r>
       <w:r>
@@ -9243,6 +9194,39 @@
     </w:p>
     <w:p>
       <w:pPr>
+        <w:pStyle w:val="Thesis-Style"/>
+        <w:spacing w:line="168" w:lineRule="auto"/>
+        <w:jc w:val="center"/>
+        <w:rPr>
+          <w:rFonts w:ascii="TH SarabunPSK" w:hAnsi="TH SarabunPSK" w:cs="TH SarabunPSK"/>
+          <w:color w:val="000000"/>
+        </w:rPr>
+      </w:pPr>
+    </w:p>
+    <w:p>
+      <w:pPr>
+        <w:pStyle w:val="Thesis-Style"/>
+        <w:spacing w:line="168" w:lineRule="auto"/>
+        <w:jc w:val="center"/>
+        <w:rPr>
+          <w:rFonts w:ascii="TH SarabunPSK" w:hAnsi="TH SarabunPSK" w:cs="TH SarabunPSK"/>
+          <w:color w:val="000000"/>
+        </w:rPr>
+      </w:pPr>
+    </w:p>
+    <w:p>
+      <w:pPr>
+        <w:pStyle w:val="Thesis-Style"/>
+        <w:spacing w:line="168" w:lineRule="auto"/>
+        <w:jc w:val="center"/>
+        <w:rPr>
+          <w:rFonts w:ascii="TH SarabunPSK" w:hAnsi="TH SarabunPSK" w:cs="TH SarabunPSK"/>
+          <w:color w:val="000000"/>
+        </w:rPr>
+      </w:pPr>
+    </w:p>
+    <w:p>
+      <w:pPr>
         <w:spacing w:after="0" w:line="240" w:lineRule="auto"/>
         <w:rPr>
           <w:rFonts w:ascii="TH SarabunPSK" w:hAnsi="TH SarabunPSK" w:cs="TH SarabunPSK"/>
@@ -9259,7 +9243,6 @@
           <w:szCs w:val="32"/>
           <w:cs/>
         </w:rPr>
-        <w:lastRenderedPageBreak/>
         <w:t>3.3.</w:t>
       </w:r>
       <w:r>
@@ -9727,17 +9710,6 @@
     </w:p>
     <w:p>
       <w:pPr>
-        <w:pStyle w:val="Thesis-Style"/>
-        <w:spacing w:line="192" w:lineRule="auto"/>
-        <w:jc w:val="center"/>
-        <w:rPr>
-          <w:rFonts w:ascii="TH SarabunPSK" w:hAnsi="TH SarabunPSK" w:cs="TH SarabunPSK"/>
-          <w:color w:val="000000"/>
-        </w:rPr>
-      </w:pPr>
-    </w:p>
-    <w:p>
-      <w:pPr>
         <w:spacing w:after="0" w:line="192" w:lineRule="auto"/>
         <w:rPr>
           <w:rFonts w:ascii="TH SarabunPSK" w:hAnsi="TH SarabunPSK" w:cs="TH SarabunPSK"/>
@@ -9786,7 +9758,6 @@
     <w:p>
       <w:pPr>
         <w:spacing w:after="0" w:line="192" w:lineRule="auto"/>
-        <w:jc w:val="center"/>
         <w:rPr>
           <w:rFonts w:ascii="TH SarabunPSK" w:hAnsi="TH SarabunPSK" w:cs="TH SarabunPSK"/>
           <w:b/>
@@ -9955,7 +9926,7 @@
       <w:pPr>
         <w:spacing w:after="0" w:line="240" w:lineRule="auto"/>
         <w:rPr>
-          <w:rFonts w:ascii="TH SarabunPSK" w:hAnsi="TH SarabunPSK" w:cs="TH SarabunPSK" w:hint="cs"/>
+          <w:rFonts w:ascii="TH SarabunPSK" w:hAnsi="TH SarabunPSK" w:cs="TH SarabunPSK"/>
           <w:b/>
           <w:bCs/>
           <w:color w:val="000000"/>
@@ -12352,7 +12323,7 @@
       <w:r>
         <w:rPr>
           <w:rFonts w:ascii="TH SarabunPSK" w:hAnsi="TH SarabunPSK" w:cs="TH SarabunPSK"/>
-          <w:bCs/>
+          <w:b/>
           <w:color w:val="000000" w:themeColor="text1"/>
           <w:sz w:val="32"/>
           <w:szCs w:val="32"/>
@@ -12411,7 +12382,7 @@
     <w:p>
       <w:pPr>
         <w:rPr>
-          <w:rFonts w:ascii="TH SarabunPSK" w:hAnsi="TH SarabunPSK" w:cs="TH SarabunPSK" w:hint="cs"/>
+          <w:rFonts w:ascii="TH SarabunPSK" w:hAnsi="TH SarabunPSK" w:cs="TH SarabunPSK"/>
           <w:sz w:val="32"/>
           <w:szCs w:val="32"/>
           <w:cs/>
@@ -12674,7 +12645,15 @@
                 <w:color w:val="000000" w:themeColor="text1"/>
                 <w:cs/>
               </w:rPr>
-              <w:t>เรียกใช้งานหน้าเข้าสู่ระบบ</w:t>
+              <w:t>เรียกใช้งานหน้า</w:t>
+            </w:r>
+            <w:r>
+              <w:rPr>
+                <w:rFonts w:ascii="TH SarabunPSK" w:hAnsi="TH SarabunPSK" w:cs="TH SarabunPSK" w:hint="cs"/>
+                <w:color w:val="000000" w:themeColor="text1"/>
+                <w:cs/>
+              </w:rPr>
+              <w:t>ลงทะเบียน</w:t>
             </w:r>
             <w:r>
               <w:rPr>
@@ -12830,7 +12809,7 @@
             <w:pPr>
               <w:pStyle w:val="Thesis-Style"/>
               <w:rPr>
-                <w:rFonts w:ascii="TH SarabunPSK" w:hAnsi="TH SarabunPSK" w:cs="TH SarabunPSK" w:hint="cs"/>
+                <w:rFonts w:ascii="TH SarabunPSK" w:hAnsi="TH SarabunPSK" w:cs="TH SarabunPSK"/>
                 <w:color w:val="000000" w:themeColor="text1"/>
                 <w:cs/>
               </w:rPr>
@@ -12846,7 +12825,7 @@
             <w:pPr>
               <w:pStyle w:val="Thesis-Style"/>
               <w:rPr>
-                <w:rFonts w:ascii="TH SarabunPSK" w:hAnsi="TH SarabunPSK" w:cs="TH SarabunPSK" w:hint="cs"/>
+                <w:rFonts w:ascii="TH SarabunPSK" w:hAnsi="TH SarabunPSK" w:cs="TH SarabunPSK"/>
                 <w:cs/>
               </w:rPr>
             </w:pPr>
@@ -12860,7 +12839,7 @@
             <w:pPr>
               <w:pStyle w:val="Thesis-Style"/>
               <w:rPr>
-                <w:rFonts w:ascii="TH SarabunPSK" w:hAnsi="TH SarabunPSK" w:cs="TH SarabunPSK" w:hint="cs"/>
+                <w:rFonts w:ascii="TH SarabunPSK" w:hAnsi="TH SarabunPSK" w:cs="TH SarabunPSK"/>
                 <w:cs/>
               </w:rPr>
             </w:pPr>
@@ -12887,7 +12866,7 @@
             <w:pPr>
               <w:pStyle w:val="Thesis-Style"/>
               <w:rPr>
-                <w:rFonts w:ascii="TH SarabunPSK" w:hAnsi="TH SarabunPSK" w:cs="TH SarabunPSK" w:hint="cs"/>
+                <w:rFonts w:ascii="TH SarabunPSK" w:hAnsi="TH SarabunPSK" w:cs="TH SarabunPSK"/>
                 <w:bCs/>
               </w:rPr>
             </w:pPr>
@@ -12909,7 +12888,7 @@
             <w:pPr>
               <w:pStyle w:val="Thesis-Style"/>
               <w:rPr>
-                <w:rFonts w:ascii="TH SarabunPSK" w:hAnsi="TH SarabunPSK" w:cs="TH SarabunPSK" w:hint="cs"/>
+                <w:rFonts w:ascii="TH SarabunPSK" w:hAnsi="TH SarabunPSK" w:cs="TH SarabunPSK"/>
                 <w:cs/>
               </w:rPr>
             </w:pPr>
@@ -12926,7 +12905,7 @@
               <w:pStyle w:val="Thesis-Style"/>
               <w:jc w:val="center"/>
               <w:rPr>
-                <w:rFonts w:ascii="TH SarabunPSK" w:hAnsi="TH SarabunPSK" w:cs="TH SarabunPSK" w:hint="cs"/>
+                <w:rFonts w:ascii="TH SarabunPSK" w:hAnsi="TH SarabunPSK" w:cs="TH SarabunPSK"/>
               </w:rPr>
             </w:pPr>
           </w:p>
@@ -12983,7 +12962,7 @@
             <w:pPr>
               <w:pStyle w:val="Thesis-Style"/>
               <w:rPr>
-                <w:rFonts w:ascii="TH SarabunPSK" w:hAnsi="TH SarabunPSK" w:cs="TH SarabunPSK" w:hint="cs"/>
+                <w:rFonts w:ascii="TH SarabunPSK" w:hAnsi="TH SarabunPSK" w:cs="TH SarabunPSK"/>
                 <w:cs/>
               </w:rPr>
             </w:pPr>
@@ -13127,7 +13106,7 @@
             <w:pPr>
               <w:pStyle w:val="Thesis-Style"/>
               <w:rPr>
-                <w:rFonts w:ascii="TH SarabunPSK" w:hAnsi="TH SarabunPSK" w:cs="TH SarabunPSK" w:hint="cs"/>
+                <w:rFonts w:ascii="TH SarabunPSK" w:hAnsi="TH SarabunPSK" w:cs="TH SarabunPSK"/>
                 <w:cs/>
               </w:rPr>
             </w:pPr>
@@ -13234,7 +13213,7 @@
             <w:pPr>
               <w:pStyle w:val="Thesis-Style"/>
               <w:rPr>
-                <w:rFonts w:ascii="TH SarabunPSK" w:hAnsi="TH SarabunPSK" w:cs="TH SarabunPSK" w:hint="cs"/>
+                <w:rFonts w:ascii="TH SarabunPSK" w:hAnsi="TH SarabunPSK" w:cs="TH SarabunPSK"/>
                 <w:cs/>
               </w:rPr>
             </w:pPr>
@@ -13418,7 +13397,7 @@
             <w:pPr>
               <w:pStyle w:val="Thesis-Style"/>
               <w:rPr>
-                <w:rFonts w:ascii="TH SarabunPSK" w:hAnsi="TH SarabunPSK" w:cs="TH SarabunPSK" w:hint="cs"/>
+                <w:rFonts w:ascii="TH SarabunPSK" w:hAnsi="TH SarabunPSK" w:cs="TH SarabunPSK"/>
                 <w:cs/>
               </w:rPr>
             </w:pPr>
@@ -13549,7 +13528,7 @@
             <w:pPr>
               <w:pStyle w:val="Thesis-Style"/>
               <w:rPr>
-                <w:rFonts w:ascii="TH SarabunPSK" w:hAnsi="TH SarabunPSK" w:cs="TH SarabunPSK" w:hint="cs"/>
+                <w:rFonts w:ascii="TH SarabunPSK" w:hAnsi="TH SarabunPSK" w:cs="TH SarabunPSK"/>
               </w:rPr>
             </w:pPr>
             <w:r>
@@ -13595,7 +13574,7 @@
             <w:pPr>
               <w:pStyle w:val="Thesis-Style"/>
               <w:rPr>
-                <w:rFonts w:ascii="TH SarabunPSK" w:hAnsi="TH SarabunPSK" w:cs="TH SarabunPSK" w:hint="cs"/>
+                <w:rFonts w:ascii="TH SarabunPSK" w:hAnsi="TH SarabunPSK" w:cs="TH SarabunPSK"/>
                 <w:bCs/>
               </w:rPr>
             </w:pPr>
@@ -13696,7 +13675,7 @@
             <w:pPr>
               <w:pStyle w:val="Thesis-Style"/>
               <w:rPr>
-                <w:rFonts w:ascii="TH SarabunPSK" w:hAnsi="TH SarabunPSK" w:cs="TH SarabunPSK" w:hint="cs"/>
+                <w:rFonts w:ascii="TH SarabunPSK" w:hAnsi="TH SarabunPSK" w:cs="TH SarabunPSK"/>
                 <w:cs/>
               </w:rPr>
             </w:pPr>
@@ -13813,7 +13792,7 @@
             <w:pPr>
               <w:pStyle w:val="Thesis-Style"/>
               <w:rPr>
-                <w:rFonts w:ascii="TH SarabunPSK" w:hAnsi="TH SarabunPSK" w:cs="TH SarabunPSK" w:hint="cs"/>
+                <w:rFonts w:ascii="TH SarabunPSK" w:hAnsi="TH SarabunPSK" w:cs="TH SarabunPSK"/>
               </w:rPr>
             </w:pPr>
             <w:r>
@@ -13957,11 +13936,10 @@
           <w:tab w:val="left" w:pos="10950"/>
         </w:tabs>
         <w:rPr>
-          <w:rFonts w:ascii="TH SarabunPSK" w:hAnsi="TH SarabunPSK" w:cs="TH SarabunPSK" w:hint="cs"/>
-          <w:color w:val="000000" w:themeColor="text1"/>
-          <w:sz w:val="32"/>
-          <w:szCs w:val="32"/>
-          <w:cs/>
+          <w:rFonts w:ascii="TH SarabunPSK" w:hAnsi="TH SarabunPSK" w:cs="TH SarabunPSK"/>
+          <w:color w:val="000000" w:themeColor="text1"/>
+          <w:sz w:val="32"/>
+          <w:szCs w:val="32"/>
         </w:rPr>
       </w:pPr>
       <w:r>
@@ -13974,17 +13952,91 @@
           <w:cs/>
         </w:rPr>
         <w:lastRenderedPageBreak/>
+        <w:t>ตารางที่ 3</w:t>
+      </w:r>
+      <w:r>
+        <w:rPr>
+          <w:rFonts w:ascii="TH SarabunPSK" w:hAnsi="TH SarabunPSK" w:cs="TH SarabunPSK" w:hint="cs"/>
+          <w:b/>
+          <w:color w:val="000000" w:themeColor="text1"/>
+          <w:sz w:val="32"/>
+          <w:szCs w:val="32"/>
+          <w:cs/>
+        </w:rPr>
+        <w:t>.</w:t>
+      </w:r>
+      <w:r>
+        <w:rPr>
+          <w:rFonts w:ascii="TH SarabunPSK" w:hAnsi="TH SarabunPSK" w:cs="TH SarabunPSK"/>
+          <w:b/>
+          <w:color w:val="000000" w:themeColor="text1"/>
+          <w:sz w:val="32"/>
+          <w:szCs w:val="32"/>
+        </w:rPr>
+        <w:t>5</w:t>
+      </w:r>
+      <w:r>
+        <w:rPr>
+          <w:rFonts w:ascii="TH SarabunPSK" w:hAnsi="TH SarabunPSK" w:cs="TH SarabunPSK" w:hint="cs"/>
+          <w:color w:val="000000" w:themeColor="text1"/>
+          <w:sz w:val="32"/>
+          <w:szCs w:val="32"/>
+          <w:cs/>
+        </w:rPr>
+        <w:t xml:space="preserve"> กรณีทดสอบ: </w:t>
+      </w:r>
+      <w:r>
+        <w:rPr>
+          <w:rFonts w:ascii="TH SarabunPSK" w:hAnsi="TH SarabunPSK" w:cs="TH SarabunPSK" w:hint="cs"/>
+          <w:color w:val="000000" w:themeColor="text1"/>
+          <w:sz w:val="32"/>
+          <w:szCs w:val="32"/>
+          <w:cs/>
+        </w:rPr>
+        <w:t>หน้า</w:t>
+      </w:r>
+      <w:r>
+        <w:rPr>
+          <w:rFonts w:ascii="TH SarabunPSK" w:hAnsi="TH SarabunPSK" w:cs="TH SarabunPSK" w:hint="cs"/>
+          <w:sz w:val="32"/>
+          <w:szCs w:val="32"/>
+          <w:cs/>
+        </w:rPr>
+        <w:t>โปรไฟล์</w:t>
+      </w:r>
+    </w:p>
+    <w:p>
+      <w:pPr>
+        <w:tabs>
+          <w:tab w:val="left" w:pos="10950"/>
+        </w:tabs>
+        <w:rPr>
+          <w:rFonts w:ascii="TH SarabunPSK" w:hAnsi="TH SarabunPSK" w:cs="TH SarabunPSK"/>
+          <w:color w:val="000000" w:themeColor="text1"/>
+          <w:sz w:val="32"/>
+          <w:szCs w:val="32"/>
+        </w:rPr>
+      </w:pPr>
+      <w:r>
+        <w:rPr>
+          <w:rFonts w:ascii="TH SarabunPSK" w:hAnsi="TH SarabunPSK" w:cs="TH SarabunPSK" w:hint="cs"/>
+          <w:bCs/>
+          <w:color w:val="000000" w:themeColor="text1"/>
+          <w:sz w:val="32"/>
+          <w:szCs w:val="32"/>
+          <w:cs/>
+        </w:rPr>
         <w:t>ตารางที่ 3.</w:t>
       </w:r>
       <w:r>
         <w:rPr>
           <w:rFonts w:ascii="TH SarabunPSK" w:hAnsi="TH SarabunPSK" w:cs="TH SarabunPSK"/>
-          <w:bCs/>
-          <w:color w:val="000000" w:themeColor="text1"/>
-          <w:sz w:val="32"/>
-          <w:szCs w:val="32"/>
-        </w:rPr>
-        <w:t>4</w:t>
+          <w:b/>
+          <w:color w:val="000000" w:themeColor="text1"/>
+          <w:sz w:val="32"/>
+          <w:szCs w:val="32"/>
+        </w:rPr>
+        <w:t>6</w:t>
       </w:r>
       <w:r>
         <w:rPr>
@@ -14004,22 +14056,13 @@
           <w:szCs w:val="32"/>
           <w:cs/>
         </w:rPr>
-        <w:t>หน้าจัดการโปรไฟล์</w:t>
-      </w:r>
-    </w:p>
-    <w:p>
-      <w:pPr>
-        <w:rPr>
-          <w:rFonts w:ascii="TH SarabunPSK" w:hAnsi="TH SarabunPSK" w:cs="TH SarabunPSK"/>
-          <w:sz w:val="32"/>
-          <w:szCs w:val="32"/>
-        </w:rPr>
-      </w:pPr>
+        <w:t>สนับสนุนสตรีมเมอร์</w:t>
+      </w:r>
     </w:p>
     <w:tbl>
       <w:tblPr>
         <w:tblStyle w:val="TableGrid"/>
-        <w:tblpPr w:leftFromText="180" w:rightFromText="180" w:vertAnchor="page" w:horzAnchor="margin" w:tblpY="6621"/>
+        <w:tblpPr w:leftFromText="180" w:rightFromText="180" w:vertAnchor="page" w:horzAnchor="margin" w:tblpY="6087"/>
         <w:tblW w:w="13752" w:type="dxa"/>
         <w:tblLook w:val="04A0" w:firstRow="1" w:lastRow="0" w:firstColumn="1" w:lastColumn="0" w:noHBand="0" w:noVBand="1"/>
       </w:tblPr>
@@ -14272,7 +14315,23 @@
                 <w:color w:val="000000" w:themeColor="text1"/>
                 <w:cs/>
               </w:rPr>
-              <w:t>เรียกใช้งานหน้าเข้าสู่ระบบ</w:t>
+              <w:t>เรียกใช้งานหน</w:t>
+            </w:r>
+            <w:r>
+              <w:rPr>
+                <w:rFonts w:ascii="TH SarabunPSK" w:hAnsi="TH SarabunPSK" w:cs="TH SarabunPSK" w:hint="cs"/>
+                <w:color w:val="000000" w:themeColor="text1"/>
+                <w:cs/>
+              </w:rPr>
+              <w:t>้าสนับสนุนสตรีมเมอร์</w:t>
+            </w:r>
+            <w:r>
+              <w:rPr>
+                <w:rFonts w:ascii="TH SarabunPSK" w:hAnsi="TH SarabunPSK" w:cs="TH SarabunPSK" w:hint="cs"/>
+                <w:color w:val="000000" w:themeColor="text1"/>
+                <w:cs/>
+              </w:rPr>
+              <w:t>ระบบ</w:t>
             </w:r>
             <w:r>
               <w:rPr>
@@ -14301,15 +14360,41 @@
             <w:pPr>
               <w:pStyle w:val="Thesis-Style"/>
               <w:rPr>
-                <w:rFonts w:ascii="TH SarabunPSK" w:hAnsi="TH SarabunPSK" w:cs="TH SarabunPSK" w:hint="cs"/>
-              </w:rPr>
-            </w:pPr>
-            <w:r>
-              <w:rPr>
-                <w:rFonts w:ascii="TH SarabunPSK" w:hAnsi="TH SarabunPSK" w:cs="TH SarabunPSK" w:hint="cs"/>
-                <w:cs/>
-              </w:rPr>
-              <w:t>การแก้ไขข้อมูล</w:t>
+                <w:rFonts w:ascii="TH SarabunPSK" w:hAnsi="TH SarabunPSK" w:cs="TH SarabunPSK"/>
+                <w:cs/>
+              </w:rPr>
+            </w:pPr>
+            <w:r>
+              <w:rPr>
+                <w:rFonts w:ascii="TH SarabunPSK" w:hAnsi="TH SarabunPSK" w:cs="TH SarabunPSK" w:hint="cs"/>
+                <w:cs/>
+              </w:rPr>
+              <w:t>ส่งข้อความ</w:t>
+            </w:r>
+          </w:p>
+          <w:p>
+            <w:pPr>
+              <w:pStyle w:val="Thesis-Style"/>
+              <w:rPr>
+                <w:rFonts w:ascii="TH SarabunPSK" w:hAnsi="TH SarabunPSK" w:cs="TH SarabunPSK"/>
+                <w:cs/>
+              </w:rPr>
+            </w:pPr>
+          </w:p>
+          <w:p>
+            <w:pPr>
+              <w:pStyle w:val="Thesis-Style"/>
+              <w:rPr>
+                <w:rFonts w:ascii="TH SarabunPSK" w:hAnsi="TH SarabunPSK" w:cs="TH SarabunPSK" w:hint="cs"/>
+                <w:cs/>
+              </w:rPr>
+            </w:pPr>
+            <w:r>
+              <w:rPr>
+                <w:rFonts w:ascii="TH SarabunPSK" w:hAnsi="TH SarabunPSK" w:cs="TH SarabunPSK" w:hint="cs"/>
+                <w:cs/>
+              </w:rPr>
+              <w:t xml:space="preserve"> </w:t>
             </w:r>
           </w:p>
         </w:tc>
@@ -14322,6 +14407,7 @@
               <w:pStyle w:val="Thesis-Style"/>
               <w:rPr>
                 <w:rFonts w:ascii="TH SarabunPSK" w:hAnsi="TH SarabunPSK" w:cs="TH SarabunPSK"/>
+                <w:cs/>
               </w:rPr>
             </w:pPr>
             <w:r>
@@ -14335,40 +14421,80 @@
                 <w:rFonts w:ascii="TH SarabunPSK" w:hAnsi="TH SarabunPSK" w:cs="TH SarabunPSK" w:hint="cs"/>
                 <w:cs/>
               </w:rPr>
-              <w:t>เปลี่ยนข้อมูล</w:t>
+              <w:t>กรอก</w:t>
+            </w:r>
+            <w:r>
+              <w:rPr>
+                <w:rFonts w:ascii="TH SarabunPSK" w:hAnsi="TH SarabunPSK" w:cs="TH SarabunPSK" w:hint="cs"/>
+                <w:cs/>
+              </w:rPr>
+              <w:t xml:space="preserve"> ชื่อ</w:t>
+            </w:r>
+            <w:r>
+              <w:rPr>
+                <w:rFonts w:ascii="TH SarabunPSK" w:hAnsi="TH SarabunPSK" w:cs="TH SarabunPSK"/>
+              </w:rPr>
+              <w:t xml:space="preserve"> message </w:t>
+            </w:r>
+            <w:r>
+              <w:rPr>
+                <w:rFonts w:ascii="TH SarabunPSK" w:hAnsi="TH SarabunPSK" w:cs="TH SarabunPSK" w:hint="cs"/>
+                <w:cs/>
+              </w:rPr>
+              <w:t>และจำนวนเงิน</w:t>
             </w:r>
           </w:p>
         </w:tc>
         <w:tc>
           <w:tcPr>
             <w:tcW w:w="3282" w:type="dxa"/>
-          </w:tcPr>
-          <w:p>
-            <w:pPr>
-              <w:pStyle w:val="Thesis-Style"/>
-              <w:rPr>
-                <w:rFonts w:ascii="TH SarabunPSK" w:hAnsi="TH SarabunPSK" w:cs="TH SarabunPSK"/>
-              </w:rPr>
-            </w:pPr>
-            <w:r>
-              <w:rPr>
-                <w:rFonts w:ascii="TH SarabunPSK" w:hAnsi="TH SarabunPSK" w:cs="TH SarabunPSK"/>
-              </w:rPr>
-              <w:t>mkatezy,mkatezy@rhyvex.co.th,</w:t>
-            </w:r>
-          </w:p>
-          <w:p>
-            <w:pPr>
-              <w:pStyle w:val="Thesis-Style"/>
-              <w:rPr>
-                <w:rFonts w:ascii="TH SarabunPSK" w:hAnsi="TH SarabunPSK" w:cs="TH SarabunPSK"/>
-              </w:rPr>
-            </w:pPr>
-            <w:r>
-              <w:rPr>
-                <w:rFonts w:ascii="TH SarabunPSK" w:hAnsi="TH SarabunPSK" w:cs="TH SarabunPSK"/>
-              </w:rPr>
-              <w:t>092122222,sirawit,learning</w:t>
+            <w:vMerge w:val="restart"/>
+          </w:tcPr>
+          <w:p>
+            <w:pPr>
+              <w:pStyle w:val="Thesis-Style"/>
+              <w:rPr>
+                <w:rFonts w:ascii="TH SarabunPSK" w:hAnsi="TH SarabunPSK" w:cs="TH SarabunPSK"/>
+              </w:rPr>
+            </w:pPr>
+            <w:r>
+              <w:rPr>
+                <w:rFonts w:ascii="TH SarabunPSK" w:hAnsi="TH SarabunPSK" w:cs="TH SarabunPSK" w:hint="cs"/>
+                <w:cs/>
+              </w:rPr>
+              <w:t>คนที่รักใครไม่เป็น</w:t>
+            </w:r>
+            <w:r>
+              <w:rPr>
+                <w:rFonts w:ascii="TH SarabunPSK" w:hAnsi="TH SarabunPSK" w:cs="TH SarabunPSK"/>
+              </w:rPr>
+              <w:t>,</w:t>
+            </w:r>
+            <w:r>
+              <w:rPr>
+                <w:rFonts w:ascii="TH SarabunPSK" w:hAnsi="TH SarabunPSK" w:cs="TH SarabunPSK"/>
+              </w:rPr>
+              <w:t xml:space="preserve"> </w:t>
+            </w:r>
+            <w:r>
+              <w:rPr>
+                <w:rFonts w:ascii="TH SarabunPSK" w:hAnsi="TH SarabunPSK" w:cs="TH SarabunPSK" w:hint="cs"/>
+                <w:cs/>
+              </w:rPr>
+              <w:t>ขอเพลง ไร้รัก หน่อย</w:t>
+            </w:r>
+            <w:r>
+              <w:rPr>
+                <w:rFonts w:ascii="TH SarabunPSK" w:hAnsi="TH SarabunPSK" w:cs="TH SarabunPSK" w:hint="cs"/>
+                <w:cs/>
+              </w:rPr>
+              <w:t>ครับสุดหล่อ</w:t>
+            </w:r>
+            <w:r>
+              <w:rPr>
+                <w:rFonts w:ascii="TH SarabunPSK" w:hAnsi="TH SarabunPSK" w:cs="TH SarabunPSK"/>
+              </w:rPr>
+              <w:t>, 1500</w:t>
             </w:r>
           </w:p>
         </w:tc>
@@ -14389,14 +14515,7 @@
                 <w:rFonts w:ascii="TH SarabunPSK" w:hAnsi="TH SarabunPSK" w:cs="TH SarabunPSK" w:hint="cs"/>
                 <w:cs/>
               </w:rPr>
-              <w:t>แก้ไขข้อมูล</w:t>
-            </w:r>
-            <w:r>
-              <w:rPr>
-                <w:rFonts w:ascii="TH SarabunPSK" w:hAnsi="TH SarabunPSK" w:cs="TH SarabunPSK" w:hint="cs"/>
-                <w:cs/>
-              </w:rPr>
-              <w:t>สำเร็จ</w:t>
+              <w:t>แสดงผลหน้าจอของสตรีมเมอร์</w:t>
             </w:r>
           </w:p>
         </w:tc>
@@ -14447,7 +14566,7 @@
             <w:pPr>
               <w:pStyle w:val="Thesis-Style"/>
               <w:rPr>
-                <w:rFonts w:ascii="TH SarabunPSK" w:hAnsi="TH SarabunPSK" w:cs="TH SarabunPSK" w:hint="cs"/>
+                <w:rFonts w:ascii="TH SarabunPSK" w:hAnsi="TH SarabunPSK" w:cs="TH SarabunPSK"/>
                 <w:color w:val="000000" w:themeColor="text1"/>
                 <w:cs/>
               </w:rPr>
@@ -14463,7 +14582,7 @@
             <w:pPr>
               <w:pStyle w:val="Thesis-Style"/>
               <w:rPr>
-                <w:rFonts w:ascii="TH SarabunPSK" w:hAnsi="TH SarabunPSK" w:cs="TH SarabunPSK" w:hint="cs"/>
+                <w:rFonts w:ascii="TH SarabunPSK" w:hAnsi="TH SarabunPSK" w:cs="TH SarabunPSK"/>
                 <w:cs/>
               </w:rPr>
             </w:pPr>
@@ -14477,7 +14596,7 @@
             <w:pPr>
               <w:pStyle w:val="Thesis-Style"/>
               <w:rPr>
-                <w:rFonts w:ascii="TH SarabunPSK" w:hAnsi="TH SarabunPSK" w:cs="TH SarabunPSK" w:hint="cs"/>
+                <w:rFonts w:ascii="TH SarabunPSK" w:hAnsi="TH SarabunPSK" w:cs="TH SarabunPSK"/>
                 <w:cs/>
               </w:rPr>
             </w:pPr>
@@ -14492,13 +14611,14 @@
                 <w:rFonts w:ascii="TH SarabunPSK" w:hAnsi="TH SarabunPSK" w:cs="TH SarabunPSK" w:hint="cs"/>
                 <w:cs/>
               </w:rPr>
-              <w:t>กดบันทึกข้อมูล</w:t>
+              <w:t>กดเปย์เลย</w:t>
             </w:r>
           </w:p>
         </w:tc>
         <w:tc>
           <w:tcPr>
             <w:tcW w:w="3282" w:type="dxa"/>
+            <w:vMerge/>
           </w:tcPr>
           <w:p>
             <w:pPr>
@@ -14518,7 +14638,7 @@
             <w:pPr>
               <w:pStyle w:val="Thesis-Style"/>
               <w:rPr>
-                <w:rFonts w:ascii="TH SarabunPSK" w:hAnsi="TH SarabunPSK" w:cs="TH SarabunPSK" w:hint="cs"/>
+                <w:rFonts w:ascii="TH SarabunPSK" w:hAnsi="TH SarabunPSK" w:cs="TH SarabunPSK"/>
                 <w:cs/>
               </w:rPr>
             </w:pPr>
@@ -14535,7 +14655,7 @@
               <w:pStyle w:val="Thesis-Style"/>
               <w:jc w:val="center"/>
               <w:rPr>
-                <w:rFonts w:ascii="TH SarabunPSK" w:hAnsi="TH SarabunPSK" w:cs="TH SarabunPSK" w:hint="cs"/>
+                <w:rFonts w:ascii="TH SarabunPSK" w:hAnsi="TH SarabunPSK" w:cs="TH SarabunPSK"/>
               </w:rPr>
             </w:pPr>
           </w:p>
@@ -14566,6 +14686,8 @@
               <w:pStyle w:val="Thesis-Style"/>
               <w:rPr>
                 <w:rFonts w:ascii="TH SarabunPSK" w:hAnsi="TH SarabunPSK" w:cs="TH SarabunPSK"/>
+                <w:color w:val="000000" w:themeColor="text1"/>
+                <w:cs/>
               </w:rPr>
             </w:pPr>
           </w:p>
@@ -14573,23 +14695,16 @@
         <w:tc>
           <w:tcPr>
             <w:tcW w:w="2040" w:type="dxa"/>
-            <w:vMerge w:val="restart"/>
-          </w:tcPr>
-          <w:p>
-            <w:pPr>
-              <w:pStyle w:val="Thesis-Style"/>
-              <w:rPr>
-                <w:rFonts w:ascii="TH SarabunPSK" w:hAnsi="TH SarabunPSK" w:cs="TH SarabunPSK" w:hint="cs"/>
-                <w:cs/>
-              </w:rPr>
-            </w:pPr>
-            <w:r>
-              <w:rPr>
-                <w:rFonts w:ascii="TH SarabunPSK" w:hAnsi="TH SarabunPSK" w:cs="TH SarabunPSK" w:hint="cs"/>
-                <w:cs/>
-              </w:rPr>
-              <w:t>ชื่อผู้ใช้ซ้ำ</w:t>
-            </w:r>
+            <w:vMerge/>
+          </w:tcPr>
+          <w:p>
+            <w:pPr>
+              <w:pStyle w:val="Thesis-Style"/>
+              <w:rPr>
+                <w:rFonts w:ascii="TH SarabunPSK" w:hAnsi="TH SarabunPSK" w:cs="TH SarabunPSK"/>
+                <w:cs/>
+              </w:rPr>
+            </w:pPr>
           </w:p>
         </w:tc>
         <w:tc>
@@ -14608,35 +14723,22 @@
               <w:rPr>
                 <w:rFonts w:ascii="TH SarabunPSK" w:hAnsi="TH SarabunPSK" w:cs="TH SarabunPSK"/>
               </w:rPr>
-              <w:t>1.</w:t>
-            </w:r>
-            <w:r>
-              <w:rPr>
-                <w:rFonts w:ascii="TH SarabunPSK" w:hAnsi="TH SarabunPSK" w:cs="TH SarabunPSK" w:hint="cs"/>
-                <w:cs/>
-              </w:rPr>
-              <w:t>เปลี่ยนข้อมูล</w:t>
+              <w:t>3.</w:t>
+            </w:r>
+            <w:r>
+              <w:rPr>
+                <w:rFonts w:ascii="TH SarabunPSK" w:hAnsi="TH SarabunPSK" w:cs="TH SarabunPSK" w:hint="cs"/>
+                <w:cs/>
+              </w:rPr>
+              <w:t>ชำระเงิน</w:t>
             </w:r>
           </w:p>
         </w:tc>
         <w:tc>
           <w:tcPr>
             <w:tcW w:w="3282" w:type="dxa"/>
-          </w:tcPr>
-          <w:p>
-            <w:pPr>
-              <w:pStyle w:val="Thesis-Style"/>
-              <w:rPr>
-                <w:rFonts w:ascii="TH SarabunPSK" w:hAnsi="TH SarabunPSK" w:cs="TH SarabunPSK"/>
-              </w:rPr>
-            </w:pPr>
-            <w:r>
-              <w:rPr>
-                <w:rFonts w:ascii="TH SarabunPSK" w:hAnsi="TH SarabunPSK" w:cs="TH SarabunPSK"/>
-              </w:rPr>
-              <w:t>ntdotjsx</w:t>
-            </w:r>
-          </w:p>
+            <w:vMerge/>
+          </w:tcPr>
           <w:p>
             <w:pPr>
               <w:pStyle w:val="Thesis-Style"/>
@@ -14649,48 +14751,22 @@
         <w:tc>
           <w:tcPr>
             <w:tcW w:w="2060" w:type="dxa"/>
-            <w:vMerge w:val="restart"/>
-          </w:tcPr>
-          <w:p>
-            <w:pPr>
-              <w:pStyle w:val="Thesis-Style"/>
-              <w:rPr>
-                <w:rFonts w:ascii="TH SarabunPSK" w:hAnsi="TH SarabunPSK" w:cs="TH SarabunPSK" w:hint="cs"/>
-                <w:cs/>
-              </w:rPr>
-            </w:pPr>
-            <w:r>
-              <w:rPr>
-                <w:rFonts w:ascii="TH SarabunPSK" w:hAnsi="TH SarabunPSK" w:cs="TH SarabunPSK" w:hint="cs"/>
-                <w:cs/>
-              </w:rPr>
-              <w:t xml:space="preserve">แสดงข้อความแจ้งเตือน </w:t>
-            </w:r>
-            <w:r>
-              <w:rPr>
-                <w:rFonts w:ascii="TH SarabunPSK" w:hAnsi="TH SarabunPSK" w:cs="TH SarabunPSK" w:hint="cs"/>
-              </w:rPr>
-              <w:t>“</w:t>
-            </w:r>
-            <w:r>
-              <w:rPr>
-                <w:rFonts w:ascii="TH SarabunPSK" w:hAnsi="TH SarabunPSK" w:cs="TH SarabunPSK" w:hint="cs"/>
-                <w:cs/>
-              </w:rPr>
-              <w:t>มีชื่อผู้ใช้นื้อยู่แล้ว</w:t>
-            </w:r>
-            <w:r>
-              <w:rPr>
-                <w:rFonts w:ascii="TH SarabunPSK" w:hAnsi="TH SarabunPSK" w:cs="TH SarabunPSK" w:hint="cs"/>
-              </w:rPr>
-              <w:t>”</w:t>
-            </w:r>
+            <w:vMerge/>
+          </w:tcPr>
+          <w:p>
+            <w:pPr>
+              <w:pStyle w:val="Thesis-Style"/>
+              <w:rPr>
+                <w:rFonts w:ascii="TH SarabunPSK" w:hAnsi="TH SarabunPSK" w:cs="TH SarabunPSK"/>
+                <w:cs/>
+              </w:rPr>
+            </w:pPr>
           </w:p>
         </w:tc>
         <w:tc>
           <w:tcPr>
             <w:tcW w:w="824" w:type="dxa"/>
-            <w:vMerge w:val="restart"/>
+            <w:vMerge/>
             <w:vAlign w:val="center"/>
           </w:tcPr>
           <w:p>
@@ -14701,27 +14777,13 @@
                 <w:rFonts w:ascii="TH SarabunPSK" w:hAnsi="TH SarabunPSK" w:cs="TH SarabunPSK"/>
               </w:rPr>
             </w:pPr>
-            <w:r>
-              <w:rPr>
-                <w:rFonts w:ascii="TH SarabunPSK" w:hAnsi="TH SarabunPSK" w:cs="TH SarabunPSK" w:hint="cs"/>
-              </w:rPr>
-              <w:t>pass</w:t>
-            </w:r>
           </w:p>
         </w:tc>
         <w:tc>
           <w:tcPr>
             <w:tcW w:w="738" w:type="dxa"/>
-            <w:vMerge w:val="restart"/>
-          </w:tcPr>
-          <w:p>
-            <w:pPr>
-              <w:pStyle w:val="Thesis-Style"/>
-              <w:rPr>
-                <w:rFonts w:ascii="TH SarabunPSK" w:hAnsi="TH SarabunPSK" w:cs="TH SarabunPSK"/>
-              </w:rPr>
-            </w:pPr>
-          </w:p>
+            <w:vMerge/>
+          </w:tcPr>
           <w:p>
             <w:pPr>
               <w:pStyle w:val="Thesis-Style"/>
@@ -14734,7 +14796,7 @@
       </w:tr>
       <w:tr>
         <w:trPr>
-          <w:trHeight w:val="401"/>
+          <w:trHeight w:val="1446"/>
         </w:trPr>
         <w:tc>
           <w:tcPr>
@@ -14753,15 +14815,22 @@
         <w:tc>
           <w:tcPr>
             <w:tcW w:w="2040" w:type="dxa"/>
-            <w:vMerge/>
-          </w:tcPr>
-          <w:p>
-            <w:pPr>
-              <w:pStyle w:val="Thesis-Style"/>
-              <w:rPr>
-                <w:rFonts w:ascii="TH SarabunPSK" w:hAnsi="TH SarabunPSK" w:cs="TH SarabunPSK"/>
-              </w:rPr>
-            </w:pPr>
+          </w:tcPr>
+          <w:p>
+            <w:pPr>
+              <w:pStyle w:val="Thesis-Style"/>
+              <w:rPr>
+                <w:rFonts w:ascii="TH SarabunPSK" w:hAnsi="TH SarabunPSK" w:cs="TH SarabunPSK" w:hint="cs"/>
+                <w:cs/>
+              </w:rPr>
+            </w:pPr>
+            <w:r>
+              <w:rPr>
+                <w:rFonts w:ascii="TH SarabunPSK" w:hAnsi="TH SarabunPSK" w:cs="TH SarabunPSK" w:hint="cs"/>
+                <w:cs/>
+              </w:rPr>
+              <w:t>ไม่กรอกข้อมูล</w:t>
+            </w:r>
           </w:p>
         </w:tc>
         <w:tc>
@@ -14778,16 +14847,16 @@
             </w:pPr>
             <w:r>
               <w:rPr>
-                <w:rFonts w:ascii="TH SarabunPSK" w:hAnsi="TH SarabunPSK" w:cs="TH SarabunPSK" w:hint="cs"/>
-              </w:rPr>
-              <w:t>2.</w:t>
-            </w:r>
-            <w:r>
-              <w:rPr>
-                <w:rFonts w:ascii="TH SarabunPSK" w:hAnsi="TH SarabunPSK" w:cs="TH SarabunPSK" w:hint="cs"/>
-                <w:cs/>
-              </w:rPr>
-              <w:t>กดบันทึกข้อมูล</w:t>
+                <w:rFonts w:ascii="TH SarabunPSK" w:hAnsi="TH SarabunPSK" w:cs="TH SarabunPSK"/>
+              </w:rPr>
+              <w:t>1.</w:t>
+            </w:r>
+            <w:r>
+              <w:rPr>
+                <w:rFonts w:ascii="TH SarabunPSK" w:hAnsi="TH SarabunPSK" w:cs="TH SarabunPSK" w:hint="cs"/>
+                <w:cs/>
+              </w:rPr>
+              <w:t>กดเปย์เลย</w:t>
             </w:r>
           </w:p>
         </w:tc>
@@ -14800,8 +14869,6 @@
               <w:pStyle w:val="Thesis-Style"/>
               <w:rPr>
                 <w:rFonts w:ascii="TH SarabunPSK" w:hAnsi="TH SarabunPSK" w:cs="TH SarabunPSK"/>
-                <w:b/>
-                <w:bCs/>
               </w:rPr>
             </w:pPr>
           </w:p>
@@ -14809,36 +14876,76 @@
         <w:tc>
           <w:tcPr>
             <w:tcW w:w="2060" w:type="dxa"/>
-            <w:vMerge/>
-          </w:tcPr>
-          <w:p>
-            <w:pPr>
-              <w:pStyle w:val="Thesis-Style"/>
-              <w:rPr>
-                <w:rFonts w:ascii="TH SarabunPSK" w:hAnsi="TH SarabunPSK" w:cs="TH SarabunPSK"/>
-              </w:rPr>
-            </w:pPr>
+          </w:tcPr>
+          <w:p>
+            <w:pPr>
+              <w:pStyle w:val="Thesis-Style"/>
+              <w:rPr>
+                <w:rFonts w:ascii="TH SarabunPSK" w:hAnsi="TH SarabunPSK" w:cs="TH SarabunPSK" w:hint="cs"/>
+                <w:cs/>
+              </w:rPr>
+            </w:pPr>
+            <w:r>
+              <w:rPr>
+                <w:rFonts w:ascii="TH SarabunPSK" w:hAnsi="TH SarabunPSK" w:cs="TH SarabunPSK" w:hint="cs"/>
+                <w:cs/>
+              </w:rPr>
+              <w:t xml:space="preserve">แสดงข้อความแจ้งเตือน </w:t>
+            </w:r>
+            <w:r>
+              <w:rPr>
+                <w:rFonts w:ascii="TH SarabunPSK" w:hAnsi="TH SarabunPSK" w:cs="TH SarabunPSK" w:hint="cs"/>
+              </w:rPr>
+              <w:t>“</w:t>
+            </w:r>
+            <w:r>
+              <w:rPr>
+                <w:rFonts w:ascii="TH SarabunPSK" w:hAnsi="TH SarabunPSK" w:cs="TH SarabunPSK" w:hint="cs"/>
+                <w:cs/>
+              </w:rPr>
+              <w:t>รบกวนกรอกข้อมูลให้ครบด้วยครับ</w:t>
+            </w:r>
+            <w:r>
+              <w:rPr>
+                <w:rFonts w:ascii="TH SarabunPSK" w:hAnsi="TH SarabunPSK" w:cs="TH SarabunPSK" w:hint="cs"/>
+              </w:rPr>
+              <w:t>”</w:t>
+            </w:r>
           </w:p>
         </w:tc>
         <w:tc>
           <w:tcPr>
             <w:tcW w:w="824" w:type="dxa"/>
-            <w:vMerge/>
-          </w:tcPr>
-          <w:p>
-            <w:pPr>
-              <w:pStyle w:val="Thesis-Style"/>
-              <w:rPr>
-                <w:rFonts w:ascii="TH SarabunPSK" w:hAnsi="TH SarabunPSK" w:cs="TH SarabunPSK"/>
-              </w:rPr>
-            </w:pPr>
+            <w:vAlign w:val="center"/>
+          </w:tcPr>
+          <w:p>
+            <w:pPr>
+              <w:pStyle w:val="Thesis-Style"/>
+              <w:jc w:val="center"/>
+              <w:rPr>
+                <w:rFonts w:ascii="TH SarabunPSK" w:hAnsi="TH SarabunPSK" w:cs="TH SarabunPSK"/>
+              </w:rPr>
+            </w:pPr>
+            <w:r>
+              <w:rPr>
+                <w:rFonts w:ascii="TH SarabunPSK" w:hAnsi="TH SarabunPSK" w:cs="TH SarabunPSK" w:hint="cs"/>
+              </w:rPr>
+              <w:t>pass</w:t>
+            </w:r>
           </w:p>
         </w:tc>
         <w:tc>
           <w:tcPr>
             <w:tcW w:w="738" w:type="dxa"/>
-            <w:vMerge/>
-          </w:tcPr>
+          </w:tcPr>
+          <w:p>
+            <w:pPr>
+              <w:pStyle w:val="Thesis-Style"/>
+              <w:rPr>
+                <w:rFonts w:ascii="TH SarabunPSK" w:hAnsi="TH SarabunPSK" w:cs="TH SarabunPSK"/>
+              </w:rPr>
+            </w:pPr>
+          </w:p>
           <w:p>
             <w:pPr>
               <w:pStyle w:val="Thesis-Style"/>
@@ -14852,75 +14959,10 @@
     </w:tbl>
     <w:p>
       <w:pPr>
-        <w:tabs>
-          <w:tab w:val="left" w:pos="10950"/>
-        </w:tabs>
-        <w:rPr>
-          <w:rFonts w:ascii="TH SarabunPSK" w:hAnsi="TH SarabunPSK" w:cs="TH SarabunPSK" w:hint="cs"/>
-          <w:color w:val="000000" w:themeColor="text1"/>
-          <w:sz w:val="32"/>
-          <w:szCs w:val="32"/>
-          <w:cs/>
-        </w:rPr>
-      </w:pPr>
-      <w:r>
-        <w:rPr>
-          <w:rFonts w:ascii="TH SarabunPSK" w:hAnsi="TH SarabunPSK" w:cs="TH SarabunPSK" w:hint="cs"/>
-          <w:bCs/>
-          <w:color w:val="000000" w:themeColor="text1"/>
-          <w:sz w:val="32"/>
-          <w:szCs w:val="32"/>
-          <w:cs/>
-        </w:rPr>
-        <w:t>ตารางที่ 3.</w:t>
-      </w:r>
-      <w:r>
-        <w:rPr>
-          <w:rFonts w:ascii="TH SarabunPSK" w:hAnsi="TH SarabunPSK" w:cs="TH SarabunPSK"/>
-          <w:bCs/>
-          <w:color w:val="000000" w:themeColor="text1"/>
-          <w:sz w:val="32"/>
-          <w:szCs w:val="32"/>
-        </w:rPr>
-        <w:t>4</w:t>
-      </w:r>
-      <w:r>
-        <w:rPr>
-          <w:rFonts w:ascii="TH SarabunPSK" w:hAnsi="TH SarabunPSK" w:cs="TH SarabunPSK" w:hint="cs"/>
-          <w:color w:val="000000" w:themeColor="text1"/>
-          <w:sz w:val="32"/>
-          <w:szCs w:val="32"/>
-          <w:cs/>
-        </w:rPr>
-        <w:t xml:space="preserve"> กรณีทดสอบ: </w:t>
-      </w:r>
-      <w:r>
-        <w:rPr>
-          <w:rFonts w:ascii="TH SarabunPSK" w:hAnsi="TH SarabunPSK" w:cs="TH SarabunPSK" w:hint="cs"/>
-          <w:color w:val="000000" w:themeColor="text1"/>
-          <w:sz w:val="32"/>
-          <w:szCs w:val="32"/>
-          <w:cs/>
-        </w:rPr>
-        <w:t>หน้าจัดการโปรไฟล์</w:t>
-      </w:r>
-    </w:p>
-    <w:p>
-      <w:pPr>
-        <w:rPr>
-          <w:rFonts w:ascii="TH SarabunPSK" w:hAnsi="TH SarabunPSK" w:cs="TH SarabunPSK"/>
-          <w:sz w:val="32"/>
-          <w:szCs w:val="32"/>
-        </w:rPr>
-      </w:pPr>
-    </w:p>
-    <w:p>
-      <w:pPr>
-        <w:rPr>
-          <w:rFonts w:ascii="TH SarabunPSK" w:hAnsi="TH SarabunPSK" w:cs="TH SarabunPSK" w:hint="cs"/>
-          <w:sz w:val="32"/>
-          <w:szCs w:val="32"/>
-          <w:cs/>
+        <w:rPr>
+          <w:rFonts w:ascii="TH SarabunPSK" w:hAnsi="TH SarabunPSK" w:cs="TH SarabunPSK"/>
+          <w:sz w:val="32"/>
+          <w:szCs w:val="32"/>
         </w:rPr>
       </w:pPr>
     </w:p>
@@ -15188,7 +15230,7 @@
                 <w:color w:val="000000" w:themeColor="text1"/>
                 <w:cs/>
               </w:rPr>
-              <w:t>หน้าจัดการโปรไฟล์</w:t>
+              <w:t>หน้าโปรไฟล์</w:t>
             </w:r>
             <w:r>
               <w:rPr>
@@ -15225,15 +15267,15 @@
             <w:pPr>
               <w:pStyle w:val="Thesis-Style"/>
               <w:rPr>
-                <w:rFonts w:ascii="TH SarabunPSK" w:hAnsi="TH SarabunPSK" w:cs="TH SarabunPSK" w:hint="cs"/>
-              </w:rPr>
-            </w:pPr>
-            <w:r>
-              <w:rPr>
-                <w:rFonts w:ascii="TH SarabunPSK" w:hAnsi="TH SarabunPSK" w:cs="TH SarabunPSK" w:hint="cs"/>
-                <w:cs/>
-              </w:rPr>
-              <w:t>การแก้ไขข้อมูล</w:t>
+                <w:rFonts w:ascii="TH SarabunPSK" w:hAnsi="TH SarabunPSK" w:cs="TH SarabunPSK"/>
+              </w:rPr>
+            </w:pPr>
+            <w:r>
+              <w:rPr>
+                <w:rFonts w:ascii="TH SarabunPSK" w:hAnsi="TH SarabunPSK" w:cs="TH SarabunPSK" w:hint="cs"/>
+                <w:cs/>
+              </w:rPr>
+              <w:t>แก้ไขข้อมูล</w:t>
             </w:r>
           </w:p>
         </w:tc>
@@ -15371,7 +15413,7 @@
             <w:pPr>
               <w:pStyle w:val="Thesis-Style"/>
               <w:rPr>
-                <w:rFonts w:ascii="TH SarabunPSK" w:hAnsi="TH SarabunPSK" w:cs="TH SarabunPSK" w:hint="cs"/>
+                <w:rFonts w:ascii="TH SarabunPSK" w:hAnsi="TH SarabunPSK" w:cs="TH SarabunPSK"/>
                 <w:color w:val="000000" w:themeColor="text1"/>
                 <w:cs/>
               </w:rPr>
@@ -15387,7 +15429,7 @@
             <w:pPr>
               <w:pStyle w:val="Thesis-Style"/>
               <w:rPr>
-                <w:rFonts w:ascii="TH SarabunPSK" w:hAnsi="TH SarabunPSK" w:cs="TH SarabunPSK" w:hint="cs"/>
+                <w:rFonts w:ascii="TH SarabunPSK" w:hAnsi="TH SarabunPSK" w:cs="TH SarabunPSK"/>
                 <w:cs/>
               </w:rPr>
             </w:pPr>
@@ -15401,7 +15443,7 @@
             <w:pPr>
               <w:pStyle w:val="Thesis-Style"/>
               <w:rPr>
-                <w:rFonts w:ascii="TH SarabunPSK" w:hAnsi="TH SarabunPSK" w:cs="TH SarabunPSK" w:hint="cs"/>
+                <w:rFonts w:ascii="TH SarabunPSK" w:hAnsi="TH SarabunPSK" w:cs="TH SarabunPSK"/>
                 <w:cs/>
               </w:rPr>
             </w:pPr>
@@ -15442,7 +15484,7 @@
             <w:pPr>
               <w:pStyle w:val="Thesis-Style"/>
               <w:rPr>
-                <w:rFonts w:ascii="TH SarabunPSK" w:hAnsi="TH SarabunPSK" w:cs="TH SarabunPSK" w:hint="cs"/>
+                <w:rFonts w:ascii="TH SarabunPSK" w:hAnsi="TH SarabunPSK" w:cs="TH SarabunPSK"/>
                 <w:cs/>
               </w:rPr>
             </w:pPr>
@@ -15459,7 +15501,7 @@
               <w:pStyle w:val="Thesis-Style"/>
               <w:jc w:val="center"/>
               <w:rPr>
-                <w:rFonts w:ascii="TH SarabunPSK" w:hAnsi="TH SarabunPSK" w:cs="TH SarabunPSK" w:hint="cs"/>
+                <w:rFonts w:ascii="TH SarabunPSK" w:hAnsi="TH SarabunPSK" w:cs="TH SarabunPSK"/>
               </w:rPr>
             </w:pPr>
           </w:p>
@@ -15503,7 +15545,7 @@
             <w:pPr>
               <w:pStyle w:val="Thesis-Style"/>
               <w:rPr>
-                <w:rFonts w:ascii="TH SarabunPSK" w:hAnsi="TH SarabunPSK" w:cs="TH SarabunPSK" w:hint="cs"/>
+                <w:rFonts w:ascii="TH SarabunPSK" w:hAnsi="TH SarabunPSK" w:cs="TH SarabunPSK"/>
                 <w:cs/>
               </w:rPr>
             </w:pPr>
@@ -15524,7 +15566,7 @@
             <w:pPr>
               <w:pStyle w:val="Thesis-Style"/>
               <w:rPr>
-                <w:rFonts w:ascii="TH SarabunPSK" w:hAnsi="TH SarabunPSK" w:cs="TH SarabunPSK" w:hint="cs"/>
+                <w:rFonts w:ascii="TH SarabunPSK" w:hAnsi="TH SarabunPSK" w:cs="TH SarabunPSK"/>
                 <w:cs/>
               </w:rPr>
             </w:pPr>
@@ -15579,7 +15621,7 @@
             <w:pPr>
               <w:pStyle w:val="Thesis-Style"/>
               <w:rPr>
-                <w:rFonts w:ascii="TH SarabunPSK" w:hAnsi="TH SarabunPSK" w:cs="TH SarabunPSK" w:hint="cs"/>
+                <w:rFonts w:ascii="TH SarabunPSK" w:hAnsi="TH SarabunPSK" w:cs="TH SarabunPSK"/>
                 <w:cs/>
               </w:rPr>
             </w:pPr>
@@ -15667,12 +15709,619 @@
         </w:rPr>
       </w:pPr>
     </w:p>
-    <w:p>
-      <w:pPr>
-        <w:rPr>
-          <w:rFonts w:ascii="TH SarabunPSK" w:hAnsi="TH SarabunPSK" w:cs="TH SarabunPSK" w:hint="cs"/>
-          <w:sz w:val="32"/>
-          <w:szCs w:val="32"/>
+    <w:tbl>
+      <w:tblPr>
+        <w:tblStyle w:val="TableGrid"/>
+        <w:tblpPr w:leftFromText="180" w:rightFromText="180" w:vertAnchor="page" w:horzAnchor="margin" w:tblpY="2543"/>
+        <w:tblW w:w="13752" w:type="dxa"/>
+        <w:tblLook w:val="04A0" w:firstRow="1" w:lastRow="0" w:firstColumn="1" w:lastColumn="0" w:noHBand="0" w:noVBand="1"/>
+      </w:tblPr>
+      <w:tblGrid>
+        <w:gridCol w:w="2299"/>
+        <w:gridCol w:w="2040"/>
+        <w:gridCol w:w="2509"/>
+        <w:gridCol w:w="3282"/>
+        <w:gridCol w:w="2060"/>
+        <w:gridCol w:w="824"/>
+        <w:gridCol w:w="738"/>
+      </w:tblGrid>
+      <w:tr>
+        <w:tc>
+          <w:tcPr>
+            <w:tcW w:w="2299" w:type="dxa"/>
+            <w:vAlign w:val="center"/>
+          </w:tcPr>
+          <w:p>
+            <w:pPr>
+              <w:pStyle w:val="Thesis-Style"/>
+              <w:jc w:val="center"/>
+              <w:rPr>
+                <w:rFonts w:ascii="TH SarabunPSK" w:hAnsi="TH SarabunPSK" w:cs="TH SarabunPSK"/>
+                <w:b/>
+                <w:bCs/>
+              </w:rPr>
+            </w:pPr>
+            <w:r>
+              <w:rPr>
+                <w:rFonts w:ascii="TH SarabunPSK" w:hAnsi="TH SarabunPSK" w:cs="TH SarabunPSK" w:hint="cs"/>
+                <w:b/>
+                <w:bCs/>
+              </w:rPr>
+              <w:lastRenderedPageBreak/>
+              <w:t>Pre-condition</w:t>
+            </w:r>
+          </w:p>
+        </w:tc>
+        <w:tc>
+          <w:tcPr>
+            <w:tcW w:w="2040" w:type="dxa"/>
+            <w:vAlign w:val="center"/>
+          </w:tcPr>
+          <w:p>
+            <w:pPr>
+              <w:pStyle w:val="Thesis-Style"/>
+              <w:jc w:val="center"/>
+              <w:rPr>
+                <w:rFonts w:ascii="TH SarabunPSK" w:hAnsi="TH SarabunPSK" w:cs="TH SarabunPSK"/>
+                <w:b/>
+                <w:bCs/>
+              </w:rPr>
+            </w:pPr>
+            <w:r>
+              <w:rPr>
+                <w:rFonts w:ascii="TH SarabunPSK" w:hAnsi="TH SarabunPSK" w:cs="TH SarabunPSK" w:hint="cs"/>
+                <w:b/>
+                <w:bCs/>
+                <w:cs/>
+              </w:rPr>
+              <w:t>กรณีทดสอบ</w:t>
+            </w:r>
+          </w:p>
+          <w:p>
+            <w:pPr>
+              <w:pStyle w:val="Thesis-Style"/>
+              <w:jc w:val="center"/>
+              <w:rPr>
+                <w:rFonts w:ascii="TH SarabunPSK" w:hAnsi="TH SarabunPSK" w:cs="TH SarabunPSK"/>
+                <w:b/>
+                <w:bCs/>
+              </w:rPr>
+            </w:pPr>
+            <w:r>
+              <w:rPr>
+                <w:rFonts w:ascii="TH SarabunPSK" w:hAnsi="TH SarabunPSK" w:cs="TH SarabunPSK" w:hint="cs"/>
+                <w:b/>
+                <w:bCs/>
+              </w:rPr>
+              <w:t>(Test Case)</w:t>
+            </w:r>
+          </w:p>
+        </w:tc>
+        <w:tc>
+          <w:tcPr>
+            <w:tcW w:w="2509" w:type="dxa"/>
+            <w:vAlign w:val="center"/>
+          </w:tcPr>
+          <w:p>
+            <w:pPr>
+              <w:pStyle w:val="Thesis-Style"/>
+              <w:jc w:val="center"/>
+              <w:rPr>
+                <w:rFonts w:ascii="TH SarabunPSK" w:hAnsi="TH SarabunPSK" w:cs="TH SarabunPSK"/>
+                <w:b/>
+                <w:bCs/>
+              </w:rPr>
+            </w:pPr>
+            <w:r>
+              <w:rPr>
+                <w:rFonts w:ascii="TH SarabunPSK" w:hAnsi="TH SarabunPSK" w:cs="TH SarabunPSK" w:hint="cs"/>
+                <w:b/>
+                <w:bCs/>
+                <w:cs/>
+              </w:rPr>
+              <w:t>ขั้นตอนการทดสอบ</w:t>
+            </w:r>
+          </w:p>
+          <w:p>
+            <w:pPr>
+              <w:pStyle w:val="Thesis-Style"/>
+              <w:jc w:val="center"/>
+              <w:rPr>
+                <w:rFonts w:ascii="TH SarabunPSK" w:hAnsi="TH SarabunPSK" w:cs="TH SarabunPSK"/>
+                <w:b/>
+                <w:bCs/>
+              </w:rPr>
+            </w:pPr>
+            <w:r>
+              <w:rPr>
+                <w:rFonts w:ascii="TH SarabunPSK" w:hAnsi="TH SarabunPSK" w:cs="TH SarabunPSK" w:hint="cs"/>
+                <w:b/>
+                <w:bCs/>
+              </w:rPr>
+              <w:t>(Test Step)</w:t>
+            </w:r>
+          </w:p>
+        </w:tc>
+        <w:tc>
+          <w:tcPr>
+            <w:tcW w:w="3282" w:type="dxa"/>
+            <w:vAlign w:val="center"/>
+          </w:tcPr>
+          <w:p>
+            <w:pPr>
+              <w:pStyle w:val="Thesis-Style"/>
+              <w:jc w:val="center"/>
+              <w:rPr>
+                <w:rFonts w:ascii="TH SarabunPSK" w:hAnsi="TH SarabunPSK" w:cs="TH SarabunPSK"/>
+                <w:b/>
+                <w:bCs/>
+              </w:rPr>
+            </w:pPr>
+            <w:r>
+              <w:rPr>
+                <w:rFonts w:ascii="TH SarabunPSK" w:hAnsi="TH SarabunPSK" w:cs="TH SarabunPSK" w:hint="cs"/>
+                <w:b/>
+                <w:bCs/>
+              </w:rPr>
+              <w:t>Test Data</w:t>
+            </w:r>
+          </w:p>
+        </w:tc>
+        <w:tc>
+          <w:tcPr>
+            <w:tcW w:w="2060" w:type="dxa"/>
+            <w:vAlign w:val="center"/>
+          </w:tcPr>
+          <w:p>
+            <w:pPr>
+              <w:pStyle w:val="Thesis-Style"/>
+              <w:jc w:val="center"/>
+              <w:rPr>
+                <w:rFonts w:ascii="TH SarabunPSK" w:hAnsi="TH SarabunPSK" w:cs="TH SarabunPSK"/>
+                <w:b/>
+                <w:bCs/>
+              </w:rPr>
+            </w:pPr>
+            <w:r>
+              <w:rPr>
+                <w:rFonts w:ascii="TH SarabunPSK" w:hAnsi="TH SarabunPSK" w:cs="TH SarabunPSK" w:hint="cs"/>
+                <w:b/>
+                <w:bCs/>
+              </w:rPr>
+              <w:t>Expect Results</w:t>
+            </w:r>
+          </w:p>
+        </w:tc>
+        <w:tc>
+          <w:tcPr>
+            <w:tcW w:w="824" w:type="dxa"/>
+            <w:vAlign w:val="center"/>
+          </w:tcPr>
+          <w:p>
+            <w:pPr>
+              <w:pStyle w:val="Thesis-Style"/>
+              <w:jc w:val="center"/>
+              <w:rPr>
+                <w:rFonts w:ascii="TH SarabunPSK" w:hAnsi="TH SarabunPSK" w:cs="TH SarabunPSK"/>
+                <w:b/>
+                <w:bCs/>
+              </w:rPr>
+            </w:pPr>
+            <w:r>
+              <w:rPr>
+                <w:rFonts w:ascii="TH SarabunPSK" w:hAnsi="TH SarabunPSK" w:cs="TH SarabunPSK" w:hint="cs"/>
+                <w:b/>
+                <w:bCs/>
+                <w:cs/>
+              </w:rPr>
+              <w:t>สถานะ</w:t>
+            </w:r>
+          </w:p>
+        </w:tc>
+        <w:tc>
+          <w:tcPr>
+            <w:tcW w:w="738" w:type="dxa"/>
+            <w:vAlign w:val="center"/>
+          </w:tcPr>
+          <w:p>
+            <w:pPr>
+              <w:pStyle w:val="Thesis-Style"/>
+              <w:jc w:val="center"/>
+              <w:rPr>
+                <w:rFonts w:ascii="TH SarabunPSK" w:hAnsi="TH SarabunPSK" w:cs="TH SarabunPSK"/>
+                <w:b/>
+                <w:bCs/>
+                <w:cs/>
+              </w:rPr>
+            </w:pPr>
+            <w:r>
+              <w:rPr>
+                <w:rFonts w:ascii="TH SarabunPSK" w:hAnsi="TH SarabunPSK" w:cs="TH SarabunPSK" w:hint="cs"/>
+                <w:b/>
+                <w:bCs/>
+                <w:cs/>
+              </w:rPr>
+              <w:t>หมายเหตุ</w:t>
+            </w:r>
+          </w:p>
+        </w:tc>
+      </w:tr>
+      <w:tr>
+        <w:trPr>
+          <w:trHeight w:val="1466"/>
+        </w:trPr>
+        <w:tc>
+          <w:tcPr>
+            <w:tcW w:w="2299" w:type="dxa"/>
+            <w:vMerge w:val="restart"/>
+          </w:tcPr>
+          <w:p>
+            <w:pPr>
+              <w:pStyle w:val="Thesis-Style"/>
+              <w:rPr>
+                <w:rFonts w:ascii="TH SarabunPSK" w:hAnsi="TH SarabunPSK" w:cs="TH SarabunPSK"/>
+                <w:color w:val="000000" w:themeColor="text1"/>
+              </w:rPr>
+            </w:pPr>
+            <w:r>
+              <w:rPr>
+                <w:rFonts w:ascii="TH SarabunPSK" w:hAnsi="TH SarabunPSK" w:cs="TH SarabunPSK" w:hint="cs"/>
+                <w:color w:val="000000" w:themeColor="text1"/>
+                <w:cs/>
+              </w:rPr>
+              <w:t>เรียกใช้งานหน</w:t>
+            </w:r>
+            <w:r>
+              <w:rPr>
+                <w:rFonts w:ascii="TH SarabunPSK" w:hAnsi="TH SarabunPSK" w:cs="TH SarabunPSK" w:hint="cs"/>
+                <w:color w:val="000000" w:themeColor="text1"/>
+                <w:cs/>
+              </w:rPr>
+              <w:t>้าสนับสนุนสตรีมเมอร์</w:t>
+            </w:r>
+            <w:r>
+              <w:rPr>
+                <w:rFonts w:ascii="TH SarabunPSK" w:hAnsi="TH SarabunPSK" w:cs="TH SarabunPSK" w:hint="cs"/>
+                <w:color w:val="000000" w:themeColor="text1"/>
+                <w:cs/>
+              </w:rPr>
+              <w:t>ระบบ</w:t>
+            </w:r>
+            <w:r>
+              <w:rPr>
+                <w:rFonts w:ascii="TH SarabunPSK" w:hAnsi="TH SarabunPSK" w:cs="TH SarabunPSK"/>
+                <w:color w:val="000000" w:themeColor="text1"/>
+                <w:cs/>
+              </w:rPr>
+              <w:t>ระบบช่วยผู้สร้างคอนเทนต์รับรายได้จากการสนับสนุนของผู้ติดตาม</w:t>
+            </w:r>
+          </w:p>
+          <w:p>
+            <w:pPr>
+              <w:pStyle w:val="Thesis-Style"/>
+              <w:rPr>
+                <w:rFonts w:ascii="TH SarabunPSK" w:hAnsi="TH SarabunPSK" w:cs="TH SarabunPSK"/>
+              </w:rPr>
+            </w:pPr>
+          </w:p>
+        </w:tc>
+        <w:tc>
+          <w:tcPr>
+            <w:tcW w:w="2040" w:type="dxa"/>
+          </w:tcPr>
+          <w:p>
+            <w:pPr>
+              <w:pStyle w:val="Thesis-Style"/>
+              <w:rPr>
+                <w:rFonts w:ascii="TH SarabunPSK" w:hAnsi="TH SarabunPSK" w:cs="TH SarabunPSK"/>
+              </w:rPr>
+            </w:pPr>
+            <w:r>
+              <w:rPr>
+                <w:rFonts w:ascii="TH SarabunPSK" w:hAnsi="TH SarabunPSK" w:cs="TH SarabunPSK" w:hint="cs"/>
+                <w:cs/>
+              </w:rPr>
+              <w:t xml:space="preserve">สแกน </w:t>
+            </w:r>
+            <w:r>
+              <w:rPr>
+                <w:rFonts w:ascii="TH SarabunPSK" w:hAnsi="TH SarabunPSK" w:cs="TH SarabunPSK"/>
+              </w:rPr>
+              <w:t>qrcode</w:t>
+            </w:r>
+          </w:p>
+          <w:p>
+            <w:pPr>
+              <w:pStyle w:val="Thesis-Style"/>
+              <w:rPr>
+                <w:rFonts w:ascii="TH SarabunPSK" w:hAnsi="TH SarabunPSK" w:cs="TH SarabunPSK"/>
+                <w:cs/>
+              </w:rPr>
+            </w:pPr>
+          </w:p>
+          <w:p>
+            <w:pPr>
+              <w:pStyle w:val="Thesis-Style"/>
+              <w:rPr>
+                <w:rFonts w:ascii="TH SarabunPSK" w:hAnsi="TH SarabunPSK" w:cs="TH SarabunPSK" w:hint="cs"/>
+                <w:cs/>
+              </w:rPr>
+            </w:pPr>
+            <w:r>
+              <w:rPr>
+                <w:rFonts w:ascii="TH SarabunPSK" w:hAnsi="TH SarabunPSK" w:cs="TH SarabunPSK" w:hint="cs"/>
+                <w:cs/>
+              </w:rPr>
+              <w:t xml:space="preserve"> </w:t>
+            </w:r>
+          </w:p>
+        </w:tc>
+        <w:tc>
+          <w:tcPr>
+            <w:tcW w:w="2509" w:type="dxa"/>
+          </w:tcPr>
+          <w:p>
+            <w:pPr>
+              <w:pStyle w:val="Thesis-Style"/>
+              <w:rPr>
+                <w:rFonts w:ascii="TH SarabunPSK" w:hAnsi="TH SarabunPSK" w:cs="TH SarabunPSK" w:hint="cs"/>
+                <w:cs/>
+              </w:rPr>
+            </w:pPr>
+            <w:r>
+              <w:rPr>
+                <w:rFonts w:ascii="TH SarabunPSK" w:hAnsi="TH SarabunPSK" w:cs="TH SarabunPSK"/>
+              </w:rPr>
+              <w:t>1.</w:t>
+            </w:r>
+            <w:r>
+              <w:rPr>
+                <w:rFonts w:ascii="TH SarabunPSK" w:hAnsi="TH SarabunPSK" w:cs="TH SarabunPSK" w:hint="cs"/>
+                <w:cs/>
+              </w:rPr>
+              <w:t>กดจ่ายเงินบนแอปธนาคาร</w:t>
+            </w:r>
+          </w:p>
+        </w:tc>
+        <w:tc>
+          <w:tcPr>
+            <w:tcW w:w="3282" w:type="dxa"/>
+          </w:tcPr>
+          <w:p>
+            <w:pPr>
+              <w:pStyle w:val="Thesis-Style"/>
+              <w:rPr>
+                <w:rFonts w:ascii="TH SarabunPSK" w:hAnsi="TH SarabunPSK" w:cs="TH SarabunPSK"/>
+              </w:rPr>
+            </w:pPr>
+          </w:p>
+        </w:tc>
+        <w:tc>
+          <w:tcPr>
+            <w:tcW w:w="2060" w:type="dxa"/>
+          </w:tcPr>
+          <w:p>
+            <w:pPr>
+              <w:pStyle w:val="Thesis-Style"/>
+              <w:rPr>
+                <w:rFonts w:ascii="TH SarabunPSK" w:hAnsi="TH SarabunPSK" w:cs="TH SarabunPSK"/>
+              </w:rPr>
+            </w:pPr>
+            <w:r>
+              <w:rPr>
+                <w:rFonts w:ascii="TH SarabunPSK" w:hAnsi="TH SarabunPSK" w:cs="TH SarabunPSK" w:hint="cs"/>
+                <w:cs/>
+              </w:rPr>
+              <w:t>ส่งค่าเป็น</w:t>
+            </w:r>
+            <w:r>
+              <w:rPr>
+                <w:rFonts w:ascii="TH SarabunPSK" w:hAnsi="TH SarabunPSK" w:cs="TH SarabunPSK"/>
+              </w:rPr>
+              <w:t xml:space="preserve"> true</w:t>
+            </w:r>
+          </w:p>
+        </w:tc>
+        <w:tc>
+          <w:tcPr>
+            <w:tcW w:w="824" w:type="dxa"/>
+            <w:vAlign w:val="center"/>
+          </w:tcPr>
+          <w:p>
+            <w:pPr>
+              <w:pStyle w:val="Thesis-Style"/>
+              <w:jc w:val="center"/>
+              <w:rPr>
+                <w:rFonts w:ascii="TH SarabunPSK" w:hAnsi="TH SarabunPSK" w:cs="TH SarabunPSK"/>
+              </w:rPr>
+            </w:pPr>
+            <w:r>
+              <w:rPr>
+                <w:rFonts w:ascii="TH SarabunPSK" w:hAnsi="TH SarabunPSK" w:cs="TH SarabunPSK" w:hint="cs"/>
+              </w:rPr>
+              <w:t>pass</w:t>
+            </w:r>
+          </w:p>
+        </w:tc>
+        <w:tc>
+          <w:tcPr>
+            <w:tcW w:w="738" w:type="dxa"/>
+          </w:tcPr>
+          <w:p>
+            <w:pPr>
+              <w:pStyle w:val="Thesis-Style"/>
+              <w:rPr>
+                <w:rFonts w:ascii="TH SarabunPSK" w:hAnsi="TH SarabunPSK" w:cs="TH SarabunPSK"/>
+              </w:rPr>
+            </w:pPr>
+          </w:p>
+        </w:tc>
+      </w:tr>
+      <w:tr>
+        <w:trPr>
+          <w:trHeight w:val="1446"/>
+        </w:trPr>
+        <w:tc>
+          <w:tcPr>
+            <w:tcW w:w="2299" w:type="dxa"/>
+            <w:vMerge/>
+          </w:tcPr>
+          <w:p>
+            <w:pPr>
+              <w:pStyle w:val="Thesis-Style"/>
+              <w:rPr>
+                <w:rFonts w:ascii="TH SarabunPSK" w:hAnsi="TH SarabunPSK" w:cs="TH SarabunPSK"/>
+              </w:rPr>
+            </w:pPr>
+          </w:p>
+        </w:tc>
+        <w:tc>
+          <w:tcPr>
+            <w:tcW w:w="2040" w:type="dxa"/>
+          </w:tcPr>
+          <w:p>
+            <w:pPr>
+              <w:pStyle w:val="Thesis-Style"/>
+              <w:rPr>
+                <w:rFonts w:ascii="TH SarabunPSK" w:hAnsi="TH SarabunPSK" w:cs="TH SarabunPSK" w:hint="cs"/>
+                <w:cs/>
+              </w:rPr>
+            </w:pPr>
+            <w:r>
+              <w:rPr>
+                <w:rFonts w:ascii="TH SarabunPSK" w:hAnsi="TH SarabunPSK" w:cs="TH SarabunPSK" w:hint="cs"/>
+                <w:cs/>
+              </w:rPr>
+              <w:t>ยกเลิกการชำระเงิน</w:t>
+            </w:r>
+          </w:p>
+        </w:tc>
+        <w:tc>
+          <w:tcPr>
+            <w:tcW w:w="2509" w:type="dxa"/>
+          </w:tcPr>
+          <w:p>
+            <w:pPr>
+              <w:pStyle w:val="Thesis-Style"/>
+              <w:rPr>
+                <w:rFonts w:ascii="TH SarabunPSK" w:hAnsi="TH SarabunPSK" w:cs="TH SarabunPSK" w:hint="cs"/>
+                <w:cs/>
+              </w:rPr>
+            </w:pPr>
+            <w:r>
+              <w:rPr>
+                <w:rFonts w:ascii="TH SarabunPSK" w:hAnsi="TH SarabunPSK" w:cs="TH SarabunPSK"/>
+              </w:rPr>
+              <w:t>1.</w:t>
+            </w:r>
+            <w:r>
+              <w:rPr>
+                <w:rFonts w:ascii="TH SarabunPSK" w:hAnsi="TH SarabunPSK" w:cs="TH SarabunPSK" w:hint="cs"/>
+                <w:cs/>
+              </w:rPr>
+              <w:t>กดปุ่มปิด</w:t>
+            </w:r>
+          </w:p>
+        </w:tc>
+        <w:tc>
+          <w:tcPr>
+            <w:tcW w:w="3282" w:type="dxa"/>
+          </w:tcPr>
+          <w:p>
+            <w:pPr>
+              <w:pStyle w:val="Thesis-Style"/>
+              <w:rPr>
+                <w:rFonts w:ascii="TH SarabunPSK" w:hAnsi="TH SarabunPSK" w:cs="TH SarabunPSK"/>
+              </w:rPr>
+            </w:pPr>
+          </w:p>
+        </w:tc>
+        <w:tc>
+          <w:tcPr>
+            <w:tcW w:w="2060" w:type="dxa"/>
+          </w:tcPr>
+          <w:p>
+            <w:pPr>
+              <w:pStyle w:val="Thesis-Style"/>
+              <w:rPr>
+                <w:rFonts w:ascii="TH SarabunPSK" w:hAnsi="TH SarabunPSK" w:cs="TH SarabunPSK"/>
+              </w:rPr>
+            </w:pPr>
+            <w:r>
+              <w:rPr>
+                <w:rFonts w:ascii="TH SarabunPSK" w:hAnsi="TH SarabunPSK" w:cs="TH SarabunPSK" w:hint="cs"/>
+                <w:cs/>
+              </w:rPr>
+              <w:t>ส่งค่าเป็น</w:t>
+            </w:r>
+            <w:r>
+              <w:rPr>
+                <w:rFonts w:ascii="TH SarabunPSK" w:hAnsi="TH SarabunPSK" w:cs="TH SarabunPSK"/>
+              </w:rPr>
+              <w:t xml:space="preserve"> </w:t>
+            </w:r>
+            <w:r>
+              <w:rPr>
+                <w:rFonts w:ascii="TH SarabunPSK" w:hAnsi="TH SarabunPSK" w:cs="TH SarabunPSK"/>
+              </w:rPr>
+              <w:t>false</w:t>
+            </w:r>
+          </w:p>
+        </w:tc>
+        <w:tc>
+          <w:tcPr>
+            <w:tcW w:w="824" w:type="dxa"/>
+            <w:vAlign w:val="center"/>
+          </w:tcPr>
+          <w:p>
+            <w:pPr>
+              <w:pStyle w:val="Thesis-Style"/>
+              <w:jc w:val="center"/>
+              <w:rPr>
+                <w:rFonts w:ascii="TH SarabunPSK" w:hAnsi="TH SarabunPSK" w:cs="TH SarabunPSK"/>
+              </w:rPr>
+            </w:pPr>
+            <w:r>
+              <w:rPr>
+                <w:rFonts w:ascii="TH SarabunPSK" w:hAnsi="TH SarabunPSK" w:cs="TH SarabunPSK" w:hint="cs"/>
+              </w:rPr>
+              <w:t>pass</w:t>
+            </w:r>
+          </w:p>
+        </w:tc>
+        <w:tc>
+          <w:tcPr>
+            <w:tcW w:w="738" w:type="dxa"/>
+          </w:tcPr>
+          <w:p>
+            <w:pPr>
+              <w:pStyle w:val="Thesis-Style"/>
+              <w:rPr>
+                <w:rFonts w:ascii="TH SarabunPSK" w:hAnsi="TH SarabunPSK" w:cs="TH SarabunPSK"/>
+              </w:rPr>
+            </w:pPr>
+          </w:p>
+          <w:p>
+            <w:pPr>
+              <w:pStyle w:val="Thesis-Style"/>
+              <w:rPr>
+                <w:rFonts w:ascii="TH SarabunPSK" w:hAnsi="TH SarabunPSK" w:cs="TH SarabunPSK"/>
+              </w:rPr>
+            </w:pPr>
+          </w:p>
+        </w:tc>
+      </w:tr>
+    </w:tbl>
+    <w:p>
+      <w:pPr>
+        <w:tabs>
+          <w:tab w:val="left" w:pos="10950"/>
+        </w:tabs>
+        <w:rPr>
+          <w:rFonts w:ascii="TH SarabunPSK" w:hAnsi="TH SarabunPSK" w:cs="TH SarabunPSK" w:hint="cs"/>
+          <w:sz w:val="32"/>
+          <w:szCs w:val="32"/>
+          <w:cs/>
         </w:rPr>
         <w:sectPr>
           <w:pgSz w:w="16838" w:h="11906" w:orient="landscape" w:code="9"/>
@@ -15681,6 +16330,46 @@
           <w:docGrid w:linePitch="360"/>
         </w:sectPr>
       </w:pPr>
+      <w:r>
+        <w:rPr>
+          <w:rFonts w:ascii="TH SarabunPSK" w:hAnsi="TH SarabunPSK" w:cs="TH SarabunPSK" w:hint="cs"/>
+          <w:bCs/>
+          <w:color w:val="000000" w:themeColor="text1"/>
+          <w:sz w:val="32"/>
+          <w:szCs w:val="32"/>
+          <w:cs/>
+        </w:rPr>
+        <w:t>ตารางที่ 3.</w:t>
+      </w:r>
+      <w:r>
+        <w:rPr>
+          <w:rFonts w:ascii="TH SarabunPSK" w:hAnsi="TH SarabunPSK" w:cs="TH SarabunPSK"/>
+          <w:b/>
+          <w:color w:val="000000" w:themeColor="text1"/>
+          <w:sz w:val="32"/>
+          <w:szCs w:val="32"/>
+        </w:rPr>
+        <w:t>7</w:t>
+      </w:r>
+      <w:r>
+        <w:rPr>
+          <w:rFonts w:ascii="TH SarabunPSK" w:hAnsi="TH SarabunPSK" w:cs="TH SarabunPSK" w:hint="cs"/>
+          <w:color w:val="000000" w:themeColor="text1"/>
+          <w:sz w:val="32"/>
+          <w:szCs w:val="32"/>
+          <w:cs/>
+        </w:rPr>
+        <w:t xml:space="preserve"> กรณีทดสอบ: </w:t>
+      </w:r>
+      <w:r>
+        <w:rPr>
+          <w:rFonts w:ascii="TH SarabunPSK" w:hAnsi="TH SarabunPSK" w:cs="TH SarabunPSK" w:hint="cs"/>
+          <w:sz w:val="32"/>
+          <w:szCs w:val="32"/>
+          <w:cs/>
+        </w:rPr>
+        <w:t>ชำระเงิน</w:t>
+      </w:r>
     </w:p>
     <w:p>
       <w:pPr>
@@ -16235,7 +16924,7 @@
           <v:shape id="_x0000_i1025" type="#_x0000_t75" style="width:13.75pt;height:16.3pt" o:ole="">
             <v:imagedata r:id="rId27" o:title=""/>
           </v:shape>
-          <o:OLEObject Type="Embed" ProgID="Equation.3" ShapeID="_x0000_i1025" DrawAspect="Content" ObjectID="_1803950350" r:id="rId28"/>
+          <o:OLEObject Type="Embed" ProgID="Equation.3" ShapeID="_x0000_i1025" DrawAspect="Content" ObjectID="_1804000793" r:id="rId28"/>
         </w:object>
       </w:r>
       <w:r>
@@ -16257,7 +16946,7 @@
           <v:shape id="_x0000_i1026" type="#_x0000_t75" style="width:21.3pt;height:22.55pt" o:ole="">
             <v:imagedata r:id="rId29" o:title=""/>
           </v:shape>
-          <o:OLEObject Type="Embed" ProgID="Equation.3" ShapeID="_x0000_i1026" DrawAspect="Content" ObjectID="_1803950351" r:id="rId30"/>
+          <o:OLEObject Type="Embed" ProgID="Equation.3" ShapeID="_x0000_i1026" DrawAspect="Content" ObjectID="_1804000794" r:id="rId30"/>
         </w:object>
       </w:r>
       <w:r>
@@ -16328,7 +17017,7 @@
           <v:shape id="_x0000_i1027" type="#_x0000_t75" style="width:13.75pt;height:16.3pt" o:ole="">
             <v:imagedata r:id="rId31" o:title=""/>
           </v:shape>
-          <o:OLEObject Type="Embed" ProgID="Equation.3" ShapeID="_x0000_i1027" DrawAspect="Content" ObjectID="_1803950352" r:id="rId32"/>
+          <o:OLEObject Type="Embed" ProgID="Equation.3" ShapeID="_x0000_i1027" DrawAspect="Content" ObjectID="_1804000795" r:id="rId32"/>
         </w:object>
       </w:r>
       <w:r>
@@ -16401,7 +17090,7 @@
           <v:shape id="_x0000_i1028" type="#_x0000_t75" style="width:27.55pt;height:20.05pt" o:ole="">
             <v:imagedata r:id="rId33" o:title=""/>
           </v:shape>
-          <o:OLEObject Type="Embed" ProgID="Equation.3" ShapeID="_x0000_i1028" DrawAspect="Content" ObjectID="_1803950353" r:id="rId34"/>
+          <o:OLEObject Type="Embed" ProgID="Equation.3" ShapeID="_x0000_i1028" DrawAspect="Content" ObjectID="_1804000796" r:id="rId34"/>
         </w:object>
       </w:r>
       <w:r>
@@ -16538,7 +17227,7 @@
           <v:shape id="_x0000_i1029" type="#_x0000_t75" style="width:105.2pt;height:56.95pt" o:ole="">
             <v:imagedata r:id="rId35" o:title=""/>
           </v:shape>
-          <o:OLEObject Type="Embed" ProgID="Equation.3" ShapeID="_x0000_i1029" DrawAspect="Content" ObjectID="_1803950354" r:id="rId36"/>
+          <o:OLEObject Type="Embed" ProgID="Equation.3" ShapeID="_x0000_i1029" DrawAspect="Content" ObjectID="_1804000797" r:id="rId36"/>
         </w:object>
       </w:r>
     </w:p>
@@ -17211,7 +17900,7 @@
           <v:shape id="_x0000_i1030" type="#_x0000_t75" style="width:13.75pt;height:16.3pt" o:ole="">
             <v:imagedata r:id="rId31" o:title=""/>
           </v:shape>
-          <o:OLEObject Type="Embed" ProgID="Equation.3" ShapeID="_x0000_i1030" DrawAspect="Content" ObjectID="_1803950355" r:id="rId37"/>
+          <o:OLEObject Type="Embed" ProgID="Equation.3" ShapeID="_x0000_i1030" DrawAspect="Content" ObjectID="_1804000798" r:id="rId37"/>
         </w:object>
       </w:r>
       <w:r>

--- a/_Documects/end/บทที่-3.docx
+++ b/_Documects/end/บทที่-3.docx
@@ -8006,7 +8006,7 @@
         <w:pStyle w:val="Thesis-Style"/>
         <w:jc w:val="center"/>
         <w:rPr>
-          <w:rFonts w:ascii="TH SarabunPSK" w:hAnsi="TH SarabunPSK" w:cs="TH SarabunPSK" w:hint="cs"/>
+          <w:rFonts w:ascii="TH SarabunPSK" w:hAnsi="TH SarabunPSK" w:cs="TH SarabunPSK"/>
         </w:rPr>
       </w:pPr>
     </w:p>
@@ -14385,7 +14385,7 @@
             <w:pPr>
               <w:pStyle w:val="Thesis-Style"/>
               <w:rPr>
-                <w:rFonts w:ascii="TH SarabunPSK" w:hAnsi="TH SarabunPSK" w:cs="TH SarabunPSK" w:hint="cs"/>
+                <w:rFonts w:ascii="TH SarabunPSK" w:hAnsi="TH SarabunPSK" w:cs="TH SarabunPSK"/>
                 <w:cs/>
               </w:rPr>
             </w:pPr>
@@ -14715,7 +14715,7 @@
             <w:pPr>
               <w:pStyle w:val="Thesis-Style"/>
               <w:rPr>
-                <w:rFonts w:ascii="TH SarabunPSK" w:hAnsi="TH SarabunPSK" w:cs="TH SarabunPSK" w:hint="cs"/>
+                <w:rFonts w:ascii="TH SarabunPSK" w:hAnsi="TH SarabunPSK" w:cs="TH SarabunPSK"/>
                 <w:cs/>
               </w:rPr>
             </w:pPr>
@@ -14820,7 +14820,7 @@
             <w:pPr>
               <w:pStyle w:val="Thesis-Style"/>
               <w:rPr>
-                <w:rFonts w:ascii="TH SarabunPSK" w:hAnsi="TH SarabunPSK" w:cs="TH SarabunPSK" w:hint="cs"/>
+                <w:rFonts w:ascii="TH SarabunPSK" w:hAnsi="TH SarabunPSK" w:cs="TH SarabunPSK"/>
                 <w:cs/>
               </w:rPr>
             </w:pPr>
@@ -14841,16 +14841,10 @@
             <w:pPr>
               <w:pStyle w:val="Thesis-Style"/>
               <w:rPr>
-                <w:rFonts w:ascii="TH SarabunPSK" w:hAnsi="TH SarabunPSK" w:cs="TH SarabunPSK" w:hint="cs"/>
-                <w:cs/>
-              </w:rPr>
-            </w:pPr>
-            <w:r>
-              <w:rPr>
-                <w:rFonts w:ascii="TH SarabunPSK" w:hAnsi="TH SarabunPSK" w:cs="TH SarabunPSK"/>
-              </w:rPr>
-              <w:t>1.</w:t>
-            </w:r>
+                <w:rFonts w:ascii="TH SarabunPSK" w:hAnsi="TH SarabunPSK" w:cs="TH SarabunPSK"/>
+                <w:cs/>
+              </w:rPr>
+            </w:pPr>
             <w:r>
               <w:rPr>
                 <w:rFonts w:ascii="TH SarabunPSK" w:hAnsi="TH SarabunPSK" w:cs="TH SarabunPSK" w:hint="cs"/>
@@ -14881,7 +14875,7 @@
             <w:pPr>
               <w:pStyle w:val="Thesis-Style"/>
               <w:rPr>
-                <w:rFonts w:ascii="TH SarabunPSK" w:hAnsi="TH SarabunPSK" w:cs="TH SarabunPSK" w:hint="cs"/>
+                <w:rFonts w:ascii="TH SarabunPSK" w:hAnsi="TH SarabunPSK" w:cs="TH SarabunPSK"/>
                 <w:cs/>
               </w:rPr>
             </w:pPr>
@@ -15572,12 +15566,6 @@
             </w:pPr>
             <w:r>
               <w:rPr>
-                <w:rFonts w:ascii="TH SarabunPSK" w:hAnsi="TH SarabunPSK" w:cs="TH SarabunPSK"/>
-              </w:rPr>
-              <w:t>1.</w:t>
-            </w:r>
-            <w:r>
-              <w:rPr>
                 <w:rFonts w:ascii="TH SarabunPSK" w:hAnsi="TH SarabunPSK" w:cs="TH SarabunPSK" w:hint="cs"/>
                 <w:cs/>
               </w:rPr>
@@ -15702,7 +15690,7 @@
     <w:p>
       <w:pPr>
         <w:rPr>
-          <w:rFonts w:ascii="TH SarabunPSK" w:hAnsi="TH SarabunPSK" w:cs="TH SarabunPSK" w:hint="cs"/>
+          <w:rFonts w:ascii="TH SarabunPSK" w:hAnsi="TH SarabunPSK" w:cs="TH SarabunPSK"/>
           <w:sz w:val="32"/>
           <w:szCs w:val="32"/>
           <w:cs/>
@@ -16043,7 +16031,7 @@
             <w:pPr>
               <w:pStyle w:val="Thesis-Style"/>
               <w:rPr>
-                <w:rFonts w:ascii="TH SarabunPSK" w:hAnsi="TH SarabunPSK" w:cs="TH SarabunPSK" w:hint="cs"/>
+                <w:rFonts w:ascii="TH SarabunPSK" w:hAnsi="TH SarabunPSK" w:cs="TH SarabunPSK"/>
                 <w:cs/>
               </w:rPr>
             </w:pPr>
@@ -16064,16 +16052,10 @@
             <w:pPr>
               <w:pStyle w:val="Thesis-Style"/>
               <w:rPr>
-                <w:rFonts w:ascii="TH SarabunPSK" w:hAnsi="TH SarabunPSK" w:cs="TH SarabunPSK" w:hint="cs"/>
-                <w:cs/>
-              </w:rPr>
-            </w:pPr>
-            <w:r>
-              <w:rPr>
-                <w:rFonts w:ascii="TH SarabunPSK" w:hAnsi="TH SarabunPSK" w:cs="TH SarabunPSK"/>
-              </w:rPr>
-              <w:t>1.</w:t>
-            </w:r>
+                <w:rFonts w:ascii="TH SarabunPSK" w:hAnsi="TH SarabunPSK" w:cs="TH SarabunPSK"/>
+                <w:cs/>
+              </w:rPr>
+            </w:pPr>
             <w:r>
               <w:rPr>
                 <w:rFonts w:ascii="TH SarabunPSK" w:hAnsi="TH SarabunPSK" w:cs="TH SarabunPSK" w:hint="cs"/>
@@ -16183,7 +16165,7 @@
             <w:pPr>
               <w:pStyle w:val="Thesis-Style"/>
               <w:rPr>
-                <w:rFonts w:ascii="TH SarabunPSK" w:hAnsi="TH SarabunPSK" w:cs="TH SarabunPSK" w:hint="cs"/>
+                <w:rFonts w:ascii="TH SarabunPSK" w:hAnsi="TH SarabunPSK" w:cs="TH SarabunPSK"/>
                 <w:cs/>
               </w:rPr>
             </w:pPr>
@@ -16204,16 +16186,10 @@
             <w:pPr>
               <w:pStyle w:val="Thesis-Style"/>
               <w:rPr>
-                <w:rFonts w:ascii="TH SarabunPSK" w:hAnsi="TH SarabunPSK" w:cs="TH SarabunPSK" w:hint="cs"/>
-                <w:cs/>
-              </w:rPr>
-            </w:pPr>
-            <w:r>
-              <w:rPr>
-                <w:rFonts w:ascii="TH SarabunPSK" w:hAnsi="TH SarabunPSK" w:cs="TH SarabunPSK"/>
-              </w:rPr>
-              <w:t>1.</w:t>
-            </w:r>
+                <w:rFonts w:ascii="TH SarabunPSK" w:hAnsi="TH SarabunPSK" w:cs="TH SarabunPSK"/>
+                <w:cs/>
+              </w:rPr>
+            </w:pPr>
             <w:r>
               <w:rPr>
                 <w:rFonts w:ascii="TH SarabunPSK" w:hAnsi="TH SarabunPSK" w:cs="TH SarabunPSK" w:hint="cs"/>
@@ -16318,10 +16294,3201 @@
           <w:tab w:val="left" w:pos="10950"/>
         </w:tabs>
         <w:rPr>
-          <w:rFonts w:ascii="TH SarabunPSK" w:hAnsi="TH SarabunPSK" w:cs="TH SarabunPSK" w:hint="cs"/>
-          <w:sz w:val="32"/>
-          <w:szCs w:val="32"/>
-          <w:cs/>
+          <w:rFonts w:ascii="TH SarabunPSK" w:hAnsi="TH SarabunPSK" w:cs="TH SarabunPSK"/>
+          <w:sz w:val="32"/>
+          <w:szCs w:val="32"/>
+        </w:rPr>
+      </w:pPr>
+      <w:r>
+        <w:rPr>
+          <w:rFonts w:ascii="TH SarabunPSK" w:hAnsi="TH SarabunPSK" w:cs="TH SarabunPSK" w:hint="cs"/>
+          <w:bCs/>
+          <w:color w:val="000000" w:themeColor="text1"/>
+          <w:sz w:val="32"/>
+          <w:szCs w:val="32"/>
+          <w:cs/>
+        </w:rPr>
+        <w:t>ตารางที่ 3.</w:t>
+      </w:r>
+      <w:r>
+        <w:rPr>
+          <w:rFonts w:ascii="TH SarabunPSK" w:hAnsi="TH SarabunPSK" w:cs="TH SarabunPSK"/>
+          <w:b/>
+          <w:color w:val="000000" w:themeColor="text1"/>
+          <w:sz w:val="32"/>
+          <w:szCs w:val="32"/>
+        </w:rPr>
+        <w:t>7</w:t>
+      </w:r>
+      <w:r>
+        <w:rPr>
+          <w:rFonts w:ascii="TH SarabunPSK" w:hAnsi="TH SarabunPSK" w:cs="TH SarabunPSK" w:hint="cs"/>
+          <w:color w:val="000000" w:themeColor="text1"/>
+          <w:sz w:val="32"/>
+          <w:szCs w:val="32"/>
+          <w:cs/>
+        </w:rPr>
+        <w:t xml:space="preserve"> กรณีทดสอบ: </w:t>
+      </w:r>
+      <w:r>
+        <w:rPr>
+          <w:rFonts w:ascii="TH SarabunPSK" w:hAnsi="TH SarabunPSK" w:cs="TH SarabunPSK" w:hint="cs"/>
+          <w:sz w:val="32"/>
+          <w:szCs w:val="32"/>
+          <w:cs/>
+        </w:rPr>
+        <w:t>ชำระเงิน</w:t>
+      </w:r>
+    </w:p>
+    <w:p>
+      <w:pPr>
+        <w:tabs>
+          <w:tab w:val="left" w:pos="10950"/>
+        </w:tabs>
+        <w:rPr>
+          <w:rFonts w:ascii="TH SarabunPSK" w:hAnsi="TH SarabunPSK" w:cs="TH SarabunPSK"/>
+          <w:sz w:val="32"/>
+          <w:szCs w:val="32"/>
+        </w:rPr>
+      </w:pPr>
+    </w:p>
+    <w:p>
+      <w:pPr>
+        <w:tabs>
+          <w:tab w:val="left" w:pos="10950"/>
+        </w:tabs>
+        <w:rPr>
+          <w:rFonts w:ascii="TH SarabunPSK" w:hAnsi="TH SarabunPSK" w:cs="TH SarabunPSK"/>
+          <w:sz w:val="32"/>
+          <w:szCs w:val="32"/>
+        </w:rPr>
+      </w:pPr>
+    </w:p>
+    <w:p>
+      <w:pPr>
+        <w:tabs>
+          <w:tab w:val="left" w:pos="10950"/>
+        </w:tabs>
+        <w:rPr>
+          <w:rFonts w:ascii="TH SarabunPSK" w:hAnsi="TH SarabunPSK" w:cs="TH SarabunPSK"/>
+          <w:sz w:val="32"/>
+          <w:szCs w:val="32"/>
+        </w:rPr>
+      </w:pPr>
+    </w:p>
+    <w:p>
+      <w:pPr>
+        <w:tabs>
+          <w:tab w:val="left" w:pos="10950"/>
+        </w:tabs>
+        <w:rPr>
+          <w:rFonts w:ascii="TH SarabunPSK" w:hAnsi="TH SarabunPSK" w:cs="TH SarabunPSK"/>
+          <w:sz w:val="32"/>
+          <w:szCs w:val="32"/>
+        </w:rPr>
+      </w:pPr>
+    </w:p>
+    <w:p>
+      <w:pPr>
+        <w:tabs>
+          <w:tab w:val="left" w:pos="10950"/>
+        </w:tabs>
+        <w:rPr>
+          <w:rFonts w:ascii="TH SarabunPSK" w:hAnsi="TH SarabunPSK" w:cs="TH SarabunPSK"/>
+          <w:sz w:val="32"/>
+          <w:szCs w:val="32"/>
+        </w:rPr>
+      </w:pPr>
+    </w:p>
+    <w:p>
+      <w:pPr>
+        <w:tabs>
+          <w:tab w:val="left" w:pos="10950"/>
+        </w:tabs>
+        <w:rPr>
+          <w:rFonts w:ascii="TH SarabunPSK" w:hAnsi="TH SarabunPSK" w:cs="TH SarabunPSK"/>
+          <w:sz w:val="32"/>
+          <w:szCs w:val="32"/>
+        </w:rPr>
+      </w:pPr>
+    </w:p>
+    <w:p>
+      <w:pPr>
+        <w:tabs>
+          <w:tab w:val="left" w:pos="10950"/>
+        </w:tabs>
+        <w:rPr>
+          <w:rFonts w:ascii="TH SarabunPSK" w:hAnsi="TH SarabunPSK" w:cs="TH SarabunPSK"/>
+          <w:sz w:val="32"/>
+          <w:szCs w:val="32"/>
+        </w:rPr>
+      </w:pPr>
+    </w:p>
+    <w:p>
+      <w:pPr>
+        <w:tabs>
+          <w:tab w:val="left" w:pos="10950"/>
+        </w:tabs>
+        <w:rPr>
+          <w:rFonts w:ascii="TH SarabunPSK" w:hAnsi="TH SarabunPSK" w:cs="TH SarabunPSK"/>
+          <w:sz w:val="32"/>
+          <w:szCs w:val="32"/>
+        </w:rPr>
+      </w:pPr>
+    </w:p>
+    <w:tbl>
+      <w:tblPr>
+        <w:tblStyle w:val="TableGrid"/>
+        <w:tblpPr w:leftFromText="180" w:rightFromText="180" w:vertAnchor="page" w:horzAnchor="margin" w:tblpY="2581"/>
+        <w:tblW w:w="13752" w:type="dxa"/>
+        <w:tblLook w:val="04A0" w:firstRow="1" w:lastRow="0" w:firstColumn="1" w:lastColumn="0" w:noHBand="0" w:noVBand="1"/>
+      </w:tblPr>
+      <w:tblGrid>
+        <w:gridCol w:w="2299"/>
+        <w:gridCol w:w="2040"/>
+        <w:gridCol w:w="2509"/>
+        <w:gridCol w:w="3282"/>
+        <w:gridCol w:w="2060"/>
+        <w:gridCol w:w="824"/>
+        <w:gridCol w:w="738"/>
+      </w:tblGrid>
+      <w:tr>
+        <w:tc>
+          <w:tcPr>
+            <w:tcW w:w="2299" w:type="dxa"/>
+            <w:vAlign w:val="center"/>
+          </w:tcPr>
+          <w:p>
+            <w:pPr>
+              <w:pStyle w:val="Thesis-Style"/>
+              <w:jc w:val="center"/>
+              <w:rPr>
+                <w:rFonts w:ascii="TH SarabunPSK" w:hAnsi="TH SarabunPSK" w:cs="TH SarabunPSK"/>
+                <w:b/>
+                <w:bCs/>
+              </w:rPr>
+            </w:pPr>
+            <w:r>
+              <w:rPr>
+                <w:rFonts w:ascii="TH SarabunPSK" w:hAnsi="TH SarabunPSK" w:cs="TH SarabunPSK" w:hint="cs"/>
+                <w:b/>
+                <w:bCs/>
+              </w:rPr>
+              <w:lastRenderedPageBreak/>
+              <w:t>Pre-condition</w:t>
+            </w:r>
+          </w:p>
+        </w:tc>
+        <w:tc>
+          <w:tcPr>
+            <w:tcW w:w="2040" w:type="dxa"/>
+            <w:vAlign w:val="center"/>
+          </w:tcPr>
+          <w:p>
+            <w:pPr>
+              <w:pStyle w:val="Thesis-Style"/>
+              <w:jc w:val="center"/>
+              <w:rPr>
+                <w:rFonts w:ascii="TH SarabunPSK" w:hAnsi="TH SarabunPSK" w:cs="TH SarabunPSK"/>
+                <w:b/>
+                <w:bCs/>
+              </w:rPr>
+            </w:pPr>
+            <w:r>
+              <w:rPr>
+                <w:rFonts w:ascii="TH SarabunPSK" w:hAnsi="TH SarabunPSK" w:cs="TH SarabunPSK" w:hint="cs"/>
+                <w:b/>
+                <w:bCs/>
+                <w:cs/>
+              </w:rPr>
+              <w:t>กรณีทดสอบ</w:t>
+            </w:r>
+          </w:p>
+          <w:p>
+            <w:pPr>
+              <w:pStyle w:val="Thesis-Style"/>
+              <w:jc w:val="center"/>
+              <w:rPr>
+                <w:rFonts w:ascii="TH SarabunPSK" w:hAnsi="TH SarabunPSK" w:cs="TH SarabunPSK"/>
+                <w:b/>
+                <w:bCs/>
+              </w:rPr>
+            </w:pPr>
+            <w:r>
+              <w:rPr>
+                <w:rFonts w:ascii="TH SarabunPSK" w:hAnsi="TH SarabunPSK" w:cs="TH SarabunPSK" w:hint="cs"/>
+                <w:b/>
+                <w:bCs/>
+              </w:rPr>
+              <w:t>(Test Case)</w:t>
+            </w:r>
+          </w:p>
+        </w:tc>
+        <w:tc>
+          <w:tcPr>
+            <w:tcW w:w="2509" w:type="dxa"/>
+            <w:vAlign w:val="center"/>
+          </w:tcPr>
+          <w:p>
+            <w:pPr>
+              <w:pStyle w:val="Thesis-Style"/>
+              <w:jc w:val="center"/>
+              <w:rPr>
+                <w:rFonts w:ascii="TH SarabunPSK" w:hAnsi="TH SarabunPSK" w:cs="TH SarabunPSK"/>
+                <w:b/>
+                <w:bCs/>
+              </w:rPr>
+            </w:pPr>
+            <w:r>
+              <w:rPr>
+                <w:rFonts w:ascii="TH SarabunPSK" w:hAnsi="TH SarabunPSK" w:cs="TH SarabunPSK" w:hint="cs"/>
+                <w:b/>
+                <w:bCs/>
+                <w:cs/>
+              </w:rPr>
+              <w:t>ขั้นตอนการทดสอบ</w:t>
+            </w:r>
+          </w:p>
+          <w:p>
+            <w:pPr>
+              <w:pStyle w:val="Thesis-Style"/>
+              <w:jc w:val="center"/>
+              <w:rPr>
+                <w:rFonts w:ascii="TH SarabunPSK" w:hAnsi="TH SarabunPSK" w:cs="TH SarabunPSK"/>
+                <w:b/>
+                <w:bCs/>
+              </w:rPr>
+            </w:pPr>
+            <w:r>
+              <w:rPr>
+                <w:rFonts w:ascii="TH SarabunPSK" w:hAnsi="TH SarabunPSK" w:cs="TH SarabunPSK" w:hint="cs"/>
+                <w:b/>
+                <w:bCs/>
+              </w:rPr>
+              <w:t>(Test Step)</w:t>
+            </w:r>
+          </w:p>
+        </w:tc>
+        <w:tc>
+          <w:tcPr>
+            <w:tcW w:w="3282" w:type="dxa"/>
+            <w:vAlign w:val="center"/>
+          </w:tcPr>
+          <w:p>
+            <w:pPr>
+              <w:pStyle w:val="Thesis-Style"/>
+              <w:jc w:val="center"/>
+              <w:rPr>
+                <w:rFonts w:ascii="TH SarabunPSK" w:hAnsi="TH SarabunPSK" w:cs="TH SarabunPSK"/>
+                <w:b/>
+                <w:bCs/>
+              </w:rPr>
+            </w:pPr>
+            <w:r>
+              <w:rPr>
+                <w:rFonts w:ascii="TH SarabunPSK" w:hAnsi="TH SarabunPSK" w:cs="TH SarabunPSK" w:hint="cs"/>
+                <w:b/>
+                <w:bCs/>
+              </w:rPr>
+              <w:t>Test Data</w:t>
+            </w:r>
+          </w:p>
+        </w:tc>
+        <w:tc>
+          <w:tcPr>
+            <w:tcW w:w="2060" w:type="dxa"/>
+            <w:vAlign w:val="center"/>
+          </w:tcPr>
+          <w:p>
+            <w:pPr>
+              <w:pStyle w:val="Thesis-Style"/>
+              <w:jc w:val="center"/>
+              <w:rPr>
+                <w:rFonts w:ascii="TH SarabunPSK" w:hAnsi="TH SarabunPSK" w:cs="TH SarabunPSK"/>
+                <w:b/>
+                <w:bCs/>
+              </w:rPr>
+            </w:pPr>
+            <w:r>
+              <w:rPr>
+                <w:rFonts w:ascii="TH SarabunPSK" w:hAnsi="TH SarabunPSK" w:cs="TH SarabunPSK" w:hint="cs"/>
+                <w:b/>
+                <w:bCs/>
+              </w:rPr>
+              <w:t>Expect Results</w:t>
+            </w:r>
+          </w:p>
+        </w:tc>
+        <w:tc>
+          <w:tcPr>
+            <w:tcW w:w="824" w:type="dxa"/>
+            <w:vAlign w:val="center"/>
+          </w:tcPr>
+          <w:p>
+            <w:pPr>
+              <w:pStyle w:val="Thesis-Style"/>
+              <w:jc w:val="center"/>
+              <w:rPr>
+                <w:rFonts w:ascii="TH SarabunPSK" w:hAnsi="TH SarabunPSK" w:cs="TH SarabunPSK"/>
+                <w:b/>
+                <w:bCs/>
+              </w:rPr>
+            </w:pPr>
+            <w:r>
+              <w:rPr>
+                <w:rFonts w:ascii="TH SarabunPSK" w:hAnsi="TH SarabunPSK" w:cs="TH SarabunPSK" w:hint="cs"/>
+                <w:b/>
+                <w:bCs/>
+                <w:cs/>
+              </w:rPr>
+              <w:t>สถานะ</w:t>
+            </w:r>
+          </w:p>
+        </w:tc>
+        <w:tc>
+          <w:tcPr>
+            <w:tcW w:w="738" w:type="dxa"/>
+            <w:vAlign w:val="center"/>
+          </w:tcPr>
+          <w:p>
+            <w:pPr>
+              <w:pStyle w:val="Thesis-Style"/>
+              <w:jc w:val="center"/>
+              <w:rPr>
+                <w:rFonts w:ascii="TH SarabunPSK" w:hAnsi="TH SarabunPSK" w:cs="TH SarabunPSK"/>
+                <w:b/>
+                <w:bCs/>
+                <w:cs/>
+              </w:rPr>
+            </w:pPr>
+            <w:r>
+              <w:rPr>
+                <w:rFonts w:ascii="TH SarabunPSK" w:hAnsi="TH SarabunPSK" w:cs="TH SarabunPSK" w:hint="cs"/>
+                <w:b/>
+                <w:bCs/>
+                <w:cs/>
+              </w:rPr>
+              <w:t>หมายเหตุ</w:t>
+            </w:r>
+          </w:p>
+        </w:tc>
+      </w:tr>
+      <w:tr>
+        <w:trPr>
+          <w:trHeight w:val="2922"/>
+        </w:trPr>
+        <w:tc>
+          <w:tcPr>
+            <w:tcW w:w="2299" w:type="dxa"/>
+          </w:tcPr>
+          <w:p>
+            <w:pPr>
+              <w:pStyle w:val="Thesis-Style"/>
+              <w:rPr>
+                <w:rFonts w:ascii="TH SarabunPSK" w:hAnsi="TH SarabunPSK" w:cs="TH SarabunPSK"/>
+                <w:color w:val="000000" w:themeColor="text1"/>
+              </w:rPr>
+            </w:pPr>
+            <w:r>
+              <w:rPr>
+                <w:rFonts w:ascii="TH SarabunPSK" w:hAnsi="TH SarabunPSK" w:cs="TH SarabunPSK" w:hint="cs"/>
+                <w:color w:val="000000" w:themeColor="text1"/>
+                <w:cs/>
+              </w:rPr>
+              <w:t>เรียกใช้งานหน</w:t>
+            </w:r>
+            <w:r>
+              <w:rPr>
+                <w:rFonts w:ascii="TH SarabunPSK" w:hAnsi="TH SarabunPSK" w:cs="TH SarabunPSK" w:hint="cs"/>
+                <w:color w:val="000000" w:themeColor="text1"/>
+                <w:cs/>
+              </w:rPr>
+              <w:t>้าจอแสดงผลสตรีมเมอร์</w:t>
+            </w:r>
+            <w:r>
+              <w:rPr>
+                <w:rFonts w:ascii="TH SarabunPSK" w:hAnsi="TH SarabunPSK" w:cs="TH SarabunPSK" w:hint="cs"/>
+                <w:color w:val="000000" w:themeColor="text1"/>
+                <w:cs/>
+              </w:rPr>
+              <w:t>ระบบ</w:t>
+            </w:r>
+            <w:r>
+              <w:rPr>
+                <w:rFonts w:ascii="TH SarabunPSK" w:hAnsi="TH SarabunPSK" w:cs="TH SarabunPSK"/>
+                <w:color w:val="000000" w:themeColor="text1"/>
+                <w:cs/>
+              </w:rPr>
+              <w:t>ระบบช่วยผู้สร้างคอนเทนต์รับรายได้จากการสนับสนุนของผู้ติดตาม</w:t>
+            </w:r>
+          </w:p>
+          <w:p>
+            <w:pPr>
+              <w:pStyle w:val="Thesis-Style"/>
+              <w:rPr>
+                <w:rFonts w:ascii="TH SarabunPSK" w:hAnsi="TH SarabunPSK" w:cs="TH SarabunPSK"/>
+              </w:rPr>
+            </w:pPr>
+          </w:p>
+        </w:tc>
+        <w:tc>
+          <w:tcPr>
+            <w:tcW w:w="2040" w:type="dxa"/>
+          </w:tcPr>
+          <w:p>
+            <w:pPr>
+              <w:pStyle w:val="Thesis-Style"/>
+              <w:rPr>
+                <w:rFonts w:ascii="TH SarabunPSK" w:hAnsi="TH SarabunPSK" w:cs="TH SarabunPSK"/>
+                <w:cs/>
+              </w:rPr>
+            </w:pPr>
+            <w:r>
+              <w:rPr>
+                <w:rFonts w:ascii="TH SarabunPSK" w:hAnsi="TH SarabunPSK" w:cs="TH SarabunPSK" w:hint="cs"/>
+                <w:cs/>
+              </w:rPr>
+              <w:t>แสดงผลหน้าจอ</w:t>
+            </w:r>
+          </w:p>
+          <w:p>
+            <w:pPr>
+              <w:pStyle w:val="Thesis-Style"/>
+              <w:rPr>
+                <w:rFonts w:ascii="TH SarabunPSK" w:hAnsi="TH SarabunPSK" w:cs="TH SarabunPSK"/>
+                <w:cs/>
+              </w:rPr>
+            </w:pPr>
+          </w:p>
+          <w:p>
+            <w:pPr>
+              <w:pStyle w:val="Thesis-Style"/>
+              <w:rPr>
+                <w:rFonts w:ascii="TH SarabunPSK" w:hAnsi="TH SarabunPSK" w:cs="TH SarabunPSK"/>
+                <w:cs/>
+              </w:rPr>
+            </w:pPr>
+            <w:r>
+              <w:rPr>
+                <w:rFonts w:ascii="TH SarabunPSK" w:hAnsi="TH SarabunPSK" w:cs="TH SarabunPSK" w:hint="cs"/>
+                <w:cs/>
+              </w:rPr>
+              <w:t xml:space="preserve"> </w:t>
+            </w:r>
+          </w:p>
+        </w:tc>
+        <w:tc>
+          <w:tcPr>
+            <w:tcW w:w="2509" w:type="dxa"/>
+          </w:tcPr>
+          <w:p>
+            <w:pPr>
+              <w:pStyle w:val="Thesis-Style"/>
+              <w:rPr>
+                <w:rFonts w:ascii="TH SarabunPSK" w:hAnsi="TH SarabunPSK" w:cs="TH SarabunPSK"/>
+                <w:cs/>
+              </w:rPr>
+            </w:pPr>
+            <w:r>
+              <w:rPr>
+                <w:rFonts w:ascii="TH SarabunPSK" w:hAnsi="TH SarabunPSK" w:cs="TH SarabunPSK" w:hint="cs"/>
+                <w:cs/>
+              </w:rPr>
+              <w:t>สนับสนุน</w:t>
+            </w:r>
+          </w:p>
+          <w:p>
+            <w:pPr>
+              <w:pStyle w:val="Thesis-Style"/>
+              <w:rPr>
+                <w:rFonts w:ascii="TH SarabunPSK" w:hAnsi="TH SarabunPSK" w:cs="TH SarabunPSK"/>
+                <w:cs/>
+              </w:rPr>
+            </w:pPr>
+          </w:p>
+        </w:tc>
+        <w:tc>
+          <w:tcPr>
+            <w:tcW w:w="3282" w:type="dxa"/>
+          </w:tcPr>
+          <w:p>
+            <w:pPr>
+              <w:pStyle w:val="Thesis-Style"/>
+              <w:rPr>
+                <w:rFonts w:ascii="TH SarabunPSK" w:hAnsi="TH SarabunPSK" w:cs="TH SarabunPSK"/>
+              </w:rPr>
+            </w:pPr>
+            <w:r>
+              <w:rPr>
+                <w:rFonts w:ascii="TH SarabunPSK" w:hAnsi="TH SarabunPSK" w:cs="TH SarabunPSK" w:hint="cs"/>
+                <w:cs/>
+              </w:rPr>
+              <w:t>คนที่รักใครไม่เป็น</w:t>
+            </w:r>
+            <w:r>
+              <w:rPr>
+                <w:rFonts w:ascii="TH SarabunPSK" w:hAnsi="TH SarabunPSK" w:cs="TH SarabunPSK"/>
+              </w:rPr>
+              <w:t xml:space="preserve">, </w:t>
+            </w:r>
+            <w:r>
+              <w:rPr>
+                <w:rFonts w:ascii="TH SarabunPSK" w:hAnsi="TH SarabunPSK" w:cs="TH SarabunPSK" w:hint="cs"/>
+                <w:cs/>
+              </w:rPr>
+              <w:t>ขอเพลง ไร้รัก หน่อยครับสุดหล่อ</w:t>
+            </w:r>
+            <w:r>
+              <w:rPr>
+                <w:rFonts w:ascii="TH SarabunPSK" w:hAnsi="TH SarabunPSK" w:cs="TH SarabunPSK"/>
+              </w:rPr>
+              <w:t>, 1500</w:t>
+            </w:r>
+          </w:p>
+        </w:tc>
+        <w:tc>
+          <w:tcPr>
+            <w:tcW w:w="2060" w:type="dxa"/>
+          </w:tcPr>
+          <w:p>
+            <w:pPr>
+              <w:pStyle w:val="Thesis-Style"/>
+              <w:rPr>
+                <w:rFonts w:ascii="TH SarabunPSK" w:hAnsi="TH SarabunPSK" w:cs="TH SarabunPSK"/>
+                <w:cs/>
+              </w:rPr>
+            </w:pPr>
+            <w:r>
+              <w:rPr>
+                <w:rFonts w:ascii="TH SarabunPSK" w:hAnsi="TH SarabunPSK" w:cs="TH SarabunPSK" w:hint="cs"/>
+                <w:cs/>
+              </w:rPr>
+              <w:t>แสดงผล คนที่รักใครไม่เป็น ได้โดเนท</w:t>
+            </w:r>
+            <w:r>
+              <w:rPr>
+                <w:rFonts w:ascii="TH SarabunPSK" w:hAnsi="TH SarabunPSK" w:cs="TH SarabunPSK"/>
+              </w:rPr>
+              <w:t xml:space="preserve"> </w:t>
+            </w:r>
+            <w:r>
+              <w:rPr>
+                <w:rFonts w:ascii="TH SarabunPSK" w:hAnsi="TH SarabunPSK" w:cs="TH SarabunPSK" w:hint="cs"/>
+                <w:cs/>
+              </w:rPr>
+              <w:t>ขอเพลง ไร้รัก หน่อยครับสุดหล่อ จำนวน</w:t>
+            </w:r>
+            <w:r>
+              <w:rPr>
+                <w:rFonts w:ascii="TH SarabunPSK" w:hAnsi="TH SarabunPSK" w:cs="TH SarabunPSK"/>
+              </w:rPr>
+              <w:t xml:space="preserve"> 1500 </w:t>
+            </w:r>
+            <w:r>
+              <w:rPr>
+                <w:rFonts w:ascii="TH SarabunPSK" w:hAnsi="TH SarabunPSK" w:cs="TH SarabunPSK" w:hint="cs"/>
+                <w:cs/>
+              </w:rPr>
+              <w:t>บาท</w:t>
+            </w:r>
+          </w:p>
+        </w:tc>
+        <w:tc>
+          <w:tcPr>
+            <w:tcW w:w="824" w:type="dxa"/>
+            <w:vAlign w:val="center"/>
+          </w:tcPr>
+          <w:p>
+            <w:pPr>
+              <w:pStyle w:val="Thesis-Style"/>
+              <w:jc w:val="center"/>
+              <w:rPr>
+                <w:rFonts w:ascii="TH SarabunPSK" w:hAnsi="TH SarabunPSK" w:cs="TH SarabunPSK"/>
+              </w:rPr>
+            </w:pPr>
+            <w:r>
+              <w:rPr>
+                <w:rFonts w:ascii="TH SarabunPSK" w:hAnsi="TH SarabunPSK" w:cs="TH SarabunPSK" w:hint="cs"/>
+              </w:rPr>
+              <w:t>pass</w:t>
+            </w:r>
+          </w:p>
+        </w:tc>
+        <w:tc>
+          <w:tcPr>
+            <w:tcW w:w="738" w:type="dxa"/>
+          </w:tcPr>
+          <w:p>
+            <w:pPr>
+              <w:pStyle w:val="Thesis-Style"/>
+              <w:rPr>
+                <w:rFonts w:ascii="TH SarabunPSK" w:hAnsi="TH SarabunPSK" w:cs="TH SarabunPSK"/>
+              </w:rPr>
+            </w:pPr>
+          </w:p>
+          <w:p>
+            <w:pPr>
+              <w:pStyle w:val="Thesis-Style"/>
+              <w:rPr>
+                <w:rFonts w:ascii="TH SarabunPSK" w:hAnsi="TH SarabunPSK" w:cs="TH SarabunPSK"/>
+              </w:rPr>
+            </w:pPr>
+          </w:p>
+        </w:tc>
+      </w:tr>
+    </w:tbl>
+    <w:p>
+      <w:pPr>
+        <w:tabs>
+          <w:tab w:val="left" w:pos="10950"/>
+        </w:tabs>
+        <w:rPr>
+          <w:rFonts w:ascii="TH SarabunPSK" w:hAnsi="TH SarabunPSK" w:cs="TH SarabunPSK"/>
+          <w:color w:val="000000" w:themeColor="text1"/>
+          <w:sz w:val="32"/>
+          <w:szCs w:val="32"/>
+        </w:rPr>
+      </w:pPr>
+      <w:r>
+        <w:rPr>
+          <w:rFonts w:ascii="TH SarabunPSK" w:hAnsi="TH SarabunPSK" w:cs="TH SarabunPSK" w:hint="cs"/>
+          <w:bCs/>
+          <w:color w:val="000000" w:themeColor="text1"/>
+          <w:sz w:val="32"/>
+          <w:szCs w:val="32"/>
+          <w:cs/>
+        </w:rPr>
+        <w:t>ตารางที่ 3.</w:t>
+      </w:r>
+      <w:r>
+        <w:rPr>
+          <w:rFonts w:ascii="TH SarabunPSK" w:hAnsi="TH SarabunPSK" w:cs="TH SarabunPSK"/>
+          <w:b/>
+          <w:color w:val="000000" w:themeColor="text1"/>
+          <w:sz w:val="32"/>
+          <w:szCs w:val="32"/>
+        </w:rPr>
+        <w:t>8</w:t>
+      </w:r>
+      <w:r>
+        <w:rPr>
+          <w:rFonts w:ascii="TH SarabunPSK" w:hAnsi="TH SarabunPSK" w:cs="TH SarabunPSK" w:hint="cs"/>
+          <w:color w:val="000000" w:themeColor="text1"/>
+          <w:sz w:val="32"/>
+          <w:szCs w:val="32"/>
+          <w:cs/>
+        </w:rPr>
+        <w:t xml:space="preserve"> กรณีทดสอบ: </w:t>
+      </w:r>
+      <w:r>
+        <w:rPr>
+          <w:rFonts w:ascii="TH SarabunPSK" w:hAnsi="TH SarabunPSK" w:cs="TH SarabunPSK" w:hint="cs"/>
+          <w:color w:val="000000" w:themeColor="text1"/>
+          <w:sz w:val="32"/>
+          <w:szCs w:val="32"/>
+          <w:cs/>
+        </w:rPr>
+        <w:t>หน้าจอ</w:t>
+      </w:r>
+      <w:r>
+        <w:rPr>
+          <w:rFonts w:ascii="TH SarabunPSK" w:hAnsi="TH SarabunPSK" w:cs="TH SarabunPSK" w:hint="cs"/>
+          <w:color w:val="000000" w:themeColor="text1"/>
+          <w:sz w:val="32"/>
+          <w:szCs w:val="32"/>
+          <w:cs/>
+        </w:rPr>
+        <w:t>แสดงผล</w:t>
+      </w:r>
+      <w:r>
+        <w:rPr>
+          <w:rFonts w:ascii="TH SarabunPSK" w:hAnsi="TH SarabunPSK" w:cs="TH SarabunPSK" w:hint="cs"/>
+          <w:color w:val="000000" w:themeColor="text1"/>
+          <w:sz w:val="32"/>
+          <w:szCs w:val="32"/>
+          <w:cs/>
+        </w:rPr>
+        <w:t>สตรีมเมอร์</w:t>
+      </w:r>
+    </w:p>
+    <w:p>
+      <w:pPr>
+        <w:tabs>
+          <w:tab w:val="left" w:pos="10950"/>
+        </w:tabs>
+        <w:rPr>
+          <w:rFonts w:ascii="TH SarabunPSK" w:hAnsi="TH SarabunPSK" w:cs="TH SarabunPSK"/>
+          <w:color w:val="000000" w:themeColor="text1"/>
+          <w:sz w:val="32"/>
+          <w:szCs w:val="32"/>
+        </w:rPr>
+      </w:pPr>
+    </w:p>
+    <w:p>
+      <w:pPr>
+        <w:tabs>
+          <w:tab w:val="left" w:pos="10950"/>
+        </w:tabs>
+        <w:rPr>
+          <w:rFonts w:ascii="TH SarabunPSK" w:hAnsi="TH SarabunPSK" w:cs="TH SarabunPSK"/>
+          <w:color w:val="000000" w:themeColor="text1"/>
+          <w:sz w:val="32"/>
+          <w:szCs w:val="32"/>
+        </w:rPr>
+      </w:pPr>
+    </w:p>
+    <w:p>
+      <w:pPr>
+        <w:tabs>
+          <w:tab w:val="left" w:pos="10950"/>
+        </w:tabs>
+        <w:rPr>
+          <w:rFonts w:ascii="TH SarabunPSK" w:hAnsi="TH SarabunPSK" w:cs="TH SarabunPSK"/>
+          <w:color w:val="000000" w:themeColor="text1"/>
+          <w:sz w:val="32"/>
+          <w:szCs w:val="32"/>
+        </w:rPr>
+      </w:pPr>
+    </w:p>
+    <w:p>
+      <w:pPr>
+        <w:tabs>
+          <w:tab w:val="left" w:pos="10950"/>
+        </w:tabs>
+        <w:rPr>
+          <w:rFonts w:ascii="TH SarabunPSK" w:hAnsi="TH SarabunPSK" w:cs="TH SarabunPSK"/>
+          <w:color w:val="000000" w:themeColor="text1"/>
+          <w:sz w:val="32"/>
+          <w:szCs w:val="32"/>
+        </w:rPr>
+      </w:pPr>
+    </w:p>
+    <w:p>
+      <w:pPr>
+        <w:tabs>
+          <w:tab w:val="left" w:pos="10950"/>
+        </w:tabs>
+        <w:rPr>
+          <w:rFonts w:ascii="TH SarabunPSK" w:hAnsi="TH SarabunPSK" w:cs="TH SarabunPSK"/>
+          <w:color w:val="000000" w:themeColor="text1"/>
+          <w:sz w:val="32"/>
+          <w:szCs w:val="32"/>
+        </w:rPr>
+      </w:pPr>
+    </w:p>
+    <w:p>
+      <w:pPr>
+        <w:tabs>
+          <w:tab w:val="left" w:pos="10950"/>
+        </w:tabs>
+        <w:rPr>
+          <w:rFonts w:ascii="TH SarabunPSK" w:hAnsi="TH SarabunPSK" w:cs="TH SarabunPSK"/>
+          <w:color w:val="000000" w:themeColor="text1"/>
+          <w:sz w:val="32"/>
+          <w:szCs w:val="32"/>
+        </w:rPr>
+      </w:pPr>
+    </w:p>
+    <w:p>
+      <w:pPr>
+        <w:tabs>
+          <w:tab w:val="left" w:pos="10950"/>
+        </w:tabs>
+        <w:rPr>
+          <w:rFonts w:ascii="TH SarabunPSK" w:hAnsi="TH SarabunPSK" w:cs="TH SarabunPSK"/>
+          <w:color w:val="000000" w:themeColor="text1"/>
+          <w:sz w:val="32"/>
+          <w:szCs w:val="32"/>
+        </w:rPr>
+      </w:pPr>
+    </w:p>
+    <w:p>
+      <w:pPr>
+        <w:tabs>
+          <w:tab w:val="left" w:pos="10950"/>
+        </w:tabs>
+        <w:rPr>
+          <w:rFonts w:ascii="TH SarabunPSK" w:hAnsi="TH SarabunPSK" w:cs="TH SarabunPSK"/>
+          <w:color w:val="000000" w:themeColor="text1"/>
+          <w:sz w:val="32"/>
+          <w:szCs w:val="32"/>
+        </w:rPr>
+      </w:pPr>
+    </w:p>
+    <w:tbl>
+      <w:tblPr>
+        <w:tblStyle w:val="TableGrid"/>
+        <w:tblpPr w:leftFromText="180" w:rightFromText="180" w:vertAnchor="page" w:horzAnchor="margin" w:tblpY="2569"/>
+        <w:tblW w:w="13752" w:type="dxa"/>
+        <w:tblLook w:val="04A0" w:firstRow="1" w:lastRow="0" w:firstColumn="1" w:lastColumn="0" w:noHBand="0" w:noVBand="1"/>
+      </w:tblPr>
+      <w:tblGrid>
+        <w:gridCol w:w="2299"/>
+        <w:gridCol w:w="2040"/>
+        <w:gridCol w:w="2509"/>
+        <w:gridCol w:w="3282"/>
+        <w:gridCol w:w="2060"/>
+        <w:gridCol w:w="824"/>
+        <w:gridCol w:w="738"/>
+      </w:tblGrid>
+      <w:tr>
+        <w:tc>
+          <w:tcPr>
+            <w:tcW w:w="2299" w:type="dxa"/>
+            <w:vAlign w:val="center"/>
+          </w:tcPr>
+          <w:p>
+            <w:pPr>
+              <w:pStyle w:val="Thesis-Style"/>
+              <w:jc w:val="center"/>
+              <w:rPr>
+                <w:rFonts w:ascii="TH SarabunPSK" w:hAnsi="TH SarabunPSK" w:cs="TH SarabunPSK"/>
+                <w:b/>
+                <w:bCs/>
+              </w:rPr>
+            </w:pPr>
+            <w:r>
+              <w:rPr>
+                <w:rFonts w:ascii="TH SarabunPSK" w:hAnsi="TH SarabunPSK" w:cs="TH SarabunPSK" w:hint="cs"/>
+                <w:b/>
+                <w:bCs/>
+              </w:rPr>
+              <w:lastRenderedPageBreak/>
+              <w:t>Pre-condition</w:t>
+            </w:r>
+          </w:p>
+        </w:tc>
+        <w:tc>
+          <w:tcPr>
+            <w:tcW w:w="2040" w:type="dxa"/>
+            <w:vAlign w:val="center"/>
+          </w:tcPr>
+          <w:p>
+            <w:pPr>
+              <w:pStyle w:val="Thesis-Style"/>
+              <w:jc w:val="center"/>
+              <w:rPr>
+                <w:rFonts w:ascii="TH SarabunPSK" w:hAnsi="TH SarabunPSK" w:cs="TH SarabunPSK"/>
+                <w:b/>
+                <w:bCs/>
+              </w:rPr>
+            </w:pPr>
+            <w:r>
+              <w:rPr>
+                <w:rFonts w:ascii="TH SarabunPSK" w:hAnsi="TH SarabunPSK" w:cs="TH SarabunPSK" w:hint="cs"/>
+                <w:b/>
+                <w:bCs/>
+                <w:cs/>
+              </w:rPr>
+              <w:t>กรณีทดสอบ</w:t>
+            </w:r>
+          </w:p>
+          <w:p>
+            <w:pPr>
+              <w:pStyle w:val="Thesis-Style"/>
+              <w:jc w:val="center"/>
+              <w:rPr>
+                <w:rFonts w:ascii="TH SarabunPSK" w:hAnsi="TH SarabunPSK" w:cs="TH SarabunPSK"/>
+                <w:b/>
+                <w:bCs/>
+              </w:rPr>
+            </w:pPr>
+            <w:r>
+              <w:rPr>
+                <w:rFonts w:ascii="TH SarabunPSK" w:hAnsi="TH SarabunPSK" w:cs="TH SarabunPSK" w:hint="cs"/>
+                <w:b/>
+                <w:bCs/>
+              </w:rPr>
+              <w:t>(Test Case)</w:t>
+            </w:r>
+          </w:p>
+        </w:tc>
+        <w:tc>
+          <w:tcPr>
+            <w:tcW w:w="2509" w:type="dxa"/>
+            <w:vAlign w:val="center"/>
+          </w:tcPr>
+          <w:p>
+            <w:pPr>
+              <w:pStyle w:val="Thesis-Style"/>
+              <w:jc w:val="center"/>
+              <w:rPr>
+                <w:rFonts w:ascii="TH SarabunPSK" w:hAnsi="TH SarabunPSK" w:cs="TH SarabunPSK"/>
+                <w:b/>
+                <w:bCs/>
+              </w:rPr>
+            </w:pPr>
+            <w:r>
+              <w:rPr>
+                <w:rFonts w:ascii="TH SarabunPSK" w:hAnsi="TH SarabunPSK" w:cs="TH SarabunPSK" w:hint="cs"/>
+                <w:b/>
+                <w:bCs/>
+                <w:cs/>
+              </w:rPr>
+              <w:t>ขั้นตอนการทดสอบ</w:t>
+            </w:r>
+          </w:p>
+          <w:p>
+            <w:pPr>
+              <w:pStyle w:val="Thesis-Style"/>
+              <w:jc w:val="center"/>
+              <w:rPr>
+                <w:rFonts w:ascii="TH SarabunPSK" w:hAnsi="TH SarabunPSK" w:cs="TH SarabunPSK"/>
+                <w:b/>
+                <w:bCs/>
+              </w:rPr>
+            </w:pPr>
+            <w:r>
+              <w:rPr>
+                <w:rFonts w:ascii="TH SarabunPSK" w:hAnsi="TH SarabunPSK" w:cs="TH SarabunPSK" w:hint="cs"/>
+                <w:b/>
+                <w:bCs/>
+              </w:rPr>
+              <w:t>(Test Step)</w:t>
+            </w:r>
+          </w:p>
+        </w:tc>
+        <w:tc>
+          <w:tcPr>
+            <w:tcW w:w="3282" w:type="dxa"/>
+            <w:vAlign w:val="center"/>
+          </w:tcPr>
+          <w:p>
+            <w:pPr>
+              <w:pStyle w:val="Thesis-Style"/>
+              <w:jc w:val="center"/>
+              <w:rPr>
+                <w:rFonts w:ascii="TH SarabunPSK" w:hAnsi="TH SarabunPSK" w:cs="TH SarabunPSK"/>
+                <w:b/>
+                <w:bCs/>
+              </w:rPr>
+            </w:pPr>
+            <w:r>
+              <w:rPr>
+                <w:rFonts w:ascii="TH SarabunPSK" w:hAnsi="TH SarabunPSK" w:cs="TH SarabunPSK" w:hint="cs"/>
+                <w:b/>
+                <w:bCs/>
+              </w:rPr>
+              <w:t>Test Data</w:t>
+            </w:r>
+          </w:p>
+        </w:tc>
+        <w:tc>
+          <w:tcPr>
+            <w:tcW w:w="2060" w:type="dxa"/>
+            <w:vAlign w:val="center"/>
+          </w:tcPr>
+          <w:p>
+            <w:pPr>
+              <w:pStyle w:val="Thesis-Style"/>
+              <w:jc w:val="center"/>
+              <w:rPr>
+                <w:rFonts w:ascii="TH SarabunPSK" w:hAnsi="TH SarabunPSK" w:cs="TH SarabunPSK"/>
+                <w:b/>
+                <w:bCs/>
+              </w:rPr>
+            </w:pPr>
+            <w:r>
+              <w:rPr>
+                <w:rFonts w:ascii="TH SarabunPSK" w:hAnsi="TH SarabunPSK" w:cs="TH SarabunPSK" w:hint="cs"/>
+                <w:b/>
+                <w:bCs/>
+              </w:rPr>
+              <w:t>Expect Results</w:t>
+            </w:r>
+          </w:p>
+        </w:tc>
+        <w:tc>
+          <w:tcPr>
+            <w:tcW w:w="824" w:type="dxa"/>
+            <w:vAlign w:val="center"/>
+          </w:tcPr>
+          <w:p>
+            <w:pPr>
+              <w:pStyle w:val="Thesis-Style"/>
+              <w:jc w:val="center"/>
+              <w:rPr>
+                <w:rFonts w:ascii="TH SarabunPSK" w:hAnsi="TH SarabunPSK" w:cs="TH SarabunPSK"/>
+                <w:b/>
+                <w:bCs/>
+              </w:rPr>
+            </w:pPr>
+            <w:r>
+              <w:rPr>
+                <w:rFonts w:ascii="TH SarabunPSK" w:hAnsi="TH SarabunPSK" w:cs="TH SarabunPSK" w:hint="cs"/>
+                <w:b/>
+                <w:bCs/>
+                <w:cs/>
+              </w:rPr>
+              <w:t>สถานะ</w:t>
+            </w:r>
+          </w:p>
+        </w:tc>
+        <w:tc>
+          <w:tcPr>
+            <w:tcW w:w="738" w:type="dxa"/>
+            <w:vAlign w:val="center"/>
+          </w:tcPr>
+          <w:p>
+            <w:pPr>
+              <w:pStyle w:val="Thesis-Style"/>
+              <w:jc w:val="center"/>
+              <w:rPr>
+                <w:rFonts w:ascii="TH SarabunPSK" w:hAnsi="TH SarabunPSK" w:cs="TH SarabunPSK"/>
+                <w:b/>
+                <w:bCs/>
+                <w:cs/>
+              </w:rPr>
+            </w:pPr>
+            <w:r>
+              <w:rPr>
+                <w:rFonts w:ascii="TH SarabunPSK" w:hAnsi="TH SarabunPSK" w:cs="TH SarabunPSK" w:hint="cs"/>
+                <w:b/>
+                <w:bCs/>
+                <w:cs/>
+              </w:rPr>
+              <w:t>หมายเหตุ</w:t>
+            </w:r>
+          </w:p>
+        </w:tc>
+      </w:tr>
+      <w:tr>
+        <w:tc>
+          <w:tcPr>
+            <w:tcW w:w="2299" w:type="dxa"/>
+            <w:vMerge w:val="restart"/>
+          </w:tcPr>
+          <w:p>
+            <w:pPr>
+              <w:pStyle w:val="Thesis-Style"/>
+              <w:rPr>
+                <w:rFonts w:ascii="TH SarabunPSK" w:hAnsi="TH SarabunPSK" w:cs="TH SarabunPSK"/>
+                <w:color w:val="000000" w:themeColor="text1"/>
+              </w:rPr>
+            </w:pPr>
+            <w:r>
+              <w:rPr>
+                <w:rFonts w:ascii="TH SarabunPSK" w:hAnsi="TH SarabunPSK" w:cs="TH SarabunPSK" w:hint="cs"/>
+                <w:color w:val="000000" w:themeColor="text1"/>
+                <w:cs/>
+              </w:rPr>
+              <w:t>เรียกใช้งานหน</w:t>
+            </w:r>
+            <w:r>
+              <w:rPr>
+                <w:rFonts w:ascii="TH SarabunPSK" w:hAnsi="TH SarabunPSK" w:cs="TH SarabunPSK" w:hint="cs"/>
+                <w:color w:val="000000" w:themeColor="text1"/>
+                <w:cs/>
+              </w:rPr>
+              <w:t>้าสนับสนุนสตรีมเมอร์</w:t>
+            </w:r>
+            <w:r>
+              <w:rPr>
+                <w:rFonts w:ascii="TH SarabunPSK" w:hAnsi="TH SarabunPSK" w:cs="TH SarabunPSK" w:hint="cs"/>
+                <w:color w:val="000000" w:themeColor="text1"/>
+                <w:cs/>
+              </w:rPr>
+              <w:t>ระบบ</w:t>
+            </w:r>
+            <w:r>
+              <w:rPr>
+                <w:rFonts w:ascii="TH SarabunPSK" w:hAnsi="TH SarabunPSK" w:cs="TH SarabunPSK"/>
+                <w:color w:val="000000" w:themeColor="text1"/>
+                <w:cs/>
+              </w:rPr>
+              <w:t>ระบบช่วยผู้สร้างคอนเทนต์รับรายได้จากการสนับสนุนของผู้ติดตาม</w:t>
+            </w:r>
+          </w:p>
+          <w:p>
+            <w:pPr>
+              <w:pStyle w:val="Thesis-Style"/>
+              <w:rPr>
+                <w:rFonts w:ascii="TH SarabunPSK" w:hAnsi="TH SarabunPSK" w:cs="TH SarabunPSK"/>
+              </w:rPr>
+            </w:pPr>
+          </w:p>
+        </w:tc>
+        <w:tc>
+          <w:tcPr>
+            <w:tcW w:w="2040" w:type="dxa"/>
+            <w:vMerge w:val="restart"/>
+          </w:tcPr>
+          <w:p>
+            <w:pPr>
+              <w:pStyle w:val="Thesis-Style"/>
+              <w:rPr>
+                <w:rFonts w:ascii="TH SarabunPSK" w:hAnsi="TH SarabunPSK" w:cs="TH SarabunPSK"/>
+                <w:cs/>
+              </w:rPr>
+            </w:pPr>
+            <w:r>
+              <w:rPr>
+                <w:rFonts w:ascii="TH SarabunPSK" w:hAnsi="TH SarabunPSK" w:cs="TH SarabunPSK" w:hint="cs"/>
+                <w:cs/>
+              </w:rPr>
+              <w:t>ส่งข้อความ</w:t>
+            </w:r>
+          </w:p>
+          <w:p>
+            <w:pPr>
+              <w:pStyle w:val="Thesis-Style"/>
+              <w:rPr>
+                <w:rFonts w:ascii="TH SarabunPSK" w:hAnsi="TH SarabunPSK" w:cs="TH SarabunPSK"/>
+                <w:cs/>
+              </w:rPr>
+            </w:pPr>
+          </w:p>
+          <w:p>
+            <w:pPr>
+              <w:pStyle w:val="Thesis-Style"/>
+              <w:rPr>
+                <w:rFonts w:ascii="TH SarabunPSK" w:hAnsi="TH SarabunPSK" w:cs="TH SarabunPSK"/>
+                <w:cs/>
+              </w:rPr>
+            </w:pPr>
+            <w:r>
+              <w:rPr>
+                <w:rFonts w:ascii="TH SarabunPSK" w:hAnsi="TH SarabunPSK" w:cs="TH SarabunPSK" w:hint="cs"/>
+                <w:cs/>
+              </w:rPr>
+              <w:t xml:space="preserve"> </w:t>
+            </w:r>
+          </w:p>
+        </w:tc>
+        <w:tc>
+          <w:tcPr>
+            <w:tcW w:w="2509" w:type="dxa"/>
+          </w:tcPr>
+          <w:p>
+            <w:pPr>
+              <w:pStyle w:val="Thesis-Style"/>
+              <w:rPr>
+                <w:rFonts w:ascii="TH SarabunPSK" w:hAnsi="TH SarabunPSK" w:cs="TH SarabunPSK"/>
+                <w:cs/>
+              </w:rPr>
+            </w:pPr>
+            <w:r>
+              <w:rPr>
+                <w:rFonts w:ascii="TH SarabunPSK" w:hAnsi="TH SarabunPSK" w:cs="TH SarabunPSK"/>
+              </w:rPr>
+              <w:t>1.</w:t>
+            </w:r>
+            <w:r>
+              <w:rPr>
+                <w:rFonts w:ascii="TH SarabunPSK" w:hAnsi="TH SarabunPSK" w:cs="TH SarabunPSK" w:hint="cs"/>
+                <w:cs/>
+              </w:rPr>
+              <w:t>กรอก ชื่อ</w:t>
+            </w:r>
+            <w:r>
+              <w:rPr>
+                <w:rFonts w:ascii="TH SarabunPSK" w:hAnsi="TH SarabunPSK" w:cs="TH SarabunPSK"/>
+              </w:rPr>
+              <w:t xml:space="preserve"> message </w:t>
+            </w:r>
+            <w:r>
+              <w:rPr>
+                <w:rFonts w:ascii="TH SarabunPSK" w:hAnsi="TH SarabunPSK" w:cs="TH SarabunPSK" w:hint="cs"/>
+                <w:cs/>
+              </w:rPr>
+              <w:t>และจำนวนเงิน</w:t>
+            </w:r>
+          </w:p>
+        </w:tc>
+        <w:tc>
+          <w:tcPr>
+            <w:tcW w:w="3282" w:type="dxa"/>
+            <w:vMerge w:val="restart"/>
+          </w:tcPr>
+          <w:p>
+            <w:pPr>
+              <w:pStyle w:val="Thesis-Style"/>
+              <w:rPr>
+                <w:rFonts w:ascii="TH SarabunPSK" w:hAnsi="TH SarabunPSK" w:cs="TH SarabunPSK"/>
+              </w:rPr>
+            </w:pPr>
+            <w:r>
+              <w:rPr>
+                <w:rFonts w:ascii="TH SarabunPSK" w:hAnsi="TH SarabunPSK" w:cs="TH SarabunPSK" w:hint="cs"/>
+                <w:cs/>
+              </w:rPr>
+              <w:t>คนที่รักใครไม่เป็น</w:t>
+            </w:r>
+            <w:r>
+              <w:rPr>
+                <w:rFonts w:ascii="TH SarabunPSK" w:hAnsi="TH SarabunPSK" w:cs="TH SarabunPSK"/>
+              </w:rPr>
+              <w:t xml:space="preserve">, </w:t>
+            </w:r>
+            <w:r>
+              <w:rPr>
+                <w:rFonts w:ascii="TH SarabunPSK" w:hAnsi="TH SarabunPSK" w:cs="TH SarabunPSK" w:hint="cs"/>
+                <w:cs/>
+              </w:rPr>
+              <w:t>ขอเพลง ไร้รัก หน่อยครับสุดหล่อ</w:t>
+            </w:r>
+            <w:r>
+              <w:rPr>
+                <w:rFonts w:ascii="TH SarabunPSK" w:hAnsi="TH SarabunPSK" w:cs="TH SarabunPSK"/>
+              </w:rPr>
+              <w:t>, 1500</w:t>
+            </w:r>
+          </w:p>
+        </w:tc>
+        <w:tc>
+          <w:tcPr>
+            <w:tcW w:w="2060" w:type="dxa"/>
+            <w:vMerge w:val="restart"/>
+          </w:tcPr>
+          <w:p>
+            <w:pPr>
+              <w:pStyle w:val="Thesis-Style"/>
+              <w:rPr>
+                <w:rFonts w:ascii="TH SarabunPSK" w:hAnsi="TH SarabunPSK" w:cs="TH SarabunPSK"/>
+              </w:rPr>
+            </w:pPr>
+            <w:r>
+              <w:rPr>
+                <w:rFonts w:ascii="TH SarabunPSK" w:hAnsi="TH SarabunPSK" w:cs="TH SarabunPSK" w:hint="cs"/>
+                <w:cs/>
+              </w:rPr>
+              <w:t>แสดงผลหน้าจอของสตรีมเมอร์</w:t>
+            </w:r>
+          </w:p>
+        </w:tc>
+        <w:tc>
+          <w:tcPr>
+            <w:tcW w:w="824" w:type="dxa"/>
+            <w:vMerge w:val="restart"/>
+            <w:vAlign w:val="center"/>
+          </w:tcPr>
+          <w:p>
+            <w:pPr>
+              <w:pStyle w:val="Thesis-Style"/>
+              <w:jc w:val="center"/>
+              <w:rPr>
+                <w:rFonts w:ascii="TH SarabunPSK" w:hAnsi="TH SarabunPSK" w:cs="TH SarabunPSK"/>
+              </w:rPr>
+            </w:pPr>
+            <w:r>
+              <w:rPr>
+                <w:rFonts w:ascii="TH SarabunPSK" w:hAnsi="TH SarabunPSK" w:cs="TH SarabunPSK" w:hint="cs"/>
+              </w:rPr>
+              <w:t>pass</w:t>
+            </w:r>
+          </w:p>
+        </w:tc>
+        <w:tc>
+          <w:tcPr>
+            <w:tcW w:w="738" w:type="dxa"/>
+            <w:vMerge w:val="restart"/>
+          </w:tcPr>
+          <w:p>
+            <w:pPr>
+              <w:pStyle w:val="Thesis-Style"/>
+              <w:rPr>
+                <w:rFonts w:ascii="TH SarabunPSK" w:hAnsi="TH SarabunPSK" w:cs="TH SarabunPSK"/>
+              </w:rPr>
+            </w:pPr>
+          </w:p>
+        </w:tc>
+      </w:tr>
+      <w:tr>
+        <w:tc>
+          <w:tcPr>
+            <w:tcW w:w="2299" w:type="dxa"/>
+            <w:vMerge/>
+          </w:tcPr>
+          <w:p>
+            <w:pPr>
+              <w:pStyle w:val="Thesis-Style"/>
+              <w:rPr>
+                <w:rFonts w:ascii="TH SarabunPSK" w:hAnsi="TH SarabunPSK" w:cs="TH SarabunPSK"/>
+                <w:color w:val="000000" w:themeColor="text1"/>
+                <w:cs/>
+              </w:rPr>
+            </w:pPr>
+          </w:p>
+        </w:tc>
+        <w:tc>
+          <w:tcPr>
+            <w:tcW w:w="2040" w:type="dxa"/>
+            <w:vMerge/>
+          </w:tcPr>
+          <w:p>
+            <w:pPr>
+              <w:pStyle w:val="Thesis-Style"/>
+              <w:rPr>
+                <w:rFonts w:ascii="TH SarabunPSK" w:hAnsi="TH SarabunPSK" w:cs="TH SarabunPSK"/>
+                <w:cs/>
+              </w:rPr>
+            </w:pPr>
+          </w:p>
+        </w:tc>
+        <w:tc>
+          <w:tcPr>
+            <w:tcW w:w="2509" w:type="dxa"/>
+          </w:tcPr>
+          <w:p>
+            <w:pPr>
+              <w:pStyle w:val="Thesis-Style"/>
+              <w:rPr>
+                <w:rFonts w:ascii="TH SarabunPSK" w:hAnsi="TH SarabunPSK" w:cs="TH SarabunPSK"/>
+                <w:cs/>
+              </w:rPr>
+            </w:pPr>
+            <w:r>
+              <w:rPr>
+                <w:rFonts w:ascii="TH SarabunPSK" w:hAnsi="TH SarabunPSK" w:cs="TH SarabunPSK"/>
+              </w:rPr>
+              <w:t>2.</w:t>
+            </w:r>
+            <w:r>
+              <w:rPr>
+                <w:rFonts w:ascii="TH SarabunPSK" w:hAnsi="TH SarabunPSK" w:cs="TH SarabunPSK" w:hint="cs"/>
+                <w:cs/>
+              </w:rPr>
+              <w:t>กดเปย์เลย</w:t>
+            </w:r>
+          </w:p>
+        </w:tc>
+        <w:tc>
+          <w:tcPr>
+            <w:tcW w:w="3282" w:type="dxa"/>
+            <w:vMerge/>
+          </w:tcPr>
+          <w:p>
+            <w:pPr>
+              <w:pStyle w:val="Thesis-Style"/>
+              <w:rPr>
+                <w:rFonts w:ascii="TH SarabunPSK" w:hAnsi="TH SarabunPSK" w:cs="TH SarabunPSK"/>
+              </w:rPr>
+            </w:pPr>
+          </w:p>
+        </w:tc>
+        <w:tc>
+          <w:tcPr>
+            <w:tcW w:w="2060" w:type="dxa"/>
+            <w:vMerge/>
+          </w:tcPr>
+          <w:p>
+            <w:pPr>
+              <w:pStyle w:val="Thesis-Style"/>
+              <w:rPr>
+                <w:rFonts w:ascii="TH SarabunPSK" w:hAnsi="TH SarabunPSK" w:cs="TH SarabunPSK"/>
+                <w:cs/>
+              </w:rPr>
+            </w:pPr>
+          </w:p>
+        </w:tc>
+        <w:tc>
+          <w:tcPr>
+            <w:tcW w:w="824" w:type="dxa"/>
+            <w:vMerge/>
+            <w:vAlign w:val="center"/>
+          </w:tcPr>
+          <w:p>
+            <w:pPr>
+              <w:pStyle w:val="Thesis-Style"/>
+              <w:jc w:val="center"/>
+              <w:rPr>
+                <w:rFonts w:ascii="TH SarabunPSK" w:hAnsi="TH SarabunPSK" w:cs="TH SarabunPSK"/>
+              </w:rPr>
+            </w:pPr>
+          </w:p>
+        </w:tc>
+        <w:tc>
+          <w:tcPr>
+            <w:tcW w:w="738" w:type="dxa"/>
+            <w:vMerge/>
+          </w:tcPr>
+          <w:p>
+            <w:pPr>
+              <w:pStyle w:val="Thesis-Style"/>
+              <w:rPr>
+                <w:rFonts w:ascii="TH SarabunPSK" w:hAnsi="TH SarabunPSK" w:cs="TH SarabunPSK"/>
+              </w:rPr>
+            </w:pPr>
+          </w:p>
+        </w:tc>
+      </w:tr>
+      <w:tr>
+        <w:tc>
+          <w:tcPr>
+            <w:tcW w:w="2299" w:type="dxa"/>
+            <w:vMerge/>
+          </w:tcPr>
+          <w:p>
+            <w:pPr>
+              <w:pStyle w:val="Thesis-Style"/>
+              <w:rPr>
+                <w:rFonts w:ascii="TH SarabunPSK" w:hAnsi="TH SarabunPSK" w:cs="TH SarabunPSK"/>
+                <w:color w:val="000000" w:themeColor="text1"/>
+                <w:cs/>
+              </w:rPr>
+            </w:pPr>
+          </w:p>
+        </w:tc>
+        <w:tc>
+          <w:tcPr>
+            <w:tcW w:w="2040" w:type="dxa"/>
+            <w:vMerge/>
+          </w:tcPr>
+          <w:p>
+            <w:pPr>
+              <w:pStyle w:val="Thesis-Style"/>
+              <w:rPr>
+                <w:rFonts w:ascii="TH SarabunPSK" w:hAnsi="TH SarabunPSK" w:cs="TH SarabunPSK"/>
+                <w:cs/>
+              </w:rPr>
+            </w:pPr>
+          </w:p>
+        </w:tc>
+        <w:tc>
+          <w:tcPr>
+            <w:tcW w:w="2509" w:type="dxa"/>
+          </w:tcPr>
+          <w:p>
+            <w:pPr>
+              <w:pStyle w:val="Thesis-Style"/>
+              <w:rPr>
+                <w:rFonts w:ascii="TH SarabunPSK" w:hAnsi="TH SarabunPSK" w:cs="TH SarabunPSK"/>
+                <w:cs/>
+              </w:rPr>
+            </w:pPr>
+            <w:r>
+              <w:rPr>
+                <w:rFonts w:ascii="TH SarabunPSK" w:hAnsi="TH SarabunPSK" w:cs="TH SarabunPSK"/>
+              </w:rPr>
+              <w:t>3.</w:t>
+            </w:r>
+            <w:r>
+              <w:rPr>
+                <w:rFonts w:ascii="TH SarabunPSK" w:hAnsi="TH SarabunPSK" w:cs="TH SarabunPSK" w:hint="cs"/>
+                <w:cs/>
+              </w:rPr>
+              <w:t>ชำระเงิน</w:t>
+            </w:r>
+          </w:p>
+        </w:tc>
+        <w:tc>
+          <w:tcPr>
+            <w:tcW w:w="3282" w:type="dxa"/>
+            <w:vMerge/>
+          </w:tcPr>
+          <w:p>
+            <w:pPr>
+              <w:pStyle w:val="Thesis-Style"/>
+              <w:rPr>
+                <w:rFonts w:ascii="TH SarabunPSK" w:hAnsi="TH SarabunPSK" w:cs="TH SarabunPSK"/>
+              </w:rPr>
+            </w:pPr>
+          </w:p>
+        </w:tc>
+        <w:tc>
+          <w:tcPr>
+            <w:tcW w:w="2060" w:type="dxa"/>
+            <w:vMerge/>
+          </w:tcPr>
+          <w:p>
+            <w:pPr>
+              <w:pStyle w:val="Thesis-Style"/>
+              <w:rPr>
+                <w:rFonts w:ascii="TH SarabunPSK" w:hAnsi="TH SarabunPSK" w:cs="TH SarabunPSK"/>
+                <w:cs/>
+              </w:rPr>
+            </w:pPr>
+          </w:p>
+        </w:tc>
+        <w:tc>
+          <w:tcPr>
+            <w:tcW w:w="824" w:type="dxa"/>
+            <w:vMerge/>
+            <w:vAlign w:val="center"/>
+          </w:tcPr>
+          <w:p>
+            <w:pPr>
+              <w:pStyle w:val="Thesis-Style"/>
+              <w:jc w:val="center"/>
+              <w:rPr>
+                <w:rFonts w:ascii="TH SarabunPSK" w:hAnsi="TH SarabunPSK" w:cs="TH SarabunPSK"/>
+              </w:rPr>
+            </w:pPr>
+          </w:p>
+        </w:tc>
+        <w:tc>
+          <w:tcPr>
+            <w:tcW w:w="738" w:type="dxa"/>
+            <w:vMerge/>
+          </w:tcPr>
+          <w:p>
+            <w:pPr>
+              <w:pStyle w:val="Thesis-Style"/>
+              <w:rPr>
+                <w:rFonts w:ascii="TH SarabunPSK" w:hAnsi="TH SarabunPSK" w:cs="TH SarabunPSK"/>
+              </w:rPr>
+            </w:pPr>
+          </w:p>
+        </w:tc>
+      </w:tr>
+      <w:tr>
+        <w:trPr>
+          <w:trHeight w:val="1446"/>
+        </w:trPr>
+        <w:tc>
+          <w:tcPr>
+            <w:tcW w:w="2299" w:type="dxa"/>
+            <w:vMerge/>
+          </w:tcPr>
+          <w:p>
+            <w:pPr>
+              <w:pStyle w:val="Thesis-Style"/>
+              <w:rPr>
+                <w:rFonts w:ascii="TH SarabunPSK" w:hAnsi="TH SarabunPSK" w:cs="TH SarabunPSK"/>
+              </w:rPr>
+            </w:pPr>
+          </w:p>
+        </w:tc>
+        <w:tc>
+          <w:tcPr>
+            <w:tcW w:w="2040" w:type="dxa"/>
+          </w:tcPr>
+          <w:p>
+            <w:pPr>
+              <w:pStyle w:val="Thesis-Style"/>
+              <w:rPr>
+                <w:rFonts w:ascii="TH SarabunPSK" w:hAnsi="TH SarabunPSK" w:cs="TH SarabunPSK"/>
+                <w:cs/>
+              </w:rPr>
+            </w:pPr>
+            <w:r>
+              <w:rPr>
+                <w:rFonts w:ascii="TH SarabunPSK" w:hAnsi="TH SarabunPSK" w:cs="TH SarabunPSK" w:hint="cs"/>
+                <w:cs/>
+              </w:rPr>
+              <w:t>ไม่กรอกข้อมูล</w:t>
+            </w:r>
+          </w:p>
+        </w:tc>
+        <w:tc>
+          <w:tcPr>
+            <w:tcW w:w="2509" w:type="dxa"/>
+          </w:tcPr>
+          <w:p>
+            <w:pPr>
+              <w:pStyle w:val="Thesis-Style"/>
+              <w:rPr>
+                <w:rFonts w:ascii="TH SarabunPSK" w:hAnsi="TH SarabunPSK" w:cs="TH SarabunPSK"/>
+                <w:cs/>
+              </w:rPr>
+            </w:pPr>
+            <w:r>
+              <w:rPr>
+                <w:rFonts w:ascii="TH SarabunPSK" w:hAnsi="TH SarabunPSK" w:cs="TH SarabunPSK" w:hint="cs"/>
+                <w:cs/>
+              </w:rPr>
+              <w:t>กดเปย์เลย</w:t>
+            </w:r>
+          </w:p>
+        </w:tc>
+        <w:tc>
+          <w:tcPr>
+            <w:tcW w:w="3282" w:type="dxa"/>
+          </w:tcPr>
+          <w:p>
+            <w:pPr>
+              <w:pStyle w:val="Thesis-Style"/>
+              <w:rPr>
+                <w:rFonts w:ascii="TH SarabunPSK" w:hAnsi="TH SarabunPSK" w:cs="TH SarabunPSK"/>
+              </w:rPr>
+            </w:pPr>
+          </w:p>
+        </w:tc>
+        <w:tc>
+          <w:tcPr>
+            <w:tcW w:w="2060" w:type="dxa"/>
+          </w:tcPr>
+          <w:p>
+            <w:pPr>
+              <w:pStyle w:val="Thesis-Style"/>
+              <w:rPr>
+                <w:rFonts w:ascii="TH SarabunPSK" w:hAnsi="TH SarabunPSK" w:cs="TH SarabunPSK"/>
+                <w:cs/>
+              </w:rPr>
+            </w:pPr>
+            <w:r>
+              <w:rPr>
+                <w:rFonts w:ascii="TH SarabunPSK" w:hAnsi="TH SarabunPSK" w:cs="TH SarabunPSK" w:hint="cs"/>
+                <w:cs/>
+              </w:rPr>
+              <w:t xml:space="preserve">แสดงข้อความแจ้งเตือน </w:t>
+            </w:r>
+            <w:r>
+              <w:rPr>
+                <w:rFonts w:ascii="TH SarabunPSK" w:hAnsi="TH SarabunPSK" w:cs="TH SarabunPSK" w:hint="cs"/>
+              </w:rPr>
+              <w:t>“</w:t>
+            </w:r>
+            <w:r>
+              <w:rPr>
+                <w:rFonts w:ascii="TH SarabunPSK" w:hAnsi="TH SarabunPSK" w:cs="TH SarabunPSK" w:hint="cs"/>
+                <w:cs/>
+              </w:rPr>
+              <w:t>รบกวนกรอกข้อมูลให้ครบด้วยครับ</w:t>
+            </w:r>
+            <w:r>
+              <w:rPr>
+                <w:rFonts w:ascii="TH SarabunPSK" w:hAnsi="TH SarabunPSK" w:cs="TH SarabunPSK" w:hint="cs"/>
+              </w:rPr>
+              <w:t>”</w:t>
+            </w:r>
+          </w:p>
+        </w:tc>
+        <w:tc>
+          <w:tcPr>
+            <w:tcW w:w="824" w:type="dxa"/>
+            <w:vAlign w:val="center"/>
+          </w:tcPr>
+          <w:p>
+            <w:pPr>
+              <w:pStyle w:val="Thesis-Style"/>
+              <w:jc w:val="center"/>
+              <w:rPr>
+                <w:rFonts w:ascii="TH SarabunPSK" w:hAnsi="TH SarabunPSK" w:cs="TH SarabunPSK"/>
+              </w:rPr>
+            </w:pPr>
+            <w:r>
+              <w:rPr>
+                <w:rFonts w:ascii="TH SarabunPSK" w:hAnsi="TH SarabunPSK" w:cs="TH SarabunPSK" w:hint="cs"/>
+              </w:rPr>
+              <w:t>pass</w:t>
+            </w:r>
+          </w:p>
+        </w:tc>
+        <w:tc>
+          <w:tcPr>
+            <w:tcW w:w="738" w:type="dxa"/>
+          </w:tcPr>
+          <w:p>
+            <w:pPr>
+              <w:pStyle w:val="Thesis-Style"/>
+              <w:rPr>
+                <w:rFonts w:ascii="TH SarabunPSK" w:hAnsi="TH SarabunPSK" w:cs="TH SarabunPSK"/>
+              </w:rPr>
+            </w:pPr>
+          </w:p>
+          <w:p>
+            <w:pPr>
+              <w:pStyle w:val="Thesis-Style"/>
+              <w:rPr>
+                <w:rFonts w:ascii="TH SarabunPSK" w:hAnsi="TH SarabunPSK" w:cs="TH SarabunPSK"/>
+              </w:rPr>
+            </w:pPr>
+          </w:p>
+        </w:tc>
+      </w:tr>
+    </w:tbl>
+    <w:p>
+      <w:pPr>
+        <w:tabs>
+          <w:tab w:val="left" w:pos="10950"/>
+        </w:tabs>
+        <w:rPr>
+          <w:rFonts w:ascii="TH SarabunPSK" w:hAnsi="TH SarabunPSK" w:cs="TH SarabunPSK"/>
+          <w:color w:val="000000" w:themeColor="text1"/>
+          <w:sz w:val="32"/>
+          <w:szCs w:val="32"/>
+        </w:rPr>
+      </w:pPr>
+      <w:r>
+        <w:rPr>
+          <w:rFonts w:ascii="TH SarabunPSK" w:hAnsi="TH SarabunPSK" w:cs="TH SarabunPSK" w:hint="cs"/>
+          <w:bCs/>
+          <w:color w:val="000000" w:themeColor="text1"/>
+          <w:sz w:val="32"/>
+          <w:szCs w:val="32"/>
+          <w:cs/>
+        </w:rPr>
+        <w:t>ตารางที่ 3.</w:t>
+      </w:r>
+      <w:r>
+        <w:rPr>
+          <w:rFonts w:ascii="TH SarabunPSK" w:hAnsi="TH SarabunPSK" w:cs="TH SarabunPSK"/>
+          <w:b/>
+          <w:color w:val="000000" w:themeColor="text1"/>
+          <w:sz w:val="32"/>
+          <w:szCs w:val="32"/>
+        </w:rPr>
+        <w:t>9</w:t>
+      </w:r>
+      <w:r>
+        <w:rPr>
+          <w:rFonts w:ascii="TH SarabunPSK" w:hAnsi="TH SarabunPSK" w:cs="TH SarabunPSK" w:hint="cs"/>
+          <w:color w:val="000000" w:themeColor="text1"/>
+          <w:sz w:val="32"/>
+          <w:szCs w:val="32"/>
+          <w:cs/>
+        </w:rPr>
+        <w:t xml:space="preserve"> กรณีทดสอบ: </w:t>
+      </w:r>
+      <w:r>
+        <w:rPr>
+          <w:rFonts w:ascii="TH SarabunPSK" w:hAnsi="TH SarabunPSK" w:cs="TH SarabunPSK" w:hint="cs"/>
+          <w:color w:val="000000" w:themeColor="text1"/>
+          <w:sz w:val="32"/>
+          <w:szCs w:val="32"/>
+          <w:cs/>
+        </w:rPr>
+        <w:t>สนับสนุนสตรีมเมอร์</w:t>
+      </w:r>
+    </w:p>
+    <w:p>
+      <w:pPr>
+        <w:tabs>
+          <w:tab w:val="left" w:pos="10950"/>
+        </w:tabs>
+        <w:rPr>
+          <w:rFonts w:ascii="TH SarabunPSK" w:hAnsi="TH SarabunPSK" w:cs="TH SarabunPSK" w:hint="cs"/>
+          <w:color w:val="000000" w:themeColor="text1"/>
+          <w:sz w:val="32"/>
+          <w:szCs w:val="32"/>
+        </w:rPr>
+      </w:pPr>
+    </w:p>
+    <w:p>
+      <w:pPr>
+        <w:tabs>
+          <w:tab w:val="left" w:pos="10950"/>
+        </w:tabs>
+        <w:rPr>
+          <w:rFonts w:ascii="TH SarabunPSK" w:hAnsi="TH SarabunPSK" w:cs="TH SarabunPSK"/>
+          <w:color w:val="000000" w:themeColor="text1"/>
+          <w:sz w:val="32"/>
+          <w:szCs w:val="32"/>
+        </w:rPr>
+      </w:pPr>
+    </w:p>
+    <w:p>
+      <w:pPr>
+        <w:tabs>
+          <w:tab w:val="left" w:pos="10950"/>
+        </w:tabs>
+        <w:rPr>
+          <w:rFonts w:ascii="TH SarabunPSK" w:hAnsi="TH SarabunPSK" w:cs="TH SarabunPSK"/>
+          <w:color w:val="000000" w:themeColor="text1"/>
+          <w:sz w:val="32"/>
+          <w:szCs w:val="32"/>
+        </w:rPr>
+      </w:pPr>
+    </w:p>
+    <w:p>
+      <w:pPr>
+        <w:tabs>
+          <w:tab w:val="left" w:pos="10950"/>
+        </w:tabs>
+        <w:rPr>
+          <w:rFonts w:ascii="TH SarabunPSK" w:hAnsi="TH SarabunPSK" w:cs="TH SarabunPSK"/>
+          <w:color w:val="000000" w:themeColor="text1"/>
+          <w:sz w:val="32"/>
+          <w:szCs w:val="32"/>
+        </w:rPr>
+      </w:pPr>
+    </w:p>
+    <w:p>
+      <w:pPr>
+        <w:tabs>
+          <w:tab w:val="left" w:pos="10950"/>
+        </w:tabs>
+        <w:rPr>
+          <w:rFonts w:ascii="TH SarabunPSK" w:hAnsi="TH SarabunPSK" w:cs="TH SarabunPSK"/>
+          <w:color w:val="000000" w:themeColor="text1"/>
+          <w:sz w:val="32"/>
+          <w:szCs w:val="32"/>
+        </w:rPr>
+      </w:pPr>
+    </w:p>
+    <w:tbl>
+      <w:tblPr>
+        <w:tblStyle w:val="TableGrid"/>
+        <w:tblpPr w:leftFromText="180" w:rightFromText="180" w:vertAnchor="page" w:horzAnchor="margin" w:tblpY="2581"/>
+        <w:tblW w:w="13752" w:type="dxa"/>
+        <w:tblLook w:val="04A0" w:firstRow="1" w:lastRow="0" w:firstColumn="1" w:lastColumn="0" w:noHBand="0" w:noVBand="1"/>
+      </w:tblPr>
+      <w:tblGrid>
+        <w:gridCol w:w="2299"/>
+        <w:gridCol w:w="2040"/>
+        <w:gridCol w:w="2509"/>
+        <w:gridCol w:w="3282"/>
+        <w:gridCol w:w="2060"/>
+        <w:gridCol w:w="824"/>
+        <w:gridCol w:w="738"/>
+      </w:tblGrid>
+      <w:tr>
+        <w:tc>
+          <w:tcPr>
+            <w:tcW w:w="2299" w:type="dxa"/>
+            <w:vAlign w:val="center"/>
+          </w:tcPr>
+          <w:p>
+            <w:pPr>
+              <w:pStyle w:val="Thesis-Style"/>
+              <w:jc w:val="center"/>
+              <w:rPr>
+                <w:rFonts w:ascii="TH SarabunPSK" w:hAnsi="TH SarabunPSK" w:cs="TH SarabunPSK"/>
+                <w:b/>
+                <w:bCs/>
+              </w:rPr>
+            </w:pPr>
+            <w:r>
+              <w:rPr>
+                <w:rFonts w:ascii="TH SarabunPSK" w:hAnsi="TH SarabunPSK" w:cs="TH SarabunPSK" w:hint="cs"/>
+                <w:b/>
+                <w:bCs/>
+              </w:rPr>
+              <w:lastRenderedPageBreak/>
+              <w:t>Pre-condition</w:t>
+            </w:r>
+          </w:p>
+        </w:tc>
+        <w:tc>
+          <w:tcPr>
+            <w:tcW w:w="2040" w:type="dxa"/>
+            <w:vAlign w:val="center"/>
+          </w:tcPr>
+          <w:p>
+            <w:pPr>
+              <w:pStyle w:val="Thesis-Style"/>
+              <w:jc w:val="center"/>
+              <w:rPr>
+                <w:rFonts w:ascii="TH SarabunPSK" w:hAnsi="TH SarabunPSK" w:cs="TH SarabunPSK"/>
+                <w:b/>
+                <w:bCs/>
+              </w:rPr>
+            </w:pPr>
+            <w:r>
+              <w:rPr>
+                <w:rFonts w:ascii="TH SarabunPSK" w:hAnsi="TH SarabunPSK" w:cs="TH SarabunPSK" w:hint="cs"/>
+                <w:b/>
+                <w:bCs/>
+                <w:cs/>
+              </w:rPr>
+              <w:t>กรณีทดสอบ</w:t>
+            </w:r>
+          </w:p>
+          <w:p>
+            <w:pPr>
+              <w:pStyle w:val="Thesis-Style"/>
+              <w:jc w:val="center"/>
+              <w:rPr>
+                <w:rFonts w:ascii="TH SarabunPSK" w:hAnsi="TH SarabunPSK" w:cs="TH SarabunPSK"/>
+                <w:b/>
+                <w:bCs/>
+              </w:rPr>
+            </w:pPr>
+            <w:r>
+              <w:rPr>
+                <w:rFonts w:ascii="TH SarabunPSK" w:hAnsi="TH SarabunPSK" w:cs="TH SarabunPSK" w:hint="cs"/>
+                <w:b/>
+                <w:bCs/>
+              </w:rPr>
+              <w:t>(Test Case)</w:t>
+            </w:r>
+          </w:p>
+        </w:tc>
+        <w:tc>
+          <w:tcPr>
+            <w:tcW w:w="2509" w:type="dxa"/>
+            <w:vAlign w:val="center"/>
+          </w:tcPr>
+          <w:p>
+            <w:pPr>
+              <w:pStyle w:val="Thesis-Style"/>
+              <w:jc w:val="center"/>
+              <w:rPr>
+                <w:rFonts w:ascii="TH SarabunPSK" w:hAnsi="TH SarabunPSK" w:cs="TH SarabunPSK"/>
+                <w:b/>
+                <w:bCs/>
+              </w:rPr>
+            </w:pPr>
+            <w:r>
+              <w:rPr>
+                <w:rFonts w:ascii="TH SarabunPSK" w:hAnsi="TH SarabunPSK" w:cs="TH SarabunPSK" w:hint="cs"/>
+                <w:b/>
+                <w:bCs/>
+                <w:cs/>
+              </w:rPr>
+              <w:t>ขั้นตอนการทดสอบ</w:t>
+            </w:r>
+          </w:p>
+          <w:p>
+            <w:pPr>
+              <w:pStyle w:val="Thesis-Style"/>
+              <w:jc w:val="center"/>
+              <w:rPr>
+                <w:rFonts w:ascii="TH SarabunPSK" w:hAnsi="TH SarabunPSK" w:cs="TH SarabunPSK"/>
+                <w:b/>
+                <w:bCs/>
+              </w:rPr>
+            </w:pPr>
+            <w:r>
+              <w:rPr>
+                <w:rFonts w:ascii="TH SarabunPSK" w:hAnsi="TH SarabunPSK" w:cs="TH SarabunPSK" w:hint="cs"/>
+                <w:b/>
+                <w:bCs/>
+              </w:rPr>
+              <w:t>(Test Step)</w:t>
+            </w:r>
+          </w:p>
+        </w:tc>
+        <w:tc>
+          <w:tcPr>
+            <w:tcW w:w="3282" w:type="dxa"/>
+            <w:vAlign w:val="center"/>
+          </w:tcPr>
+          <w:p>
+            <w:pPr>
+              <w:pStyle w:val="Thesis-Style"/>
+              <w:jc w:val="center"/>
+              <w:rPr>
+                <w:rFonts w:ascii="TH SarabunPSK" w:hAnsi="TH SarabunPSK" w:cs="TH SarabunPSK"/>
+                <w:b/>
+                <w:bCs/>
+              </w:rPr>
+            </w:pPr>
+            <w:r>
+              <w:rPr>
+                <w:rFonts w:ascii="TH SarabunPSK" w:hAnsi="TH SarabunPSK" w:cs="TH SarabunPSK" w:hint="cs"/>
+                <w:b/>
+                <w:bCs/>
+              </w:rPr>
+              <w:t>Test Data</w:t>
+            </w:r>
+          </w:p>
+        </w:tc>
+        <w:tc>
+          <w:tcPr>
+            <w:tcW w:w="2060" w:type="dxa"/>
+            <w:vAlign w:val="center"/>
+          </w:tcPr>
+          <w:p>
+            <w:pPr>
+              <w:pStyle w:val="Thesis-Style"/>
+              <w:jc w:val="center"/>
+              <w:rPr>
+                <w:rFonts w:ascii="TH SarabunPSK" w:hAnsi="TH SarabunPSK" w:cs="TH SarabunPSK"/>
+                <w:b/>
+                <w:bCs/>
+              </w:rPr>
+            </w:pPr>
+            <w:r>
+              <w:rPr>
+                <w:rFonts w:ascii="TH SarabunPSK" w:hAnsi="TH SarabunPSK" w:cs="TH SarabunPSK" w:hint="cs"/>
+                <w:b/>
+                <w:bCs/>
+              </w:rPr>
+              <w:t>Expect Results</w:t>
+            </w:r>
+          </w:p>
+        </w:tc>
+        <w:tc>
+          <w:tcPr>
+            <w:tcW w:w="824" w:type="dxa"/>
+            <w:vAlign w:val="center"/>
+          </w:tcPr>
+          <w:p>
+            <w:pPr>
+              <w:pStyle w:val="Thesis-Style"/>
+              <w:jc w:val="center"/>
+              <w:rPr>
+                <w:rFonts w:ascii="TH SarabunPSK" w:hAnsi="TH SarabunPSK" w:cs="TH SarabunPSK"/>
+                <w:b/>
+                <w:bCs/>
+              </w:rPr>
+            </w:pPr>
+            <w:r>
+              <w:rPr>
+                <w:rFonts w:ascii="TH SarabunPSK" w:hAnsi="TH SarabunPSK" w:cs="TH SarabunPSK" w:hint="cs"/>
+                <w:b/>
+                <w:bCs/>
+                <w:cs/>
+              </w:rPr>
+              <w:t>สถานะ</w:t>
+            </w:r>
+          </w:p>
+        </w:tc>
+        <w:tc>
+          <w:tcPr>
+            <w:tcW w:w="738" w:type="dxa"/>
+            <w:vAlign w:val="center"/>
+          </w:tcPr>
+          <w:p>
+            <w:pPr>
+              <w:pStyle w:val="Thesis-Style"/>
+              <w:jc w:val="center"/>
+              <w:rPr>
+                <w:rFonts w:ascii="TH SarabunPSK" w:hAnsi="TH SarabunPSK" w:cs="TH SarabunPSK"/>
+                <w:b/>
+                <w:bCs/>
+                <w:cs/>
+              </w:rPr>
+            </w:pPr>
+            <w:r>
+              <w:rPr>
+                <w:rFonts w:ascii="TH SarabunPSK" w:hAnsi="TH SarabunPSK" w:cs="TH SarabunPSK" w:hint="cs"/>
+                <w:b/>
+                <w:bCs/>
+                <w:cs/>
+              </w:rPr>
+              <w:t>หมายเหตุ</w:t>
+            </w:r>
+          </w:p>
+        </w:tc>
+      </w:tr>
+      <w:tr>
+        <w:trPr>
+          <w:trHeight w:val="2531"/>
+        </w:trPr>
+        <w:tc>
+          <w:tcPr>
+            <w:tcW w:w="2299" w:type="dxa"/>
+          </w:tcPr>
+          <w:p>
+            <w:pPr>
+              <w:pStyle w:val="Thesis-Style"/>
+              <w:rPr>
+                <w:rFonts w:ascii="TH SarabunPSK" w:hAnsi="TH SarabunPSK" w:cs="TH SarabunPSK"/>
+                <w:color w:val="000000" w:themeColor="text1"/>
+              </w:rPr>
+            </w:pPr>
+            <w:r>
+              <w:rPr>
+                <w:rFonts w:ascii="TH SarabunPSK" w:hAnsi="TH SarabunPSK" w:cs="TH SarabunPSK" w:hint="cs"/>
+                <w:color w:val="000000" w:themeColor="text1"/>
+                <w:cs/>
+              </w:rPr>
+              <w:t>เรียกใช้งานหน</w:t>
+            </w:r>
+            <w:r>
+              <w:rPr>
+                <w:rFonts w:ascii="TH SarabunPSK" w:hAnsi="TH SarabunPSK" w:cs="TH SarabunPSK" w:hint="cs"/>
+                <w:color w:val="000000" w:themeColor="text1"/>
+                <w:cs/>
+              </w:rPr>
+              <w:t>้าสนับสนุนสตรีมเมอร์</w:t>
+            </w:r>
+            <w:r>
+              <w:rPr>
+                <w:rFonts w:ascii="TH SarabunPSK" w:hAnsi="TH SarabunPSK" w:cs="TH SarabunPSK" w:hint="cs"/>
+                <w:color w:val="000000" w:themeColor="text1"/>
+                <w:cs/>
+              </w:rPr>
+              <w:t>ระบบ</w:t>
+            </w:r>
+            <w:r>
+              <w:rPr>
+                <w:rFonts w:ascii="TH SarabunPSK" w:hAnsi="TH SarabunPSK" w:cs="TH SarabunPSK"/>
+                <w:color w:val="000000" w:themeColor="text1"/>
+                <w:cs/>
+              </w:rPr>
+              <w:t>ระบบช่วยผู้สร้างคอนเทนต์รับรายได้จากการสนับสนุนของผู้ติดตาม</w:t>
+            </w:r>
+          </w:p>
+          <w:p>
+            <w:pPr>
+              <w:pStyle w:val="Thesis-Style"/>
+              <w:rPr>
+                <w:rFonts w:ascii="TH SarabunPSK" w:hAnsi="TH SarabunPSK" w:cs="TH SarabunPSK"/>
+              </w:rPr>
+            </w:pPr>
+          </w:p>
+        </w:tc>
+        <w:tc>
+          <w:tcPr>
+            <w:tcW w:w="2040" w:type="dxa"/>
+          </w:tcPr>
+          <w:p>
+            <w:pPr>
+              <w:pStyle w:val="Thesis-Style"/>
+              <w:rPr>
+                <w:rFonts w:ascii="TH SarabunPSK" w:hAnsi="TH SarabunPSK" w:cs="TH SarabunPSK" w:hint="cs"/>
+                <w:cs/>
+              </w:rPr>
+            </w:pPr>
+            <w:r>
+              <w:rPr>
+                <w:rFonts w:ascii="TH SarabunPSK" w:hAnsi="TH SarabunPSK" w:cs="TH SarabunPSK" w:hint="cs"/>
+                <w:cs/>
+              </w:rPr>
+              <w:t>แสดงผลการเงินสตรีมเมอร์</w:t>
+            </w:r>
+          </w:p>
+          <w:p>
+            <w:pPr>
+              <w:pStyle w:val="Thesis-Style"/>
+              <w:rPr>
+                <w:rFonts w:ascii="TH SarabunPSK" w:hAnsi="TH SarabunPSK" w:cs="TH SarabunPSK"/>
+                <w:cs/>
+              </w:rPr>
+            </w:pPr>
+          </w:p>
+          <w:p>
+            <w:pPr>
+              <w:pStyle w:val="Thesis-Style"/>
+              <w:rPr>
+                <w:rFonts w:ascii="TH SarabunPSK" w:hAnsi="TH SarabunPSK" w:cs="TH SarabunPSK"/>
+                <w:cs/>
+              </w:rPr>
+            </w:pPr>
+            <w:r>
+              <w:rPr>
+                <w:rFonts w:ascii="TH SarabunPSK" w:hAnsi="TH SarabunPSK" w:cs="TH SarabunPSK" w:hint="cs"/>
+                <w:cs/>
+              </w:rPr>
+              <w:t xml:space="preserve"> </w:t>
+            </w:r>
+          </w:p>
+        </w:tc>
+        <w:tc>
+          <w:tcPr>
+            <w:tcW w:w="2509" w:type="dxa"/>
+          </w:tcPr>
+          <w:p>
+            <w:pPr>
+              <w:pStyle w:val="Thesis-Style"/>
+              <w:rPr>
+                <w:rFonts w:ascii="TH SarabunPSK" w:hAnsi="TH SarabunPSK" w:cs="TH SarabunPSK" w:hint="cs"/>
+                <w:cs/>
+              </w:rPr>
+            </w:pPr>
+            <w:r>
+              <w:rPr>
+                <w:rFonts w:ascii="TH SarabunPSK" w:hAnsi="TH SarabunPSK" w:cs="TH SarabunPSK" w:hint="cs"/>
+                <w:cs/>
+              </w:rPr>
+              <w:t>นำลูกศรเมาส์ชี้ที่กราฟ</w:t>
+            </w:r>
+          </w:p>
+        </w:tc>
+        <w:tc>
+          <w:tcPr>
+            <w:tcW w:w="3282" w:type="dxa"/>
+          </w:tcPr>
+          <w:p>
+            <w:pPr>
+              <w:pStyle w:val="Thesis-Style"/>
+              <w:rPr>
+                <w:rFonts w:ascii="TH SarabunPSK" w:hAnsi="TH SarabunPSK" w:cs="TH SarabunPSK"/>
+              </w:rPr>
+            </w:pPr>
+          </w:p>
+        </w:tc>
+        <w:tc>
+          <w:tcPr>
+            <w:tcW w:w="2060" w:type="dxa"/>
+          </w:tcPr>
+          <w:p>
+            <w:pPr>
+              <w:pStyle w:val="Thesis-Style"/>
+              <w:rPr>
+                <w:rFonts w:ascii="TH SarabunPSK" w:hAnsi="TH SarabunPSK" w:cs="TH SarabunPSK"/>
+              </w:rPr>
+            </w:pPr>
+            <w:r>
+              <w:rPr>
+                <w:rFonts w:ascii="TH SarabunPSK" w:hAnsi="TH SarabunPSK" w:cs="TH SarabunPSK" w:hint="cs"/>
+                <w:cs/>
+              </w:rPr>
+              <w:t>แส</w:t>
+            </w:r>
+            <w:r>
+              <w:rPr>
+                <w:rFonts w:ascii="TH SarabunPSK" w:hAnsi="TH SarabunPSK" w:cs="TH SarabunPSK" w:hint="cs"/>
+                <w:cs/>
+              </w:rPr>
+              <w:t>ดงจำนวน</w:t>
+            </w:r>
+          </w:p>
+        </w:tc>
+        <w:tc>
+          <w:tcPr>
+            <w:tcW w:w="824" w:type="dxa"/>
+            <w:vAlign w:val="center"/>
+          </w:tcPr>
+          <w:p>
+            <w:pPr>
+              <w:pStyle w:val="Thesis-Style"/>
+              <w:jc w:val="center"/>
+              <w:rPr>
+                <w:rFonts w:ascii="TH SarabunPSK" w:hAnsi="TH SarabunPSK" w:cs="TH SarabunPSK"/>
+              </w:rPr>
+            </w:pPr>
+            <w:r>
+              <w:rPr>
+                <w:rFonts w:ascii="TH SarabunPSK" w:hAnsi="TH SarabunPSK" w:cs="TH SarabunPSK" w:hint="cs"/>
+              </w:rPr>
+              <w:t>pass</w:t>
+            </w:r>
+          </w:p>
+        </w:tc>
+        <w:tc>
+          <w:tcPr>
+            <w:tcW w:w="738" w:type="dxa"/>
+          </w:tcPr>
+          <w:p>
+            <w:pPr>
+              <w:pStyle w:val="Thesis-Style"/>
+              <w:rPr>
+                <w:rFonts w:ascii="TH SarabunPSK" w:hAnsi="TH SarabunPSK" w:cs="TH SarabunPSK"/>
+              </w:rPr>
+            </w:pPr>
+          </w:p>
+        </w:tc>
+      </w:tr>
+    </w:tbl>
+    <w:p>
+      <w:pPr>
+        <w:tabs>
+          <w:tab w:val="left" w:pos="10950"/>
+        </w:tabs>
+        <w:rPr>
+          <w:rFonts w:ascii="TH SarabunPSK" w:hAnsi="TH SarabunPSK" w:cs="TH SarabunPSK" w:hint="cs"/>
+          <w:sz w:val="32"/>
+          <w:szCs w:val="32"/>
+        </w:rPr>
+      </w:pPr>
+      <w:r>
+        <w:rPr>
+          <w:rFonts w:ascii="TH SarabunPSK" w:hAnsi="TH SarabunPSK" w:cs="TH SarabunPSK" w:hint="cs"/>
+          <w:bCs/>
+          <w:color w:val="000000" w:themeColor="text1"/>
+          <w:sz w:val="32"/>
+          <w:szCs w:val="32"/>
+          <w:cs/>
+        </w:rPr>
+        <w:t>ตารางที่ 3.</w:t>
+      </w:r>
+      <w:r>
+        <w:rPr>
+          <w:rFonts w:ascii="TH SarabunPSK" w:hAnsi="TH SarabunPSK" w:cs="TH SarabunPSK"/>
+          <w:b/>
+          <w:color w:val="000000" w:themeColor="text1"/>
+          <w:sz w:val="32"/>
+          <w:szCs w:val="32"/>
+        </w:rPr>
+        <w:t>10</w:t>
+      </w:r>
+      <w:r>
+        <w:rPr>
+          <w:rFonts w:ascii="TH SarabunPSK" w:hAnsi="TH SarabunPSK" w:cs="TH SarabunPSK" w:hint="cs"/>
+          <w:color w:val="000000" w:themeColor="text1"/>
+          <w:sz w:val="32"/>
+          <w:szCs w:val="32"/>
+          <w:cs/>
+        </w:rPr>
+        <w:t xml:space="preserve"> กรณีทดสอบ: </w:t>
+      </w:r>
+      <w:r>
+        <w:rPr>
+          <w:rFonts w:ascii="TH SarabunPSK" w:hAnsi="TH SarabunPSK" w:cs="TH SarabunPSK" w:hint="cs"/>
+          <w:color w:val="000000" w:themeColor="text1"/>
+          <w:sz w:val="32"/>
+          <w:szCs w:val="32"/>
+          <w:cs/>
+        </w:rPr>
+        <w:t>หน้าจอ</w:t>
+      </w:r>
+      <w:r>
+        <w:rPr>
+          <w:rFonts w:ascii="TH SarabunPSK" w:hAnsi="TH SarabunPSK" w:cs="TH SarabunPSK" w:hint="cs"/>
+          <w:sz w:val="32"/>
+          <w:szCs w:val="32"/>
+          <w:cs/>
+        </w:rPr>
+        <w:t>การเงินสตรีมเมอร์</w:t>
+      </w:r>
+    </w:p>
+    <w:tbl>
+      <w:tblPr>
+        <w:tblStyle w:val="TableGrid"/>
+        <w:tblpPr w:leftFromText="180" w:rightFromText="180" w:vertAnchor="page" w:horzAnchor="margin" w:tblpY="6287"/>
+        <w:tblW w:w="13752" w:type="dxa"/>
+        <w:tblLook w:val="04A0" w:firstRow="1" w:lastRow="0" w:firstColumn="1" w:lastColumn="0" w:noHBand="0" w:noVBand="1"/>
+      </w:tblPr>
+      <w:tblGrid>
+        <w:gridCol w:w="2299"/>
+        <w:gridCol w:w="2040"/>
+        <w:gridCol w:w="2509"/>
+        <w:gridCol w:w="3282"/>
+        <w:gridCol w:w="2060"/>
+        <w:gridCol w:w="824"/>
+        <w:gridCol w:w="738"/>
+      </w:tblGrid>
+      <w:tr>
+        <w:tc>
+          <w:tcPr>
+            <w:tcW w:w="2299" w:type="dxa"/>
+            <w:vAlign w:val="center"/>
+          </w:tcPr>
+          <w:p>
+            <w:pPr>
+              <w:pStyle w:val="Thesis-Style"/>
+              <w:jc w:val="center"/>
+              <w:rPr>
+                <w:rFonts w:ascii="TH SarabunPSK" w:hAnsi="TH SarabunPSK" w:cs="TH SarabunPSK"/>
+                <w:b/>
+                <w:bCs/>
+              </w:rPr>
+            </w:pPr>
+            <w:r>
+              <w:rPr>
+                <w:rFonts w:ascii="TH SarabunPSK" w:hAnsi="TH SarabunPSK" w:cs="TH SarabunPSK" w:hint="cs"/>
+                <w:b/>
+                <w:bCs/>
+              </w:rPr>
+              <w:t>Pre-condition</w:t>
+            </w:r>
+          </w:p>
+        </w:tc>
+        <w:tc>
+          <w:tcPr>
+            <w:tcW w:w="2040" w:type="dxa"/>
+            <w:vAlign w:val="center"/>
+          </w:tcPr>
+          <w:p>
+            <w:pPr>
+              <w:pStyle w:val="Thesis-Style"/>
+              <w:jc w:val="center"/>
+              <w:rPr>
+                <w:rFonts w:ascii="TH SarabunPSK" w:hAnsi="TH SarabunPSK" w:cs="TH SarabunPSK"/>
+                <w:b/>
+                <w:bCs/>
+              </w:rPr>
+            </w:pPr>
+            <w:r>
+              <w:rPr>
+                <w:rFonts w:ascii="TH SarabunPSK" w:hAnsi="TH SarabunPSK" w:cs="TH SarabunPSK" w:hint="cs"/>
+                <w:b/>
+                <w:bCs/>
+                <w:cs/>
+              </w:rPr>
+              <w:t>กรณีทดสอบ</w:t>
+            </w:r>
+          </w:p>
+          <w:p>
+            <w:pPr>
+              <w:pStyle w:val="Thesis-Style"/>
+              <w:jc w:val="center"/>
+              <w:rPr>
+                <w:rFonts w:ascii="TH SarabunPSK" w:hAnsi="TH SarabunPSK" w:cs="TH SarabunPSK"/>
+                <w:b/>
+                <w:bCs/>
+              </w:rPr>
+            </w:pPr>
+            <w:r>
+              <w:rPr>
+                <w:rFonts w:ascii="TH SarabunPSK" w:hAnsi="TH SarabunPSK" w:cs="TH SarabunPSK" w:hint="cs"/>
+                <w:b/>
+                <w:bCs/>
+              </w:rPr>
+              <w:t>(Test Case)</w:t>
+            </w:r>
+          </w:p>
+        </w:tc>
+        <w:tc>
+          <w:tcPr>
+            <w:tcW w:w="2509" w:type="dxa"/>
+            <w:vAlign w:val="center"/>
+          </w:tcPr>
+          <w:p>
+            <w:pPr>
+              <w:pStyle w:val="Thesis-Style"/>
+              <w:jc w:val="center"/>
+              <w:rPr>
+                <w:rFonts w:ascii="TH SarabunPSK" w:hAnsi="TH SarabunPSK" w:cs="TH SarabunPSK"/>
+                <w:b/>
+                <w:bCs/>
+              </w:rPr>
+            </w:pPr>
+            <w:r>
+              <w:rPr>
+                <w:rFonts w:ascii="TH SarabunPSK" w:hAnsi="TH SarabunPSK" w:cs="TH SarabunPSK" w:hint="cs"/>
+                <w:b/>
+                <w:bCs/>
+                <w:cs/>
+              </w:rPr>
+              <w:t>ขั้นตอนการทดสอบ</w:t>
+            </w:r>
+          </w:p>
+          <w:p>
+            <w:pPr>
+              <w:pStyle w:val="Thesis-Style"/>
+              <w:jc w:val="center"/>
+              <w:rPr>
+                <w:rFonts w:ascii="TH SarabunPSK" w:hAnsi="TH SarabunPSK" w:cs="TH SarabunPSK"/>
+                <w:b/>
+                <w:bCs/>
+              </w:rPr>
+            </w:pPr>
+            <w:r>
+              <w:rPr>
+                <w:rFonts w:ascii="TH SarabunPSK" w:hAnsi="TH SarabunPSK" w:cs="TH SarabunPSK" w:hint="cs"/>
+                <w:b/>
+                <w:bCs/>
+              </w:rPr>
+              <w:t>(Test Step)</w:t>
+            </w:r>
+          </w:p>
+        </w:tc>
+        <w:tc>
+          <w:tcPr>
+            <w:tcW w:w="3282" w:type="dxa"/>
+            <w:vAlign w:val="center"/>
+          </w:tcPr>
+          <w:p>
+            <w:pPr>
+              <w:pStyle w:val="Thesis-Style"/>
+              <w:jc w:val="center"/>
+              <w:rPr>
+                <w:rFonts w:ascii="TH SarabunPSK" w:hAnsi="TH SarabunPSK" w:cs="TH SarabunPSK"/>
+                <w:b/>
+                <w:bCs/>
+              </w:rPr>
+            </w:pPr>
+            <w:r>
+              <w:rPr>
+                <w:rFonts w:ascii="TH SarabunPSK" w:hAnsi="TH SarabunPSK" w:cs="TH SarabunPSK" w:hint="cs"/>
+                <w:b/>
+                <w:bCs/>
+              </w:rPr>
+              <w:t>Test Data</w:t>
+            </w:r>
+          </w:p>
+        </w:tc>
+        <w:tc>
+          <w:tcPr>
+            <w:tcW w:w="2060" w:type="dxa"/>
+            <w:vAlign w:val="center"/>
+          </w:tcPr>
+          <w:p>
+            <w:pPr>
+              <w:pStyle w:val="Thesis-Style"/>
+              <w:jc w:val="center"/>
+              <w:rPr>
+                <w:rFonts w:ascii="TH SarabunPSK" w:hAnsi="TH SarabunPSK" w:cs="TH SarabunPSK"/>
+                <w:b/>
+                <w:bCs/>
+              </w:rPr>
+            </w:pPr>
+            <w:r>
+              <w:rPr>
+                <w:rFonts w:ascii="TH SarabunPSK" w:hAnsi="TH SarabunPSK" w:cs="TH SarabunPSK" w:hint="cs"/>
+                <w:b/>
+                <w:bCs/>
+              </w:rPr>
+              <w:t>Expect Results</w:t>
+            </w:r>
+          </w:p>
+        </w:tc>
+        <w:tc>
+          <w:tcPr>
+            <w:tcW w:w="824" w:type="dxa"/>
+            <w:vAlign w:val="center"/>
+          </w:tcPr>
+          <w:p>
+            <w:pPr>
+              <w:pStyle w:val="Thesis-Style"/>
+              <w:jc w:val="center"/>
+              <w:rPr>
+                <w:rFonts w:ascii="TH SarabunPSK" w:hAnsi="TH SarabunPSK" w:cs="TH SarabunPSK"/>
+                <w:b/>
+                <w:bCs/>
+              </w:rPr>
+            </w:pPr>
+            <w:r>
+              <w:rPr>
+                <w:rFonts w:ascii="TH SarabunPSK" w:hAnsi="TH SarabunPSK" w:cs="TH SarabunPSK" w:hint="cs"/>
+                <w:b/>
+                <w:bCs/>
+                <w:cs/>
+              </w:rPr>
+              <w:t>สถานะ</w:t>
+            </w:r>
+          </w:p>
+        </w:tc>
+        <w:tc>
+          <w:tcPr>
+            <w:tcW w:w="738" w:type="dxa"/>
+            <w:vAlign w:val="center"/>
+          </w:tcPr>
+          <w:p>
+            <w:pPr>
+              <w:pStyle w:val="Thesis-Style"/>
+              <w:jc w:val="center"/>
+              <w:rPr>
+                <w:rFonts w:ascii="TH SarabunPSK" w:hAnsi="TH SarabunPSK" w:cs="TH SarabunPSK"/>
+                <w:b/>
+                <w:bCs/>
+                <w:cs/>
+              </w:rPr>
+            </w:pPr>
+            <w:r>
+              <w:rPr>
+                <w:rFonts w:ascii="TH SarabunPSK" w:hAnsi="TH SarabunPSK" w:cs="TH SarabunPSK" w:hint="cs"/>
+                <w:b/>
+                <w:bCs/>
+                <w:cs/>
+              </w:rPr>
+              <w:t>หมายเหตุ</w:t>
+            </w:r>
+          </w:p>
+        </w:tc>
+      </w:tr>
+      <w:tr>
+        <w:tc>
+          <w:tcPr>
+            <w:tcW w:w="2299" w:type="dxa"/>
+            <w:vMerge w:val="restart"/>
+          </w:tcPr>
+          <w:p>
+            <w:pPr>
+              <w:pStyle w:val="Thesis-Style"/>
+              <w:rPr>
+                <w:rFonts w:ascii="TH SarabunPSK" w:hAnsi="TH SarabunPSK" w:cs="TH SarabunPSK"/>
+                <w:color w:val="000000" w:themeColor="text1"/>
+              </w:rPr>
+            </w:pPr>
+            <w:r>
+              <w:rPr>
+                <w:rFonts w:ascii="TH SarabunPSK" w:hAnsi="TH SarabunPSK" w:cs="TH SarabunPSK" w:hint="cs"/>
+                <w:color w:val="000000" w:themeColor="text1"/>
+                <w:cs/>
+              </w:rPr>
+              <w:t>เรียกใช้งานหน</w:t>
+            </w:r>
+            <w:r>
+              <w:rPr>
+                <w:rFonts w:ascii="TH SarabunPSK" w:hAnsi="TH SarabunPSK" w:cs="TH SarabunPSK" w:hint="cs"/>
+                <w:color w:val="000000" w:themeColor="text1"/>
+                <w:cs/>
+              </w:rPr>
+              <w:t>้าสนับสนุนสตรีมเมอร์</w:t>
+            </w:r>
+            <w:r>
+              <w:rPr>
+                <w:rFonts w:ascii="TH SarabunPSK" w:hAnsi="TH SarabunPSK" w:cs="TH SarabunPSK" w:hint="cs"/>
+                <w:color w:val="000000" w:themeColor="text1"/>
+                <w:cs/>
+              </w:rPr>
+              <w:t>ระบบ</w:t>
+            </w:r>
+            <w:r>
+              <w:rPr>
+                <w:rFonts w:ascii="TH SarabunPSK" w:hAnsi="TH SarabunPSK" w:cs="TH SarabunPSK"/>
+                <w:color w:val="000000" w:themeColor="text1"/>
+                <w:cs/>
+              </w:rPr>
+              <w:t>ระบบช่วยผู้สร้างคอนเทนต์รับรายได้จากการสนับสนุนของผู้ติดตาม</w:t>
+            </w:r>
+          </w:p>
+          <w:p>
+            <w:pPr>
+              <w:pStyle w:val="Thesis-Style"/>
+              <w:rPr>
+                <w:rFonts w:ascii="TH SarabunPSK" w:hAnsi="TH SarabunPSK" w:cs="TH SarabunPSK"/>
+              </w:rPr>
+            </w:pPr>
+          </w:p>
+        </w:tc>
+        <w:tc>
+          <w:tcPr>
+            <w:tcW w:w="2040" w:type="dxa"/>
+            <w:vMerge w:val="restart"/>
+          </w:tcPr>
+          <w:p>
+            <w:pPr>
+              <w:pStyle w:val="Thesis-Style"/>
+              <w:rPr>
+                <w:rFonts w:ascii="TH SarabunPSK" w:hAnsi="TH SarabunPSK" w:cs="TH SarabunPSK"/>
+                <w:cs/>
+              </w:rPr>
+            </w:pPr>
+            <w:r>
+              <w:rPr>
+                <w:rFonts w:ascii="TH SarabunPSK" w:hAnsi="TH SarabunPSK" w:cs="TH SarabunPSK" w:hint="cs"/>
+                <w:cs/>
+              </w:rPr>
+              <w:t>ส่งข้อความ</w:t>
+            </w:r>
+          </w:p>
+          <w:p>
+            <w:pPr>
+              <w:pStyle w:val="Thesis-Style"/>
+              <w:rPr>
+                <w:rFonts w:ascii="TH SarabunPSK" w:hAnsi="TH SarabunPSK" w:cs="TH SarabunPSK"/>
+                <w:cs/>
+              </w:rPr>
+            </w:pPr>
+          </w:p>
+          <w:p>
+            <w:pPr>
+              <w:pStyle w:val="Thesis-Style"/>
+              <w:rPr>
+                <w:rFonts w:ascii="TH SarabunPSK" w:hAnsi="TH SarabunPSK" w:cs="TH SarabunPSK"/>
+                <w:cs/>
+              </w:rPr>
+            </w:pPr>
+            <w:r>
+              <w:rPr>
+                <w:rFonts w:ascii="TH SarabunPSK" w:hAnsi="TH SarabunPSK" w:cs="TH SarabunPSK" w:hint="cs"/>
+                <w:cs/>
+              </w:rPr>
+              <w:t xml:space="preserve"> </w:t>
+            </w:r>
+          </w:p>
+        </w:tc>
+        <w:tc>
+          <w:tcPr>
+            <w:tcW w:w="2509" w:type="dxa"/>
+          </w:tcPr>
+          <w:p>
+            <w:pPr>
+              <w:pStyle w:val="Thesis-Style"/>
+              <w:rPr>
+                <w:rFonts w:ascii="TH SarabunPSK" w:hAnsi="TH SarabunPSK" w:cs="TH SarabunPSK"/>
+                <w:cs/>
+              </w:rPr>
+            </w:pPr>
+            <w:r>
+              <w:rPr>
+                <w:rFonts w:ascii="TH SarabunPSK" w:hAnsi="TH SarabunPSK" w:cs="TH SarabunPSK"/>
+              </w:rPr>
+              <w:t>1.</w:t>
+            </w:r>
+            <w:r>
+              <w:rPr>
+                <w:rFonts w:ascii="TH SarabunPSK" w:hAnsi="TH SarabunPSK" w:cs="TH SarabunPSK" w:hint="cs"/>
+                <w:cs/>
+              </w:rPr>
+              <w:t>กรอก ชื่อ</w:t>
+            </w:r>
+            <w:r>
+              <w:rPr>
+                <w:rFonts w:ascii="TH SarabunPSK" w:hAnsi="TH SarabunPSK" w:cs="TH SarabunPSK"/>
+              </w:rPr>
+              <w:t xml:space="preserve"> message </w:t>
+            </w:r>
+            <w:r>
+              <w:rPr>
+                <w:rFonts w:ascii="TH SarabunPSK" w:hAnsi="TH SarabunPSK" w:cs="TH SarabunPSK" w:hint="cs"/>
+                <w:cs/>
+              </w:rPr>
+              <w:t>และจำนวนเงิน</w:t>
+            </w:r>
+          </w:p>
+        </w:tc>
+        <w:tc>
+          <w:tcPr>
+            <w:tcW w:w="3282" w:type="dxa"/>
+            <w:vMerge w:val="restart"/>
+          </w:tcPr>
+          <w:p>
+            <w:pPr>
+              <w:pStyle w:val="Thesis-Style"/>
+              <w:rPr>
+                <w:rFonts w:ascii="TH SarabunPSK" w:hAnsi="TH SarabunPSK" w:cs="TH SarabunPSK"/>
+              </w:rPr>
+            </w:pPr>
+            <w:r>
+              <w:rPr>
+                <w:rFonts w:ascii="TH SarabunPSK" w:hAnsi="TH SarabunPSK" w:cs="TH SarabunPSK" w:hint="cs"/>
+                <w:cs/>
+              </w:rPr>
+              <w:t>คนที่รักใครไม่เป็น</w:t>
+            </w:r>
+            <w:r>
+              <w:rPr>
+                <w:rFonts w:ascii="TH SarabunPSK" w:hAnsi="TH SarabunPSK" w:cs="TH SarabunPSK"/>
+              </w:rPr>
+              <w:t xml:space="preserve">, </w:t>
+            </w:r>
+            <w:r>
+              <w:rPr>
+                <w:rFonts w:ascii="TH SarabunPSK" w:hAnsi="TH SarabunPSK" w:cs="TH SarabunPSK" w:hint="cs"/>
+                <w:cs/>
+              </w:rPr>
+              <w:t>ขอเพลง ไร้รัก หน่อยครับสุดหล่อ</w:t>
+            </w:r>
+            <w:r>
+              <w:rPr>
+                <w:rFonts w:ascii="TH SarabunPSK" w:hAnsi="TH SarabunPSK" w:cs="TH SarabunPSK"/>
+              </w:rPr>
+              <w:t>, 1500</w:t>
+            </w:r>
+          </w:p>
+        </w:tc>
+        <w:tc>
+          <w:tcPr>
+            <w:tcW w:w="2060" w:type="dxa"/>
+            <w:vMerge w:val="restart"/>
+          </w:tcPr>
+          <w:p>
+            <w:pPr>
+              <w:pStyle w:val="Thesis-Style"/>
+              <w:rPr>
+                <w:rFonts w:ascii="TH SarabunPSK" w:hAnsi="TH SarabunPSK" w:cs="TH SarabunPSK"/>
+              </w:rPr>
+            </w:pPr>
+            <w:r>
+              <w:rPr>
+                <w:rFonts w:ascii="TH SarabunPSK" w:hAnsi="TH SarabunPSK" w:cs="TH SarabunPSK" w:hint="cs"/>
+                <w:cs/>
+              </w:rPr>
+              <w:t>แสดงผลหน้าจอของสตรีมเมอร์</w:t>
+            </w:r>
+          </w:p>
+        </w:tc>
+        <w:tc>
+          <w:tcPr>
+            <w:tcW w:w="824" w:type="dxa"/>
+            <w:vMerge w:val="restart"/>
+            <w:vAlign w:val="center"/>
+          </w:tcPr>
+          <w:p>
+            <w:pPr>
+              <w:pStyle w:val="Thesis-Style"/>
+              <w:jc w:val="center"/>
+              <w:rPr>
+                <w:rFonts w:ascii="TH SarabunPSK" w:hAnsi="TH SarabunPSK" w:cs="TH SarabunPSK"/>
+              </w:rPr>
+            </w:pPr>
+            <w:r>
+              <w:rPr>
+                <w:rFonts w:ascii="TH SarabunPSK" w:hAnsi="TH SarabunPSK" w:cs="TH SarabunPSK" w:hint="cs"/>
+              </w:rPr>
+              <w:t>pass</w:t>
+            </w:r>
+          </w:p>
+        </w:tc>
+        <w:tc>
+          <w:tcPr>
+            <w:tcW w:w="738" w:type="dxa"/>
+            <w:vMerge w:val="restart"/>
+          </w:tcPr>
+          <w:p>
+            <w:pPr>
+              <w:pStyle w:val="Thesis-Style"/>
+              <w:rPr>
+                <w:rFonts w:ascii="TH SarabunPSK" w:hAnsi="TH SarabunPSK" w:cs="TH SarabunPSK"/>
+              </w:rPr>
+            </w:pPr>
+          </w:p>
+        </w:tc>
+      </w:tr>
+      <w:tr>
+        <w:tc>
+          <w:tcPr>
+            <w:tcW w:w="2299" w:type="dxa"/>
+            <w:vMerge/>
+          </w:tcPr>
+          <w:p>
+            <w:pPr>
+              <w:pStyle w:val="Thesis-Style"/>
+              <w:rPr>
+                <w:rFonts w:ascii="TH SarabunPSK" w:hAnsi="TH SarabunPSK" w:cs="TH SarabunPSK"/>
+                <w:color w:val="000000" w:themeColor="text1"/>
+                <w:cs/>
+              </w:rPr>
+            </w:pPr>
+          </w:p>
+        </w:tc>
+        <w:tc>
+          <w:tcPr>
+            <w:tcW w:w="2040" w:type="dxa"/>
+            <w:vMerge/>
+          </w:tcPr>
+          <w:p>
+            <w:pPr>
+              <w:pStyle w:val="Thesis-Style"/>
+              <w:rPr>
+                <w:rFonts w:ascii="TH SarabunPSK" w:hAnsi="TH SarabunPSK" w:cs="TH SarabunPSK"/>
+                <w:cs/>
+              </w:rPr>
+            </w:pPr>
+          </w:p>
+        </w:tc>
+        <w:tc>
+          <w:tcPr>
+            <w:tcW w:w="2509" w:type="dxa"/>
+          </w:tcPr>
+          <w:p>
+            <w:pPr>
+              <w:pStyle w:val="Thesis-Style"/>
+              <w:rPr>
+                <w:rFonts w:ascii="TH SarabunPSK" w:hAnsi="TH SarabunPSK" w:cs="TH SarabunPSK"/>
+                <w:cs/>
+              </w:rPr>
+            </w:pPr>
+            <w:r>
+              <w:rPr>
+                <w:rFonts w:ascii="TH SarabunPSK" w:hAnsi="TH SarabunPSK" w:cs="TH SarabunPSK"/>
+              </w:rPr>
+              <w:t>2.</w:t>
+            </w:r>
+            <w:r>
+              <w:rPr>
+                <w:rFonts w:ascii="TH SarabunPSK" w:hAnsi="TH SarabunPSK" w:cs="TH SarabunPSK" w:hint="cs"/>
+                <w:cs/>
+              </w:rPr>
+              <w:t>กดเปย์เลย</w:t>
+            </w:r>
+          </w:p>
+        </w:tc>
+        <w:tc>
+          <w:tcPr>
+            <w:tcW w:w="3282" w:type="dxa"/>
+            <w:vMerge/>
+          </w:tcPr>
+          <w:p>
+            <w:pPr>
+              <w:pStyle w:val="Thesis-Style"/>
+              <w:rPr>
+                <w:rFonts w:ascii="TH SarabunPSK" w:hAnsi="TH SarabunPSK" w:cs="TH SarabunPSK"/>
+              </w:rPr>
+            </w:pPr>
+          </w:p>
+        </w:tc>
+        <w:tc>
+          <w:tcPr>
+            <w:tcW w:w="2060" w:type="dxa"/>
+            <w:vMerge/>
+          </w:tcPr>
+          <w:p>
+            <w:pPr>
+              <w:pStyle w:val="Thesis-Style"/>
+              <w:rPr>
+                <w:rFonts w:ascii="TH SarabunPSK" w:hAnsi="TH SarabunPSK" w:cs="TH SarabunPSK"/>
+                <w:cs/>
+              </w:rPr>
+            </w:pPr>
+          </w:p>
+        </w:tc>
+        <w:tc>
+          <w:tcPr>
+            <w:tcW w:w="824" w:type="dxa"/>
+            <w:vMerge/>
+            <w:vAlign w:val="center"/>
+          </w:tcPr>
+          <w:p>
+            <w:pPr>
+              <w:pStyle w:val="Thesis-Style"/>
+              <w:jc w:val="center"/>
+              <w:rPr>
+                <w:rFonts w:ascii="TH SarabunPSK" w:hAnsi="TH SarabunPSK" w:cs="TH SarabunPSK"/>
+              </w:rPr>
+            </w:pPr>
+          </w:p>
+        </w:tc>
+        <w:tc>
+          <w:tcPr>
+            <w:tcW w:w="738" w:type="dxa"/>
+            <w:vMerge/>
+          </w:tcPr>
+          <w:p>
+            <w:pPr>
+              <w:pStyle w:val="Thesis-Style"/>
+              <w:rPr>
+                <w:rFonts w:ascii="TH SarabunPSK" w:hAnsi="TH SarabunPSK" w:cs="TH SarabunPSK"/>
+              </w:rPr>
+            </w:pPr>
+          </w:p>
+        </w:tc>
+      </w:tr>
+      <w:tr>
+        <w:tc>
+          <w:tcPr>
+            <w:tcW w:w="2299" w:type="dxa"/>
+            <w:vMerge/>
+          </w:tcPr>
+          <w:p>
+            <w:pPr>
+              <w:pStyle w:val="Thesis-Style"/>
+              <w:rPr>
+                <w:rFonts w:ascii="TH SarabunPSK" w:hAnsi="TH SarabunPSK" w:cs="TH SarabunPSK"/>
+                <w:color w:val="000000" w:themeColor="text1"/>
+                <w:cs/>
+              </w:rPr>
+            </w:pPr>
+          </w:p>
+        </w:tc>
+        <w:tc>
+          <w:tcPr>
+            <w:tcW w:w="2040" w:type="dxa"/>
+            <w:vMerge/>
+          </w:tcPr>
+          <w:p>
+            <w:pPr>
+              <w:pStyle w:val="Thesis-Style"/>
+              <w:rPr>
+                <w:rFonts w:ascii="TH SarabunPSK" w:hAnsi="TH SarabunPSK" w:cs="TH SarabunPSK"/>
+                <w:cs/>
+              </w:rPr>
+            </w:pPr>
+          </w:p>
+        </w:tc>
+        <w:tc>
+          <w:tcPr>
+            <w:tcW w:w="2509" w:type="dxa"/>
+          </w:tcPr>
+          <w:p>
+            <w:pPr>
+              <w:pStyle w:val="Thesis-Style"/>
+              <w:rPr>
+                <w:rFonts w:ascii="TH SarabunPSK" w:hAnsi="TH SarabunPSK" w:cs="TH SarabunPSK"/>
+                <w:cs/>
+              </w:rPr>
+            </w:pPr>
+            <w:r>
+              <w:rPr>
+                <w:rFonts w:ascii="TH SarabunPSK" w:hAnsi="TH SarabunPSK" w:cs="TH SarabunPSK"/>
+              </w:rPr>
+              <w:t>3.</w:t>
+            </w:r>
+            <w:r>
+              <w:rPr>
+                <w:rFonts w:ascii="TH SarabunPSK" w:hAnsi="TH SarabunPSK" w:cs="TH SarabunPSK" w:hint="cs"/>
+                <w:cs/>
+              </w:rPr>
+              <w:t>ชำระเงิน</w:t>
+            </w:r>
+          </w:p>
+        </w:tc>
+        <w:tc>
+          <w:tcPr>
+            <w:tcW w:w="3282" w:type="dxa"/>
+            <w:vMerge/>
+          </w:tcPr>
+          <w:p>
+            <w:pPr>
+              <w:pStyle w:val="Thesis-Style"/>
+              <w:rPr>
+                <w:rFonts w:ascii="TH SarabunPSK" w:hAnsi="TH SarabunPSK" w:cs="TH SarabunPSK"/>
+              </w:rPr>
+            </w:pPr>
+          </w:p>
+        </w:tc>
+        <w:tc>
+          <w:tcPr>
+            <w:tcW w:w="2060" w:type="dxa"/>
+            <w:vMerge/>
+          </w:tcPr>
+          <w:p>
+            <w:pPr>
+              <w:pStyle w:val="Thesis-Style"/>
+              <w:rPr>
+                <w:rFonts w:ascii="TH SarabunPSK" w:hAnsi="TH SarabunPSK" w:cs="TH SarabunPSK"/>
+                <w:cs/>
+              </w:rPr>
+            </w:pPr>
+          </w:p>
+        </w:tc>
+        <w:tc>
+          <w:tcPr>
+            <w:tcW w:w="824" w:type="dxa"/>
+            <w:vMerge/>
+            <w:vAlign w:val="center"/>
+          </w:tcPr>
+          <w:p>
+            <w:pPr>
+              <w:pStyle w:val="Thesis-Style"/>
+              <w:jc w:val="center"/>
+              <w:rPr>
+                <w:rFonts w:ascii="TH SarabunPSK" w:hAnsi="TH SarabunPSK" w:cs="TH SarabunPSK"/>
+              </w:rPr>
+            </w:pPr>
+          </w:p>
+        </w:tc>
+        <w:tc>
+          <w:tcPr>
+            <w:tcW w:w="738" w:type="dxa"/>
+            <w:vMerge/>
+          </w:tcPr>
+          <w:p>
+            <w:pPr>
+              <w:pStyle w:val="Thesis-Style"/>
+              <w:rPr>
+                <w:rFonts w:ascii="TH SarabunPSK" w:hAnsi="TH SarabunPSK" w:cs="TH SarabunPSK"/>
+              </w:rPr>
+            </w:pPr>
+          </w:p>
+        </w:tc>
+      </w:tr>
+      <w:tr>
+        <w:trPr>
+          <w:trHeight w:val="1446"/>
+        </w:trPr>
+        <w:tc>
+          <w:tcPr>
+            <w:tcW w:w="2299" w:type="dxa"/>
+            <w:vMerge/>
+          </w:tcPr>
+          <w:p>
+            <w:pPr>
+              <w:pStyle w:val="Thesis-Style"/>
+              <w:rPr>
+                <w:rFonts w:ascii="TH SarabunPSK" w:hAnsi="TH SarabunPSK" w:cs="TH SarabunPSK"/>
+              </w:rPr>
+            </w:pPr>
+          </w:p>
+        </w:tc>
+        <w:tc>
+          <w:tcPr>
+            <w:tcW w:w="2040" w:type="dxa"/>
+          </w:tcPr>
+          <w:p>
+            <w:pPr>
+              <w:pStyle w:val="Thesis-Style"/>
+              <w:rPr>
+                <w:rFonts w:ascii="TH SarabunPSK" w:hAnsi="TH SarabunPSK" w:cs="TH SarabunPSK"/>
+                <w:cs/>
+              </w:rPr>
+            </w:pPr>
+            <w:r>
+              <w:rPr>
+                <w:rFonts w:ascii="TH SarabunPSK" w:hAnsi="TH SarabunPSK" w:cs="TH SarabunPSK" w:hint="cs"/>
+                <w:cs/>
+              </w:rPr>
+              <w:t>ไม่กรอกข้อมูล</w:t>
+            </w:r>
+          </w:p>
+        </w:tc>
+        <w:tc>
+          <w:tcPr>
+            <w:tcW w:w="2509" w:type="dxa"/>
+          </w:tcPr>
+          <w:p>
+            <w:pPr>
+              <w:pStyle w:val="Thesis-Style"/>
+              <w:rPr>
+                <w:rFonts w:ascii="TH SarabunPSK" w:hAnsi="TH SarabunPSK" w:cs="TH SarabunPSK"/>
+                <w:cs/>
+              </w:rPr>
+            </w:pPr>
+            <w:r>
+              <w:rPr>
+                <w:rFonts w:ascii="TH SarabunPSK" w:hAnsi="TH SarabunPSK" w:cs="TH SarabunPSK" w:hint="cs"/>
+                <w:cs/>
+              </w:rPr>
+              <w:t>กดเปย์เลย</w:t>
+            </w:r>
+          </w:p>
+        </w:tc>
+        <w:tc>
+          <w:tcPr>
+            <w:tcW w:w="3282" w:type="dxa"/>
+          </w:tcPr>
+          <w:p>
+            <w:pPr>
+              <w:pStyle w:val="Thesis-Style"/>
+              <w:rPr>
+                <w:rFonts w:ascii="TH SarabunPSK" w:hAnsi="TH SarabunPSK" w:cs="TH SarabunPSK"/>
+              </w:rPr>
+            </w:pPr>
+          </w:p>
+        </w:tc>
+        <w:tc>
+          <w:tcPr>
+            <w:tcW w:w="2060" w:type="dxa"/>
+          </w:tcPr>
+          <w:p>
+            <w:pPr>
+              <w:pStyle w:val="Thesis-Style"/>
+              <w:rPr>
+                <w:rFonts w:ascii="TH SarabunPSK" w:hAnsi="TH SarabunPSK" w:cs="TH SarabunPSK"/>
+                <w:cs/>
+              </w:rPr>
+            </w:pPr>
+            <w:r>
+              <w:rPr>
+                <w:rFonts w:ascii="TH SarabunPSK" w:hAnsi="TH SarabunPSK" w:cs="TH SarabunPSK" w:hint="cs"/>
+                <w:cs/>
+              </w:rPr>
+              <w:t xml:space="preserve">แสดงข้อความแจ้งเตือน </w:t>
+            </w:r>
+            <w:r>
+              <w:rPr>
+                <w:rFonts w:ascii="TH SarabunPSK" w:hAnsi="TH SarabunPSK" w:cs="TH SarabunPSK" w:hint="cs"/>
+              </w:rPr>
+              <w:t>“</w:t>
+            </w:r>
+            <w:r>
+              <w:rPr>
+                <w:rFonts w:ascii="TH SarabunPSK" w:hAnsi="TH SarabunPSK" w:cs="TH SarabunPSK" w:hint="cs"/>
+                <w:cs/>
+              </w:rPr>
+              <w:t>รบกวนกรอกข้อมูลให้ครบด้วยครับ</w:t>
+            </w:r>
+            <w:r>
+              <w:rPr>
+                <w:rFonts w:ascii="TH SarabunPSK" w:hAnsi="TH SarabunPSK" w:cs="TH SarabunPSK" w:hint="cs"/>
+              </w:rPr>
+              <w:t>”</w:t>
+            </w:r>
+          </w:p>
+        </w:tc>
+        <w:tc>
+          <w:tcPr>
+            <w:tcW w:w="824" w:type="dxa"/>
+            <w:vAlign w:val="center"/>
+          </w:tcPr>
+          <w:p>
+            <w:pPr>
+              <w:pStyle w:val="Thesis-Style"/>
+              <w:jc w:val="center"/>
+              <w:rPr>
+                <w:rFonts w:ascii="TH SarabunPSK" w:hAnsi="TH SarabunPSK" w:cs="TH SarabunPSK"/>
+              </w:rPr>
+            </w:pPr>
+            <w:r>
+              <w:rPr>
+                <w:rFonts w:ascii="TH SarabunPSK" w:hAnsi="TH SarabunPSK" w:cs="TH SarabunPSK" w:hint="cs"/>
+              </w:rPr>
+              <w:t>pass</w:t>
+            </w:r>
+          </w:p>
+        </w:tc>
+        <w:tc>
+          <w:tcPr>
+            <w:tcW w:w="738" w:type="dxa"/>
+          </w:tcPr>
+          <w:p>
+            <w:pPr>
+              <w:pStyle w:val="Thesis-Style"/>
+              <w:rPr>
+                <w:rFonts w:ascii="TH SarabunPSK" w:hAnsi="TH SarabunPSK" w:cs="TH SarabunPSK"/>
+              </w:rPr>
+            </w:pPr>
+          </w:p>
+          <w:p>
+            <w:pPr>
+              <w:pStyle w:val="Thesis-Style"/>
+              <w:rPr>
+                <w:rFonts w:ascii="TH SarabunPSK" w:hAnsi="TH SarabunPSK" w:cs="TH SarabunPSK"/>
+              </w:rPr>
+            </w:pPr>
+          </w:p>
+        </w:tc>
+      </w:tr>
+    </w:tbl>
+    <w:p>
+      <w:pPr>
+        <w:tabs>
+          <w:tab w:val="left" w:pos="10950"/>
+        </w:tabs>
+        <w:rPr>
+          <w:rFonts w:ascii="TH SarabunPSK" w:hAnsi="TH SarabunPSK" w:cs="TH SarabunPSK" w:hint="cs"/>
+          <w:color w:val="000000" w:themeColor="text1"/>
+          <w:sz w:val="32"/>
+          <w:szCs w:val="32"/>
         </w:rPr>
         <w:sectPr>
           <w:pgSz w:w="16838" w:h="11906" w:orient="landscape" w:code="9"/>
@@ -16349,7 +19516,7 @@
           <w:sz w:val="32"/>
           <w:szCs w:val="32"/>
         </w:rPr>
-        <w:t>7</w:t>
+        <w:t>11</w:t>
       </w:r>
       <w:r>
         <w:rPr>
@@ -16363,12 +19530,21 @@
       </w:r>
       <w:r>
         <w:rPr>
-          <w:rFonts w:ascii="TH SarabunPSK" w:hAnsi="TH SarabunPSK" w:cs="TH SarabunPSK" w:hint="cs"/>
-          <w:sz w:val="32"/>
-          <w:szCs w:val="32"/>
-          <w:cs/>
-        </w:rPr>
-        <w:t>ชำระเงิน</w:t>
+          <w:rFonts w:ascii="TH SarabunPSK" w:hAnsi="TH SarabunPSK" w:cs="TH SarabunPSK"/>
+          <w:sz w:val="32"/>
+          <w:szCs w:val="32"/>
+          <w:cs/>
+        </w:rPr>
+        <w:t>หน้าจอ</w:t>
+      </w:r>
+      <w:r>
+        <w:rPr>
+          <w:rFonts w:ascii="TH SarabunPSK" w:hAnsi="TH SarabunPSK" w:cs="TH SarabunPSK" w:hint="cs"/>
+          <w:sz w:val="32"/>
+          <w:szCs w:val="32"/>
+          <w:cs/>
+        </w:rPr>
+        <w:t>จัดการผู้ใช้และข้อมูลการเงินของผู้ดูแลระบบ</w:t>
       </w:r>
     </w:p>
     <w:p>
@@ -16924,7 +20100,7 @@
           <v:shape id="_x0000_i1025" type="#_x0000_t75" style="width:13.75pt;height:16.3pt" o:ole="">
             <v:imagedata r:id="rId27" o:title=""/>
           </v:shape>
-          <o:OLEObject Type="Embed" ProgID="Equation.3" ShapeID="_x0000_i1025" DrawAspect="Content" ObjectID="_1804000793" r:id="rId28"/>
+          <o:OLEObject Type="Embed" ProgID="Equation.3" ShapeID="_x0000_i1025" DrawAspect="Content" ObjectID="_1804028216" r:id="rId28"/>
         </w:object>
       </w:r>
       <w:r>
@@ -16946,7 +20122,7 @@
           <v:shape id="_x0000_i1026" type="#_x0000_t75" style="width:21.3pt;height:22.55pt" o:ole="">
             <v:imagedata r:id="rId29" o:title=""/>
           </v:shape>
-          <o:OLEObject Type="Embed" ProgID="Equation.3" ShapeID="_x0000_i1026" DrawAspect="Content" ObjectID="_1804000794" r:id="rId30"/>
+          <o:OLEObject Type="Embed" ProgID="Equation.3" ShapeID="_x0000_i1026" DrawAspect="Content" ObjectID="_1804028217" r:id="rId30"/>
         </w:object>
       </w:r>
       <w:r>
@@ -17017,7 +20193,7 @@
           <v:shape id="_x0000_i1027" type="#_x0000_t75" style="width:13.75pt;height:16.3pt" o:ole="">
             <v:imagedata r:id="rId31" o:title=""/>
           </v:shape>
-          <o:OLEObject Type="Embed" ProgID="Equation.3" ShapeID="_x0000_i1027" DrawAspect="Content" ObjectID="_1804000795" r:id="rId32"/>
+          <o:OLEObject Type="Embed" ProgID="Equation.3" ShapeID="_x0000_i1027" DrawAspect="Content" ObjectID="_1804028218" r:id="rId32"/>
         </w:object>
       </w:r>
       <w:r>
@@ -17090,7 +20266,7 @@
           <v:shape id="_x0000_i1028" type="#_x0000_t75" style="width:27.55pt;height:20.05pt" o:ole="">
             <v:imagedata r:id="rId33" o:title=""/>
           </v:shape>
-          <o:OLEObject Type="Embed" ProgID="Equation.3" ShapeID="_x0000_i1028" DrawAspect="Content" ObjectID="_1804000796" r:id="rId34"/>
+          <o:OLEObject Type="Embed" ProgID="Equation.3" ShapeID="_x0000_i1028" DrawAspect="Content" ObjectID="_1804028219" r:id="rId34"/>
         </w:object>
       </w:r>
       <w:r>
@@ -17227,7 +20403,7 @@
           <v:shape id="_x0000_i1029" type="#_x0000_t75" style="width:105.2pt;height:56.95pt" o:ole="">
             <v:imagedata r:id="rId35" o:title=""/>
           </v:shape>
-          <o:OLEObject Type="Embed" ProgID="Equation.3" ShapeID="_x0000_i1029" DrawAspect="Content" ObjectID="_1804000797" r:id="rId36"/>
+          <o:OLEObject Type="Embed" ProgID="Equation.3" ShapeID="_x0000_i1029" DrawAspect="Content" ObjectID="_1804028220" r:id="rId36"/>
         </w:object>
       </w:r>
     </w:p>
@@ -17900,7 +21076,7 @@
           <v:shape id="_x0000_i1030" type="#_x0000_t75" style="width:13.75pt;height:16.3pt" o:ole="">
             <v:imagedata r:id="rId31" o:title=""/>
           </v:shape>
-          <o:OLEObject Type="Embed" ProgID="Equation.3" ShapeID="_x0000_i1030" DrawAspect="Content" ObjectID="_1804000798" r:id="rId37"/>
+          <o:OLEObject Type="Embed" ProgID="Equation.3" ShapeID="_x0000_i1030" DrawAspect="Content" ObjectID="_1804028221" r:id="rId37"/>
         </w:object>
       </w:r>
       <w:r>

--- a/_Documects/end/บทที่-3.docx
+++ b/_Documects/end/บทที่-3.docx
@@ -18378,14 +18378,6 @@
             </w:r>
             <w:r>
               <w:rPr>
-                <w:rFonts w:ascii="TH SarabunPSK" w:hAnsi="TH SarabunPSK" w:cs="TH SarabunPSK" w:hint="cs"/>
-                <w:color w:val="000000" w:themeColor="text1"/>
-                <w:cs/>
-              </w:rPr>
-              <w:t>ระบบ</w:t>
-            </w:r>
-            <w:r>
-              <w:rPr>
                 <w:rFonts w:ascii="TH SarabunPSK" w:hAnsi="TH SarabunPSK" w:cs="TH SarabunPSK"/>
                 <w:color w:val="000000" w:themeColor="text1"/>
                 <w:cs/>
@@ -18863,23 +18855,21 @@
                 <w:color w:val="000000" w:themeColor="text1"/>
                 <w:cs/>
               </w:rPr>
-              <w:t>เรียกใช้งานหน</w:t>
-            </w:r>
-            <w:r>
-              <w:rPr>
-                <w:rFonts w:ascii="TH SarabunPSK" w:hAnsi="TH SarabunPSK" w:cs="TH SarabunPSK" w:hint="cs"/>
-                <w:color w:val="000000" w:themeColor="text1"/>
-                <w:cs/>
-              </w:rPr>
-              <w:t>้าสนับสนุนสตรีมเมอร์</w:t>
-            </w:r>
-            <w:r>
-              <w:rPr>
-                <w:rFonts w:ascii="TH SarabunPSK" w:hAnsi="TH SarabunPSK" w:cs="TH SarabunPSK" w:hint="cs"/>
-                <w:color w:val="000000" w:themeColor="text1"/>
-                <w:cs/>
-              </w:rPr>
-              <w:t>ระบบ</w:t>
+              <w:t>เรียกใช้งาน</w:t>
+            </w:r>
+            <w:r>
+              <w:rPr>
+                <w:rFonts w:ascii="TH SarabunPSK" w:hAnsi="TH SarabunPSK" w:cs="TH SarabunPSK"/>
+                <w:cs/>
+              </w:rPr>
+              <w:t>หน้าจอ</w:t>
+            </w:r>
+            <w:r>
+              <w:rPr>
+                <w:rFonts w:ascii="TH SarabunPSK" w:hAnsi="TH SarabunPSK" w:cs="TH SarabunPSK" w:hint="cs"/>
+                <w:cs/>
+              </w:rPr>
+              <w:t>จัดการผู้ใช้และข้อมูลการเงินของผู้ดูแลระบบ</w:t>
             </w:r>
             <w:r>
               <w:rPr>
@@ -20100,7 +20090,7 @@
           <v:shape id="_x0000_i1025" type="#_x0000_t75" style="width:13.75pt;height:16.3pt" o:ole="">
             <v:imagedata r:id="rId27" o:title=""/>
           </v:shape>
-          <o:OLEObject Type="Embed" ProgID="Equation.3" ShapeID="_x0000_i1025" DrawAspect="Content" ObjectID="_1804028216" r:id="rId28"/>
+          <o:OLEObject Type="Embed" ProgID="Equation.3" ShapeID="_x0000_i1025" DrawAspect="Content" ObjectID="_1804030197" r:id="rId28"/>
         </w:object>
       </w:r>
       <w:r>
@@ -20122,7 +20112,7 @@
           <v:shape id="_x0000_i1026" type="#_x0000_t75" style="width:21.3pt;height:22.55pt" o:ole="">
             <v:imagedata r:id="rId29" o:title=""/>
           </v:shape>
-          <o:OLEObject Type="Embed" ProgID="Equation.3" ShapeID="_x0000_i1026" DrawAspect="Content" ObjectID="_1804028217" r:id="rId30"/>
+          <o:OLEObject Type="Embed" ProgID="Equation.3" ShapeID="_x0000_i1026" DrawAspect="Content" ObjectID="_1804030198" r:id="rId30"/>
         </w:object>
       </w:r>
       <w:r>
@@ -20193,7 +20183,7 @@
           <v:shape id="_x0000_i1027" type="#_x0000_t75" style="width:13.75pt;height:16.3pt" o:ole="">
             <v:imagedata r:id="rId31" o:title=""/>
           </v:shape>
-          <o:OLEObject Type="Embed" ProgID="Equation.3" ShapeID="_x0000_i1027" DrawAspect="Content" ObjectID="_1804028218" r:id="rId32"/>
+          <o:OLEObject Type="Embed" ProgID="Equation.3" ShapeID="_x0000_i1027" DrawAspect="Content" ObjectID="_1804030199" r:id="rId32"/>
         </w:object>
       </w:r>
       <w:r>
@@ -20266,7 +20256,7 @@
           <v:shape id="_x0000_i1028" type="#_x0000_t75" style="width:27.55pt;height:20.05pt" o:ole="">
             <v:imagedata r:id="rId33" o:title=""/>
           </v:shape>
-          <o:OLEObject Type="Embed" ProgID="Equation.3" ShapeID="_x0000_i1028" DrawAspect="Content" ObjectID="_1804028219" r:id="rId34"/>
+          <o:OLEObject Type="Embed" ProgID="Equation.3" ShapeID="_x0000_i1028" DrawAspect="Content" ObjectID="_1804030200" r:id="rId34"/>
         </w:object>
       </w:r>
       <w:r>
@@ -20403,7 +20393,7 @@
           <v:shape id="_x0000_i1029" type="#_x0000_t75" style="width:105.2pt;height:56.95pt" o:ole="">
             <v:imagedata r:id="rId35" o:title=""/>
           </v:shape>
-          <o:OLEObject Type="Embed" ProgID="Equation.3" ShapeID="_x0000_i1029" DrawAspect="Content" ObjectID="_1804028220" r:id="rId36"/>
+          <o:OLEObject Type="Embed" ProgID="Equation.3" ShapeID="_x0000_i1029" DrawAspect="Content" ObjectID="_1804030201" r:id="rId36"/>
         </w:object>
       </w:r>
     </w:p>
@@ -21076,7 +21066,7 @@
           <v:shape id="_x0000_i1030" type="#_x0000_t75" style="width:13.75pt;height:16.3pt" o:ole="">
             <v:imagedata r:id="rId31" o:title=""/>
           </v:shape>
-          <o:OLEObject Type="Embed" ProgID="Equation.3" ShapeID="_x0000_i1030" DrawAspect="Content" ObjectID="_1804028221" r:id="rId37"/>
+          <o:OLEObject Type="Embed" ProgID="Equation.3" ShapeID="_x0000_i1030" DrawAspect="Content" ObjectID="_1804030202" r:id="rId37"/>
         </w:object>
       </w:r>
       <w:r>

--- a/_Documects/end/บทที่-3.docx
+++ b/_Documects/end/บทที่-3.docx
@@ -4376,6 +4376,7 @@
                 <w:szCs w:val="28"/>
               </w:rPr>
             </w:pPr>
+            <w:proofErr w:type="gramStart"/>
             <w:r>
               <w:rPr>
                 <w:rFonts w:ascii="TH SarabunPSK" w:hAnsi="TH SarabunPSK" w:cs="TH SarabunPSK" w:hint="cs"/>
@@ -4384,6 +4385,7 @@
               </w:rPr>
               <w:t>Data  Type</w:t>
             </w:r>
+            <w:proofErr w:type="gramEnd"/>
           </w:p>
         </w:tc>
         <w:tc>
@@ -4537,6 +4539,7 @@
                 <w:szCs w:val="28"/>
               </w:rPr>
             </w:pPr>
+            <w:proofErr w:type="gramStart"/>
             <w:r>
               <w:rPr>
                 <w:rFonts w:ascii="TH SarabunPSK" w:hAnsi="TH SarabunPSK" w:cs="TH SarabunPSK" w:hint="cs"/>
@@ -4544,7 +4547,17 @@
                 <w:sz w:val="28"/>
                 <w:szCs w:val="28"/>
               </w:rPr>
-              <w:t>int(10)</w:t>
+              <w:t>int(</w:t>
+            </w:r>
+            <w:proofErr w:type="gramEnd"/>
+            <w:r>
+              <w:rPr>
+                <w:rFonts w:ascii="TH SarabunPSK" w:hAnsi="TH SarabunPSK" w:cs="TH SarabunPSK" w:hint="cs"/>
+                <w:bCs/>
+                <w:sz w:val="28"/>
+                <w:szCs w:val="28"/>
+              </w:rPr>
+              <w:t>10)</w:t>
             </w:r>
           </w:p>
         </w:tc>
@@ -4698,6 +4711,7 @@
                 <w:szCs w:val="28"/>
               </w:rPr>
             </w:pPr>
+            <w:proofErr w:type="gramStart"/>
             <w:r>
               <w:rPr>
                 <w:rFonts w:ascii="TH SarabunPSK" w:hAnsi="TH SarabunPSK" w:cs="TH SarabunPSK" w:hint="cs"/>
@@ -4705,7 +4719,17 @@
                 <w:sz w:val="28"/>
                 <w:szCs w:val="28"/>
               </w:rPr>
-              <w:t>varchar(50)</w:t>
+              <w:t>varchar(</w:t>
+            </w:r>
+            <w:proofErr w:type="gramEnd"/>
+            <w:r>
+              <w:rPr>
+                <w:rFonts w:ascii="TH SarabunPSK" w:hAnsi="TH SarabunPSK" w:cs="TH SarabunPSK" w:hint="cs"/>
+                <w:bCs/>
+                <w:sz w:val="28"/>
+                <w:szCs w:val="28"/>
+              </w:rPr>
+              <w:t>50)</w:t>
             </w:r>
           </w:p>
         </w:tc>
@@ -4758,6 +4782,7 @@
                 <w:szCs w:val="28"/>
               </w:rPr>
             </w:pPr>
+            <w:proofErr w:type="spellStart"/>
             <w:r>
               <w:rPr>
                 <w:rFonts w:ascii="TH SarabunPSK" w:hAnsi="TH SarabunPSK" w:cs="TH SarabunPSK"/>
@@ -4766,6 +4791,7 @@
               </w:rPr>
               <w:t>nutmito</w:t>
             </w:r>
+            <w:proofErr w:type="spellEnd"/>
           </w:p>
         </w:tc>
       </w:tr>
@@ -4844,6 +4870,7 @@
                 <w:szCs w:val="28"/>
               </w:rPr>
             </w:pPr>
+            <w:proofErr w:type="gramStart"/>
             <w:r>
               <w:rPr>
                 <w:rFonts w:ascii="TH SarabunPSK" w:hAnsi="TH SarabunPSK" w:cs="TH SarabunPSK" w:hint="cs"/>
@@ -4851,7 +4878,17 @@
                 <w:sz w:val="28"/>
                 <w:szCs w:val="28"/>
               </w:rPr>
-              <w:t>varchar(50)</w:t>
+              <w:t>varchar(</w:t>
+            </w:r>
+            <w:proofErr w:type="gramEnd"/>
+            <w:r>
+              <w:rPr>
+                <w:rFonts w:ascii="TH SarabunPSK" w:hAnsi="TH SarabunPSK" w:cs="TH SarabunPSK" w:hint="cs"/>
+                <w:bCs/>
+                <w:sz w:val="28"/>
+                <w:szCs w:val="28"/>
+              </w:rPr>
+              <w:t>50)</w:t>
             </w:r>
           </w:p>
         </w:tc>
@@ -4939,6 +4976,7 @@
                 <w:szCs w:val="28"/>
               </w:rPr>
             </w:pPr>
+            <w:proofErr w:type="spellStart"/>
             <w:r>
               <w:rPr>
                 <w:rFonts w:ascii="TH SarabunPSK" w:hAnsi="TH SarabunPSK" w:cs="TH SarabunPSK" w:hint="cs"/>
@@ -4948,6 +4986,7 @@
               </w:rPr>
               <w:t>firstname</w:t>
             </w:r>
+            <w:proofErr w:type="spellEnd"/>
           </w:p>
         </w:tc>
         <w:tc>
@@ -4995,6 +5034,7 @@
                 <w:cs/>
               </w:rPr>
             </w:pPr>
+            <w:proofErr w:type="gramStart"/>
             <w:r>
               <w:rPr>
                 <w:rFonts w:ascii="TH SarabunPSK" w:hAnsi="TH SarabunPSK" w:cs="TH SarabunPSK" w:hint="cs"/>
@@ -5002,7 +5042,17 @@
                 <w:sz w:val="28"/>
                 <w:szCs w:val="28"/>
               </w:rPr>
-              <w:t>varchar(50)</w:t>
+              <w:t>varchar(</w:t>
+            </w:r>
+            <w:proofErr w:type="gramEnd"/>
+            <w:r>
+              <w:rPr>
+                <w:rFonts w:ascii="TH SarabunPSK" w:hAnsi="TH SarabunPSK" w:cs="TH SarabunPSK" w:hint="cs"/>
+                <w:bCs/>
+                <w:sz w:val="28"/>
+                <w:szCs w:val="28"/>
+              </w:rPr>
+              <w:t>50)</w:t>
             </w:r>
           </w:p>
         </w:tc>
@@ -5089,6 +5139,7 @@
                 <w:szCs w:val="28"/>
               </w:rPr>
             </w:pPr>
+            <w:proofErr w:type="spellStart"/>
             <w:r>
               <w:rPr>
                 <w:rFonts w:ascii="TH SarabunPSK" w:hAnsi="TH SarabunPSK" w:cs="TH SarabunPSK" w:hint="cs"/>
@@ -5098,6 +5149,7 @@
               </w:rPr>
               <w:t>lastname</w:t>
             </w:r>
+            <w:proofErr w:type="spellEnd"/>
           </w:p>
         </w:tc>
         <w:tc>
@@ -5144,6 +5196,7 @@
                 <w:szCs w:val="28"/>
               </w:rPr>
             </w:pPr>
+            <w:proofErr w:type="gramStart"/>
             <w:r>
               <w:rPr>
                 <w:rFonts w:ascii="TH SarabunPSK" w:hAnsi="TH SarabunPSK" w:cs="TH SarabunPSK" w:hint="cs"/>
@@ -5151,7 +5204,17 @@
                 <w:sz w:val="28"/>
                 <w:szCs w:val="28"/>
               </w:rPr>
-              <w:t>varchar(50)</w:t>
+              <w:t>varchar(</w:t>
+            </w:r>
+            <w:proofErr w:type="gramEnd"/>
+            <w:r>
+              <w:rPr>
+                <w:rFonts w:ascii="TH SarabunPSK" w:hAnsi="TH SarabunPSK" w:cs="TH SarabunPSK" w:hint="cs"/>
+                <w:bCs/>
+                <w:sz w:val="28"/>
+                <w:szCs w:val="28"/>
+              </w:rPr>
+              <w:t>50)</w:t>
             </w:r>
           </w:p>
         </w:tc>
@@ -5289,6 +5352,7 @@
                 <w:szCs w:val="28"/>
               </w:rPr>
             </w:pPr>
+            <w:proofErr w:type="gramStart"/>
             <w:r>
               <w:rPr>
                 <w:rFonts w:ascii="TH SarabunPSK" w:hAnsi="TH SarabunPSK" w:cs="TH SarabunPSK" w:hint="cs"/>
@@ -5296,7 +5360,17 @@
                 <w:sz w:val="28"/>
                 <w:szCs w:val="28"/>
               </w:rPr>
-              <w:t>varchar(50)</w:t>
+              <w:t>varchar(</w:t>
+            </w:r>
+            <w:proofErr w:type="gramEnd"/>
+            <w:r>
+              <w:rPr>
+                <w:rFonts w:ascii="TH SarabunPSK" w:hAnsi="TH SarabunPSK" w:cs="TH SarabunPSK" w:hint="cs"/>
+                <w:bCs/>
+                <w:sz w:val="28"/>
+                <w:szCs w:val="28"/>
+              </w:rPr>
+              <w:t>50)</w:t>
             </w:r>
           </w:p>
         </w:tc>
@@ -5438,6 +5512,7 @@
                 <w:szCs w:val="28"/>
               </w:rPr>
             </w:pPr>
+            <w:proofErr w:type="gramStart"/>
             <w:r>
               <w:rPr>
                 <w:rFonts w:ascii="TH SarabunPSK" w:hAnsi="TH SarabunPSK" w:cs="TH SarabunPSK" w:hint="cs"/>
@@ -5445,7 +5520,17 @@
                 <w:sz w:val="28"/>
                 <w:szCs w:val="28"/>
               </w:rPr>
-              <w:t>varchar(50)</w:t>
+              <w:t>varchar(</w:t>
+            </w:r>
+            <w:proofErr w:type="gramEnd"/>
+            <w:r>
+              <w:rPr>
+                <w:rFonts w:ascii="TH SarabunPSK" w:hAnsi="TH SarabunPSK" w:cs="TH SarabunPSK" w:hint="cs"/>
+                <w:bCs/>
+                <w:sz w:val="28"/>
+                <w:szCs w:val="28"/>
+              </w:rPr>
+              <w:t>50)</w:t>
             </w:r>
           </w:p>
         </w:tc>
@@ -5607,13 +5692,23 @@
                 <w:szCs w:val="28"/>
               </w:rPr>
             </w:pPr>
+            <w:proofErr w:type="gramStart"/>
             <w:r>
               <w:rPr>
                 <w:rFonts w:ascii="TH SarabunPSK" w:hAnsi="TH SarabunPSK" w:cs="TH SarabunPSK" w:hint="cs"/>
                 <w:sz w:val="28"/>
                 <w:szCs w:val="28"/>
               </w:rPr>
-              <w:t>varchar(10)</w:t>
+              <w:t>varchar(</w:t>
+            </w:r>
+            <w:proofErr w:type="gramEnd"/>
+            <w:r>
+              <w:rPr>
+                <w:rFonts w:ascii="TH SarabunPSK" w:hAnsi="TH SarabunPSK" w:cs="TH SarabunPSK" w:hint="cs"/>
+                <w:sz w:val="28"/>
+                <w:szCs w:val="28"/>
+              </w:rPr>
+              <w:t>10)</w:t>
             </w:r>
           </w:p>
         </w:tc>
@@ -6000,6 +6095,7 @@
                 <w:szCs w:val="28"/>
               </w:rPr>
             </w:pPr>
+            <w:proofErr w:type="spellStart"/>
             <w:r>
               <w:rPr>
                 <w:rFonts w:ascii="TH SarabunPSK" w:hAnsi="TH SarabunPSK" w:cs="TH SarabunPSK"/>
@@ -6009,6 +6105,7 @@
               </w:rPr>
               <w:t>createdAt</w:t>
             </w:r>
+            <w:proofErr w:type="spellEnd"/>
           </w:p>
         </w:tc>
         <w:tc>
@@ -6399,6 +6496,7 @@
                 <w:szCs w:val="28"/>
               </w:rPr>
             </w:pPr>
+            <w:proofErr w:type="gramStart"/>
             <w:r>
               <w:rPr>
                 <w:rFonts w:ascii="TH SarabunPSK" w:hAnsi="TH SarabunPSK" w:cs="TH SarabunPSK" w:hint="cs"/>
@@ -6407,6 +6505,7 @@
               </w:rPr>
               <w:t>Data  Type</w:t>
             </w:r>
+            <w:proofErr w:type="gramEnd"/>
           </w:p>
         </w:tc>
         <w:tc>
@@ -6558,6 +6657,7 @@
                 <w:szCs w:val="28"/>
               </w:rPr>
             </w:pPr>
+            <w:proofErr w:type="gramStart"/>
             <w:r>
               <w:rPr>
                 <w:rFonts w:ascii="TH SarabunPSK" w:hAnsi="TH SarabunPSK" w:cs="TH SarabunPSK"/>
@@ -6572,7 +6672,16 @@
                 <w:sz w:val="28"/>
                 <w:szCs w:val="28"/>
               </w:rPr>
-              <w:t>nt(10)</w:t>
+              <w:t>nt(</w:t>
+            </w:r>
+            <w:proofErr w:type="gramEnd"/>
+            <w:r>
+              <w:rPr>
+                <w:rFonts w:ascii="TH SarabunPSK" w:hAnsi="TH SarabunPSK" w:cs="TH SarabunPSK" w:hint="cs"/>
+                <w:sz w:val="28"/>
+                <w:szCs w:val="28"/>
+              </w:rPr>
+              <w:t>10)</w:t>
             </w:r>
           </w:p>
         </w:tc>
@@ -6663,6 +6772,7 @@
                 <w:szCs w:val="28"/>
               </w:rPr>
             </w:pPr>
+            <w:proofErr w:type="spellStart"/>
             <w:r>
               <w:rPr>
                 <w:rFonts w:ascii="TH SarabunPSK" w:hAnsi="TH SarabunPSK" w:cs="TH SarabunPSK"/>
@@ -6671,6 +6781,7 @@
               </w:rPr>
               <w:t>userId</w:t>
             </w:r>
+            <w:proofErr w:type="spellEnd"/>
           </w:p>
         </w:tc>
         <w:tc>
@@ -6715,6 +6826,7 @@
                 <w:szCs w:val="28"/>
               </w:rPr>
             </w:pPr>
+            <w:proofErr w:type="gramStart"/>
             <w:r>
               <w:rPr>
                 <w:rFonts w:ascii="TH SarabunPSK" w:hAnsi="TH SarabunPSK" w:cs="TH SarabunPSK" w:hint="cs"/>
@@ -6729,7 +6841,16 @@
                 <w:sz w:val="28"/>
                 <w:szCs w:val="28"/>
               </w:rPr>
-              <w:t>(50)</w:t>
+              <w:t>(</w:t>
+            </w:r>
+            <w:proofErr w:type="gramEnd"/>
+            <w:r>
+              <w:rPr>
+                <w:rFonts w:ascii="TH SarabunPSK" w:hAnsi="TH SarabunPSK" w:cs="TH SarabunPSK" w:hint="cs"/>
+                <w:sz w:val="28"/>
+                <w:szCs w:val="28"/>
+              </w:rPr>
+              <w:t>50)</w:t>
             </w:r>
           </w:p>
         </w:tc>
@@ -6820,6 +6941,7 @@
                 <w:szCs w:val="28"/>
               </w:rPr>
             </w:pPr>
+            <w:proofErr w:type="spellStart"/>
             <w:r>
               <w:rPr>
                 <w:rFonts w:ascii="TH SarabunPSK" w:hAnsi="TH SarabunPSK" w:cs="TH SarabunPSK"/>
@@ -6828,6 +6950,7 @@
               </w:rPr>
               <w:t>guest_name</w:t>
             </w:r>
+            <w:proofErr w:type="spellEnd"/>
           </w:p>
         </w:tc>
         <w:tc>
@@ -6871,6 +6994,7 @@
                 <w:szCs w:val="28"/>
               </w:rPr>
             </w:pPr>
+            <w:proofErr w:type="gramStart"/>
             <w:r>
               <w:rPr>
                 <w:rFonts w:ascii="TH SarabunPSK" w:hAnsi="TH SarabunPSK" w:cs="TH SarabunPSK"/>
@@ -6885,7 +7009,16 @@
                 <w:sz w:val="28"/>
                 <w:szCs w:val="28"/>
               </w:rPr>
-              <w:t>archar(50)</w:t>
+              <w:t>archar(</w:t>
+            </w:r>
+            <w:proofErr w:type="gramEnd"/>
+            <w:r>
+              <w:rPr>
+                <w:rFonts w:ascii="TH SarabunPSK" w:hAnsi="TH SarabunPSK" w:cs="TH SarabunPSK" w:hint="cs"/>
+                <w:sz w:val="28"/>
+                <w:szCs w:val="28"/>
+              </w:rPr>
+              <w:t>50)</w:t>
             </w:r>
           </w:p>
         </w:tc>
@@ -7021,6 +7154,7 @@
                 <w:cs/>
               </w:rPr>
             </w:pPr>
+            <w:proofErr w:type="gramStart"/>
             <w:r>
               <w:rPr>
                 <w:rFonts w:ascii="TH SarabunPSK" w:hAnsi="TH SarabunPSK" w:cs="TH SarabunPSK"/>
@@ -7035,7 +7169,16 @@
                 <w:sz w:val="28"/>
                 <w:szCs w:val="28"/>
               </w:rPr>
-              <w:t>(50)</w:t>
+              <w:t>(</w:t>
+            </w:r>
+            <w:proofErr w:type="gramEnd"/>
+            <w:r>
+              <w:rPr>
+                <w:rFonts w:ascii="TH SarabunPSK" w:hAnsi="TH SarabunPSK" w:cs="TH SarabunPSK" w:hint="cs"/>
+                <w:sz w:val="28"/>
+                <w:szCs w:val="28"/>
+              </w:rPr>
+              <w:t>50)</w:t>
             </w:r>
           </w:p>
         </w:tc>
@@ -7170,13 +7313,23 @@
                 <w:szCs w:val="28"/>
               </w:rPr>
             </w:pPr>
+            <w:proofErr w:type="gramStart"/>
             <w:r>
               <w:rPr>
                 <w:rFonts w:ascii="TH SarabunPSK" w:hAnsi="TH SarabunPSK" w:cs="TH SarabunPSK" w:hint="cs"/>
                 <w:sz w:val="28"/>
                 <w:szCs w:val="28"/>
               </w:rPr>
-              <w:t>varchar(50)</w:t>
+              <w:t>varchar(</w:t>
+            </w:r>
+            <w:proofErr w:type="gramEnd"/>
+            <w:r>
+              <w:rPr>
+                <w:rFonts w:ascii="TH SarabunPSK" w:hAnsi="TH SarabunPSK" w:cs="TH SarabunPSK" w:hint="cs"/>
+                <w:sz w:val="28"/>
+                <w:szCs w:val="28"/>
+              </w:rPr>
+              <w:t>50)</w:t>
             </w:r>
           </w:p>
         </w:tc>
@@ -7260,6 +7413,7 @@
                 <w:szCs w:val="28"/>
               </w:rPr>
             </w:pPr>
+            <w:proofErr w:type="spellStart"/>
             <w:r>
               <w:rPr>
                 <w:rFonts w:ascii="TH SarabunPSK" w:hAnsi="TH SarabunPSK" w:cs="TH SarabunPSK"/>
@@ -7268,6 +7422,7 @@
               </w:rPr>
               <w:t>payment_method</w:t>
             </w:r>
+            <w:proofErr w:type="spellEnd"/>
           </w:p>
         </w:tc>
         <w:tc>
@@ -7402,6 +7557,7 @@
                 <w:szCs w:val="28"/>
               </w:rPr>
             </w:pPr>
+            <w:proofErr w:type="spellStart"/>
             <w:r>
               <w:rPr>
                 <w:rFonts w:ascii="TH SarabunPSK" w:hAnsi="TH SarabunPSK" w:cs="TH SarabunPSK"/>
@@ -7418,6 +7574,7 @@
               </w:rPr>
               <w:t>reated_at</w:t>
             </w:r>
+            <w:proofErr w:type="spellEnd"/>
           </w:p>
         </w:tc>
         <w:tc>
@@ -10884,6 +11041,7 @@
                 <w:szCs w:val="32"/>
               </w:rPr>
             </w:pPr>
+            <w:proofErr w:type="spellStart"/>
             <w:r>
               <w:rPr>
                 <w:rFonts w:ascii="TH SarabunPSK" w:hAnsi="TH SarabunPSK" w:cs="TH SarabunPSK"/>
@@ -10893,6 +11051,7 @@
               </w:rPr>
               <w:t>ntdotjsxnxx</w:t>
             </w:r>
+            <w:proofErr w:type="spellEnd"/>
           </w:p>
         </w:tc>
         <w:tc>
@@ -13012,12 +13171,16 @@
                 <w:rFonts w:ascii="TH SarabunPSK" w:hAnsi="TH SarabunPSK" w:cs="TH SarabunPSK"/>
               </w:rPr>
             </w:pPr>
+            <w:proofErr w:type="spellStart"/>
+            <w:proofErr w:type="gramStart"/>
             <w:r>
               <w:rPr>
                 <w:rFonts w:ascii="TH SarabunPSK" w:hAnsi="TH SarabunPSK" w:cs="TH SarabunPSK"/>
               </w:rPr>
               <w:t>thanapon,phorarmat</w:t>
             </w:r>
+            <w:proofErr w:type="spellEnd"/>
+            <w:proofErr w:type="gramEnd"/>
             <w:r>
               <w:rPr>
                 <w:rFonts w:ascii="TH SarabunPSK" w:hAnsi="TH SarabunPSK" w:cs="TH SarabunPSK"/>
@@ -13112,9 +13275,15 @@
             </w:pPr>
             <w:r>
               <w:rPr>
-                <w:rFonts w:ascii="TH SarabunPSK" w:hAnsi="TH SarabunPSK" w:cs="TH SarabunPSK" w:hint="cs"/>
-              </w:rPr>
-              <w:t>3.</w:t>
+                <w:rFonts w:ascii="TH SarabunPSK" w:hAnsi="TH SarabunPSK" w:cs="TH SarabunPSK"/>
+              </w:rPr>
+              <w:t>4</w:t>
+            </w:r>
+            <w:r>
+              <w:rPr>
+                <w:rFonts w:ascii="TH SarabunPSK" w:hAnsi="TH SarabunPSK" w:cs="TH SarabunPSK" w:hint="cs"/>
+              </w:rPr>
+              <w:t>.</w:t>
             </w:r>
             <w:r>
               <w:rPr>
@@ -13578,12 +13747,16 @@
                 <w:bCs/>
               </w:rPr>
             </w:pPr>
+            <w:proofErr w:type="spellStart"/>
+            <w:proofErr w:type="gramStart"/>
             <w:r>
               <w:rPr>
                 <w:rFonts w:ascii="TH SarabunPSK" w:hAnsi="TH SarabunPSK" w:cs="TH SarabunPSK"/>
               </w:rPr>
               <w:t>thanapon,phorarmat</w:t>
             </w:r>
+            <w:proofErr w:type="spellEnd"/>
+            <w:proofErr w:type="gramEnd"/>
             <w:r>
               <w:rPr>
                 <w:rFonts w:ascii="TH SarabunPSK" w:hAnsi="TH SarabunPSK" w:cs="TH SarabunPSK"/>
@@ -15310,25 +15483,43 @@
                 <w:rFonts w:ascii="TH SarabunPSK" w:hAnsi="TH SarabunPSK" w:cs="TH SarabunPSK"/>
               </w:rPr>
             </w:pPr>
-            <w:r>
-              <w:rPr>
-                <w:rFonts w:ascii="TH SarabunPSK" w:hAnsi="TH SarabunPSK" w:cs="TH SarabunPSK"/>
-              </w:rPr>
-              <w:t>mkatezy,mkatezy@rhyvex.co.th,</w:t>
-            </w:r>
-          </w:p>
-          <w:p>
-            <w:pPr>
-              <w:pStyle w:val="Thesis-Style"/>
-              <w:rPr>
-                <w:rFonts w:ascii="TH SarabunPSK" w:hAnsi="TH SarabunPSK" w:cs="TH SarabunPSK"/>
-              </w:rPr>
-            </w:pPr>
-            <w:r>
-              <w:rPr>
-                <w:rFonts w:ascii="TH SarabunPSK" w:hAnsi="TH SarabunPSK" w:cs="TH SarabunPSK"/>
-              </w:rPr>
-              <w:t>092122222,sirawit,learning</w:t>
+            <w:proofErr w:type="spellStart"/>
+            <w:proofErr w:type="gramStart"/>
+            <w:r>
+              <w:rPr>
+                <w:rFonts w:ascii="TH SarabunPSK" w:hAnsi="TH SarabunPSK" w:cs="TH SarabunPSK"/>
+              </w:rPr>
+              <w:t>mkatezy,mkatezy@rhyvex.co.th</w:t>
+            </w:r>
+            <w:proofErr w:type="spellEnd"/>
+            <w:proofErr w:type="gramEnd"/>
+            <w:r>
+              <w:rPr>
+                <w:rFonts w:ascii="TH SarabunPSK" w:hAnsi="TH SarabunPSK" w:cs="TH SarabunPSK"/>
+              </w:rPr>
+              <w:t>,</w:t>
+            </w:r>
+          </w:p>
+          <w:p>
+            <w:pPr>
+              <w:pStyle w:val="Thesis-Style"/>
+              <w:rPr>
+                <w:rFonts w:ascii="TH SarabunPSK" w:hAnsi="TH SarabunPSK" w:cs="TH SarabunPSK"/>
+              </w:rPr>
+            </w:pPr>
+            <w:proofErr w:type="gramStart"/>
+            <w:r>
+              <w:rPr>
+                <w:rFonts w:ascii="TH SarabunPSK" w:hAnsi="TH SarabunPSK" w:cs="TH SarabunPSK"/>
+              </w:rPr>
+              <w:t>092122222,sirawit</w:t>
+            </w:r>
+            <w:proofErr w:type="gramEnd"/>
+            <w:r>
+              <w:rPr>
+                <w:rFonts w:ascii="TH SarabunPSK" w:hAnsi="TH SarabunPSK" w:cs="TH SarabunPSK"/>
+              </w:rPr>
+              <w:t>,learning</w:t>
             </w:r>
           </w:p>
         </w:tc>
@@ -16011,12 +16202,14 @@
               </w:rPr>
               <w:t xml:space="preserve">สแกน </w:t>
             </w:r>
+            <w:proofErr w:type="spellStart"/>
             <w:r>
               <w:rPr>
                 <w:rFonts w:ascii="TH SarabunPSK" w:hAnsi="TH SarabunPSK" w:cs="TH SarabunPSK"/>
               </w:rPr>
               <w:t>qrcode</w:t>
             </w:r>
+            <w:proofErr w:type="spellEnd"/>
           </w:p>
           <w:p>
             <w:pPr>
@@ -18048,7 +18241,7 @@
           <w:tab w:val="left" w:pos="10950"/>
         </w:tabs>
         <w:rPr>
-          <w:rFonts w:ascii="TH SarabunPSK" w:hAnsi="TH SarabunPSK" w:cs="TH SarabunPSK" w:hint="cs"/>
+          <w:rFonts w:ascii="TH SarabunPSK" w:hAnsi="TH SarabunPSK" w:cs="TH SarabunPSK"/>
           <w:color w:val="000000" w:themeColor="text1"/>
           <w:sz w:val="32"/>
           <w:szCs w:val="32"/>
@@ -18402,7 +18595,7 @@
             <w:pPr>
               <w:pStyle w:val="Thesis-Style"/>
               <w:rPr>
-                <w:rFonts w:ascii="TH SarabunPSK" w:hAnsi="TH SarabunPSK" w:cs="TH SarabunPSK" w:hint="cs"/>
+                <w:rFonts w:ascii="TH SarabunPSK" w:hAnsi="TH SarabunPSK" w:cs="TH SarabunPSK"/>
                 <w:cs/>
               </w:rPr>
             </w:pPr>
@@ -18448,7 +18641,7 @@
             <w:pPr>
               <w:pStyle w:val="Thesis-Style"/>
               <w:rPr>
-                <w:rFonts w:ascii="TH SarabunPSK" w:hAnsi="TH SarabunPSK" w:cs="TH SarabunPSK" w:hint="cs"/>
+                <w:rFonts w:ascii="TH SarabunPSK" w:hAnsi="TH SarabunPSK" w:cs="TH SarabunPSK"/>
                 <w:cs/>
               </w:rPr>
             </w:pPr>
@@ -18543,7 +18736,7 @@
           <w:tab w:val="left" w:pos="10950"/>
         </w:tabs>
         <w:rPr>
-          <w:rFonts w:ascii="TH SarabunPSK" w:hAnsi="TH SarabunPSK" w:cs="TH SarabunPSK" w:hint="cs"/>
+          <w:rFonts w:ascii="TH SarabunPSK" w:hAnsi="TH SarabunPSK" w:cs="TH SarabunPSK"/>
           <w:sz w:val="32"/>
           <w:szCs w:val="32"/>
         </w:rPr>
@@ -18598,11 +18791,137 @@
         </w:rPr>
         <w:t>การเงินสตรีมเมอร์</w:t>
       </w:r>
+    </w:p>
+    <w:p>
+      <w:pPr>
+        <w:tabs>
+          <w:tab w:val="left" w:pos="10950"/>
+        </w:tabs>
+        <w:rPr>
+          <w:rFonts w:ascii="TH SarabunPSK" w:hAnsi="TH SarabunPSK" w:cs="TH SarabunPSK"/>
+          <w:bCs/>
+          <w:color w:val="000000" w:themeColor="text1"/>
+          <w:sz w:val="32"/>
+          <w:szCs w:val="32"/>
+        </w:rPr>
+      </w:pPr>
+    </w:p>
+    <w:p>
+      <w:pPr>
+        <w:tabs>
+          <w:tab w:val="left" w:pos="10950"/>
+        </w:tabs>
+        <w:rPr>
+          <w:rFonts w:ascii="TH SarabunPSK" w:hAnsi="TH SarabunPSK" w:cs="TH SarabunPSK"/>
+          <w:bCs/>
+          <w:color w:val="000000" w:themeColor="text1"/>
+          <w:sz w:val="32"/>
+          <w:szCs w:val="32"/>
+        </w:rPr>
+      </w:pPr>
+    </w:p>
+    <w:p>
+      <w:pPr>
+        <w:tabs>
+          <w:tab w:val="left" w:pos="10950"/>
+        </w:tabs>
+        <w:rPr>
+          <w:rFonts w:ascii="TH SarabunPSK" w:hAnsi="TH SarabunPSK" w:cs="TH SarabunPSK"/>
+          <w:bCs/>
+          <w:color w:val="000000" w:themeColor="text1"/>
+          <w:sz w:val="32"/>
+          <w:szCs w:val="32"/>
+        </w:rPr>
+      </w:pPr>
+    </w:p>
+    <w:p>
+      <w:pPr>
+        <w:tabs>
+          <w:tab w:val="left" w:pos="10950"/>
+        </w:tabs>
+        <w:rPr>
+          <w:rFonts w:ascii="TH SarabunPSK" w:hAnsi="TH SarabunPSK" w:cs="TH SarabunPSK"/>
+          <w:bCs/>
+          <w:color w:val="000000" w:themeColor="text1"/>
+          <w:sz w:val="32"/>
+          <w:szCs w:val="32"/>
+        </w:rPr>
+      </w:pPr>
+    </w:p>
+    <w:p>
+      <w:pPr>
+        <w:tabs>
+          <w:tab w:val="left" w:pos="10950"/>
+        </w:tabs>
+        <w:rPr>
+          <w:rFonts w:ascii="TH SarabunPSK" w:hAnsi="TH SarabunPSK" w:cs="TH SarabunPSK"/>
+          <w:bCs/>
+          <w:color w:val="000000" w:themeColor="text1"/>
+          <w:sz w:val="32"/>
+          <w:szCs w:val="32"/>
+        </w:rPr>
+      </w:pPr>
+    </w:p>
+    <w:p>
+      <w:pPr>
+        <w:tabs>
+          <w:tab w:val="left" w:pos="10950"/>
+        </w:tabs>
+        <w:rPr>
+          <w:rFonts w:ascii="TH SarabunPSK" w:hAnsi="TH SarabunPSK" w:cs="TH SarabunPSK"/>
+          <w:bCs/>
+          <w:color w:val="000000" w:themeColor="text1"/>
+          <w:sz w:val="32"/>
+          <w:szCs w:val="32"/>
+        </w:rPr>
+      </w:pPr>
+    </w:p>
+    <w:p>
+      <w:pPr>
+        <w:tabs>
+          <w:tab w:val="left" w:pos="10950"/>
+        </w:tabs>
+        <w:rPr>
+          <w:rFonts w:ascii="TH SarabunPSK" w:hAnsi="TH SarabunPSK" w:cs="TH SarabunPSK"/>
+          <w:bCs/>
+          <w:color w:val="000000" w:themeColor="text1"/>
+          <w:sz w:val="32"/>
+          <w:szCs w:val="32"/>
+        </w:rPr>
+      </w:pPr>
+    </w:p>
+    <w:p>
+      <w:pPr>
+        <w:tabs>
+          <w:tab w:val="left" w:pos="10950"/>
+        </w:tabs>
+        <w:rPr>
+          <w:rFonts w:ascii="TH SarabunPSK" w:hAnsi="TH SarabunPSK" w:cs="TH SarabunPSK"/>
+          <w:bCs/>
+          <w:color w:val="000000" w:themeColor="text1"/>
+          <w:sz w:val="32"/>
+          <w:szCs w:val="32"/>
+        </w:rPr>
+      </w:pPr>
+    </w:p>
+    <w:p>
+      <w:pPr>
+        <w:tabs>
+          <w:tab w:val="left" w:pos="10950"/>
+        </w:tabs>
+        <w:rPr>
+          <w:rFonts w:ascii="TH SarabunPSK" w:hAnsi="TH SarabunPSK" w:cs="TH SarabunPSK"/>
+          <w:bCs/>
+          <w:color w:val="000000" w:themeColor="text1"/>
+          <w:sz w:val="32"/>
+          <w:szCs w:val="32"/>
+        </w:rPr>
+      </w:pPr>
     </w:p>
     <w:tbl>
       <w:tblPr>
         <w:tblStyle w:val="TableGrid"/>
-        <w:tblpPr w:leftFromText="180" w:rightFromText="180" w:vertAnchor="page" w:horzAnchor="margin" w:tblpY="6287"/>
+        <w:tblpPr w:leftFromText="180" w:rightFromText="180" w:vertAnchor="page" w:horzAnchor="margin" w:tblpY="2581"/>
         <w:tblW w:w="13752" w:type="dxa"/>
         <w:tblLook w:val="04A0" w:firstRow="1" w:lastRow="0" w:firstColumn="1" w:lastColumn="0" w:noHBand="0" w:noVBand="1"/>
       </w:tblPr>
@@ -18637,6 +18956,7 @@
                 <w:b/>
                 <w:bCs/>
               </w:rPr>
+              <w:lastRenderedPageBreak/>
               <w:t>Pre-condition</w:t>
             </w:r>
           </w:p>
@@ -19469,6 +19789,67 @@
         </w:tc>
       </w:tr>
     </w:tbl>
+    <w:p>
+      <w:pPr>
+        <w:tabs>
+          <w:tab w:val="left" w:pos="10950"/>
+        </w:tabs>
+        <w:rPr>
+          <w:rFonts w:ascii="TH SarabunPSK" w:hAnsi="TH SarabunPSK" w:cs="TH SarabunPSK"/>
+          <w:sz w:val="32"/>
+          <w:szCs w:val="32"/>
+        </w:rPr>
+      </w:pPr>
+      <w:r>
+        <w:rPr>
+          <w:rFonts w:ascii="TH SarabunPSK" w:hAnsi="TH SarabunPSK" w:cs="TH SarabunPSK" w:hint="cs"/>
+          <w:bCs/>
+          <w:color w:val="000000" w:themeColor="text1"/>
+          <w:sz w:val="32"/>
+          <w:szCs w:val="32"/>
+          <w:cs/>
+        </w:rPr>
+        <w:t>ตารางที่ 3.</w:t>
+      </w:r>
+      <w:r>
+        <w:rPr>
+          <w:rFonts w:ascii="TH SarabunPSK" w:hAnsi="TH SarabunPSK" w:cs="TH SarabunPSK"/>
+          <w:b/>
+          <w:color w:val="000000" w:themeColor="text1"/>
+          <w:sz w:val="32"/>
+          <w:szCs w:val="32"/>
+        </w:rPr>
+        <w:t>11</w:t>
+      </w:r>
+      <w:r>
+        <w:rPr>
+          <w:rFonts w:ascii="TH SarabunPSK" w:hAnsi="TH SarabunPSK" w:cs="TH SarabunPSK" w:hint="cs"/>
+          <w:color w:val="000000" w:themeColor="text1"/>
+          <w:sz w:val="32"/>
+          <w:szCs w:val="32"/>
+          <w:cs/>
+        </w:rPr>
+        <w:t xml:space="preserve"> กรณีทดสอบ: </w:t>
+      </w:r>
+      <w:r>
+        <w:rPr>
+          <w:rFonts w:ascii="TH SarabunPSK" w:hAnsi="TH SarabunPSK" w:cs="TH SarabunPSK"/>
+          <w:sz w:val="32"/>
+          <w:szCs w:val="32"/>
+          <w:cs/>
+        </w:rPr>
+        <w:t>หน้าจอ</w:t>
+      </w:r>
+      <w:r>
+        <w:rPr>
+          <w:rFonts w:ascii="TH SarabunPSK" w:hAnsi="TH SarabunPSK" w:cs="TH SarabunPSK" w:hint="cs"/>
+          <w:sz w:val="32"/>
+          <w:szCs w:val="32"/>
+          <w:cs/>
+        </w:rPr>
+        <w:t>จัดการผู้ใช้และข้อมูลการเงินของผู้ดูแลระบบ</w:t>
+      </w:r>
+    </w:p>
     <w:p>
       <w:pPr>
         <w:tabs>
@@ -19487,55 +19868,6 @@
           <w:docGrid w:linePitch="360"/>
         </w:sectPr>
       </w:pPr>
-      <w:r>
-        <w:rPr>
-          <w:rFonts w:ascii="TH SarabunPSK" w:hAnsi="TH SarabunPSK" w:cs="TH SarabunPSK" w:hint="cs"/>
-          <w:bCs/>
-          <w:color w:val="000000" w:themeColor="text1"/>
-          <w:sz w:val="32"/>
-          <w:szCs w:val="32"/>
-          <w:cs/>
-        </w:rPr>
-        <w:t>ตารางที่ 3.</w:t>
-      </w:r>
-      <w:r>
-        <w:rPr>
-          <w:rFonts w:ascii="TH SarabunPSK" w:hAnsi="TH SarabunPSK" w:cs="TH SarabunPSK"/>
-          <w:b/>
-          <w:color w:val="000000" w:themeColor="text1"/>
-          <w:sz w:val="32"/>
-          <w:szCs w:val="32"/>
-        </w:rPr>
-        <w:t>11</w:t>
-      </w:r>
-      <w:r>
-        <w:rPr>
-          <w:rFonts w:ascii="TH SarabunPSK" w:hAnsi="TH SarabunPSK" w:cs="TH SarabunPSK" w:hint="cs"/>
-          <w:color w:val="000000" w:themeColor="text1"/>
-          <w:sz w:val="32"/>
-          <w:szCs w:val="32"/>
-          <w:cs/>
-        </w:rPr>
-        <w:t xml:space="preserve"> กรณีทดสอบ: </w:t>
-      </w:r>
-      <w:r>
-        <w:rPr>
-          <w:rFonts w:ascii="TH SarabunPSK" w:hAnsi="TH SarabunPSK" w:cs="TH SarabunPSK"/>
-          <w:sz w:val="32"/>
-          <w:szCs w:val="32"/>
-          <w:cs/>
-        </w:rPr>
-        <w:t>หน้าจอ</w:t>
-      </w:r>
-      <w:r>
-        <w:rPr>
-          <w:rFonts w:ascii="TH SarabunPSK" w:hAnsi="TH SarabunPSK" w:cs="TH SarabunPSK" w:hint="cs"/>
-          <w:sz w:val="32"/>
-          <w:szCs w:val="32"/>
-          <w:cs/>
-        </w:rPr>
-        <w:t>จัดการผู้ใช้และข้อมูลการเงินของผู้ดูแลระบบ</w:t>
-      </w:r>
     </w:p>
     <w:p>
       <w:pPr>
@@ -20087,10 +20419,10 @@
             <v:path o:extrusionok="f" gradientshapeok="t" o:connecttype="rect"/>
             <o:lock v:ext="edit" aspectratio="t"/>
           </v:shapetype>
-          <v:shape id="_x0000_i1025" type="#_x0000_t75" style="width:13.75pt;height:16.3pt" o:ole="">
+          <v:shape id="_x0000_i1025" type="#_x0000_t75" style="width:13.5pt;height:16.5pt" o:ole="">
             <v:imagedata r:id="rId27" o:title=""/>
           </v:shape>
-          <o:OLEObject Type="Embed" ProgID="Equation.3" ShapeID="_x0000_i1025" DrawAspect="Content" ObjectID="_1804030197" r:id="rId28"/>
+          <o:OLEObject Type="Embed" ProgID="Equation.3" ShapeID="_x0000_i1025" DrawAspect="Content" ObjectID="_1804056407" r:id="rId28"/>
         </w:object>
       </w:r>
       <w:r>
@@ -20109,10 +20441,10 @@
           <w:szCs w:val="32"/>
         </w:rPr>
         <w:object w:dxaOrig="440" w:dyaOrig="460" w14:anchorId="76A00A70">
-          <v:shape id="_x0000_i1026" type="#_x0000_t75" style="width:21.3pt;height:22.55pt" o:ole="">
+          <v:shape id="_x0000_i1026" type="#_x0000_t75" style="width:21pt;height:22.5pt" o:ole="">
             <v:imagedata r:id="rId29" o:title=""/>
           </v:shape>
-          <o:OLEObject Type="Embed" ProgID="Equation.3" ShapeID="_x0000_i1026" DrawAspect="Content" ObjectID="_1804030198" r:id="rId30"/>
+          <o:OLEObject Type="Embed" ProgID="Equation.3" ShapeID="_x0000_i1026" DrawAspect="Content" ObjectID="_1804056408" r:id="rId30"/>
         </w:object>
       </w:r>
       <w:r>
@@ -20180,10 +20512,10 @@
           <w:cs/>
         </w:rPr>
         <w:object w:dxaOrig="279" w:dyaOrig="320" w14:anchorId="74BD66FE">
-          <v:shape id="_x0000_i1027" type="#_x0000_t75" style="width:13.75pt;height:16.3pt" o:ole="">
+          <v:shape id="_x0000_i1027" type="#_x0000_t75" style="width:13.5pt;height:16.5pt" o:ole="">
             <v:imagedata r:id="rId31" o:title=""/>
           </v:shape>
-          <o:OLEObject Type="Embed" ProgID="Equation.3" ShapeID="_x0000_i1027" DrawAspect="Content" ObjectID="_1804030199" r:id="rId32"/>
+          <o:OLEObject Type="Embed" ProgID="Equation.3" ShapeID="_x0000_i1027" DrawAspect="Content" ObjectID="_1804056409" r:id="rId32"/>
         </w:object>
       </w:r>
       <w:r>
@@ -20253,10 +20585,10 @@
           <w:cs/>
         </w:rPr>
         <w:object w:dxaOrig="560" w:dyaOrig="400" w14:anchorId="2125054D">
-          <v:shape id="_x0000_i1028" type="#_x0000_t75" style="width:27.55pt;height:20.05pt" o:ole="">
+          <v:shape id="_x0000_i1028" type="#_x0000_t75" style="width:27.75pt;height:20.25pt" o:ole="">
             <v:imagedata r:id="rId33" o:title=""/>
           </v:shape>
-          <o:OLEObject Type="Embed" ProgID="Equation.3" ShapeID="_x0000_i1028" DrawAspect="Content" ObjectID="_1804030200" r:id="rId34"/>
+          <o:OLEObject Type="Embed" ProgID="Equation.3" ShapeID="_x0000_i1028" DrawAspect="Content" ObjectID="_1804056410" r:id="rId34"/>
         </w:object>
       </w:r>
       <w:r>
@@ -20390,10 +20722,10 @@
           <w:szCs w:val="32"/>
         </w:rPr>
         <w:object w:dxaOrig="2120" w:dyaOrig="1140" w14:anchorId="24492B86">
-          <v:shape id="_x0000_i1029" type="#_x0000_t75" style="width:105.2pt;height:56.95pt" o:ole="">
+          <v:shape id="_x0000_i1029" type="#_x0000_t75" style="width:105pt;height:57pt" o:ole="">
             <v:imagedata r:id="rId35" o:title=""/>
           </v:shape>
-          <o:OLEObject Type="Embed" ProgID="Equation.3" ShapeID="_x0000_i1029" DrawAspect="Content" ObjectID="_1804030201" r:id="rId36"/>
+          <o:OLEObject Type="Embed" ProgID="Equation.3" ShapeID="_x0000_i1029" DrawAspect="Content" ObjectID="_1804056411" r:id="rId36"/>
         </w:object>
       </w:r>
     </w:p>
@@ -20511,6 +20843,7 @@
         <w:tab/>
         <w:t xml:space="preserve">   D     </w:t>
       </w:r>
+      <w:proofErr w:type="gramStart"/>
       <w:r>
         <w:rPr>
           <w:rFonts w:ascii="TH SarabunPSK" w:hAnsi="TH SarabunPSK" w:cs="TH SarabunPSK"/>
@@ -20520,6 +20853,7 @@
         </w:rPr>
         <w:t>แทน  ค่าผลต่างระหว่างคู่คะแนน</w:t>
       </w:r>
+      <w:proofErr w:type="gramEnd"/>
     </w:p>
     <w:p>
       <w:pPr>
@@ -20580,8 +20914,19 @@
           <w:szCs w:val="32"/>
           <w:cs/>
         </w:rPr>
-        <w:t xml:space="preserve">    แทน  จำนวนของข้อมูลหรือจำนวนคู่คะแนน</w:t>
-      </w:r>
+        <w:t xml:space="preserve">    </w:t>
+      </w:r>
+      <w:proofErr w:type="gramStart"/>
+      <w:r>
+        <w:rPr>
+          <w:rFonts w:ascii="TH SarabunPSK" w:hAnsi="TH SarabunPSK" w:cs="TH SarabunPSK"/>
+          <w:sz w:val="32"/>
+          <w:szCs w:val="32"/>
+          <w:cs/>
+        </w:rPr>
+        <w:t>แทน  จำนวนของข้อมูลหรือจำนวนคู่คะแนน</w:t>
+      </w:r>
+      <w:proofErr w:type="gramEnd"/>
     </w:p>
     <w:p>
       <w:pPr>
@@ -21004,6 +21349,7 @@
           <w:szCs w:val="32"/>
         </w:rPr>
       </w:pPr>
+      <w:proofErr w:type="gramStart"/>
       <w:r>
         <w:rPr>
           <w:rFonts w:ascii="TH SarabunPSK" w:hAnsi="TH SarabunPSK" w:cs="TH SarabunPSK"/>
@@ -21035,7 +21381,17 @@
           <w:szCs w:val="32"/>
           <w:cs/>
         </w:rPr>
-        <w:t xml:space="preserve">  ข้อมูลตอนที่ </w:t>
+        <w:t xml:space="preserve">  ข้อมูลตอนที่</w:t>
+      </w:r>
+      <w:proofErr w:type="gramEnd"/>
+      <w:r>
+        <w:rPr>
+          <w:rFonts w:ascii="TH SarabunPSK" w:hAnsi="TH SarabunPSK" w:cs="TH SarabunPSK"/>
+          <w:sz w:val="32"/>
+          <w:szCs w:val="32"/>
+          <w:cs/>
+        </w:rPr>
+        <w:t xml:space="preserve"> </w:t>
       </w:r>
       <w:r>
         <w:rPr>
@@ -21063,10 +21419,10 @@
           <w:cs/>
         </w:rPr>
         <w:object w:dxaOrig="279" w:dyaOrig="320" w14:anchorId="26177146">
-          <v:shape id="_x0000_i1030" type="#_x0000_t75" style="width:13.75pt;height:16.3pt" o:ole="">
+          <v:shape id="_x0000_i1030" type="#_x0000_t75" style="width:13.5pt;height:16.5pt" o:ole="">
             <v:imagedata r:id="rId31" o:title=""/>
           </v:shape>
-          <o:OLEObject Type="Embed" ProgID="Equation.3" ShapeID="_x0000_i1030" DrawAspect="Content" ObjectID="_1804030202" r:id="rId37"/>
+          <o:OLEObject Type="Embed" ProgID="Equation.3" ShapeID="_x0000_i1030" DrawAspect="Content" ObjectID="_1804056412" r:id="rId37"/>
         </w:object>
       </w:r>
       <w:r>

--- a/_Documects/end/บทที่-3.docx
+++ b/_Documects/end/บทที่-3.docx
@@ -4376,7 +4376,6 @@
                 <w:szCs w:val="28"/>
               </w:rPr>
             </w:pPr>
-            <w:proofErr w:type="gramStart"/>
             <w:r>
               <w:rPr>
                 <w:rFonts w:ascii="TH SarabunPSK" w:hAnsi="TH SarabunPSK" w:cs="TH SarabunPSK" w:hint="cs"/>
@@ -4385,7 +4384,6 @@
               </w:rPr>
               <w:t>Data  Type</w:t>
             </w:r>
-            <w:proofErr w:type="gramEnd"/>
           </w:p>
         </w:tc>
         <w:tc>
@@ -4539,7 +4537,6 @@
                 <w:szCs w:val="28"/>
               </w:rPr>
             </w:pPr>
-            <w:proofErr w:type="gramStart"/>
             <w:r>
               <w:rPr>
                 <w:rFonts w:ascii="TH SarabunPSK" w:hAnsi="TH SarabunPSK" w:cs="TH SarabunPSK" w:hint="cs"/>
@@ -4547,17 +4544,7 @@
                 <w:sz w:val="28"/>
                 <w:szCs w:val="28"/>
               </w:rPr>
-              <w:t>int(</w:t>
-            </w:r>
-            <w:proofErr w:type="gramEnd"/>
-            <w:r>
-              <w:rPr>
-                <w:rFonts w:ascii="TH SarabunPSK" w:hAnsi="TH SarabunPSK" w:cs="TH SarabunPSK" w:hint="cs"/>
-                <w:bCs/>
-                <w:sz w:val="28"/>
-                <w:szCs w:val="28"/>
-              </w:rPr>
-              <w:t>10)</w:t>
+              <w:t>int(10)</w:t>
             </w:r>
           </w:p>
         </w:tc>
@@ -4711,7 +4698,6 @@
                 <w:szCs w:val="28"/>
               </w:rPr>
             </w:pPr>
-            <w:proofErr w:type="gramStart"/>
             <w:r>
               <w:rPr>
                 <w:rFonts w:ascii="TH SarabunPSK" w:hAnsi="TH SarabunPSK" w:cs="TH SarabunPSK" w:hint="cs"/>
@@ -4719,23 +4705,30 @@
                 <w:sz w:val="28"/>
                 <w:szCs w:val="28"/>
               </w:rPr>
-              <w:t>varchar(</w:t>
-            </w:r>
-            <w:proofErr w:type="gramEnd"/>
-            <w:r>
-              <w:rPr>
-                <w:rFonts w:ascii="TH SarabunPSK" w:hAnsi="TH SarabunPSK" w:cs="TH SarabunPSK" w:hint="cs"/>
-                <w:bCs/>
+              <w:t>varchar(50)</w:t>
+            </w:r>
+          </w:p>
+        </w:tc>
+        <w:tc>
+          <w:tcPr>
+            <w:tcW w:w="709" w:type="dxa"/>
+            <w:vAlign w:val="center"/>
+          </w:tcPr>
+          <w:p>
+            <w:pPr>
+              <w:pStyle w:val="Thesis-Style"/>
+              <w:jc w:val="center"/>
+              <w:rPr>
+                <w:rFonts w:ascii="TH SarabunPSK" w:hAnsi="TH SarabunPSK" w:cs="TH SarabunPSK"/>
                 <w:sz w:val="28"/>
                 <w:szCs w:val="28"/>
               </w:rPr>
-              <w:t>50)</w:t>
-            </w:r>
-          </w:p>
-        </w:tc>
-        <w:tc>
-          <w:tcPr>
-            <w:tcW w:w="709" w:type="dxa"/>
+            </w:pPr>
+          </w:p>
+        </w:tc>
+        <w:tc>
+          <w:tcPr>
+            <w:tcW w:w="1134" w:type="dxa"/>
             <w:vAlign w:val="center"/>
           </w:tcPr>
           <w:p>
@@ -4752,7 +4745,7 @@
         </w:tc>
         <w:tc>
           <w:tcPr>
-            <w:tcW w:w="1134" w:type="dxa"/>
+            <w:tcW w:w="2126" w:type="dxa"/>
             <w:vAlign w:val="center"/>
           </w:tcPr>
           <w:p>
@@ -4765,33 +4758,14 @@
                 <w:szCs w:val="28"/>
               </w:rPr>
             </w:pPr>
-          </w:p>
-        </w:tc>
-        <w:tc>
-          <w:tcPr>
-            <w:tcW w:w="2126" w:type="dxa"/>
-            <w:vAlign w:val="center"/>
-          </w:tcPr>
-          <w:p>
-            <w:pPr>
-              <w:pStyle w:val="Thesis-Style"/>
-              <w:jc w:val="center"/>
+            <w:r>
               <w:rPr>
                 <w:rFonts w:ascii="TH SarabunPSK" w:hAnsi="TH SarabunPSK" w:cs="TH SarabunPSK"/>
                 <w:sz w:val="28"/>
                 <w:szCs w:val="28"/>
               </w:rPr>
-            </w:pPr>
-            <w:proofErr w:type="spellStart"/>
-            <w:r>
-              <w:rPr>
-                <w:rFonts w:ascii="TH SarabunPSK" w:hAnsi="TH SarabunPSK" w:cs="TH SarabunPSK"/>
-                <w:sz w:val="28"/>
-                <w:szCs w:val="28"/>
-              </w:rPr>
               <w:t>nutmito</w:t>
             </w:r>
-            <w:proofErr w:type="spellEnd"/>
           </w:p>
         </w:tc>
       </w:tr>
@@ -4870,7 +4844,6 @@
                 <w:szCs w:val="28"/>
               </w:rPr>
             </w:pPr>
-            <w:proofErr w:type="gramStart"/>
             <w:r>
               <w:rPr>
                 <w:rFonts w:ascii="TH SarabunPSK" w:hAnsi="TH SarabunPSK" w:cs="TH SarabunPSK" w:hint="cs"/>
@@ -4878,17 +4851,7 @@
                 <w:sz w:val="28"/>
                 <w:szCs w:val="28"/>
               </w:rPr>
-              <w:t>varchar(</w:t>
-            </w:r>
-            <w:proofErr w:type="gramEnd"/>
-            <w:r>
-              <w:rPr>
-                <w:rFonts w:ascii="TH SarabunPSK" w:hAnsi="TH SarabunPSK" w:cs="TH SarabunPSK" w:hint="cs"/>
-                <w:bCs/>
-                <w:sz w:val="28"/>
-                <w:szCs w:val="28"/>
-              </w:rPr>
-              <w:t>50)</w:t>
+              <w:t>varchar(50)</w:t>
             </w:r>
           </w:p>
         </w:tc>
@@ -4976,7 +4939,6 @@
                 <w:szCs w:val="28"/>
               </w:rPr>
             </w:pPr>
-            <w:proofErr w:type="spellStart"/>
             <w:r>
               <w:rPr>
                 <w:rFonts w:ascii="TH SarabunPSK" w:hAnsi="TH SarabunPSK" w:cs="TH SarabunPSK" w:hint="cs"/>
@@ -4986,7 +4948,6 @@
               </w:rPr>
               <w:t>firstname</w:t>
             </w:r>
-            <w:proofErr w:type="spellEnd"/>
           </w:p>
         </w:tc>
         <w:tc>
@@ -5034,7 +4995,6 @@
                 <w:cs/>
               </w:rPr>
             </w:pPr>
-            <w:proofErr w:type="gramStart"/>
             <w:r>
               <w:rPr>
                 <w:rFonts w:ascii="TH SarabunPSK" w:hAnsi="TH SarabunPSK" w:cs="TH SarabunPSK" w:hint="cs"/>
@@ -5042,17 +5002,7 @@
                 <w:sz w:val="28"/>
                 <w:szCs w:val="28"/>
               </w:rPr>
-              <w:t>varchar(</w:t>
-            </w:r>
-            <w:proofErr w:type="gramEnd"/>
-            <w:r>
-              <w:rPr>
-                <w:rFonts w:ascii="TH SarabunPSK" w:hAnsi="TH SarabunPSK" w:cs="TH SarabunPSK" w:hint="cs"/>
-                <w:bCs/>
-                <w:sz w:val="28"/>
-                <w:szCs w:val="28"/>
-              </w:rPr>
-              <w:t>50)</w:t>
+              <w:t>varchar(50)</w:t>
             </w:r>
           </w:p>
         </w:tc>
@@ -5139,7 +5089,6 @@
                 <w:szCs w:val="28"/>
               </w:rPr>
             </w:pPr>
-            <w:proofErr w:type="spellStart"/>
             <w:r>
               <w:rPr>
                 <w:rFonts w:ascii="TH SarabunPSK" w:hAnsi="TH SarabunPSK" w:cs="TH SarabunPSK" w:hint="cs"/>
@@ -5149,7 +5098,6 @@
               </w:rPr>
               <w:t>lastname</w:t>
             </w:r>
-            <w:proofErr w:type="spellEnd"/>
           </w:p>
         </w:tc>
         <w:tc>
@@ -5196,7 +5144,6 @@
                 <w:szCs w:val="28"/>
               </w:rPr>
             </w:pPr>
-            <w:proofErr w:type="gramStart"/>
             <w:r>
               <w:rPr>
                 <w:rFonts w:ascii="TH SarabunPSK" w:hAnsi="TH SarabunPSK" w:cs="TH SarabunPSK" w:hint="cs"/>
@@ -5204,17 +5151,7 @@
                 <w:sz w:val="28"/>
                 <w:szCs w:val="28"/>
               </w:rPr>
-              <w:t>varchar(</w:t>
-            </w:r>
-            <w:proofErr w:type="gramEnd"/>
-            <w:r>
-              <w:rPr>
-                <w:rFonts w:ascii="TH SarabunPSK" w:hAnsi="TH SarabunPSK" w:cs="TH SarabunPSK" w:hint="cs"/>
-                <w:bCs/>
-                <w:sz w:val="28"/>
-                <w:szCs w:val="28"/>
-              </w:rPr>
-              <w:t>50)</w:t>
+              <w:t>varchar(50)</w:t>
             </w:r>
           </w:p>
         </w:tc>
@@ -5352,7 +5289,6 @@
                 <w:szCs w:val="28"/>
               </w:rPr>
             </w:pPr>
-            <w:proofErr w:type="gramStart"/>
             <w:r>
               <w:rPr>
                 <w:rFonts w:ascii="TH SarabunPSK" w:hAnsi="TH SarabunPSK" w:cs="TH SarabunPSK" w:hint="cs"/>
@@ -5360,17 +5296,7 @@
                 <w:sz w:val="28"/>
                 <w:szCs w:val="28"/>
               </w:rPr>
-              <w:t>varchar(</w:t>
-            </w:r>
-            <w:proofErr w:type="gramEnd"/>
-            <w:r>
-              <w:rPr>
-                <w:rFonts w:ascii="TH SarabunPSK" w:hAnsi="TH SarabunPSK" w:cs="TH SarabunPSK" w:hint="cs"/>
-                <w:bCs/>
-                <w:sz w:val="28"/>
-                <w:szCs w:val="28"/>
-              </w:rPr>
-              <w:t>50)</w:t>
+              <w:t>varchar(50)</w:t>
             </w:r>
           </w:p>
         </w:tc>
@@ -5512,7 +5438,6 @@
                 <w:szCs w:val="28"/>
               </w:rPr>
             </w:pPr>
-            <w:proofErr w:type="gramStart"/>
             <w:r>
               <w:rPr>
                 <w:rFonts w:ascii="TH SarabunPSK" w:hAnsi="TH SarabunPSK" w:cs="TH SarabunPSK" w:hint="cs"/>
@@ -5520,17 +5445,7 @@
                 <w:sz w:val="28"/>
                 <w:szCs w:val="28"/>
               </w:rPr>
-              <w:t>varchar(</w:t>
-            </w:r>
-            <w:proofErr w:type="gramEnd"/>
-            <w:r>
-              <w:rPr>
-                <w:rFonts w:ascii="TH SarabunPSK" w:hAnsi="TH SarabunPSK" w:cs="TH SarabunPSK" w:hint="cs"/>
-                <w:bCs/>
-                <w:sz w:val="28"/>
-                <w:szCs w:val="28"/>
-              </w:rPr>
-              <w:t>50)</w:t>
+              <w:t>varchar(50)</w:t>
             </w:r>
           </w:p>
         </w:tc>
@@ -5692,23 +5607,13 @@
                 <w:szCs w:val="28"/>
               </w:rPr>
             </w:pPr>
-            <w:proofErr w:type="gramStart"/>
             <w:r>
               <w:rPr>
                 <w:rFonts w:ascii="TH SarabunPSK" w:hAnsi="TH SarabunPSK" w:cs="TH SarabunPSK" w:hint="cs"/>
                 <w:sz w:val="28"/>
                 <w:szCs w:val="28"/>
               </w:rPr>
-              <w:t>varchar(</w:t>
-            </w:r>
-            <w:proofErr w:type="gramEnd"/>
-            <w:r>
-              <w:rPr>
-                <w:rFonts w:ascii="TH SarabunPSK" w:hAnsi="TH SarabunPSK" w:cs="TH SarabunPSK" w:hint="cs"/>
-                <w:sz w:val="28"/>
-                <w:szCs w:val="28"/>
-              </w:rPr>
-              <w:t>10)</w:t>
+              <w:t>varchar(10)</w:t>
             </w:r>
           </w:p>
         </w:tc>
@@ -6095,7 +6000,6 @@
                 <w:szCs w:val="28"/>
               </w:rPr>
             </w:pPr>
-            <w:proofErr w:type="spellStart"/>
             <w:r>
               <w:rPr>
                 <w:rFonts w:ascii="TH SarabunPSK" w:hAnsi="TH SarabunPSK" w:cs="TH SarabunPSK"/>
@@ -6105,7 +6009,6 @@
               </w:rPr>
               <w:t>createdAt</w:t>
             </w:r>
-            <w:proofErr w:type="spellEnd"/>
           </w:p>
         </w:tc>
         <w:tc>
@@ -6496,7 +6399,6 @@
                 <w:szCs w:val="28"/>
               </w:rPr>
             </w:pPr>
-            <w:proofErr w:type="gramStart"/>
             <w:r>
               <w:rPr>
                 <w:rFonts w:ascii="TH SarabunPSK" w:hAnsi="TH SarabunPSK" w:cs="TH SarabunPSK" w:hint="cs"/>
@@ -6505,7 +6407,6 @@
               </w:rPr>
               <w:t>Data  Type</w:t>
             </w:r>
-            <w:proofErr w:type="gramEnd"/>
           </w:p>
         </w:tc>
         <w:tc>
@@ -6657,7 +6558,6 @@
                 <w:szCs w:val="28"/>
               </w:rPr>
             </w:pPr>
-            <w:proofErr w:type="gramStart"/>
             <w:r>
               <w:rPr>
                 <w:rFonts w:ascii="TH SarabunPSK" w:hAnsi="TH SarabunPSK" w:cs="TH SarabunPSK"/>
@@ -6672,16 +6572,7 @@
                 <w:sz w:val="28"/>
                 <w:szCs w:val="28"/>
               </w:rPr>
-              <w:t>nt(</w:t>
-            </w:r>
-            <w:proofErr w:type="gramEnd"/>
-            <w:r>
-              <w:rPr>
-                <w:rFonts w:ascii="TH SarabunPSK" w:hAnsi="TH SarabunPSK" w:cs="TH SarabunPSK" w:hint="cs"/>
-                <w:sz w:val="28"/>
-                <w:szCs w:val="28"/>
-              </w:rPr>
-              <w:t>10)</w:t>
+              <w:t>nt(10)</w:t>
             </w:r>
           </w:p>
         </w:tc>
@@ -6772,7 +6663,6 @@
                 <w:szCs w:val="28"/>
               </w:rPr>
             </w:pPr>
-            <w:proofErr w:type="spellStart"/>
             <w:r>
               <w:rPr>
                 <w:rFonts w:ascii="TH SarabunPSK" w:hAnsi="TH SarabunPSK" w:cs="TH SarabunPSK"/>
@@ -6781,7 +6671,6 @@
               </w:rPr>
               <w:t>userId</w:t>
             </w:r>
-            <w:proofErr w:type="spellEnd"/>
           </w:p>
         </w:tc>
         <w:tc>
@@ -6826,7 +6715,6 @@
                 <w:szCs w:val="28"/>
               </w:rPr>
             </w:pPr>
-            <w:proofErr w:type="gramStart"/>
             <w:r>
               <w:rPr>
                 <w:rFonts w:ascii="TH SarabunPSK" w:hAnsi="TH SarabunPSK" w:cs="TH SarabunPSK" w:hint="cs"/>
@@ -6841,16 +6729,7 @@
                 <w:sz w:val="28"/>
                 <w:szCs w:val="28"/>
               </w:rPr>
-              <w:t>(</w:t>
-            </w:r>
-            <w:proofErr w:type="gramEnd"/>
-            <w:r>
-              <w:rPr>
-                <w:rFonts w:ascii="TH SarabunPSK" w:hAnsi="TH SarabunPSK" w:cs="TH SarabunPSK" w:hint="cs"/>
-                <w:sz w:val="28"/>
-                <w:szCs w:val="28"/>
-              </w:rPr>
-              <w:t>50)</w:t>
+              <w:t>(50)</w:t>
             </w:r>
           </w:p>
         </w:tc>
@@ -6941,7 +6820,6 @@
                 <w:szCs w:val="28"/>
               </w:rPr>
             </w:pPr>
-            <w:proofErr w:type="spellStart"/>
             <w:r>
               <w:rPr>
                 <w:rFonts w:ascii="TH SarabunPSK" w:hAnsi="TH SarabunPSK" w:cs="TH SarabunPSK"/>
@@ -6950,7 +6828,6 @@
               </w:rPr>
               <w:t>guest_name</w:t>
             </w:r>
-            <w:proofErr w:type="spellEnd"/>
           </w:p>
         </w:tc>
         <w:tc>
@@ -6994,7 +6871,6 @@
                 <w:szCs w:val="28"/>
               </w:rPr>
             </w:pPr>
-            <w:proofErr w:type="gramStart"/>
             <w:r>
               <w:rPr>
                 <w:rFonts w:ascii="TH SarabunPSK" w:hAnsi="TH SarabunPSK" w:cs="TH SarabunPSK"/>
@@ -7009,16 +6885,7 @@
                 <w:sz w:val="28"/>
                 <w:szCs w:val="28"/>
               </w:rPr>
-              <w:t>archar(</w:t>
-            </w:r>
-            <w:proofErr w:type="gramEnd"/>
-            <w:r>
-              <w:rPr>
-                <w:rFonts w:ascii="TH SarabunPSK" w:hAnsi="TH SarabunPSK" w:cs="TH SarabunPSK" w:hint="cs"/>
-                <w:sz w:val="28"/>
-                <w:szCs w:val="28"/>
-              </w:rPr>
-              <w:t>50)</w:t>
+              <w:t>archar(50)</w:t>
             </w:r>
           </w:p>
         </w:tc>
@@ -7154,7 +7021,6 @@
                 <w:cs/>
               </w:rPr>
             </w:pPr>
-            <w:proofErr w:type="gramStart"/>
             <w:r>
               <w:rPr>
                 <w:rFonts w:ascii="TH SarabunPSK" w:hAnsi="TH SarabunPSK" w:cs="TH SarabunPSK"/>
@@ -7169,16 +7035,7 @@
                 <w:sz w:val="28"/>
                 <w:szCs w:val="28"/>
               </w:rPr>
-              <w:t>(</w:t>
-            </w:r>
-            <w:proofErr w:type="gramEnd"/>
-            <w:r>
-              <w:rPr>
-                <w:rFonts w:ascii="TH SarabunPSK" w:hAnsi="TH SarabunPSK" w:cs="TH SarabunPSK" w:hint="cs"/>
-                <w:sz w:val="28"/>
-                <w:szCs w:val="28"/>
-              </w:rPr>
-              <w:t>50)</w:t>
+              <w:t>(50)</w:t>
             </w:r>
           </w:p>
         </w:tc>
@@ -7313,23 +7170,13 @@
                 <w:szCs w:val="28"/>
               </w:rPr>
             </w:pPr>
-            <w:proofErr w:type="gramStart"/>
             <w:r>
               <w:rPr>
                 <w:rFonts w:ascii="TH SarabunPSK" w:hAnsi="TH SarabunPSK" w:cs="TH SarabunPSK" w:hint="cs"/>
                 <w:sz w:val="28"/>
                 <w:szCs w:val="28"/>
               </w:rPr>
-              <w:t>varchar(</w:t>
-            </w:r>
-            <w:proofErr w:type="gramEnd"/>
-            <w:r>
-              <w:rPr>
-                <w:rFonts w:ascii="TH SarabunPSK" w:hAnsi="TH SarabunPSK" w:cs="TH SarabunPSK" w:hint="cs"/>
-                <w:sz w:val="28"/>
-                <w:szCs w:val="28"/>
-              </w:rPr>
-              <w:t>50)</w:t>
+              <w:t>varchar(50)</w:t>
             </w:r>
           </w:p>
         </w:tc>
@@ -7413,7 +7260,6 @@
                 <w:szCs w:val="28"/>
               </w:rPr>
             </w:pPr>
-            <w:proofErr w:type="spellStart"/>
             <w:r>
               <w:rPr>
                 <w:rFonts w:ascii="TH SarabunPSK" w:hAnsi="TH SarabunPSK" w:cs="TH SarabunPSK"/>
@@ -7422,7 +7268,6 @@
               </w:rPr>
               <w:t>payment_method</w:t>
             </w:r>
-            <w:proofErr w:type="spellEnd"/>
           </w:p>
         </w:tc>
         <w:tc>
@@ -7557,7 +7402,6 @@
                 <w:szCs w:val="28"/>
               </w:rPr>
             </w:pPr>
-            <w:proofErr w:type="spellStart"/>
             <w:r>
               <w:rPr>
                 <w:rFonts w:ascii="TH SarabunPSK" w:hAnsi="TH SarabunPSK" w:cs="TH SarabunPSK"/>
@@ -7574,7 +7418,6 @@
               </w:rPr>
               <w:t>reated_at</w:t>
             </w:r>
-            <w:proofErr w:type="spellEnd"/>
           </w:p>
         </w:tc>
         <w:tc>
@@ -11041,7 +10884,6 @@
                 <w:szCs w:val="32"/>
               </w:rPr>
             </w:pPr>
-            <w:proofErr w:type="spellStart"/>
             <w:r>
               <w:rPr>
                 <w:rFonts w:ascii="TH SarabunPSK" w:hAnsi="TH SarabunPSK" w:cs="TH SarabunPSK"/>
@@ -11051,7 +10893,6 @@
               </w:rPr>
               <w:t>ntdotjsxnxx</w:t>
             </w:r>
-            <w:proofErr w:type="spellEnd"/>
           </w:p>
         </w:tc>
         <w:tc>
@@ -13171,16 +13012,12 @@
                 <w:rFonts w:ascii="TH SarabunPSK" w:hAnsi="TH SarabunPSK" w:cs="TH SarabunPSK"/>
               </w:rPr>
             </w:pPr>
-            <w:proofErr w:type="spellStart"/>
-            <w:proofErr w:type="gramStart"/>
             <w:r>
               <w:rPr>
                 <w:rFonts w:ascii="TH SarabunPSK" w:hAnsi="TH SarabunPSK" w:cs="TH SarabunPSK"/>
               </w:rPr>
               <w:t>thanapon,phorarmat</w:t>
             </w:r>
-            <w:proofErr w:type="spellEnd"/>
-            <w:proofErr w:type="gramEnd"/>
             <w:r>
               <w:rPr>
                 <w:rFonts w:ascii="TH SarabunPSK" w:hAnsi="TH SarabunPSK" w:cs="TH SarabunPSK"/>
@@ -13747,16 +13584,12 @@
                 <w:bCs/>
               </w:rPr>
             </w:pPr>
-            <w:proofErr w:type="spellStart"/>
-            <w:proofErr w:type="gramStart"/>
             <w:r>
               <w:rPr>
                 <w:rFonts w:ascii="TH SarabunPSK" w:hAnsi="TH SarabunPSK" w:cs="TH SarabunPSK"/>
               </w:rPr>
               <w:t>thanapon,phorarmat</w:t>
             </w:r>
-            <w:proofErr w:type="spellEnd"/>
-            <w:proofErr w:type="gramEnd"/>
             <w:r>
               <w:rPr>
                 <w:rFonts w:ascii="TH SarabunPSK" w:hAnsi="TH SarabunPSK" w:cs="TH SarabunPSK"/>
@@ -15268,6 +15101,9 @@
         <w:tc>
           <w:tcPr>
             <w:tcW w:w="3282" w:type="dxa"/>
+            <w:tcBorders>
+              <w:bottom w:val="single" w:sz="4" w:space="0" w:color="auto"/>
+            </w:tcBorders>
             <w:vAlign w:val="center"/>
           </w:tcPr>
           <w:p>
@@ -15475,51 +15311,37 @@
         <w:tc>
           <w:tcPr>
             <w:tcW w:w="3282" w:type="dxa"/>
-          </w:tcPr>
-          <w:p>
-            <w:pPr>
-              <w:pStyle w:val="Thesis-Style"/>
-              <w:rPr>
-                <w:rFonts w:ascii="TH SarabunPSK" w:hAnsi="TH SarabunPSK" w:cs="TH SarabunPSK"/>
-              </w:rPr>
-            </w:pPr>
-            <w:proofErr w:type="spellStart"/>
-            <w:proofErr w:type="gramStart"/>
-            <w:r>
-              <w:rPr>
-                <w:rFonts w:ascii="TH SarabunPSK" w:hAnsi="TH SarabunPSK" w:cs="TH SarabunPSK"/>
-              </w:rPr>
-              <w:t>mkatezy,mkatezy@rhyvex.co.th</w:t>
-            </w:r>
-            <w:proofErr w:type="spellEnd"/>
-            <w:proofErr w:type="gramEnd"/>
-            <w:r>
-              <w:rPr>
-                <w:rFonts w:ascii="TH SarabunPSK" w:hAnsi="TH SarabunPSK" w:cs="TH SarabunPSK"/>
-              </w:rPr>
-              <w:t>,</w:t>
-            </w:r>
-          </w:p>
-          <w:p>
-            <w:pPr>
-              <w:pStyle w:val="Thesis-Style"/>
-              <w:rPr>
-                <w:rFonts w:ascii="TH SarabunPSK" w:hAnsi="TH SarabunPSK" w:cs="TH SarabunPSK"/>
-              </w:rPr>
-            </w:pPr>
-            <w:proofErr w:type="gramStart"/>
-            <w:r>
-              <w:rPr>
-                <w:rFonts w:ascii="TH SarabunPSK" w:hAnsi="TH SarabunPSK" w:cs="TH SarabunPSK"/>
-              </w:rPr>
-              <w:t>092122222,sirawit</w:t>
-            </w:r>
-            <w:proofErr w:type="gramEnd"/>
-            <w:r>
-              <w:rPr>
-                <w:rFonts w:ascii="TH SarabunPSK" w:hAnsi="TH SarabunPSK" w:cs="TH SarabunPSK"/>
-              </w:rPr>
-              <w:t>,learning</w:t>
+            <w:vMerge w:val="restart"/>
+            <w:tcBorders>
+              <w:bottom w:val="single" w:sz="4" w:space="0" w:color="auto"/>
+            </w:tcBorders>
+          </w:tcPr>
+          <w:p>
+            <w:pPr>
+              <w:pStyle w:val="Thesis-Style"/>
+              <w:rPr>
+                <w:rFonts w:ascii="TH SarabunPSK" w:hAnsi="TH SarabunPSK" w:cs="TH SarabunPSK"/>
+              </w:rPr>
+            </w:pPr>
+            <w:r>
+              <w:rPr>
+                <w:rFonts w:ascii="TH SarabunPSK" w:hAnsi="TH SarabunPSK" w:cs="TH SarabunPSK"/>
+              </w:rPr>
+              <w:t>mkatezy,mkatezy@rhyvex.co.th,</w:t>
+            </w:r>
+          </w:p>
+          <w:p>
+            <w:pPr>
+              <w:pStyle w:val="Thesis-Style"/>
+              <w:rPr>
+                <w:rFonts w:ascii="TH SarabunPSK" w:hAnsi="TH SarabunPSK" w:cs="TH SarabunPSK"/>
+              </w:rPr>
+            </w:pPr>
+            <w:r>
+              <w:rPr>
+                <w:rFonts w:ascii="TH SarabunPSK" w:hAnsi="TH SarabunPSK" w:cs="TH SarabunPSK"/>
+              </w:rPr>
+              <w:t>092122222,sirawit,learning</w:t>
             </w:r>
           </w:p>
         </w:tc>
@@ -15650,6 +15472,10 @@
         <w:tc>
           <w:tcPr>
             <w:tcW w:w="3282" w:type="dxa"/>
+            <w:vMerge/>
+            <w:tcBorders>
+              <w:bottom w:val="single" w:sz="4" w:space="0" w:color="auto"/>
+            </w:tcBorders>
           </w:tcPr>
           <w:p>
             <w:pPr>
@@ -15767,6 +15593,9 @@
         <w:tc>
           <w:tcPr>
             <w:tcW w:w="3282" w:type="dxa"/>
+            <w:tcBorders>
+              <w:top w:val="single" w:sz="4" w:space="0" w:color="auto"/>
+            </w:tcBorders>
           </w:tcPr>
           <w:p>
             <w:pPr>
@@ -16202,14 +16031,12 @@
               </w:rPr>
               <w:t xml:space="preserve">สแกน </w:t>
             </w:r>
-            <w:proofErr w:type="spellStart"/>
             <w:r>
               <w:rPr>
                 <w:rFonts w:ascii="TH SarabunPSK" w:hAnsi="TH SarabunPSK" w:cs="TH SarabunPSK"/>
               </w:rPr>
               <w:t>qrcode</w:t>
             </w:r>
-            <w:proofErr w:type="spellEnd"/>
           </w:p>
           <w:p>
             <w:pPr>
@@ -18926,6 +18753,791 @@
         <w:tblLook w:val="04A0" w:firstRow="1" w:lastRow="0" w:firstColumn="1" w:lastColumn="0" w:noHBand="0" w:noVBand="1"/>
       </w:tblPr>
       <w:tblGrid>
+        <w:gridCol w:w="2245"/>
+        <w:gridCol w:w="1984"/>
+        <w:gridCol w:w="2430"/>
+        <w:gridCol w:w="3157"/>
+        <w:gridCol w:w="2375"/>
+        <w:gridCol w:w="824"/>
+        <w:gridCol w:w="737"/>
+      </w:tblGrid>
+      <w:tr>
+        <w:tc>
+          <w:tcPr>
+            <w:tcW w:w="2299" w:type="dxa"/>
+            <w:vAlign w:val="center"/>
+          </w:tcPr>
+          <w:p>
+            <w:pPr>
+              <w:pStyle w:val="Thesis-Style"/>
+              <w:jc w:val="center"/>
+              <w:rPr>
+                <w:rFonts w:ascii="TH SarabunPSK" w:hAnsi="TH SarabunPSK" w:cs="TH SarabunPSK"/>
+                <w:b/>
+                <w:bCs/>
+              </w:rPr>
+            </w:pPr>
+            <w:r>
+              <w:rPr>
+                <w:rFonts w:ascii="TH SarabunPSK" w:hAnsi="TH SarabunPSK" w:cs="TH SarabunPSK" w:hint="cs"/>
+                <w:b/>
+                <w:bCs/>
+              </w:rPr>
+              <w:lastRenderedPageBreak/>
+              <w:t>Pre-condition</w:t>
+            </w:r>
+          </w:p>
+        </w:tc>
+        <w:tc>
+          <w:tcPr>
+            <w:tcW w:w="2040" w:type="dxa"/>
+            <w:vAlign w:val="center"/>
+          </w:tcPr>
+          <w:p>
+            <w:pPr>
+              <w:pStyle w:val="Thesis-Style"/>
+              <w:jc w:val="center"/>
+              <w:rPr>
+                <w:rFonts w:ascii="TH SarabunPSK" w:hAnsi="TH SarabunPSK" w:cs="TH SarabunPSK"/>
+                <w:b/>
+                <w:bCs/>
+              </w:rPr>
+            </w:pPr>
+            <w:r>
+              <w:rPr>
+                <w:rFonts w:ascii="TH SarabunPSK" w:hAnsi="TH SarabunPSK" w:cs="TH SarabunPSK" w:hint="cs"/>
+                <w:b/>
+                <w:bCs/>
+                <w:cs/>
+              </w:rPr>
+              <w:t>กรณีทดสอบ</w:t>
+            </w:r>
+          </w:p>
+          <w:p>
+            <w:pPr>
+              <w:pStyle w:val="Thesis-Style"/>
+              <w:jc w:val="center"/>
+              <w:rPr>
+                <w:rFonts w:ascii="TH SarabunPSK" w:hAnsi="TH SarabunPSK" w:cs="TH SarabunPSK"/>
+                <w:b/>
+                <w:bCs/>
+              </w:rPr>
+            </w:pPr>
+            <w:r>
+              <w:rPr>
+                <w:rFonts w:ascii="TH SarabunPSK" w:hAnsi="TH SarabunPSK" w:cs="TH SarabunPSK" w:hint="cs"/>
+                <w:b/>
+                <w:bCs/>
+              </w:rPr>
+              <w:t>(Test Case)</w:t>
+            </w:r>
+          </w:p>
+        </w:tc>
+        <w:tc>
+          <w:tcPr>
+            <w:tcW w:w="2509" w:type="dxa"/>
+            <w:vAlign w:val="center"/>
+          </w:tcPr>
+          <w:p>
+            <w:pPr>
+              <w:pStyle w:val="Thesis-Style"/>
+              <w:jc w:val="center"/>
+              <w:rPr>
+                <w:rFonts w:ascii="TH SarabunPSK" w:hAnsi="TH SarabunPSK" w:cs="TH SarabunPSK"/>
+                <w:b/>
+                <w:bCs/>
+              </w:rPr>
+            </w:pPr>
+            <w:r>
+              <w:rPr>
+                <w:rFonts w:ascii="TH SarabunPSK" w:hAnsi="TH SarabunPSK" w:cs="TH SarabunPSK" w:hint="cs"/>
+                <w:b/>
+                <w:bCs/>
+                <w:cs/>
+              </w:rPr>
+              <w:t>ขั้นตอนการทดสอบ</w:t>
+            </w:r>
+          </w:p>
+          <w:p>
+            <w:pPr>
+              <w:pStyle w:val="Thesis-Style"/>
+              <w:jc w:val="center"/>
+              <w:rPr>
+                <w:rFonts w:ascii="TH SarabunPSK" w:hAnsi="TH SarabunPSK" w:cs="TH SarabunPSK"/>
+                <w:b/>
+                <w:bCs/>
+              </w:rPr>
+            </w:pPr>
+            <w:r>
+              <w:rPr>
+                <w:rFonts w:ascii="TH SarabunPSK" w:hAnsi="TH SarabunPSK" w:cs="TH SarabunPSK" w:hint="cs"/>
+                <w:b/>
+                <w:bCs/>
+              </w:rPr>
+              <w:t>(Test Step)</w:t>
+            </w:r>
+          </w:p>
+        </w:tc>
+        <w:tc>
+          <w:tcPr>
+            <w:tcW w:w="3282" w:type="dxa"/>
+            <w:vAlign w:val="center"/>
+          </w:tcPr>
+          <w:p>
+            <w:pPr>
+              <w:pStyle w:val="Thesis-Style"/>
+              <w:jc w:val="center"/>
+              <w:rPr>
+                <w:rFonts w:ascii="TH SarabunPSK" w:hAnsi="TH SarabunPSK" w:cs="TH SarabunPSK"/>
+                <w:b/>
+                <w:bCs/>
+              </w:rPr>
+            </w:pPr>
+            <w:r>
+              <w:rPr>
+                <w:rFonts w:ascii="TH SarabunPSK" w:hAnsi="TH SarabunPSK" w:cs="TH SarabunPSK" w:hint="cs"/>
+                <w:b/>
+                <w:bCs/>
+              </w:rPr>
+              <w:t>Test Data</w:t>
+            </w:r>
+          </w:p>
+        </w:tc>
+        <w:tc>
+          <w:tcPr>
+            <w:tcW w:w="2060" w:type="dxa"/>
+            <w:vAlign w:val="center"/>
+          </w:tcPr>
+          <w:p>
+            <w:pPr>
+              <w:pStyle w:val="Thesis-Style"/>
+              <w:jc w:val="center"/>
+              <w:rPr>
+                <w:rFonts w:ascii="TH SarabunPSK" w:hAnsi="TH SarabunPSK" w:cs="TH SarabunPSK"/>
+                <w:b/>
+                <w:bCs/>
+              </w:rPr>
+            </w:pPr>
+            <w:r>
+              <w:rPr>
+                <w:rFonts w:ascii="TH SarabunPSK" w:hAnsi="TH SarabunPSK" w:cs="TH SarabunPSK" w:hint="cs"/>
+                <w:b/>
+                <w:bCs/>
+              </w:rPr>
+              <w:t>Expect Results</w:t>
+            </w:r>
+          </w:p>
+        </w:tc>
+        <w:tc>
+          <w:tcPr>
+            <w:tcW w:w="824" w:type="dxa"/>
+            <w:vAlign w:val="center"/>
+          </w:tcPr>
+          <w:p>
+            <w:pPr>
+              <w:pStyle w:val="Thesis-Style"/>
+              <w:jc w:val="center"/>
+              <w:rPr>
+                <w:rFonts w:ascii="TH SarabunPSK" w:hAnsi="TH SarabunPSK" w:cs="TH SarabunPSK"/>
+                <w:b/>
+                <w:bCs/>
+              </w:rPr>
+            </w:pPr>
+            <w:r>
+              <w:rPr>
+                <w:rFonts w:ascii="TH SarabunPSK" w:hAnsi="TH SarabunPSK" w:cs="TH SarabunPSK" w:hint="cs"/>
+                <w:b/>
+                <w:bCs/>
+                <w:cs/>
+              </w:rPr>
+              <w:t>สถานะ</w:t>
+            </w:r>
+          </w:p>
+        </w:tc>
+        <w:tc>
+          <w:tcPr>
+            <w:tcW w:w="738" w:type="dxa"/>
+            <w:vAlign w:val="center"/>
+          </w:tcPr>
+          <w:p>
+            <w:pPr>
+              <w:pStyle w:val="Thesis-Style"/>
+              <w:jc w:val="center"/>
+              <w:rPr>
+                <w:rFonts w:ascii="TH SarabunPSK" w:hAnsi="TH SarabunPSK" w:cs="TH SarabunPSK"/>
+                <w:b/>
+                <w:bCs/>
+                <w:cs/>
+              </w:rPr>
+            </w:pPr>
+            <w:r>
+              <w:rPr>
+                <w:rFonts w:ascii="TH SarabunPSK" w:hAnsi="TH SarabunPSK" w:cs="TH SarabunPSK" w:hint="cs"/>
+                <w:b/>
+                <w:bCs/>
+                <w:cs/>
+              </w:rPr>
+              <w:t>หมายเหตุ</w:t>
+            </w:r>
+          </w:p>
+        </w:tc>
+      </w:tr>
+      <w:tr>
+        <w:trPr>
+          <w:trHeight w:val="1466"/>
+        </w:trPr>
+        <w:tc>
+          <w:tcPr>
+            <w:tcW w:w="2299" w:type="dxa"/>
+            <w:vMerge w:val="restart"/>
+          </w:tcPr>
+          <w:p>
+            <w:pPr>
+              <w:pStyle w:val="Thesis-Style"/>
+              <w:rPr>
+                <w:rFonts w:ascii="TH SarabunPSK" w:hAnsi="TH SarabunPSK" w:cs="TH SarabunPSK"/>
+                <w:color w:val="000000" w:themeColor="text1"/>
+              </w:rPr>
+            </w:pPr>
+            <w:r>
+              <w:rPr>
+                <w:rFonts w:ascii="TH SarabunPSK" w:hAnsi="TH SarabunPSK" w:cs="TH SarabunPSK" w:hint="cs"/>
+                <w:color w:val="000000" w:themeColor="text1"/>
+                <w:cs/>
+              </w:rPr>
+              <w:t>เรียกใช้งาน</w:t>
+            </w:r>
+            <w:r>
+              <w:rPr>
+                <w:rFonts w:ascii="TH SarabunPSK" w:hAnsi="TH SarabunPSK" w:cs="TH SarabunPSK"/>
+                <w:cs/>
+              </w:rPr>
+              <w:t>หน้าจอ</w:t>
+            </w:r>
+            <w:r>
+              <w:rPr>
+                <w:rFonts w:ascii="TH SarabunPSK" w:hAnsi="TH SarabunPSK" w:cs="TH SarabunPSK" w:hint="cs"/>
+                <w:cs/>
+              </w:rPr>
+              <w:t>จัดการผู้ใช้และข้อมูลการเงินของผู้ดูแลระบบ</w:t>
+            </w:r>
+            <w:r>
+              <w:rPr>
+                <w:rFonts w:ascii="TH SarabunPSK" w:hAnsi="TH SarabunPSK" w:cs="TH SarabunPSK"/>
+                <w:color w:val="000000" w:themeColor="text1"/>
+                <w:cs/>
+              </w:rPr>
+              <w:t>ระบบช่วยผู้สร้างคอนเทนต์รับรายได้จากการสนับสนุนของผู้ติดตาม</w:t>
+            </w:r>
+          </w:p>
+          <w:p>
+            <w:pPr>
+              <w:pStyle w:val="Thesis-Style"/>
+              <w:rPr>
+                <w:rFonts w:ascii="TH SarabunPSK" w:hAnsi="TH SarabunPSK" w:cs="TH SarabunPSK"/>
+              </w:rPr>
+            </w:pPr>
+          </w:p>
+        </w:tc>
+        <w:tc>
+          <w:tcPr>
+            <w:tcW w:w="2040" w:type="dxa"/>
+          </w:tcPr>
+          <w:p>
+            <w:pPr>
+              <w:pStyle w:val="Thesis-Style"/>
+              <w:rPr>
+                <w:rFonts w:ascii="TH SarabunPSK" w:hAnsi="TH SarabunPSK" w:cs="TH SarabunPSK"/>
+                <w:cs/>
+              </w:rPr>
+            </w:pPr>
+            <w:r>
+              <w:rPr>
+                <w:rFonts w:ascii="TH SarabunPSK" w:hAnsi="TH SarabunPSK" w:cs="TH SarabunPSK" w:hint="cs"/>
+                <w:cs/>
+              </w:rPr>
+              <w:t>แสดงสตรีมเมอร์</w:t>
+            </w:r>
+          </w:p>
+          <w:p>
+            <w:pPr>
+              <w:pStyle w:val="Thesis-Style"/>
+              <w:rPr>
+                <w:rFonts w:ascii="TH SarabunPSK" w:hAnsi="TH SarabunPSK" w:cs="TH SarabunPSK"/>
+                <w:cs/>
+              </w:rPr>
+            </w:pPr>
+            <w:r>
+              <w:rPr>
+                <w:rFonts w:ascii="TH SarabunPSK" w:hAnsi="TH SarabunPSK" w:cs="TH SarabunPSK" w:hint="cs"/>
+                <w:cs/>
+              </w:rPr>
+              <w:t xml:space="preserve"> </w:t>
+            </w:r>
+          </w:p>
+        </w:tc>
+        <w:tc>
+          <w:tcPr>
+            <w:tcW w:w="2509" w:type="dxa"/>
+          </w:tcPr>
+          <w:p>
+            <w:pPr>
+              <w:pStyle w:val="Thesis-Style"/>
+              <w:rPr>
+                <w:rFonts w:ascii="TH SarabunPSK" w:hAnsi="TH SarabunPSK" w:cs="TH SarabunPSK" w:hint="cs"/>
+                <w:cs/>
+              </w:rPr>
+            </w:pPr>
+            <w:r>
+              <w:rPr>
+                <w:rFonts w:ascii="TH SarabunPSK" w:hAnsi="TH SarabunPSK" w:cs="TH SarabunPSK" w:hint="cs"/>
+                <w:cs/>
+              </w:rPr>
+              <w:t>กด ปุ่มจัดการ</w:t>
+            </w:r>
+          </w:p>
+        </w:tc>
+        <w:tc>
+          <w:tcPr>
+            <w:tcW w:w="3282" w:type="dxa"/>
+          </w:tcPr>
+          <w:p>
+            <w:pPr>
+              <w:pStyle w:val="Thesis-Style"/>
+              <w:rPr>
+                <w:rFonts w:ascii="TH SarabunPSK" w:hAnsi="TH SarabunPSK" w:cs="TH SarabunPSK"/>
+              </w:rPr>
+            </w:pPr>
+          </w:p>
+        </w:tc>
+        <w:tc>
+          <w:tcPr>
+            <w:tcW w:w="2060" w:type="dxa"/>
+          </w:tcPr>
+          <w:p>
+            <w:pPr>
+              <w:pStyle w:val="Thesis-Style"/>
+              <w:rPr>
+                <w:rFonts w:ascii="TH SarabunPSK" w:hAnsi="TH SarabunPSK" w:cs="TH SarabunPSK"/>
+              </w:rPr>
+            </w:pPr>
+            <w:r>
+              <w:rPr>
+                <w:rFonts w:ascii="TH SarabunPSK" w:hAnsi="TH SarabunPSK" w:cs="TH SarabunPSK" w:hint="cs"/>
+                <w:cs/>
+              </w:rPr>
+              <w:t>แสดง</w:t>
+            </w:r>
+            <w:r>
+              <w:rPr>
+                <w:rFonts w:ascii="TH SarabunPSK" w:hAnsi="TH SarabunPSK" w:cs="TH SarabunPSK" w:hint="cs"/>
+                <w:cs/>
+              </w:rPr>
+              <w:t xml:space="preserve"> </w:t>
+            </w:r>
+            <w:r>
+              <w:rPr>
+                <w:rFonts w:ascii="TH SarabunPSK" w:hAnsi="TH SarabunPSK" w:cs="TH SarabunPSK" w:hint="cs"/>
+                <w:cs/>
+              </w:rPr>
+              <w:t>หน้า</w:t>
+            </w:r>
+            <w:r>
+              <w:rPr>
+                <w:rFonts w:ascii="TH SarabunPSK" w:hAnsi="TH SarabunPSK" w:cs="TH SarabunPSK"/>
+                <w:cs/>
+              </w:rPr>
+              <w:t>จอ</w:t>
+            </w:r>
+            <w:r>
+              <w:rPr>
+                <w:rFonts w:ascii="TH SarabunPSK" w:hAnsi="TH SarabunPSK" w:cs="TH SarabunPSK" w:hint="cs"/>
+                <w:cs/>
+              </w:rPr>
+              <w:t>จัดการผู้ใช้ของผู้ดูแลระบบ</w:t>
+            </w:r>
+          </w:p>
+        </w:tc>
+        <w:tc>
+          <w:tcPr>
+            <w:tcW w:w="824" w:type="dxa"/>
+            <w:vAlign w:val="center"/>
+          </w:tcPr>
+          <w:p>
+            <w:pPr>
+              <w:pStyle w:val="Thesis-Style"/>
+              <w:jc w:val="center"/>
+              <w:rPr>
+                <w:rFonts w:ascii="TH SarabunPSK" w:hAnsi="TH SarabunPSK" w:cs="TH SarabunPSK"/>
+              </w:rPr>
+            </w:pPr>
+            <w:r>
+              <w:rPr>
+                <w:rFonts w:ascii="TH SarabunPSK" w:hAnsi="TH SarabunPSK" w:cs="TH SarabunPSK" w:hint="cs"/>
+              </w:rPr>
+              <w:t>pass</w:t>
+            </w:r>
+          </w:p>
+        </w:tc>
+        <w:tc>
+          <w:tcPr>
+            <w:tcW w:w="738" w:type="dxa"/>
+          </w:tcPr>
+          <w:p>
+            <w:pPr>
+              <w:pStyle w:val="Thesis-Style"/>
+              <w:rPr>
+                <w:rFonts w:ascii="TH SarabunPSK" w:hAnsi="TH SarabunPSK" w:cs="TH SarabunPSK"/>
+              </w:rPr>
+            </w:pPr>
+          </w:p>
+        </w:tc>
+      </w:tr>
+      <w:tr>
+        <w:trPr>
+          <w:trHeight w:val="1446"/>
+        </w:trPr>
+        <w:tc>
+          <w:tcPr>
+            <w:tcW w:w="2299" w:type="dxa"/>
+            <w:vMerge/>
+          </w:tcPr>
+          <w:p>
+            <w:pPr>
+              <w:pStyle w:val="Thesis-Style"/>
+              <w:rPr>
+                <w:rFonts w:ascii="TH SarabunPSK" w:hAnsi="TH SarabunPSK" w:cs="TH SarabunPSK"/>
+              </w:rPr>
+            </w:pPr>
+          </w:p>
+        </w:tc>
+        <w:tc>
+          <w:tcPr>
+            <w:tcW w:w="2040" w:type="dxa"/>
+          </w:tcPr>
+          <w:p>
+            <w:pPr>
+              <w:pStyle w:val="Thesis-Style"/>
+              <w:rPr>
+                <w:rFonts w:ascii="TH SarabunPSK" w:hAnsi="TH SarabunPSK" w:cs="TH SarabunPSK" w:hint="cs"/>
+                <w:cs/>
+              </w:rPr>
+            </w:pPr>
+            <w:r>
+              <w:rPr>
+                <w:rFonts w:ascii="TH SarabunPSK" w:hAnsi="TH SarabunPSK" w:cs="TH SarabunPSK" w:hint="cs"/>
+                <w:cs/>
+              </w:rPr>
+              <w:t>แสดงช่องค้นหา</w:t>
+            </w:r>
+            <w:r>
+              <w:rPr>
+                <w:rFonts w:ascii="TH SarabunPSK" w:hAnsi="TH SarabunPSK" w:cs="TH SarabunPSK" w:hint="cs"/>
+                <w:cs/>
+              </w:rPr>
+              <w:t>ผู้ใช้</w:t>
+            </w:r>
+          </w:p>
+        </w:tc>
+        <w:tc>
+          <w:tcPr>
+            <w:tcW w:w="2509" w:type="dxa"/>
+          </w:tcPr>
+          <w:p>
+            <w:pPr>
+              <w:pStyle w:val="Thesis-Style"/>
+              <w:rPr>
+                <w:rFonts w:ascii="TH SarabunPSK" w:hAnsi="TH SarabunPSK" w:cs="TH SarabunPSK" w:hint="cs"/>
+                <w:cs/>
+              </w:rPr>
+            </w:pPr>
+            <w:r>
+              <w:rPr>
+                <w:rFonts w:ascii="TH SarabunPSK" w:hAnsi="TH SarabunPSK" w:cs="TH SarabunPSK" w:hint="cs"/>
+                <w:cs/>
+              </w:rPr>
+              <w:t>กรอกชื่อสตรีมเมอร์</w:t>
+            </w:r>
+          </w:p>
+        </w:tc>
+        <w:tc>
+          <w:tcPr>
+            <w:tcW w:w="3282" w:type="dxa"/>
+          </w:tcPr>
+          <w:p>
+            <w:pPr>
+              <w:pStyle w:val="Thesis-Style"/>
+              <w:rPr>
+                <w:rFonts w:ascii="TH SarabunPSK" w:hAnsi="TH SarabunPSK" w:cs="TH SarabunPSK" w:hint="cs"/>
+                <w:cs/>
+              </w:rPr>
+            </w:pPr>
+            <w:r>
+              <w:rPr>
+                <w:rFonts w:ascii="TH SarabunPSK" w:hAnsi="TH SarabunPSK" w:cs="TH SarabunPSK" w:hint="cs"/>
+                <w:cs/>
+              </w:rPr>
+              <w:t>ธนพล พ่ออามาตย์</w:t>
+            </w:r>
+          </w:p>
+        </w:tc>
+        <w:tc>
+          <w:tcPr>
+            <w:tcW w:w="2060" w:type="dxa"/>
+          </w:tcPr>
+          <w:p>
+            <w:pPr>
+              <w:pStyle w:val="Thesis-Style"/>
+              <w:rPr>
+                <w:rFonts w:ascii="TH SarabunPSK" w:hAnsi="TH SarabunPSK" w:cs="TH SarabunPSK"/>
+              </w:rPr>
+            </w:pPr>
+            <w:r>
+              <w:rPr>
+                <w:rFonts w:ascii="TH SarabunPSK" w:hAnsi="TH SarabunPSK" w:cs="TH SarabunPSK" w:hint="cs"/>
+                <w:cs/>
+              </w:rPr>
+              <w:t>แสด</w:t>
+            </w:r>
+            <w:r>
+              <w:rPr>
+                <w:rFonts w:ascii="TH SarabunPSK" w:hAnsi="TH SarabunPSK" w:cs="TH SarabunPSK" w:hint="cs"/>
+                <w:cs/>
+              </w:rPr>
+              <w:t>งผู้ใช้</w:t>
+            </w:r>
+          </w:p>
+          <w:p>
+            <w:pPr>
+              <w:pStyle w:val="Thesis-Style"/>
+              <w:rPr>
+                <w:rFonts w:ascii="TH SarabunPSK" w:hAnsi="TH SarabunPSK" w:cs="TH SarabunPSK"/>
+              </w:rPr>
+            </w:pPr>
+            <w:r>
+              <w:rPr>
+                <w:rFonts w:ascii="TH SarabunPSK" w:hAnsi="TH SarabunPSK" w:cs="TH SarabunPSK" w:hint="cs"/>
+                <w:cs/>
+              </w:rPr>
+              <w:t>ธนพล พ่ออามาตย์</w:t>
+            </w:r>
+            <w:r>
+              <w:rPr>
+                <w:rFonts w:ascii="TH SarabunPSK" w:hAnsi="TH SarabunPSK" w:cs="TH SarabunPSK"/>
+              </w:rPr>
+              <w:t>, chnutmito@gmail.com</w:t>
+            </w:r>
+          </w:p>
+        </w:tc>
+        <w:tc>
+          <w:tcPr>
+            <w:tcW w:w="824" w:type="dxa"/>
+            <w:vAlign w:val="center"/>
+          </w:tcPr>
+          <w:p>
+            <w:pPr>
+              <w:pStyle w:val="Thesis-Style"/>
+              <w:jc w:val="center"/>
+              <w:rPr>
+                <w:rFonts w:ascii="TH SarabunPSK" w:hAnsi="TH SarabunPSK" w:cs="TH SarabunPSK"/>
+              </w:rPr>
+            </w:pPr>
+            <w:r>
+              <w:rPr>
+                <w:rFonts w:ascii="TH SarabunPSK" w:hAnsi="TH SarabunPSK" w:cs="TH SarabunPSK" w:hint="cs"/>
+              </w:rPr>
+              <w:t>pass</w:t>
+            </w:r>
+          </w:p>
+        </w:tc>
+        <w:tc>
+          <w:tcPr>
+            <w:tcW w:w="738" w:type="dxa"/>
+          </w:tcPr>
+          <w:p>
+            <w:pPr>
+              <w:pStyle w:val="Thesis-Style"/>
+              <w:rPr>
+                <w:rFonts w:ascii="TH SarabunPSK" w:hAnsi="TH SarabunPSK" w:cs="TH SarabunPSK"/>
+              </w:rPr>
+            </w:pPr>
+          </w:p>
+          <w:p>
+            <w:pPr>
+              <w:pStyle w:val="Thesis-Style"/>
+              <w:rPr>
+                <w:rFonts w:ascii="TH SarabunPSK" w:hAnsi="TH SarabunPSK" w:cs="TH SarabunPSK"/>
+              </w:rPr>
+            </w:pPr>
+          </w:p>
+        </w:tc>
+      </w:tr>
+    </w:tbl>
+    <w:p>
+      <w:pPr>
+        <w:tabs>
+          <w:tab w:val="left" w:pos="10950"/>
+        </w:tabs>
+        <w:rPr>
+          <w:rFonts w:ascii="TH SarabunPSK" w:hAnsi="TH SarabunPSK" w:cs="TH SarabunPSK"/>
+          <w:sz w:val="32"/>
+          <w:szCs w:val="32"/>
+        </w:rPr>
+      </w:pPr>
+      <w:r>
+        <w:rPr>
+          <w:rFonts w:ascii="TH SarabunPSK" w:hAnsi="TH SarabunPSK" w:cs="TH SarabunPSK" w:hint="cs"/>
+          <w:bCs/>
+          <w:color w:val="000000" w:themeColor="text1"/>
+          <w:sz w:val="32"/>
+          <w:szCs w:val="32"/>
+          <w:cs/>
+        </w:rPr>
+        <w:t>ตารางที่ 3.</w:t>
+      </w:r>
+      <w:r>
+        <w:rPr>
+          <w:rFonts w:ascii="TH SarabunPSK" w:hAnsi="TH SarabunPSK" w:cs="TH SarabunPSK"/>
+          <w:b/>
+          <w:color w:val="000000" w:themeColor="text1"/>
+          <w:sz w:val="32"/>
+          <w:szCs w:val="32"/>
+        </w:rPr>
+        <w:t>11</w:t>
+      </w:r>
+      <w:r>
+        <w:rPr>
+          <w:rFonts w:ascii="TH SarabunPSK" w:hAnsi="TH SarabunPSK" w:cs="TH SarabunPSK" w:hint="cs"/>
+          <w:color w:val="000000" w:themeColor="text1"/>
+          <w:sz w:val="32"/>
+          <w:szCs w:val="32"/>
+          <w:cs/>
+        </w:rPr>
+        <w:t xml:space="preserve"> กรณีทดสอบ: </w:t>
+      </w:r>
+      <w:r>
+        <w:rPr>
+          <w:rFonts w:ascii="TH SarabunPSK" w:hAnsi="TH SarabunPSK" w:cs="TH SarabunPSK"/>
+          <w:sz w:val="32"/>
+          <w:szCs w:val="32"/>
+          <w:cs/>
+        </w:rPr>
+        <w:t>หน้าจอ</w:t>
+      </w:r>
+      <w:r>
+        <w:rPr>
+          <w:rFonts w:ascii="TH SarabunPSK" w:hAnsi="TH SarabunPSK" w:cs="TH SarabunPSK" w:hint="cs"/>
+          <w:sz w:val="32"/>
+          <w:szCs w:val="32"/>
+          <w:cs/>
+        </w:rPr>
+        <w:t>จัดการผู้ใช้ของผู้ดูแลระบบ</w:t>
+      </w:r>
+    </w:p>
+    <w:p>
+      <w:pPr>
+        <w:tabs>
+          <w:tab w:val="left" w:pos="10950"/>
+        </w:tabs>
+        <w:rPr>
+          <w:rFonts w:ascii="TH SarabunPSK" w:hAnsi="TH SarabunPSK" w:cs="TH SarabunPSK"/>
+          <w:sz w:val="32"/>
+          <w:szCs w:val="32"/>
+        </w:rPr>
+      </w:pPr>
+    </w:p>
+    <w:p>
+      <w:pPr>
+        <w:tabs>
+          <w:tab w:val="left" w:pos="10950"/>
+        </w:tabs>
+        <w:rPr>
+          <w:rFonts w:ascii="TH SarabunPSK" w:hAnsi="TH SarabunPSK" w:cs="TH SarabunPSK"/>
+          <w:sz w:val="32"/>
+          <w:szCs w:val="32"/>
+        </w:rPr>
+      </w:pPr>
+    </w:p>
+    <w:p>
+      <w:pPr>
+        <w:tabs>
+          <w:tab w:val="left" w:pos="10950"/>
+        </w:tabs>
+        <w:rPr>
+          <w:rFonts w:ascii="TH SarabunPSK" w:hAnsi="TH SarabunPSK" w:cs="TH SarabunPSK"/>
+          <w:sz w:val="32"/>
+          <w:szCs w:val="32"/>
+        </w:rPr>
+      </w:pPr>
+    </w:p>
+    <w:p>
+      <w:pPr>
+        <w:tabs>
+          <w:tab w:val="left" w:pos="10950"/>
+        </w:tabs>
+        <w:rPr>
+          <w:rFonts w:ascii="TH SarabunPSK" w:hAnsi="TH SarabunPSK" w:cs="TH SarabunPSK"/>
+          <w:sz w:val="32"/>
+          <w:szCs w:val="32"/>
+        </w:rPr>
+      </w:pPr>
+    </w:p>
+    <w:p>
+      <w:pPr>
+        <w:tabs>
+          <w:tab w:val="left" w:pos="10950"/>
+        </w:tabs>
+        <w:rPr>
+          <w:rFonts w:ascii="TH SarabunPSK" w:hAnsi="TH SarabunPSK" w:cs="TH SarabunPSK"/>
+          <w:sz w:val="32"/>
+          <w:szCs w:val="32"/>
+        </w:rPr>
+      </w:pPr>
+    </w:p>
+    <w:p>
+      <w:pPr>
+        <w:tabs>
+          <w:tab w:val="left" w:pos="10950"/>
+        </w:tabs>
+        <w:rPr>
+          <w:rFonts w:ascii="TH SarabunPSK" w:hAnsi="TH SarabunPSK" w:cs="TH SarabunPSK"/>
+          <w:sz w:val="32"/>
+          <w:szCs w:val="32"/>
+        </w:rPr>
+      </w:pPr>
+    </w:p>
+    <w:p>
+      <w:pPr>
+        <w:tabs>
+          <w:tab w:val="left" w:pos="10950"/>
+        </w:tabs>
+        <w:rPr>
+          <w:rFonts w:ascii="TH SarabunPSK" w:hAnsi="TH SarabunPSK" w:cs="TH SarabunPSK"/>
+          <w:sz w:val="32"/>
+          <w:szCs w:val="32"/>
+        </w:rPr>
+      </w:pPr>
+    </w:p>
+    <w:p>
+      <w:pPr>
+        <w:tabs>
+          <w:tab w:val="left" w:pos="10950"/>
+        </w:tabs>
+        <w:rPr>
+          <w:rFonts w:ascii="TH SarabunPSK" w:hAnsi="TH SarabunPSK" w:cs="TH SarabunPSK"/>
+          <w:sz w:val="32"/>
+          <w:szCs w:val="32"/>
+        </w:rPr>
+      </w:pPr>
+    </w:p>
+    <w:tbl>
+      <w:tblPr>
+        <w:tblStyle w:val="TableGrid"/>
+        <w:tblpPr w:leftFromText="180" w:rightFromText="180" w:vertAnchor="page" w:horzAnchor="margin" w:tblpY="2596"/>
+        <w:tblW w:w="13752" w:type="dxa"/>
+        <w:tblLook w:val="04A0" w:firstRow="1" w:lastRow="0" w:firstColumn="1" w:lastColumn="0" w:noHBand="0" w:noVBand="1"/>
+      </w:tblPr>
+      <w:tblGrid>
         <w:gridCol w:w="2299"/>
         <w:gridCol w:w="2040"/>
         <w:gridCol w:w="2509"/>
@@ -19175,21 +19787,23 @@
                 <w:color w:val="000000" w:themeColor="text1"/>
                 <w:cs/>
               </w:rPr>
-              <w:t>เรียกใช้งาน</w:t>
-            </w:r>
-            <w:r>
-              <w:rPr>
-                <w:rFonts w:ascii="TH SarabunPSK" w:hAnsi="TH SarabunPSK" w:cs="TH SarabunPSK"/>
-                <w:cs/>
-              </w:rPr>
-              <w:t>หน้าจอ</w:t>
-            </w:r>
-            <w:r>
-              <w:rPr>
-                <w:rFonts w:ascii="TH SarabunPSK" w:hAnsi="TH SarabunPSK" w:cs="TH SarabunPSK" w:hint="cs"/>
-                <w:cs/>
-              </w:rPr>
-              <w:t>จัดการผู้ใช้และข้อมูลการเงินของผู้ดูแลระบบ</w:t>
+              <w:t>เรียกใช้งานหน</w:t>
+            </w:r>
+            <w:r>
+              <w:rPr>
+                <w:rFonts w:ascii="TH SarabunPSK" w:hAnsi="TH SarabunPSK" w:cs="TH SarabunPSK" w:hint="cs"/>
+                <w:color w:val="000000" w:themeColor="text1"/>
+                <w:cs/>
+              </w:rPr>
+              <w:t>้าสนับสนุนสตรีมเมอร์</w:t>
+            </w:r>
+            <w:r>
+              <w:rPr>
+                <w:rFonts w:ascii="TH SarabunPSK" w:hAnsi="TH SarabunPSK" w:cs="TH SarabunPSK" w:hint="cs"/>
+                <w:color w:val="000000" w:themeColor="text1"/>
+                <w:cs/>
+              </w:rPr>
+              <w:t>ระบบ</w:t>
             </w:r>
             <w:r>
               <w:rPr>
@@ -19795,69 +20409,7 @@
           <w:tab w:val="left" w:pos="10950"/>
         </w:tabs>
         <w:rPr>
-          <w:rFonts w:ascii="TH SarabunPSK" w:hAnsi="TH SarabunPSK" w:cs="TH SarabunPSK"/>
-          <w:sz w:val="32"/>
-          <w:szCs w:val="32"/>
-        </w:rPr>
-      </w:pPr>
-      <w:r>
-        <w:rPr>
-          <w:rFonts w:ascii="TH SarabunPSK" w:hAnsi="TH SarabunPSK" w:cs="TH SarabunPSK" w:hint="cs"/>
-          <w:bCs/>
-          <w:color w:val="000000" w:themeColor="text1"/>
-          <w:sz w:val="32"/>
-          <w:szCs w:val="32"/>
-          <w:cs/>
-        </w:rPr>
-        <w:t>ตารางที่ 3.</w:t>
-      </w:r>
-      <w:r>
-        <w:rPr>
-          <w:rFonts w:ascii="TH SarabunPSK" w:hAnsi="TH SarabunPSK" w:cs="TH SarabunPSK"/>
-          <w:b/>
-          <w:color w:val="000000" w:themeColor="text1"/>
-          <w:sz w:val="32"/>
-          <w:szCs w:val="32"/>
-        </w:rPr>
-        <w:t>11</w:t>
-      </w:r>
-      <w:r>
-        <w:rPr>
-          <w:rFonts w:ascii="TH SarabunPSK" w:hAnsi="TH SarabunPSK" w:cs="TH SarabunPSK" w:hint="cs"/>
-          <w:color w:val="000000" w:themeColor="text1"/>
-          <w:sz w:val="32"/>
-          <w:szCs w:val="32"/>
-          <w:cs/>
-        </w:rPr>
-        <w:t xml:space="preserve"> กรณีทดสอบ: </w:t>
-      </w:r>
-      <w:r>
-        <w:rPr>
-          <w:rFonts w:ascii="TH SarabunPSK" w:hAnsi="TH SarabunPSK" w:cs="TH SarabunPSK"/>
-          <w:sz w:val="32"/>
-          <w:szCs w:val="32"/>
-          <w:cs/>
-        </w:rPr>
-        <w:t>หน้าจอ</w:t>
-      </w:r>
-      <w:r>
-        <w:rPr>
-          <w:rFonts w:ascii="TH SarabunPSK" w:hAnsi="TH SarabunPSK" w:cs="TH SarabunPSK" w:hint="cs"/>
-          <w:sz w:val="32"/>
-          <w:szCs w:val="32"/>
-          <w:cs/>
-        </w:rPr>
-        <w:t>จัดการผู้ใช้และข้อมูลการเงินของผู้ดูแลระบบ</w:t>
-      </w:r>
-    </w:p>
-    <w:p>
-      <w:pPr>
-        <w:tabs>
-          <w:tab w:val="left" w:pos="10950"/>
-        </w:tabs>
-        <w:rPr>
-          <w:rFonts w:ascii="TH SarabunPSK" w:hAnsi="TH SarabunPSK" w:cs="TH SarabunPSK" w:hint="cs"/>
-          <w:color w:val="000000" w:themeColor="text1"/>
+          <w:rFonts w:ascii="TH SarabunPSK" w:hAnsi="TH SarabunPSK" w:cs="TH SarabunPSK" w:hint="cs"/>
           <w:sz w:val="32"/>
           <w:szCs w:val="32"/>
         </w:rPr>
@@ -19868,6 +20420,66 @@
           <w:docGrid w:linePitch="360"/>
         </w:sectPr>
       </w:pPr>
+      <w:r>
+        <w:rPr>
+          <w:rFonts w:ascii="TH SarabunPSK" w:hAnsi="TH SarabunPSK" w:cs="TH SarabunPSK" w:hint="cs"/>
+          <w:bCs/>
+          <w:color w:val="000000" w:themeColor="text1"/>
+          <w:sz w:val="32"/>
+          <w:szCs w:val="32"/>
+          <w:cs/>
+        </w:rPr>
+        <w:t xml:space="preserve"> </w:t>
+      </w:r>
+      <w:r>
+        <w:rPr>
+          <w:rFonts w:ascii="TH SarabunPSK" w:hAnsi="TH SarabunPSK" w:cs="TH SarabunPSK" w:hint="cs"/>
+          <w:bCs/>
+          <w:color w:val="000000" w:themeColor="text1"/>
+          <w:sz w:val="32"/>
+          <w:szCs w:val="32"/>
+          <w:cs/>
+        </w:rPr>
+        <w:t>ตารางที่ 3.</w:t>
+      </w:r>
+      <w:r>
+        <w:rPr>
+          <w:rFonts w:ascii="TH SarabunPSK" w:hAnsi="TH SarabunPSK" w:cs="TH SarabunPSK"/>
+          <w:b/>
+          <w:color w:val="000000" w:themeColor="text1"/>
+          <w:sz w:val="32"/>
+          <w:szCs w:val="32"/>
+        </w:rPr>
+        <w:t>12</w:t>
+      </w:r>
+      <w:r>
+        <w:rPr>
+          <w:rFonts w:ascii="TH SarabunPSK" w:hAnsi="TH SarabunPSK" w:cs="TH SarabunPSK" w:hint="cs"/>
+          <w:color w:val="000000" w:themeColor="text1"/>
+          <w:sz w:val="32"/>
+          <w:szCs w:val="32"/>
+          <w:cs/>
+        </w:rPr>
+        <w:t xml:space="preserve"> กรณีทดสอบ: </w:t>
+      </w:r>
+      <w:r>
+        <w:rPr>
+          <w:rFonts w:ascii="TH SarabunPSK" w:hAnsi="TH SarabunPSK" w:cs="TH SarabunPSK"/>
+          <w:sz w:val="32"/>
+          <w:szCs w:val="32"/>
+          <w:cs/>
+        </w:rPr>
+        <w:t>หน้าจอ</w:t>
+      </w:r>
+      <w:r>
+        <w:rPr>
+          <w:rFonts w:ascii="TH SarabunPSK" w:hAnsi="TH SarabunPSK" w:cs="TH SarabunPSK" w:hint="cs"/>
+          <w:sz w:val="32"/>
+          <w:szCs w:val="32"/>
+          <w:cs/>
+        </w:rPr>
+        <w:t>จัดการผู้ใช้ของผู้ดูแลระบบ</w:t>
+      </w:r>
     </w:p>
     <w:p>
       <w:pPr>
@@ -20422,7 +21034,7 @@
           <v:shape id="_x0000_i1025" type="#_x0000_t75" style="width:13.5pt;height:16.5pt" o:ole="">
             <v:imagedata r:id="rId27" o:title=""/>
           </v:shape>
-          <o:OLEObject Type="Embed" ProgID="Equation.3" ShapeID="_x0000_i1025" DrawAspect="Content" ObjectID="_1804056407" r:id="rId28"/>
+          <o:OLEObject Type="Embed" ProgID="Equation.3" ShapeID="_x0000_i1025" DrawAspect="Content" ObjectID="_1804057437" r:id="rId28"/>
         </w:object>
       </w:r>
       <w:r>
@@ -20444,7 +21056,7 @@
           <v:shape id="_x0000_i1026" type="#_x0000_t75" style="width:21pt;height:22.5pt" o:ole="">
             <v:imagedata r:id="rId29" o:title=""/>
           </v:shape>
-          <o:OLEObject Type="Embed" ProgID="Equation.3" ShapeID="_x0000_i1026" DrawAspect="Content" ObjectID="_1804056408" r:id="rId30"/>
+          <o:OLEObject Type="Embed" ProgID="Equation.3" ShapeID="_x0000_i1026" DrawAspect="Content" ObjectID="_1804057438" r:id="rId30"/>
         </w:object>
       </w:r>
       <w:r>
@@ -20515,7 +21127,7 @@
           <v:shape id="_x0000_i1027" type="#_x0000_t75" style="width:13.5pt;height:16.5pt" o:ole="">
             <v:imagedata r:id="rId31" o:title=""/>
           </v:shape>
-          <o:OLEObject Type="Embed" ProgID="Equation.3" ShapeID="_x0000_i1027" DrawAspect="Content" ObjectID="_1804056409" r:id="rId32"/>
+          <o:OLEObject Type="Embed" ProgID="Equation.3" ShapeID="_x0000_i1027" DrawAspect="Content" ObjectID="_1804057439" r:id="rId32"/>
         </w:object>
       </w:r>
       <w:r>
@@ -20588,7 +21200,7 @@
           <v:shape id="_x0000_i1028" type="#_x0000_t75" style="width:27.75pt;height:20.25pt" o:ole="">
             <v:imagedata r:id="rId33" o:title=""/>
           </v:shape>
-          <o:OLEObject Type="Embed" ProgID="Equation.3" ShapeID="_x0000_i1028" DrawAspect="Content" ObjectID="_1804056410" r:id="rId34"/>
+          <o:OLEObject Type="Embed" ProgID="Equation.3" ShapeID="_x0000_i1028" DrawAspect="Content" ObjectID="_1804057440" r:id="rId34"/>
         </w:object>
       </w:r>
       <w:r>
@@ -20725,7 +21337,7 @@
           <v:shape id="_x0000_i1029" type="#_x0000_t75" style="width:105pt;height:57pt" o:ole="">
             <v:imagedata r:id="rId35" o:title=""/>
           </v:shape>
-          <o:OLEObject Type="Embed" ProgID="Equation.3" ShapeID="_x0000_i1029" DrawAspect="Content" ObjectID="_1804056411" r:id="rId36"/>
+          <o:OLEObject Type="Embed" ProgID="Equation.3" ShapeID="_x0000_i1029" DrawAspect="Content" ObjectID="_1804057441" r:id="rId36"/>
         </w:object>
       </w:r>
     </w:p>
@@ -20843,7 +21455,6 @@
         <w:tab/>
         <w:t xml:space="preserve">   D     </w:t>
       </w:r>
-      <w:proofErr w:type="gramStart"/>
       <w:r>
         <w:rPr>
           <w:rFonts w:ascii="TH SarabunPSK" w:hAnsi="TH SarabunPSK" w:cs="TH SarabunPSK"/>
@@ -20853,7 +21464,6 @@
         </w:rPr>
         <w:t>แทน  ค่าผลต่างระหว่างคู่คะแนน</w:t>
       </w:r>
-      <w:proofErr w:type="gramEnd"/>
     </w:p>
     <w:p>
       <w:pPr>
@@ -20914,19 +21524,8 @@
           <w:szCs w:val="32"/>
           <w:cs/>
         </w:rPr>
-        <w:t xml:space="preserve">    </w:t>
-      </w:r>
-      <w:proofErr w:type="gramStart"/>
-      <w:r>
-        <w:rPr>
-          <w:rFonts w:ascii="TH SarabunPSK" w:hAnsi="TH SarabunPSK" w:cs="TH SarabunPSK"/>
-          <w:sz w:val="32"/>
-          <w:szCs w:val="32"/>
-          <w:cs/>
-        </w:rPr>
-        <w:t>แทน  จำนวนของข้อมูลหรือจำนวนคู่คะแนน</w:t>
-      </w:r>
-      <w:proofErr w:type="gramEnd"/>
+        <w:t xml:space="preserve">    แทน  จำนวนของข้อมูลหรือจำนวนคู่คะแนน</w:t>
+      </w:r>
     </w:p>
     <w:p>
       <w:pPr>
@@ -21349,7 +21948,6 @@
           <w:szCs w:val="32"/>
         </w:rPr>
       </w:pPr>
-      <w:proofErr w:type="gramStart"/>
       <w:r>
         <w:rPr>
           <w:rFonts w:ascii="TH SarabunPSK" w:hAnsi="TH SarabunPSK" w:cs="TH SarabunPSK"/>
@@ -21381,17 +21979,7 @@
           <w:szCs w:val="32"/>
           <w:cs/>
         </w:rPr>
-        <w:t xml:space="preserve">  ข้อมูลตอนที่</w:t>
-      </w:r>
-      <w:proofErr w:type="gramEnd"/>
-      <w:r>
-        <w:rPr>
-          <w:rFonts w:ascii="TH SarabunPSK" w:hAnsi="TH SarabunPSK" w:cs="TH SarabunPSK"/>
-          <w:sz w:val="32"/>
-          <w:szCs w:val="32"/>
-          <w:cs/>
-        </w:rPr>
-        <w:t xml:space="preserve"> </w:t>
+        <w:t xml:space="preserve">  ข้อมูลตอนที่ </w:t>
       </w:r>
       <w:r>
         <w:rPr>
@@ -21422,7 +22010,7 @@
           <v:shape id="_x0000_i1030" type="#_x0000_t75" style="width:13.5pt;height:16.5pt" o:ole="">
             <v:imagedata r:id="rId31" o:title=""/>
           </v:shape>
-          <o:OLEObject Type="Embed" ProgID="Equation.3" ShapeID="_x0000_i1030" DrawAspect="Content" ObjectID="_1804056412" r:id="rId37"/>
+          <o:OLEObject Type="Embed" ProgID="Equation.3" ShapeID="_x0000_i1030" DrawAspect="Content" ObjectID="_1804057442" r:id="rId37"/>
         </w:object>
       </w:r>
       <w:r>

--- a/_Documects/end/บทที่-3.docx
+++ b/_Documects/end/บทที่-3.docx
@@ -17135,879 +17135,6 @@
         </w:rPr>
       </w:pPr>
     </w:p>
-    <w:tbl>
-      <w:tblPr>
-        <w:tblStyle w:val="TableGrid"/>
-        <w:tblpPr w:leftFromText="180" w:rightFromText="180" w:vertAnchor="page" w:horzAnchor="margin" w:tblpY="2569"/>
-        <w:tblW w:w="13752" w:type="dxa"/>
-        <w:tblLook w:val="04A0" w:firstRow="1" w:lastRow="0" w:firstColumn="1" w:lastColumn="0" w:noHBand="0" w:noVBand="1"/>
-      </w:tblPr>
-      <w:tblGrid>
-        <w:gridCol w:w="2299"/>
-        <w:gridCol w:w="2040"/>
-        <w:gridCol w:w="2509"/>
-        <w:gridCol w:w="3282"/>
-        <w:gridCol w:w="2060"/>
-        <w:gridCol w:w="824"/>
-        <w:gridCol w:w="738"/>
-      </w:tblGrid>
-      <w:tr>
-        <w:tc>
-          <w:tcPr>
-            <w:tcW w:w="2299" w:type="dxa"/>
-            <w:vAlign w:val="center"/>
-          </w:tcPr>
-          <w:p>
-            <w:pPr>
-              <w:pStyle w:val="Thesis-Style"/>
-              <w:jc w:val="center"/>
-              <w:rPr>
-                <w:rFonts w:ascii="TH SarabunPSK" w:hAnsi="TH SarabunPSK" w:cs="TH SarabunPSK"/>
-                <w:b/>
-                <w:bCs/>
-              </w:rPr>
-            </w:pPr>
-            <w:r>
-              <w:rPr>
-                <w:rFonts w:ascii="TH SarabunPSK" w:hAnsi="TH SarabunPSK" w:cs="TH SarabunPSK" w:hint="cs"/>
-                <w:b/>
-                <w:bCs/>
-              </w:rPr>
-              <w:lastRenderedPageBreak/>
-              <w:t>Pre-condition</w:t>
-            </w:r>
-          </w:p>
-        </w:tc>
-        <w:tc>
-          <w:tcPr>
-            <w:tcW w:w="2040" w:type="dxa"/>
-            <w:vAlign w:val="center"/>
-          </w:tcPr>
-          <w:p>
-            <w:pPr>
-              <w:pStyle w:val="Thesis-Style"/>
-              <w:jc w:val="center"/>
-              <w:rPr>
-                <w:rFonts w:ascii="TH SarabunPSK" w:hAnsi="TH SarabunPSK" w:cs="TH SarabunPSK"/>
-                <w:b/>
-                <w:bCs/>
-              </w:rPr>
-            </w:pPr>
-            <w:r>
-              <w:rPr>
-                <w:rFonts w:ascii="TH SarabunPSK" w:hAnsi="TH SarabunPSK" w:cs="TH SarabunPSK" w:hint="cs"/>
-                <w:b/>
-                <w:bCs/>
-                <w:cs/>
-              </w:rPr>
-              <w:t>กรณีทดสอบ</w:t>
-            </w:r>
-          </w:p>
-          <w:p>
-            <w:pPr>
-              <w:pStyle w:val="Thesis-Style"/>
-              <w:jc w:val="center"/>
-              <w:rPr>
-                <w:rFonts w:ascii="TH SarabunPSK" w:hAnsi="TH SarabunPSK" w:cs="TH SarabunPSK"/>
-                <w:b/>
-                <w:bCs/>
-              </w:rPr>
-            </w:pPr>
-            <w:r>
-              <w:rPr>
-                <w:rFonts w:ascii="TH SarabunPSK" w:hAnsi="TH SarabunPSK" w:cs="TH SarabunPSK" w:hint="cs"/>
-                <w:b/>
-                <w:bCs/>
-              </w:rPr>
-              <w:t>(Test Case)</w:t>
-            </w:r>
-          </w:p>
-        </w:tc>
-        <w:tc>
-          <w:tcPr>
-            <w:tcW w:w="2509" w:type="dxa"/>
-            <w:vAlign w:val="center"/>
-          </w:tcPr>
-          <w:p>
-            <w:pPr>
-              <w:pStyle w:val="Thesis-Style"/>
-              <w:jc w:val="center"/>
-              <w:rPr>
-                <w:rFonts w:ascii="TH SarabunPSK" w:hAnsi="TH SarabunPSK" w:cs="TH SarabunPSK"/>
-                <w:b/>
-                <w:bCs/>
-              </w:rPr>
-            </w:pPr>
-            <w:r>
-              <w:rPr>
-                <w:rFonts w:ascii="TH SarabunPSK" w:hAnsi="TH SarabunPSK" w:cs="TH SarabunPSK" w:hint="cs"/>
-                <w:b/>
-                <w:bCs/>
-                <w:cs/>
-              </w:rPr>
-              <w:t>ขั้นตอนการทดสอบ</w:t>
-            </w:r>
-          </w:p>
-          <w:p>
-            <w:pPr>
-              <w:pStyle w:val="Thesis-Style"/>
-              <w:jc w:val="center"/>
-              <w:rPr>
-                <w:rFonts w:ascii="TH SarabunPSK" w:hAnsi="TH SarabunPSK" w:cs="TH SarabunPSK"/>
-                <w:b/>
-                <w:bCs/>
-              </w:rPr>
-            </w:pPr>
-            <w:r>
-              <w:rPr>
-                <w:rFonts w:ascii="TH SarabunPSK" w:hAnsi="TH SarabunPSK" w:cs="TH SarabunPSK" w:hint="cs"/>
-                <w:b/>
-                <w:bCs/>
-              </w:rPr>
-              <w:t>(Test Step)</w:t>
-            </w:r>
-          </w:p>
-        </w:tc>
-        <w:tc>
-          <w:tcPr>
-            <w:tcW w:w="3282" w:type="dxa"/>
-            <w:vAlign w:val="center"/>
-          </w:tcPr>
-          <w:p>
-            <w:pPr>
-              <w:pStyle w:val="Thesis-Style"/>
-              <w:jc w:val="center"/>
-              <w:rPr>
-                <w:rFonts w:ascii="TH SarabunPSK" w:hAnsi="TH SarabunPSK" w:cs="TH SarabunPSK"/>
-                <w:b/>
-                <w:bCs/>
-              </w:rPr>
-            </w:pPr>
-            <w:r>
-              <w:rPr>
-                <w:rFonts w:ascii="TH SarabunPSK" w:hAnsi="TH SarabunPSK" w:cs="TH SarabunPSK" w:hint="cs"/>
-                <w:b/>
-                <w:bCs/>
-              </w:rPr>
-              <w:t>Test Data</w:t>
-            </w:r>
-          </w:p>
-        </w:tc>
-        <w:tc>
-          <w:tcPr>
-            <w:tcW w:w="2060" w:type="dxa"/>
-            <w:vAlign w:val="center"/>
-          </w:tcPr>
-          <w:p>
-            <w:pPr>
-              <w:pStyle w:val="Thesis-Style"/>
-              <w:jc w:val="center"/>
-              <w:rPr>
-                <w:rFonts w:ascii="TH SarabunPSK" w:hAnsi="TH SarabunPSK" w:cs="TH SarabunPSK"/>
-                <w:b/>
-                <w:bCs/>
-              </w:rPr>
-            </w:pPr>
-            <w:r>
-              <w:rPr>
-                <w:rFonts w:ascii="TH SarabunPSK" w:hAnsi="TH SarabunPSK" w:cs="TH SarabunPSK" w:hint="cs"/>
-                <w:b/>
-                <w:bCs/>
-              </w:rPr>
-              <w:t>Expect Results</w:t>
-            </w:r>
-          </w:p>
-        </w:tc>
-        <w:tc>
-          <w:tcPr>
-            <w:tcW w:w="824" w:type="dxa"/>
-            <w:vAlign w:val="center"/>
-          </w:tcPr>
-          <w:p>
-            <w:pPr>
-              <w:pStyle w:val="Thesis-Style"/>
-              <w:jc w:val="center"/>
-              <w:rPr>
-                <w:rFonts w:ascii="TH SarabunPSK" w:hAnsi="TH SarabunPSK" w:cs="TH SarabunPSK"/>
-                <w:b/>
-                <w:bCs/>
-              </w:rPr>
-            </w:pPr>
-            <w:r>
-              <w:rPr>
-                <w:rFonts w:ascii="TH SarabunPSK" w:hAnsi="TH SarabunPSK" w:cs="TH SarabunPSK" w:hint="cs"/>
-                <w:b/>
-                <w:bCs/>
-                <w:cs/>
-              </w:rPr>
-              <w:t>สถานะ</w:t>
-            </w:r>
-          </w:p>
-        </w:tc>
-        <w:tc>
-          <w:tcPr>
-            <w:tcW w:w="738" w:type="dxa"/>
-            <w:vAlign w:val="center"/>
-          </w:tcPr>
-          <w:p>
-            <w:pPr>
-              <w:pStyle w:val="Thesis-Style"/>
-              <w:jc w:val="center"/>
-              <w:rPr>
-                <w:rFonts w:ascii="TH SarabunPSK" w:hAnsi="TH SarabunPSK" w:cs="TH SarabunPSK"/>
-                <w:b/>
-                <w:bCs/>
-                <w:cs/>
-              </w:rPr>
-            </w:pPr>
-            <w:r>
-              <w:rPr>
-                <w:rFonts w:ascii="TH SarabunPSK" w:hAnsi="TH SarabunPSK" w:cs="TH SarabunPSK" w:hint="cs"/>
-                <w:b/>
-                <w:bCs/>
-                <w:cs/>
-              </w:rPr>
-              <w:t>หมายเหตุ</w:t>
-            </w:r>
-          </w:p>
-        </w:tc>
-      </w:tr>
-      <w:tr>
-        <w:tc>
-          <w:tcPr>
-            <w:tcW w:w="2299" w:type="dxa"/>
-            <w:vMerge w:val="restart"/>
-          </w:tcPr>
-          <w:p>
-            <w:pPr>
-              <w:pStyle w:val="Thesis-Style"/>
-              <w:rPr>
-                <w:rFonts w:ascii="TH SarabunPSK" w:hAnsi="TH SarabunPSK" w:cs="TH SarabunPSK"/>
-                <w:color w:val="000000" w:themeColor="text1"/>
-              </w:rPr>
-            </w:pPr>
-            <w:r>
-              <w:rPr>
-                <w:rFonts w:ascii="TH SarabunPSK" w:hAnsi="TH SarabunPSK" w:cs="TH SarabunPSK" w:hint="cs"/>
-                <w:color w:val="000000" w:themeColor="text1"/>
-                <w:cs/>
-              </w:rPr>
-              <w:t>เรียกใช้งานหน</w:t>
-            </w:r>
-            <w:r>
-              <w:rPr>
-                <w:rFonts w:ascii="TH SarabunPSK" w:hAnsi="TH SarabunPSK" w:cs="TH SarabunPSK" w:hint="cs"/>
-                <w:color w:val="000000" w:themeColor="text1"/>
-                <w:cs/>
-              </w:rPr>
-              <w:t>้าสนับสนุนสตรีมเมอร์</w:t>
-            </w:r>
-            <w:r>
-              <w:rPr>
-                <w:rFonts w:ascii="TH SarabunPSK" w:hAnsi="TH SarabunPSK" w:cs="TH SarabunPSK" w:hint="cs"/>
-                <w:color w:val="000000" w:themeColor="text1"/>
-                <w:cs/>
-              </w:rPr>
-              <w:t>ระบบ</w:t>
-            </w:r>
-            <w:r>
-              <w:rPr>
-                <w:rFonts w:ascii="TH SarabunPSK" w:hAnsi="TH SarabunPSK" w:cs="TH SarabunPSK"/>
-                <w:color w:val="000000" w:themeColor="text1"/>
-                <w:cs/>
-              </w:rPr>
-              <w:t>ระบบช่วยผู้สร้างคอนเทนต์รับรายได้จากการสนับสนุนของผู้ติดตาม</w:t>
-            </w:r>
-          </w:p>
-          <w:p>
-            <w:pPr>
-              <w:pStyle w:val="Thesis-Style"/>
-              <w:rPr>
-                <w:rFonts w:ascii="TH SarabunPSK" w:hAnsi="TH SarabunPSK" w:cs="TH SarabunPSK"/>
-              </w:rPr>
-            </w:pPr>
-          </w:p>
-        </w:tc>
-        <w:tc>
-          <w:tcPr>
-            <w:tcW w:w="2040" w:type="dxa"/>
-            <w:vMerge w:val="restart"/>
-          </w:tcPr>
-          <w:p>
-            <w:pPr>
-              <w:pStyle w:val="Thesis-Style"/>
-              <w:rPr>
-                <w:rFonts w:ascii="TH SarabunPSK" w:hAnsi="TH SarabunPSK" w:cs="TH SarabunPSK"/>
-                <w:cs/>
-              </w:rPr>
-            </w:pPr>
-            <w:r>
-              <w:rPr>
-                <w:rFonts w:ascii="TH SarabunPSK" w:hAnsi="TH SarabunPSK" w:cs="TH SarabunPSK" w:hint="cs"/>
-                <w:cs/>
-              </w:rPr>
-              <w:t>ส่งข้อความ</w:t>
-            </w:r>
-          </w:p>
-          <w:p>
-            <w:pPr>
-              <w:pStyle w:val="Thesis-Style"/>
-              <w:rPr>
-                <w:rFonts w:ascii="TH SarabunPSK" w:hAnsi="TH SarabunPSK" w:cs="TH SarabunPSK"/>
-                <w:cs/>
-              </w:rPr>
-            </w:pPr>
-          </w:p>
-          <w:p>
-            <w:pPr>
-              <w:pStyle w:val="Thesis-Style"/>
-              <w:rPr>
-                <w:rFonts w:ascii="TH SarabunPSK" w:hAnsi="TH SarabunPSK" w:cs="TH SarabunPSK"/>
-                <w:cs/>
-              </w:rPr>
-            </w:pPr>
-            <w:r>
-              <w:rPr>
-                <w:rFonts w:ascii="TH SarabunPSK" w:hAnsi="TH SarabunPSK" w:cs="TH SarabunPSK" w:hint="cs"/>
-                <w:cs/>
-              </w:rPr>
-              <w:t xml:space="preserve"> </w:t>
-            </w:r>
-          </w:p>
-        </w:tc>
-        <w:tc>
-          <w:tcPr>
-            <w:tcW w:w="2509" w:type="dxa"/>
-          </w:tcPr>
-          <w:p>
-            <w:pPr>
-              <w:pStyle w:val="Thesis-Style"/>
-              <w:rPr>
-                <w:rFonts w:ascii="TH SarabunPSK" w:hAnsi="TH SarabunPSK" w:cs="TH SarabunPSK"/>
-                <w:cs/>
-              </w:rPr>
-            </w:pPr>
-            <w:r>
-              <w:rPr>
-                <w:rFonts w:ascii="TH SarabunPSK" w:hAnsi="TH SarabunPSK" w:cs="TH SarabunPSK"/>
-              </w:rPr>
-              <w:t>1.</w:t>
-            </w:r>
-            <w:r>
-              <w:rPr>
-                <w:rFonts w:ascii="TH SarabunPSK" w:hAnsi="TH SarabunPSK" w:cs="TH SarabunPSK" w:hint="cs"/>
-                <w:cs/>
-              </w:rPr>
-              <w:t>กรอก ชื่อ</w:t>
-            </w:r>
-            <w:r>
-              <w:rPr>
-                <w:rFonts w:ascii="TH SarabunPSK" w:hAnsi="TH SarabunPSK" w:cs="TH SarabunPSK"/>
-              </w:rPr>
-              <w:t xml:space="preserve"> message </w:t>
-            </w:r>
-            <w:r>
-              <w:rPr>
-                <w:rFonts w:ascii="TH SarabunPSK" w:hAnsi="TH SarabunPSK" w:cs="TH SarabunPSK" w:hint="cs"/>
-                <w:cs/>
-              </w:rPr>
-              <w:t>และจำนวนเงิน</w:t>
-            </w:r>
-          </w:p>
-        </w:tc>
-        <w:tc>
-          <w:tcPr>
-            <w:tcW w:w="3282" w:type="dxa"/>
-            <w:vMerge w:val="restart"/>
-          </w:tcPr>
-          <w:p>
-            <w:pPr>
-              <w:pStyle w:val="Thesis-Style"/>
-              <w:rPr>
-                <w:rFonts w:ascii="TH SarabunPSK" w:hAnsi="TH SarabunPSK" w:cs="TH SarabunPSK"/>
-              </w:rPr>
-            </w:pPr>
-            <w:r>
-              <w:rPr>
-                <w:rFonts w:ascii="TH SarabunPSK" w:hAnsi="TH SarabunPSK" w:cs="TH SarabunPSK" w:hint="cs"/>
-                <w:cs/>
-              </w:rPr>
-              <w:t>คนที่รักใครไม่เป็น</w:t>
-            </w:r>
-            <w:r>
-              <w:rPr>
-                <w:rFonts w:ascii="TH SarabunPSK" w:hAnsi="TH SarabunPSK" w:cs="TH SarabunPSK"/>
-              </w:rPr>
-              <w:t xml:space="preserve">, </w:t>
-            </w:r>
-            <w:r>
-              <w:rPr>
-                <w:rFonts w:ascii="TH SarabunPSK" w:hAnsi="TH SarabunPSK" w:cs="TH SarabunPSK" w:hint="cs"/>
-                <w:cs/>
-              </w:rPr>
-              <w:t>ขอเพลง ไร้รัก หน่อยครับสุดหล่อ</w:t>
-            </w:r>
-            <w:r>
-              <w:rPr>
-                <w:rFonts w:ascii="TH SarabunPSK" w:hAnsi="TH SarabunPSK" w:cs="TH SarabunPSK"/>
-              </w:rPr>
-              <w:t>, 1500</w:t>
-            </w:r>
-          </w:p>
-        </w:tc>
-        <w:tc>
-          <w:tcPr>
-            <w:tcW w:w="2060" w:type="dxa"/>
-            <w:vMerge w:val="restart"/>
-          </w:tcPr>
-          <w:p>
-            <w:pPr>
-              <w:pStyle w:val="Thesis-Style"/>
-              <w:rPr>
-                <w:rFonts w:ascii="TH SarabunPSK" w:hAnsi="TH SarabunPSK" w:cs="TH SarabunPSK"/>
-              </w:rPr>
-            </w:pPr>
-            <w:r>
-              <w:rPr>
-                <w:rFonts w:ascii="TH SarabunPSK" w:hAnsi="TH SarabunPSK" w:cs="TH SarabunPSK" w:hint="cs"/>
-                <w:cs/>
-              </w:rPr>
-              <w:t>แสดงผลหน้าจอของสตรีมเมอร์</w:t>
-            </w:r>
-          </w:p>
-        </w:tc>
-        <w:tc>
-          <w:tcPr>
-            <w:tcW w:w="824" w:type="dxa"/>
-            <w:vMerge w:val="restart"/>
-            <w:vAlign w:val="center"/>
-          </w:tcPr>
-          <w:p>
-            <w:pPr>
-              <w:pStyle w:val="Thesis-Style"/>
-              <w:jc w:val="center"/>
-              <w:rPr>
-                <w:rFonts w:ascii="TH SarabunPSK" w:hAnsi="TH SarabunPSK" w:cs="TH SarabunPSK"/>
-              </w:rPr>
-            </w:pPr>
-            <w:r>
-              <w:rPr>
-                <w:rFonts w:ascii="TH SarabunPSK" w:hAnsi="TH SarabunPSK" w:cs="TH SarabunPSK" w:hint="cs"/>
-              </w:rPr>
-              <w:t>pass</w:t>
-            </w:r>
-          </w:p>
-        </w:tc>
-        <w:tc>
-          <w:tcPr>
-            <w:tcW w:w="738" w:type="dxa"/>
-            <w:vMerge w:val="restart"/>
-          </w:tcPr>
-          <w:p>
-            <w:pPr>
-              <w:pStyle w:val="Thesis-Style"/>
-              <w:rPr>
-                <w:rFonts w:ascii="TH SarabunPSK" w:hAnsi="TH SarabunPSK" w:cs="TH SarabunPSK"/>
-              </w:rPr>
-            </w:pPr>
-          </w:p>
-        </w:tc>
-      </w:tr>
-      <w:tr>
-        <w:tc>
-          <w:tcPr>
-            <w:tcW w:w="2299" w:type="dxa"/>
-            <w:vMerge/>
-          </w:tcPr>
-          <w:p>
-            <w:pPr>
-              <w:pStyle w:val="Thesis-Style"/>
-              <w:rPr>
-                <w:rFonts w:ascii="TH SarabunPSK" w:hAnsi="TH SarabunPSK" w:cs="TH SarabunPSK"/>
-                <w:color w:val="000000" w:themeColor="text1"/>
-                <w:cs/>
-              </w:rPr>
-            </w:pPr>
-          </w:p>
-        </w:tc>
-        <w:tc>
-          <w:tcPr>
-            <w:tcW w:w="2040" w:type="dxa"/>
-            <w:vMerge/>
-          </w:tcPr>
-          <w:p>
-            <w:pPr>
-              <w:pStyle w:val="Thesis-Style"/>
-              <w:rPr>
-                <w:rFonts w:ascii="TH SarabunPSK" w:hAnsi="TH SarabunPSK" w:cs="TH SarabunPSK"/>
-                <w:cs/>
-              </w:rPr>
-            </w:pPr>
-          </w:p>
-        </w:tc>
-        <w:tc>
-          <w:tcPr>
-            <w:tcW w:w="2509" w:type="dxa"/>
-          </w:tcPr>
-          <w:p>
-            <w:pPr>
-              <w:pStyle w:val="Thesis-Style"/>
-              <w:rPr>
-                <w:rFonts w:ascii="TH SarabunPSK" w:hAnsi="TH SarabunPSK" w:cs="TH SarabunPSK"/>
-                <w:cs/>
-              </w:rPr>
-            </w:pPr>
-            <w:r>
-              <w:rPr>
-                <w:rFonts w:ascii="TH SarabunPSK" w:hAnsi="TH SarabunPSK" w:cs="TH SarabunPSK"/>
-              </w:rPr>
-              <w:t>2.</w:t>
-            </w:r>
-            <w:r>
-              <w:rPr>
-                <w:rFonts w:ascii="TH SarabunPSK" w:hAnsi="TH SarabunPSK" w:cs="TH SarabunPSK" w:hint="cs"/>
-                <w:cs/>
-              </w:rPr>
-              <w:t>กดเปย์เลย</w:t>
-            </w:r>
-          </w:p>
-        </w:tc>
-        <w:tc>
-          <w:tcPr>
-            <w:tcW w:w="3282" w:type="dxa"/>
-            <w:vMerge/>
-          </w:tcPr>
-          <w:p>
-            <w:pPr>
-              <w:pStyle w:val="Thesis-Style"/>
-              <w:rPr>
-                <w:rFonts w:ascii="TH SarabunPSK" w:hAnsi="TH SarabunPSK" w:cs="TH SarabunPSK"/>
-              </w:rPr>
-            </w:pPr>
-          </w:p>
-        </w:tc>
-        <w:tc>
-          <w:tcPr>
-            <w:tcW w:w="2060" w:type="dxa"/>
-            <w:vMerge/>
-          </w:tcPr>
-          <w:p>
-            <w:pPr>
-              <w:pStyle w:val="Thesis-Style"/>
-              <w:rPr>
-                <w:rFonts w:ascii="TH SarabunPSK" w:hAnsi="TH SarabunPSK" w:cs="TH SarabunPSK"/>
-                <w:cs/>
-              </w:rPr>
-            </w:pPr>
-          </w:p>
-        </w:tc>
-        <w:tc>
-          <w:tcPr>
-            <w:tcW w:w="824" w:type="dxa"/>
-            <w:vMerge/>
-            <w:vAlign w:val="center"/>
-          </w:tcPr>
-          <w:p>
-            <w:pPr>
-              <w:pStyle w:val="Thesis-Style"/>
-              <w:jc w:val="center"/>
-              <w:rPr>
-                <w:rFonts w:ascii="TH SarabunPSK" w:hAnsi="TH SarabunPSK" w:cs="TH SarabunPSK"/>
-              </w:rPr>
-            </w:pPr>
-          </w:p>
-        </w:tc>
-        <w:tc>
-          <w:tcPr>
-            <w:tcW w:w="738" w:type="dxa"/>
-            <w:vMerge/>
-          </w:tcPr>
-          <w:p>
-            <w:pPr>
-              <w:pStyle w:val="Thesis-Style"/>
-              <w:rPr>
-                <w:rFonts w:ascii="TH SarabunPSK" w:hAnsi="TH SarabunPSK" w:cs="TH SarabunPSK"/>
-              </w:rPr>
-            </w:pPr>
-          </w:p>
-        </w:tc>
-      </w:tr>
-      <w:tr>
-        <w:tc>
-          <w:tcPr>
-            <w:tcW w:w="2299" w:type="dxa"/>
-            <w:vMerge/>
-          </w:tcPr>
-          <w:p>
-            <w:pPr>
-              <w:pStyle w:val="Thesis-Style"/>
-              <w:rPr>
-                <w:rFonts w:ascii="TH SarabunPSK" w:hAnsi="TH SarabunPSK" w:cs="TH SarabunPSK"/>
-                <w:color w:val="000000" w:themeColor="text1"/>
-                <w:cs/>
-              </w:rPr>
-            </w:pPr>
-          </w:p>
-        </w:tc>
-        <w:tc>
-          <w:tcPr>
-            <w:tcW w:w="2040" w:type="dxa"/>
-            <w:vMerge/>
-          </w:tcPr>
-          <w:p>
-            <w:pPr>
-              <w:pStyle w:val="Thesis-Style"/>
-              <w:rPr>
-                <w:rFonts w:ascii="TH SarabunPSK" w:hAnsi="TH SarabunPSK" w:cs="TH SarabunPSK"/>
-                <w:cs/>
-              </w:rPr>
-            </w:pPr>
-          </w:p>
-        </w:tc>
-        <w:tc>
-          <w:tcPr>
-            <w:tcW w:w="2509" w:type="dxa"/>
-          </w:tcPr>
-          <w:p>
-            <w:pPr>
-              <w:pStyle w:val="Thesis-Style"/>
-              <w:rPr>
-                <w:rFonts w:ascii="TH SarabunPSK" w:hAnsi="TH SarabunPSK" w:cs="TH SarabunPSK"/>
-                <w:cs/>
-              </w:rPr>
-            </w:pPr>
-            <w:r>
-              <w:rPr>
-                <w:rFonts w:ascii="TH SarabunPSK" w:hAnsi="TH SarabunPSK" w:cs="TH SarabunPSK"/>
-              </w:rPr>
-              <w:t>3.</w:t>
-            </w:r>
-            <w:r>
-              <w:rPr>
-                <w:rFonts w:ascii="TH SarabunPSK" w:hAnsi="TH SarabunPSK" w:cs="TH SarabunPSK" w:hint="cs"/>
-                <w:cs/>
-              </w:rPr>
-              <w:t>ชำระเงิน</w:t>
-            </w:r>
-          </w:p>
-        </w:tc>
-        <w:tc>
-          <w:tcPr>
-            <w:tcW w:w="3282" w:type="dxa"/>
-            <w:vMerge/>
-          </w:tcPr>
-          <w:p>
-            <w:pPr>
-              <w:pStyle w:val="Thesis-Style"/>
-              <w:rPr>
-                <w:rFonts w:ascii="TH SarabunPSK" w:hAnsi="TH SarabunPSK" w:cs="TH SarabunPSK"/>
-              </w:rPr>
-            </w:pPr>
-          </w:p>
-        </w:tc>
-        <w:tc>
-          <w:tcPr>
-            <w:tcW w:w="2060" w:type="dxa"/>
-            <w:vMerge/>
-          </w:tcPr>
-          <w:p>
-            <w:pPr>
-              <w:pStyle w:val="Thesis-Style"/>
-              <w:rPr>
-                <w:rFonts w:ascii="TH SarabunPSK" w:hAnsi="TH SarabunPSK" w:cs="TH SarabunPSK"/>
-                <w:cs/>
-              </w:rPr>
-            </w:pPr>
-          </w:p>
-        </w:tc>
-        <w:tc>
-          <w:tcPr>
-            <w:tcW w:w="824" w:type="dxa"/>
-            <w:vMerge/>
-            <w:vAlign w:val="center"/>
-          </w:tcPr>
-          <w:p>
-            <w:pPr>
-              <w:pStyle w:val="Thesis-Style"/>
-              <w:jc w:val="center"/>
-              <w:rPr>
-                <w:rFonts w:ascii="TH SarabunPSK" w:hAnsi="TH SarabunPSK" w:cs="TH SarabunPSK"/>
-              </w:rPr>
-            </w:pPr>
-          </w:p>
-        </w:tc>
-        <w:tc>
-          <w:tcPr>
-            <w:tcW w:w="738" w:type="dxa"/>
-            <w:vMerge/>
-          </w:tcPr>
-          <w:p>
-            <w:pPr>
-              <w:pStyle w:val="Thesis-Style"/>
-              <w:rPr>
-                <w:rFonts w:ascii="TH SarabunPSK" w:hAnsi="TH SarabunPSK" w:cs="TH SarabunPSK"/>
-              </w:rPr>
-            </w:pPr>
-          </w:p>
-        </w:tc>
-      </w:tr>
-      <w:tr>
-        <w:trPr>
-          <w:trHeight w:val="1446"/>
-        </w:trPr>
-        <w:tc>
-          <w:tcPr>
-            <w:tcW w:w="2299" w:type="dxa"/>
-            <w:vMerge/>
-          </w:tcPr>
-          <w:p>
-            <w:pPr>
-              <w:pStyle w:val="Thesis-Style"/>
-              <w:rPr>
-                <w:rFonts w:ascii="TH SarabunPSK" w:hAnsi="TH SarabunPSK" w:cs="TH SarabunPSK"/>
-              </w:rPr>
-            </w:pPr>
-          </w:p>
-        </w:tc>
-        <w:tc>
-          <w:tcPr>
-            <w:tcW w:w="2040" w:type="dxa"/>
-          </w:tcPr>
-          <w:p>
-            <w:pPr>
-              <w:pStyle w:val="Thesis-Style"/>
-              <w:rPr>
-                <w:rFonts w:ascii="TH SarabunPSK" w:hAnsi="TH SarabunPSK" w:cs="TH SarabunPSK"/>
-                <w:cs/>
-              </w:rPr>
-            </w:pPr>
-            <w:r>
-              <w:rPr>
-                <w:rFonts w:ascii="TH SarabunPSK" w:hAnsi="TH SarabunPSK" w:cs="TH SarabunPSK" w:hint="cs"/>
-                <w:cs/>
-              </w:rPr>
-              <w:t>ไม่กรอกข้อมูล</w:t>
-            </w:r>
-          </w:p>
-        </w:tc>
-        <w:tc>
-          <w:tcPr>
-            <w:tcW w:w="2509" w:type="dxa"/>
-          </w:tcPr>
-          <w:p>
-            <w:pPr>
-              <w:pStyle w:val="Thesis-Style"/>
-              <w:rPr>
-                <w:rFonts w:ascii="TH SarabunPSK" w:hAnsi="TH SarabunPSK" w:cs="TH SarabunPSK"/>
-                <w:cs/>
-              </w:rPr>
-            </w:pPr>
-            <w:r>
-              <w:rPr>
-                <w:rFonts w:ascii="TH SarabunPSK" w:hAnsi="TH SarabunPSK" w:cs="TH SarabunPSK" w:hint="cs"/>
-                <w:cs/>
-              </w:rPr>
-              <w:t>กดเปย์เลย</w:t>
-            </w:r>
-          </w:p>
-        </w:tc>
-        <w:tc>
-          <w:tcPr>
-            <w:tcW w:w="3282" w:type="dxa"/>
-          </w:tcPr>
-          <w:p>
-            <w:pPr>
-              <w:pStyle w:val="Thesis-Style"/>
-              <w:rPr>
-                <w:rFonts w:ascii="TH SarabunPSK" w:hAnsi="TH SarabunPSK" w:cs="TH SarabunPSK"/>
-              </w:rPr>
-            </w:pPr>
-          </w:p>
-        </w:tc>
-        <w:tc>
-          <w:tcPr>
-            <w:tcW w:w="2060" w:type="dxa"/>
-          </w:tcPr>
-          <w:p>
-            <w:pPr>
-              <w:pStyle w:val="Thesis-Style"/>
-              <w:rPr>
-                <w:rFonts w:ascii="TH SarabunPSK" w:hAnsi="TH SarabunPSK" w:cs="TH SarabunPSK"/>
-                <w:cs/>
-              </w:rPr>
-            </w:pPr>
-            <w:r>
-              <w:rPr>
-                <w:rFonts w:ascii="TH SarabunPSK" w:hAnsi="TH SarabunPSK" w:cs="TH SarabunPSK" w:hint="cs"/>
-                <w:cs/>
-              </w:rPr>
-              <w:t xml:space="preserve">แสดงข้อความแจ้งเตือน </w:t>
-            </w:r>
-            <w:r>
-              <w:rPr>
-                <w:rFonts w:ascii="TH SarabunPSK" w:hAnsi="TH SarabunPSK" w:cs="TH SarabunPSK" w:hint="cs"/>
-              </w:rPr>
-              <w:t>“</w:t>
-            </w:r>
-            <w:r>
-              <w:rPr>
-                <w:rFonts w:ascii="TH SarabunPSK" w:hAnsi="TH SarabunPSK" w:cs="TH SarabunPSK" w:hint="cs"/>
-                <w:cs/>
-              </w:rPr>
-              <w:t>รบกวนกรอกข้อมูลให้ครบด้วยครับ</w:t>
-            </w:r>
-            <w:r>
-              <w:rPr>
-                <w:rFonts w:ascii="TH SarabunPSK" w:hAnsi="TH SarabunPSK" w:cs="TH SarabunPSK" w:hint="cs"/>
-              </w:rPr>
-              <w:t>”</w:t>
-            </w:r>
-          </w:p>
-        </w:tc>
-        <w:tc>
-          <w:tcPr>
-            <w:tcW w:w="824" w:type="dxa"/>
-            <w:vAlign w:val="center"/>
-          </w:tcPr>
-          <w:p>
-            <w:pPr>
-              <w:pStyle w:val="Thesis-Style"/>
-              <w:jc w:val="center"/>
-              <w:rPr>
-                <w:rFonts w:ascii="TH SarabunPSK" w:hAnsi="TH SarabunPSK" w:cs="TH SarabunPSK"/>
-              </w:rPr>
-            </w:pPr>
-            <w:r>
-              <w:rPr>
-                <w:rFonts w:ascii="TH SarabunPSK" w:hAnsi="TH SarabunPSK" w:cs="TH SarabunPSK" w:hint="cs"/>
-              </w:rPr>
-              <w:t>pass</w:t>
-            </w:r>
-          </w:p>
-        </w:tc>
-        <w:tc>
-          <w:tcPr>
-            <w:tcW w:w="738" w:type="dxa"/>
-          </w:tcPr>
-          <w:p>
-            <w:pPr>
-              <w:pStyle w:val="Thesis-Style"/>
-              <w:rPr>
-                <w:rFonts w:ascii="TH SarabunPSK" w:hAnsi="TH SarabunPSK" w:cs="TH SarabunPSK"/>
-              </w:rPr>
-            </w:pPr>
-          </w:p>
-          <w:p>
-            <w:pPr>
-              <w:pStyle w:val="Thesis-Style"/>
-              <w:rPr>
-                <w:rFonts w:ascii="TH SarabunPSK" w:hAnsi="TH SarabunPSK" w:cs="TH SarabunPSK"/>
-              </w:rPr>
-            </w:pPr>
-          </w:p>
-        </w:tc>
-      </w:tr>
-    </w:tbl>
     <w:p>
       <w:pPr>
         <w:tabs>
@@ -18015,7 +17142,6 @@
         </w:tabs>
         <w:rPr>
           <w:rFonts w:ascii="TH SarabunPSK" w:hAnsi="TH SarabunPSK" w:cs="TH SarabunPSK"/>
-          <w:color w:val="000000" w:themeColor="text1"/>
           <w:sz w:val="32"/>
           <w:szCs w:val="32"/>
         </w:rPr>
@@ -18029,6 +17155,7 @@
           <w:szCs w:val="32"/>
           <w:cs/>
         </w:rPr>
+        <w:lastRenderedPageBreak/>
         <w:t>ตารางที่ 3.</w:t>
       </w:r>
       <w:r>
@@ -18053,13 +17180,21 @@
       </w:r>
       <w:r>
         <w:rPr>
-          <w:rFonts w:ascii="TH SarabunPSK" w:hAnsi="TH SarabunPSK" w:cs="TH SarabunPSK" w:hint="cs"/>
-          <w:color w:val="000000" w:themeColor="text1"/>
-          <w:sz w:val="32"/>
-          <w:szCs w:val="32"/>
-          <w:cs/>
-        </w:rPr>
-        <w:t>สนับสนุนสตรีมเมอร์</w:t>
+          <w:rFonts w:ascii="TH SarabunPSK" w:hAnsi="TH SarabunPSK" w:cs="TH SarabunPSK"/>
+          <w:sz w:val="32"/>
+          <w:szCs w:val="32"/>
+          <w:cs/>
+        </w:rPr>
+        <w:t>หน้าจอ</w:t>
+      </w:r>
+      <w:r>
+        <w:rPr>
+          <w:rFonts w:ascii="TH SarabunPSK" w:hAnsi="TH SarabunPSK" w:cs="TH SarabunPSK" w:hint="cs"/>
+          <w:sz w:val="32"/>
+          <w:szCs w:val="32"/>
+          <w:cs/>
+        </w:rPr>
+        <w:t>การเงินทั้งหมดของสตรีมเมอร์</w:t>
       </w:r>
     </w:p>
     <w:p>
@@ -18165,7 +17300,6 @@
                 <w:b/>
                 <w:bCs/>
               </w:rPr>
-              <w:lastRenderedPageBreak/>
               <w:t>Pre-condition</w:t>
             </w:r>
           </w:p>
@@ -18386,15 +17520,21 @@
                 <w:color w:val="000000" w:themeColor="text1"/>
                 <w:cs/>
               </w:rPr>
-              <w:t>เรียกใช้งานหน</w:t>
-            </w:r>
-            <w:r>
-              <w:rPr>
-                <w:rFonts w:ascii="TH SarabunPSK" w:hAnsi="TH SarabunPSK" w:cs="TH SarabunPSK" w:hint="cs"/>
-                <w:color w:val="000000" w:themeColor="text1"/>
-                <w:cs/>
-              </w:rPr>
-              <w:t>้าสนับสนุนสตรีมเมอร์</w:t>
+              <w:t>เรียกใช้งาน</w:t>
+            </w:r>
+            <w:r>
+              <w:rPr>
+                <w:rFonts w:ascii="TH SarabunPSK" w:hAnsi="TH SarabunPSK" w:cs="TH SarabunPSK"/>
+                <w:cs/>
+              </w:rPr>
+              <w:t>หน้าจอ</w:t>
+            </w:r>
+            <w:r>
+              <w:rPr>
+                <w:rFonts w:ascii="TH SarabunPSK" w:hAnsi="TH SarabunPSK" w:cs="TH SarabunPSK" w:hint="cs"/>
+                <w:cs/>
+              </w:rPr>
+              <w:t>การเงินทั้งหมดของสตรีมเมอร์</w:t>
             </w:r>
             <w:r>
               <w:rPr>
@@ -18564,60 +17704,12 @@
         </w:tabs>
         <w:rPr>
           <w:rFonts w:ascii="TH SarabunPSK" w:hAnsi="TH SarabunPSK" w:cs="TH SarabunPSK"/>
-          <w:sz w:val="32"/>
-          <w:szCs w:val="32"/>
-        </w:rPr>
-      </w:pPr>
-      <w:r>
-        <w:rPr>
-          <w:rFonts w:ascii="TH SarabunPSK" w:hAnsi="TH SarabunPSK" w:cs="TH SarabunPSK" w:hint="cs"/>
           <w:bCs/>
           <w:color w:val="000000" w:themeColor="text1"/>
           <w:sz w:val="32"/>
           <w:szCs w:val="32"/>
-          <w:cs/>
-        </w:rPr>
-        <w:t>ตารางที่ 3.</w:t>
-      </w:r>
-      <w:r>
-        <w:rPr>
-          <w:rFonts w:ascii="TH SarabunPSK" w:hAnsi="TH SarabunPSK" w:cs="TH SarabunPSK"/>
-          <w:b/>
-          <w:color w:val="000000" w:themeColor="text1"/>
-          <w:sz w:val="32"/>
-          <w:szCs w:val="32"/>
-        </w:rPr>
-        <w:t>10</w:t>
-      </w:r>
-      <w:r>
-        <w:rPr>
-          <w:rFonts w:ascii="TH SarabunPSK" w:hAnsi="TH SarabunPSK" w:cs="TH SarabunPSK" w:hint="cs"/>
-          <w:color w:val="000000" w:themeColor="text1"/>
-          <w:sz w:val="32"/>
-          <w:szCs w:val="32"/>
-          <w:cs/>
-        </w:rPr>
-        <w:t xml:space="preserve"> กรณีทดสอบ: </w:t>
-      </w:r>
-      <w:r>
-        <w:rPr>
-          <w:rFonts w:ascii="TH SarabunPSK" w:hAnsi="TH SarabunPSK" w:cs="TH SarabunPSK" w:hint="cs"/>
-          <w:color w:val="000000" w:themeColor="text1"/>
-          <w:sz w:val="32"/>
-          <w:szCs w:val="32"/>
-          <w:cs/>
-        </w:rPr>
-        <w:t>หน้าจอ</w:t>
-      </w:r>
-      <w:r>
-        <w:rPr>
-          <w:rFonts w:ascii="TH SarabunPSK" w:hAnsi="TH SarabunPSK" w:cs="TH SarabunPSK" w:hint="cs"/>
-          <w:sz w:val="32"/>
-          <w:szCs w:val="32"/>
-          <w:cs/>
-        </w:rPr>
-        <w:t>การเงินสตรีมเมอร์</w:t>
-      </w:r>
+        </w:rPr>
+      </w:pPr>
     </w:p>
     <w:p>
       <w:pPr>
@@ -18668,12 +17760,70 @@
         </w:tabs>
         <w:rPr>
           <w:rFonts w:ascii="TH SarabunPSK" w:hAnsi="TH SarabunPSK" w:cs="TH SarabunPSK"/>
+          <w:sz w:val="32"/>
+          <w:szCs w:val="32"/>
+        </w:rPr>
+      </w:pPr>
+      <w:r>
+        <w:rPr>
+          <w:rFonts w:ascii="TH SarabunPSK" w:hAnsi="TH SarabunPSK" w:cs="TH SarabunPSK" w:hint="cs"/>
           <w:bCs/>
           <w:color w:val="000000" w:themeColor="text1"/>
           <w:sz w:val="32"/>
           <w:szCs w:val="32"/>
-        </w:rPr>
-      </w:pPr>
+          <w:cs/>
+        </w:rPr>
+        <w:lastRenderedPageBreak/>
+        <w:t>ตารางที่ 3.</w:t>
+      </w:r>
+      <w:r>
+        <w:rPr>
+          <w:rFonts w:ascii="TH SarabunPSK" w:hAnsi="TH SarabunPSK" w:cs="TH SarabunPSK"/>
+          <w:b/>
+          <w:color w:val="000000" w:themeColor="text1"/>
+          <w:sz w:val="32"/>
+          <w:szCs w:val="32"/>
+        </w:rPr>
+        <w:t>1</w:t>
+      </w:r>
+      <w:r>
+        <w:rPr>
+          <w:rFonts w:ascii="TH SarabunPSK" w:hAnsi="TH SarabunPSK" w:cs="TH SarabunPSK"/>
+          <w:b/>
+          <w:color w:val="000000" w:themeColor="text1"/>
+          <w:sz w:val="32"/>
+          <w:szCs w:val="32"/>
+        </w:rPr>
+        <w:t>0</w:t>
+      </w:r>
+      <w:r>
+        <w:rPr>
+          <w:rFonts w:ascii="TH SarabunPSK" w:hAnsi="TH SarabunPSK" w:cs="TH SarabunPSK" w:hint="cs"/>
+          <w:color w:val="000000" w:themeColor="text1"/>
+          <w:sz w:val="32"/>
+          <w:szCs w:val="32"/>
+          <w:cs/>
+        </w:rPr>
+        <w:t xml:space="preserve"> กรณีทดสอบ: </w:t>
+      </w:r>
+      <w:r>
+        <w:rPr>
+          <w:rFonts w:ascii="TH SarabunPSK" w:hAnsi="TH SarabunPSK" w:cs="TH SarabunPSK"/>
+          <w:sz w:val="32"/>
+          <w:szCs w:val="32"/>
+          <w:cs/>
+        </w:rPr>
+        <w:t>หน้าจอ</w:t>
+      </w:r>
+      <w:r>
+        <w:rPr>
+          <w:rFonts w:ascii="TH SarabunPSK" w:hAnsi="TH SarabunPSK" w:cs="TH SarabunPSK" w:hint="cs"/>
+          <w:sz w:val="32"/>
+          <w:szCs w:val="32"/>
+          <w:cs/>
+        </w:rPr>
+        <w:t>จัดการผู้ใช้และข้อมูลการเงินของผู้ดูแลระบบ</w:t>
+      </w:r>
     </w:p>
     <w:p>
       <w:pPr>
@@ -18783,7 +17933,6 @@
                 <w:b/>
                 <w:bCs/>
               </w:rPr>
-              <w:lastRenderedPageBreak/>
               <w:t>Pre-condition</w:t>
             </w:r>
           </w:p>
@@ -19056,17 +18205,8 @@
                 <w:rFonts w:ascii="TH SarabunPSK" w:hAnsi="TH SarabunPSK" w:cs="TH SarabunPSK" w:hint="cs"/>
                 <w:cs/>
               </w:rPr>
-              <w:t>แสดงสตรีมเมอร์</w:t>
-            </w:r>
-          </w:p>
-          <w:p>
-            <w:pPr>
-              <w:pStyle w:val="Thesis-Style"/>
-              <w:rPr>
-                <w:rFonts w:ascii="TH SarabunPSK" w:hAnsi="TH SarabunPSK" w:cs="TH SarabunPSK"/>
-                <w:cs/>
-              </w:rPr>
-            </w:pPr>
+              <w:t>แสดง</w:t>
+            </w:r>
             <w:r>
               <w:rPr>
                 <w:rFonts w:ascii="TH SarabunPSK" w:hAnsi="TH SarabunPSK" w:cs="TH SarabunPSK" w:hint="cs"/>
@@ -19074,6 +18214,34 @@
               </w:rPr>
               <w:t xml:space="preserve"> </w:t>
             </w:r>
+            <w:r>
+              <w:rPr>
+                <w:rFonts w:ascii="TH SarabunPSK" w:hAnsi="TH SarabunPSK" w:cs="TH SarabunPSK" w:hint="cs"/>
+                <w:cs/>
+              </w:rPr>
+              <w:t>หน้า</w:t>
+            </w:r>
+            <w:r>
+              <w:rPr>
+                <w:rFonts w:ascii="TH SarabunPSK" w:hAnsi="TH SarabunPSK" w:cs="TH SarabunPSK"/>
+                <w:cs/>
+              </w:rPr>
+              <w:t>จอ</w:t>
+            </w:r>
+            <w:r>
+              <w:rPr>
+                <w:rFonts w:ascii="TH SarabunPSK" w:hAnsi="TH SarabunPSK" w:cs="TH SarabunPSK" w:hint="cs"/>
+                <w:cs/>
+              </w:rPr>
+              <w:t>จัดการผู้ใช้ของผู้ดูแลระบบ</w:t>
+            </w:r>
+            <w:r>
+              <w:rPr>
+                <w:rFonts w:ascii="TH SarabunPSK" w:hAnsi="TH SarabunPSK" w:cs="TH SarabunPSK" w:hint="cs"/>
+                <w:cs/>
+              </w:rPr>
+              <w:t xml:space="preserve"> </w:t>
+            </w:r>
           </w:p>
         </w:tc>
         <w:tc>
@@ -19084,7 +18252,7 @@
             <w:pPr>
               <w:pStyle w:val="Thesis-Style"/>
               <w:rPr>
-                <w:rFonts w:ascii="TH SarabunPSK" w:hAnsi="TH SarabunPSK" w:cs="TH SarabunPSK" w:hint="cs"/>
+                <w:rFonts w:ascii="TH SarabunPSK" w:hAnsi="TH SarabunPSK" w:cs="TH SarabunPSK"/>
                 <w:cs/>
               </w:rPr>
             </w:pPr>
@@ -19219,16 +18387,30 @@
             <w:pPr>
               <w:pStyle w:val="Thesis-Style"/>
               <w:rPr>
-                <w:rFonts w:ascii="TH SarabunPSK" w:hAnsi="TH SarabunPSK" w:cs="TH SarabunPSK" w:hint="cs"/>
-                <w:cs/>
-              </w:rPr>
-            </w:pPr>
-            <w:r>
-              <w:rPr>
-                <w:rFonts w:ascii="TH SarabunPSK" w:hAnsi="TH SarabunPSK" w:cs="TH SarabunPSK" w:hint="cs"/>
-                <w:cs/>
-              </w:rPr>
-              <w:t>แสดงช่องค้นหา</w:t>
+                <w:rFonts w:ascii="TH SarabunPSK" w:hAnsi="TH SarabunPSK" w:cs="TH SarabunPSK"/>
+                <w:cs/>
+              </w:rPr>
+            </w:pPr>
+            <w:r>
+              <w:rPr>
+                <w:rFonts w:ascii="TH SarabunPSK" w:hAnsi="TH SarabunPSK" w:cs="TH SarabunPSK" w:hint="cs"/>
+                <w:cs/>
+              </w:rPr>
+              <w:t>แสดงผู้ใช้</w:t>
+            </w:r>
+            <w:r>
+              <w:rPr>
+                <w:rFonts w:ascii="TH SarabunPSK" w:hAnsi="TH SarabunPSK" w:cs="TH SarabunPSK" w:hint="cs"/>
+                <w:cs/>
+              </w:rPr>
+              <w:t>ด้วยการ</w:t>
+            </w:r>
+            <w:r>
+              <w:rPr>
+                <w:rFonts w:ascii="TH SarabunPSK" w:hAnsi="TH SarabunPSK" w:cs="TH SarabunPSK" w:hint="cs"/>
+                <w:cs/>
+              </w:rPr>
+              <w:t>ค้นหา</w:t>
             </w:r>
             <w:r>
               <w:rPr>
@@ -19258,6 +18440,20 @@
               </w:rPr>
               <w:t>กรอกชื่อสตรีมเมอร์</w:t>
             </w:r>
+            <w:r>
+              <w:rPr>
+                <w:rFonts w:ascii="TH SarabunPSK" w:hAnsi="TH SarabunPSK" w:cs="TH SarabunPSK" w:hint="cs"/>
+                <w:cs/>
+              </w:rPr>
+              <w:t>ในช่อง</w:t>
+            </w:r>
+            <w:r>
+              <w:rPr>
+                <w:rFonts w:ascii="TH SarabunPSK" w:hAnsi="TH SarabunPSK" w:cs="TH SarabunPSK" w:hint="cs"/>
+                <w:cs/>
+              </w:rPr>
+              <w:t>ค้นหาผู้ใช้</w:t>
+            </w:r>
           </w:p>
         </w:tc>
         <w:tc>
@@ -19268,7 +18464,7 @@
             <w:pPr>
               <w:pStyle w:val="Thesis-Style"/>
               <w:rPr>
-                <w:rFonts w:ascii="TH SarabunPSK" w:hAnsi="TH SarabunPSK" w:cs="TH SarabunPSK" w:hint="cs"/>
+                <w:rFonts w:ascii="TH SarabunPSK" w:hAnsi="TH SarabunPSK" w:cs="TH SarabunPSK"/>
                 <w:cs/>
               </w:rPr>
             </w:pPr>
@@ -19384,55 +18580,6 @@
           <w:szCs w:val="32"/>
         </w:rPr>
       </w:pPr>
-      <w:r>
-        <w:rPr>
-          <w:rFonts w:ascii="TH SarabunPSK" w:hAnsi="TH SarabunPSK" w:cs="TH SarabunPSK" w:hint="cs"/>
-          <w:bCs/>
-          <w:color w:val="000000" w:themeColor="text1"/>
-          <w:sz w:val="32"/>
-          <w:szCs w:val="32"/>
-          <w:cs/>
-        </w:rPr>
-        <w:t>ตารางที่ 3.</w:t>
-      </w:r>
-      <w:r>
-        <w:rPr>
-          <w:rFonts w:ascii="TH SarabunPSK" w:hAnsi="TH SarabunPSK" w:cs="TH SarabunPSK"/>
-          <w:b/>
-          <w:color w:val="000000" w:themeColor="text1"/>
-          <w:sz w:val="32"/>
-          <w:szCs w:val="32"/>
-        </w:rPr>
-        <w:t>11</w:t>
-      </w:r>
-      <w:r>
-        <w:rPr>
-          <w:rFonts w:ascii="TH SarabunPSK" w:hAnsi="TH SarabunPSK" w:cs="TH SarabunPSK" w:hint="cs"/>
-          <w:color w:val="000000" w:themeColor="text1"/>
-          <w:sz w:val="32"/>
-          <w:szCs w:val="32"/>
-          <w:cs/>
-        </w:rPr>
-        <w:t xml:space="preserve"> กรณีทดสอบ: </w:t>
-      </w:r>
-      <w:r>
-        <w:rPr>
-          <w:rFonts w:ascii="TH SarabunPSK" w:hAnsi="TH SarabunPSK" w:cs="TH SarabunPSK"/>
-          <w:sz w:val="32"/>
-          <w:szCs w:val="32"/>
-          <w:cs/>
-        </w:rPr>
-        <w:t>หน้าจอ</w:t>
-      </w:r>
-      <w:r>
-        <w:rPr>
-          <w:rFonts w:ascii="TH SarabunPSK" w:hAnsi="TH SarabunPSK" w:cs="TH SarabunPSK" w:hint="cs"/>
-          <w:sz w:val="32"/>
-          <w:szCs w:val="32"/>
-          <w:cs/>
-        </w:rPr>
-        <w:t>จัดการผู้ใช้ของผู้ดูแลระบบ</w:t>
-      </w:r>
     </w:p>
     <w:p>
       <w:pPr>
@@ -19469,18 +18616,66 @@
           <w:szCs w:val="32"/>
         </w:rPr>
       </w:pPr>
-    </w:p>
-    <w:p>
-      <w:pPr>
-        <w:tabs>
-          <w:tab w:val="left" w:pos="10950"/>
-        </w:tabs>
-        <w:rPr>
-          <w:rFonts w:ascii="TH SarabunPSK" w:hAnsi="TH SarabunPSK" w:cs="TH SarabunPSK"/>
-          <w:sz w:val="32"/>
-          <w:szCs w:val="32"/>
-        </w:rPr>
-      </w:pPr>
+      <w:r>
+        <w:rPr>
+          <w:rFonts w:ascii="TH SarabunPSK" w:hAnsi="TH SarabunPSK" w:cs="TH SarabunPSK" w:hint="cs"/>
+          <w:bCs/>
+          <w:color w:val="000000" w:themeColor="text1"/>
+          <w:sz w:val="32"/>
+          <w:szCs w:val="32"/>
+          <w:cs/>
+        </w:rPr>
+        <w:lastRenderedPageBreak/>
+        <w:t>ตารางที่ 3.</w:t>
+      </w:r>
+      <w:r>
+        <w:rPr>
+          <w:rFonts w:ascii="TH SarabunPSK" w:hAnsi="TH SarabunPSK" w:cs="TH SarabunPSK"/>
+          <w:b/>
+          <w:color w:val="000000" w:themeColor="text1"/>
+          <w:sz w:val="32"/>
+          <w:szCs w:val="32"/>
+        </w:rPr>
+        <w:t>1</w:t>
+      </w:r>
+      <w:r>
+        <w:rPr>
+          <w:rFonts w:ascii="TH SarabunPSK" w:hAnsi="TH SarabunPSK" w:cs="TH SarabunPSK"/>
+          <w:b/>
+          <w:color w:val="000000" w:themeColor="text1"/>
+          <w:sz w:val="32"/>
+          <w:szCs w:val="32"/>
+        </w:rPr>
+        <w:t>1</w:t>
+      </w:r>
+      <w:r>
+        <w:rPr>
+          <w:rFonts w:ascii="TH SarabunPSK" w:hAnsi="TH SarabunPSK" w:cs="TH SarabunPSK" w:hint="cs"/>
+          <w:color w:val="000000" w:themeColor="text1"/>
+          <w:sz w:val="32"/>
+          <w:szCs w:val="32"/>
+          <w:cs/>
+        </w:rPr>
+        <w:t xml:space="preserve"> กรณีทดสอบ: </w:t>
+      </w:r>
+      <w:r>
+        <w:rPr>
+          <w:rFonts w:ascii="TH SarabunPSK" w:hAnsi="TH SarabunPSK" w:cs="TH SarabunPSK"/>
+          <w:sz w:val="32"/>
+          <w:szCs w:val="32"/>
+          <w:cs/>
+        </w:rPr>
+        <w:t>หน้าจอ</w:t>
+      </w:r>
+      <w:r>
+        <w:rPr>
+          <w:rFonts w:ascii="TH SarabunPSK" w:hAnsi="TH SarabunPSK" w:cs="TH SarabunPSK" w:hint="cs"/>
+          <w:sz w:val="32"/>
+          <w:szCs w:val="32"/>
+          <w:cs/>
+        </w:rPr>
+        <w:t>จัดการผู้ใช้ของผู้ดูแลระบบ</w:t>
+      </w:r>
     </w:p>
     <w:p>
       <w:pPr>
@@ -19568,7 +18763,6 @@
                 <w:b/>
                 <w:bCs/>
               </w:rPr>
-              <w:lastRenderedPageBreak/>
               <w:t>Pre-condition</w:t>
             </w:r>
           </w:p>
@@ -19832,16 +19026,16 @@
             <w:pPr>
               <w:pStyle w:val="Thesis-Style"/>
               <w:rPr>
-                <w:rFonts w:ascii="TH SarabunPSK" w:hAnsi="TH SarabunPSK" w:cs="TH SarabunPSK"/>
-                <w:cs/>
-              </w:rPr>
-            </w:pPr>
-            <w:r>
-              <w:rPr>
-                <w:rFonts w:ascii="TH SarabunPSK" w:hAnsi="TH SarabunPSK" w:cs="TH SarabunPSK" w:hint="cs"/>
-                <w:cs/>
-              </w:rPr>
-              <w:t>ส่งข้อความ</w:t>
+                <w:rFonts w:ascii="TH SarabunPSK" w:hAnsi="TH SarabunPSK" w:cs="TH SarabunPSK" w:hint="cs"/>
+                <w:cs/>
+              </w:rPr>
+            </w:pPr>
+            <w:r>
+              <w:rPr>
+                <w:rFonts w:ascii="TH SarabunPSK" w:hAnsi="TH SarabunPSK" w:cs="TH SarabunPSK" w:hint="cs"/>
+                <w:cs/>
+              </w:rPr>
+              <w:t>ระงับการใช้งาน</w:t>
             </w:r>
           </w:p>
           <w:p>
@@ -20272,16 +19466,16 @@
             <w:pPr>
               <w:pStyle w:val="Thesis-Style"/>
               <w:rPr>
-                <w:rFonts w:ascii="TH SarabunPSK" w:hAnsi="TH SarabunPSK" w:cs="TH SarabunPSK"/>
-                <w:cs/>
-              </w:rPr>
-            </w:pPr>
-            <w:r>
-              <w:rPr>
-                <w:rFonts w:ascii="TH SarabunPSK" w:hAnsi="TH SarabunPSK" w:cs="TH SarabunPSK" w:hint="cs"/>
-                <w:cs/>
-              </w:rPr>
-              <w:t>ไม่กรอกข้อมูล</w:t>
+                <w:rFonts w:ascii="TH SarabunPSK" w:hAnsi="TH SarabunPSK" w:cs="TH SarabunPSK" w:hint="cs"/>
+                <w:cs/>
+              </w:rPr>
+            </w:pPr>
+            <w:r>
+              <w:rPr>
+                <w:rFonts w:ascii="TH SarabunPSK" w:hAnsi="TH SarabunPSK" w:cs="TH SarabunPSK" w:hint="cs"/>
+                <w:cs/>
+              </w:rPr>
+              <w:t>เปิดการใช้งาน</w:t>
             </w:r>
           </w:p>
         </w:tc>
@@ -20392,6 +19586,122 @@
               </w:rPr>
             </w:pPr>
           </w:p>
+          <w:p>
+            <w:pPr>
+              <w:pStyle w:val="Thesis-Style"/>
+              <w:rPr>
+                <w:rFonts w:ascii="TH SarabunPSK" w:hAnsi="TH SarabunPSK" w:cs="TH SarabunPSK"/>
+              </w:rPr>
+            </w:pPr>
+          </w:p>
+        </w:tc>
+      </w:tr>
+      <w:tr>
+        <w:trPr>
+          <w:trHeight w:val="1446"/>
+        </w:trPr>
+        <w:tc>
+          <w:tcPr>
+            <w:tcW w:w="2299" w:type="dxa"/>
+            <w:vMerge/>
+          </w:tcPr>
+          <w:p>
+            <w:pPr>
+              <w:pStyle w:val="Thesis-Style"/>
+              <w:rPr>
+                <w:rFonts w:ascii="TH SarabunPSK" w:hAnsi="TH SarabunPSK" w:cs="TH SarabunPSK"/>
+              </w:rPr>
+            </w:pPr>
+          </w:p>
+        </w:tc>
+        <w:tc>
+          <w:tcPr>
+            <w:tcW w:w="2040" w:type="dxa"/>
+          </w:tcPr>
+          <w:p>
+            <w:pPr>
+              <w:pStyle w:val="Thesis-Style"/>
+              <w:rPr>
+                <w:rFonts w:ascii="TH SarabunPSK" w:hAnsi="TH SarabunPSK" w:cs="TH SarabunPSK" w:hint="cs"/>
+                <w:cs/>
+              </w:rPr>
+            </w:pPr>
+            <w:r>
+              <w:rPr>
+                <w:rFonts w:ascii="TH SarabunPSK" w:hAnsi="TH SarabunPSK" w:cs="TH SarabunPSK" w:hint="cs"/>
+                <w:cs/>
+              </w:rPr>
+              <w:t>ลบผู้ใช้งา</w:t>
+            </w:r>
+            <w:r>
+              <w:rPr>
+                <w:rFonts w:ascii="TH SarabunPSK" w:hAnsi="TH SarabunPSK" w:cs="TH SarabunPSK" w:hint="cs"/>
+                <w:cs/>
+              </w:rPr>
+              <w:t>น</w:t>
+            </w:r>
+          </w:p>
+        </w:tc>
+        <w:tc>
+          <w:tcPr>
+            <w:tcW w:w="2509" w:type="dxa"/>
+          </w:tcPr>
+          <w:p>
+            <w:pPr>
+              <w:pStyle w:val="Thesis-Style"/>
+              <w:rPr>
+                <w:rFonts w:ascii="TH SarabunPSK" w:hAnsi="TH SarabunPSK" w:cs="TH SarabunPSK" w:hint="cs"/>
+                <w:cs/>
+              </w:rPr>
+            </w:pPr>
+          </w:p>
+        </w:tc>
+        <w:tc>
+          <w:tcPr>
+            <w:tcW w:w="3282" w:type="dxa"/>
+          </w:tcPr>
+          <w:p>
+            <w:pPr>
+              <w:pStyle w:val="Thesis-Style"/>
+              <w:rPr>
+                <w:rFonts w:ascii="TH SarabunPSK" w:hAnsi="TH SarabunPSK" w:cs="TH SarabunPSK"/>
+              </w:rPr>
+            </w:pPr>
+          </w:p>
+        </w:tc>
+        <w:tc>
+          <w:tcPr>
+            <w:tcW w:w="2060" w:type="dxa"/>
+          </w:tcPr>
+          <w:p>
+            <w:pPr>
+              <w:pStyle w:val="Thesis-Style"/>
+              <w:rPr>
+                <w:rFonts w:ascii="TH SarabunPSK" w:hAnsi="TH SarabunPSK" w:cs="TH SarabunPSK" w:hint="cs"/>
+                <w:cs/>
+              </w:rPr>
+            </w:pPr>
+          </w:p>
+        </w:tc>
+        <w:tc>
+          <w:tcPr>
+            <w:tcW w:w="824" w:type="dxa"/>
+            <w:vAlign w:val="center"/>
+          </w:tcPr>
+          <w:p>
+            <w:pPr>
+              <w:pStyle w:val="Thesis-Style"/>
+              <w:jc w:val="center"/>
+              <w:rPr>
+                <w:rFonts w:ascii="TH SarabunPSK" w:hAnsi="TH SarabunPSK" w:cs="TH SarabunPSK" w:hint="cs"/>
+              </w:rPr>
+            </w:pPr>
+          </w:p>
+        </w:tc>
+        <w:tc>
+          <w:tcPr>
+            <w:tcW w:w="738" w:type="dxa"/>
+          </w:tcPr>
           <w:p>
             <w:pPr>
               <w:pStyle w:val="Thesis-Style"/>
@@ -20409,7 +19719,7 @@
           <w:tab w:val="left" w:pos="10950"/>
         </w:tabs>
         <w:rPr>
-          <w:rFonts w:ascii="TH SarabunPSK" w:hAnsi="TH SarabunPSK" w:cs="TH SarabunPSK" w:hint="cs"/>
+          <w:rFonts w:ascii="TH SarabunPSK" w:hAnsi="TH SarabunPSK" w:cs="TH SarabunPSK"/>
           <w:sz w:val="32"/>
           <w:szCs w:val="32"/>
         </w:rPr>
@@ -20430,55 +19740,6 @@
           <w:cs/>
         </w:rPr>
         <w:t xml:space="preserve"> </w:t>
-      </w:r>
-      <w:r>
-        <w:rPr>
-          <w:rFonts w:ascii="TH SarabunPSK" w:hAnsi="TH SarabunPSK" w:cs="TH SarabunPSK" w:hint="cs"/>
-          <w:bCs/>
-          <w:color w:val="000000" w:themeColor="text1"/>
-          <w:sz w:val="32"/>
-          <w:szCs w:val="32"/>
-          <w:cs/>
-        </w:rPr>
-        <w:t>ตารางที่ 3.</w:t>
-      </w:r>
-      <w:r>
-        <w:rPr>
-          <w:rFonts w:ascii="TH SarabunPSK" w:hAnsi="TH SarabunPSK" w:cs="TH SarabunPSK"/>
-          <w:b/>
-          <w:color w:val="000000" w:themeColor="text1"/>
-          <w:sz w:val="32"/>
-          <w:szCs w:val="32"/>
-        </w:rPr>
-        <w:t>12</w:t>
-      </w:r>
-      <w:r>
-        <w:rPr>
-          <w:rFonts w:ascii="TH SarabunPSK" w:hAnsi="TH SarabunPSK" w:cs="TH SarabunPSK" w:hint="cs"/>
-          <w:color w:val="000000" w:themeColor="text1"/>
-          <w:sz w:val="32"/>
-          <w:szCs w:val="32"/>
-          <w:cs/>
-        </w:rPr>
-        <w:t xml:space="preserve"> กรณีทดสอบ: </w:t>
-      </w:r>
-      <w:r>
-        <w:rPr>
-          <w:rFonts w:ascii="TH SarabunPSK" w:hAnsi="TH SarabunPSK" w:cs="TH SarabunPSK"/>
-          <w:sz w:val="32"/>
-          <w:szCs w:val="32"/>
-          <w:cs/>
-        </w:rPr>
-        <w:t>หน้าจอ</w:t>
-      </w:r>
-      <w:r>
-        <w:rPr>
-          <w:rFonts w:ascii="TH SarabunPSK" w:hAnsi="TH SarabunPSK" w:cs="TH SarabunPSK" w:hint="cs"/>
-          <w:sz w:val="32"/>
-          <w:szCs w:val="32"/>
-          <w:cs/>
-        </w:rPr>
-        <w:t>จัดการผู้ใช้ของผู้ดูแลระบบ</w:t>
       </w:r>
     </w:p>
     <w:p>
@@ -21034,7 +20295,7 @@
           <v:shape id="_x0000_i1025" type="#_x0000_t75" style="width:13.5pt;height:16.5pt" o:ole="">
             <v:imagedata r:id="rId27" o:title=""/>
           </v:shape>
-          <o:OLEObject Type="Embed" ProgID="Equation.3" ShapeID="_x0000_i1025" DrawAspect="Content" ObjectID="_1804057437" r:id="rId28"/>
+          <o:OLEObject Type="Embed" ProgID="Equation.3" ShapeID="_x0000_i1025" DrawAspect="Content" ObjectID="_1804058428" r:id="rId28"/>
         </w:object>
       </w:r>
       <w:r>
@@ -21056,7 +20317,7 @@
           <v:shape id="_x0000_i1026" type="#_x0000_t75" style="width:21pt;height:22.5pt" o:ole="">
             <v:imagedata r:id="rId29" o:title=""/>
           </v:shape>
-          <o:OLEObject Type="Embed" ProgID="Equation.3" ShapeID="_x0000_i1026" DrawAspect="Content" ObjectID="_1804057438" r:id="rId30"/>
+          <o:OLEObject Type="Embed" ProgID="Equation.3" ShapeID="_x0000_i1026" DrawAspect="Content" ObjectID="_1804058429" r:id="rId30"/>
         </w:object>
       </w:r>
       <w:r>
@@ -21127,7 +20388,7 @@
           <v:shape id="_x0000_i1027" type="#_x0000_t75" style="width:13.5pt;height:16.5pt" o:ole="">
             <v:imagedata r:id="rId31" o:title=""/>
           </v:shape>
-          <o:OLEObject Type="Embed" ProgID="Equation.3" ShapeID="_x0000_i1027" DrawAspect="Content" ObjectID="_1804057439" r:id="rId32"/>
+          <o:OLEObject Type="Embed" ProgID="Equation.3" ShapeID="_x0000_i1027" DrawAspect="Content" ObjectID="_1804058430" r:id="rId32"/>
         </w:object>
       </w:r>
       <w:r>
@@ -21200,7 +20461,7 @@
           <v:shape id="_x0000_i1028" type="#_x0000_t75" style="width:27.75pt;height:20.25pt" o:ole="">
             <v:imagedata r:id="rId33" o:title=""/>
           </v:shape>
-          <o:OLEObject Type="Embed" ProgID="Equation.3" ShapeID="_x0000_i1028" DrawAspect="Content" ObjectID="_1804057440" r:id="rId34"/>
+          <o:OLEObject Type="Embed" ProgID="Equation.3" ShapeID="_x0000_i1028" DrawAspect="Content" ObjectID="_1804058431" r:id="rId34"/>
         </w:object>
       </w:r>
       <w:r>
@@ -21337,7 +20598,7 @@
           <v:shape id="_x0000_i1029" type="#_x0000_t75" style="width:105pt;height:57pt" o:ole="">
             <v:imagedata r:id="rId35" o:title=""/>
           </v:shape>
-          <o:OLEObject Type="Embed" ProgID="Equation.3" ShapeID="_x0000_i1029" DrawAspect="Content" ObjectID="_1804057441" r:id="rId36"/>
+          <o:OLEObject Type="Embed" ProgID="Equation.3" ShapeID="_x0000_i1029" DrawAspect="Content" ObjectID="_1804058432" r:id="rId36"/>
         </w:object>
       </w:r>
     </w:p>
@@ -22010,7 +21271,7 @@
           <v:shape id="_x0000_i1030" type="#_x0000_t75" style="width:13.5pt;height:16.5pt" o:ole="">
             <v:imagedata r:id="rId31" o:title=""/>
           </v:shape>
-          <o:OLEObject Type="Embed" ProgID="Equation.3" ShapeID="_x0000_i1030" DrawAspect="Content" ObjectID="_1804057442" r:id="rId37"/>
+          <o:OLEObject Type="Embed" ProgID="Equation.3" ShapeID="_x0000_i1030" DrawAspect="Content" ObjectID="_1804058433" r:id="rId37"/>
         </w:object>
       </w:r>
       <w:r>

--- a/_Documects/end/บทที่-3.docx
+++ b/_Documects/end/บทที่-3.docx
@@ -10723,7 +10723,25 @@
                 <w:szCs w:val="32"/>
                 <w:cs/>
               </w:rPr>
-              <w:t>กดปุ่มเข้าสู่ระบบ</w:t>
+              <w:t>กด</w:t>
+            </w:r>
+            <w:r>
+              <w:rPr>
+                <w:rFonts w:ascii="TH SarabunPSK" w:hAnsi="TH SarabunPSK" w:cs="TH SarabunPSK" w:hint="cs"/>
+                <w:sz w:val="32"/>
+                <w:szCs w:val="32"/>
+                <w:cs/>
+              </w:rPr>
+              <w:t xml:space="preserve"> </w:t>
+            </w:r>
+            <w:r>
+              <w:rPr>
+                <w:rFonts w:ascii="TH SarabunPSK" w:hAnsi="TH SarabunPSK" w:cs="TH SarabunPSK"/>
+                <w:sz w:val="32"/>
+                <w:szCs w:val="32"/>
+                <w:cs/>
+              </w:rPr>
+              <w:t>ปุ่มเข้าสู่ระบบ</w:t>
             </w:r>
           </w:p>
         </w:tc>
@@ -11231,7 +11249,25 @@
                 <w:szCs w:val="32"/>
                 <w:cs/>
               </w:rPr>
-              <w:t>กดปุ่มเข้าสู่ระบบ</w:t>
+              <w:t>กด</w:t>
+            </w:r>
+            <w:r>
+              <w:rPr>
+                <w:rFonts w:ascii="TH SarabunPSK" w:hAnsi="TH SarabunPSK" w:cs="TH SarabunPSK" w:hint="cs"/>
+                <w:sz w:val="32"/>
+                <w:szCs w:val="32"/>
+                <w:cs/>
+              </w:rPr>
+              <w:t xml:space="preserve"> </w:t>
+            </w:r>
+            <w:r>
+              <w:rPr>
+                <w:rFonts w:ascii="TH SarabunPSK" w:hAnsi="TH SarabunPSK" w:cs="TH SarabunPSK"/>
+                <w:sz w:val="32"/>
+                <w:szCs w:val="32"/>
+                <w:cs/>
+              </w:rPr>
+              <w:t>ปุ่มเข้าสู่ระบบ</w:t>
             </w:r>
           </w:p>
         </w:tc>
@@ -11720,7 +11756,25 @@
                 <w:szCs w:val="32"/>
                 <w:cs/>
               </w:rPr>
-              <w:t>กดปุ่มเข้าสู่ระบบ</w:t>
+              <w:t>กด</w:t>
+            </w:r>
+            <w:r>
+              <w:rPr>
+                <w:rFonts w:ascii="TH SarabunPSK" w:hAnsi="TH SarabunPSK" w:cs="TH SarabunPSK" w:hint="cs"/>
+                <w:sz w:val="32"/>
+                <w:szCs w:val="32"/>
+                <w:cs/>
+              </w:rPr>
+              <w:t xml:space="preserve"> </w:t>
+            </w:r>
+            <w:r>
+              <w:rPr>
+                <w:rFonts w:ascii="TH SarabunPSK" w:hAnsi="TH SarabunPSK" w:cs="TH SarabunPSK"/>
+                <w:sz w:val="32"/>
+                <w:szCs w:val="32"/>
+                <w:cs/>
+              </w:rPr>
+              <w:t>ปุ่มเข้าสู่ระบบ</w:t>
             </w:r>
           </w:p>
         </w:tc>
@@ -12186,7 +12240,25 @@
                 <w:szCs w:val="32"/>
                 <w:cs/>
               </w:rPr>
-              <w:t>3.กดปุ่มเข้าสู่ระบบ</w:t>
+              <w:t>3.กด</w:t>
+            </w:r>
+            <w:r>
+              <w:rPr>
+                <w:rFonts w:ascii="TH SarabunPSK" w:hAnsi="TH SarabunPSK" w:cs="TH SarabunPSK" w:hint="cs"/>
+                <w:sz w:val="32"/>
+                <w:szCs w:val="32"/>
+                <w:cs/>
+              </w:rPr>
+              <w:t xml:space="preserve"> </w:t>
+            </w:r>
+            <w:r>
+              <w:rPr>
+                <w:rFonts w:ascii="TH SarabunPSK" w:hAnsi="TH SarabunPSK" w:cs="TH SarabunPSK"/>
+                <w:sz w:val="32"/>
+                <w:szCs w:val="32"/>
+                <w:cs/>
+              </w:rPr>
+              <w:t>ปุ่มเข้าสู่ระบบ</w:t>
             </w:r>
           </w:p>
         </w:tc>
@@ -13127,7 +13199,21 @@
                 <w:rFonts w:ascii="TH SarabunPSK" w:hAnsi="TH SarabunPSK" w:cs="TH SarabunPSK" w:hint="cs"/>
                 <w:cs/>
               </w:rPr>
-              <w:t>กดปุ่ม</w:t>
+              <w:t>กด</w:t>
+            </w:r>
+            <w:r>
+              <w:rPr>
+                <w:rFonts w:ascii="TH SarabunPSK" w:hAnsi="TH SarabunPSK" w:cs="TH SarabunPSK" w:hint="cs"/>
+                <w:cs/>
+              </w:rPr>
+              <w:t xml:space="preserve"> </w:t>
+            </w:r>
+            <w:r>
+              <w:rPr>
+                <w:rFonts w:ascii="TH SarabunPSK" w:hAnsi="TH SarabunPSK" w:cs="TH SarabunPSK" w:hint="cs"/>
+                <w:cs/>
+              </w:rPr>
+              <w:t>ปุ่ม</w:t>
             </w:r>
             <w:r>
               <w:rPr>
@@ -13702,7 +13788,21 @@
                 <w:rFonts w:ascii="TH SarabunPSK" w:hAnsi="TH SarabunPSK" w:cs="TH SarabunPSK" w:hint="cs"/>
                 <w:cs/>
               </w:rPr>
-              <w:t>กดปุ่ม</w:t>
+              <w:t>กด</w:t>
+            </w:r>
+            <w:r>
+              <w:rPr>
+                <w:rFonts w:ascii="TH SarabunPSK" w:hAnsi="TH SarabunPSK" w:cs="TH SarabunPSK" w:hint="cs"/>
+                <w:cs/>
+              </w:rPr>
+              <w:t xml:space="preserve"> </w:t>
+            </w:r>
+            <w:r>
+              <w:rPr>
+                <w:rFonts w:ascii="TH SarabunPSK" w:hAnsi="TH SarabunPSK" w:cs="TH SarabunPSK" w:hint="cs"/>
+                <w:cs/>
+              </w:rPr>
+              <w:t>ปุ่ม</w:t>
             </w:r>
             <w:r>
               <w:rPr>
@@ -13833,7 +13933,21 @@
                 <w:rFonts w:ascii="TH SarabunPSK" w:hAnsi="TH SarabunPSK" w:cs="TH SarabunPSK" w:hint="cs"/>
                 <w:cs/>
               </w:rPr>
-              <w:t>1.กดปุ่ม</w:t>
+              <w:t>กด</w:t>
+            </w:r>
+            <w:r>
+              <w:rPr>
+                <w:rFonts w:ascii="TH SarabunPSK" w:hAnsi="TH SarabunPSK" w:cs="TH SarabunPSK" w:hint="cs"/>
+                <w:cs/>
+              </w:rPr>
+              <w:t xml:space="preserve"> </w:t>
+            </w:r>
+            <w:r>
+              <w:rPr>
+                <w:rFonts w:ascii="TH SarabunPSK" w:hAnsi="TH SarabunPSK" w:cs="TH SarabunPSK" w:hint="cs"/>
+                <w:cs/>
+              </w:rPr>
+              <w:t>ปุ่ม</w:t>
             </w:r>
             <w:r>
               <w:rPr>
@@ -14011,64 +14125,10 @@
         <w:t>โปรไฟล์</w:t>
       </w:r>
     </w:p>
-    <w:p>
-      <w:pPr>
-        <w:tabs>
-          <w:tab w:val="left" w:pos="10950"/>
-        </w:tabs>
-        <w:rPr>
-          <w:rFonts w:ascii="TH SarabunPSK" w:hAnsi="TH SarabunPSK" w:cs="TH SarabunPSK"/>
-          <w:color w:val="000000" w:themeColor="text1"/>
-          <w:sz w:val="32"/>
-          <w:szCs w:val="32"/>
-        </w:rPr>
-      </w:pPr>
-      <w:r>
-        <w:rPr>
-          <w:rFonts w:ascii="TH SarabunPSK" w:hAnsi="TH SarabunPSK" w:cs="TH SarabunPSK" w:hint="cs"/>
-          <w:bCs/>
-          <w:color w:val="000000" w:themeColor="text1"/>
-          <w:sz w:val="32"/>
-          <w:szCs w:val="32"/>
-          <w:cs/>
-        </w:rPr>
-        <w:t>ตารางที่ 3.</w:t>
-      </w:r>
-      <w:r>
-        <w:rPr>
-          <w:rFonts w:ascii="TH SarabunPSK" w:hAnsi="TH SarabunPSK" w:cs="TH SarabunPSK"/>
-          <w:b/>
-          <w:color w:val="000000" w:themeColor="text1"/>
-          <w:sz w:val="32"/>
-          <w:szCs w:val="32"/>
-        </w:rPr>
-        <w:t>6</w:t>
-      </w:r>
-      <w:r>
-        <w:rPr>
-          <w:rFonts w:ascii="TH SarabunPSK" w:hAnsi="TH SarabunPSK" w:cs="TH SarabunPSK" w:hint="cs"/>
-          <w:color w:val="000000" w:themeColor="text1"/>
-          <w:sz w:val="32"/>
-          <w:szCs w:val="32"/>
-          <w:cs/>
-        </w:rPr>
-        <w:t xml:space="preserve"> กรณีทดสอบ: </w:t>
-      </w:r>
-      <w:r>
-        <w:rPr>
-          <w:rFonts w:ascii="TH SarabunPSK" w:hAnsi="TH SarabunPSK" w:cs="TH SarabunPSK" w:hint="cs"/>
-          <w:color w:val="000000" w:themeColor="text1"/>
-          <w:sz w:val="32"/>
-          <w:szCs w:val="32"/>
-          <w:cs/>
-        </w:rPr>
-        <w:t>สนับสนุนสตรีมเมอร์</w:t>
-      </w:r>
-    </w:p>
     <w:tbl>
       <w:tblPr>
         <w:tblStyle w:val="TableGrid"/>
-        <w:tblpPr w:leftFromText="180" w:rightFromText="180" w:vertAnchor="page" w:horzAnchor="margin" w:tblpY="6087"/>
+        <w:tblpPr w:leftFromText="180" w:rightFromText="180" w:vertAnchor="page" w:horzAnchor="margin" w:tblpY="5971"/>
         <w:tblW w:w="13752" w:type="dxa"/>
         <w:tblLook w:val="04A0" w:firstRow="1" w:lastRow="0" w:firstColumn="1" w:lastColumn="0" w:noHBand="0" w:noVBand="1"/>
       </w:tblPr>
@@ -14427,14 +14487,7 @@
                 <w:rFonts w:ascii="TH SarabunPSK" w:hAnsi="TH SarabunPSK" w:cs="TH SarabunPSK" w:hint="cs"/>
                 <w:cs/>
               </w:rPr>
-              <w:t>กรอก</w:t>
-            </w:r>
-            <w:r>
-              <w:rPr>
-                <w:rFonts w:ascii="TH SarabunPSK" w:hAnsi="TH SarabunPSK" w:cs="TH SarabunPSK" w:hint="cs"/>
-                <w:cs/>
-              </w:rPr>
-              <w:t xml:space="preserve"> ชื่อ</w:t>
+              <w:t>กรอก ชื่อ</w:t>
             </w:r>
             <w:r>
               <w:rPr>
@@ -14474,27 +14527,14 @@
               <w:rPr>
                 <w:rFonts w:ascii="TH SarabunPSK" w:hAnsi="TH SarabunPSK" w:cs="TH SarabunPSK"/>
               </w:rPr>
-              <w:t>,</w:t>
-            </w:r>
-            <w:r>
-              <w:rPr>
-                <w:rFonts w:ascii="TH SarabunPSK" w:hAnsi="TH SarabunPSK" w:cs="TH SarabunPSK"/>
-              </w:rPr>
-              <w:t xml:space="preserve"> </w:t>
-            </w:r>
-            <w:r>
-              <w:rPr>
-                <w:rFonts w:ascii="TH SarabunPSK" w:hAnsi="TH SarabunPSK" w:cs="TH SarabunPSK" w:hint="cs"/>
-                <w:cs/>
-              </w:rPr>
-              <w:t>ขอเพลง ไร้รัก หน่อย</w:t>
-            </w:r>
-            <w:r>
-              <w:rPr>
-                <w:rFonts w:ascii="TH SarabunPSK" w:hAnsi="TH SarabunPSK" w:cs="TH SarabunPSK" w:hint="cs"/>
-                <w:cs/>
-              </w:rPr>
-              <w:t>ครับสุดหล่อ</w:t>
+              <w:t xml:space="preserve">, </w:t>
+            </w:r>
+            <w:r>
+              <w:rPr>
+                <w:rFonts w:ascii="TH SarabunPSK" w:hAnsi="TH SarabunPSK" w:cs="TH SarabunPSK" w:hint="cs"/>
+                <w:cs/>
+              </w:rPr>
+              <w:t>ขอเพลง ไร้รัก หน่อยครับสุดหล่อ</w:t>
             </w:r>
             <w:r>
               <w:rPr>
@@ -14856,7 +14896,7 @@
                 <w:rFonts w:ascii="TH SarabunPSK" w:hAnsi="TH SarabunPSK" w:cs="TH SarabunPSK" w:hint="cs"/>
                 <w:cs/>
               </w:rPr>
-              <w:t>กดเปย์เลย</w:t>
+              <w:t>กด ปุ่มเปย์เลย</w:t>
             </w:r>
           </w:p>
         </w:tc>
@@ -14957,6 +14997,60 @@
         </w:tc>
       </w:tr>
     </w:tbl>
+    <w:p>
+      <w:pPr>
+        <w:tabs>
+          <w:tab w:val="left" w:pos="10950"/>
+        </w:tabs>
+        <w:rPr>
+          <w:rFonts w:ascii="TH SarabunPSK" w:hAnsi="TH SarabunPSK" w:cs="TH SarabunPSK"/>
+          <w:color w:val="000000" w:themeColor="text1"/>
+          <w:sz w:val="32"/>
+          <w:szCs w:val="32"/>
+        </w:rPr>
+      </w:pPr>
+      <w:r>
+        <w:rPr>
+          <w:rFonts w:ascii="TH SarabunPSK" w:hAnsi="TH SarabunPSK" w:cs="TH SarabunPSK" w:hint="cs"/>
+          <w:bCs/>
+          <w:color w:val="000000" w:themeColor="text1"/>
+          <w:sz w:val="32"/>
+          <w:szCs w:val="32"/>
+          <w:cs/>
+        </w:rPr>
+        <w:t>ตารางที่ 3.</w:t>
+      </w:r>
+      <w:r>
+        <w:rPr>
+          <w:rFonts w:ascii="TH SarabunPSK" w:hAnsi="TH SarabunPSK" w:cs="TH SarabunPSK"/>
+          <w:b/>
+          <w:color w:val="000000" w:themeColor="text1"/>
+          <w:sz w:val="32"/>
+          <w:szCs w:val="32"/>
+        </w:rPr>
+        <w:t>6</w:t>
+      </w:r>
+      <w:r>
+        <w:rPr>
+          <w:rFonts w:ascii="TH SarabunPSK" w:hAnsi="TH SarabunPSK" w:cs="TH SarabunPSK" w:hint="cs"/>
+          <w:color w:val="000000" w:themeColor="text1"/>
+          <w:sz w:val="32"/>
+          <w:szCs w:val="32"/>
+          <w:cs/>
+        </w:rPr>
+        <w:t xml:space="preserve"> กรณีทดสอบ: </w:t>
+      </w:r>
+      <w:r>
+        <w:rPr>
+          <w:rFonts w:ascii="TH SarabunPSK" w:hAnsi="TH SarabunPSK" w:cs="TH SarabunPSK" w:hint="cs"/>
+          <w:color w:val="000000" w:themeColor="text1"/>
+          <w:sz w:val="32"/>
+          <w:szCs w:val="32"/>
+          <w:cs/>
+        </w:rPr>
+        <w:t>สนับสนุนสตรีมเมอร์</w:t>
+      </w:r>
+    </w:p>
     <w:p>
       <w:pPr>
         <w:rPr>
@@ -16215,7 +16309,21 @@
                 <w:rFonts w:ascii="TH SarabunPSK" w:hAnsi="TH SarabunPSK" w:cs="TH SarabunPSK" w:hint="cs"/>
                 <w:cs/>
               </w:rPr>
-              <w:t>กดปุ่มปิด</w:t>
+              <w:t>กด</w:t>
+            </w:r>
+            <w:r>
+              <w:rPr>
+                <w:rFonts w:ascii="TH SarabunPSK" w:hAnsi="TH SarabunPSK" w:cs="TH SarabunPSK" w:hint="cs"/>
+                <w:cs/>
+              </w:rPr>
+              <w:t xml:space="preserve"> </w:t>
+            </w:r>
+            <w:r>
+              <w:rPr>
+                <w:rFonts w:ascii="TH SarabunPSK" w:hAnsi="TH SarabunPSK" w:cs="TH SarabunPSK" w:hint="cs"/>
+                <w:cs/>
+              </w:rPr>
+              <w:t>ปุ่มปิด</w:t>
             </w:r>
           </w:p>
         </w:tc>
@@ -16805,16 +16913,30 @@
             <w:pPr>
               <w:pStyle w:val="Thesis-Style"/>
               <w:rPr>
-                <w:rFonts w:ascii="TH SarabunPSK" w:hAnsi="TH SarabunPSK" w:cs="TH SarabunPSK"/>
-                <w:cs/>
-              </w:rPr>
-            </w:pPr>
+                <w:rFonts w:ascii="TH SarabunPSK" w:hAnsi="TH SarabunPSK" w:cs="TH SarabunPSK" w:hint="cs"/>
+                <w:cs/>
+              </w:rPr>
+            </w:pPr>
+            <w:r>
+              <w:rPr>
+                <w:rFonts w:ascii="TH SarabunPSK" w:hAnsi="TH SarabunPSK" w:cs="TH SarabunPSK" w:hint="cs"/>
+                <w:cs/>
+              </w:rPr>
+              <w:t>รับค่า</w:t>
+            </w:r>
             <w:r>
               <w:rPr>
                 <w:rFonts w:ascii="TH SarabunPSK" w:hAnsi="TH SarabunPSK" w:cs="TH SarabunPSK" w:hint="cs"/>
                 <w:cs/>
               </w:rPr>
               <w:t>สนับสนุน</w:t>
+            </w:r>
+            <w:r>
+              <w:rPr>
+                <w:rFonts w:ascii="TH SarabunPSK" w:hAnsi="TH SarabunPSK" w:cs="TH SarabunPSK" w:hint="cs"/>
+                <w:cs/>
+              </w:rPr>
+              <w:t>จากผู้สนับสนุน</w:t>
             </w:r>
           </w:p>
           <w:p>
@@ -17784,17 +17906,7 @@
           <w:sz w:val="32"/>
           <w:szCs w:val="32"/>
         </w:rPr>
-        <w:t>1</w:t>
-      </w:r>
-      <w:r>
-        <w:rPr>
-          <w:rFonts w:ascii="TH SarabunPSK" w:hAnsi="TH SarabunPSK" w:cs="TH SarabunPSK"/>
-          <w:b/>
-          <w:color w:val="000000" w:themeColor="text1"/>
-          <w:sz w:val="32"/>
-          <w:szCs w:val="32"/>
-        </w:rPr>
-        <w:t>0</w:t>
+        <w:t>10</w:t>
       </w:r>
       <w:r>
         <w:rPr>
@@ -18212,14 +18324,7 @@
                 <w:rFonts w:ascii="TH SarabunPSK" w:hAnsi="TH SarabunPSK" w:cs="TH SarabunPSK" w:hint="cs"/>
                 <w:cs/>
               </w:rPr>
-              <w:t xml:space="preserve"> </w:t>
-            </w:r>
-            <w:r>
-              <w:rPr>
-                <w:rFonts w:ascii="TH SarabunPSK" w:hAnsi="TH SarabunPSK" w:cs="TH SarabunPSK" w:hint="cs"/>
-                <w:cs/>
-              </w:rPr>
-              <w:t>หน้า</w:t>
+              <w:t xml:space="preserve"> หน้า</w:t>
             </w:r>
             <w:r>
               <w:rPr>
@@ -18396,14 +18501,7 @@
                 <w:rFonts w:ascii="TH SarabunPSK" w:hAnsi="TH SarabunPSK" w:cs="TH SarabunPSK" w:hint="cs"/>
                 <w:cs/>
               </w:rPr>
-              <w:t>แสดงผู้ใช้</w:t>
-            </w:r>
-            <w:r>
-              <w:rPr>
-                <w:rFonts w:ascii="TH SarabunPSK" w:hAnsi="TH SarabunPSK" w:cs="TH SarabunPSK" w:hint="cs"/>
-                <w:cs/>
-              </w:rPr>
-              <w:t>ด้วยการ</w:t>
+              <w:t>แสดงผู้ใช้ด้วยการ</w:t>
             </w:r>
             <w:r>
               <w:rPr>
@@ -18429,7 +18527,7 @@
             <w:pPr>
               <w:pStyle w:val="Thesis-Style"/>
               <w:rPr>
-                <w:rFonts w:ascii="TH SarabunPSK" w:hAnsi="TH SarabunPSK" w:cs="TH SarabunPSK" w:hint="cs"/>
+                <w:rFonts w:ascii="TH SarabunPSK" w:hAnsi="TH SarabunPSK" w:cs="TH SarabunPSK"/>
                 <w:cs/>
               </w:rPr>
             </w:pPr>
@@ -18445,14 +18543,7 @@
                 <w:rFonts w:ascii="TH SarabunPSK" w:hAnsi="TH SarabunPSK" w:cs="TH SarabunPSK" w:hint="cs"/>
                 <w:cs/>
               </w:rPr>
-              <w:t>ในช่อง</w:t>
-            </w:r>
-            <w:r>
-              <w:rPr>
-                <w:rFonts w:ascii="TH SarabunPSK" w:hAnsi="TH SarabunPSK" w:cs="TH SarabunPSK" w:hint="cs"/>
-                <w:cs/>
-              </w:rPr>
-              <w:t>ค้นหาผู้ใช้</w:t>
+              <w:t>ในช่องค้นหาผู้ใช้</w:t>
             </w:r>
           </w:p>
         </w:tc>
@@ -18636,17 +18727,7 @@
           <w:sz w:val="32"/>
           <w:szCs w:val="32"/>
         </w:rPr>
-        <w:t>1</w:t>
-      </w:r>
-      <w:r>
-        <w:rPr>
-          <w:rFonts w:ascii="TH SarabunPSK" w:hAnsi="TH SarabunPSK" w:cs="TH SarabunPSK"/>
-          <w:b/>
-          <w:color w:val="000000" w:themeColor="text1"/>
-          <w:sz w:val="32"/>
-          <w:szCs w:val="32"/>
-        </w:rPr>
-        <w:t>1</w:t>
+        <w:t>11</w:t>
       </w:r>
       <w:r>
         <w:rPr>
@@ -18733,13 +18814,13 @@
         <w:tblLook w:val="04A0" w:firstRow="1" w:lastRow="0" w:firstColumn="1" w:lastColumn="0" w:noHBand="0" w:noVBand="1"/>
       </w:tblPr>
       <w:tblGrid>
-        <w:gridCol w:w="2299"/>
-        <w:gridCol w:w="2040"/>
-        <w:gridCol w:w="2509"/>
-        <w:gridCol w:w="3282"/>
-        <w:gridCol w:w="2060"/>
+        <w:gridCol w:w="2191"/>
+        <w:gridCol w:w="1927"/>
+        <w:gridCol w:w="2350"/>
+        <w:gridCol w:w="3028"/>
+        <w:gridCol w:w="2696"/>
         <w:gridCol w:w="824"/>
-        <w:gridCol w:w="738"/>
+        <w:gridCol w:w="736"/>
       </w:tblGrid>
       <w:tr>
         <w:tc>
@@ -18962,6 +19043,9 @@
         </w:tc>
       </w:tr>
       <w:tr>
+        <w:trPr>
+          <w:trHeight w:val="1466"/>
+        </w:trPr>
         <w:tc>
           <w:tcPr>
             <w:tcW w:w="2299" w:type="dxa"/>
@@ -19020,13 +19104,12 @@
         <w:tc>
           <w:tcPr>
             <w:tcW w:w="2040" w:type="dxa"/>
-            <w:vMerge w:val="restart"/>
-          </w:tcPr>
-          <w:p>
-            <w:pPr>
-              <w:pStyle w:val="Thesis-Style"/>
-              <w:rPr>
-                <w:rFonts w:ascii="TH SarabunPSK" w:hAnsi="TH SarabunPSK" w:cs="TH SarabunPSK" w:hint="cs"/>
+          </w:tcPr>
+          <w:p>
+            <w:pPr>
+              <w:pStyle w:val="Thesis-Style"/>
+              <w:rPr>
+                <w:rFonts w:ascii="TH SarabunPSK" w:hAnsi="TH SarabunPSK" w:cs="TH SarabunPSK"/>
                 <w:cs/>
               </w:rPr>
             </w:pPr>
@@ -19072,103 +19155,113 @@
             <w:pPr>
               <w:pStyle w:val="Thesis-Style"/>
               <w:rPr>
-                <w:rFonts w:ascii="TH SarabunPSK" w:hAnsi="TH SarabunPSK" w:cs="TH SarabunPSK"/>
-                <w:cs/>
-              </w:rPr>
-            </w:pPr>
-            <w:r>
-              <w:rPr>
-                <w:rFonts w:ascii="TH SarabunPSK" w:hAnsi="TH SarabunPSK" w:cs="TH SarabunPSK"/>
-              </w:rPr>
-              <w:t>1.</w:t>
-            </w:r>
-            <w:r>
-              <w:rPr>
-                <w:rFonts w:ascii="TH SarabunPSK" w:hAnsi="TH SarabunPSK" w:cs="TH SarabunPSK" w:hint="cs"/>
-                <w:cs/>
-              </w:rPr>
-              <w:t>กรอก ชื่อ</w:t>
-            </w:r>
-            <w:r>
-              <w:rPr>
-                <w:rFonts w:ascii="TH SarabunPSK" w:hAnsi="TH SarabunPSK" w:cs="TH SarabunPSK"/>
-              </w:rPr>
-              <w:t xml:space="preserve"> message </w:t>
-            </w:r>
-            <w:r>
-              <w:rPr>
-                <w:rFonts w:ascii="TH SarabunPSK" w:hAnsi="TH SarabunPSK" w:cs="TH SarabunPSK" w:hint="cs"/>
-                <w:cs/>
-              </w:rPr>
-              <w:t>และจำนวนเงิน</w:t>
+                <w:rFonts w:ascii="TH SarabunPSK" w:hAnsi="TH SarabunPSK" w:cs="TH SarabunPSK" w:hint="cs"/>
+                <w:cs/>
+              </w:rPr>
+            </w:pPr>
+            <w:r>
+              <w:rPr>
+                <w:rFonts w:ascii="TH SarabunPSK" w:hAnsi="TH SarabunPSK" w:cs="TH SarabunPSK" w:hint="cs"/>
+                <w:cs/>
+              </w:rPr>
+              <w:t>กด ปุ่ม</w:t>
+            </w:r>
+            <w:r>
+              <w:rPr>
+                <w:rFonts w:ascii="TH SarabunPSK" w:hAnsi="TH SarabunPSK" w:cs="TH SarabunPSK" w:hint="cs"/>
+                <w:cs/>
+              </w:rPr>
+              <w:t>ระงับ</w:t>
+            </w:r>
+            <w:r>
+              <w:rPr>
+                <w:rFonts w:ascii="TH SarabunPSK" w:hAnsi="TH SarabunPSK" w:cs="TH SarabunPSK" w:hint="cs"/>
+                <w:cs/>
+              </w:rPr>
+              <w:t>การใช้งาน</w:t>
             </w:r>
           </w:p>
         </w:tc>
         <w:tc>
           <w:tcPr>
             <w:tcW w:w="3282" w:type="dxa"/>
-            <w:vMerge w:val="restart"/>
-          </w:tcPr>
-          <w:p>
-            <w:pPr>
-              <w:pStyle w:val="Thesis-Style"/>
-              <w:rPr>
-                <w:rFonts w:ascii="TH SarabunPSK" w:hAnsi="TH SarabunPSK" w:cs="TH SarabunPSK"/>
-              </w:rPr>
-            </w:pPr>
-            <w:r>
-              <w:rPr>
-                <w:rFonts w:ascii="TH SarabunPSK" w:hAnsi="TH SarabunPSK" w:cs="TH SarabunPSK" w:hint="cs"/>
-                <w:cs/>
-              </w:rPr>
-              <w:t>คนที่รักใครไม่เป็น</w:t>
-            </w:r>
-            <w:r>
-              <w:rPr>
-                <w:rFonts w:ascii="TH SarabunPSK" w:hAnsi="TH SarabunPSK" w:cs="TH SarabunPSK"/>
-              </w:rPr>
-              <w:t xml:space="preserve">, </w:t>
-            </w:r>
-            <w:r>
-              <w:rPr>
-                <w:rFonts w:ascii="TH SarabunPSK" w:hAnsi="TH SarabunPSK" w:cs="TH SarabunPSK" w:hint="cs"/>
-                <w:cs/>
-              </w:rPr>
-              <w:t>ขอเพลง ไร้รัก หน่อยครับสุดหล่อ</w:t>
-            </w:r>
-            <w:r>
-              <w:rPr>
-                <w:rFonts w:ascii="TH SarabunPSK" w:hAnsi="TH SarabunPSK" w:cs="TH SarabunPSK"/>
-              </w:rPr>
-              <w:t>, 1500</w:t>
-            </w:r>
+          </w:tcPr>
+          <w:p>
+            <w:pPr>
+              <w:pStyle w:val="Thesis-Style"/>
+              <w:rPr>
+                <w:rFonts w:ascii="TH SarabunPSK" w:hAnsi="TH SarabunPSK" w:cs="TH SarabunPSK"/>
+              </w:rPr>
+            </w:pPr>
           </w:p>
         </w:tc>
         <w:tc>
           <w:tcPr>
             <w:tcW w:w="2060" w:type="dxa"/>
-            <w:vMerge w:val="restart"/>
-          </w:tcPr>
-          <w:p>
-            <w:pPr>
-              <w:pStyle w:val="Thesis-Style"/>
-              <w:rPr>
-                <w:rFonts w:ascii="TH SarabunPSK" w:hAnsi="TH SarabunPSK" w:cs="TH SarabunPSK"/>
-              </w:rPr>
-            </w:pPr>
-            <w:r>
-              <w:rPr>
-                <w:rFonts w:ascii="TH SarabunPSK" w:hAnsi="TH SarabunPSK" w:cs="TH SarabunPSK" w:hint="cs"/>
-                <w:cs/>
-              </w:rPr>
-              <w:t>แสดงผลหน้าจอของสตรีมเมอร์</w:t>
+          </w:tcPr>
+          <w:p>
+            <w:pPr>
+              <w:pStyle w:val="Thesis-Style"/>
+              <w:rPr>
+                <w:rFonts w:ascii="TH SarabunPSK" w:hAnsi="TH SarabunPSK" w:cs="TH SarabunPSK"/>
+              </w:rPr>
+            </w:pPr>
+            <w:r>
+              <w:rPr>
+                <w:rFonts w:ascii="TH SarabunPSK" w:hAnsi="TH SarabunPSK" w:cs="TH SarabunPSK" w:hint="cs"/>
+                <w:cs/>
+              </w:rPr>
+              <w:t xml:space="preserve">แสดงข้อความแจ้งเตือน </w:t>
+            </w:r>
+            <w:r>
+              <w:rPr>
+                <w:rFonts w:ascii="TH SarabunPSK" w:hAnsi="TH SarabunPSK" w:cs="TH SarabunPSK" w:hint="cs"/>
+              </w:rPr>
+              <w:t>“</w:t>
+            </w:r>
+            <w:r>
+              <w:rPr>
+                <w:rFonts w:ascii="TH SarabunPSK" w:hAnsi="TH SarabunPSK" w:cs="TH SarabunPSK" w:hint="cs"/>
+                <w:cs/>
+              </w:rPr>
+              <w:t>ระงับการใช้งาน</w:t>
+            </w:r>
+            <w:r>
+              <w:rPr>
+                <w:rFonts w:ascii="TH SarabunPSK" w:hAnsi="TH SarabunPSK" w:cs="TH SarabunPSK"/>
+              </w:rPr>
+              <w:t xml:space="preserve"> </w:t>
+            </w:r>
+            <w:r>
+              <w:rPr>
+                <w:rFonts w:ascii="TH SarabunPSK" w:hAnsi="TH SarabunPSK" w:cs="TH SarabunPSK"/>
+              </w:rPr>
+              <w:t>chnutmito@gmail.com</w:t>
+            </w:r>
+            <w:r>
+              <w:rPr>
+                <w:rFonts w:ascii="TH SarabunPSK" w:hAnsi="TH SarabunPSK" w:cs="TH SarabunPSK"/>
+              </w:rPr>
+              <w:t xml:space="preserve"> </w:t>
+            </w:r>
+            <w:r>
+              <w:rPr>
+                <w:rFonts w:ascii="TH SarabunPSK" w:hAnsi="TH SarabunPSK" w:cs="TH SarabunPSK" w:hint="cs"/>
+                <w:cs/>
+              </w:rPr>
+              <w:t>เรียบร้อย</w:t>
+            </w:r>
+            <w:r>
+              <w:rPr>
+                <w:rFonts w:ascii="TH SarabunPSK" w:hAnsi="TH SarabunPSK" w:cs="TH SarabunPSK" w:hint="cs"/>
+              </w:rPr>
+              <w:t>”</w:t>
             </w:r>
           </w:p>
         </w:tc>
         <w:tc>
           <w:tcPr>
             <w:tcW w:w="824" w:type="dxa"/>
-            <w:vMerge w:val="restart"/>
             <w:vAlign w:val="center"/>
           </w:tcPr>
           <w:p>
@@ -19190,245 +19283,6 @@
         <w:tc>
           <w:tcPr>
             <w:tcW w:w="738" w:type="dxa"/>
-            <w:vMerge w:val="restart"/>
-          </w:tcPr>
-          <w:p>
-            <w:pPr>
-              <w:pStyle w:val="Thesis-Style"/>
-              <w:rPr>
-                <w:rFonts w:ascii="TH SarabunPSK" w:hAnsi="TH SarabunPSK" w:cs="TH SarabunPSK"/>
-              </w:rPr>
-            </w:pPr>
-          </w:p>
-        </w:tc>
-      </w:tr>
-      <w:tr>
-        <w:tc>
-          <w:tcPr>
-            <w:tcW w:w="2299" w:type="dxa"/>
-            <w:vMerge/>
-          </w:tcPr>
-          <w:p>
-            <w:pPr>
-              <w:pStyle w:val="Thesis-Style"/>
-              <w:rPr>
-                <w:rFonts w:ascii="TH SarabunPSK" w:hAnsi="TH SarabunPSK" w:cs="TH SarabunPSK"/>
-                <w:color w:val="000000" w:themeColor="text1"/>
-                <w:cs/>
-              </w:rPr>
-            </w:pPr>
-          </w:p>
-        </w:tc>
-        <w:tc>
-          <w:tcPr>
-            <w:tcW w:w="2040" w:type="dxa"/>
-            <w:vMerge/>
-          </w:tcPr>
-          <w:p>
-            <w:pPr>
-              <w:pStyle w:val="Thesis-Style"/>
-              <w:rPr>
-                <w:rFonts w:ascii="TH SarabunPSK" w:hAnsi="TH SarabunPSK" w:cs="TH SarabunPSK"/>
-                <w:cs/>
-              </w:rPr>
-            </w:pPr>
-          </w:p>
-        </w:tc>
-        <w:tc>
-          <w:tcPr>
-            <w:tcW w:w="2509" w:type="dxa"/>
-          </w:tcPr>
-          <w:p>
-            <w:pPr>
-              <w:pStyle w:val="Thesis-Style"/>
-              <w:rPr>
-                <w:rFonts w:ascii="TH SarabunPSK" w:hAnsi="TH SarabunPSK" w:cs="TH SarabunPSK"/>
-                <w:cs/>
-              </w:rPr>
-            </w:pPr>
-            <w:r>
-              <w:rPr>
-                <w:rFonts w:ascii="TH SarabunPSK" w:hAnsi="TH SarabunPSK" w:cs="TH SarabunPSK"/>
-              </w:rPr>
-              <w:t>2.</w:t>
-            </w:r>
-            <w:r>
-              <w:rPr>
-                <w:rFonts w:ascii="TH SarabunPSK" w:hAnsi="TH SarabunPSK" w:cs="TH SarabunPSK" w:hint="cs"/>
-                <w:cs/>
-              </w:rPr>
-              <w:t>กดเปย์เลย</w:t>
-            </w:r>
-          </w:p>
-        </w:tc>
-        <w:tc>
-          <w:tcPr>
-            <w:tcW w:w="3282" w:type="dxa"/>
-            <w:vMerge/>
-          </w:tcPr>
-          <w:p>
-            <w:pPr>
-              <w:pStyle w:val="Thesis-Style"/>
-              <w:rPr>
-                <w:rFonts w:ascii="TH SarabunPSK" w:hAnsi="TH SarabunPSK" w:cs="TH SarabunPSK"/>
-              </w:rPr>
-            </w:pPr>
-          </w:p>
-        </w:tc>
-        <w:tc>
-          <w:tcPr>
-            <w:tcW w:w="2060" w:type="dxa"/>
-            <w:vMerge/>
-          </w:tcPr>
-          <w:p>
-            <w:pPr>
-              <w:pStyle w:val="Thesis-Style"/>
-              <w:rPr>
-                <w:rFonts w:ascii="TH SarabunPSK" w:hAnsi="TH SarabunPSK" w:cs="TH SarabunPSK"/>
-                <w:cs/>
-              </w:rPr>
-            </w:pPr>
-          </w:p>
-        </w:tc>
-        <w:tc>
-          <w:tcPr>
-            <w:tcW w:w="824" w:type="dxa"/>
-            <w:vMerge/>
-            <w:vAlign w:val="center"/>
-          </w:tcPr>
-          <w:p>
-            <w:pPr>
-              <w:pStyle w:val="Thesis-Style"/>
-              <w:jc w:val="center"/>
-              <w:rPr>
-                <w:rFonts w:ascii="TH SarabunPSK" w:hAnsi="TH SarabunPSK" w:cs="TH SarabunPSK"/>
-              </w:rPr>
-            </w:pPr>
-          </w:p>
-        </w:tc>
-        <w:tc>
-          <w:tcPr>
-            <w:tcW w:w="738" w:type="dxa"/>
-            <w:vMerge/>
-          </w:tcPr>
-          <w:p>
-            <w:pPr>
-              <w:pStyle w:val="Thesis-Style"/>
-              <w:rPr>
-                <w:rFonts w:ascii="TH SarabunPSK" w:hAnsi="TH SarabunPSK" w:cs="TH SarabunPSK"/>
-              </w:rPr>
-            </w:pPr>
-          </w:p>
-        </w:tc>
-      </w:tr>
-      <w:tr>
-        <w:tc>
-          <w:tcPr>
-            <w:tcW w:w="2299" w:type="dxa"/>
-            <w:vMerge/>
-          </w:tcPr>
-          <w:p>
-            <w:pPr>
-              <w:pStyle w:val="Thesis-Style"/>
-              <w:rPr>
-                <w:rFonts w:ascii="TH SarabunPSK" w:hAnsi="TH SarabunPSK" w:cs="TH SarabunPSK"/>
-                <w:color w:val="000000" w:themeColor="text1"/>
-                <w:cs/>
-              </w:rPr>
-            </w:pPr>
-          </w:p>
-        </w:tc>
-        <w:tc>
-          <w:tcPr>
-            <w:tcW w:w="2040" w:type="dxa"/>
-            <w:vMerge/>
-          </w:tcPr>
-          <w:p>
-            <w:pPr>
-              <w:pStyle w:val="Thesis-Style"/>
-              <w:rPr>
-                <w:rFonts w:ascii="TH SarabunPSK" w:hAnsi="TH SarabunPSK" w:cs="TH SarabunPSK"/>
-                <w:cs/>
-              </w:rPr>
-            </w:pPr>
-          </w:p>
-        </w:tc>
-        <w:tc>
-          <w:tcPr>
-            <w:tcW w:w="2509" w:type="dxa"/>
-          </w:tcPr>
-          <w:p>
-            <w:pPr>
-              <w:pStyle w:val="Thesis-Style"/>
-              <w:rPr>
-                <w:rFonts w:ascii="TH SarabunPSK" w:hAnsi="TH SarabunPSK" w:cs="TH SarabunPSK"/>
-                <w:cs/>
-              </w:rPr>
-            </w:pPr>
-            <w:r>
-              <w:rPr>
-                <w:rFonts w:ascii="TH SarabunPSK" w:hAnsi="TH SarabunPSK" w:cs="TH SarabunPSK"/>
-              </w:rPr>
-              <w:t>3.</w:t>
-            </w:r>
-            <w:r>
-              <w:rPr>
-                <w:rFonts w:ascii="TH SarabunPSK" w:hAnsi="TH SarabunPSK" w:cs="TH SarabunPSK" w:hint="cs"/>
-                <w:cs/>
-              </w:rPr>
-              <w:t>ชำระเงิน</w:t>
-            </w:r>
-          </w:p>
-        </w:tc>
-        <w:tc>
-          <w:tcPr>
-            <w:tcW w:w="3282" w:type="dxa"/>
-            <w:vMerge/>
-          </w:tcPr>
-          <w:p>
-            <w:pPr>
-              <w:pStyle w:val="Thesis-Style"/>
-              <w:rPr>
-                <w:rFonts w:ascii="TH SarabunPSK" w:hAnsi="TH SarabunPSK" w:cs="TH SarabunPSK"/>
-              </w:rPr>
-            </w:pPr>
-          </w:p>
-        </w:tc>
-        <w:tc>
-          <w:tcPr>
-            <w:tcW w:w="2060" w:type="dxa"/>
-            <w:vMerge/>
-          </w:tcPr>
-          <w:p>
-            <w:pPr>
-              <w:pStyle w:val="Thesis-Style"/>
-              <w:rPr>
-                <w:rFonts w:ascii="TH SarabunPSK" w:hAnsi="TH SarabunPSK" w:cs="TH SarabunPSK"/>
-                <w:cs/>
-              </w:rPr>
-            </w:pPr>
-          </w:p>
-        </w:tc>
-        <w:tc>
-          <w:tcPr>
-            <w:tcW w:w="824" w:type="dxa"/>
-            <w:vMerge/>
-            <w:vAlign w:val="center"/>
-          </w:tcPr>
-          <w:p>
-            <w:pPr>
-              <w:pStyle w:val="Thesis-Style"/>
-              <w:jc w:val="center"/>
-              <w:rPr>
-                <w:rFonts w:ascii="TH SarabunPSK" w:hAnsi="TH SarabunPSK" w:cs="TH SarabunPSK"/>
-              </w:rPr>
-            </w:pPr>
-          </w:p>
-        </w:tc>
-        <w:tc>
-          <w:tcPr>
-            <w:tcW w:w="738" w:type="dxa"/>
-            <w:vMerge/>
           </w:tcPr>
           <w:p>
             <w:pPr>
@@ -19466,7 +19320,7 @@
             <w:pPr>
               <w:pStyle w:val="Thesis-Style"/>
               <w:rPr>
-                <w:rFonts w:ascii="TH SarabunPSK" w:hAnsi="TH SarabunPSK" w:cs="TH SarabunPSK" w:hint="cs"/>
+                <w:rFonts w:ascii="TH SarabunPSK" w:hAnsi="TH SarabunPSK" w:cs="TH SarabunPSK"/>
                 <w:cs/>
               </w:rPr>
             </w:pPr>
@@ -19487,16 +19341,23 @@
             <w:pPr>
               <w:pStyle w:val="Thesis-Style"/>
               <w:rPr>
-                <w:rFonts w:ascii="TH SarabunPSK" w:hAnsi="TH SarabunPSK" w:cs="TH SarabunPSK"/>
-                <w:cs/>
-              </w:rPr>
-            </w:pPr>
-            <w:r>
-              <w:rPr>
-                <w:rFonts w:ascii="TH SarabunPSK" w:hAnsi="TH SarabunPSK" w:cs="TH SarabunPSK" w:hint="cs"/>
-                <w:cs/>
-              </w:rPr>
-              <w:t>กดเปย์เลย</w:t>
+                <w:rFonts w:ascii="TH SarabunPSK" w:hAnsi="TH SarabunPSK" w:cs="TH SarabunPSK" w:hint="cs"/>
+                <w:cs/>
+              </w:rPr>
+            </w:pPr>
+            <w:r>
+              <w:rPr>
+                <w:rFonts w:ascii="TH SarabunPSK" w:hAnsi="TH SarabunPSK" w:cs="TH SarabunPSK" w:hint="cs"/>
+                <w:cs/>
+              </w:rPr>
+              <w:t>กด</w:t>
+            </w:r>
+            <w:r>
+              <w:rPr>
+                <w:rFonts w:ascii="TH SarabunPSK" w:hAnsi="TH SarabunPSK" w:cs="TH SarabunPSK" w:hint="cs"/>
+                <w:cs/>
+              </w:rPr>
+              <w:t xml:space="preserve"> ปุ่มเปิดการใช้งาน</w:t>
             </w:r>
           </w:p>
         </w:tc>
@@ -19543,7 +19404,38 @@
                 <w:rFonts w:ascii="TH SarabunPSK" w:hAnsi="TH SarabunPSK" w:cs="TH SarabunPSK" w:hint="cs"/>
                 <w:cs/>
               </w:rPr>
-              <w:t>รบกวนกรอกข้อมูลให้ครบด้วยครับ</w:t>
+              <w:t>เปิดการใช้งาน</w:t>
+            </w:r>
+            <w:r>
+              <w:rPr>
+                <w:rFonts w:ascii="TH SarabunPSK" w:hAnsi="TH SarabunPSK" w:cs="TH SarabunPSK"/>
+              </w:rPr>
+              <w:t xml:space="preserve"> </w:t>
+            </w:r>
+            <w:r>
+              <w:rPr>
+                <w:rFonts w:ascii="TH SarabunPSK" w:hAnsi="TH SarabunPSK" w:cs="TH SarabunPSK"/>
+              </w:rPr>
+              <w:t xml:space="preserve"> </w:t>
+            </w:r>
+            <w:r>
+              <w:rPr>
+                <w:rFonts w:ascii="TH SarabunPSK" w:hAnsi="TH SarabunPSK" w:cs="TH SarabunPSK"/>
+              </w:rPr>
+              <w:t>chnutmito@gmail.com</w:t>
+            </w:r>
+            <w:r>
+              <w:rPr>
+                <w:rFonts w:ascii="TH SarabunPSK" w:hAnsi="TH SarabunPSK" w:cs="TH SarabunPSK"/>
+              </w:rPr>
+              <w:t xml:space="preserve"> </w:t>
+            </w:r>
+            <w:r>
+              <w:rPr>
+                <w:rFonts w:ascii="TH SarabunPSK" w:hAnsi="TH SarabunPSK" w:cs="TH SarabunPSK" w:hint="cs"/>
+                <w:cs/>
+              </w:rPr>
+              <w:t>เรียบร้อย</w:t>
             </w:r>
             <w:r>
               <w:rPr>
@@ -19622,7 +19514,7 @@
             <w:pPr>
               <w:pStyle w:val="Thesis-Style"/>
               <w:rPr>
-                <w:rFonts w:ascii="TH SarabunPSK" w:hAnsi="TH SarabunPSK" w:cs="TH SarabunPSK" w:hint="cs"/>
+                <w:rFonts w:ascii="TH SarabunPSK" w:hAnsi="TH SarabunPSK" w:cs="TH SarabunPSK"/>
                 <w:cs/>
               </w:rPr>
             </w:pPr>
@@ -19654,6 +19546,13 @@
                 <w:cs/>
               </w:rPr>
             </w:pPr>
+            <w:r>
+              <w:rPr>
+                <w:rFonts w:ascii="TH SarabunPSK" w:hAnsi="TH SarabunPSK" w:cs="TH SarabunPSK" w:hint="cs"/>
+                <w:cs/>
+              </w:rPr>
+              <w:t>กด ปุ่มลบ</w:t>
+            </w:r>
           </w:p>
         </w:tc>
         <w:tc>
@@ -19681,6 +19580,51 @@
                 <w:cs/>
               </w:rPr>
             </w:pPr>
+            <w:r>
+              <w:rPr>
+                <w:rFonts w:ascii="TH SarabunPSK" w:hAnsi="TH SarabunPSK" w:cs="TH SarabunPSK" w:hint="cs"/>
+                <w:cs/>
+              </w:rPr>
+              <w:t xml:space="preserve">แสดงข้อความแจ้งเตือน </w:t>
+            </w:r>
+            <w:r>
+              <w:rPr>
+                <w:rFonts w:ascii="TH SarabunPSK" w:hAnsi="TH SarabunPSK" w:cs="TH SarabunPSK" w:hint="cs"/>
+              </w:rPr>
+              <w:t>“</w:t>
+            </w:r>
+            <w:r>
+              <w:rPr>
+                <w:rFonts w:ascii="TH SarabunPSK" w:hAnsi="TH SarabunPSK" w:cs="TH SarabunPSK" w:hint="cs"/>
+                <w:cs/>
+              </w:rPr>
+              <w:t>ลบผู้ใช้</w:t>
+            </w:r>
+            <w:r>
+              <w:rPr>
+                <w:rFonts w:ascii="TH SarabunPSK" w:hAnsi="TH SarabunPSK" w:cs="TH SarabunPSK"/>
+              </w:rPr>
+              <w:t>chnutmito@gmail.com</w:t>
+            </w:r>
+            <w:r>
+              <w:rPr>
+                <w:rFonts w:ascii="TH SarabunPSK" w:hAnsi="TH SarabunPSK" w:cs="TH SarabunPSK"/>
+              </w:rPr>
+              <w:t xml:space="preserve"> </w:t>
+            </w:r>
+            <w:r>
+              <w:rPr>
+                <w:rFonts w:ascii="TH SarabunPSK" w:hAnsi="TH SarabunPSK" w:cs="TH SarabunPSK" w:hint="cs"/>
+                <w:cs/>
+              </w:rPr>
+              <w:t>เรียบร้อย</w:t>
+            </w:r>
+            <w:r>
+              <w:rPr>
+                <w:rFonts w:ascii="TH SarabunPSK" w:hAnsi="TH SarabunPSK" w:cs="TH SarabunPSK" w:hint="cs"/>
+              </w:rPr>
+              <w:t>”</w:t>
+            </w:r>
           </w:p>
         </w:tc>
         <w:tc>
@@ -19693,9 +19637,15 @@
               <w:pStyle w:val="Thesis-Style"/>
               <w:jc w:val="center"/>
               <w:rPr>
-                <w:rFonts w:ascii="TH SarabunPSK" w:hAnsi="TH SarabunPSK" w:cs="TH SarabunPSK" w:hint="cs"/>
-              </w:rPr>
-            </w:pPr>
+                <w:rFonts w:ascii="TH SarabunPSK" w:hAnsi="TH SarabunPSK" w:cs="TH SarabunPSK"/>
+              </w:rPr>
+            </w:pPr>
+            <w:r>
+              <w:rPr>
+                <w:rFonts w:ascii="TH SarabunPSK" w:hAnsi="TH SarabunPSK" w:cs="TH SarabunPSK"/>
+              </w:rPr>
+              <w:t>pass</w:t>
+            </w:r>
           </w:p>
         </w:tc>
         <w:tc>
@@ -20295,7 +20245,7 @@
           <v:shape id="_x0000_i1025" type="#_x0000_t75" style="width:13.5pt;height:16.5pt" o:ole="">
             <v:imagedata r:id="rId27" o:title=""/>
           </v:shape>
-          <o:OLEObject Type="Embed" ProgID="Equation.3" ShapeID="_x0000_i1025" DrawAspect="Content" ObjectID="_1804058428" r:id="rId28"/>
+          <o:OLEObject Type="Embed" ProgID="Equation.3" ShapeID="_x0000_i1025" DrawAspect="Content" ObjectID="_1804059814" r:id="rId28"/>
         </w:object>
       </w:r>
       <w:r>
@@ -20317,7 +20267,7 @@
           <v:shape id="_x0000_i1026" type="#_x0000_t75" style="width:21pt;height:22.5pt" o:ole="">
             <v:imagedata r:id="rId29" o:title=""/>
           </v:shape>
-          <o:OLEObject Type="Embed" ProgID="Equation.3" ShapeID="_x0000_i1026" DrawAspect="Content" ObjectID="_1804058429" r:id="rId30"/>
+          <o:OLEObject Type="Embed" ProgID="Equation.3" ShapeID="_x0000_i1026" DrawAspect="Content" ObjectID="_1804059815" r:id="rId30"/>
         </w:object>
       </w:r>
       <w:r>
@@ -20388,7 +20338,7 @@
           <v:shape id="_x0000_i1027" type="#_x0000_t75" style="width:13.5pt;height:16.5pt" o:ole="">
             <v:imagedata r:id="rId31" o:title=""/>
           </v:shape>
-          <o:OLEObject Type="Embed" ProgID="Equation.3" ShapeID="_x0000_i1027" DrawAspect="Content" ObjectID="_1804058430" r:id="rId32"/>
+          <o:OLEObject Type="Embed" ProgID="Equation.3" ShapeID="_x0000_i1027" DrawAspect="Content" ObjectID="_1804059816" r:id="rId32"/>
         </w:object>
       </w:r>
       <w:r>
@@ -20461,7 +20411,7 @@
           <v:shape id="_x0000_i1028" type="#_x0000_t75" style="width:27.75pt;height:20.25pt" o:ole="">
             <v:imagedata r:id="rId33" o:title=""/>
           </v:shape>
-          <o:OLEObject Type="Embed" ProgID="Equation.3" ShapeID="_x0000_i1028" DrawAspect="Content" ObjectID="_1804058431" r:id="rId34"/>
+          <o:OLEObject Type="Embed" ProgID="Equation.3" ShapeID="_x0000_i1028" DrawAspect="Content" ObjectID="_1804059817" r:id="rId34"/>
         </w:object>
       </w:r>
       <w:r>
@@ -20598,7 +20548,7 @@
           <v:shape id="_x0000_i1029" type="#_x0000_t75" style="width:105pt;height:57pt" o:ole="">
             <v:imagedata r:id="rId35" o:title=""/>
           </v:shape>
-          <o:OLEObject Type="Embed" ProgID="Equation.3" ShapeID="_x0000_i1029" DrawAspect="Content" ObjectID="_1804058432" r:id="rId36"/>
+          <o:OLEObject Type="Embed" ProgID="Equation.3" ShapeID="_x0000_i1029" DrawAspect="Content" ObjectID="_1804059818" r:id="rId36"/>
         </w:object>
       </w:r>
     </w:p>
@@ -21271,7 +21221,7 @@
           <v:shape id="_x0000_i1030" type="#_x0000_t75" style="width:13.5pt;height:16.5pt" o:ole="">
             <v:imagedata r:id="rId31" o:title=""/>
           </v:shape>
-          <o:OLEObject Type="Embed" ProgID="Equation.3" ShapeID="_x0000_i1030" DrawAspect="Content" ObjectID="_1804058433" r:id="rId37"/>
+          <o:OLEObject Type="Embed" ProgID="Equation.3" ShapeID="_x0000_i1030" DrawAspect="Content" ObjectID="_1804059819" r:id="rId37"/>
         </w:object>
       </w:r>
       <w:r>
@@ -21619,9 +21569,10 @@
       <w:pPr>
         <w:spacing w:after="0" w:line="240" w:lineRule="auto"/>
         <w:rPr>
-          <w:rFonts w:ascii="TH SarabunPSK" w:hAnsi="TH SarabunPSK" w:cs="TH SarabunPSK"/>
-          <w:sz w:val="32"/>
-          <w:szCs w:val="32"/>
+          <w:rFonts w:ascii="TH SarabunPSK" w:hAnsi="TH SarabunPSK" w:cs="TH SarabunPSK" w:hint="cs"/>
+          <w:sz w:val="32"/>
+          <w:szCs w:val="32"/>
+          <w:cs/>
         </w:rPr>
       </w:pPr>
     </w:p>

--- a/_Documects/end/บทที่-3.docx
+++ b/_Documects/end/บทที่-3.docx
@@ -9690,18 +9690,6 @@
       <w:pPr>
         <w:pStyle w:val="Thesis-Style"/>
         <w:spacing w:line="192" w:lineRule="auto"/>
-        <w:jc w:val="center"/>
-        <w:rPr>
-          <w:rFonts w:ascii="TH SarabunPSK" w:hAnsi="TH SarabunPSK" w:cs="TH SarabunPSK"/>
-          <w:color w:val="000000"/>
-        </w:rPr>
-      </w:pPr>
-    </w:p>
-    <w:p>
-      <w:pPr>
-        <w:pStyle w:val="Thesis-Style"/>
-        <w:spacing w:line="192" w:lineRule="auto"/>
-        <w:jc w:val="center"/>
         <w:rPr>
           <w:rFonts w:ascii="TH SarabunPSK" w:hAnsi="TH SarabunPSK" w:cs="TH SarabunPSK"/>
           <w:color w:val="000000"/>
@@ -9726,6 +9714,7 @@
           <w:szCs w:val="32"/>
           <w:cs/>
         </w:rPr>
+        <w:lastRenderedPageBreak/>
         <w:t>3.3.</w:t>
       </w:r>
       <w:r>
@@ -9850,9 +9839,11 @@
           <w:color w:val="000000"/>
         </w:rPr>
         <w:sectPr>
+          <w:headerReference w:type="default" r:id="rId27"/>
           <w:pgSz w:w="11906" w:h="16838"/>
           <w:pgMar w:top="2160" w:right="1440" w:bottom="1440" w:left="2160" w:header="706" w:footer="706" w:gutter="0"/>
           <w:cols w:space="708"/>
+          <w:titlePg/>
           <w:docGrid w:linePitch="360"/>
         </w:sectPr>
       </w:pPr>
@@ -14393,14 +14384,6 @@
             </w:r>
             <w:r>
               <w:rPr>
-                <w:rFonts w:ascii="TH SarabunPSK" w:hAnsi="TH SarabunPSK" w:cs="TH SarabunPSK" w:hint="cs"/>
-                <w:color w:val="000000" w:themeColor="text1"/>
-                <w:cs/>
-              </w:rPr>
-              <w:t>ระบบ</w:t>
-            </w:r>
-            <w:r>
-              <w:rPr>
                 <w:rFonts w:ascii="TH SarabunPSK" w:hAnsi="TH SarabunPSK" w:cs="TH SarabunPSK"/>
                 <w:color w:val="000000" w:themeColor="text1"/>
                 <w:cs/>
@@ -15002,6 +14985,7 @@
         <w:tabs>
           <w:tab w:val="left" w:pos="10950"/>
         </w:tabs>
+        <w:spacing w:before="240" w:after="0"/>
         <w:rPr>
           <w:rFonts w:ascii="TH SarabunPSK" w:hAnsi="TH SarabunPSK" w:cs="TH SarabunPSK"/>
           <w:color w:val="000000" w:themeColor="text1"/>
@@ -15331,14 +15315,6 @@
             </w:r>
             <w:r>
               <w:rPr>
-                <w:rFonts w:ascii="TH SarabunPSK" w:hAnsi="TH SarabunPSK" w:cs="TH SarabunPSK" w:hint="cs"/>
-                <w:color w:val="000000" w:themeColor="text1"/>
-                <w:cs/>
-              </w:rPr>
-              <w:t>ระบบ</w:t>
-            </w:r>
-            <w:r>
-              <w:rPr>
                 <w:rFonts w:ascii="TH SarabunPSK" w:hAnsi="TH SarabunPSK" w:cs="TH SarabunPSK"/>
                 <w:color w:val="000000" w:themeColor="text1"/>
                 <w:cs/>
@@ -16071,7 +16047,7 @@
                 <w:color w:val="000000" w:themeColor="text1"/>
                 <w:cs/>
               </w:rPr>
-              <w:t>เรียกใช้งานหน</w:t>
+              <w:t>เรียกใช้งาน</w:t>
             </w:r>
             <w:r>
               <w:rPr>
@@ -16079,15 +16055,14 @@
                 <w:color w:val="000000" w:themeColor="text1"/>
                 <w:cs/>
               </w:rPr>
-              <w:t>้าสนับสนุนสตรีมเมอร์</w:t>
-            </w:r>
-            <w:r>
-              <w:rPr>
-                <w:rFonts w:ascii="TH SarabunPSK" w:hAnsi="TH SarabunPSK" w:cs="TH SarabunPSK" w:hint="cs"/>
-                <w:color w:val="000000" w:themeColor="text1"/>
-                <w:cs/>
-              </w:rPr>
-              <w:t>ระบบ</w:t>
+              <w:t>หน้าจอ</w:t>
+            </w:r>
+            <w:r>
+              <w:rPr>
+                <w:rFonts w:ascii="TH SarabunPSK" w:hAnsi="TH SarabunPSK" w:cs="TH SarabunPSK" w:hint="cs"/>
+                <w:cs/>
+              </w:rPr>
+              <w:t>ชำระเงิน</w:t>
             </w:r>
             <w:r>
               <w:rPr>
@@ -16457,6 +16432,15 @@
           <w:cs/>
         </w:rPr>
         <w:t xml:space="preserve"> กรณีทดสอบ: </w:t>
+      </w:r>
+      <w:r>
+        <w:rPr>
+          <w:rFonts w:ascii="TH SarabunPSK" w:hAnsi="TH SarabunPSK" w:cs="TH SarabunPSK"/>
+          <w:sz w:val="32"/>
+          <w:szCs w:val="32"/>
+          <w:cs/>
+        </w:rPr>
+        <w:t>การ</w:t>
       </w:r>
       <w:r>
         <w:rPr>
@@ -16835,18 +16819,10 @@
             </w:r>
             <w:r>
               <w:rPr>
-                <w:rFonts w:ascii="TH SarabunPSK" w:hAnsi="TH SarabunPSK" w:cs="TH SarabunPSK" w:hint="cs"/>
+                <w:rFonts w:ascii="TH SarabunPSK" w:hAnsi="TH SarabunPSK" w:cs="TH SarabunPSK"/>
                 <w:color w:val="000000" w:themeColor="text1"/>
                 <w:cs/>
               </w:rPr>
-              <w:t>ระบบ</w:t>
-            </w:r>
-            <w:r>
-              <w:rPr>
-                <w:rFonts w:ascii="TH SarabunPSK" w:hAnsi="TH SarabunPSK" w:cs="TH SarabunPSK"/>
-                <w:color w:val="000000" w:themeColor="text1"/>
-                <w:cs/>
-              </w:rPr>
               <w:t>ระบบช่วยผู้สร้างคอนเทนต์รับรายได้จากการสนับสนุนของผู้ติดตาม</w:t>
             </w:r>
           </w:p>
@@ -16913,7 +16889,7 @@
             <w:pPr>
               <w:pStyle w:val="Thesis-Style"/>
               <w:rPr>
-                <w:rFonts w:ascii="TH SarabunPSK" w:hAnsi="TH SarabunPSK" w:cs="TH SarabunPSK" w:hint="cs"/>
+                <w:rFonts w:ascii="TH SarabunPSK" w:hAnsi="TH SarabunPSK" w:cs="TH SarabunPSK"/>
                 <w:cs/>
               </w:rPr>
             </w:pPr>
@@ -19065,30 +19041,28 @@
                 <w:color w:val="000000" w:themeColor="text1"/>
                 <w:cs/>
               </w:rPr>
-              <w:t>เรียกใช้งานหน</w:t>
-            </w:r>
-            <w:r>
-              <w:rPr>
-                <w:rFonts w:ascii="TH SarabunPSK" w:hAnsi="TH SarabunPSK" w:cs="TH SarabunPSK" w:hint="cs"/>
+              <w:t>เรียกใช้งาน</w:t>
+            </w:r>
+            <w:r>
+              <w:rPr>
+                <w:rFonts w:ascii="TH SarabunPSK" w:hAnsi="TH SarabunPSK" w:cs="TH SarabunPSK"/>
+                <w:cs/>
+              </w:rPr>
+              <w:t>หน้าจอ</w:t>
+            </w:r>
+            <w:r>
+              <w:rPr>
+                <w:rFonts w:ascii="TH SarabunPSK" w:hAnsi="TH SarabunPSK" w:cs="TH SarabunPSK" w:hint="cs"/>
+                <w:cs/>
+              </w:rPr>
+              <w:t>จัดการผู้ใช้ของผู้ดูแลระบบ</w:t>
+            </w:r>
+            <w:r>
+              <w:rPr>
+                <w:rFonts w:ascii="TH SarabunPSK" w:hAnsi="TH SarabunPSK" w:cs="TH SarabunPSK"/>
                 <w:color w:val="000000" w:themeColor="text1"/>
                 <w:cs/>
               </w:rPr>
-              <w:t>้าสนับสนุนสตรีมเมอร์</w:t>
-            </w:r>
-            <w:r>
-              <w:rPr>
-                <w:rFonts w:ascii="TH SarabunPSK" w:hAnsi="TH SarabunPSK" w:cs="TH SarabunPSK" w:hint="cs"/>
-                <w:color w:val="000000" w:themeColor="text1"/>
-                <w:cs/>
-              </w:rPr>
-              <w:t>ระบบ</w:t>
-            </w:r>
-            <w:r>
-              <w:rPr>
-                <w:rFonts w:ascii="TH SarabunPSK" w:hAnsi="TH SarabunPSK" w:cs="TH SarabunPSK"/>
-                <w:color w:val="000000" w:themeColor="text1"/>
-                <w:cs/>
-              </w:rPr>
               <w:t>ระบบช่วยผู้สร้างคอนเทนต์รับรายได้จากการสนับสนุนของผู้ติดตาม</w:t>
             </w:r>
           </w:p>
@@ -19155,7 +19129,7 @@
             <w:pPr>
               <w:pStyle w:val="Thesis-Style"/>
               <w:rPr>
-                <w:rFonts w:ascii="TH SarabunPSK" w:hAnsi="TH SarabunPSK" w:cs="TH SarabunPSK" w:hint="cs"/>
+                <w:rFonts w:ascii="TH SarabunPSK" w:hAnsi="TH SarabunPSK" w:cs="TH SarabunPSK"/>
                 <w:cs/>
               </w:rPr>
             </w:pPr>
@@ -19341,7 +19315,7 @@
             <w:pPr>
               <w:pStyle w:val="Thesis-Style"/>
               <w:rPr>
-                <w:rFonts w:ascii="TH SarabunPSK" w:hAnsi="TH SarabunPSK" w:cs="TH SarabunPSK" w:hint="cs"/>
+                <w:rFonts w:ascii="TH SarabunPSK" w:hAnsi="TH SarabunPSK" w:cs="TH SarabunPSK"/>
                 <w:cs/>
               </w:rPr>
             </w:pPr>
@@ -19416,13 +19390,7 @@
               <w:rPr>
                 <w:rFonts w:ascii="TH SarabunPSK" w:hAnsi="TH SarabunPSK" w:cs="TH SarabunPSK"/>
               </w:rPr>
-              <w:t xml:space="preserve"> </w:t>
-            </w:r>
-            <w:r>
-              <w:rPr>
-                <w:rFonts w:ascii="TH SarabunPSK" w:hAnsi="TH SarabunPSK" w:cs="TH SarabunPSK"/>
-              </w:rPr>
-              <w:t>chnutmito@gmail.com</w:t>
+              <w:t xml:space="preserve"> chnutmito@gmail.com</w:t>
             </w:r>
             <w:r>
               <w:rPr>
@@ -19542,7 +19510,7 @@
             <w:pPr>
               <w:pStyle w:val="Thesis-Style"/>
               <w:rPr>
-                <w:rFonts w:ascii="TH SarabunPSK" w:hAnsi="TH SarabunPSK" w:cs="TH SarabunPSK" w:hint="cs"/>
+                <w:rFonts w:ascii="TH SarabunPSK" w:hAnsi="TH SarabunPSK" w:cs="TH SarabunPSK"/>
                 <w:cs/>
               </w:rPr>
             </w:pPr>
@@ -19576,7 +19544,7 @@
             <w:pPr>
               <w:pStyle w:val="Thesis-Style"/>
               <w:rPr>
-                <w:rFonts w:ascii="TH SarabunPSK" w:hAnsi="TH SarabunPSK" w:cs="TH SarabunPSK" w:hint="cs"/>
+                <w:rFonts w:ascii="TH SarabunPSK" w:hAnsi="TH SarabunPSK" w:cs="TH SarabunPSK"/>
                 <w:cs/>
               </w:rPr>
             </w:pPr>
@@ -20243,9 +20211,9 @@
             <o:lock v:ext="edit" aspectratio="t"/>
           </v:shapetype>
           <v:shape id="_x0000_i1025" type="#_x0000_t75" style="width:13.5pt;height:16.5pt" o:ole="">
-            <v:imagedata r:id="rId27" o:title=""/>
+            <v:imagedata r:id="rId28" o:title=""/>
           </v:shape>
-          <o:OLEObject Type="Embed" ProgID="Equation.3" ShapeID="_x0000_i1025" DrawAspect="Content" ObjectID="_1804059814" r:id="rId28"/>
+          <o:OLEObject Type="Embed" ProgID="Equation.3" ShapeID="_x0000_i1025" DrawAspect="Content" ObjectID="_1804061145" r:id="rId29"/>
         </w:object>
       </w:r>
       <w:r>
@@ -20265,9 +20233,9 @@
         </w:rPr>
         <w:object w:dxaOrig="440" w:dyaOrig="460" w14:anchorId="76A00A70">
           <v:shape id="_x0000_i1026" type="#_x0000_t75" style="width:21pt;height:22.5pt" o:ole="">
-            <v:imagedata r:id="rId29" o:title=""/>
+            <v:imagedata r:id="rId30" o:title=""/>
           </v:shape>
-          <o:OLEObject Type="Embed" ProgID="Equation.3" ShapeID="_x0000_i1026" DrawAspect="Content" ObjectID="_1804059815" r:id="rId30"/>
+          <o:OLEObject Type="Embed" ProgID="Equation.3" ShapeID="_x0000_i1026" DrawAspect="Content" ObjectID="_1804061146" r:id="rId31"/>
         </w:object>
       </w:r>
       <w:r>
@@ -20336,9 +20304,9 @@
         </w:rPr>
         <w:object w:dxaOrig="279" w:dyaOrig="320" w14:anchorId="74BD66FE">
           <v:shape id="_x0000_i1027" type="#_x0000_t75" style="width:13.5pt;height:16.5pt" o:ole="">
-            <v:imagedata r:id="rId31" o:title=""/>
+            <v:imagedata r:id="rId32" o:title=""/>
           </v:shape>
-          <o:OLEObject Type="Embed" ProgID="Equation.3" ShapeID="_x0000_i1027" DrawAspect="Content" ObjectID="_1804059816" r:id="rId32"/>
+          <o:OLEObject Type="Embed" ProgID="Equation.3" ShapeID="_x0000_i1027" DrawAspect="Content" ObjectID="_1804061147" r:id="rId33"/>
         </w:object>
       </w:r>
       <w:r>
@@ -20409,9 +20377,9 @@
         </w:rPr>
         <w:object w:dxaOrig="560" w:dyaOrig="400" w14:anchorId="2125054D">
           <v:shape id="_x0000_i1028" type="#_x0000_t75" style="width:27.75pt;height:20.25pt" o:ole="">
-            <v:imagedata r:id="rId33" o:title=""/>
+            <v:imagedata r:id="rId34" o:title=""/>
           </v:shape>
-          <o:OLEObject Type="Embed" ProgID="Equation.3" ShapeID="_x0000_i1028" DrawAspect="Content" ObjectID="_1804059817" r:id="rId34"/>
+          <o:OLEObject Type="Embed" ProgID="Equation.3" ShapeID="_x0000_i1028" DrawAspect="Content" ObjectID="_1804061148" r:id="rId35"/>
         </w:object>
       </w:r>
       <w:r>
@@ -20546,9 +20514,9 @@
         </w:rPr>
         <w:object w:dxaOrig="2120" w:dyaOrig="1140" w14:anchorId="24492B86">
           <v:shape id="_x0000_i1029" type="#_x0000_t75" style="width:105pt;height:57pt" o:ole="">
-            <v:imagedata r:id="rId35" o:title=""/>
+            <v:imagedata r:id="rId36" o:title=""/>
           </v:shape>
-          <o:OLEObject Type="Embed" ProgID="Equation.3" ShapeID="_x0000_i1029" DrawAspect="Content" ObjectID="_1804059818" r:id="rId36"/>
+          <o:OLEObject Type="Embed" ProgID="Equation.3" ShapeID="_x0000_i1029" DrawAspect="Content" ObjectID="_1804061149" r:id="rId37"/>
         </w:object>
       </w:r>
     </w:p>
@@ -21219,9 +21187,9 @@
         </w:rPr>
         <w:object w:dxaOrig="279" w:dyaOrig="320" w14:anchorId="26177146">
           <v:shape id="_x0000_i1030" type="#_x0000_t75" style="width:13.5pt;height:16.5pt" o:ole="">
-            <v:imagedata r:id="rId31" o:title=""/>
+            <v:imagedata r:id="rId32" o:title=""/>
           </v:shape>
-          <o:OLEObject Type="Embed" ProgID="Equation.3" ShapeID="_x0000_i1030" DrawAspect="Content" ObjectID="_1804059819" r:id="rId37"/>
+          <o:OLEObject Type="Embed" ProgID="Equation.3" ShapeID="_x0000_i1030" DrawAspect="Content" ObjectID="_1804061150" r:id="rId38"/>
         </w:object>
       </w:r>
       <w:r>
@@ -21569,7 +21537,7 @@
       <w:pPr>
         <w:spacing w:after="0" w:line="240" w:lineRule="auto"/>
         <w:rPr>
-          <w:rFonts w:ascii="TH SarabunPSK" w:hAnsi="TH SarabunPSK" w:cs="TH SarabunPSK" w:hint="cs"/>
+          <w:rFonts w:ascii="TH SarabunPSK" w:hAnsi="TH SarabunPSK" w:cs="TH SarabunPSK"/>
           <w:sz w:val="32"/>
           <w:szCs w:val="32"/>
           <w:cs/>
@@ -21634,6 +21602,82 @@
     </w:p>
   </w:footnote>
 </w:footnotes>
+</file>
+
+<file path=word/header1.xml><?xml version="1.0" encoding="utf-8"?>
+<w:hdr xmlns:wpc="http://schemas.microsoft.com/office/word/2010/wordprocessingCanvas" xmlns:cx="http://schemas.microsoft.com/office/drawing/2014/chartex" xmlns:cx1="http://schemas.microsoft.com/office/drawing/2015/9/8/chartex" xmlns:cx2="http://schemas.microsoft.com/office/drawing/2015/10/21/chartex" xmlns:cx3="http://schemas.microsoft.com/office/drawing/2016/5/9/chartex" xmlns:cx4="http://schemas.microsoft.com/office/drawing/2016/5/10/chartex" xmlns:cx5="http://schemas.microsoft.com/office/drawing/2016/5/11/chartex" xmlns:cx6="http://schemas.microsoft.com/office/drawing/2016/5/12/chartex" xmlns:cx7="http://schemas.microsoft.com/office/drawing/2016/5/13/chartex" xmlns:cx8="http://schemas.microsoft.com/office/drawing/2016/5/14/chartex" xmlns:mc="http://schemas.openxmlformats.org/markup-compatibility/2006" xmlns:aink="http://schemas.microsoft.com/office/drawing/2016/ink" xmlns:am3d="http://schemas.microsoft.com/office/drawing/2017/model3d" xmlns:o="urn:schemas-microsoft-com:office:office" xmlns:oel="http://schemas.microsoft.com/office/2019/extlst" xmlns:r="http://schemas.openxmlformats.org/officeDocument/2006/relationships" xmlns:m="http://schemas.openxmlformats.org/officeDocument/2006/math" xmlns:v="urn:schemas-microsoft-com:vml" xmlns:wp14="http://schemas.microsoft.com/office/word/2010/wordprocessingDrawing" xmlns:wp="http://schemas.openxmlformats.org/drawingml/2006/wordprocessingDrawing" xmlns:w10="urn:schemas-microsoft-com:office:word" xmlns:w="http://schemas.openxmlformats.org/wordprocessingml/2006/main" xmlns:w14="http://schemas.microsoft.com/office/word/2010/wordml" xmlns:w15="http://schemas.microsoft.com/office/word/2012/wordml" xmlns:w16cex="http://schemas.microsoft.com/office/word/2018/wordml/cex" xmlns:w16cid="http://schemas.microsoft.com/office/word/2016/wordml/cid" xmlns:w16="http://schemas.microsoft.com/office/word/2018/wordml" xmlns:w16du="http://schemas.microsoft.com/office/word/2023/wordml/word16du" xmlns:w16sdtdh="http://schemas.microsoft.com/office/word/2020/wordml/sdtdatahash" xmlns:w16sdtfl="http://schemas.microsoft.com/office/word/2024/wordml/sdtformatlock" xmlns:w16se="http://schemas.microsoft.com/office/word/2015/wordml/symex" xmlns:wpg="http://schemas.microsoft.com/office/word/2010/wordprocessingGroup" xmlns:wpi="http://schemas.microsoft.com/office/word/2010/wordprocessingInk" xmlns:wne="http://schemas.microsoft.com/office/word/2006/wordml" xmlns:wps="http://schemas.microsoft.com/office/word/2010/wordprocessingShape" mc:Ignorable="w14 w15 w16se w16cid w16 w16cex w16sdtdh w16sdtfl w16du wp14">
+  <w:sdt>
+    <w:sdtPr>
+      <w:id w:val="-431813392"/>
+      <w:docPartObj>
+        <w:docPartGallery w:val="Page Numbers (Top of Page)"/>
+        <w:docPartUnique/>
+      </w:docPartObj>
+    </w:sdtPr>
+    <w:sdtEndPr>
+      <w:rPr>
+        <w:rFonts w:ascii="TH SarabunPSK" w:hAnsi="TH SarabunPSK" w:cs="TH SarabunPSK"/>
+        <w:sz w:val="32"/>
+        <w:szCs w:val="32"/>
+      </w:rPr>
+    </w:sdtEndPr>
+    <w:sdtContent>
+      <w:p>
+        <w:pPr>
+          <w:pStyle w:val="Header"/>
+          <w:jc w:val="right"/>
+          <w:rPr>
+            <w:rFonts w:ascii="TH SarabunPSK" w:hAnsi="TH SarabunPSK" w:cs="TH SarabunPSK"/>
+            <w:sz w:val="32"/>
+            <w:szCs w:val="32"/>
+          </w:rPr>
+        </w:pPr>
+        <w:r>
+          <w:rPr>
+            <w:rFonts w:ascii="TH SarabunPSK" w:hAnsi="TH SarabunPSK" w:cs="TH SarabunPSK"/>
+            <w:sz w:val="32"/>
+            <w:szCs w:val="32"/>
+          </w:rPr>
+          <w:fldChar w:fldCharType="begin"/>
+        </w:r>
+        <w:r>
+          <w:rPr>
+            <w:rFonts w:ascii="TH SarabunPSK" w:hAnsi="TH SarabunPSK" w:cs="TH SarabunPSK"/>
+            <w:sz w:val="32"/>
+            <w:szCs w:val="32"/>
+          </w:rPr>
+          <w:instrText xml:space="preserve"> PAGE   \* MERGEFORMAT </w:instrText>
+        </w:r>
+        <w:r>
+          <w:rPr>
+            <w:rFonts w:ascii="TH SarabunPSK" w:hAnsi="TH SarabunPSK" w:cs="TH SarabunPSK"/>
+            <w:sz w:val="32"/>
+            <w:szCs w:val="32"/>
+          </w:rPr>
+          <w:fldChar w:fldCharType="separate"/>
+        </w:r>
+        <w:r>
+          <w:rPr>
+            <w:rFonts w:ascii="TH SarabunPSK" w:hAnsi="TH SarabunPSK" w:cs="TH SarabunPSK"/>
+            <w:noProof/>
+            <w:sz w:val="32"/>
+            <w:szCs w:val="32"/>
+          </w:rPr>
+          <w:t>2</w:t>
+        </w:r>
+        <w:r>
+          <w:rPr>
+            <w:rFonts w:ascii="TH SarabunPSK" w:hAnsi="TH SarabunPSK" w:cs="TH SarabunPSK"/>
+            <w:noProof/>
+            <w:sz w:val="32"/>
+            <w:szCs w:val="32"/>
+          </w:rPr>
+          <w:fldChar w:fldCharType="end"/>
+        </w:r>
+      </w:p>
+    </w:sdtContent>
+  </w:sdt>
+</w:hdr>
 </file>
 
 <file path=word/numbering.xml><?xml version="1.0" encoding="utf-8"?>

--- a/_Documects/end/บทที่-3.docx
+++ b/_Documects/end/บทที่-3.docx
@@ -3783,6 +3783,523 @@
         <w:jc w:val="thaiDistribute"/>
         <w:rPr>
           <w:rFonts w:ascii="TH SarabunPSK" w:hAnsi="TH SarabunPSK" w:cs="TH SarabunPSK"/>
+        </w:rPr>
+      </w:pPr>
+    </w:p>
+    <w:p>
+      <w:pPr>
+        <w:pStyle w:val="Thesis-Style"/>
+        <w:jc w:val="thaiDistribute"/>
+        <w:rPr>
+          <w:rFonts w:ascii="TH SarabunPSK" w:hAnsi="TH SarabunPSK" w:cs="TH SarabunPSK"/>
+          <w:color w:val="000000" w:themeColor="text1"/>
+        </w:rPr>
+      </w:pPr>
+      <w:r>
+        <w:rPr>
+          <w:rFonts w:ascii="TH SarabunPSK" w:hAnsi="TH SarabunPSK" w:cs="TH SarabunPSK" w:hint="cs"/>
+          <w:color w:val="000000" w:themeColor="text1"/>
+        </w:rPr>
+        <w:lastRenderedPageBreak/>
+        <w:t>3.</w:t>
+      </w:r>
+      <w:r>
+        <w:rPr>
+          <w:rFonts w:ascii="TH SarabunPSK" w:hAnsi="TH SarabunPSK" w:cs="TH SarabunPSK"/>
+          <w:color w:val="000000" w:themeColor="text1"/>
+        </w:rPr>
+        <w:t>2</w:t>
+      </w:r>
+      <w:r>
+        <w:rPr>
+          <w:rFonts w:ascii="TH SarabunPSK" w:hAnsi="TH SarabunPSK" w:cs="TH SarabunPSK" w:hint="cs"/>
+          <w:color w:val="000000" w:themeColor="text1"/>
+        </w:rPr>
+        <w:t>.</w:t>
+      </w:r>
+      <w:r>
+        <w:rPr>
+          <w:rFonts w:ascii="TH SarabunPSK" w:hAnsi="TH SarabunPSK" w:cs="TH SarabunPSK"/>
+          <w:color w:val="000000" w:themeColor="text1"/>
+        </w:rPr>
+        <w:t>1</w:t>
+      </w:r>
+      <w:r>
+        <w:rPr>
+          <w:rFonts w:ascii="TH SarabunPSK" w:hAnsi="TH SarabunPSK" w:cs="TH SarabunPSK" w:hint="cs"/>
+          <w:color w:val="000000" w:themeColor="text1"/>
+        </w:rPr>
+        <w:t>.</w:t>
+      </w:r>
+      <w:r>
+        <w:rPr>
+          <w:rFonts w:ascii="TH SarabunPSK" w:hAnsi="TH SarabunPSK" w:cs="TH SarabunPSK"/>
+          <w:color w:val="000000" w:themeColor="text1"/>
+        </w:rPr>
+        <w:t>7</w:t>
+      </w:r>
+      <w:r>
+        <w:rPr>
+          <w:rFonts w:ascii="TH SarabunPSK" w:hAnsi="TH SarabunPSK" w:cs="TH SarabunPSK" w:hint="cs"/>
+          <w:color w:val="000000" w:themeColor="text1"/>
+        </w:rPr>
+        <w:t xml:space="preserve"> </w:t>
+      </w:r>
+      <w:r>
+        <w:rPr>
+          <w:rFonts w:ascii="TH SarabunPSK" w:hAnsi="TH SarabunPSK" w:cs="TH SarabunPSK" w:hint="cs"/>
+          <w:color w:val="000000" w:themeColor="text1"/>
+          <w:cs/>
+        </w:rPr>
+        <w:t>การจัดการการชำระเงิน</w:t>
+      </w:r>
+      <w:r>
+        <w:rPr>
+          <w:rFonts w:ascii="TH SarabunPSK" w:hAnsi="TH SarabunPSK" w:cs="TH SarabunPSK" w:hint="cs"/>
+          <w:color w:val="000000" w:themeColor="text1"/>
+        </w:rPr>
+        <w:t xml:space="preserve"> </w:t>
+      </w:r>
+      <w:r>
+        <w:rPr>
+          <w:rFonts w:ascii="TH SarabunPSK" w:hAnsi="TH SarabunPSK" w:cs="TH SarabunPSK" w:hint="cs"/>
+          <w:color w:val="000000" w:themeColor="text1"/>
+          <w:cs/>
+        </w:rPr>
+        <w:t xml:space="preserve">สามารถเขียนเป็น </w:t>
+      </w:r>
+      <w:r>
+        <w:rPr>
+          <w:rFonts w:ascii="TH SarabunPSK" w:hAnsi="TH SarabunPSK" w:cs="TH SarabunPSK" w:hint="cs"/>
+          <w:color w:val="000000" w:themeColor="text1"/>
+        </w:rPr>
+        <w:t xml:space="preserve">Flow Chart </w:t>
+      </w:r>
+      <w:r>
+        <w:rPr>
+          <w:rFonts w:ascii="TH SarabunPSK" w:hAnsi="TH SarabunPSK" w:cs="TH SarabunPSK" w:hint="cs"/>
+          <w:color w:val="000000" w:themeColor="text1"/>
+          <w:cs/>
+        </w:rPr>
+        <w:t>ได้ดังนี้</w:t>
+      </w:r>
+    </w:p>
+    <w:p>
+      <w:pPr>
+        <w:pStyle w:val="Thesis-Style"/>
+        <w:jc w:val="center"/>
+        <w:rPr>
+          <w:rFonts w:ascii="TH SarabunPSK" w:hAnsi="TH SarabunPSK" w:cs="TH SarabunPSK"/>
+          <w:cs/>
+        </w:rPr>
+      </w:pPr>
+    </w:p>
+    <w:p>
+      <w:pPr>
+        <w:pStyle w:val="Thesis-Style"/>
+        <w:jc w:val="center"/>
+        <w:rPr>
+          <w:rFonts w:ascii="TH SarabunPSK" w:hAnsi="TH SarabunPSK" w:cs="TH SarabunPSK"/>
+        </w:rPr>
+      </w:pPr>
+      <w:r>
+        <w:rPr>
+          <w:rFonts w:ascii="TH SarabunPSK" w:hAnsi="TH SarabunPSK" w:cs="TH SarabunPSK"/>
+          <w:noProof/>
+        </w:rPr>
+        <w:drawing>
+          <wp:inline distT="0" distB="0" distL="0" distR="0" wp14:anchorId="3A0FEC9E" wp14:editId="0FF5335B">
+            <wp:extent cx="4419850" cy="6467475"/>
+            <wp:effectExtent l="0" t="0" r="0" b="0"/>
+            <wp:docPr id="1690651563" name="Picture 1"/>
+            <wp:cNvGraphicFramePr>
+              <a:graphicFrameLocks xmlns:a="http://schemas.openxmlformats.org/drawingml/2006/main" noChangeAspect="1"/>
+            </wp:cNvGraphicFramePr>
+            <a:graphic xmlns:a="http://schemas.openxmlformats.org/drawingml/2006/main">
+              <a:graphicData uri="http://schemas.openxmlformats.org/drawingml/2006/picture">
+                <pic:pic xmlns:pic="http://schemas.openxmlformats.org/drawingml/2006/picture">
+                  <pic:nvPicPr>
+                    <pic:cNvPr id="972881950" name=""/>
+                    <pic:cNvPicPr/>
+                  </pic:nvPicPr>
+                  <pic:blipFill>
+                    <a:blip r:embed="rId14"/>
+                    <a:stretch>
+                      <a:fillRect/>
+                    </a:stretch>
+                  </pic:blipFill>
+                  <pic:spPr>
+                    <a:xfrm>
+                      <a:off x="0" y="0"/>
+                      <a:ext cx="4452905" cy="6515844"/>
+                    </a:xfrm>
+                    <a:prstGeom prst="rect">
+                      <a:avLst/>
+                    </a:prstGeom>
+                  </pic:spPr>
+                </pic:pic>
+              </a:graphicData>
+            </a:graphic>
+          </wp:inline>
+        </w:drawing>
+      </w:r>
+    </w:p>
+    <w:p>
+      <w:pPr>
+        <w:pStyle w:val="Thesis-Style"/>
+        <w:jc w:val="center"/>
+        <w:rPr>
+          <w:rFonts w:ascii="TH SarabunPSK" w:hAnsi="TH SarabunPSK" w:cs="TH SarabunPSK"/>
+        </w:rPr>
+      </w:pPr>
+      <w:r>
+        <w:rPr>
+          <w:rFonts w:ascii="TH SarabunPSK" w:hAnsi="TH SarabunPSK" w:cs="TH SarabunPSK" w:hint="cs"/>
+          <w:cs/>
+        </w:rPr>
+        <w:t>ภาพที่ 3.</w:t>
+      </w:r>
+      <w:r>
+        <w:rPr>
+          <w:rFonts w:ascii="TH SarabunPSK" w:hAnsi="TH SarabunPSK" w:cs="TH SarabunPSK"/>
+        </w:rPr>
+        <w:t>7</w:t>
+      </w:r>
+      <w:r>
+        <w:rPr>
+          <w:rFonts w:ascii="TH SarabunPSK" w:hAnsi="TH SarabunPSK" w:cs="TH SarabunPSK" w:hint="cs"/>
+        </w:rPr>
+        <w:t xml:space="preserve"> Flow Chart </w:t>
+      </w:r>
+      <w:r>
+        <w:rPr>
+          <w:rFonts w:ascii="TH SarabunPSK" w:hAnsi="TH SarabunPSK" w:cs="TH SarabunPSK" w:hint="cs"/>
+          <w:cs/>
+        </w:rPr>
+        <w:t>แสดงขั้นตอน</w:t>
+      </w:r>
+      <w:r>
+        <w:rPr>
+          <w:rFonts w:ascii="TH SarabunPSK" w:hAnsi="TH SarabunPSK" w:cs="TH SarabunPSK" w:hint="cs"/>
+          <w:color w:val="000000" w:themeColor="text1"/>
+          <w:cs/>
+        </w:rPr>
+        <w:t>การ</w:t>
+      </w:r>
+      <w:r>
+        <w:rPr>
+          <w:rFonts w:ascii="TH SarabunPSK" w:hAnsi="TH SarabunPSK" w:cs="TH SarabunPSK" w:hint="cs"/>
+          <w:color w:val="000000" w:themeColor="text1"/>
+          <w:cs/>
+        </w:rPr>
+        <w:t xml:space="preserve">ชำระเงินได้ ดังนี้ เริ่มกรอกจำนวนเงิน และยืนยันถ้ายืนยันและจะส่งข้อมูลไปทำงานต่อที่ </w:t>
+      </w:r>
+      <w:r>
+        <w:rPr>
+          <w:rFonts w:ascii="TH SarabunPSK" w:hAnsi="TH SarabunPSK" w:cs="TH SarabunPSK"/>
+          <w:color w:val="000000" w:themeColor="text1"/>
+        </w:rPr>
+        <w:t xml:space="preserve">API STRIPE </w:t>
+      </w:r>
+      <w:r>
+        <w:rPr>
+          <w:rFonts w:ascii="TH SarabunPSK" w:hAnsi="TH SarabunPSK" w:cs="TH SarabunPSK" w:hint="cs"/>
+          <w:color w:val="000000" w:themeColor="text1"/>
+          <w:cs/>
+        </w:rPr>
+        <w:t>และรอรับข้อมูลกลับมาว่า</w:t>
+      </w:r>
+      <w:r>
+        <w:rPr>
+          <w:rFonts w:ascii="TH SarabunPSK" w:hAnsi="TH SarabunPSK" w:cs="TH SarabunPSK" w:hint="cs"/>
+          <w:cs/>
+        </w:rPr>
+        <w:t>ชำระเงินสำเร็จหรือยังถ้าไม่จะเริ่มทำงานใหม่</w:t>
+      </w:r>
+    </w:p>
+    <w:p>
+      <w:pPr>
+        <w:pStyle w:val="Thesis-Style"/>
+        <w:jc w:val="center"/>
+        <w:rPr>
+          <w:rFonts w:ascii="TH SarabunPSK" w:hAnsi="TH SarabunPSK" w:cs="TH SarabunPSK"/>
+        </w:rPr>
+      </w:pPr>
+    </w:p>
+    <w:p>
+      <w:pPr>
+        <w:pStyle w:val="Thesis-Style"/>
+        <w:jc w:val="center"/>
+        <w:rPr>
+          <w:rFonts w:ascii="TH SarabunPSK" w:hAnsi="TH SarabunPSK" w:cs="TH SarabunPSK"/>
+        </w:rPr>
+      </w:pPr>
+    </w:p>
+    <w:p>
+      <w:pPr>
+        <w:pStyle w:val="Thesis-Style"/>
+        <w:jc w:val="center"/>
+        <w:rPr>
+          <w:rFonts w:ascii="TH SarabunPSK" w:hAnsi="TH SarabunPSK" w:cs="TH SarabunPSK"/>
+        </w:rPr>
+      </w:pPr>
+    </w:p>
+    <w:p>
+      <w:pPr>
+        <w:pStyle w:val="Thesis-Style"/>
+        <w:jc w:val="thaiDistribute"/>
+        <w:rPr>
+          <w:rFonts w:ascii="TH SarabunPSK" w:hAnsi="TH SarabunPSK" w:cs="TH SarabunPSK"/>
+          <w:color w:val="000000" w:themeColor="text1"/>
+        </w:rPr>
+      </w:pPr>
+      <w:r>
+        <w:rPr>
+          <w:rFonts w:ascii="TH SarabunPSK" w:hAnsi="TH SarabunPSK" w:cs="TH SarabunPSK" w:hint="cs"/>
+          <w:color w:val="000000" w:themeColor="text1"/>
+        </w:rPr>
+        <w:lastRenderedPageBreak/>
+        <w:t>3.</w:t>
+      </w:r>
+      <w:r>
+        <w:rPr>
+          <w:rFonts w:ascii="TH SarabunPSK" w:hAnsi="TH SarabunPSK" w:cs="TH SarabunPSK"/>
+          <w:color w:val="000000" w:themeColor="text1"/>
+        </w:rPr>
+        <w:t>2</w:t>
+      </w:r>
+      <w:r>
+        <w:rPr>
+          <w:rFonts w:ascii="TH SarabunPSK" w:hAnsi="TH SarabunPSK" w:cs="TH SarabunPSK" w:hint="cs"/>
+          <w:color w:val="000000" w:themeColor="text1"/>
+        </w:rPr>
+        <w:t>.</w:t>
+      </w:r>
+      <w:r>
+        <w:rPr>
+          <w:rFonts w:ascii="TH SarabunPSK" w:hAnsi="TH SarabunPSK" w:cs="TH SarabunPSK"/>
+          <w:color w:val="000000" w:themeColor="text1"/>
+        </w:rPr>
+        <w:t>1</w:t>
+      </w:r>
+      <w:r>
+        <w:rPr>
+          <w:rFonts w:ascii="TH SarabunPSK" w:hAnsi="TH SarabunPSK" w:cs="TH SarabunPSK" w:hint="cs"/>
+          <w:color w:val="000000" w:themeColor="text1"/>
+        </w:rPr>
+        <w:t>.</w:t>
+      </w:r>
+      <w:r>
+        <w:rPr>
+          <w:rFonts w:ascii="TH SarabunPSK" w:hAnsi="TH SarabunPSK" w:cs="TH SarabunPSK"/>
+          <w:color w:val="000000" w:themeColor="text1"/>
+        </w:rPr>
+        <w:t>7</w:t>
+      </w:r>
+      <w:r>
+        <w:rPr>
+          <w:rFonts w:ascii="TH SarabunPSK" w:hAnsi="TH SarabunPSK" w:cs="TH SarabunPSK" w:hint="cs"/>
+          <w:color w:val="000000" w:themeColor="text1"/>
+        </w:rPr>
+        <w:t xml:space="preserve"> </w:t>
+      </w:r>
+      <w:r>
+        <w:rPr>
+          <w:rFonts w:ascii="TH SarabunPSK" w:hAnsi="TH SarabunPSK" w:cs="TH SarabunPSK" w:hint="cs"/>
+          <w:color w:val="000000" w:themeColor="text1"/>
+          <w:cs/>
+        </w:rPr>
+        <w:t>การจัดการการชำระเงิน</w:t>
+      </w:r>
+      <w:r>
+        <w:rPr>
+          <w:rFonts w:ascii="TH SarabunPSK" w:hAnsi="TH SarabunPSK" w:cs="TH SarabunPSK" w:hint="cs"/>
+          <w:color w:val="000000" w:themeColor="text1"/>
+        </w:rPr>
+        <w:t xml:space="preserve"> </w:t>
+      </w:r>
+      <w:r>
+        <w:rPr>
+          <w:rFonts w:ascii="TH SarabunPSK" w:hAnsi="TH SarabunPSK" w:cs="TH SarabunPSK" w:hint="cs"/>
+          <w:color w:val="000000" w:themeColor="text1"/>
+          <w:cs/>
+        </w:rPr>
+        <w:t xml:space="preserve">สามารถเขียนเป็น </w:t>
+      </w:r>
+      <w:r>
+        <w:rPr>
+          <w:rFonts w:ascii="TH SarabunPSK" w:hAnsi="TH SarabunPSK" w:cs="TH SarabunPSK" w:hint="cs"/>
+          <w:color w:val="000000" w:themeColor="text1"/>
+        </w:rPr>
+        <w:t xml:space="preserve">Flow Chart </w:t>
+      </w:r>
+      <w:r>
+        <w:rPr>
+          <w:rFonts w:ascii="TH SarabunPSK" w:hAnsi="TH SarabunPSK" w:cs="TH SarabunPSK" w:hint="cs"/>
+          <w:color w:val="000000" w:themeColor="text1"/>
+          <w:cs/>
+        </w:rPr>
+        <w:t>ได้ดังนี้</w:t>
+      </w:r>
+    </w:p>
+    <w:p>
+      <w:pPr>
+        <w:pStyle w:val="Thesis-Style"/>
+        <w:jc w:val="center"/>
+        <w:rPr>
+          <w:rFonts w:ascii="TH SarabunPSK" w:hAnsi="TH SarabunPSK" w:cs="TH SarabunPSK"/>
+          <w:cs/>
+        </w:rPr>
+      </w:pPr>
+    </w:p>
+    <w:p>
+      <w:pPr>
+        <w:pStyle w:val="Thesis-Style"/>
+        <w:jc w:val="center"/>
+        <w:rPr>
+          <w:rFonts w:ascii="TH SarabunPSK" w:hAnsi="TH SarabunPSK" w:cs="TH SarabunPSK"/>
+        </w:rPr>
+      </w:pPr>
+      <w:r>
+        <w:rPr>
+          <w:rFonts w:ascii="TH SarabunPSK" w:hAnsi="TH SarabunPSK" w:cs="TH SarabunPSK"/>
+          <w:noProof/>
+        </w:rPr>
+        <w:drawing>
+          <wp:inline distT="0" distB="0" distL="0" distR="0" wp14:anchorId="2E0AB2E6" wp14:editId="6B7DE789">
+            <wp:extent cx="4419850" cy="6467475"/>
+            <wp:effectExtent l="0" t="0" r="0" b="0"/>
+            <wp:docPr id="1377165641" name="Picture 1"/>
+            <wp:cNvGraphicFramePr>
+              <a:graphicFrameLocks xmlns:a="http://schemas.openxmlformats.org/drawingml/2006/main" noChangeAspect="1"/>
+            </wp:cNvGraphicFramePr>
+            <a:graphic xmlns:a="http://schemas.openxmlformats.org/drawingml/2006/main">
+              <a:graphicData uri="http://schemas.openxmlformats.org/drawingml/2006/picture">
+                <pic:pic xmlns:pic="http://schemas.openxmlformats.org/drawingml/2006/picture">
+                  <pic:nvPicPr>
+                    <pic:cNvPr id="972881950" name=""/>
+                    <pic:cNvPicPr/>
+                  </pic:nvPicPr>
+                  <pic:blipFill>
+                    <a:blip r:embed="rId14"/>
+                    <a:stretch>
+                      <a:fillRect/>
+                    </a:stretch>
+                  </pic:blipFill>
+                  <pic:spPr>
+                    <a:xfrm>
+                      <a:off x="0" y="0"/>
+                      <a:ext cx="4452905" cy="6515844"/>
+                    </a:xfrm>
+                    <a:prstGeom prst="rect">
+                      <a:avLst/>
+                    </a:prstGeom>
+                  </pic:spPr>
+                </pic:pic>
+              </a:graphicData>
+            </a:graphic>
+          </wp:inline>
+        </w:drawing>
+      </w:r>
+    </w:p>
+    <w:p>
+      <w:pPr>
+        <w:pStyle w:val="Thesis-Style"/>
+        <w:jc w:val="center"/>
+        <w:rPr>
+          <w:rFonts w:ascii="TH SarabunPSK" w:hAnsi="TH SarabunPSK" w:cs="TH SarabunPSK"/>
+          <w:cs/>
+        </w:rPr>
+      </w:pPr>
+      <w:r>
+        <w:rPr>
+          <w:rFonts w:ascii="TH SarabunPSK" w:hAnsi="TH SarabunPSK" w:cs="TH SarabunPSK" w:hint="cs"/>
+          <w:cs/>
+        </w:rPr>
+        <w:t>ภาพที่ 3.</w:t>
+      </w:r>
+      <w:r>
+        <w:rPr>
+          <w:rFonts w:ascii="TH SarabunPSK" w:hAnsi="TH SarabunPSK" w:cs="TH SarabunPSK"/>
+        </w:rPr>
+        <w:t>7</w:t>
+      </w:r>
+      <w:r>
+        <w:rPr>
+          <w:rFonts w:ascii="TH SarabunPSK" w:hAnsi="TH SarabunPSK" w:cs="TH SarabunPSK" w:hint="cs"/>
+        </w:rPr>
+        <w:t xml:space="preserve"> Flow Chart </w:t>
+      </w:r>
+      <w:r>
+        <w:rPr>
+          <w:rFonts w:ascii="TH SarabunPSK" w:hAnsi="TH SarabunPSK" w:cs="TH SarabunPSK" w:hint="cs"/>
+          <w:cs/>
+        </w:rPr>
+        <w:t>แสดงขั้นตอน</w:t>
+      </w:r>
+      <w:r>
+        <w:rPr>
+          <w:rFonts w:ascii="TH SarabunPSK" w:hAnsi="TH SarabunPSK" w:cs="TH SarabunPSK" w:hint="cs"/>
+          <w:color w:val="000000" w:themeColor="text1"/>
+          <w:cs/>
+        </w:rPr>
+        <w:t>การ</w:t>
+      </w:r>
+      <w:r>
+        <w:rPr>
+          <w:rFonts w:ascii="TH SarabunPSK" w:hAnsi="TH SarabunPSK" w:cs="TH SarabunPSK" w:hint="cs"/>
+          <w:color w:val="000000" w:themeColor="text1"/>
+          <w:cs/>
+        </w:rPr>
+        <w:t xml:space="preserve">ชำระเงินได้ ดังนี้ เริ่มกรอกจำนวนเงิน และยืนยันถ้ายืนยันและจะส่งข้อมูลไปทำงานต่อที่ </w:t>
+      </w:r>
+      <w:r>
+        <w:rPr>
+          <w:rFonts w:ascii="TH SarabunPSK" w:hAnsi="TH SarabunPSK" w:cs="TH SarabunPSK"/>
+          <w:color w:val="000000" w:themeColor="text1"/>
+        </w:rPr>
+        <w:t xml:space="preserve">API STRIPE </w:t>
+      </w:r>
+      <w:r>
+        <w:rPr>
+          <w:rFonts w:ascii="TH SarabunPSK" w:hAnsi="TH SarabunPSK" w:cs="TH SarabunPSK" w:hint="cs"/>
+          <w:color w:val="000000" w:themeColor="text1"/>
+          <w:cs/>
+        </w:rPr>
+        <w:t>และรอรับข้อมูลกลับมาว่า</w:t>
+      </w:r>
+      <w:r>
+        <w:rPr>
+          <w:rFonts w:ascii="TH SarabunPSK" w:hAnsi="TH SarabunPSK" w:cs="TH SarabunPSK" w:hint="cs"/>
+          <w:cs/>
+        </w:rPr>
+        <w:t>ชำระเงินสำเร็จหรือยังถ้าไม่จะเริ่มทำงานใหม่</w:t>
+      </w:r>
+    </w:p>
+    <w:p>
+      <w:pPr>
+        <w:pStyle w:val="Thesis-Style"/>
+        <w:jc w:val="center"/>
+        <w:rPr>
+          <w:rFonts w:ascii="TH SarabunPSK" w:hAnsi="TH SarabunPSK" w:cs="TH SarabunPSK" w:hint="cs"/>
+        </w:rPr>
+      </w:pPr>
+    </w:p>
+    <w:p>
+      <w:pPr>
+        <w:pStyle w:val="Thesis-Style"/>
+        <w:jc w:val="thaiDistribute"/>
+        <w:rPr>
+          <w:rFonts w:ascii="TH SarabunPSK" w:hAnsi="TH SarabunPSK" w:cs="TH SarabunPSK"/>
+        </w:rPr>
+      </w:pPr>
+    </w:p>
+    <w:p>
+      <w:pPr>
+        <w:pStyle w:val="Thesis-Style"/>
+        <w:jc w:val="thaiDistribute"/>
+        <w:rPr>
+          <w:rFonts w:ascii="TH SarabunPSK" w:hAnsi="TH SarabunPSK" w:cs="TH SarabunPSK" w:hint="cs"/>
         </w:rPr>
       </w:pPr>
     </w:p>
@@ -4376,6 +4893,7 @@
                 <w:szCs w:val="28"/>
               </w:rPr>
             </w:pPr>
+            <w:proofErr w:type="gramStart"/>
             <w:r>
               <w:rPr>
                 <w:rFonts w:ascii="TH SarabunPSK" w:hAnsi="TH SarabunPSK" w:cs="TH SarabunPSK" w:hint="cs"/>
@@ -4384,6 +4902,7 @@
               </w:rPr>
               <w:t>Data  Type</w:t>
             </w:r>
+            <w:proofErr w:type="gramEnd"/>
           </w:p>
         </w:tc>
         <w:tc>
@@ -4537,6 +5056,7 @@
                 <w:szCs w:val="28"/>
               </w:rPr>
             </w:pPr>
+            <w:proofErr w:type="gramStart"/>
             <w:r>
               <w:rPr>
                 <w:rFonts w:ascii="TH SarabunPSK" w:hAnsi="TH SarabunPSK" w:cs="TH SarabunPSK" w:hint="cs"/>
@@ -4544,7 +5064,17 @@
                 <w:sz w:val="28"/>
                 <w:szCs w:val="28"/>
               </w:rPr>
-              <w:t>int(10)</w:t>
+              <w:t>int(</w:t>
+            </w:r>
+            <w:proofErr w:type="gramEnd"/>
+            <w:r>
+              <w:rPr>
+                <w:rFonts w:ascii="TH SarabunPSK" w:hAnsi="TH SarabunPSK" w:cs="TH SarabunPSK" w:hint="cs"/>
+                <w:bCs/>
+                <w:sz w:val="28"/>
+                <w:szCs w:val="28"/>
+              </w:rPr>
+              <w:t>10)</w:t>
             </w:r>
           </w:p>
         </w:tc>
@@ -4698,6 +5228,7 @@
                 <w:szCs w:val="28"/>
               </w:rPr>
             </w:pPr>
+            <w:proofErr w:type="gramStart"/>
             <w:r>
               <w:rPr>
                 <w:rFonts w:ascii="TH SarabunPSK" w:hAnsi="TH SarabunPSK" w:cs="TH SarabunPSK" w:hint="cs"/>
@@ -4705,7 +5236,17 @@
                 <w:sz w:val="28"/>
                 <w:szCs w:val="28"/>
               </w:rPr>
-              <w:t>varchar(50)</w:t>
+              <w:t>varchar(</w:t>
+            </w:r>
+            <w:proofErr w:type="gramEnd"/>
+            <w:r>
+              <w:rPr>
+                <w:rFonts w:ascii="TH SarabunPSK" w:hAnsi="TH SarabunPSK" w:cs="TH SarabunPSK" w:hint="cs"/>
+                <w:bCs/>
+                <w:sz w:val="28"/>
+                <w:szCs w:val="28"/>
+              </w:rPr>
+              <w:t>50)</w:t>
             </w:r>
           </w:p>
         </w:tc>
@@ -4758,6 +5299,7 @@
                 <w:szCs w:val="28"/>
               </w:rPr>
             </w:pPr>
+            <w:proofErr w:type="spellStart"/>
             <w:r>
               <w:rPr>
                 <w:rFonts w:ascii="TH SarabunPSK" w:hAnsi="TH SarabunPSK" w:cs="TH SarabunPSK"/>
@@ -4766,6 +5308,7 @@
               </w:rPr>
               <w:t>nutmito</w:t>
             </w:r>
+            <w:proofErr w:type="spellEnd"/>
           </w:p>
         </w:tc>
       </w:tr>
@@ -4844,6 +5387,7 @@
                 <w:szCs w:val="28"/>
               </w:rPr>
             </w:pPr>
+            <w:proofErr w:type="gramStart"/>
             <w:r>
               <w:rPr>
                 <w:rFonts w:ascii="TH SarabunPSK" w:hAnsi="TH SarabunPSK" w:cs="TH SarabunPSK" w:hint="cs"/>
@@ -4851,7 +5395,17 @@
                 <w:sz w:val="28"/>
                 <w:szCs w:val="28"/>
               </w:rPr>
-              <w:t>varchar(50)</w:t>
+              <w:t>varchar(</w:t>
+            </w:r>
+            <w:proofErr w:type="gramEnd"/>
+            <w:r>
+              <w:rPr>
+                <w:rFonts w:ascii="TH SarabunPSK" w:hAnsi="TH SarabunPSK" w:cs="TH SarabunPSK" w:hint="cs"/>
+                <w:bCs/>
+                <w:sz w:val="28"/>
+                <w:szCs w:val="28"/>
+              </w:rPr>
+              <w:t>50)</w:t>
             </w:r>
           </w:p>
         </w:tc>
@@ -4939,6 +5493,7 @@
                 <w:szCs w:val="28"/>
               </w:rPr>
             </w:pPr>
+            <w:proofErr w:type="spellStart"/>
             <w:r>
               <w:rPr>
                 <w:rFonts w:ascii="TH SarabunPSK" w:hAnsi="TH SarabunPSK" w:cs="TH SarabunPSK" w:hint="cs"/>
@@ -4948,6 +5503,7 @@
               </w:rPr>
               <w:t>firstname</w:t>
             </w:r>
+            <w:proofErr w:type="spellEnd"/>
           </w:p>
         </w:tc>
         <w:tc>
@@ -4995,6 +5551,7 @@
                 <w:cs/>
               </w:rPr>
             </w:pPr>
+            <w:proofErr w:type="gramStart"/>
             <w:r>
               <w:rPr>
                 <w:rFonts w:ascii="TH SarabunPSK" w:hAnsi="TH SarabunPSK" w:cs="TH SarabunPSK" w:hint="cs"/>
@@ -5002,7 +5559,17 @@
                 <w:sz w:val="28"/>
                 <w:szCs w:val="28"/>
               </w:rPr>
-              <w:t>varchar(50)</w:t>
+              <w:t>varchar(</w:t>
+            </w:r>
+            <w:proofErr w:type="gramEnd"/>
+            <w:r>
+              <w:rPr>
+                <w:rFonts w:ascii="TH SarabunPSK" w:hAnsi="TH SarabunPSK" w:cs="TH SarabunPSK" w:hint="cs"/>
+                <w:bCs/>
+                <w:sz w:val="28"/>
+                <w:szCs w:val="28"/>
+              </w:rPr>
+              <w:t>50)</w:t>
             </w:r>
           </w:p>
         </w:tc>
@@ -5089,6 +5656,7 @@
                 <w:szCs w:val="28"/>
               </w:rPr>
             </w:pPr>
+            <w:proofErr w:type="spellStart"/>
             <w:r>
               <w:rPr>
                 <w:rFonts w:ascii="TH SarabunPSK" w:hAnsi="TH SarabunPSK" w:cs="TH SarabunPSK" w:hint="cs"/>
@@ -5098,6 +5666,7 @@
               </w:rPr>
               <w:t>lastname</w:t>
             </w:r>
+            <w:proofErr w:type="spellEnd"/>
           </w:p>
         </w:tc>
         <w:tc>
@@ -5144,6 +5713,7 @@
                 <w:szCs w:val="28"/>
               </w:rPr>
             </w:pPr>
+            <w:proofErr w:type="gramStart"/>
             <w:r>
               <w:rPr>
                 <w:rFonts w:ascii="TH SarabunPSK" w:hAnsi="TH SarabunPSK" w:cs="TH SarabunPSK" w:hint="cs"/>
@@ -5151,7 +5721,17 @@
                 <w:sz w:val="28"/>
                 <w:szCs w:val="28"/>
               </w:rPr>
-              <w:t>varchar(50)</w:t>
+              <w:t>varchar(</w:t>
+            </w:r>
+            <w:proofErr w:type="gramEnd"/>
+            <w:r>
+              <w:rPr>
+                <w:rFonts w:ascii="TH SarabunPSK" w:hAnsi="TH SarabunPSK" w:cs="TH SarabunPSK" w:hint="cs"/>
+                <w:bCs/>
+                <w:sz w:val="28"/>
+                <w:szCs w:val="28"/>
+              </w:rPr>
+              <w:t>50)</w:t>
             </w:r>
           </w:p>
         </w:tc>
@@ -5289,6 +5869,7 @@
                 <w:szCs w:val="28"/>
               </w:rPr>
             </w:pPr>
+            <w:proofErr w:type="gramStart"/>
             <w:r>
               <w:rPr>
                 <w:rFonts w:ascii="TH SarabunPSK" w:hAnsi="TH SarabunPSK" w:cs="TH SarabunPSK" w:hint="cs"/>
@@ -5296,7 +5877,17 @@
                 <w:sz w:val="28"/>
                 <w:szCs w:val="28"/>
               </w:rPr>
-              <w:t>varchar(50)</w:t>
+              <w:t>varchar(</w:t>
+            </w:r>
+            <w:proofErr w:type="gramEnd"/>
+            <w:r>
+              <w:rPr>
+                <w:rFonts w:ascii="TH SarabunPSK" w:hAnsi="TH SarabunPSK" w:cs="TH SarabunPSK" w:hint="cs"/>
+                <w:bCs/>
+                <w:sz w:val="28"/>
+                <w:szCs w:val="28"/>
+              </w:rPr>
+              <w:t>50)</w:t>
             </w:r>
           </w:p>
         </w:tc>
@@ -5438,6 +6029,7 @@
                 <w:szCs w:val="28"/>
               </w:rPr>
             </w:pPr>
+            <w:proofErr w:type="gramStart"/>
             <w:r>
               <w:rPr>
                 <w:rFonts w:ascii="TH SarabunPSK" w:hAnsi="TH SarabunPSK" w:cs="TH SarabunPSK" w:hint="cs"/>
@@ -5445,7 +6037,17 @@
                 <w:sz w:val="28"/>
                 <w:szCs w:val="28"/>
               </w:rPr>
-              <w:t>varchar(50)</w:t>
+              <w:t>varchar(</w:t>
+            </w:r>
+            <w:proofErr w:type="gramEnd"/>
+            <w:r>
+              <w:rPr>
+                <w:rFonts w:ascii="TH SarabunPSK" w:hAnsi="TH SarabunPSK" w:cs="TH SarabunPSK" w:hint="cs"/>
+                <w:bCs/>
+                <w:sz w:val="28"/>
+                <w:szCs w:val="28"/>
+              </w:rPr>
+              <w:t>50)</w:t>
             </w:r>
           </w:p>
         </w:tc>
@@ -5607,13 +6209,23 @@
                 <w:szCs w:val="28"/>
               </w:rPr>
             </w:pPr>
+            <w:proofErr w:type="gramStart"/>
             <w:r>
               <w:rPr>
                 <w:rFonts w:ascii="TH SarabunPSK" w:hAnsi="TH SarabunPSK" w:cs="TH SarabunPSK" w:hint="cs"/>
                 <w:sz w:val="28"/>
                 <w:szCs w:val="28"/>
               </w:rPr>
-              <w:t>varchar(10)</w:t>
+              <w:t>varchar(</w:t>
+            </w:r>
+            <w:proofErr w:type="gramEnd"/>
+            <w:r>
+              <w:rPr>
+                <w:rFonts w:ascii="TH SarabunPSK" w:hAnsi="TH SarabunPSK" w:cs="TH SarabunPSK" w:hint="cs"/>
+                <w:sz w:val="28"/>
+                <w:szCs w:val="28"/>
+              </w:rPr>
+              <w:t>10)</w:t>
             </w:r>
           </w:p>
         </w:tc>
@@ -6000,6 +6612,7 @@
                 <w:szCs w:val="28"/>
               </w:rPr>
             </w:pPr>
+            <w:proofErr w:type="spellStart"/>
             <w:r>
               <w:rPr>
                 <w:rFonts w:ascii="TH SarabunPSK" w:hAnsi="TH SarabunPSK" w:cs="TH SarabunPSK"/>
@@ -6009,6 +6622,7 @@
               </w:rPr>
               <w:t>createdAt</w:t>
             </w:r>
+            <w:proofErr w:type="spellEnd"/>
           </w:p>
         </w:tc>
         <w:tc>
@@ -6399,6 +7013,7 @@
                 <w:szCs w:val="28"/>
               </w:rPr>
             </w:pPr>
+            <w:proofErr w:type="gramStart"/>
             <w:r>
               <w:rPr>
                 <w:rFonts w:ascii="TH SarabunPSK" w:hAnsi="TH SarabunPSK" w:cs="TH SarabunPSK" w:hint="cs"/>
@@ -6407,6 +7022,7 @@
               </w:rPr>
               <w:t>Data  Type</w:t>
             </w:r>
+            <w:proofErr w:type="gramEnd"/>
           </w:p>
         </w:tc>
         <w:tc>
@@ -6558,6 +7174,7 @@
                 <w:szCs w:val="28"/>
               </w:rPr>
             </w:pPr>
+            <w:proofErr w:type="gramStart"/>
             <w:r>
               <w:rPr>
                 <w:rFonts w:ascii="TH SarabunPSK" w:hAnsi="TH SarabunPSK" w:cs="TH SarabunPSK"/>
@@ -6572,7 +7189,16 @@
                 <w:sz w:val="28"/>
                 <w:szCs w:val="28"/>
               </w:rPr>
-              <w:t>nt(10)</w:t>
+              <w:t>nt(</w:t>
+            </w:r>
+            <w:proofErr w:type="gramEnd"/>
+            <w:r>
+              <w:rPr>
+                <w:rFonts w:ascii="TH SarabunPSK" w:hAnsi="TH SarabunPSK" w:cs="TH SarabunPSK" w:hint="cs"/>
+                <w:sz w:val="28"/>
+                <w:szCs w:val="28"/>
+              </w:rPr>
+              <w:t>10)</w:t>
             </w:r>
           </w:p>
         </w:tc>
@@ -6663,6 +7289,7 @@
                 <w:szCs w:val="28"/>
               </w:rPr>
             </w:pPr>
+            <w:proofErr w:type="spellStart"/>
             <w:r>
               <w:rPr>
                 <w:rFonts w:ascii="TH SarabunPSK" w:hAnsi="TH SarabunPSK" w:cs="TH SarabunPSK"/>
@@ -6671,6 +7298,7 @@
               </w:rPr>
               <w:t>userId</w:t>
             </w:r>
+            <w:proofErr w:type="spellEnd"/>
           </w:p>
         </w:tc>
         <w:tc>
@@ -6715,6 +7343,7 @@
                 <w:szCs w:val="28"/>
               </w:rPr>
             </w:pPr>
+            <w:proofErr w:type="gramStart"/>
             <w:r>
               <w:rPr>
                 <w:rFonts w:ascii="TH SarabunPSK" w:hAnsi="TH SarabunPSK" w:cs="TH SarabunPSK" w:hint="cs"/>
@@ -6729,7 +7358,16 @@
                 <w:sz w:val="28"/>
                 <w:szCs w:val="28"/>
               </w:rPr>
-              <w:t>(50)</w:t>
+              <w:t>(</w:t>
+            </w:r>
+            <w:proofErr w:type="gramEnd"/>
+            <w:r>
+              <w:rPr>
+                <w:rFonts w:ascii="TH SarabunPSK" w:hAnsi="TH SarabunPSK" w:cs="TH SarabunPSK" w:hint="cs"/>
+                <w:sz w:val="28"/>
+                <w:szCs w:val="28"/>
+              </w:rPr>
+              <w:t>50)</w:t>
             </w:r>
           </w:p>
         </w:tc>
@@ -6820,6 +7458,7 @@
                 <w:szCs w:val="28"/>
               </w:rPr>
             </w:pPr>
+            <w:proofErr w:type="spellStart"/>
             <w:r>
               <w:rPr>
                 <w:rFonts w:ascii="TH SarabunPSK" w:hAnsi="TH SarabunPSK" w:cs="TH SarabunPSK"/>
@@ -6828,6 +7467,7 @@
               </w:rPr>
               <w:t>guest_name</w:t>
             </w:r>
+            <w:proofErr w:type="spellEnd"/>
           </w:p>
         </w:tc>
         <w:tc>
@@ -6871,6 +7511,7 @@
                 <w:szCs w:val="28"/>
               </w:rPr>
             </w:pPr>
+            <w:proofErr w:type="gramStart"/>
             <w:r>
               <w:rPr>
                 <w:rFonts w:ascii="TH SarabunPSK" w:hAnsi="TH SarabunPSK" w:cs="TH SarabunPSK"/>
@@ -6885,7 +7526,16 @@
                 <w:sz w:val="28"/>
                 <w:szCs w:val="28"/>
               </w:rPr>
-              <w:t>archar(50)</w:t>
+              <w:t>archar(</w:t>
+            </w:r>
+            <w:proofErr w:type="gramEnd"/>
+            <w:r>
+              <w:rPr>
+                <w:rFonts w:ascii="TH SarabunPSK" w:hAnsi="TH SarabunPSK" w:cs="TH SarabunPSK" w:hint="cs"/>
+                <w:sz w:val="28"/>
+                <w:szCs w:val="28"/>
+              </w:rPr>
+              <w:t>50)</w:t>
             </w:r>
           </w:p>
         </w:tc>
@@ -7021,6 +7671,7 @@
                 <w:cs/>
               </w:rPr>
             </w:pPr>
+            <w:proofErr w:type="gramStart"/>
             <w:r>
               <w:rPr>
                 <w:rFonts w:ascii="TH SarabunPSK" w:hAnsi="TH SarabunPSK" w:cs="TH SarabunPSK"/>
@@ -7035,7 +7686,16 @@
                 <w:sz w:val="28"/>
                 <w:szCs w:val="28"/>
               </w:rPr>
-              <w:t>(50)</w:t>
+              <w:t>(</w:t>
+            </w:r>
+            <w:proofErr w:type="gramEnd"/>
+            <w:r>
+              <w:rPr>
+                <w:rFonts w:ascii="TH SarabunPSK" w:hAnsi="TH SarabunPSK" w:cs="TH SarabunPSK" w:hint="cs"/>
+                <w:sz w:val="28"/>
+                <w:szCs w:val="28"/>
+              </w:rPr>
+              <w:t>50)</w:t>
             </w:r>
           </w:p>
         </w:tc>
@@ -7170,13 +7830,23 @@
                 <w:szCs w:val="28"/>
               </w:rPr>
             </w:pPr>
+            <w:proofErr w:type="gramStart"/>
             <w:r>
               <w:rPr>
                 <w:rFonts w:ascii="TH SarabunPSK" w:hAnsi="TH SarabunPSK" w:cs="TH SarabunPSK" w:hint="cs"/>
                 <w:sz w:val="28"/>
                 <w:szCs w:val="28"/>
               </w:rPr>
-              <w:t>varchar(50)</w:t>
+              <w:t>varchar(</w:t>
+            </w:r>
+            <w:proofErr w:type="gramEnd"/>
+            <w:r>
+              <w:rPr>
+                <w:rFonts w:ascii="TH SarabunPSK" w:hAnsi="TH SarabunPSK" w:cs="TH SarabunPSK" w:hint="cs"/>
+                <w:sz w:val="28"/>
+                <w:szCs w:val="28"/>
+              </w:rPr>
+              <w:t>50)</w:t>
             </w:r>
           </w:p>
         </w:tc>
@@ -7260,6 +7930,7 @@
                 <w:szCs w:val="28"/>
               </w:rPr>
             </w:pPr>
+            <w:proofErr w:type="spellStart"/>
             <w:r>
               <w:rPr>
                 <w:rFonts w:ascii="TH SarabunPSK" w:hAnsi="TH SarabunPSK" w:cs="TH SarabunPSK"/>
@@ -7268,6 +7939,7 @@
               </w:rPr>
               <w:t>payment_method</w:t>
             </w:r>
+            <w:proofErr w:type="spellEnd"/>
           </w:p>
         </w:tc>
         <w:tc>
@@ -7402,6 +8074,7 @@
                 <w:szCs w:val="28"/>
               </w:rPr>
             </w:pPr>
+            <w:proofErr w:type="spellStart"/>
             <w:r>
               <w:rPr>
                 <w:rFonts w:ascii="TH SarabunPSK" w:hAnsi="TH SarabunPSK" w:cs="TH SarabunPSK"/>
@@ -7418,6 +8091,7 @@
               </w:rPr>
               <w:t>reated_at</w:t>
             </w:r>
+            <w:proofErr w:type="spellEnd"/>
           </w:p>
         </w:tc>
         <w:tc>
@@ -9839,9 +10513,15 @@
           <w:color w:val="000000"/>
         </w:rPr>
         <w:sectPr>
-          <w:headerReference w:type="default" r:id="rId27"/>
+          <w:headerReference w:type="even" r:id="rId27"/>
+          <w:headerReference w:type="default" r:id="rId28"/>
+          <w:footerReference w:type="even" r:id="rId29"/>
+          <w:footerReference w:type="default" r:id="rId30"/>
+          <w:headerReference w:type="first" r:id="rId31"/>
+          <w:footerReference w:type="first" r:id="rId32"/>
           <w:pgSz w:w="11906" w:h="16838"/>
           <w:pgMar w:top="2160" w:right="1440" w:bottom="1440" w:left="2160" w:header="706" w:footer="706" w:gutter="0"/>
+          <w:pgNumType w:start="13"/>
           <w:cols w:space="708"/>
           <w:titlePg/>
           <w:docGrid w:linePitch="360"/>
@@ -10893,6 +11573,7 @@
                 <w:szCs w:val="32"/>
               </w:rPr>
             </w:pPr>
+            <w:proofErr w:type="spellStart"/>
             <w:r>
               <w:rPr>
                 <w:rFonts w:ascii="TH SarabunPSK" w:hAnsi="TH SarabunPSK" w:cs="TH SarabunPSK"/>
@@ -10902,6 +11583,7 @@
               </w:rPr>
               <w:t>ntdotjsxnxx</w:t>
             </w:r>
+            <w:proofErr w:type="spellEnd"/>
           </w:p>
         </w:tc>
         <w:tc>
@@ -13075,12 +13757,16 @@
                 <w:rFonts w:ascii="TH SarabunPSK" w:hAnsi="TH SarabunPSK" w:cs="TH SarabunPSK"/>
               </w:rPr>
             </w:pPr>
+            <w:proofErr w:type="spellStart"/>
+            <w:proofErr w:type="gramStart"/>
             <w:r>
               <w:rPr>
                 <w:rFonts w:ascii="TH SarabunPSK" w:hAnsi="TH SarabunPSK" w:cs="TH SarabunPSK"/>
               </w:rPr>
               <w:t>thanapon,phorarmat</w:t>
             </w:r>
+            <w:proofErr w:type="spellEnd"/>
+            <w:proofErr w:type="gramEnd"/>
             <w:r>
               <w:rPr>
                 <w:rFonts w:ascii="TH SarabunPSK" w:hAnsi="TH SarabunPSK" w:cs="TH SarabunPSK"/>
@@ -13661,12 +14347,16 @@
                 <w:bCs/>
               </w:rPr>
             </w:pPr>
+            <w:proofErr w:type="spellStart"/>
+            <w:proofErr w:type="gramStart"/>
             <w:r>
               <w:rPr>
                 <w:rFonts w:ascii="TH SarabunPSK" w:hAnsi="TH SarabunPSK" w:cs="TH SarabunPSK"/>
               </w:rPr>
               <w:t>thanapon,phorarmat</w:t>
             </w:r>
+            <w:proofErr w:type="spellEnd"/>
+            <w:proofErr w:type="gramEnd"/>
             <w:r>
               <w:rPr>
                 <w:rFonts w:ascii="TH SarabunPSK" w:hAnsi="TH SarabunPSK" w:cs="TH SarabunPSK"/>
@@ -15393,25 +16083,43 @@
                 <w:rFonts w:ascii="TH SarabunPSK" w:hAnsi="TH SarabunPSK" w:cs="TH SarabunPSK"/>
               </w:rPr>
             </w:pPr>
-            <w:r>
-              <w:rPr>
-                <w:rFonts w:ascii="TH SarabunPSK" w:hAnsi="TH SarabunPSK" w:cs="TH SarabunPSK"/>
-              </w:rPr>
-              <w:t>mkatezy,mkatezy@rhyvex.co.th,</w:t>
-            </w:r>
-          </w:p>
-          <w:p>
-            <w:pPr>
-              <w:pStyle w:val="Thesis-Style"/>
-              <w:rPr>
-                <w:rFonts w:ascii="TH SarabunPSK" w:hAnsi="TH SarabunPSK" w:cs="TH SarabunPSK"/>
-              </w:rPr>
-            </w:pPr>
-            <w:r>
-              <w:rPr>
-                <w:rFonts w:ascii="TH SarabunPSK" w:hAnsi="TH SarabunPSK" w:cs="TH SarabunPSK"/>
-              </w:rPr>
-              <w:t>092122222,sirawit,learning</w:t>
+            <w:proofErr w:type="spellStart"/>
+            <w:proofErr w:type="gramStart"/>
+            <w:r>
+              <w:rPr>
+                <w:rFonts w:ascii="TH SarabunPSK" w:hAnsi="TH SarabunPSK" w:cs="TH SarabunPSK"/>
+              </w:rPr>
+              <w:t>mkatezy,mkatezy@rhyvex.co.th</w:t>
+            </w:r>
+            <w:proofErr w:type="spellEnd"/>
+            <w:proofErr w:type="gramEnd"/>
+            <w:r>
+              <w:rPr>
+                <w:rFonts w:ascii="TH SarabunPSK" w:hAnsi="TH SarabunPSK" w:cs="TH SarabunPSK"/>
+              </w:rPr>
+              <w:t>,</w:t>
+            </w:r>
+          </w:p>
+          <w:p>
+            <w:pPr>
+              <w:pStyle w:val="Thesis-Style"/>
+              <w:rPr>
+                <w:rFonts w:ascii="TH SarabunPSK" w:hAnsi="TH SarabunPSK" w:cs="TH SarabunPSK"/>
+              </w:rPr>
+            </w:pPr>
+            <w:proofErr w:type="gramStart"/>
+            <w:r>
+              <w:rPr>
+                <w:rFonts w:ascii="TH SarabunPSK" w:hAnsi="TH SarabunPSK" w:cs="TH SarabunPSK"/>
+              </w:rPr>
+              <w:t>092122222,sirawit</w:t>
+            </w:r>
+            <w:proofErr w:type="gramEnd"/>
+            <w:r>
+              <w:rPr>
+                <w:rFonts w:ascii="TH SarabunPSK" w:hAnsi="TH SarabunPSK" w:cs="TH SarabunPSK"/>
+              </w:rPr>
+              <w:t>,learning</w:t>
             </w:r>
           </w:p>
         </w:tc>
@@ -16100,12 +16808,14 @@
               </w:rPr>
               <w:t xml:space="preserve">สแกน </w:t>
             </w:r>
+            <w:proofErr w:type="spellStart"/>
             <w:r>
               <w:rPr>
                 <w:rFonts w:ascii="TH SarabunPSK" w:hAnsi="TH SarabunPSK" w:cs="TH SarabunPSK"/>
               </w:rPr>
               <w:t>qrcode</w:t>
             </w:r>
+            <w:proofErr w:type="spellEnd"/>
           </w:p>
           <w:p>
             <w:pPr>
@@ -20211,9 +20921,9 @@
             <o:lock v:ext="edit" aspectratio="t"/>
           </v:shapetype>
           <v:shape id="_x0000_i1025" type="#_x0000_t75" style="width:13.5pt;height:16.5pt" o:ole="">
-            <v:imagedata r:id="rId28" o:title=""/>
+            <v:imagedata r:id="rId33" o:title=""/>
           </v:shape>
-          <o:OLEObject Type="Embed" ProgID="Equation.3" ShapeID="_x0000_i1025" DrawAspect="Content" ObjectID="_1804061145" r:id="rId29"/>
+          <o:OLEObject Type="Embed" ProgID="Equation.3" ShapeID="_x0000_i1025" DrawAspect="Content" ObjectID="_1804064942" r:id="rId34"/>
         </w:object>
       </w:r>
       <w:r>
@@ -20233,9 +20943,9 @@
         </w:rPr>
         <w:object w:dxaOrig="440" w:dyaOrig="460" w14:anchorId="76A00A70">
           <v:shape id="_x0000_i1026" type="#_x0000_t75" style="width:21pt;height:22.5pt" o:ole="">
-            <v:imagedata r:id="rId30" o:title=""/>
+            <v:imagedata r:id="rId35" o:title=""/>
           </v:shape>
-          <o:OLEObject Type="Embed" ProgID="Equation.3" ShapeID="_x0000_i1026" DrawAspect="Content" ObjectID="_1804061146" r:id="rId31"/>
+          <o:OLEObject Type="Embed" ProgID="Equation.3" ShapeID="_x0000_i1026" DrawAspect="Content" ObjectID="_1804064943" r:id="rId36"/>
         </w:object>
       </w:r>
       <w:r>
@@ -20304,9 +21014,9 @@
         </w:rPr>
         <w:object w:dxaOrig="279" w:dyaOrig="320" w14:anchorId="74BD66FE">
           <v:shape id="_x0000_i1027" type="#_x0000_t75" style="width:13.5pt;height:16.5pt" o:ole="">
-            <v:imagedata r:id="rId32" o:title=""/>
+            <v:imagedata r:id="rId37" o:title=""/>
           </v:shape>
-          <o:OLEObject Type="Embed" ProgID="Equation.3" ShapeID="_x0000_i1027" DrawAspect="Content" ObjectID="_1804061147" r:id="rId33"/>
+          <o:OLEObject Type="Embed" ProgID="Equation.3" ShapeID="_x0000_i1027" DrawAspect="Content" ObjectID="_1804064944" r:id="rId38"/>
         </w:object>
       </w:r>
       <w:r>
@@ -20377,9 +21087,9 @@
         </w:rPr>
         <w:object w:dxaOrig="560" w:dyaOrig="400" w14:anchorId="2125054D">
           <v:shape id="_x0000_i1028" type="#_x0000_t75" style="width:27.75pt;height:20.25pt" o:ole="">
-            <v:imagedata r:id="rId34" o:title=""/>
+            <v:imagedata r:id="rId39" o:title=""/>
           </v:shape>
-          <o:OLEObject Type="Embed" ProgID="Equation.3" ShapeID="_x0000_i1028" DrawAspect="Content" ObjectID="_1804061148" r:id="rId35"/>
+          <o:OLEObject Type="Embed" ProgID="Equation.3" ShapeID="_x0000_i1028" DrawAspect="Content" ObjectID="_1804064945" r:id="rId40"/>
         </w:object>
       </w:r>
       <w:r>
@@ -20514,9 +21224,9 @@
         </w:rPr>
         <w:object w:dxaOrig="2120" w:dyaOrig="1140" w14:anchorId="24492B86">
           <v:shape id="_x0000_i1029" type="#_x0000_t75" style="width:105pt;height:57pt" o:ole="">
-            <v:imagedata r:id="rId36" o:title=""/>
+            <v:imagedata r:id="rId41" o:title=""/>
           </v:shape>
-          <o:OLEObject Type="Embed" ProgID="Equation.3" ShapeID="_x0000_i1029" DrawAspect="Content" ObjectID="_1804061149" r:id="rId37"/>
+          <o:OLEObject Type="Embed" ProgID="Equation.3" ShapeID="_x0000_i1029" DrawAspect="Content" ObjectID="_1804064946" r:id="rId42"/>
         </w:object>
       </w:r>
     </w:p>
@@ -20634,6 +21344,7 @@
         <w:tab/>
         <w:t xml:space="preserve">   D     </w:t>
       </w:r>
+      <w:proofErr w:type="gramStart"/>
       <w:r>
         <w:rPr>
           <w:rFonts w:ascii="TH SarabunPSK" w:hAnsi="TH SarabunPSK" w:cs="TH SarabunPSK"/>
@@ -20643,6 +21354,7 @@
         </w:rPr>
         <w:t>แทน  ค่าผลต่างระหว่างคู่คะแนน</w:t>
       </w:r>
+      <w:proofErr w:type="gramEnd"/>
     </w:p>
     <w:p>
       <w:pPr>
@@ -20703,8 +21415,19 @@
           <w:szCs w:val="32"/>
           <w:cs/>
         </w:rPr>
-        <w:t xml:space="preserve">    แทน  จำนวนของข้อมูลหรือจำนวนคู่คะแนน</w:t>
-      </w:r>
+        <w:t xml:space="preserve">    </w:t>
+      </w:r>
+      <w:proofErr w:type="gramStart"/>
+      <w:r>
+        <w:rPr>
+          <w:rFonts w:ascii="TH SarabunPSK" w:hAnsi="TH SarabunPSK" w:cs="TH SarabunPSK"/>
+          <w:sz w:val="32"/>
+          <w:szCs w:val="32"/>
+          <w:cs/>
+        </w:rPr>
+        <w:t>แทน  จำนวนของข้อมูลหรือจำนวนคู่คะแนน</w:t>
+      </w:r>
+      <w:proofErr w:type="gramEnd"/>
     </w:p>
     <w:p>
       <w:pPr>
@@ -21127,6 +21850,7 @@
           <w:szCs w:val="32"/>
         </w:rPr>
       </w:pPr>
+      <w:proofErr w:type="gramStart"/>
       <w:r>
         <w:rPr>
           <w:rFonts w:ascii="TH SarabunPSK" w:hAnsi="TH SarabunPSK" w:cs="TH SarabunPSK"/>
@@ -21158,7 +21882,17 @@
           <w:szCs w:val="32"/>
           <w:cs/>
         </w:rPr>
-        <w:t xml:space="preserve">  ข้อมูลตอนที่ </w:t>
+        <w:t xml:space="preserve">  ข้อมูลตอนที่</w:t>
+      </w:r>
+      <w:proofErr w:type="gramEnd"/>
+      <w:r>
+        <w:rPr>
+          <w:rFonts w:ascii="TH SarabunPSK" w:hAnsi="TH SarabunPSK" w:cs="TH SarabunPSK"/>
+          <w:sz w:val="32"/>
+          <w:szCs w:val="32"/>
+          <w:cs/>
+        </w:rPr>
+        <w:t xml:space="preserve"> </w:t>
       </w:r>
       <w:r>
         <w:rPr>
@@ -21187,9 +21921,9 @@
         </w:rPr>
         <w:object w:dxaOrig="279" w:dyaOrig="320" w14:anchorId="26177146">
           <v:shape id="_x0000_i1030" type="#_x0000_t75" style="width:13.5pt;height:16.5pt" o:ole="">
-            <v:imagedata r:id="rId32" o:title=""/>
+            <v:imagedata r:id="rId37" o:title=""/>
           </v:shape>
-          <o:OLEObject Type="Embed" ProgID="Equation.3" ShapeID="_x0000_i1030" DrawAspect="Content" ObjectID="_1804061150" r:id="rId38"/>
+          <o:OLEObject Type="Embed" ProgID="Equation.3" ShapeID="_x0000_i1030" DrawAspect="Content" ObjectID="_1804064947" r:id="rId43"/>
         </w:object>
       </w:r>
       <w:r>
@@ -21579,6 +22313,36 @@
 </w:endnotes>
 </file>
 
+<file path=word/footer1.xml><?xml version="1.0" encoding="utf-8"?>
+<w:ftr xmlns:wpc="http://schemas.microsoft.com/office/word/2010/wordprocessingCanvas" xmlns:cx="http://schemas.microsoft.com/office/drawing/2014/chartex" xmlns:cx1="http://schemas.microsoft.com/office/drawing/2015/9/8/chartex" xmlns:cx2="http://schemas.microsoft.com/office/drawing/2015/10/21/chartex" xmlns:cx3="http://schemas.microsoft.com/office/drawing/2016/5/9/chartex" xmlns:cx4="http://schemas.microsoft.com/office/drawing/2016/5/10/chartex" xmlns:cx5="http://schemas.microsoft.com/office/drawing/2016/5/11/chartex" xmlns:cx6="http://schemas.microsoft.com/office/drawing/2016/5/12/chartex" xmlns:cx7="http://schemas.microsoft.com/office/drawing/2016/5/13/chartex" xmlns:cx8="http://schemas.microsoft.com/office/drawing/2016/5/14/chartex" xmlns:mc="http://schemas.openxmlformats.org/markup-compatibility/2006" xmlns:aink="http://schemas.microsoft.com/office/drawing/2016/ink" xmlns:am3d="http://schemas.microsoft.com/office/drawing/2017/model3d" xmlns:o="urn:schemas-microsoft-com:office:office" xmlns:oel="http://schemas.microsoft.com/office/2019/extlst" xmlns:r="http://schemas.openxmlformats.org/officeDocument/2006/relationships" xmlns:m="http://schemas.openxmlformats.org/officeDocument/2006/math" xmlns:v="urn:schemas-microsoft-com:vml" xmlns:wp14="http://schemas.microsoft.com/office/word/2010/wordprocessingDrawing" xmlns:wp="http://schemas.openxmlformats.org/drawingml/2006/wordprocessingDrawing" xmlns:w10="urn:schemas-microsoft-com:office:word" xmlns:w="http://schemas.openxmlformats.org/wordprocessingml/2006/main" xmlns:w14="http://schemas.microsoft.com/office/word/2010/wordml" xmlns:w15="http://schemas.microsoft.com/office/word/2012/wordml" xmlns:w16cex="http://schemas.microsoft.com/office/word/2018/wordml/cex" xmlns:w16cid="http://schemas.microsoft.com/office/word/2016/wordml/cid" xmlns:w16="http://schemas.microsoft.com/office/word/2018/wordml" xmlns:w16du="http://schemas.microsoft.com/office/word/2023/wordml/word16du" xmlns:w16sdtdh="http://schemas.microsoft.com/office/word/2020/wordml/sdtdatahash" xmlns:w16sdtfl="http://schemas.microsoft.com/office/word/2024/wordml/sdtformatlock" xmlns:w16se="http://schemas.microsoft.com/office/word/2015/wordml/symex" xmlns:wpg="http://schemas.microsoft.com/office/word/2010/wordprocessingGroup" xmlns:wpi="http://schemas.microsoft.com/office/word/2010/wordprocessingInk" xmlns:wne="http://schemas.microsoft.com/office/word/2006/wordml" xmlns:wps="http://schemas.microsoft.com/office/word/2010/wordprocessingShape" mc:Ignorable="w14 w15 w16se w16cid w16 w16cex w16sdtdh w16sdtfl w16du wp14">
+  <w:p>
+    <w:pPr>
+      <w:pStyle w:val="Footer"/>
+    </w:pPr>
+  </w:p>
+</w:ftr>
+</file>
+
+<file path=word/footer2.xml><?xml version="1.0" encoding="utf-8"?>
+<w:ftr xmlns:wpc="http://schemas.microsoft.com/office/word/2010/wordprocessingCanvas" xmlns:cx="http://schemas.microsoft.com/office/drawing/2014/chartex" xmlns:cx1="http://schemas.microsoft.com/office/drawing/2015/9/8/chartex" xmlns:cx2="http://schemas.microsoft.com/office/drawing/2015/10/21/chartex" xmlns:cx3="http://schemas.microsoft.com/office/drawing/2016/5/9/chartex" xmlns:cx4="http://schemas.microsoft.com/office/drawing/2016/5/10/chartex" xmlns:cx5="http://schemas.microsoft.com/office/drawing/2016/5/11/chartex" xmlns:cx6="http://schemas.microsoft.com/office/drawing/2016/5/12/chartex" xmlns:cx7="http://schemas.microsoft.com/office/drawing/2016/5/13/chartex" xmlns:cx8="http://schemas.microsoft.com/office/drawing/2016/5/14/chartex" xmlns:mc="http://schemas.openxmlformats.org/markup-compatibility/2006" xmlns:aink="http://schemas.microsoft.com/office/drawing/2016/ink" xmlns:am3d="http://schemas.microsoft.com/office/drawing/2017/model3d" xmlns:o="urn:schemas-microsoft-com:office:office" xmlns:oel="http://schemas.microsoft.com/office/2019/extlst" xmlns:r="http://schemas.openxmlformats.org/officeDocument/2006/relationships" xmlns:m="http://schemas.openxmlformats.org/officeDocument/2006/math" xmlns:v="urn:schemas-microsoft-com:vml" xmlns:wp14="http://schemas.microsoft.com/office/word/2010/wordprocessingDrawing" xmlns:wp="http://schemas.openxmlformats.org/drawingml/2006/wordprocessingDrawing" xmlns:w10="urn:schemas-microsoft-com:office:word" xmlns:w="http://schemas.openxmlformats.org/wordprocessingml/2006/main" xmlns:w14="http://schemas.microsoft.com/office/word/2010/wordml" xmlns:w15="http://schemas.microsoft.com/office/word/2012/wordml" xmlns:w16cex="http://schemas.microsoft.com/office/word/2018/wordml/cex" xmlns:w16cid="http://schemas.microsoft.com/office/word/2016/wordml/cid" xmlns:w16="http://schemas.microsoft.com/office/word/2018/wordml" xmlns:w16du="http://schemas.microsoft.com/office/word/2023/wordml/word16du" xmlns:w16sdtdh="http://schemas.microsoft.com/office/word/2020/wordml/sdtdatahash" xmlns:w16sdtfl="http://schemas.microsoft.com/office/word/2024/wordml/sdtformatlock" xmlns:w16se="http://schemas.microsoft.com/office/word/2015/wordml/symex" xmlns:wpg="http://schemas.microsoft.com/office/word/2010/wordprocessingGroup" xmlns:wpi="http://schemas.microsoft.com/office/word/2010/wordprocessingInk" xmlns:wne="http://schemas.microsoft.com/office/word/2006/wordml" xmlns:wps="http://schemas.microsoft.com/office/word/2010/wordprocessingShape" mc:Ignorable="w14 w15 w16se w16cid w16 w16cex w16sdtdh w16sdtfl w16du wp14">
+  <w:p>
+    <w:pPr>
+      <w:pStyle w:val="Footer"/>
+    </w:pPr>
+  </w:p>
+</w:ftr>
+</file>
+
+<file path=word/footer3.xml><?xml version="1.0" encoding="utf-8"?>
+<w:ftr xmlns:wpc="http://schemas.microsoft.com/office/word/2010/wordprocessingCanvas" xmlns:cx="http://schemas.microsoft.com/office/drawing/2014/chartex" xmlns:cx1="http://schemas.microsoft.com/office/drawing/2015/9/8/chartex" xmlns:cx2="http://schemas.microsoft.com/office/drawing/2015/10/21/chartex" xmlns:cx3="http://schemas.microsoft.com/office/drawing/2016/5/9/chartex" xmlns:cx4="http://schemas.microsoft.com/office/drawing/2016/5/10/chartex" xmlns:cx5="http://schemas.microsoft.com/office/drawing/2016/5/11/chartex" xmlns:cx6="http://schemas.microsoft.com/office/drawing/2016/5/12/chartex" xmlns:cx7="http://schemas.microsoft.com/office/drawing/2016/5/13/chartex" xmlns:cx8="http://schemas.microsoft.com/office/drawing/2016/5/14/chartex" xmlns:mc="http://schemas.openxmlformats.org/markup-compatibility/2006" xmlns:aink="http://schemas.microsoft.com/office/drawing/2016/ink" xmlns:am3d="http://schemas.microsoft.com/office/drawing/2017/model3d" xmlns:o="urn:schemas-microsoft-com:office:office" xmlns:oel="http://schemas.microsoft.com/office/2019/extlst" xmlns:r="http://schemas.openxmlformats.org/officeDocument/2006/relationships" xmlns:m="http://schemas.openxmlformats.org/officeDocument/2006/math" xmlns:v="urn:schemas-microsoft-com:vml" xmlns:wp14="http://schemas.microsoft.com/office/word/2010/wordprocessingDrawing" xmlns:wp="http://schemas.openxmlformats.org/drawingml/2006/wordprocessingDrawing" xmlns:w10="urn:schemas-microsoft-com:office:word" xmlns:w="http://schemas.openxmlformats.org/wordprocessingml/2006/main" xmlns:w14="http://schemas.microsoft.com/office/word/2010/wordml" xmlns:w15="http://schemas.microsoft.com/office/word/2012/wordml" xmlns:w16cex="http://schemas.microsoft.com/office/word/2018/wordml/cex" xmlns:w16cid="http://schemas.microsoft.com/office/word/2016/wordml/cid" xmlns:w16="http://schemas.microsoft.com/office/word/2018/wordml" xmlns:w16du="http://schemas.microsoft.com/office/word/2023/wordml/word16du" xmlns:w16sdtdh="http://schemas.microsoft.com/office/word/2020/wordml/sdtdatahash" xmlns:w16sdtfl="http://schemas.microsoft.com/office/word/2024/wordml/sdtformatlock" xmlns:w16se="http://schemas.microsoft.com/office/word/2015/wordml/symex" xmlns:wpg="http://schemas.microsoft.com/office/word/2010/wordprocessingGroup" xmlns:wpi="http://schemas.microsoft.com/office/word/2010/wordprocessingInk" xmlns:wne="http://schemas.microsoft.com/office/word/2006/wordml" xmlns:wps="http://schemas.microsoft.com/office/word/2010/wordprocessingShape" mc:Ignorable="w14 w15 w16se w16cid w16 w16cex w16sdtdh w16sdtfl w16du wp14">
+  <w:p>
+    <w:pPr>
+      <w:pStyle w:val="Footer"/>
+    </w:pPr>
+  </w:p>
+</w:ftr>
+</file>
+
 <file path=word/footnotes.xml><?xml version="1.0" encoding="utf-8"?>
 <w:footnotes xmlns:wpc="http://schemas.microsoft.com/office/word/2010/wordprocessingCanvas" xmlns:cx="http://schemas.microsoft.com/office/drawing/2014/chartex" xmlns:cx1="http://schemas.microsoft.com/office/drawing/2015/9/8/chartex" xmlns:cx2="http://schemas.microsoft.com/office/drawing/2015/10/21/chartex" xmlns:cx3="http://schemas.microsoft.com/office/drawing/2016/5/9/chartex" xmlns:cx4="http://schemas.microsoft.com/office/drawing/2016/5/10/chartex" xmlns:cx5="http://schemas.microsoft.com/office/drawing/2016/5/11/chartex" xmlns:cx6="http://schemas.microsoft.com/office/drawing/2016/5/12/chartex" xmlns:cx7="http://schemas.microsoft.com/office/drawing/2016/5/13/chartex" xmlns:cx8="http://schemas.microsoft.com/office/drawing/2016/5/14/chartex" xmlns:mc="http://schemas.openxmlformats.org/markup-compatibility/2006" xmlns:aink="http://schemas.microsoft.com/office/drawing/2016/ink" xmlns:am3d="http://schemas.microsoft.com/office/drawing/2017/model3d" xmlns:o="urn:schemas-microsoft-com:office:office" xmlns:oel="http://schemas.microsoft.com/office/2019/extlst" xmlns:r="http://schemas.openxmlformats.org/officeDocument/2006/relationships" xmlns:m="http://schemas.openxmlformats.org/officeDocument/2006/math" xmlns:v="urn:schemas-microsoft-com:vml" xmlns:wp14="http://schemas.microsoft.com/office/word/2010/wordprocessingDrawing" xmlns:wp="http://schemas.openxmlformats.org/drawingml/2006/wordprocessingDrawing" xmlns:w10="urn:schemas-microsoft-com:office:word" xmlns:w="http://schemas.openxmlformats.org/wordprocessingml/2006/main" xmlns:w14="http://schemas.microsoft.com/office/word/2010/wordml" xmlns:w15="http://schemas.microsoft.com/office/word/2012/wordml" xmlns:w16cex="http://schemas.microsoft.com/office/word/2018/wordml/cex" xmlns:w16cid="http://schemas.microsoft.com/office/word/2016/wordml/cid" xmlns:w16="http://schemas.microsoft.com/office/word/2018/wordml" xmlns:w16du="http://schemas.microsoft.com/office/word/2023/wordml/word16du" xmlns:w16sdtdh="http://schemas.microsoft.com/office/word/2020/wordml/sdtdatahash" xmlns:w16sdtfl="http://schemas.microsoft.com/office/word/2024/wordml/sdtformatlock" xmlns:w16se="http://schemas.microsoft.com/office/word/2015/wordml/symex" xmlns:wpg="http://schemas.microsoft.com/office/word/2010/wordprocessingGroup" xmlns:wpi="http://schemas.microsoft.com/office/word/2010/wordprocessingInk" xmlns:wne="http://schemas.microsoft.com/office/word/2006/wordml" xmlns:wps="http://schemas.microsoft.com/office/word/2010/wordprocessingShape" mc:Ignorable="w14 w15 w16se w16cid w16 w16cex w16sdtdh w16sdtfl w16du wp14">
   <w:footnote w:type="separator" w:id="-1">
@@ -21605,6 +22369,16 @@
 </file>
 
 <file path=word/header1.xml><?xml version="1.0" encoding="utf-8"?>
+<w:hdr xmlns:wpc="http://schemas.microsoft.com/office/word/2010/wordprocessingCanvas" xmlns:cx="http://schemas.microsoft.com/office/drawing/2014/chartex" xmlns:cx1="http://schemas.microsoft.com/office/drawing/2015/9/8/chartex" xmlns:cx2="http://schemas.microsoft.com/office/drawing/2015/10/21/chartex" xmlns:cx3="http://schemas.microsoft.com/office/drawing/2016/5/9/chartex" xmlns:cx4="http://schemas.microsoft.com/office/drawing/2016/5/10/chartex" xmlns:cx5="http://schemas.microsoft.com/office/drawing/2016/5/11/chartex" xmlns:cx6="http://schemas.microsoft.com/office/drawing/2016/5/12/chartex" xmlns:cx7="http://schemas.microsoft.com/office/drawing/2016/5/13/chartex" xmlns:cx8="http://schemas.microsoft.com/office/drawing/2016/5/14/chartex" xmlns:mc="http://schemas.openxmlformats.org/markup-compatibility/2006" xmlns:aink="http://schemas.microsoft.com/office/drawing/2016/ink" xmlns:am3d="http://schemas.microsoft.com/office/drawing/2017/model3d" xmlns:o="urn:schemas-microsoft-com:office:office" xmlns:oel="http://schemas.microsoft.com/office/2019/extlst" xmlns:r="http://schemas.openxmlformats.org/officeDocument/2006/relationships" xmlns:m="http://schemas.openxmlformats.org/officeDocument/2006/math" xmlns:v="urn:schemas-microsoft-com:vml" xmlns:wp14="http://schemas.microsoft.com/office/word/2010/wordprocessingDrawing" xmlns:wp="http://schemas.openxmlformats.org/drawingml/2006/wordprocessingDrawing" xmlns:w10="urn:schemas-microsoft-com:office:word" xmlns:w="http://schemas.openxmlformats.org/wordprocessingml/2006/main" xmlns:w14="http://schemas.microsoft.com/office/word/2010/wordml" xmlns:w15="http://schemas.microsoft.com/office/word/2012/wordml" xmlns:w16cex="http://schemas.microsoft.com/office/word/2018/wordml/cex" xmlns:w16cid="http://schemas.microsoft.com/office/word/2016/wordml/cid" xmlns:w16="http://schemas.microsoft.com/office/word/2018/wordml" xmlns:w16du="http://schemas.microsoft.com/office/word/2023/wordml/word16du" xmlns:w16sdtdh="http://schemas.microsoft.com/office/word/2020/wordml/sdtdatahash" xmlns:w16sdtfl="http://schemas.microsoft.com/office/word/2024/wordml/sdtformatlock" xmlns:w16se="http://schemas.microsoft.com/office/word/2015/wordml/symex" xmlns:wpg="http://schemas.microsoft.com/office/word/2010/wordprocessingGroup" xmlns:wpi="http://schemas.microsoft.com/office/word/2010/wordprocessingInk" xmlns:wne="http://schemas.microsoft.com/office/word/2006/wordml" xmlns:wps="http://schemas.microsoft.com/office/word/2010/wordprocessingShape" mc:Ignorable="w14 w15 w16se w16cid w16 w16cex w16sdtdh w16sdtfl w16du wp14">
+  <w:p>
+    <w:pPr>
+      <w:pStyle w:val="Header"/>
+    </w:pPr>
+  </w:p>
+</w:hdr>
+</file>
+
+<file path=word/header2.xml><?xml version="1.0" encoding="utf-8"?>
 <w:hdr xmlns:wpc="http://schemas.microsoft.com/office/word/2010/wordprocessingCanvas" xmlns:cx="http://schemas.microsoft.com/office/drawing/2014/chartex" xmlns:cx1="http://schemas.microsoft.com/office/drawing/2015/9/8/chartex" xmlns:cx2="http://schemas.microsoft.com/office/drawing/2015/10/21/chartex" xmlns:cx3="http://schemas.microsoft.com/office/drawing/2016/5/9/chartex" xmlns:cx4="http://schemas.microsoft.com/office/drawing/2016/5/10/chartex" xmlns:cx5="http://schemas.microsoft.com/office/drawing/2016/5/11/chartex" xmlns:cx6="http://schemas.microsoft.com/office/drawing/2016/5/12/chartex" xmlns:cx7="http://schemas.microsoft.com/office/drawing/2016/5/13/chartex" xmlns:cx8="http://schemas.microsoft.com/office/drawing/2016/5/14/chartex" xmlns:mc="http://schemas.openxmlformats.org/markup-compatibility/2006" xmlns:aink="http://schemas.microsoft.com/office/drawing/2016/ink" xmlns:am3d="http://schemas.microsoft.com/office/drawing/2017/model3d" xmlns:o="urn:schemas-microsoft-com:office:office" xmlns:oel="http://schemas.microsoft.com/office/2019/extlst" xmlns:r="http://schemas.openxmlformats.org/officeDocument/2006/relationships" xmlns:m="http://schemas.openxmlformats.org/officeDocument/2006/math" xmlns:v="urn:schemas-microsoft-com:vml" xmlns:wp14="http://schemas.microsoft.com/office/word/2010/wordprocessingDrawing" xmlns:wp="http://schemas.openxmlformats.org/drawingml/2006/wordprocessingDrawing" xmlns:w10="urn:schemas-microsoft-com:office:word" xmlns:w="http://schemas.openxmlformats.org/wordprocessingml/2006/main" xmlns:w14="http://schemas.microsoft.com/office/word/2010/wordml" xmlns:w15="http://schemas.microsoft.com/office/word/2012/wordml" xmlns:w16cex="http://schemas.microsoft.com/office/word/2018/wordml/cex" xmlns:w16cid="http://schemas.microsoft.com/office/word/2016/wordml/cid" xmlns:w16="http://schemas.microsoft.com/office/word/2018/wordml" xmlns:w16du="http://schemas.microsoft.com/office/word/2023/wordml/word16du" xmlns:w16sdtdh="http://schemas.microsoft.com/office/word/2020/wordml/sdtdatahash" xmlns:w16sdtfl="http://schemas.microsoft.com/office/word/2024/wordml/sdtformatlock" xmlns:w16se="http://schemas.microsoft.com/office/word/2015/wordml/symex" xmlns:wpg="http://schemas.microsoft.com/office/word/2010/wordprocessingGroup" xmlns:wpi="http://schemas.microsoft.com/office/word/2010/wordprocessingInk" xmlns:wne="http://schemas.microsoft.com/office/word/2006/wordml" xmlns:wps="http://schemas.microsoft.com/office/word/2010/wordprocessingShape" mc:Ignorable="w14 w15 w16se w16cid w16 w16cex w16sdtdh w16sdtfl w16du wp14">
   <w:sdt>
     <w:sdtPr>
@@ -21677,6 +22451,87 @@
       </w:p>
     </w:sdtContent>
   </w:sdt>
+</w:hdr>
+</file>
+
+<file path=word/header3.xml><?xml version="1.0" encoding="utf-8"?>
+<w:hdr xmlns:wpc="http://schemas.microsoft.com/office/word/2010/wordprocessingCanvas" xmlns:cx="http://schemas.microsoft.com/office/drawing/2014/chartex" xmlns:cx1="http://schemas.microsoft.com/office/drawing/2015/9/8/chartex" xmlns:cx2="http://schemas.microsoft.com/office/drawing/2015/10/21/chartex" xmlns:cx3="http://schemas.microsoft.com/office/drawing/2016/5/9/chartex" xmlns:cx4="http://schemas.microsoft.com/office/drawing/2016/5/10/chartex" xmlns:cx5="http://schemas.microsoft.com/office/drawing/2016/5/11/chartex" xmlns:cx6="http://schemas.microsoft.com/office/drawing/2016/5/12/chartex" xmlns:cx7="http://schemas.microsoft.com/office/drawing/2016/5/13/chartex" xmlns:cx8="http://schemas.microsoft.com/office/drawing/2016/5/14/chartex" xmlns:mc="http://schemas.openxmlformats.org/markup-compatibility/2006" xmlns:aink="http://schemas.microsoft.com/office/drawing/2016/ink" xmlns:am3d="http://schemas.microsoft.com/office/drawing/2017/model3d" xmlns:o="urn:schemas-microsoft-com:office:office" xmlns:oel="http://schemas.microsoft.com/office/2019/extlst" xmlns:r="http://schemas.openxmlformats.org/officeDocument/2006/relationships" xmlns:m="http://schemas.openxmlformats.org/officeDocument/2006/math" xmlns:v="urn:schemas-microsoft-com:vml" xmlns:wp14="http://schemas.microsoft.com/office/word/2010/wordprocessingDrawing" xmlns:wp="http://schemas.openxmlformats.org/drawingml/2006/wordprocessingDrawing" xmlns:w10="urn:schemas-microsoft-com:office:word" xmlns:w="http://schemas.openxmlformats.org/wordprocessingml/2006/main" xmlns:w14="http://schemas.microsoft.com/office/word/2010/wordml" xmlns:w15="http://schemas.microsoft.com/office/word/2012/wordml" xmlns:w16cex="http://schemas.microsoft.com/office/word/2018/wordml/cex" xmlns:w16cid="http://schemas.microsoft.com/office/word/2016/wordml/cid" xmlns:w16="http://schemas.microsoft.com/office/word/2018/wordml" xmlns:w16du="http://schemas.microsoft.com/office/word/2023/wordml/word16du" xmlns:w16sdtdh="http://schemas.microsoft.com/office/word/2020/wordml/sdtdatahash" xmlns:w16sdtfl="http://schemas.microsoft.com/office/word/2024/wordml/sdtformatlock" xmlns:w16se="http://schemas.microsoft.com/office/word/2015/wordml/symex" xmlns:wpg="http://schemas.microsoft.com/office/word/2010/wordprocessingGroup" xmlns:wpi="http://schemas.microsoft.com/office/word/2010/wordprocessingInk" xmlns:wne="http://schemas.microsoft.com/office/word/2006/wordml" xmlns:wps="http://schemas.microsoft.com/office/word/2010/wordprocessingShape" mc:Ignorable="w14 w15 w16se w16cid w16 w16cex w16sdtdh w16sdtfl w16du wp14">
+  <w:sdt>
+    <w:sdtPr>
+      <w:id w:val="-1439593734"/>
+      <w:docPartObj>
+        <w:docPartGallery w:val="Page Numbers (Top of Page)"/>
+        <w:docPartUnique/>
+      </w:docPartObj>
+    </w:sdtPr>
+    <w:sdtEndPr>
+      <w:rPr>
+        <w:rFonts w:ascii="TH SarabunPSK" w:hAnsi="TH SarabunPSK" w:cs="TH SarabunPSK"/>
+        <w:sz w:val="32"/>
+        <w:szCs w:val="32"/>
+      </w:rPr>
+    </w:sdtEndPr>
+    <w:sdtContent>
+      <w:p>
+        <w:pPr>
+          <w:pStyle w:val="Header"/>
+          <w:jc w:val="right"/>
+          <w:rPr>
+            <w:rFonts w:ascii="TH SarabunPSK" w:hAnsi="TH SarabunPSK" w:cs="TH SarabunPSK"/>
+            <w:sz w:val="32"/>
+            <w:szCs w:val="32"/>
+          </w:rPr>
+        </w:pPr>
+        <w:r>
+          <w:rPr>
+            <w:rFonts w:ascii="TH SarabunPSK" w:hAnsi="TH SarabunPSK" w:cs="TH SarabunPSK"/>
+            <w:sz w:val="32"/>
+            <w:szCs w:val="32"/>
+          </w:rPr>
+          <w:fldChar w:fldCharType="begin"/>
+        </w:r>
+        <w:r>
+          <w:rPr>
+            <w:rFonts w:ascii="TH SarabunPSK" w:hAnsi="TH SarabunPSK" w:cs="TH SarabunPSK"/>
+            <w:sz w:val="32"/>
+            <w:szCs w:val="32"/>
+          </w:rPr>
+          <w:instrText xml:space="preserve"> PAGE   \* MERGEFORMAT </w:instrText>
+        </w:r>
+        <w:r>
+          <w:rPr>
+            <w:rFonts w:ascii="TH SarabunPSK" w:hAnsi="TH SarabunPSK" w:cs="TH SarabunPSK"/>
+            <w:sz w:val="32"/>
+            <w:szCs w:val="32"/>
+          </w:rPr>
+          <w:fldChar w:fldCharType="separate"/>
+        </w:r>
+        <w:r>
+          <w:rPr>
+            <w:rFonts w:ascii="TH SarabunPSK" w:hAnsi="TH SarabunPSK" w:cs="TH SarabunPSK"/>
+            <w:noProof/>
+            <w:sz w:val="32"/>
+            <w:szCs w:val="32"/>
+          </w:rPr>
+          <w:t>2</w:t>
+        </w:r>
+        <w:r>
+          <w:rPr>
+            <w:rFonts w:ascii="TH SarabunPSK" w:hAnsi="TH SarabunPSK" w:cs="TH SarabunPSK"/>
+            <w:noProof/>
+            <w:sz w:val="32"/>
+            <w:szCs w:val="32"/>
+          </w:rPr>
+          <w:fldChar w:fldCharType="end"/>
+        </w:r>
+      </w:p>
+    </w:sdtContent>
+  </w:sdt>
+  <w:p>
+    <w:pPr>
+      <w:pStyle w:val="Header"/>
+    </w:pPr>
+  </w:p>
 </w:hdr>
 </file>
 

--- a/_Documects/end/บทที่-3.docx
+++ b/_Documects/end/บทที่-3.docx
@@ -3851,7 +3851,15 @@
           <w:color w:val="000000" w:themeColor="text1"/>
           <w:cs/>
         </w:rPr>
-        <w:t>การจัดการการชำระเงิน</w:t>
+        <w:t>การ</w:t>
+      </w:r>
+      <w:r>
+        <w:rPr>
+          <w:rFonts w:ascii="TH SarabunPSK" w:hAnsi="TH SarabunPSK" w:cs="TH SarabunPSK" w:hint="cs"/>
+          <w:color w:val="000000" w:themeColor="text1"/>
+          <w:cs/>
+        </w:rPr>
+        <w:t>แก้ไขข้อมูล</w:t>
       </w:r>
       <w:r>
         <w:rPr>
@@ -4109,7 +4117,15 @@
           <w:color w:val="000000" w:themeColor="text1"/>
           <w:cs/>
         </w:rPr>
-        <w:t>การจัดการการชำระเงิน</w:t>
+        <w:t>การ</w:t>
+      </w:r>
+      <w:r>
+        <w:rPr>
+          <w:rFonts w:ascii="TH SarabunPSK" w:hAnsi="TH SarabunPSK" w:cs="TH SarabunPSK" w:hint="cs"/>
+          <w:color w:val="000000" w:themeColor="text1"/>
+          <w:cs/>
+        </w:rPr>
+        <w:t>เปลี่ยนรหัสผ่าน</w:t>
       </w:r>
       <w:r>
         <w:rPr>
@@ -4163,13 +4179,12 @@
       <w:r>
         <w:rPr>
           <w:rFonts w:ascii="TH SarabunPSK" w:hAnsi="TH SarabunPSK" w:cs="TH SarabunPSK"/>
-          <w:noProof/>
         </w:rPr>
         <w:drawing>
-          <wp:inline distT="0" distB="0" distL="0" distR="0" wp14:anchorId="2E0AB2E6" wp14:editId="6B7DE789">
-            <wp:extent cx="4419850" cy="6467475"/>
-            <wp:effectExtent l="0" t="0" r="0" b="0"/>
-            <wp:docPr id="1377165641" name="Picture 1"/>
+          <wp:inline distT="0" distB="0" distL="0" distR="0" wp14:anchorId="18A1681C" wp14:editId="3EABD8B3">
+            <wp:extent cx="5274310" cy="3330575"/>
+            <wp:effectExtent l="0" t="0" r="2540" b="3175"/>
+            <wp:docPr id="515256846" name="Picture 1"/>
             <wp:cNvGraphicFramePr>
               <a:graphicFrameLocks xmlns:a="http://schemas.openxmlformats.org/drawingml/2006/main" noChangeAspect="1"/>
             </wp:cNvGraphicFramePr>
@@ -4177,11 +4192,11 @@
               <a:graphicData uri="http://schemas.openxmlformats.org/drawingml/2006/picture">
                 <pic:pic xmlns:pic="http://schemas.openxmlformats.org/drawingml/2006/picture">
                   <pic:nvPicPr>
-                    <pic:cNvPr id="972881950" name=""/>
+                    <pic:cNvPr id="515256846" name=""/>
                     <pic:cNvPicPr/>
                   </pic:nvPicPr>
                   <pic:blipFill>
-                    <a:blip r:embed="rId14"/>
+                    <a:blip r:embed="rId15"/>
                     <a:stretch>
                       <a:fillRect/>
                     </a:stretch>
@@ -4189,7 +4204,7 @@
                   <pic:spPr>
                     <a:xfrm>
                       <a:off x="0" y="0"/>
-                      <a:ext cx="4452905" cy="6515844"/>
+                      <a:ext cx="5274310" cy="3330575"/>
                     </a:xfrm>
                     <a:prstGeom prst="rect">
                       <a:avLst/>
@@ -4281,7 +4296,7 @@
         <w:pStyle w:val="Thesis-Style"/>
         <w:jc w:val="center"/>
         <w:rPr>
-          <w:rFonts w:ascii="TH SarabunPSK" w:hAnsi="TH SarabunPSK" w:cs="TH SarabunPSK" w:hint="cs"/>
+          <w:rFonts w:ascii="TH SarabunPSK" w:hAnsi="TH SarabunPSK" w:cs="TH SarabunPSK"/>
         </w:rPr>
       </w:pPr>
     </w:p>
@@ -4299,7 +4314,133 @@
         <w:pStyle w:val="Thesis-Style"/>
         <w:jc w:val="thaiDistribute"/>
         <w:rPr>
-          <w:rFonts w:ascii="TH SarabunPSK" w:hAnsi="TH SarabunPSK" w:cs="TH SarabunPSK" w:hint="cs"/>
+          <w:rFonts w:ascii="TH SarabunPSK" w:hAnsi="TH SarabunPSK" w:cs="TH SarabunPSK"/>
+        </w:rPr>
+      </w:pPr>
+    </w:p>
+    <w:p>
+      <w:pPr>
+        <w:pStyle w:val="Thesis-Style"/>
+        <w:jc w:val="thaiDistribute"/>
+        <w:rPr>
+          <w:rFonts w:ascii="TH SarabunPSK" w:hAnsi="TH SarabunPSK" w:cs="TH SarabunPSK"/>
+        </w:rPr>
+      </w:pPr>
+    </w:p>
+    <w:p>
+      <w:pPr>
+        <w:pStyle w:val="Thesis-Style"/>
+        <w:jc w:val="thaiDistribute"/>
+        <w:rPr>
+          <w:rFonts w:ascii="TH SarabunPSK" w:hAnsi="TH SarabunPSK" w:cs="TH SarabunPSK"/>
+        </w:rPr>
+      </w:pPr>
+    </w:p>
+    <w:p>
+      <w:pPr>
+        <w:pStyle w:val="Thesis-Style"/>
+        <w:jc w:val="thaiDistribute"/>
+        <w:rPr>
+          <w:rFonts w:ascii="TH SarabunPSK" w:hAnsi="TH SarabunPSK" w:cs="TH SarabunPSK"/>
+        </w:rPr>
+      </w:pPr>
+    </w:p>
+    <w:p>
+      <w:pPr>
+        <w:pStyle w:val="Thesis-Style"/>
+        <w:jc w:val="thaiDistribute"/>
+        <w:rPr>
+          <w:rFonts w:ascii="TH SarabunPSK" w:hAnsi="TH SarabunPSK" w:cs="TH SarabunPSK"/>
+        </w:rPr>
+      </w:pPr>
+    </w:p>
+    <w:p>
+      <w:pPr>
+        <w:pStyle w:val="Thesis-Style"/>
+        <w:jc w:val="thaiDistribute"/>
+        <w:rPr>
+          <w:rFonts w:ascii="TH SarabunPSK" w:hAnsi="TH SarabunPSK" w:cs="TH SarabunPSK"/>
+        </w:rPr>
+      </w:pPr>
+    </w:p>
+    <w:p>
+      <w:pPr>
+        <w:pStyle w:val="Thesis-Style"/>
+        <w:jc w:val="thaiDistribute"/>
+        <w:rPr>
+          <w:rFonts w:ascii="TH SarabunPSK" w:hAnsi="TH SarabunPSK" w:cs="TH SarabunPSK"/>
+        </w:rPr>
+      </w:pPr>
+    </w:p>
+    <w:p>
+      <w:pPr>
+        <w:pStyle w:val="Thesis-Style"/>
+        <w:jc w:val="thaiDistribute"/>
+        <w:rPr>
+          <w:rFonts w:ascii="TH SarabunPSK" w:hAnsi="TH SarabunPSK" w:cs="TH SarabunPSK"/>
+        </w:rPr>
+      </w:pPr>
+    </w:p>
+    <w:p>
+      <w:pPr>
+        <w:pStyle w:val="Thesis-Style"/>
+        <w:jc w:val="thaiDistribute"/>
+        <w:rPr>
+          <w:rFonts w:ascii="TH SarabunPSK" w:hAnsi="TH SarabunPSK" w:cs="TH SarabunPSK"/>
+        </w:rPr>
+      </w:pPr>
+    </w:p>
+    <w:p>
+      <w:pPr>
+        <w:pStyle w:val="Thesis-Style"/>
+        <w:jc w:val="thaiDistribute"/>
+        <w:rPr>
+          <w:rFonts w:ascii="TH SarabunPSK" w:hAnsi="TH SarabunPSK" w:cs="TH SarabunPSK"/>
+        </w:rPr>
+      </w:pPr>
+    </w:p>
+    <w:p>
+      <w:pPr>
+        <w:pStyle w:val="Thesis-Style"/>
+        <w:jc w:val="thaiDistribute"/>
+        <w:rPr>
+          <w:rFonts w:ascii="TH SarabunPSK" w:hAnsi="TH SarabunPSK" w:cs="TH SarabunPSK"/>
+        </w:rPr>
+      </w:pPr>
+    </w:p>
+    <w:p>
+      <w:pPr>
+        <w:pStyle w:val="Thesis-Style"/>
+        <w:jc w:val="thaiDistribute"/>
+        <w:rPr>
+          <w:rFonts w:ascii="TH SarabunPSK" w:hAnsi="TH SarabunPSK" w:cs="TH SarabunPSK"/>
+        </w:rPr>
+      </w:pPr>
+    </w:p>
+    <w:p>
+      <w:pPr>
+        <w:pStyle w:val="Thesis-Style"/>
+        <w:jc w:val="thaiDistribute"/>
+        <w:rPr>
+          <w:rFonts w:ascii="TH SarabunPSK" w:hAnsi="TH SarabunPSK" w:cs="TH SarabunPSK"/>
+        </w:rPr>
+      </w:pPr>
+    </w:p>
+    <w:p>
+      <w:pPr>
+        <w:pStyle w:val="Thesis-Style"/>
+        <w:jc w:val="thaiDistribute"/>
+        <w:rPr>
+          <w:rFonts w:ascii="TH SarabunPSK" w:hAnsi="TH SarabunPSK" w:cs="TH SarabunPSK"/>
+        </w:rPr>
+      </w:pPr>
+    </w:p>
+    <w:p>
+      <w:pPr>
+        <w:pStyle w:val="Thesis-Style"/>
+        <w:jc w:val="thaiDistribute"/>
+        <w:rPr>
+          <w:rFonts w:ascii="TH SarabunPSK" w:hAnsi="TH SarabunPSK" w:cs="TH SarabunPSK"/>
         </w:rPr>
       </w:pPr>
     </w:p>
@@ -4373,7 +4514,7 @@
                     </pic:cNvPicPr>
                   </pic:nvPicPr>
                   <pic:blipFill>
-                    <a:blip r:embed="rId15">
+                    <a:blip r:embed="rId16">
                       <a:extLst>
                         <a:ext uri="{28A0092B-C50C-407E-A947-70E740481C1C}">
                           <a14:useLocalDpi xmlns:a14="http://schemas.microsoft.com/office/drawing/2010/main" val="0"/>
@@ -4893,7 +5034,6 @@
                 <w:szCs w:val="28"/>
               </w:rPr>
             </w:pPr>
-            <w:proofErr w:type="gramStart"/>
             <w:r>
               <w:rPr>
                 <w:rFonts w:ascii="TH SarabunPSK" w:hAnsi="TH SarabunPSK" w:cs="TH SarabunPSK" w:hint="cs"/>
@@ -4902,7 +5042,6 @@
               </w:rPr>
               <w:t>Data  Type</w:t>
             </w:r>
-            <w:proofErr w:type="gramEnd"/>
           </w:p>
         </w:tc>
         <w:tc>
@@ -5056,7 +5195,6 @@
                 <w:szCs w:val="28"/>
               </w:rPr>
             </w:pPr>
-            <w:proofErr w:type="gramStart"/>
             <w:r>
               <w:rPr>
                 <w:rFonts w:ascii="TH SarabunPSK" w:hAnsi="TH SarabunPSK" w:cs="TH SarabunPSK" w:hint="cs"/>
@@ -5064,17 +5202,7 @@
                 <w:sz w:val="28"/>
                 <w:szCs w:val="28"/>
               </w:rPr>
-              <w:t>int(</w:t>
-            </w:r>
-            <w:proofErr w:type="gramEnd"/>
-            <w:r>
-              <w:rPr>
-                <w:rFonts w:ascii="TH SarabunPSK" w:hAnsi="TH SarabunPSK" w:cs="TH SarabunPSK" w:hint="cs"/>
-                <w:bCs/>
-                <w:sz w:val="28"/>
-                <w:szCs w:val="28"/>
-              </w:rPr>
-              <w:t>10)</w:t>
+              <w:t>int(10)</w:t>
             </w:r>
           </w:p>
         </w:tc>
@@ -5228,7 +5356,6 @@
                 <w:szCs w:val="28"/>
               </w:rPr>
             </w:pPr>
-            <w:proofErr w:type="gramStart"/>
             <w:r>
               <w:rPr>
                 <w:rFonts w:ascii="TH SarabunPSK" w:hAnsi="TH SarabunPSK" w:cs="TH SarabunPSK" w:hint="cs"/>
@@ -5236,23 +5363,30 @@
                 <w:sz w:val="28"/>
                 <w:szCs w:val="28"/>
               </w:rPr>
-              <w:t>varchar(</w:t>
-            </w:r>
-            <w:proofErr w:type="gramEnd"/>
-            <w:r>
-              <w:rPr>
-                <w:rFonts w:ascii="TH SarabunPSK" w:hAnsi="TH SarabunPSK" w:cs="TH SarabunPSK" w:hint="cs"/>
-                <w:bCs/>
+              <w:t>varchar(50)</w:t>
+            </w:r>
+          </w:p>
+        </w:tc>
+        <w:tc>
+          <w:tcPr>
+            <w:tcW w:w="709" w:type="dxa"/>
+            <w:vAlign w:val="center"/>
+          </w:tcPr>
+          <w:p>
+            <w:pPr>
+              <w:pStyle w:val="Thesis-Style"/>
+              <w:jc w:val="center"/>
+              <w:rPr>
+                <w:rFonts w:ascii="TH SarabunPSK" w:hAnsi="TH SarabunPSK" w:cs="TH SarabunPSK"/>
                 <w:sz w:val="28"/>
                 <w:szCs w:val="28"/>
               </w:rPr>
-              <w:t>50)</w:t>
-            </w:r>
-          </w:p>
-        </w:tc>
-        <w:tc>
-          <w:tcPr>
-            <w:tcW w:w="709" w:type="dxa"/>
+            </w:pPr>
+          </w:p>
+        </w:tc>
+        <w:tc>
+          <w:tcPr>
+            <w:tcW w:w="1134" w:type="dxa"/>
             <w:vAlign w:val="center"/>
           </w:tcPr>
           <w:p>
@@ -5269,7 +5403,7 @@
         </w:tc>
         <w:tc>
           <w:tcPr>
-            <w:tcW w:w="1134" w:type="dxa"/>
+            <w:tcW w:w="2126" w:type="dxa"/>
             <w:vAlign w:val="center"/>
           </w:tcPr>
           <w:p>
@@ -5282,33 +5416,14 @@
                 <w:szCs w:val="28"/>
               </w:rPr>
             </w:pPr>
-          </w:p>
-        </w:tc>
-        <w:tc>
-          <w:tcPr>
-            <w:tcW w:w="2126" w:type="dxa"/>
-            <w:vAlign w:val="center"/>
-          </w:tcPr>
-          <w:p>
-            <w:pPr>
-              <w:pStyle w:val="Thesis-Style"/>
-              <w:jc w:val="center"/>
+            <w:r>
               <w:rPr>
                 <w:rFonts w:ascii="TH SarabunPSK" w:hAnsi="TH SarabunPSK" w:cs="TH SarabunPSK"/>
                 <w:sz w:val="28"/>
                 <w:szCs w:val="28"/>
               </w:rPr>
-            </w:pPr>
-            <w:proofErr w:type="spellStart"/>
-            <w:r>
-              <w:rPr>
-                <w:rFonts w:ascii="TH SarabunPSK" w:hAnsi="TH SarabunPSK" w:cs="TH SarabunPSK"/>
-                <w:sz w:val="28"/>
-                <w:szCs w:val="28"/>
-              </w:rPr>
               <w:t>nutmito</w:t>
             </w:r>
-            <w:proofErr w:type="spellEnd"/>
           </w:p>
         </w:tc>
       </w:tr>
@@ -5387,7 +5502,6 @@
                 <w:szCs w:val="28"/>
               </w:rPr>
             </w:pPr>
-            <w:proofErr w:type="gramStart"/>
             <w:r>
               <w:rPr>
                 <w:rFonts w:ascii="TH SarabunPSK" w:hAnsi="TH SarabunPSK" w:cs="TH SarabunPSK" w:hint="cs"/>
@@ -5395,17 +5509,7 @@
                 <w:sz w:val="28"/>
                 <w:szCs w:val="28"/>
               </w:rPr>
-              <w:t>varchar(</w:t>
-            </w:r>
-            <w:proofErr w:type="gramEnd"/>
-            <w:r>
-              <w:rPr>
-                <w:rFonts w:ascii="TH SarabunPSK" w:hAnsi="TH SarabunPSK" w:cs="TH SarabunPSK" w:hint="cs"/>
-                <w:bCs/>
-                <w:sz w:val="28"/>
-                <w:szCs w:val="28"/>
-              </w:rPr>
-              <w:t>50)</w:t>
+              <w:t>varchar(50)</w:t>
             </w:r>
           </w:p>
         </w:tc>
@@ -5493,7 +5597,6 @@
                 <w:szCs w:val="28"/>
               </w:rPr>
             </w:pPr>
-            <w:proofErr w:type="spellStart"/>
             <w:r>
               <w:rPr>
                 <w:rFonts w:ascii="TH SarabunPSK" w:hAnsi="TH SarabunPSK" w:cs="TH SarabunPSK" w:hint="cs"/>
@@ -5503,7 +5606,6 @@
               </w:rPr>
               <w:t>firstname</w:t>
             </w:r>
-            <w:proofErr w:type="spellEnd"/>
           </w:p>
         </w:tc>
         <w:tc>
@@ -5551,7 +5653,6 @@
                 <w:cs/>
               </w:rPr>
             </w:pPr>
-            <w:proofErr w:type="gramStart"/>
             <w:r>
               <w:rPr>
                 <w:rFonts w:ascii="TH SarabunPSK" w:hAnsi="TH SarabunPSK" w:cs="TH SarabunPSK" w:hint="cs"/>
@@ -5559,17 +5660,7 @@
                 <w:sz w:val="28"/>
                 <w:szCs w:val="28"/>
               </w:rPr>
-              <w:t>varchar(</w:t>
-            </w:r>
-            <w:proofErr w:type="gramEnd"/>
-            <w:r>
-              <w:rPr>
-                <w:rFonts w:ascii="TH SarabunPSK" w:hAnsi="TH SarabunPSK" w:cs="TH SarabunPSK" w:hint="cs"/>
-                <w:bCs/>
-                <w:sz w:val="28"/>
-                <w:szCs w:val="28"/>
-              </w:rPr>
-              <w:t>50)</w:t>
+              <w:t>varchar(50)</w:t>
             </w:r>
           </w:p>
         </w:tc>
@@ -5656,7 +5747,6 @@
                 <w:szCs w:val="28"/>
               </w:rPr>
             </w:pPr>
-            <w:proofErr w:type="spellStart"/>
             <w:r>
               <w:rPr>
                 <w:rFonts w:ascii="TH SarabunPSK" w:hAnsi="TH SarabunPSK" w:cs="TH SarabunPSK" w:hint="cs"/>
@@ -5666,7 +5756,6 @@
               </w:rPr>
               <w:t>lastname</w:t>
             </w:r>
-            <w:proofErr w:type="spellEnd"/>
           </w:p>
         </w:tc>
         <w:tc>
@@ -5713,7 +5802,6 @@
                 <w:szCs w:val="28"/>
               </w:rPr>
             </w:pPr>
-            <w:proofErr w:type="gramStart"/>
             <w:r>
               <w:rPr>
                 <w:rFonts w:ascii="TH SarabunPSK" w:hAnsi="TH SarabunPSK" w:cs="TH SarabunPSK" w:hint="cs"/>
@@ -5721,17 +5809,7 @@
                 <w:sz w:val="28"/>
                 <w:szCs w:val="28"/>
               </w:rPr>
-              <w:t>varchar(</w:t>
-            </w:r>
-            <w:proofErr w:type="gramEnd"/>
-            <w:r>
-              <w:rPr>
-                <w:rFonts w:ascii="TH SarabunPSK" w:hAnsi="TH SarabunPSK" w:cs="TH SarabunPSK" w:hint="cs"/>
-                <w:bCs/>
-                <w:sz w:val="28"/>
-                <w:szCs w:val="28"/>
-              </w:rPr>
-              <w:t>50)</w:t>
+              <w:t>varchar(50)</w:t>
             </w:r>
           </w:p>
         </w:tc>
@@ -5869,7 +5947,6 @@
                 <w:szCs w:val="28"/>
               </w:rPr>
             </w:pPr>
-            <w:proofErr w:type="gramStart"/>
             <w:r>
               <w:rPr>
                 <w:rFonts w:ascii="TH SarabunPSK" w:hAnsi="TH SarabunPSK" w:cs="TH SarabunPSK" w:hint="cs"/>
@@ -5877,17 +5954,7 @@
                 <w:sz w:val="28"/>
                 <w:szCs w:val="28"/>
               </w:rPr>
-              <w:t>varchar(</w:t>
-            </w:r>
-            <w:proofErr w:type="gramEnd"/>
-            <w:r>
-              <w:rPr>
-                <w:rFonts w:ascii="TH SarabunPSK" w:hAnsi="TH SarabunPSK" w:cs="TH SarabunPSK" w:hint="cs"/>
-                <w:bCs/>
-                <w:sz w:val="28"/>
-                <w:szCs w:val="28"/>
-              </w:rPr>
-              <w:t>50)</w:t>
+              <w:t>varchar(50)</w:t>
             </w:r>
           </w:p>
         </w:tc>
@@ -6029,7 +6096,6 @@
                 <w:szCs w:val="28"/>
               </w:rPr>
             </w:pPr>
-            <w:proofErr w:type="gramStart"/>
             <w:r>
               <w:rPr>
                 <w:rFonts w:ascii="TH SarabunPSK" w:hAnsi="TH SarabunPSK" w:cs="TH SarabunPSK" w:hint="cs"/>
@@ -6037,17 +6103,7 @@
                 <w:sz w:val="28"/>
                 <w:szCs w:val="28"/>
               </w:rPr>
-              <w:t>varchar(</w:t>
-            </w:r>
-            <w:proofErr w:type="gramEnd"/>
-            <w:r>
-              <w:rPr>
-                <w:rFonts w:ascii="TH SarabunPSK" w:hAnsi="TH SarabunPSK" w:cs="TH SarabunPSK" w:hint="cs"/>
-                <w:bCs/>
-                <w:sz w:val="28"/>
-                <w:szCs w:val="28"/>
-              </w:rPr>
-              <w:t>50)</w:t>
+              <w:t>varchar(50)</w:t>
             </w:r>
           </w:p>
         </w:tc>
@@ -6209,23 +6265,13 @@
                 <w:szCs w:val="28"/>
               </w:rPr>
             </w:pPr>
-            <w:proofErr w:type="gramStart"/>
             <w:r>
               <w:rPr>
                 <w:rFonts w:ascii="TH SarabunPSK" w:hAnsi="TH SarabunPSK" w:cs="TH SarabunPSK" w:hint="cs"/>
                 <w:sz w:val="28"/>
                 <w:szCs w:val="28"/>
               </w:rPr>
-              <w:t>varchar(</w:t>
-            </w:r>
-            <w:proofErr w:type="gramEnd"/>
-            <w:r>
-              <w:rPr>
-                <w:rFonts w:ascii="TH SarabunPSK" w:hAnsi="TH SarabunPSK" w:cs="TH SarabunPSK" w:hint="cs"/>
-                <w:sz w:val="28"/>
-                <w:szCs w:val="28"/>
-              </w:rPr>
-              <w:t>10)</w:t>
+              <w:t>varchar(10)</w:t>
             </w:r>
           </w:p>
         </w:tc>
@@ -6612,7 +6658,6 @@
                 <w:szCs w:val="28"/>
               </w:rPr>
             </w:pPr>
-            <w:proofErr w:type="spellStart"/>
             <w:r>
               <w:rPr>
                 <w:rFonts w:ascii="TH SarabunPSK" w:hAnsi="TH SarabunPSK" w:cs="TH SarabunPSK"/>
@@ -6622,7 +6667,6 @@
               </w:rPr>
               <w:t>createdAt</w:t>
             </w:r>
-            <w:proofErr w:type="spellEnd"/>
           </w:p>
         </w:tc>
         <w:tc>
@@ -7013,7 +7057,6 @@
                 <w:szCs w:val="28"/>
               </w:rPr>
             </w:pPr>
-            <w:proofErr w:type="gramStart"/>
             <w:r>
               <w:rPr>
                 <w:rFonts w:ascii="TH SarabunPSK" w:hAnsi="TH SarabunPSK" w:cs="TH SarabunPSK" w:hint="cs"/>
@@ -7022,7 +7065,6 @@
               </w:rPr>
               <w:t>Data  Type</w:t>
             </w:r>
-            <w:proofErr w:type="gramEnd"/>
           </w:p>
         </w:tc>
         <w:tc>
@@ -7174,7 +7216,6 @@
                 <w:szCs w:val="28"/>
               </w:rPr>
             </w:pPr>
-            <w:proofErr w:type="gramStart"/>
             <w:r>
               <w:rPr>
                 <w:rFonts w:ascii="TH SarabunPSK" w:hAnsi="TH SarabunPSK" w:cs="TH SarabunPSK"/>
@@ -7189,16 +7230,7 @@
                 <w:sz w:val="28"/>
                 <w:szCs w:val="28"/>
               </w:rPr>
-              <w:t>nt(</w:t>
-            </w:r>
-            <w:proofErr w:type="gramEnd"/>
-            <w:r>
-              <w:rPr>
-                <w:rFonts w:ascii="TH SarabunPSK" w:hAnsi="TH SarabunPSK" w:cs="TH SarabunPSK" w:hint="cs"/>
-                <w:sz w:val="28"/>
-                <w:szCs w:val="28"/>
-              </w:rPr>
-              <w:t>10)</w:t>
+              <w:t>nt(10)</w:t>
             </w:r>
           </w:p>
         </w:tc>
@@ -7289,7 +7321,6 @@
                 <w:szCs w:val="28"/>
               </w:rPr>
             </w:pPr>
-            <w:proofErr w:type="spellStart"/>
             <w:r>
               <w:rPr>
                 <w:rFonts w:ascii="TH SarabunPSK" w:hAnsi="TH SarabunPSK" w:cs="TH SarabunPSK"/>
@@ -7298,7 +7329,6 @@
               </w:rPr>
               <w:t>userId</w:t>
             </w:r>
-            <w:proofErr w:type="spellEnd"/>
           </w:p>
         </w:tc>
         <w:tc>
@@ -7343,7 +7373,6 @@
                 <w:szCs w:val="28"/>
               </w:rPr>
             </w:pPr>
-            <w:proofErr w:type="gramStart"/>
             <w:r>
               <w:rPr>
                 <w:rFonts w:ascii="TH SarabunPSK" w:hAnsi="TH SarabunPSK" w:cs="TH SarabunPSK" w:hint="cs"/>
@@ -7358,16 +7387,7 @@
                 <w:sz w:val="28"/>
                 <w:szCs w:val="28"/>
               </w:rPr>
-              <w:t>(</w:t>
-            </w:r>
-            <w:proofErr w:type="gramEnd"/>
-            <w:r>
-              <w:rPr>
-                <w:rFonts w:ascii="TH SarabunPSK" w:hAnsi="TH SarabunPSK" w:cs="TH SarabunPSK" w:hint="cs"/>
-                <w:sz w:val="28"/>
-                <w:szCs w:val="28"/>
-              </w:rPr>
-              <w:t>50)</w:t>
+              <w:t>(50)</w:t>
             </w:r>
           </w:p>
         </w:tc>
@@ -7458,7 +7478,6 @@
                 <w:szCs w:val="28"/>
               </w:rPr>
             </w:pPr>
-            <w:proofErr w:type="spellStart"/>
             <w:r>
               <w:rPr>
                 <w:rFonts w:ascii="TH SarabunPSK" w:hAnsi="TH SarabunPSK" w:cs="TH SarabunPSK"/>
@@ -7467,7 +7486,6 @@
               </w:rPr>
               <w:t>guest_name</w:t>
             </w:r>
-            <w:proofErr w:type="spellEnd"/>
           </w:p>
         </w:tc>
         <w:tc>
@@ -7511,7 +7529,6 @@
                 <w:szCs w:val="28"/>
               </w:rPr>
             </w:pPr>
-            <w:proofErr w:type="gramStart"/>
             <w:r>
               <w:rPr>
                 <w:rFonts w:ascii="TH SarabunPSK" w:hAnsi="TH SarabunPSK" w:cs="TH SarabunPSK"/>
@@ -7526,16 +7543,7 @@
                 <w:sz w:val="28"/>
                 <w:szCs w:val="28"/>
               </w:rPr>
-              <w:t>archar(</w:t>
-            </w:r>
-            <w:proofErr w:type="gramEnd"/>
-            <w:r>
-              <w:rPr>
-                <w:rFonts w:ascii="TH SarabunPSK" w:hAnsi="TH SarabunPSK" w:cs="TH SarabunPSK" w:hint="cs"/>
-                <w:sz w:val="28"/>
-                <w:szCs w:val="28"/>
-              </w:rPr>
-              <w:t>50)</w:t>
+              <w:t>archar(50)</w:t>
             </w:r>
           </w:p>
         </w:tc>
@@ -7671,7 +7679,6 @@
                 <w:cs/>
               </w:rPr>
             </w:pPr>
-            <w:proofErr w:type="gramStart"/>
             <w:r>
               <w:rPr>
                 <w:rFonts w:ascii="TH SarabunPSK" w:hAnsi="TH SarabunPSK" w:cs="TH SarabunPSK"/>
@@ -7686,16 +7693,7 @@
                 <w:sz w:val="28"/>
                 <w:szCs w:val="28"/>
               </w:rPr>
-              <w:t>(</w:t>
-            </w:r>
-            <w:proofErr w:type="gramEnd"/>
-            <w:r>
-              <w:rPr>
-                <w:rFonts w:ascii="TH SarabunPSK" w:hAnsi="TH SarabunPSK" w:cs="TH SarabunPSK" w:hint="cs"/>
-                <w:sz w:val="28"/>
-                <w:szCs w:val="28"/>
-              </w:rPr>
-              <w:t>50)</w:t>
+              <w:t>(50)</w:t>
             </w:r>
           </w:p>
         </w:tc>
@@ -7830,23 +7828,13 @@
                 <w:szCs w:val="28"/>
               </w:rPr>
             </w:pPr>
-            <w:proofErr w:type="gramStart"/>
             <w:r>
               <w:rPr>
                 <w:rFonts w:ascii="TH SarabunPSK" w:hAnsi="TH SarabunPSK" w:cs="TH SarabunPSK" w:hint="cs"/>
                 <w:sz w:val="28"/>
                 <w:szCs w:val="28"/>
               </w:rPr>
-              <w:t>varchar(</w:t>
-            </w:r>
-            <w:proofErr w:type="gramEnd"/>
-            <w:r>
-              <w:rPr>
-                <w:rFonts w:ascii="TH SarabunPSK" w:hAnsi="TH SarabunPSK" w:cs="TH SarabunPSK" w:hint="cs"/>
-                <w:sz w:val="28"/>
-                <w:szCs w:val="28"/>
-              </w:rPr>
-              <w:t>50)</w:t>
+              <w:t>varchar(50)</w:t>
             </w:r>
           </w:p>
         </w:tc>
@@ -7930,7 +7918,6 @@
                 <w:szCs w:val="28"/>
               </w:rPr>
             </w:pPr>
-            <w:proofErr w:type="spellStart"/>
             <w:r>
               <w:rPr>
                 <w:rFonts w:ascii="TH SarabunPSK" w:hAnsi="TH SarabunPSK" w:cs="TH SarabunPSK"/>
@@ -7939,7 +7926,6 @@
               </w:rPr>
               <w:t>payment_method</w:t>
             </w:r>
-            <w:proofErr w:type="spellEnd"/>
           </w:p>
         </w:tc>
         <w:tc>
@@ -8074,7 +8060,6 @@
                 <w:szCs w:val="28"/>
               </w:rPr>
             </w:pPr>
-            <w:proofErr w:type="spellStart"/>
             <w:r>
               <w:rPr>
                 <w:rFonts w:ascii="TH SarabunPSK" w:hAnsi="TH SarabunPSK" w:cs="TH SarabunPSK"/>
@@ -8091,7 +8076,6 @@
               </w:rPr>
               <w:t>reated_at</w:t>
             </w:r>
-            <w:proofErr w:type="spellEnd"/>
           </w:p>
         </w:tc>
         <w:tc>
@@ -8306,7 +8290,7 @@
                     <pic:cNvPicPr/>
                   </pic:nvPicPr>
                   <pic:blipFill>
-                    <a:blip r:embed="rId16"/>
+                    <a:blip r:embed="rId17"/>
                     <a:stretch>
                       <a:fillRect/>
                     </a:stretch>
@@ -8433,7 +8417,7 @@
                     <pic:cNvPicPr/>
                   </pic:nvPicPr>
                   <pic:blipFill>
-                    <a:blip r:embed="rId17"/>
+                    <a:blip r:embed="rId18"/>
                     <a:stretch>
                       <a:fillRect/>
                     </a:stretch>
@@ -8827,7 +8811,7 @@
                     <pic:cNvPicPr/>
                   </pic:nvPicPr>
                   <pic:blipFill>
-                    <a:blip r:embed="rId18"/>
+                    <a:blip r:embed="rId19"/>
                     <a:stretch>
                       <a:fillRect/>
                     </a:stretch>
@@ -8976,7 +8960,7 @@
                     <pic:cNvPicPr/>
                   </pic:nvPicPr>
                   <pic:blipFill>
-                    <a:blip r:embed="rId19"/>
+                    <a:blip r:embed="rId20"/>
                     <a:stretch>
                       <a:fillRect/>
                     </a:stretch>
@@ -9169,7 +9153,7 @@
                     <pic:cNvPicPr/>
                   </pic:nvPicPr>
                   <pic:blipFill>
-                    <a:blip r:embed="rId20"/>
+                    <a:blip r:embed="rId21"/>
                     <a:stretch>
                       <a:fillRect/>
                     </a:stretch>
@@ -9357,7 +9341,7 @@
                     <pic:cNvPicPr/>
                   </pic:nvPicPr>
                   <pic:blipFill>
-                    <a:blip r:embed="rId21"/>
+                    <a:blip r:embed="rId22"/>
                     <a:stretch>
                       <a:fillRect/>
                     </a:stretch>
@@ -9584,7 +9568,7 @@
                     <pic:cNvPicPr/>
                   </pic:nvPicPr>
                   <pic:blipFill>
-                    <a:blip r:embed="rId22"/>
+                    <a:blip r:embed="rId23"/>
                     <a:stretch>
                       <a:fillRect/>
                     </a:stretch>
@@ -9777,7 +9761,7 @@
                     <pic:cNvPicPr/>
                   </pic:nvPicPr>
                   <pic:blipFill>
-                    <a:blip r:embed="rId23"/>
+                    <a:blip r:embed="rId24"/>
                     <a:stretch>
                       <a:fillRect/>
                     </a:stretch>
@@ -10016,7 +10000,7 @@
                     <pic:cNvPicPr/>
                   </pic:nvPicPr>
                   <pic:blipFill>
-                    <a:blip r:embed="rId24"/>
+                    <a:blip r:embed="rId25"/>
                     <a:stretch>
                       <a:fillRect/>
                     </a:stretch>
@@ -10232,240 +10216,6 @@
                 <pic:pic xmlns:pic="http://schemas.openxmlformats.org/drawingml/2006/picture">
                   <pic:nvPicPr>
                     <pic:cNvPr id="577710270" name=""/>
-                    <pic:cNvPicPr/>
-                  </pic:nvPicPr>
-                  <pic:blipFill>
-                    <a:blip r:embed="rId25"/>
-                    <a:stretch>
-                      <a:fillRect/>
-                    </a:stretch>
-                  </pic:blipFill>
-                  <pic:spPr>
-                    <a:xfrm>
-                      <a:off x="0" y="0"/>
-                      <a:ext cx="5274310" cy="2605405"/>
-                    </a:xfrm>
-                    <a:prstGeom prst="rect">
-                      <a:avLst/>
-                    </a:prstGeom>
-                  </pic:spPr>
-                </pic:pic>
-              </a:graphicData>
-            </a:graphic>
-          </wp:inline>
-        </w:drawing>
-      </w:r>
-    </w:p>
-    <w:p>
-      <w:pPr>
-        <w:spacing w:after="0" w:line="192" w:lineRule="auto"/>
-        <w:rPr>
-          <w:rFonts w:ascii="TH SarabunPSK" w:hAnsi="TH SarabunPSK" w:cs="TH SarabunPSK"/>
-          <w:b/>
-          <w:bCs/>
-          <w:color w:val="000000"/>
-          <w:sz w:val="32"/>
-          <w:szCs w:val="32"/>
-        </w:rPr>
-      </w:pPr>
-    </w:p>
-    <w:p>
-      <w:pPr>
-        <w:pStyle w:val="Thesis-Style"/>
-        <w:spacing w:line="192" w:lineRule="auto"/>
-        <w:jc w:val="center"/>
-        <w:rPr>
-          <w:rFonts w:ascii="TH SarabunPSK" w:hAnsi="TH SarabunPSK" w:cs="TH SarabunPSK"/>
-          <w:color w:val="000000"/>
-        </w:rPr>
-      </w:pPr>
-      <w:r>
-        <w:rPr>
-          <w:rFonts w:ascii="TH SarabunPSK" w:hAnsi="TH SarabunPSK" w:cs="TH SarabunPSK"/>
-          <w:cs/>
-        </w:rPr>
-        <w:t>ภาพที่ 3.</w:t>
-      </w:r>
-      <w:r>
-        <w:rPr>
-          <w:rFonts w:ascii="TH SarabunPSK" w:hAnsi="TH SarabunPSK" w:cs="TH SarabunPSK"/>
-        </w:rPr>
-        <w:t>18</w:t>
-      </w:r>
-      <w:r>
-        <w:rPr>
-          <w:rFonts w:ascii="TH SarabunPSK" w:hAnsi="TH SarabunPSK" w:cs="TH SarabunPSK"/>
-          <w:cs/>
-        </w:rPr>
-        <w:t xml:space="preserve"> </w:t>
-      </w:r>
-      <w:bookmarkStart w:id="14" w:name="_Hlk193283861"/>
-      <w:r>
-        <w:rPr>
-          <w:rFonts w:ascii="TH SarabunPSK" w:hAnsi="TH SarabunPSK" w:cs="TH SarabunPSK"/>
-          <w:cs/>
-        </w:rPr>
-        <w:t>หน้าจอ</w:t>
-      </w:r>
-      <w:r>
-        <w:rPr>
-          <w:rFonts w:ascii="TH SarabunPSK" w:hAnsi="TH SarabunPSK" w:cs="TH SarabunPSK" w:hint="cs"/>
-          <w:cs/>
-        </w:rPr>
-        <w:t>จัดการผู้ใช้และข้อมูลการเงินของผู้ดูแลระบบ</w:t>
-      </w:r>
-      <w:bookmarkEnd w:id="14"/>
-    </w:p>
-    <w:p>
-      <w:pPr>
-        <w:pStyle w:val="Thesis-Style"/>
-        <w:spacing w:line="192" w:lineRule="auto"/>
-        <w:jc w:val="center"/>
-        <w:rPr>
-          <w:rFonts w:ascii="TH SarabunPSK" w:hAnsi="TH SarabunPSK" w:cs="TH SarabunPSK"/>
-          <w:color w:val="000000"/>
-        </w:rPr>
-      </w:pPr>
-    </w:p>
-    <w:p>
-      <w:pPr>
-        <w:pStyle w:val="Thesis-Style"/>
-        <w:spacing w:line="192" w:lineRule="auto"/>
-        <w:jc w:val="center"/>
-        <w:rPr>
-          <w:rFonts w:ascii="TH SarabunPSK" w:hAnsi="TH SarabunPSK" w:cs="TH SarabunPSK"/>
-          <w:color w:val="000000"/>
-        </w:rPr>
-      </w:pPr>
-    </w:p>
-    <w:p>
-      <w:pPr>
-        <w:pStyle w:val="Thesis-Style"/>
-        <w:spacing w:line="192" w:lineRule="auto"/>
-        <w:jc w:val="center"/>
-        <w:rPr>
-          <w:rFonts w:ascii="TH SarabunPSK" w:hAnsi="TH SarabunPSK" w:cs="TH SarabunPSK"/>
-          <w:color w:val="000000"/>
-        </w:rPr>
-      </w:pPr>
-    </w:p>
-    <w:p>
-      <w:pPr>
-        <w:pStyle w:val="Thesis-Style"/>
-        <w:spacing w:line="192" w:lineRule="auto"/>
-        <w:jc w:val="center"/>
-        <w:rPr>
-          <w:rFonts w:ascii="TH SarabunPSK" w:hAnsi="TH SarabunPSK" w:cs="TH SarabunPSK"/>
-          <w:color w:val="000000"/>
-        </w:rPr>
-      </w:pPr>
-    </w:p>
-    <w:p>
-      <w:pPr>
-        <w:pStyle w:val="Thesis-Style"/>
-        <w:spacing w:line="192" w:lineRule="auto"/>
-        <w:rPr>
-          <w:rFonts w:ascii="TH SarabunPSK" w:hAnsi="TH SarabunPSK" w:cs="TH SarabunPSK"/>
-          <w:color w:val="000000"/>
-        </w:rPr>
-      </w:pPr>
-    </w:p>
-    <w:p>
-      <w:pPr>
-        <w:spacing w:after="0" w:line="192" w:lineRule="auto"/>
-        <w:rPr>
-          <w:rFonts w:ascii="TH SarabunPSK" w:hAnsi="TH SarabunPSK" w:cs="TH SarabunPSK"/>
-          <w:b/>
-          <w:bCs/>
-          <w:sz w:val="32"/>
-          <w:szCs w:val="32"/>
-        </w:rPr>
-      </w:pPr>
-      <w:r>
-        <w:rPr>
-          <w:rFonts w:ascii="TH SarabunPSK" w:hAnsi="TH SarabunPSK" w:cs="TH SarabunPSK"/>
-          <w:sz w:val="32"/>
-          <w:szCs w:val="32"/>
-          <w:cs/>
-        </w:rPr>
-        <w:lastRenderedPageBreak/>
-        <w:t>3.3.</w:t>
-      </w:r>
-      <w:r>
-        <w:rPr>
-          <w:rFonts w:ascii="TH SarabunPSK" w:hAnsi="TH SarabunPSK" w:cs="TH SarabunPSK"/>
-          <w:sz w:val="32"/>
-          <w:szCs w:val="32"/>
-        </w:rPr>
-        <w:t>9</w:t>
-      </w:r>
-      <w:r>
-        <w:rPr>
-          <w:rFonts w:ascii="TH SarabunPSK" w:hAnsi="TH SarabunPSK" w:cs="TH SarabunPSK"/>
-          <w:sz w:val="32"/>
-          <w:szCs w:val="32"/>
-          <w:cs/>
-        </w:rPr>
-        <w:t xml:space="preserve"> หน้าจอ</w:t>
-      </w:r>
-      <w:r>
-        <w:rPr>
-          <w:rFonts w:ascii="TH SarabunPSK" w:hAnsi="TH SarabunPSK" w:cs="TH SarabunPSK" w:hint="cs"/>
-          <w:sz w:val="32"/>
-          <w:szCs w:val="32"/>
-          <w:cs/>
-        </w:rPr>
-        <w:t>จัดการผู้ใช้ของผู้ดูแลระบบ</w:t>
-      </w:r>
-    </w:p>
-    <w:p>
-      <w:pPr>
-        <w:spacing w:after="0" w:line="192" w:lineRule="auto"/>
-        <w:rPr>
-          <w:rFonts w:ascii="TH SarabunPSK" w:hAnsi="TH SarabunPSK" w:cs="TH SarabunPSK"/>
-          <w:b/>
-          <w:bCs/>
-          <w:color w:val="000000"/>
-          <w:sz w:val="32"/>
-          <w:szCs w:val="32"/>
-        </w:rPr>
-      </w:pPr>
-    </w:p>
-    <w:p>
-      <w:pPr>
-        <w:spacing w:after="0" w:line="192" w:lineRule="auto"/>
-        <w:rPr>
-          <w:rFonts w:ascii="TH SarabunPSK" w:hAnsi="TH SarabunPSK" w:cs="TH SarabunPSK"/>
-          <w:b/>
-          <w:bCs/>
-          <w:color w:val="000000"/>
-          <w:sz w:val="32"/>
-          <w:szCs w:val="32"/>
-        </w:rPr>
-      </w:pPr>
-      <w:r>
-        <w:rPr>
-          <w:rFonts w:ascii="TH SarabunPSK" w:hAnsi="TH SarabunPSK" w:cs="TH SarabunPSK"/>
-          <w:b/>
-          <w:bCs/>
-          <w:noProof/>
-          <w:color w:val="000000"/>
-          <w:sz w:val="32"/>
-          <w:szCs w:val="32"/>
-        </w:rPr>
-        <w:drawing>
-          <wp:inline distT="0" distB="0" distL="0" distR="0" wp14:anchorId="5F878A00" wp14:editId="437A4BB3">
-            <wp:extent cx="5274310" cy="2605405"/>
-            <wp:effectExtent l="0" t="0" r="2540" b="4445"/>
-            <wp:docPr id="1442365789" name="Picture 1"/>
-            <wp:cNvGraphicFramePr>
-              <a:graphicFrameLocks xmlns:a="http://schemas.openxmlformats.org/drawingml/2006/main" noChangeAspect="1"/>
-            </wp:cNvGraphicFramePr>
-            <a:graphic xmlns:a="http://schemas.openxmlformats.org/drawingml/2006/main">
-              <a:graphicData uri="http://schemas.openxmlformats.org/drawingml/2006/picture">
-                <pic:pic xmlns:pic="http://schemas.openxmlformats.org/drawingml/2006/picture">
-                  <pic:nvPicPr>
-                    <pic:cNvPr id="1442365789" name=""/>
                     <pic:cNvPicPr/>
                   </pic:nvPicPr>
                   <pic:blipFill>
@@ -10512,13 +10262,247 @@
           <w:rFonts w:ascii="TH SarabunPSK" w:hAnsi="TH SarabunPSK" w:cs="TH SarabunPSK"/>
           <w:color w:val="000000"/>
         </w:rPr>
+      </w:pPr>
+      <w:r>
+        <w:rPr>
+          <w:rFonts w:ascii="TH SarabunPSK" w:hAnsi="TH SarabunPSK" w:cs="TH SarabunPSK"/>
+          <w:cs/>
+        </w:rPr>
+        <w:t>ภาพที่ 3.</w:t>
+      </w:r>
+      <w:r>
+        <w:rPr>
+          <w:rFonts w:ascii="TH SarabunPSK" w:hAnsi="TH SarabunPSK" w:cs="TH SarabunPSK"/>
+        </w:rPr>
+        <w:t>18</w:t>
+      </w:r>
+      <w:r>
+        <w:rPr>
+          <w:rFonts w:ascii="TH SarabunPSK" w:hAnsi="TH SarabunPSK" w:cs="TH SarabunPSK"/>
+          <w:cs/>
+        </w:rPr>
+        <w:t xml:space="preserve"> </w:t>
+      </w:r>
+      <w:bookmarkStart w:id="14" w:name="_Hlk193283861"/>
+      <w:r>
+        <w:rPr>
+          <w:rFonts w:ascii="TH SarabunPSK" w:hAnsi="TH SarabunPSK" w:cs="TH SarabunPSK"/>
+          <w:cs/>
+        </w:rPr>
+        <w:t>หน้าจอ</w:t>
+      </w:r>
+      <w:r>
+        <w:rPr>
+          <w:rFonts w:ascii="TH SarabunPSK" w:hAnsi="TH SarabunPSK" w:cs="TH SarabunPSK" w:hint="cs"/>
+          <w:cs/>
+        </w:rPr>
+        <w:t>จัดการผู้ใช้และข้อมูลการเงินของผู้ดูแลระบบ</w:t>
+      </w:r>
+      <w:bookmarkEnd w:id="14"/>
+    </w:p>
+    <w:p>
+      <w:pPr>
+        <w:pStyle w:val="Thesis-Style"/>
+        <w:spacing w:line="192" w:lineRule="auto"/>
+        <w:jc w:val="center"/>
+        <w:rPr>
+          <w:rFonts w:ascii="TH SarabunPSK" w:hAnsi="TH SarabunPSK" w:cs="TH SarabunPSK"/>
+          <w:color w:val="000000"/>
+        </w:rPr>
+      </w:pPr>
+    </w:p>
+    <w:p>
+      <w:pPr>
+        <w:pStyle w:val="Thesis-Style"/>
+        <w:spacing w:line="192" w:lineRule="auto"/>
+        <w:jc w:val="center"/>
+        <w:rPr>
+          <w:rFonts w:ascii="TH SarabunPSK" w:hAnsi="TH SarabunPSK" w:cs="TH SarabunPSK"/>
+          <w:color w:val="000000"/>
+        </w:rPr>
+      </w:pPr>
+    </w:p>
+    <w:p>
+      <w:pPr>
+        <w:pStyle w:val="Thesis-Style"/>
+        <w:spacing w:line="192" w:lineRule="auto"/>
+        <w:jc w:val="center"/>
+        <w:rPr>
+          <w:rFonts w:ascii="TH SarabunPSK" w:hAnsi="TH SarabunPSK" w:cs="TH SarabunPSK"/>
+          <w:color w:val="000000"/>
+        </w:rPr>
+      </w:pPr>
+    </w:p>
+    <w:p>
+      <w:pPr>
+        <w:pStyle w:val="Thesis-Style"/>
+        <w:spacing w:line="192" w:lineRule="auto"/>
+        <w:jc w:val="center"/>
+        <w:rPr>
+          <w:rFonts w:ascii="TH SarabunPSK" w:hAnsi="TH SarabunPSK" w:cs="TH SarabunPSK"/>
+          <w:color w:val="000000"/>
+        </w:rPr>
+      </w:pPr>
+    </w:p>
+    <w:p>
+      <w:pPr>
+        <w:pStyle w:val="Thesis-Style"/>
+        <w:spacing w:line="192" w:lineRule="auto"/>
+        <w:rPr>
+          <w:rFonts w:ascii="TH SarabunPSK" w:hAnsi="TH SarabunPSK" w:cs="TH SarabunPSK"/>
+          <w:color w:val="000000"/>
+        </w:rPr>
+      </w:pPr>
+    </w:p>
+    <w:p>
+      <w:pPr>
+        <w:spacing w:after="0" w:line="192" w:lineRule="auto"/>
+        <w:rPr>
+          <w:rFonts w:ascii="TH SarabunPSK" w:hAnsi="TH SarabunPSK" w:cs="TH SarabunPSK"/>
+          <w:b/>
+          <w:bCs/>
+          <w:sz w:val="32"/>
+          <w:szCs w:val="32"/>
+        </w:rPr>
+      </w:pPr>
+      <w:r>
+        <w:rPr>
+          <w:rFonts w:ascii="TH SarabunPSK" w:hAnsi="TH SarabunPSK" w:cs="TH SarabunPSK"/>
+          <w:sz w:val="32"/>
+          <w:szCs w:val="32"/>
+          <w:cs/>
+        </w:rPr>
+        <w:lastRenderedPageBreak/>
+        <w:t>3.3.</w:t>
+      </w:r>
+      <w:r>
+        <w:rPr>
+          <w:rFonts w:ascii="TH SarabunPSK" w:hAnsi="TH SarabunPSK" w:cs="TH SarabunPSK"/>
+          <w:sz w:val="32"/>
+          <w:szCs w:val="32"/>
+        </w:rPr>
+        <w:t>9</w:t>
+      </w:r>
+      <w:r>
+        <w:rPr>
+          <w:rFonts w:ascii="TH SarabunPSK" w:hAnsi="TH SarabunPSK" w:cs="TH SarabunPSK"/>
+          <w:sz w:val="32"/>
+          <w:szCs w:val="32"/>
+          <w:cs/>
+        </w:rPr>
+        <w:t xml:space="preserve"> หน้าจอ</w:t>
+      </w:r>
+      <w:r>
+        <w:rPr>
+          <w:rFonts w:ascii="TH SarabunPSK" w:hAnsi="TH SarabunPSK" w:cs="TH SarabunPSK" w:hint="cs"/>
+          <w:sz w:val="32"/>
+          <w:szCs w:val="32"/>
+          <w:cs/>
+        </w:rPr>
+        <w:t>จัดการผู้ใช้ของผู้ดูแลระบบ</w:t>
+      </w:r>
+    </w:p>
+    <w:p>
+      <w:pPr>
+        <w:spacing w:after="0" w:line="192" w:lineRule="auto"/>
+        <w:rPr>
+          <w:rFonts w:ascii="TH SarabunPSK" w:hAnsi="TH SarabunPSK" w:cs="TH SarabunPSK"/>
+          <w:b/>
+          <w:bCs/>
+          <w:color w:val="000000"/>
+          <w:sz w:val="32"/>
+          <w:szCs w:val="32"/>
+        </w:rPr>
+      </w:pPr>
+    </w:p>
+    <w:p>
+      <w:pPr>
+        <w:spacing w:after="0" w:line="192" w:lineRule="auto"/>
+        <w:rPr>
+          <w:rFonts w:ascii="TH SarabunPSK" w:hAnsi="TH SarabunPSK" w:cs="TH SarabunPSK"/>
+          <w:b/>
+          <w:bCs/>
+          <w:color w:val="000000"/>
+          <w:sz w:val="32"/>
+          <w:szCs w:val="32"/>
+        </w:rPr>
+      </w:pPr>
+      <w:r>
+        <w:rPr>
+          <w:rFonts w:ascii="TH SarabunPSK" w:hAnsi="TH SarabunPSK" w:cs="TH SarabunPSK"/>
+          <w:b/>
+          <w:bCs/>
+          <w:noProof/>
+          <w:color w:val="000000"/>
+          <w:sz w:val="32"/>
+          <w:szCs w:val="32"/>
+        </w:rPr>
+        <w:drawing>
+          <wp:inline distT="0" distB="0" distL="0" distR="0" wp14:anchorId="5F878A00" wp14:editId="437A4BB3">
+            <wp:extent cx="5274310" cy="2605405"/>
+            <wp:effectExtent l="0" t="0" r="2540" b="4445"/>
+            <wp:docPr id="1442365789" name="Picture 1"/>
+            <wp:cNvGraphicFramePr>
+              <a:graphicFrameLocks xmlns:a="http://schemas.openxmlformats.org/drawingml/2006/main" noChangeAspect="1"/>
+            </wp:cNvGraphicFramePr>
+            <a:graphic xmlns:a="http://schemas.openxmlformats.org/drawingml/2006/main">
+              <a:graphicData uri="http://schemas.openxmlformats.org/drawingml/2006/picture">
+                <pic:pic xmlns:pic="http://schemas.openxmlformats.org/drawingml/2006/picture">
+                  <pic:nvPicPr>
+                    <pic:cNvPr id="1442365789" name=""/>
+                    <pic:cNvPicPr/>
+                  </pic:nvPicPr>
+                  <pic:blipFill>
+                    <a:blip r:embed="rId27"/>
+                    <a:stretch>
+                      <a:fillRect/>
+                    </a:stretch>
+                  </pic:blipFill>
+                  <pic:spPr>
+                    <a:xfrm>
+                      <a:off x="0" y="0"/>
+                      <a:ext cx="5274310" cy="2605405"/>
+                    </a:xfrm>
+                    <a:prstGeom prst="rect">
+                      <a:avLst/>
+                    </a:prstGeom>
+                  </pic:spPr>
+                </pic:pic>
+              </a:graphicData>
+            </a:graphic>
+          </wp:inline>
+        </w:drawing>
+      </w:r>
+    </w:p>
+    <w:p>
+      <w:pPr>
+        <w:spacing w:after="0" w:line="192" w:lineRule="auto"/>
+        <w:rPr>
+          <w:rFonts w:ascii="TH SarabunPSK" w:hAnsi="TH SarabunPSK" w:cs="TH SarabunPSK"/>
+          <w:b/>
+          <w:bCs/>
+          <w:color w:val="000000"/>
+          <w:sz w:val="32"/>
+          <w:szCs w:val="32"/>
+        </w:rPr>
+      </w:pPr>
+    </w:p>
+    <w:p>
+      <w:pPr>
+        <w:pStyle w:val="Thesis-Style"/>
+        <w:spacing w:line="192" w:lineRule="auto"/>
+        <w:jc w:val="center"/>
+        <w:rPr>
+          <w:rFonts w:ascii="TH SarabunPSK" w:hAnsi="TH SarabunPSK" w:cs="TH SarabunPSK"/>
+          <w:color w:val="000000"/>
+        </w:rPr>
         <w:sectPr>
-          <w:headerReference w:type="even" r:id="rId27"/>
-          <w:headerReference w:type="default" r:id="rId28"/>
-          <w:footerReference w:type="even" r:id="rId29"/>
-          <w:footerReference w:type="default" r:id="rId30"/>
-          <w:headerReference w:type="first" r:id="rId31"/>
-          <w:footerReference w:type="first" r:id="rId32"/>
+          <w:headerReference w:type="even" r:id="rId28"/>
+          <w:headerReference w:type="default" r:id="rId29"/>
+          <w:footerReference w:type="even" r:id="rId30"/>
+          <w:footerReference w:type="default" r:id="rId31"/>
+          <w:headerReference w:type="first" r:id="rId32"/>
+          <w:footerReference w:type="first" r:id="rId33"/>
           <w:pgSz w:w="11906" w:h="16838"/>
           <w:pgMar w:top="2160" w:right="1440" w:bottom="1440" w:left="2160" w:header="706" w:footer="706" w:gutter="0"/>
           <w:pgNumType w:start="13"/>
@@ -11573,7 +11557,6 @@
                 <w:szCs w:val="32"/>
               </w:rPr>
             </w:pPr>
-            <w:proofErr w:type="spellStart"/>
             <w:r>
               <w:rPr>
                 <w:rFonts w:ascii="TH SarabunPSK" w:hAnsi="TH SarabunPSK" w:cs="TH SarabunPSK"/>
@@ -11583,7 +11566,6 @@
               </w:rPr>
               <w:t>ntdotjsxnxx</w:t>
             </w:r>
-            <w:proofErr w:type="spellEnd"/>
           </w:p>
         </w:tc>
         <w:tc>
@@ -13757,16 +13739,12 @@
                 <w:rFonts w:ascii="TH SarabunPSK" w:hAnsi="TH SarabunPSK" w:cs="TH SarabunPSK"/>
               </w:rPr>
             </w:pPr>
-            <w:proofErr w:type="spellStart"/>
-            <w:proofErr w:type="gramStart"/>
             <w:r>
               <w:rPr>
                 <w:rFonts w:ascii="TH SarabunPSK" w:hAnsi="TH SarabunPSK" w:cs="TH SarabunPSK"/>
               </w:rPr>
               <w:t>thanapon,phorarmat</w:t>
             </w:r>
-            <w:proofErr w:type="spellEnd"/>
-            <w:proofErr w:type="gramEnd"/>
             <w:r>
               <w:rPr>
                 <w:rFonts w:ascii="TH SarabunPSK" w:hAnsi="TH SarabunPSK" w:cs="TH SarabunPSK"/>
@@ -14347,16 +14325,12 @@
                 <w:bCs/>
               </w:rPr>
             </w:pPr>
-            <w:proofErr w:type="spellStart"/>
-            <w:proofErr w:type="gramStart"/>
             <w:r>
               <w:rPr>
                 <w:rFonts w:ascii="TH SarabunPSK" w:hAnsi="TH SarabunPSK" w:cs="TH SarabunPSK"/>
               </w:rPr>
               <w:t>thanapon,phorarmat</w:t>
             </w:r>
-            <w:proofErr w:type="spellEnd"/>
-            <w:proofErr w:type="gramEnd"/>
             <w:r>
               <w:rPr>
                 <w:rFonts w:ascii="TH SarabunPSK" w:hAnsi="TH SarabunPSK" w:cs="TH SarabunPSK"/>
@@ -15675,7 +15649,7 @@
         <w:tabs>
           <w:tab w:val="left" w:pos="10950"/>
         </w:tabs>
-        <w:spacing w:before="240" w:after="0"/>
+        <w:spacing w:after="0"/>
         <w:rPr>
           <w:rFonts w:ascii="TH SarabunPSK" w:hAnsi="TH SarabunPSK" w:cs="TH SarabunPSK"/>
           <w:color w:val="000000" w:themeColor="text1"/>
@@ -16083,43 +16057,25 @@
                 <w:rFonts w:ascii="TH SarabunPSK" w:hAnsi="TH SarabunPSK" w:cs="TH SarabunPSK"/>
               </w:rPr>
             </w:pPr>
-            <w:proofErr w:type="spellStart"/>
-            <w:proofErr w:type="gramStart"/>
-            <w:r>
-              <w:rPr>
-                <w:rFonts w:ascii="TH SarabunPSK" w:hAnsi="TH SarabunPSK" w:cs="TH SarabunPSK"/>
-              </w:rPr>
-              <w:t>mkatezy,mkatezy@rhyvex.co.th</w:t>
-            </w:r>
-            <w:proofErr w:type="spellEnd"/>
-            <w:proofErr w:type="gramEnd"/>
-            <w:r>
-              <w:rPr>
-                <w:rFonts w:ascii="TH SarabunPSK" w:hAnsi="TH SarabunPSK" w:cs="TH SarabunPSK"/>
-              </w:rPr>
-              <w:t>,</w:t>
-            </w:r>
-          </w:p>
-          <w:p>
-            <w:pPr>
-              <w:pStyle w:val="Thesis-Style"/>
-              <w:rPr>
-                <w:rFonts w:ascii="TH SarabunPSK" w:hAnsi="TH SarabunPSK" w:cs="TH SarabunPSK"/>
-              </w:rPr>
-            </w:pPr>
-            <w:proofErr w:type="gramStart"/>
-            <w:r>
-              <w:rPr>
-                <w:rFonts w:ascii="TH SarabunPSK" w:hAnsi="TH SarabunPSK" w:cs="TH SarabunPSK"/>
-              </w:rPr>
-              <w:t>092122222,sirawit</w:t>
-            </w:r>
-            <w:proofErr w:type="gramEnd"/>
-            <w:r>
-              <w:rPr>
-                <w:rFonts w:ascii="TH SarabunPSK" w:hAnsi="TH SarabunPSK" w:cs="TH SarabunPSK"/>
-              </w:rPr>
-              <w:t>,learning</w:t>
+            <w:r>
+              <w:rPr>
+                <w:rFonts w:ascii="TH SarabunPSK" w:hAnsi="TH SarabunPSK" w:cs="TH SarabunPSK"/>
+              </w:rPr>
+              <w:t>mkatezy,mkatezy@rhyvex.co.th,</w:t>
+            </w:r>
+          </w:p>
+          <w:p>
+            <w:pPr>
+              <w:pStyle w:val="Thesis-Style"/>
+              <w:rPr>
+                <w:rFonts w:ascii="TH SarabunPSK" w:hAnsi="TH SarabunPSK" w:cs="TH SarabunPSK"/>
+              </w:rPr>
+            </w:pPr>
+            <w:r>
+              <w:rPr>
+                <w:rFonts w:ascii="TH SarabunPSK" w:hAnsi="TH SarabunPSK" w:cs="TH SarabunPSK"/>
+              </w:rPr>
+              <w:t>092122222,sirawit,learning</w:t>
             </w:r>
           </w:p>
         </w:tc>
@@ -16334,7 +16290,7 @@
             <w:pPr>
               <w:pStyle w:val="Thesis-Style"/>
               <w:rPr>
-                <w:rFonts w:ascii="TH SarabunPSK" w:hAnsi="TH SarabunPSK" w:cs="TH SarabunPSK"/>
+                <w:rFonts w:ascii="TH SarabunPSK" w:hAnsi="TH SarabunPSK" w:cs="TH SarabunPSK" w:hint="cs"/>
                 <w:cs/>
               </w:rPr>
             </w:pPr>
@@ -16366,6 +16322,173 @@
               </w:rPr>
               <w:t>เปลี่ยนข้อมูล</w:t>
             </w:r>
+          </w:p>
+        </w:tc>
+        <w:tc>
+          <w:tcPr>
+            <w:tcW w:w="3282" w:type="dxa"/>
+            <w:tcBorders>
+              <w:top w:val="single" w:sz="4" w:space="0" w:color="auto"/>
+              <w:bottom w:val="single" w:sz="4" w:space="0" w:color="auto"/>
+            </w:tcBorders>
+          </w:tcPr>
+          <w:p>
+            <w:pPr>
+              <w:pStyle w:val="Thesis-Style"/>
+              <w:rPr>
+                <w:rFonts w:ascii="TH SarabunPSK" w:hAnsi="TH SarabunPSK" w:cs="TH SarabunPSK"/>
+              </w:rPr>
+            </w:pPr>
+            <w:r>
+              <w:rPr>
+                <w:rFonts w:ascii="TH SarabunPSK" w:hAnsi="TH SarabunPSK" w:cs="TH SarabunPSK"/>
+              </w:rPr>
+              <w:t>ntdotjsx</w:t>
+            </w:r>
+          </w:p>
+          <w:p>
+            <w:pPr>
+              <w:pStyle w:val="Thesis-Style"/>
+              <w:rPr>
+                <w:rFonts w:ascii="TH SarabunPSK" w:hAnsi="TH SarabunPSK" w:cs="TH SarabunPSK"/>
+              </w:rPr>
+            </w:pPr>
+          </w:p>
+        </w:tc>
+        <w:tc>
+          <w:tcPr>
+            <w:tcW w:w="2060" w:type="dxa"/>
+            <w:vMerge w:val="restart"/>
+          </w:tcPr>
+          <w:p>
+            <w:pPr>
+              <w:pStyle w:val="Thesis-Style"/>
+              <w:rPr>
+                <w:rFonts w:ascii="TH SarabunPSK" w:hAnsi="TH SarabunPSK" w:cs="TH SarabunPSK"/>
+                <w:cs/>
+              </w:rPr>
+            </w:pPr>
+            <w:r>
+              <w:rPr>
+                <w:rFonts w:ascii="TH SarabunPSK" w:hAnsi="TH SarabunPSK" w:cs="TH SarabunPSK" w:hint="cs"/>
+                <w:cs/>
+              </w:rPr>
+              <w:t xml:space="preserve">แสดงข้อความแจ้งเตือน </w:t>
+            </w:r>
+            <w:r>
+              <w:rPr>
+                <w:rFonts w:ascii="TH SarabunPSK" w:hAnsi="TH SarabunPSK" w:cs="TH SarabunPSK" w:hint="cs"/>
+              </w:rPr>
+              <w:t>“</w:t>
+            </w:r>
+            <w:r>
+              <w:rPr>
+                <w:rFonts w:ascii="TH SarabunPSK" w:hAnsi="TH SarabunPSK" w:cs="TH SarabunPSK" w:hint="cs"/>
+                <w:cs/>
+              </w:rPr>
+              <w:t>มีชื่อผู้ใช้นื้อยู่แล้ว</w:t>
+            </w:r>
+            <w:r>
+              <w:rPr>
+                <w:rFonts w:ascii="TH SarabunPSK" w:hAnsi="TH SarabunPSK" w:cs="TH SarabunPSK" w:hint="cs"/>
+              </w:rPr>
+              <w:t>”</w:t>
+            </w:r>
+          </w:p>
+        </w:tc>
+        <w:tc>
+          <w:tcPr>
+            <w:tcW w:w="824" w:type="dxa"/>
+            <w:vMerge w:val="restart"/>
+            <w:vAlign w:val="center"/>
+          </w:tcPr>
+          <w:p>
+            <w:pPr>
+              <w:pStyle w:val="Thesis-Style"/>
+              <w:jc w:val="center"/>
+              <w:rPr>
+                <w:rFonts w:ascii="TH SarabunPSK" w:hAnsi="TH SarabunPSK" w:cs="TH SarabunPSK"/>
+              </w:rPr>
+            </w:pPr>
+            <w:r>
+              <w:rPr>
+                <w:rFonts w:ascii="TH SarabunPSK" w:hAnsi="TH SarabunPSK" w:cs="TH SarabunPSK" w:hint="cs"/>
+              </w:rPr>
+              <w:t>pass</w:t>
+            </w:r>
+          </w:p>
+        </w:tc>
+        <w:tc>
+          <w:tcPr>
+            <w:tcW w:w="738" w:type="dxa"/>
+            <w:vMerge w:val="restart"/>
+          </w:tcPr>
+          <w:p>
+            <w:pPr>
+              <w:pStyle w:val="Thesis-Style"/>
+              <w:rPr>
+                <w:rFonts w:ascii="TH SarabunPSK" w:hAnsi="TH SarabunPSK" w:cs="TH SarabunPSK"/>
+              </w:rPr>
+            </w:pPr>
+          </w:p>
+          <w:p>
+            <w:pPr>
+              <w:pStyle w:val="Thesis-Style"/>
+              <w:rPr>
+                <w:rFonts w:ascii="TH SarabunPSK" w:hAnsi="TH SarabunPSK" w:cs="TH SarabunPSK"/>
+              </w:rPr>
+            </w:pPr>
+          </w:p>
+        </w:tc>
+      </w:tr>
+      <w:tr>
+        <w:tc>
+          <w:tcPr>
+            <w:tcW w:w="2299" w:type="dxa"/>
+            <w:vMerge/>
+          </w:tcPr>
+          <w:p>
+            <w:pPr>
+              <w:pStyle w:val="Thesis-Style"/>
+              <w:rPr>
+                <w:rFonts w:ascii="TH SarabunPSK" w:hAnsi="TH SarabunPSK" w:cs="TH SarabunPSK"/>
+              </w:rPr>
+            </w:pPr>
+          </w:p>
+        </w:tc>
+        <w:tc>
+          <w:tcPr>
+            <w:tcW w:w="2040" w:type="dxa"/>
+          </w:tcPr>
+          <w:p>
+            <w:pPr>
+              <w:pStyle w:val="Thesis-Style"/>
+              <w:rPr>
+                <w:rFonts w:ascii="TH SarabunPSK" w:hAnsi="TH SarabunPSK" w:cs="TH SarabunPSK" w:hint="cs"/>
+                <w:cs/>
+              </w:rPr>
+            </w:pPr>
+            <w:r>
+              <w:rPr>
+                <w:rFonts w:ascii="TH SarabunPSK" w:hAnsi="TH SarabunPSK" w:cs="TH SarabunPSK" w:hint="cs"/>
+                <w:cs/>
+              </w:rPr>
+              <w:t>เปลี่ยนรหัสผ่าน</w:t>
+            </w:r>
+          </w:p>
+        </w:tc>
+        <w:tc>
+          <w:tcPr>
+            <w:tcW w:w="2509" w:type="dxa"/>
+          </w:tcPr>
+          <w:p>
+            <w:pPr>
+              <w:pStyle w:val="Thesis-Style"/>
+              <w:rPr>
+                <w:rFonts w:ascii="TH SarabunPSK" w:hAnsi="TH SarabunPSK" w:cs="TH SarabunPSK" w:hint="cs"/>
+                <w:cs/>
+              </w:rPr>
+            </w:pPr>
           </w:p>
         </w:tc>
         <w:tc>
@@ -16382,67 +16505,25 @@
                 <w:rFonts w:ascii="TH SarabunPSK" w:hAnsi="TH SarabunPSK" w:cs="TH SarabunPSK"/>
               </w:rPr>
             </w:pPr>
-            <w:r>
-              <w:rPr>
-                <w:rFonts w:ascii="TH SarabunPSK" w:hAnsi="TH SarabunPSK" w:cs="TH SarabunPSK"/>
-              </w:rPr>
-              <w:t>ntdotjsx</w:t>
-            </w:r>
-          </w:p>
-          <w:p>
-            <w:pPr>
-              <w:pStyle w:val="Thesis-Style"/>
-              <w:rPr>
-                <w:rFonts w:ascii="TH SarabunPSK" w:hAnsi="TH SarabunPSK" w:cs="TH SarabunPSK"/>
-              </w:rPr>
-            </w:pPr>
           </w:p>
         </w:tc>
         <w:tc>
           <w:tcPr>
             <w:tcW w:w="2060" w:type="dxa"/>
-            <w:vMerge w:val="restart"/>
-          </w:tcPr>
-          <w:p>
-            <w:pPr>
-              <w:pStyle w:val="Thesis-Style"/>
-              <w:rPr>
-                <w:rFonts w:ascii="TH SarabunPSK" w:hAnsi="TH SarabunPSK" w:cs="TH SarabunPSK"/>
-                <w:cs/>
-              </w:rPr>
-            </w:pPr>
-            <w:r>
-              <w:rPr>
-                <w:rFonts w:ascii="TH SarabunPSK" w:hAnsi="TH SarabunPSK" w:cs="TH SarabunPSK" w:hint="cs"/>
-                <w:cs/>
-              </w:rPr>
-              <w:t xml:space="preserve">แสดงข้อความแจ้งเตือน </w:t>
-            </w:r>
-            <w:r>
-              <w:rPr>
-                <w:rFonts w:ascii="TH SarabunPSK" w:hAnsi="TH SarabunPSK" w:cs="TH SarabunPSK" w:hint="cs"/>
-              </w:rPr>
-              <w:t>“</w:t>
-            </w:r>
-            <w:r>
-              <w:rPr>
-                <w:rFonts w:ascii="TH SarabunPSK" w:hAnsi="TH SarabunPSK" w:cs="TH SarabunPSK" w:hint="cs"/>
-                <w:cs/>
-              </w:rPr>
-              <w:t>มีชื่อผู้ใช้นื้อยู่แล้ว</w:t>
-            </w:r>
-            <w:r>
-              <w:rPr>
-                <w:rFonts w:ascii="TH SarabunPSK" w:hAnsi="TH SarabunPSK" w:cs="TH SarabunPSK" w:hint="cs"/>
-              </w:rPr>
-              <w:t>”</w:t>
-            </w:r>
+          </w:tcPr>
+          <w:p>
+            <w:pPr>
+              <w:pStyle w:val="Thesis-Style"/>
+              <w:rPr>
+                <w:rFonts w:ascii="TH SarabunPSK" w:hAnsi="TH SarabunPSK" w:cs="TH SarabunPSK" w:hint="cs"/>
+                <w:cs/>
+              </w:rPr>
+            </w:pPr>
           </w:p>
         </w:tc>
         <w:tc>
           <w:tcPr>
             <w:tcW w:w="824" w:type="dxa"/>
-            <w:vMerge w:val="restart"/>
             <w:vAlign w:val="center"/>
           </w:tcPr>
           <w:p>
@@ -16450,30 +16531,15 @@
               <w:pStyle w:val="Thesis-Style"/>
               <w:jc w:val="center"/>
               <w:rPr>
-                <w:rFonts w:ascii="TH SarabunPSK" w:hAnsi="TH SarabunPSK" w:cs="TH SarabunPSK"/>
-              </w:rPr>
-            </w:pPr>
-            <w:r>
-              <w:rPr>
-                <w:rFonts w:ascii="TH SarabunPSK" w:hAnsi="TH SarabunPSK" w:cs="TH SarabunPSK" w:hint="cs"/>
-              </w:rPr>
-              <w:t>pass</w:t>
-            </w:r>
+                <w:rFonts w:ascii="TH SarabunPSK" w:hAnsi="TH SarabunPSK" w:cs="TH SarabunPSK" w:hint="cs"/>
+              </w:rPr>
+            </w:pPr>
           </w:p>
         </w:tc>
         <w:tc>
           <w:tcPr>
             <w:tcW w:w="738" w:type="dxa"/>
-            <w:vMerge w:val="restart"/>
-          </w:tcPr>
-          <w:p>
-            <w:pPr>
-              <w:pStyle w:val="Thesis-Style"/>
-              <w:rPr>
-                <w:rFonts w:ascii="TH SarabunPSK" w:hAnsi="TH SarabunPSK" w:cs="TH SarabunPSK"/>
-              </w:rPr>
-            </w:pPr>
-          </w:p>
+          </w:tcPr>
           <w:p>
             <w:pPr>
               <w:pStyle w:val="Thesis-Style"/>
@@ -16808,14 +16874,12 @@
               </w:rPr>
               <w:t xml:space="preserve">สแกน </w:t>
             </w:r>
-            <w:proofErr w:type="spellStart"/>
             <w:r>
               <w:rPr>
                 <w:rFonts w:ascii="TH SarabunPSK" w:hAnsi="TH SarabunPSK" w:cs="TH SarabunPSK"/>
               </w:rPr>
               <w:t>qrcode</w:t>
             </w:r>
-            <w:proofErr w:type="spellEnd"/>
           </w:p>
           <w:p>
             <w:pPr>
@@ -20920,10 +20984,10 @@
             <v:path o:extrusionok="f" gradientshapeok="t" o:connecttype="rect"/>
             <o:lock v:ext="edit" aspectratio="t"/>
           </v:shapetype>
-          <v:shape id="_x0000_i1025" type="#_x0000_t75" style="width:13.5pt;height:16.5pt" o:ole="">
-            <v:imagedata r:id="rId33" o:title=""/>
+          <v:shape id="_x0000_i1025" type="#_x0000_t75" style="width:13.75pt;height:16.3pt" o:ole="">
+            <v:imagedata r:id="rId34" o:title=""/>
           </v:shape>
-          <o:OLEObject Type="Embed" ProgID="Equation.3" ShapeID="_x0000_i1025" DrawAspect="Content" ObjectID="_1804064942" r:id="rId34"/>
+          <o:OLEObject Type="Embed" ProgID="Equation.3" ShapeID="_x0000_i1025" DrawAspect="Content" ObjectID="_1804066094" r:id="rId35"/>
         </w:object>
       </w:r>
       <w:r>
@@ -20942,10 +21006,10 @@
           <w:szCs w:val="32"/>
         </w:rPr>
         <w:object w:dxaOrig="440" w:dyaOrig="460" w14:anchorId="76A00A70">
-          <v:shape id="_x0000_i1026" type="#_x0000_t75" style="width:21pt;height:22.5pt" o:ole="">
-            <v:imagedata r:id="rId35" o:title=""/>
+          <v:shape id="_x0000_i1026" type="#_x0000_t75" style="width:21.3pt;height:22.55pt" o:ole="">
+            <v:imagedata r:id="rId36" o:title=""/>
           </v:shape>
-          <o:OLEObject Type="Embed" ProgID="Equation.3" ShapeID="_x0000_i1026" DrawAspect="Content" ObjectID="_1804064943" r:id="rId36"/>
+          <o:OLEObject Type="Embed" ProgID="Equation.3" ShapeID="_x0000_i1026" DrawAspect="Content" ObjectID="_1804066095" r:id="rId37"/>
         </w:object>
       </w:r>
       <w:r>
@@ -21013,10 +21077,10 @@
           <w:cs/>
         </w:rPr>
         <w:object w:dxaOrig="279" w:dyaOrig="320" w14:anchorId="74BD66FE">
-          <v:shape id="_x0000_i1027" type="#_x0000_t75" style="width:13.5pt;height:16.5pt" o:ole="">
-            <v:imagedata r:id="rId37" o:title=""/>
+          <v:shape id="_x0000_i1027" type="#_x0000_t75" style="width:13.75pt;height:16.3pt" o:ole="">
+            <v:imagedata r:id="rId38" o:title=""/>
           </v:shape>
-          <o:OLEObject Type="Embed" ProgID="Equation.3" ShapeID="_x0000_i1027" DrawAspect="Content" ObjectID="_1804064944" r:id="rId38"/>
+          <o:OLEObject Type="Embed" ProgID="Equation.3" ShapeID="_x0000_i1027" DrawAspect="Content" ObjectID="_1804066096" r:id="rId39"/>
         </w:object>
       </w:r>
       <w:r>
@@ -21086,10 +21150,10 @@
           <w:cs/>
         </w:rPr>
         <w:object w:dxaOrig="560" w:dyaOrig="400" w14:anchorId="2125054D">
-          <v:shape id="_x0000_i1028" type="#_x0000_t75" style="width:27.75pt;height:20.25pt" o:ole="">
-            <v:imagedata r:id="rId39" o:title=""/>
+          <v:shape id="_x0000_i1028" type="#_x0000_t75" style="width:27.55pt;height:20.05pt" o:ole="">
+            <v:imagedata r:id="rId40" o:title=""/>
           </v:shape>
-          <o:OLEObject Type="Embed" ProgID="Equation.3" ShapeID="_x0000_i1028" DrawAspect="Content" ObjectID="_1804064945" r:id="rId40"/>
+          <o:OLEObject Type="Embed" ProgID="Equation.3" ShapeID="_x0000_i1028" DrawAspect="Content" ObjectID="_1804066097" r:id="rId41"/>
         </w:object>
       </w:r>
       <w:r>
@@ -21223,10 +21287,10 @@
           <w:szCs w:val="32"/>
         </w:rPr>
         <w:object w:dxaOrig="2120" w:dyaOrig="1140" w14:anchorId="24492B86">
-          <v:shape id="_x0000_i1029" type="#_x0000_t75" style="width:105pt;height:57pt" o:ole="">
-            <v:imagedata r:id="rId41" o:title=""/>
+          <v:shape id="_x0000_i1029" type="#_x0000_t75" style="width:105.2pt;height:56.95pt" o:ole="">
+            <v:imagedata r:id="rId42" o:title=""/>
           </v:shape>
-          <o:OLEObject Type="Embed" ProgID="Equation.3" ShapeID="_x0000_i1029" DrawAspect="Content" ObjectID="_1804064946" r:id="rId42"/>
+          <o:OLEObject Type="Embed" ProgID="Equation.3" ShapeID="_x0000_i1029" DrawAspect="Content" ObjectID="_1804066098" r:id="rId43"/>
         </w:object>
       </w:r>
     </w:p>
@@ -21344,7 +21408,6 @@
         <w:tab/>
         <w:t xml:space="preserve">   D     </w:t>
       </w:r>
-      <w:proofErr w:type="gramStart"/>
       <w:r>
         <w:rPr>
           <w:rFonts w:ascii="TH SarabunPSK" w:hAnsi="TH SarabunPSK" w:cs="TH SarabunPSK"/>
@@ -21354,7 +21417,6 @@
         </w:rPr>
         <w:t>แทน  ค่าผลต่างระหว่างคู่คะแนน</w:t>
       </w:r>
-      <w:proofErr w:type="gramEnd"/>
     </w:p>
     <w:p>
       <w:pPr>
@@ -21415,19 +21477,8 @@
           <w:szCs w:val="32"/>
           <w:cs/>
         </w:rPr>
-        <w:t xml:space="preserve">    </w:t>
-      </w:r>
-      <w:proofErr w:type="gramStart"/>
-      <w:r>
-        <w:rPr>
-          <w:rFonts w:ascii="TH SarabunPSK" w:hAnsi="TH SarabunPSK" w:cs="TH SarabunPSK"/>
-          <w:sz w:val="32"/>
-          <w:szCs w:val="32"/>
-          <w:cs/>
-        </w:rPr>
-        <w:t>แทน  จำนวนของข้อมูลหรือจำนวนคู่คะแนน</w:t>
-      </w:r>
-      <w:proofErr w:type="gramEnd"/>
+        <w:t xml:space="preserve">    แทน  จำนวนของข้อมูลหรือจำนวนคู่คะแนน</w:t>
+      </w:r>
     </w:p>
     <w:p>
       <w:pPr>
@@ -21850,7 +21901,6 @@
           <w:szCs w:val="32"/>
         </w:rPr>
       </w:pPr>
-      <w:proofErr w:type="gramStart"/>
       <w:r>
         <w:rPr>
           <w:rFonts w:ascii="TH SarabunPSK" w:hAnsi="TH SarabunPSK" w:cs="TH SarabunPSK"/>
@@ -21882,17 +21932,7 @@
           <w:szCs w:val="32"/>
           <w:cs/>
         </w:rPr>
-        <w:t xml:space="preserve">  ข้อมูลตอนที่</w:t>
-      </w:r>
-      <w:proofErr w:type="gramEnd"/>
-      <w:r>
-        <w:rPr>
-          <w:rFonts w:ascii="TH SarabunPSK" w:hAnsi="TH SarabunPSK" w:cs="TH SarabunPSK"/>
-          <w:sz w:val="32"/>
-          <w:szCs w:val="32"/>
-          <w:cs/>
-        </w:rPr>
-        <w:t xml:space="preserve"> </w:t>
+        <w:t xml:space="preserve">  ข้อมูลตอนที่ </w:t>
       </w:r>
       <w:r>
         <w:rPr>
@@ -21920,10 +21960,10 @@
           <w:cs/>
         </w:rPr>
         <w:object w:dxaOrig="279" w:dyaOrig="320" w14:anchorId="26177146">
-          <v:shape id="_x0000_i1030" type="#_x0000_t75" style="width:13.5pt;height:16.5pt" o:ole="">
-            <v:imagedata r:id="rId37" o:title=""/>
+          <v:shape id="_x0000_i1030" type="#_x0000_t75" style="width:13.75pt;height:16.3pt" o:ole="">
+            <v:imagedata r:id="rId38" o:title=""/>
           </v:shape>
-          <o:OLEObject Type="Embed" ProgID="Equation.3" ShapeID="_x0000_i1030" DrawAspect="Content" ObjectID="_1804064947" r:id="rId43"/>
+          <o:OLEObject Type="Embed" ProgID="Equation.3" ShapeID="_x0000_i1030" DrawAspect="Content" ObjectID="_1804066099" r:id="rId44"/>
         </w:object>
       </w:r>
       <w:r>

--- a/_Documects/end/บทที่-3.docx
+++ b/_Documects/end/บทที่-3.docx
@@ -3913,13 +3913,12 @@
       <w:r>
         <w:rPr>
           <w:rFonts w:ascii="TH SarabunPSK" w:hAnsi="TH SarabunPSK" w:cs="TH SarabunPSK"/>
-          <w:noProof/>
         </w:rPr>
         <w:drawing>
-          <wp:inline distT="0" distB="0" distL="0" distR="0" wp14:anchorId="3A0FEC9E" wp14:editId="0FF5335B">
-            <wp:extent cx="4419850" cy="6467475"/>
-            <wp:effectExtent l="0" t="0" r="0" b="0"/>
-            <wp:docPr id="1690651563" name="Picture 1"/>
+          <wp:inline distT="0" distB="0" distL="0" distR="0" wp14:anchorId="5B77ADC9" wp14:editId="59B36999">
+            <wp:extent cx="5274310" cy="4898390"/>
+            <wp:effectExtent l="0" t="0" r="2540" b="0"/>
+            <wp:docPr id="1266493486" name="Picture 1"/>
             <wp:cNvGraphicFramePr>
               <a:graphicFrameLocks xmlns:a="http://schemas.openxmlformats.org/drawingml/2006/main" noChangeAspect="1"/>
             </wp:cNvGraphicFramePr>
@@ -3927,11 +3926,11 @@
               <a:graphicData uri="http://schemas.openxmlformats.org/drawingml/2006/picture">
                 <pic:pic xmlns:pic="http://schemas.openxmlformats.org/drawingml/2006/picture">
                   <pic:nvPicPr>
-                    <pic:cNvPr id="972881950" name=""/>
+                    <pic:cNvPr id="1266493486" name=""/>
                     <pic:cNvPicPr/>
                   </pic:nvPicPr>
                   <pic:blipFill>
-                    <a:blip r:embed="rId14"/>
+                    <a:blip r:embed="rId15"/>
                     <a:stretch>
                       <a:fillRect/>
                     </a:stretch>
@@ -3939,7 +3938,7 @@
                   <pic:spPr>
                     <a:xfrm>
                       <a:off x="0" y="0"/>
-                      <a:ext cx="4452905" cy="6515844"/>
+                      <a:ext cx="5274310" cy="4898390"/>
                     </a:xfrm>
                     <a:prstGeom prst="rect">
                       <a:avLst/>
@@ -3971,7 +3970,7 @@
         <w:rPr>
           <w:rFonts w:ascii="TH SarabunPSK" w:hAnsi="TH SarabunPSK" w:cs="TH SarabunPSK"/>
         </w:rPr>
-        <w:t>7</w:t>
+        <w:t>8</w:t>
       </w:r>
       <w:r>
         <w:rPr>
@@ -3992,37 +3991,23 @@
           <w:color w:val="000000" w:themeColor="text1"/>
           <w:cs/>
         </w:rPr>
-        <w:t>การ</w:t>
-      </w:r>
-      <w:r>
-        <w:rPr>
-          <w:rFonts w:ascii="TH SarabunPSK" w:hAnsi="TH SarabunPSK" w:cs="TH SarabunPSK" w:hint="cs"/>
-          <w:color w:val="000000" w:themeColor="text1"/>
-          <w:cs/>
-        </w:rPr>
-        <w:t xml:space="preserve">ชำระเงินได้ ดังนี้ เริ่มกรอกจำนวนเงิน และยืนยันถ้ายืนยันและจะส่งข้อมูลไปทำงานต่อที่ </w:t>
-      </w:r>
-      <w:r>
-        <w:rPr>
-          <w:rFonts w:ascii="TH SarabunPSK" w:hAnsi="TH SarabunPSK" w:cs="TH SarabunPSK"/>
-          <w:color w:val="000000" w:themeColor="text1"/>
-        </w:rPr>
-        <w:t xml:space="preserve">API STRIPE </w:t>
-      </w:r>
-      <w:r>
-        <w:rPr>
-          <w:rFonts w:ascii="TH SarabunPSK" w:hAnsi="TH SarabunPSK" w:cs="TH SarabunPSK" w:hint="cs"/>
-          <w:color w:val="000000" w:themeColor="text1"/>
-          <w:cs/>
-        </w:rPr>
-        <w:t>และรอรับข้อมูลกลับมาว่า</w:t>
-      </w:r>
-      <w:r>
-        <w:rPr>
-          <w:rFonts w:ascii="TH SarabunPSK" w:hAnsi="TH SarabunPSK" w:cs="TH SarabunPSK" w:hint="cs"/>
-          <w:cs/>
-        </w:rPr>
-        <w:t>ชำระเงินสำเร็จหรือยังถ้าไม่จะเริ่มทำงานใหม่</w:t>
+        <w:t>แก้ไขข้อมูล</w:t>
+      </w:r>
+      <w:r>
+        <w:rPr>
+          <w:rFonts w:ascii="TH SarabunPSK" w:hAnsi="TH SarabunPSK" w:cs="TH SarabunPSK" w:hint="cs"/>
+          <w:color w:val="000000" w:themeColor="text1"/>
+          <w:cs/>
+        </w:rPr>
+        <w:t xml:space="preserve">ได้ ดังนี้ </w:t>
+      </w:r>
+      <w:r>
+        <w:rPr>
+          <w:rFonts w:ascii="TH SarabunPSK" w:hAnsi="TH SarabunPSK" w:cs="TH SarabunPSK"/>
+          <w:color w:val="000000" w:themeColor="text1"/>
+          <w:cs/>
+        </w:rPr>
+        <w:t>เริ่มต้นระบบจะทำการแสดงข้อมูลสมาชิกจากนั้นระบบจะทำการตรวจสอบว่าต้องการแก้ไขข้อมูลหรือไม่ หากต้องการแก้ไขข้อมูลระบบจะทำการบันทึกข้อมูล หากไม่ต้องการบันทึกข้อมูล จบการทำงาน</w:t>
       </w:r>
     </w:p>
     <w:p>
@@ -4055,6 +4040,69 @@
     <w:p>
       <w:pPr>
         <w:pStyle w:val="Thesis-Style"/>
+        <w:jc w:val="center"/>
+        <w:rPr>
+          <w:rFonts w:ascii="TH SarabunPSK" w:hAnsi="TH SarabunPSK" w:cs="TH SarabunPSK"/>
+        </w:rPr>
+      </w:pPr>
+    </w:p>
+    <w:p>
+      <w:pPr>
+        <w:pStyle w:val="Thesis-Style"/>
+        <w:jc w:val="center"/>
+        <w:rPr>
+          <w:rFonts w:ascii="TH SarabunPSK" w:hAnsi="TH SarabunPSK" w:cs="TH SarabunPSK"/>
+        </w:rPr>
+      </w:pPr>
+    </w:p>
+    <w:p>
+      <w:pPr>
+        <w:pStyle w:val="Thesis-Style"/>
+        <w:jc w:val="center"/>
+        <w:rPr>
+          <w:rFonts w:ascii="TH SarabunPSK" w:hAnsi="TH SarabunPSK" w:cs="TH SarabunPSK"/>
+        </w:rPr>
+      </w:pPr>
+    </w:p>
+    <w:p>
+      <w:pPr>
+        <w:pStyle w:val="Thesis-Style"/>
+        <w:jc w:val="center"/>
+        <w:rPr>
+          <w:rFonts w:ascii="TH SarabunPSK" w:hAnsi="TH SarabunPSK" w:cs="TH SarabunPSK"/>
+        </w:rPr>
+      </w:pPr>
+    </w:p>
+    <w:p>
+      <w:pPr>
+        <w:pStyle w:val="Thesis-Style"/>
+        <w:jc w:val="center"/>
+        <w:rPr>
+          <w:rFonts w:ascii="TH SarabunPSK" w:hAnsi="TH SarabunPSK" w:cs="TH SarabunPSK"/>
+        </w:rPr>
+      </w:pPr>
+    </w:p>
+    <w:p>
+      <w:pPr>
+        <w:pStyle w:val="Thesis-Style"/>
+        <w:jc w:val="center"/>
+        <w:rPr>
+          <w:rFonts w:ascii="TH SarabunPSK" w:hAnsi="TH SarabunPSK" w:cs="TH SarabunPSK"/>
+        </w:rPr>
+      </w:pPr>
+    </w:p>
+    <w:p>
+      <w:pPr>
+        <w:pStyle w:val="Thesis-Style"/>
+        <w:jc w:val="center"/>
+        <w:rPr>
+          <w:rFonts w:ascii="TH SarabunPSK" w:hAnsi="TH SarabunPSK" w:cs="TH SarabunPSK"/>
+        </w:rPr>
+      </w:pPr>
+    </w:p>
+    <w:p>
+      <w:pPr>
+        <w:pStyle w:val="Thesis-Style"/>
         <w:jc w:val="thaiDistribute"/>
         <w:rPr>
           <w:rFonts w:ascii="TH SarabunPSK" w:hAnsi="TH SarabunPSK" w:cs="TH SarabunPSK"/>
@@ -4179,6 +4227,7 @@
       <w:r>
         <w:rPr>
           <w:rFonts w:ascii="TH SarabunPSK" w:hAnsi="TH SarabunPSK" w:cs="TH SarabunPSK"/>
+          <w:noProof/>
         </w:rPr>
         <w:drawing>
           <wp:inline distT="0" distB="0" distL="0" distR="0" wp14:anchorId="18A1681C" wp14:editId="3EABD8B3">
@@ -4196,7 +4245,7 @@
                     <pic:cNvPicPr/>
                   </pic:nvPicPr>
                   <pic:blipFill>
-                    <a:blip r:embed="rId15"/>
+                    <a:blip r:embed="rId16"/>
                     <a:stretch>
                       <a:fillRect/>
                     </a:stretch>
@@ -4237,7 +4286,7 @@
         <w:rPr>
           <w:rFonts w:ascii="TH SarabunPSK" w:hAnsi="TH SarabunPSK" w:cs="TH SarabunPSK"/>
         </w:rPr>
-        <w:t>7</w:t>
+        <w:t>9</w:t>
       </w:r>
       <w:r>
         <w:rPr>
@@ -4258,43 +4307,54 @@
           <w:color w:val="000000" w:themeColor="text1"/>
           <w:cs/>
         </w:rPr>
-        <w:t>การ</w:t>
-      </w:r>
-      <w:r>
-        <w:rPr>
-          <w:rFonts w:ascii="TH SarabunPSK" w:hAnsi="TH SarabunPSK" w:cs="TH SarabunPSK" w:hint="cs"/>
-          <w:color w:val="000000" w:themeColor="text1"/>
-          <w:cs/>
-        </w:rPr>
-        <w:t xml:space="preserve">ชำระเงินได้ ดังนี้ เริ่มกรอกจำนวนเงิน และยืนยันถ้ายืนยันและจะส่งข้อมูลไปทำงานต่อที่ </w:t>
-      </w:r>
-      <w:r>
-        <w:rPr>
-          <w:rFonts w:ascii="TH SarabunPSK" w:hAnsi="TH SarabunPSK" w:cs="TH SarabunPSK"/>
-          <w:color w:val="000000" w:themeColor="text1"/>
-        </w:rPr>
-        <w:t xml:space="preserve">API STRIPE </w:t>
-      </w:r>
-      <w:r>
-        <w:rPr>
-          <w:rFonts w:ascii="TH SarabunPSK" w:hAnsi="TH SarabunPSK" w:cs="TH SarabunPSK" w:hint="cs"/>
-          <w:color w:val="000000" w:themeColor="text1"/>
-          <w:cs/>
-        </w:rPr>
-        <w:t>และรอรับข้อมูลกลับมาว่า</w:t>
-      </w:r>
-      <w:r>
-        <w:rPr>
-          <w:rFonts w:ascii="TH SarabunPSK" w:hAnsi="TH SarabunPSK" w:cs="TH SarabunPSK" w:hint="cs"/>
-          <w:cs/>
-        </w:rPr>
-        <w:t>ชำระเงินสำเร็จหรือยังถ้าไม่จะเริ่มทำงานใหม่</w:t>
+        <w:t>เปลี่ยนรหัสผ่าน</w:t>
+      </w:r>
+      <w:r>
+        <w:rPr>
+          <w:rFonts w:ascii="TH SarabunPSK" w:hAnsi="TH SarabunPSK" w:cs="TH SarabunPSK" w:hint="cs"/>
+          <w:color w:val="000000" w:themeColor="text1"/>
+          <w:cs/>
+        </w:rPr>
+        <w:t xml:space="preserve">ได้ ดังนี้ </w:t>
+      </w:r>
+      <w:r>
+        <w:rPr>
+          <w:rFonts w:ascii="TH SarabunPSK" w:hAnsi="TH SarabunPSK" w:cs="TH SarabunPSK"/>
+          <w:color w:val="000000" w:themeColor="text1"/>
+          <w:cs/>
+        </w:rPr>
+        <w:t>รหัสผ่านเก่าถูกต้องหรือไม่รหัสผ่า</w:t>
+      </w:r>
+      <w:r>
+        <w:rPr>
+          <w:rFonts w:ascii="TH SarabunPSK" w:hAnsi="TH SarabunPSK" w:cs="TH SarabunPSK" w:hint="cs"/>
+          <w:color w:val="000000" w:themeColor="text1"/>
+          <w:cs/>
+        </w:rPr>
+        <w:t>น</w:t>
+      </w:r>
+      <w:r>
+        <w:rPr>
+          <w:rFonts w:ascii="TH SarabunPSK" w:hAnsi="TH SarabunPSK" w:cs="TH SarabunPSK"/>
+          <w:color w:val="000000" w:themeColor="text1"/>
+          <w:cs/>
+        </w:rPr>
+        <w:t>ใหม่ตรงกับการยืนยันหรือไม่รหัสผ่านใหม่ปลอดภัยเพียงพอหรือไม่</w:t>
       </w:r>
     </w:p>
     <w:p>
       <w:pPr>
         <w:pStyle w:val="Thesis-Style"/>
         <w:jc w:val="center"/>
+        <w:rPr>
+          <w:rFonts w:ascii="TH SarabunPSK" w:hAnsi="TH SarabunPSK" w:cs="TH SarabunPSK"/>
+        </w:rPr>
+      </w:pPr>
+    </w:p>
+    <w:p>
+      <w:pPr>
+        <w:pStyle w:val="Thesis-Style"/>
+        <w:jc w:val="thaiDistribute"/>
         <w:rPr>
           <w:rFonts w:ascii="TH SarabunPSK" w:hAnsi="TH SarabunPSK" w:cs="TH SarabunPSK"/>
         </w:rPr>
@@ -4514,7 +4574,7 @@
                     </pic:cNvPicPr>
                   </pic:nvPicPr>
                   <pic:blipFill>
-                    <a:blip r:embed="rId16">
+                    <a:blip r:embed="rId17">
                       <a:extLst>
                         <a:ext uri="{28A0092B-C50C-407E-A947-70E740481C1C}">
                           <a14:useLocalDpi xmlns:a14="http://schemas.microsoft.com/office/drawing/2010/main" val="0"/>
@@ -4580,7 +4640,7 @@
         <w:rPr>
           <w:rFonts w:ascii="TH SarabunPSK" w:hAnsi="TH SarabunPSK" w:cs="TH SarabunPSK"/>
         </w:rPr>
-        <w:t>8</w:t>
+        <w:t>10</w:t>
       </w:r>
       <w:r>
         <w:rPr>
@@ -8290,7 +8350,7 @@
                     <pic:cNvPicPr/>
                   </pic:nvPicPr>
                   <pic:blipFill>
-                    <a:blip r:embed="rId17"/>
+                    <a:blip r:embed="rId18"/>
                     <a:stretch>
                       <a:fillRect/>
                     </a:stretch>
@@ -8343,7 +8403,21 @@
           <w:rFonts w:ascii="TH SarabunPSK" w:hAnsi="TH SarabunPSK" w:cs="TH SarabunPSK"/>
           <w:spacing w:val="-10"/>
         </w:rPr>
-        <w:t xml:space="preserve">.9 </w:t>
+        <w:t>.</w:t>
+      </w:r>
+      <w:r>
+        <w:rPr>
+          <w:rFonts w:ascii="TH SarabunPSK" w:hAnsi="TH SarabunPSK" w:cs="TH SarabunPSK"/>
+          <w:spacing w:val="-10"/>
+        </w:rPr>
+        <w:t>11</w:t>
+      </w:r>
+      <w:r>
+        <w:rPr>
+          <w:rFonts w:ascii="TH SarabunPSK" w:hAnsi="TH SarabunPSK" w:cs="TH SarabunPSK"/>
+          <w:spacing w:val="-10"/>
+        </w:rPr>
+        <w:t xml:space="preserve"> </w:t>
       </w:r>
       <w:bookmarkStart w:id="4" w:name="_Hlk193283783"/>
       <w:r>
@@ -8417,7 +8491,7 @@
                     <pic:cNvPicPr/>
                   </pic:nvPicPr>
                   <pic:blipFill>
-                    <a:blip r:embed="rId18"/>
+                    <a:blip r:embed="rId19"/>
                     <a:stretch>
                       <a:fillRect/>
                     </a:stretch>
@@ -8486,7 +8560,14 @@
           <w:rFonts w:ascii="TH SarabunPSK" w:hAnsi="TH SarabunPSK" w:cs="TH SarabunPSK"/>
           <w:spacing w:val="-12"/>
         </w:rPr>
-        <w:t xml:space="preserve">0 </w:t>
+        <w:t>2</w:t>
+      </w:r>
+      <w:r>
+        <w:rPr>
+          <w:rFonts w:ascii="TH SarabunPSK" w:hAnsi="TH SarabunPSK" w:cs="TH SarabunPSK"/>
+          <w:spacing w:val="-12"/>
+        </w:rPr>
+        <w:t xml:space="preserve"> </w:t>
       </w:r>
       <w:bookmarkStart w:id="5" w:name="_Hlk193283789"/>
       <w:r>
@@ -8811,7 +8892,7 @@
                     <pic:cNvPicPr/>
                   </pic:nvPicPr>
                   <pic:blipFill>
-                    <a:blip r:embed="rId19"/>
+                    <a:blip r:embed="rId20"/>
                     <a:stretch>
                       <a:fillRect/>
                     </a:stretch>
@@ -8857,7 +8938,7 @@
         <w:rPr>
           <w:rFonts w:ascii="TH SarabunPSK" w:hAnsi="TH SarabunPSK" w:cs="TH SarabunPSK"/>
         </w:rPr>
-        <w:t>1</w:t>
+        <w:t>3</w:t>
       </w:r>
       <w:r>
         <w:rPr>
@@ -8960,7 +9041,7 @@
                     <pic:cNvPicPr/>
                   </pic:nvPicPr>
                   <pic:blipFill>
-                    <a:blip r:embed="rId20"/>
+                    <a:blip r:embed="rId21"/>
                     <a:stretch>
                       <a:fillRect/>
                     </a:stretch>
@@ -9015,7 +9096,7 @@
         <w:rPr>
           <w:rFonts w:ascii="TH SarabunPSK" w:hAnsi="TH SarabunPSK" w:cs="TH SarabunPSK"/>
         </w:rPr>
-        <w:t>2</w:t>
+        <w:t>4</w:t>
       </w:r>
       <w:r>
         <w:rPr>
@@ -9153,7 +9234,7 @@
                     <pic:cNvPicPr/>
                   </pic:nvPicPr>
                   <pic:blipFill>
-                    <a:blip r:embed="rId21"/>
+                    <a:blip r:embed="rId22"/>
                     <a:stretch>
                       <a:fillRect/>
                     </a:stretch>
@@ -9208,7 +9289,13 @@
         <w:rPr>
           <w:rFonts w:ascii="TH SarabunPSK" w:hAnsi="TH SarabunPSK" w:cs="TH SarabunPSK"/>
         </w:rPr>
-        <w:t>13</w:t>
+        <w:t>1</w:t>
+      </w:r>
+      <w:r>
+        <w:rPr>
+          <w:rFonts w:ascii="TH SarabunPSK" w:hAnsi="TH SarabunPSK" w:cs="TH SarabunPSK"/>
+        </w:rPr>
+        <w:t>5</w:t>
       </w:r>
       <w:r>
         <w:rPr>
@@ -9341,7 +9428,7 @@
                     <pic:cNvPicPr/>
                   </pic:nvPicPr>
                   <pic:blipFill>
-                    <a:blip r:embed="rId22"/>
+                    <a:blip r:embed="rId23"/>
                     <a:stretch>
                       <a:fillRect/>
                     </a:stretch>
@@ -9400,7 +9487,7 @@
         <w:rPr>
           <w:rFonts w:ascii="TH SarabunPSK" w:hAnsi="TH SarabunPSK" w:cs="TH SarabunPSK"/>
         </w:rPr>
-        <w:t>4</w:t>
+        <w:t>6</w:t>
       </w:r>
       <w:r>
         <w:rPr>
@@ -9568,7 +9655,7 @@
                     <pic:cNvPicPr/>
                   </pic:nvPicPr>
                   <pic:blipFill>
-                    <a:blip r:embed="rId23"/>
+                    <a:blip r:embed="rId24"/>
                     <a:stretch>
                       <a:fillRect/>
                     </a:stretch>
@@ -9623,7 +9710,13 @@
         <w:rPr>
           <w:rFonts w:ascii="TH SarabunPSK" w:hAnsi="TH SarabunPSK" w:cs="TH SarabunPSK"/>
         </w:rPr>
-        <w:t>15</w:t>
+        <w:t>1</w:t>
+      </w:r>
+      <w:r>
+        <w:rPr>
+          <w:rFonts w:ascii="TH SarabunPSK" w:hAnsi="TH SarabunPSK" w:cs="TH SarabunPSK"/>
+        </w:rPr>
+        <w:t>7</w:t>
       </w:r>
       <w:r>
         <w:rPr>
@@ -9761,7 +9854,7 @@
                     <pic:cNvPicPr/>
                   </pic:nvPicPr>
                   <pic:blipFill>
-                    <a:blip r:embed="rId24"/>
+                    <a:blip r:embed="rId25"/>
                     <a:stretch>
                       <a:fillRect/>
                     </a:stretch>
@@ -9817,7 +9910,13 @@
         <w:rPr>
           <w:rFonts w:ascii="TH SarabunPSK" w:hAnsi="TH SarabunPSK" w:cs="TH SarabunPSK"/>
         </w:rPr>
-        <w:t>16</w:t>
+        <w:t>1</w:t>
+      </w:r>
+      <w:r>
+        <w:rPr>
+          <w:rFonts w:ascii="TH SarabunPSK" w:hAnsi="TH SarabunPSK" w:cs="TH SarabunPSK"/>
+        </w:rPr>
+        <w:t>8</w:t>
       </w:r>
       <w:r>
         <w:rPr>
@@ -10000,7 +10099,7 @@
                     <pic:cNvPicPr/>
                   </pic:nvPicPr>
                   <pic:blipFill>
-                    <a:blip r:embed="rId25"/>
+                    <a:blip r:embed="rId26"/>
                     <a:stretch>
                       <a:fillRect/>
                     </a:stretch>
@@ -10069,7 +10168,13 @@
         <w:rPr>
           <w:rFonts w:ascii="TH SarabunPSK" w:hAnsi="TH SarabunPSK" w:cs="TH SarabunPSK"/>
         </w:rPr>
-        <w:t>17</w:t>
+        <w:t>1</w:t>
+      </w:r>
+      <w:r>
+        <w:rPr>
+          <w:rFonts w:ascii="TH SarabunPSK" w:hAnsi="TH SarabunPSK" w:cs="TH SarabunPSK"/>
+        </w:rPr>
+        <w:t>9</w:t>
       </w:r>
       <w:r>
         <w:rPr>
@@ -10216,240 +10321,6 @@
                 <pic:pic xmlns:pic="http://schemas.openxmlformats.org/drawingml/2006/picture">
                   <pic:nvPicPr>
                     <pic:cNvPr id="577710270" name=""/>
-                    <pic:cNvPicPr/>
-                  </pic:nvPicPr>
-                  <pic:blipFill>
-                    <a:blip r:embed="rId26"/>
-                    <a:stretch>
-                      <a:fillRect/>
-                    </a:stretch>
-                  </pic:blipFill>
-                  <pic:spPr>
-                    <a:xfrm>
-                      <a:off x="0" y="0"/>
-                      <a:ext cx="5274310" cy="2605405"/>
-                    </a:xfrm>
-                    <a:prstGeom prst="rect">
-                      <a:avLst/>
-                    </a:prstGeom>
-                  </pic:spPr>
-                </pic:pic>
-              </a:graphicData>
-            </a:graphic>
-          </wp:inline>
-        </w:drawing>
-      </w:r>
-    </w:p>
-    <w:p>
-      <w:pPr>
-        <w:spacing w:after="0" w:line="192" w:lineRule="auto"/>
-        <w:rPr>
-          <w:rFonts w:ascii="TH SarabunPSK" w:hAnsi="TH SarabunPSK" w:cs="TH SarabunPSK"/>
-          <w:b/>
-          <w:bCs/>
-          <w:color w:val="000000"/>
-          <w:sz w:val="32"/>
-          <w:szCs w:val="32"/>
-        </w:rPr>
-      </w:pPr>
-    </w:p>
-    <w:p>
-      <w:pPr>
-        <w:pStyle w:val="Thesis-Style"/>
-        <w:spacing w:line="192" w:lineRule="auto"/>
-        <w:jc w:val="center"/>
-        <w:rPr>
-          <w:rFonts w:ascii="TH SarabunPSK" w:hAnsi="TH SarabunPSK" w:cs="TH SarabunPSK"/>
-          <w:color w:val="000000"/>
-        </w:rPr>
-      </w:pPr>
-      <w:r>
-        <w:rPr>
-          <w:rFonts w:ascii="TH SarabunPSK" w:hAnsi="TH SarabunPSK" w:cs="TH SarabunPSK"/>
-          <w:cs/>
-        </w:rPr>
-        <w:t>ภาพที่ 3.</w:t>
-      </w:r>
-      <w:r>
-        <w:rPr>
-          <w:rFonts w:ascii="TH SarabunPSK" w:hAnsi="TH SarabunPSK" w:cs="TH SarabunPSK"/>
-        </w:rPr>
-        <w:t>18</w:t>
-      </w:r>
-      <w:r>
-        <w:rPr>
-          <w:rFonts w:ascii="TH SarabunPSK" w:hAnsi="TH SarabunPSK" w:cs="TH SarabunPSK"/>
-          <w:cs/>
-        </w:rPr>
-        <w:t xml:space="preserve"> </w:t>
-      </w:r>
-      <w:bookmarkStart w:id="14" w:name="_Hlk193283861"/>
-      <w:r>
-        <w:rPr>
-          <w:rFonts w:ascii="TH SarabunPSK" w:hAnsi="TH SarabunPSK" w:cs="TH SarabunPSK"/>
-          <w:cs/>
-        </w:rPr>
-        <w:t>หน้าจอ</w:t>
-      </w:r>
-      <w:r>
-        <w:rPr>
-          <w:rFonts w:ascii="TH SarabunPSK" w:hAnsi="TH SarabunPSK" w:cs="TH SarabunPSK" w:hint="cs"/>
-          <w:cs/>
-        </w:rPr>
-        <w:t>จัดการผู้ใช้และข้อมูลการเงินของผู้ดูแลระบบ</w:t>
-      </w:r>
-      <w:bookmarkEnd w:id="14"/>
-    </w:p>
-    <w:p>
-      <w:pPr>
-        <w:pStyle w:val="Thesis-Style"/>
-        <w:spacing w:line="192" w:lineRule="auto"/>
-        <w:jc w:val="center"/>
-        <w:rPr>
-          <w:rFonts w:ascii="TH SarabunPSK" w:hAnsi="TH SarabunPSK" w:cs="TH SarabunPSK"/>
-          <w:color w:val="000000"/>
-        </w:rPr>
-      </w:pPr>
-    </w:p>
-    <w:p>
-      <w:pPr>
-        <w:pStyle w:val="Thesis-Style"/>
-        <w:spacing w:line="192" w:lineRule="auto"/>
-        <w:jc w:val="center"/>
-        <w:rPr>
-          <w:rFonts w:ascii="TH SarabunPSK" w:hAnsi="TH SarabunPSK" w:cs="TH SarabunPSK"/>
-          <w:color w:val="000000"/>
-        </w:rPr>
-      </w:pPr>
-    </w:p>
-    <w:p>
-      <w:pPr>
-        <w:pStyle w:val="Thesis-Style"/>
-        <w:spacing w:line="192" w:lineRule="auto"/>
-        <w:jc w:val="center"/>
-        <w:rPr>
-          <w:rFonts w:ascii="TH SarabunPSK" w:hAnsi="TH SarabunPSK" w:cs="TH SarabunPSK"/>
-          <w:color w:val="000000"/>
-        </w:rPr>
-      </w:pPr>
-    </w:p>
-    <w:p>
-      <w:pPr>
-        <w:pStyle w:val="Thesis-Style"/>
-        <w:spacing w:line="192" w:lineRule="auto"/>
-        <w:jc w:val="center"/>
-        <w:rPr>
-          <w:rFonts w:ascii="TH SarabunPSK" w:hAnsi="TH SarabunPSK" w:cs="TH SarabunPSK"/>
-          <w:color w:val="000000"/>
-        </w:rPr>
-      </w:pPr>
-    </w:p>
-    <w:p>
-      <w:pPr>
-        <w:pStyle w:val="Thesis-Style"/>
-        <w:spacing w:line="192" w:lineRule="auto"/>
-        <w:rPr>
-          <w:rFonts w:ascii="TH SarabunPSK" w:hAnsi="TH SarabunPSK" w:cs="TH SarabunPSK"/>
-          <w:color w:val="000000"/>
-        </w:rPr>
-      </w:pPr>
-    </w:p>
-    <w:p>
-      <w:pPr>
-        <w:spacing w:after="0" w:line="192" w:lineRule="auto"/>
-        <w:rPr>
-          <w:rFonts w:ascii="TH SarabunPSK" w:hAnsi="TH SarabunPSK" w:cs="TH SarabunPSK"/>
-          <w:b/>
-          <w:bCs/>
-          <w:sz w:val="32"/>
-          <w:szCs w:val="32"/>
-        </w:rPr>
-      </w:pPr>
-      <w:r>
-        <w:rPr>
-          <w:rFonts w:ascii="TH SarabunPSK" w:hAnsi="TH SarabunPSK" w:cs="TH SarabunPSK"/>
-          <w:sz w:val="32"/>
-          <w:szCs w:val="32"/>
-          <w:cs/>
-        </w:rPr>
-        <w:lastRenderedPageBreak/>
-        <w:t>3.3.</w:t>
-      </w:r>
-      <w:r>
-        <w:rPr>
-          <w:rFonts w:ascii="TH SarabunPSK" w:hAnsi="TH SarabunPSK" w:cs="TH SarabunPSK"/>
-          <w:sz w:val="32"/>
-          <w:szCs w:val="32"/>
-        </w:rPr>
-        <w:t>9</w:t>
-      </w:r>
-      <w:r>
-        <w:rPr>
-          <w:rFonts w:ascii="TH SarabunPSK" w:hAnsi="TH SarabunPSK" w:cs="TH SarabunPSK"/>
-          <w:sz w:val="32"/>
-          <w:szCs w:val="32"/>
-          <w:cs/>
-        </w:rPr>
-        <w:t xml:space="preserve"> หน้าจอ</w:t>
-      </w:r>
-      <w:r>
-        <w:rPr>
-          <w:rFonts w:ascii="TH SarabunPSK" w:hAnsi="TH SarabunPSK" w:cs="TH SarabunPSK" w:hint="cs"/>
-          <w:sz w:val="32"/>
-          <w:szCs w:val="32"/>
-          <w:cs/>
-        </w:rPr>
-        <w:t>จัดการผู้ใช้ของผู้ดูแลระบบ</w:t>
-      </w:r>
-    </w:p>
-    <w:p>
-      <w:pPr>
-        <w:spacing w:after="0" w:line="192" w:lineRule="auto"/>
-        <w:rPr>
-          <w:rFonts w:ascii="TH SarabunPSK" w:hAnsi="TH SarabunPSK" w:cs="TH SarabunPSK"/>
-          <w:b/>
-          <w:bCs/>
-          <w:color w:val="000000"/>
-          <w:sz w:val="32"/>
-          <w:szCs w:val="32"/>
-        </w:rPr>
-      </w:pPr>
-    </w:p>
-    <w:p>
-      <w:pPr>
-        <w:spacing w:after="0" w:line="192" w:lineRule="auto"/>
-        <w:rPr>
-          <w:rFonts w:ascii="TH SarabunPSK" w:hAnsi="TH SarabunPSK" w:cs="TH SarabunPSK"/>
-          <w:b/>
-          <w:bCs/>
-          <w:color w:val="000000"/>
-          <w:sz w:val="32"/>
-          <w:szCs w:val="32"/>
-        </w:rPr>
-      </w:pPr>
-      <w:r>
-        <w:rPr>
-          <w:rFonts w:ascii="TH SarabunPSK" w:hAnsi="TH SarabunPSK" w:cs="TH SarabunPSK"/>
-          <w:b/>
-          <w:bCs/>
-          <w:noProof/>
-          <w:color w:val="000000"/>
-          <w:sz w:val="32"/>
-          <w:szCs w:val="32"/>
-        </w:rPr>
-        <w:drawing>
-          <wp:inline distT="0" distB="0" distL="0" distR="0" wp14:anchorId="5F878A00" wp14:editId="437A4BB3">
-            <wp:extent cx="5274310" cy="2605405"/>
-            <wp:effectExtent l="0" t="0" r="2540" b="4445"/>
-            <wp:docPr id="1442365789" name="Picture 1"/>
-            <wp:cNvGraphicFramePr>
-              <a:graphicFrameLocks xmlns:a="http://schemas.openxmlformats.org/drawingml/2006/main" noChangeAspect="1"/>
-            </wp:cNvGraphicFramePr>
-            <a:graphic xmlns:a="http://schemas.openxmlformats.org/drawingml/2006/main">
-              <a:graphicData uri="http://schemas.openxmlformats.org/drawingml/2006/picture">
-                <pic:pic xmlns:pic="http://schemas.openxmlformats.org/drawingml/2006/picture">
-                  <pic:nvPicPr>
-                    <pic:cNvPr id="1442365789" name=""/>
                     <pic:cNvPicPr/>
                   </pic:nvPicPr>
                   <pic:blipFill>
@@ -10496,13 +10367,247 @@
           <w:rFonts w:ascii="TH SarabunPSK" w:hAnsi="TH SarabunPSK" w:cs="TH SarabunPSK"/>
           <w:color w:val="000000"/>
         </w:rPr>
+      </w:pPr>
+      <w:r>
+        <w:rPr>
+          <w:rFonts w:ascii="TH SarabunPSK" w:hAnsi="TH SarabunPSK" w:cs="TH SarabunPSK"/>
+          <w:cs/>
+        </w:rPr>
+        <w:t>ภาพที่ 3.</w:t>
+      </w:r>
+      <w:r>
+        <w:rPr>
+          <w:rFonts w:ascii="TH SarabunPSK" w:hAnsi="TH SarabunPSK" w:cs="TH SarabunPSK"/>
+        </w:rPr>
+        <w:t>20</w:t>
+      </w:r>
+      <w:r>
+        <w:rPr>
+          <w:rFonts w:ascii="TH SarabunPSK" w:hAnsi="TH SarabunPSK" w:cs="TH SarabunPSK"/>
+          <w:cs/>
+        </w:rPr>
+        <w:t xml:space="preserve"> </w:t>
+      </w:r>
+      <w:bookmarkStart w:id="14" w:name="_Hlk193283861"/>
+      <w:r>
+        <w:rPr>
+          <w:rFonts w:ascii="TH SarabunPSK" w:hAnsi="TH SarabunPSK" w:cs="TH SarabunPSK"/>
+          <w:cs/>
+        </w:rPr>
+        <w:t>หน้าจอ</w:t>
+      </w:r>
+      <w:r>
+        <w:rPr>
+          <w:rFonts w:ascii="TH SarabunPSK" w:hAnsi="TH SarabunPSK" w:cs="TH SarabunPSK" w:hint="cs"/>
+          <w:cs/>
+        </w:rPr>
+        <w:t>จัดการผู้ใช้และข้อมูลการเงินของผู้ดูแลระบบ</w:t>
+      </w:r>
+      <w:bookmarkEnd w:id="14"/>
+    </w:p>
+    <w:p>
+      <w:pPr>
+        <w:pStyle w:val="Thesis-Style"/>
+        <w:spacing w:line="192" w:lineRule="auto"/>
+        <w:jc w:val="center"/>
+        <w:rPr>
+          <w:rFonts w:ascii="TH SarabunPSK" w:hAnsi="TH SarabunPSK" w:cs="TH SarabunPSK"/>
+          <w:color w:val="000000"/>
+        </w:rPr>
+      </w:pPr>
+    </w:p>
+    <w:p>
+      <w:pPr>
+        <w:pStyle w:val="Thesis-Style"/>
+        <w:spacing w:line="192" w:lineRule="auto"/>
+        <w:jc w:val="center"/>
+        <w:rPr>
+          <w:rFonts w:ascii="TH SarabunPSK" w:hAnsi="TH SarabunPSK" w:cs="TH SarabunPSK"/>
+          <w:color w:val="000000"/>
+        </w:rPr>
+      </w:pPr>
+    </w:p>
+    <w:p>
+      <w:pPr>
+        <w:pStyle w:val="Thesis-Style"/>
+        <w:spacing w:line="192" w:lineRule="auto"/>
+        <w:jc w:val="center"/>
+        <w:rPr>
+          <w:rFonts w:ascii="TH SarabunPSK" w:hAnsi="TH SarabunPSK" w:cs="TH SarabunPSK"/>
+          <w:color w:val="000000"/>
+        </w:rPr>
+      </w:pPr>
+    </w:p>
+    <w:p>
+      <w:pPr>
+        <w:pStyle w:val="Thesis-Style"/>
+        <w:spacing w:line="192" w:lineRule="auto"/>
+        <w:jc w:val="center"/>
+        <w:rPr>
+          <w:rFonts w:ascii="TH SarabunPSK" w:hAnsi="TH SarabunPSK" w:cs="TH SarabunPSK"/>
+          <w:color w:val="000000"/>
+        </w:rPr>
+      </w:pPr>
+    </w:p>
+    <w:p>
+      <w:pPr>
+        <w:pStyle w:val="Thesis-Style"/>
+        <w:spacing w:line="192" w:lineRule="auto"/>
+        <w:rPr>
+          <w:rFonts w:ascii="TH SarabunPSK" w:hAnsi="TH SarabunPSK" w:cs="TH SarabunPSK"/>
+          <w:color w:val="000000"/>
+        </w:rPr>
+      </w:pPr>
+    </w:p>
+    <w:p>
+      <w:pPr>
+        <w:spacing w:after="0" w:line="192" w:lineRule="auto"/>
+        <w:rPr>
+          <w:rFonts w:ascii="TH SarabunPSK" w:hAnsi="TH SarabunPSK" w:cs="TH SarabunPSK"/>
+          <w:b/>
+          <w:bCs/>
+          <w:sz w:val="32"/>
+          <w:szCs w:val="32"/>
+        </w:rPr>
+      </w:pPr>
+      <w:r>
+        <w:rPr>
+          <w:rFonts w:ascii="TH SarabunPSK" w:hAnsi="TH SarabunPSK" w:cs="TH SarabunPSK"/>
+          <w:sz w:val="32"/>
+          <w:szCs w:val="32"/>
+          <w:cs/>
+        </w:rPr>
+        <w:lastRenderedPageBreak/>
+        <w:t>3.3.</w:t>
+      </w:r>
+      <w:r>
+        <w:rPr>
+          <w:rFonts w:ascii="TH SarabunPSK" w:hAnsi="TH SarabunPSK" w:cs="TH SarabunPSK"/>
+          <w:sz w:val="32"/>
+          <w:szCs w:val="32"/>
+        </w:rPr>
+        <w:t>9</w:t>
+      </w:r>
+      <w:r>
+        <w:rPr>
+          <w:rFonts w:ascii="TH SarabunPSK" w:hAnsi="TH SarabunPSK" w:cs="TH SarabunPSK"/>
+          <w:sz w:val="32"/>
+          <w:szCs w:val="32"/>
+          <w:cs/>
+        </w:rPr>
+        <w:t xml:space="preserve"> หน้าจอ</w:t>
+      </w:r>
+      <w:r>
+        <w:rPr>
+          <w:rFonts w:ascii="TH SarabunPSK" w:hAnsi="TH SarabunPSK" w:cs="TH SarabunPSK" w:hint="cs"/>
+          <w:sz w:val="32"/>
+          <w:szCs w:val="32"/>
+          <w:cs/>
+        </w:rPr>
+        <w:t>จัดการผู้ใช้ของผู้ดูแลระบบ</w:t>
+      </w:r>
+    </w:p>
+    <w:p>
+      <w:pPr>
+        <w:spacing w:after="0" w:line="192" w:lineRule="auto"/>
+        <w:rPr>
+          <w:rFonts w:ascii="TH SarabunPSK" w:hAnsi="TH SarabunPSK" w:cs="TH SarabunPSK"/>
+          <w:b/>
+          <w:bCs/>
+          <w:color w:val="000000"/>
+          <w:sz w:val="32"/>
+          <w:szCs w:val="32"/>
+        </w:rPr>
+      </w:pPr>
+    </w:p>
+    <w:p>
+      <w:pPr>
+        <w:spacing w:after="0" w:line="192" w:lineRule="auto"/>
+        <w:rPr>
+          <w:rFonts w:ascii="TH SarabunPSK" w:hAnsi="TH SarabunPSK" w:cs="TH SarabunPSK"/>
+          <w:b/>
+          <w:bCs/>
+          <w:color w:val="000000"/>
+          <w:sz w:val="32"/>
+          <w:szCs w:val="32"/>
+        </w:rPr>
+      </w:pPr>
+      <w:r>
+        <w:rPr>
+          <w:rFonts w:ascii="TH SarabunPSK" w:hAnsi="TH SarabunPSK" w:cs="TH SarabunPSK"/>
+          <w:b/>
+          <w:bCs/>
+          <w:noProof/>
+          <w:color w:val="000000"/>
+          <w:sz w:val="32"/>
+          <w:szCs w:val="32"/>
+        </w:rPr>
+        <w:drawing>
+          <wp:inline distT="0" distB="0" distL="0" distR="0" wp14:anchorId="5F878A00" wp14:editId="437A4BB3">
+            <wp:extent cx="5274310" cy="2605405"/>
+            <wp:effectExtent l="0" t="0" r="2540" b="4445"/>
+            <wp:docPr id="1442365789" name="Picture 1"/>
+            <wp:cNvGraphicFramePr>
+              <a:graphicFrameLocks xmlns:a="http://schemas.openxmlformats.org/drawingml/2006/main" noChangeAspect="1"/>
+            </wp:cNvGraphicFramePr>
+            <a:graphic xmlns:a="http://schemas.openxmlformats.org/drawingml/2006/main">
+              <a:graphicData uri="http://schemas.openxmlformats.org/drawingml/2006/picture">
+                <pic:pic xmlns:pic="http://schemas.openxmlformats.org/drawingml/2006/picture">
+                  <pic:nvPicPr>
+                    <pic:cNvPr id="1442365789" name=""/>
+                    <pic:cNvPicPr/>
+                  </pic:nvPicPr>
+                  <pic:blipFill>
+                    <a:blip r:embed="rId28"/>
+                    <a:stretch>
+                      <a:fillRect/>
+                    </a:stretch>
+                  </pic:blipFill>
+                  <pic:spPr>
+                    <a:xfrm>
+                      <a:off x="0" y="0"/>
+                      <a:ext cx="5274310" cy="2605405"/>
+                    </a:xfrm>
+                    <a:prstGeom prst="rect">
+                      <a:avLst/>
+                    </a:prstGeom>
+                  </pic:spPr>
+                </pic:pic>
+              </a:graphicData>
+            </a:graphic>
+          </wp:inline>
+        </w:drawing>
+      </w:r>
+    </w:p>
+    <w:p>
+      <w:pPr>
+        <w:spacing w:after="0" w:line="192" w:lineRule="auto"/>
+        <w:rPr>
+          <w:rFonts w:ascii="TH SarabunPSK" w:hAnsi="TH SarabunPSK" w:cs="TH SarabunPSK"/>
+          <w:b/>
+          <w:bCs/>
+          <w:color w:val="000000"/>
+          <w:sz w:val="32"/>
+          <w:szCs w:val="32"/>
+        </w:rPr>
+      </w:pPr>
+    </w:p>
+    <w:p>
+      <w:pPr>
+        <w:pStyle w:val="Thesis-Style"/>
+        <w:spacing w:line="192" w:lineRule="auto"/>
+        <w:jc w:val="center"/>
+        <w:rPr>
+          <w:rFonts w:ascii="TH SarabunPSK" w:hAnsi="TH SarabunPSK" w:cs="TH SarabunPSK"/>
+          <w:color w:val="000000"/>
+        </w:rPr>
         <w:sectPr>
-          <w:headerReference w:type="even" r:id="rId28"/>
-          <w:headerReference w:type="default" r:id="rId29"/>
-          <w:footerReference w:type="even" r:id="rId30"/>
-          <w:footerReference w:type="default" r:id="rId31"/>
-          <w:headerReference w:type="first" r:id="rId32"/>
-          <w:footerReference w:type="first" r:id="rId33"/>
+          <w:headerReference w:type="even" r:id="rId29"/>
+          <w:headerReference w:type="default" r:id="rId30"/>
+          <w:footerReference w:type="even" r:id="rId31"/>
+          <w:footerReference w:type="default" r:id="rId32"/>
+          <w:headerReference w:type="first" r:id="rId33"/>
+          <w:footerReference w:type="first" r:id="rId34"/>
           <w:pgSz w:w="11906" w:h="16838"/>
           <w:pgMar w:top="2160" w:right="1440" w:bottom="1440" w:left="2160" w:header="706" w:footer="706" w:gutter="0"/>
           <w:pgNumType w:start="13"/>
@@ -10522,7 +10627,7 @@
         <w:rPr>
           <w:rFonts w:ascii="TH SarabunPSK" w:hAnsi="TH SarabunPSK" w:cs="TH SarabunPSK"/>
         </w:rPr>
-        <w:t>19</w:t>
+        <w:t>20</w:t>
       </w:r>
       <w:r>
         <w:rPr>
@@ -14705,85 +14810,10 @@
         </w:tc>
       </w:tr>
     </w:tbl>
-    <w:p>
-      <w:pPr>
-        <w:tabs>
-          <w:tab w:val="left" w:pos="10950"/>
-        </w:tabs>
-        <w:rPr>
-          <w:rFonts w:ascii="TH SarabunPSK" w:hAnsi="TH SarabunPSK" w:cs="TH SarabunPSK"/>
-          <w:color w:val="000000" w:themeColor="text1"/>
-          <w:sz w:val="32"/>
-          <w:szCs w:val="32"/>
-        </w:rPr>
-      </w:pPr>
-      <w:r>
-        <w:rPr>
-          <w:rFonts w:ascii="TH SarabunPSK" w:hAnsi="TH SarabunPSK" w:cs="TH SarabunPSK" w:hint="cs"/>
-          <w:bCs/>
-          <w:color w:val="000000" w:themeColor="text1"/>
-          <w:sz w:val="32"/>
-          <w:szCs w:val="32"/>
-          <w:cs/>
-        </w:rPr>
-        <w:lastRenderedPageBreak/>
-        <w:t>ตารางที่ 3</w:t>
-      </w:r>
-      <w:r>
-        <w:rPr>
-          <w:rFonts w:ascii="TH SarabunPSK" w:hAnsi="TH SarabunPSK" w:cs="TH SarabunPSK" w:hint="cs"/>
-          <w:b/>
-          <w:color w:val="000000" w:themeColor="text1"/>
-          <w:sz w:val="32"/>
-          <w:szCs w:val="32"/>
-          <w:cs/>
-        </w:rPr>
-        <w:t>.</w:t>
-      </w:r>
-      <w:r>
-        <w:rPr>
-          <w:rFonts w:ascii="TH SarabunPSK" w:hAnsi="TH SarabunPSK" w:cs="TH SarabunPSK"/>
-          <w:b/>
-          <w:color w:val="000000" w:themeColor="text1"/>
-          <w:sz w:val="32"/>
-          <w:szCs w:val="32"/>
-        </w:rPr>
-        <w:t>5</w:t>
-      </w:r>
-      <w:r>
-        <w:rPr>
-          <w:rFonts w:ascii="TH SarabunPSK" w:hAnsi="TH SarabunPSK" w:cs="TH SarabunPSK" w:hint="cs"/>
-          <w:color w:val="000000" w:themeColor="text1"/>
-          <w:sz w:val="32"/>
-          <w:szCs w:val="32"/>
-          <w:cs/>
-        </w:rPr>
-        <w:t xml:space="preserve"> กรณีทดสอบ: </w:t>
-      </w:r>
-      <w:r>
-        <w:rPr>
-          <w:rFonts w:ascii="TH SarabunPSK" w:hAnsi="TH SarabunPSK" w:cs="TH SarabunPSK" w:hint="cs"/>
-          <w:color w:val="000000" w:themeColor="text1"/>
-          <w:sz w:val="32"/>
-          <w:szCs w:val="32"/>
-          <w:cs/>
-        </w:rPr>
-        <w:t>หน้า</w:t>
-      </w:r>
-      <w:r>
-        <w:rPr>
-          <w:rFonts w:ascii="TH SarabunPSK" w:hAnsi="TH SarabunPSK" w:cs="TH SarabunPSK" w:hint="cs"/>
-          <w:sz w:val="32"/>
-          <w:szCs w:val="32"/>
-          <w:cs/>
-        </w:rPr>
-        <w:t>โปรไฟล์</w:t>
-      </w:r>
-    </w:p>
     <w:tbl>
       <w:tblPr>
         <w:tblStyle w:val="TableGrid"/>
-        <w:tblpPr w:leftFromText="180" w:rightFromText="180" w:vertAnchor="page" w:horzAnchor="margin" w:tblpY="5971"/>
+        <w:tblpPr w:leftFromText="180" w:rightFromText="180" w:vertAnchor="page" w:horzAnchor="margin" w:tblpY="2630"/>
         <w:tblW w:w="13752" w:type="dxa"/>
         <w:tblLook w:val="04A0" w:firstRow="1" w:lastRow="0" w:firstColumn="1" w:lastColumn="0" w:noHBand="0" w:noVBand="1"/>
       </w:tblPr>
@@ -14818,6 +14848,7 @@
                 <w:b/>
                 <w:bCs/>
               </w:rPr>
+              <w:lastRenderedPageBreak/>
               <w:t>Pre-condition</w:t>
             </w:r>
           </w:p>
@@ -14915,6 +14946,9 @@
         <w:tc>
           <w:tcPr>
             <w:tcW w:w="3282" w:type="dxa"/>
+            <w:tcBorders>
+              <w:bottom w:val="single" w:sz="4" w:space="0" w:color="auto"/>
+            </w:tcBorders>
             <w:vAlign w:val="center"/>
           </w:tcPr>
           <w:p>
@@ -15036,7 +15070,7 @@
                 <w:color w:val="000000" w:themeColor="text1"/>
                 <w:cs/>
               </w:rPr>
-              <w:t>เรียกใช้งานหน</w:t>
+              <w:t>เรียกใช้งาน</w:t>
             </w:r>
             <w:r>
               <w:rPr>
@@ -15044,7 +15078,7 @@
                 <w:color w:val="000000" w:themeColor="text1"/>
                 <w:cs/>
               </w:rPr>
-              <w:t>้าสนับสนุนสตรีมเมอร์</w:t>
+              <w:t>หน้าโปรไฟล์</w:t>
             </w:r>
             <w:r>
               <w:rPr>
@@ -15074,40 +15108,14 @@
               <w:pStyle w:val="Thesis-Style"/>
               <w:rPr>
                 <w:rFonts w:ascii="TH SarabunPSK" w:hAnsi="TH SarabunPSK" w:cs="TH SarabunPSK"/>
-                <w:cs/>
-              </w:rPr>
-            </w:pPr>
-            <w:r>
-              <w:rPr>
-                <w:rFonts w:ascii="TH SarabunPSK" w:hAnsi="TH SarabunPSK" w:cs="TH SarabunPSK" w:hint="cs"/>
-                <w:cs/>
-              </w:rPr>
-              <w:t>ส่งข้อความ</w:t>
-            </w:r>
-          </w:p>
-          <w:p>
-            <w:pPr>
-              <w:pStyle w:val="Thesis-Style"/>
-              <w:rPr>
-                <w:rFonts w:ascii="TH SarabunPSK" w:hAnsi="TH SarabunPSK" w:cs="TH SarabunPSK"/>
-                <w:cs/>
-              </w:rPr>
-            </w:pPr>
-          </w:p>
-          <w:p>
-            <w:pPr>
-              <w:pStyle w:val="Thesis-Style"/>
-              <w:rPr>
-                <w:rFonts w:ascii="TH SarabunPSK" w:hAnsi="TH SarabunPSK" w:cs="TH SarabunPSK"/>
-                <w:cs/>
-              </w:rPr>
-            </w:pPr>
-            <w:r>
-              <w:rPr>
-                <w:rFonts w:ascii="TH SarabunPSK" w:hAnsi="TH SarabunPSK" w:cs="TH SarabunPSK" w:hint="cs"/>
-                <w:cs/>
-              </w:rPr>
-              <w:t xml:space="preserve"> </w:t>
+              </w:rPr>
+            </w:pPr>
+            <w:r>
+              <w:rPr>
+                <w:rFonts w:ascii="TH SarabunPSK" w:hAnsi="TH SarabunPSK" w:cs="TH SarabunPSK" w:hint="cs"/>
+                <w:cs/>
+              </w:rPr>
+              <w:t>แก้ไขข้อมูล</w:t>
             </w:r>
           </w:p>
         </w:tc>
@@ -15120,7 +15128,6 @@
               <w:pStyle w:val="Thesis-Style"/>
               <w:rPr>
                 <w:rFonts w:ascii="TH SarabunPSK" w:hAnsi="TH SarabunPSK" w:cs="TH SarabunPSK"/>
-                <w:cs/>
               </w:rPr>
             </w:pPr>
             <w:r>
@@ -15134,20 +15141,7 @@
                 <w:rFonts w:ascii="TH SarabunPSK" w:hAnsi="TH SarabunPSK" w:cs="TH SarabunPSK" w:hint="cs"/>
                 <w:cs/>
               </w:rPr>
-              <w:t>กรอก ชื่อ</w:t>
-            </w:r>
-            <w:r>
-              <w:rPr>
-                <w:rFonts w:ascii="TH SarabunPSK" w:hAnsi="TH SarabunPSK" w:cs="TH SarabunPSK"/>
-              </w:rPr>
-              <w:t xml:space="preserve"> message </w:t>
-            </w:r>
-            <w:r>
-              <w:rPr>
-                <w:rFonts w:ascii="TH SarabunPSK" w:hAnsi="TH SarabunPSK" w:cs="TH SarabunPSK" w:hint="cs"/>
-                <w:cs/>
-              </w:rPr>
-              <w:t>และจำนวนเงิน</w:t>
+              <w:t>เปลี่ยนข้อมูล</w:t>
             </w:r>
           </w:p>
         </w:tc>
@@ -15155,39 +15149,36 @@
           <w:tcPr>
             <w:tcW w:w="3282" w:type="dxa"/>
             <w:vMerge w:val="restart"/>
-          </w:tcPr>
-          <w:p>
-            <w:pPr>
-              <w:pStyle w:val="Thesis-Style"/>
-              <w:rPr>
-                <w:rFonts w:ascii="TH SarabunPSK" w:hAnsi="TH SarabunPSK" w:cs="TH SarabunPSK"/>
-              </w:rPr>
-            </w:pPr>
-            <w:r>
-              <w:rPr>
-                <w:rFonts w:ascii="TH SarabunPSK" w:hAnsi="TH SarabunPSK" w:cs="TH SarabunPSK" w:hint="cs"/>
-                <w:cs/>
-              </w:rPr>
-              <w:t>คนที่รักใครไม่เป็น</w:t>
-            </w:r>
-            <w:r>
-              <w:rPr>
-                <w:rFonts w:ascii="TH SarabunPSK" w:hAnsi="TH SarabunPSK" w:cs="TH SarabunPSK"/>
-              </w:rPr>
-              <w:t xml:space="preserve">, </w:t>
-            </w:r>
-            <w:r>
-              <w:rPr>
-                <w:rFonts w:ascii="TH SarabunPSK" w:hAnsi="TH SarabunPSK" w:cs="TH SarabunPSK" w:hint="cs"/>
-                <w:cs/>
-              </w:rPr>
-              <w:t>ขอเพลง ไร้รัก หน่อยครับสุดหล่อ</w:t>
-            </w:r>
-            <w:r>
-              <w:rPr>
-                <w:rFonts w:ascii="TH SarabunPSK" w:hAnsi="TH SarabunPSK" w:cs="TH SarabunPSK"/>
-              </w:rPr>
-              <w:t>, 1500</w:t>
+            <w:tcBorders>
+              <w:bottom w:val="single" w:sz="4" w:space="0" w:color="auto"/>
+            </w:tcBorders>
+          </w:tcPr>
+          <w:p>
+            <w:pPr>
+              <w:pStyle w:val="Thesis-Style"/>
+              <w:rPr>
+                <w:rFonts w:ascii="TH SarabunPSK" w:hAnsi="TH SarabunPSK" w:cs="TH SarabunPSK"/>
+              </w:rPr>
+            </w:pPr>
+            <w:r>
+              <w:rPr>
+                <w:rFonts w:ascii="TH SarabunPSK" w:hAnsi="TH SarabunPSK" w:cs="TH SarabunPSK"/>
+              </w:rPr>
+              <w:t>mkatezy,mkatezy@rhyvex.co.th,</w:t>
+            </w:r>
+          </w:p>
+          <w:p>
+            <w:pPr>
+              <w:pStyle w:val="Thesis-Style"/>
+              <w:rPr>
+                <w:rFonts w:ascii="TH SarabunPSK" w:hAnsi="TH SarabunPSK" w:cs="TH SarabunPSK"/>
+              </w:rPr>
+            </w:pPr>
+            <w:r>
+              <w:rPr>
+                <w:rFonts w:ascii="TH SarabunPSK" w:hAnsi="TH SarabunPSK" w:cs="TH SarabunPSK"/>
+              </w:rPr>
+              <w:t>092122222,sirawit,learning</w:t>
             </w:r>
           </w:p>
         </w:tc>
@@ -15208,7 +15199,14 @@
                 <w:rFonts w:ascii="TH SarabunPSK" w:hAnsi="TH SarabunPSK" w:cs="TH SarabunPSK" w:hint="cs"/>
                 <w:cs/>
               </w:rPr>
-              <w:t>แสดงผลหน้าจอของสตรีมเมอร์</w:t>
+              <w:t>แก้ไขข้อมูล</w:t>
+            </w:r>
+            <w:r>
+              <w:rPr>
+                <w:rFonts w:ascii="TH SarabunPSK" w:hAnsi="TH SarabunPSK" w:cs="TH SarabunPSK" w:hint="cs"/>
+                <w:cs/>
+              </w:rPr>
+              <w:t>สำเร็จ</w:t>
             </w:r>
           </w:p>
         </w:tc>
@@ -15304,7 +15302,21 @@
                 <w:rFonts w:ascii="TH SarabunPSK" w:hAnsi="TH SarabunPSK" w:cs="TH SarabunPSK" w:hint="cs"/>
                 <w:cs/>
               </w:rPr>
-              <w:t>กดเปย์เลย</w:t>
+              <w:t>กด</w:t>
+            </w:r>
+            <w:r>
+              <w:rPr>
+                <w:rFonts w:ascii="TH SarabunPSK" w:hAnsi="TH SarabunPSK" w:cs="TH SarabunPSK" w:hint="cs"/>
+                <w:cs/>
+              </w:rPr>
+              <w:t xml:space="preserve"> ปุ่ม</w:t>
+            </w:r>
+            <w:r>
+              <w:rPr>
+                <w:rFonts w:ascii="TH SarabunPSK" w:hAnsi="TH SarabunPSK" w:cs="TH SarabunPSK" w:hint="cs"/>
+                <w:cs/>
+              </w:rPr>
+              <w:t>บันทึกข้อมูล</w:t>
             </w:r>
           </w:p>
         </w:tc>
@@ -15312,6 +15324,9 @@
           <w:tcPr>
             <w:tcW w:w="3282" w:type="dxa"/>
             <w:vMerge/>
+            <w:tcBorders>
+              <w:bottom w:val="single" w:sz="4" w:space="0" w:color="auto"/>
+            </w:tcBorders>
           </w:tcPr>
           <w:p>
             <w:pPr>
@@ -15379,8 +15394,366 @@
               <w:pStyle w:val="Thesis-Style"/>
               <w:rPr>
                 <w:rFonts w:ascii="TH SarabunPSK" w:hAnsi="TH SarabunPSK" w:cs="TH SarabunPSK"/>
-                <w:color w:val="000000" w:themeColor="text1"/>
-                <w:cs/>
+              </w:rPr>
+            </w:pPr>
+          </w:p>
+        </w:tc>
+        <w:tc>
+          <w:tcPr>
+            <w:tcW w:w="2040" w:type="dxa"/>
+            <w:vMerge w:val="restart"/>
+          </w:tcPr>
+          <w:p>
+            <w:pPr>
+              <w:pStyle w:val="Thesis-Style"/>
+              <w:rPr>
+                <w:rFonts w:ascii="TH SarabunPSK" w:hAnsi="TH SarabunPSK" w:cs="TH SarabunPSK"/>
+                <w:cs/>
+              </w:rPr>
+            </w:pPr>
+            <w:r>
+              <w:rPr>
+                <w:rFonts w:ascii="TH SarabunPSK" w:hAnsi="TH SarabunPSK" w:cs="TH SarabunPSK" w:hint="cs"/>
+                <w:cs/>
+              </w:rPr>
+              <w:t>ชื่อผู้ใช้ซ้ำ</w:t>
+            </w:r>
+          </w:p>
+        </w:tc>
+        <w:tc>
+          <w:tcPr>
+            <w:tcW w:w="2509" w:type="dxa"/>
+          </w:tcPr>
+          <w:p>
+            <w:pPr>
+              <w:pStyle w:val="Thesis-Style"/>
+              <w:rPr>
+                <w:rFonts w:ascii="TH SarabunPSK" w:hAnsi="TH SarabunPSK" w:cs="TH SarabunPSK"/>
+                <w:cs/>
+              </w:rPr>
+            </w:pPr>
+            <w:r>
+              <w:rPr>
+                <w:rFonts w:ascii="TH SarabunPSK" w:hAnsi="TH SarabunPSK" w:cs="TH SarabunPSK" w:hint="cs"/>
+                <w:cs/>
+              </w:rPr>
+              <w:t>เปลี่ยนข้อมูล</w:t>
+            </w:r>
+          </w:p>
+        </w:tc>
+        <w:tc>
+          <w:tcPr>
+            <w:tcW w:w="3282" w:type="dxa"/>
+            <w:tcBorders>
+              <w:top w:val="single" w:sz="4" w:space="0" w:color="auto"/>
+              <w:bottom w:val="single" w:sz="4" w:space="0" w:color="auto"/>
+            </w:tcBorders>
+          </w:tcPr>
+          <w:p>
+            <w:pPr>
+              <w:pStyle w:val="Thesis-Style"/>
+              <w:rPr>
+                <w:rFonts w:ascii="TH SarabunPSK" w:hAnsi="TH SarabunPSK" w:cs="TH SarabunPSK"/>
+              </w:rPr>
+            </w:pPr>
+            <w:r>
+              <w:rPr>
+                <w:rFonts w:ascii="TH SarabunPSK" w:hAnsi="TH SarabunPSK" w:cs="TH SarabunPSK"/>
+              </w:rPr>
+              <w:t>ntdotjsx</w:t>
+            </w:r>
+          </w:p>
+          <w:p>
+            <w:pPr>
+              <w:pStyle w:val="Thesis-Style"/>
+              <w:rPr>
+                <w:rFonts w:ascii="TH SarabunPSK" w:hAnsi="TH SarabunPSK" w:cs="TH SarabunPSK"/>
+              </w:rPr>
+            </w:pPr>
+          </w:p>
+        </w:tc>
+        <w:tc>
+          <w:tcPr>
+            <w:tcW w:w="2060" w:type="dxa"/>
+            <w:vMerge w:val="restart"/>
+          </w:tcPr>
+          <w:p>
+            <w:pPr>
+              <w:pStyle w:val="Thesis-Style"/>
+              <w:rPr>
+                <w:rFonts w:ascii="TH SarabunPSK" w:hAnsi="TH SarabunPSK" w:cs="TH SarabunPSK"/>
+                <w:cs/>
+              </w:rPr>
+            </w:pPr>
+            <w:r>
+              <w:rPr>
+                <w:rFonts w:ascii="TH SarabunPSK" w:hAnsi="TH SarabunPSK" w:cs="TH SarabunPSK" w:hint="cs"/>
+                <w:cs/>
+              </w:rPr>
+              <w:t xml:space="preserve">แสดงข้อความแจ้งเตือน </w:t>
+            </w:r>
+            <w:r>
+              <w:rPr>
+                <w:rFonts w:ascii="TH SarabunPSK" w:hAnsi="TH SarabunPSK" w:cs="TH SarabunPSK" w:hint="cs"/>
+              </w:rPr>
+              <w:t>“</w:t>
+            </w:r>
+            <w:r>
+              <w:rPr>
+                <w:rFonts w:ascii="TH SarabunPSK" w:hAnsi="TH SarabunPSK" w:cs="TH SarabunPSK" w:hint="cs"/>
+                <w:cs/>
+              </w:rPr>
+              <w:t>มีชื่อผู้ใช้นื้อยู่แล้ว</w:t>
+            </w:r>
+            <w:r>
+              <w:rPr>
+                <w:rFonts w:ascii="TH SarabunPSK" w:hAnsi="TH SarabunPSK" w:cs="TH SarabunPSK" w:hint="cs"/>
+              </w:rPr>
+              <w:t>”</w:t>
+            </w:r>
+          </w:p>
+        </w:tc>
+        <w:tc>
+          <w:tcPr>
+            <w:tcW w:w="824" w:type="dxa"/>
+            <w:vMerge w:val="restart"/>
+            <w:vAlign w:val="center"/>
+          </w:tcPr>
+          <w:p>
+            <w:pPr>
+              <w:pStyle w:val="Thesis-Style"/>
+              <w:jc w:val="center"/>
+              <w:rPr>
+                <w:rFonts w:ascii="TH SarabunPSK" w:hAnsi="TH SarabunPSK" w:cs="TH SarabunPSK"/>
+              </w:rPr>
+            </w:pPr>
+            <w:r>
+              <w:rPr>
+                <w:rFonts w:ascii="TH SarabunPSK" w:hAnsi="TH SarabunPSK" w:cs="TH SarabunPSK" w:hint="cs"/>
+              </w:rPr>
+              <w:t>pass</w:t>
+            </w:r>
+          </w:p>
+        </w:tc>
+        <w:tc>
+          <w:tcPr>
+            <w:tcW w:w="738" w:type="dxa"/>
+            <w:vMerge w:val="restart"/>
+          </w:tcPr>
+          <w:p>
+            <w:pPr>
+              <w:pStyle w:val="Thesis-Style"/>
+              <w:rPr>
+                <w:rFonts w:ascii="TH SarabunPSK" w:hAnsi="TH SarabunPSK" w:cs="TH SarabunPSK"/>
+              </w:rPr>
+            </w:pPr>
+          </w:p>
+          <w:p>
+            <w:pPr>
+              <w:pStyle w:val="Thesis-Style"/>
+              <w:rPr>
+                <w:rFonts w:ascii="TH SarabunPSK" w:hAnsi="TH SarabunPSK" w:cs="TH SarabunPSK"/>
+              </w:rPr>
+            </w:pPr>
+          </w:p>
+        </w:tc>
+      </w:tr>
+      <w:tr>
+        <w:tc>
+          <w:tcPr>
+            <w:tcW w:w="2299" w:type="dxa"/>
+            <w:vMerge/>
+          </w:tcPr>
+          <w:p>
+            <w:pPr>
+              <w:pStyle w:val="Thesis-Style"/>
+              <w:rPr>
+                <w:rFonts w:ascii="TH SarabunPSK" w:hAnsi="TH SarabunPSK" w:cs="TH SarabunPSK"/>
+              </w:rPr>
+            </w:pPr>
+          </w:p>
+        </w:tc>
+        <w:tc>
+          <w:tcPr>
+            <w:tcW w:w="2040" w:type="dxa"/>
+            <w:vMerge w:val="restart"/>
+          </w:tcPr>
+          <w:p>
+            <w:pPr>
+              <w:pStyle w:val="Thesis-Style"/>
+              <w:rPr>
+                <w:rFonts w:ascii="TH SarabunPSK" w:hAnsi="TH SarabunPSK" w:cs="TH SarabunPSK" w:hint="cs"/>
+                <w:cs/>
+              </w:rPr>
+            </w:pPr>
+            <w:r>
+              <w:rPr>
+                <w:rFonts w:ascii="TH SarabunPSK" w:hAnsi="TH SarabunPSK" w:cs="TH SarabunPSK" w:hint="cs"/>
+                <w:cs/>
+              </w:rPr>
+              <w:t>เปลี่ยนรหัสผ่าน</w:t>
+            </w:r>
+          </w:p>
+        </w:tc>
+        <w:tc>
+          <w:tcPr>
+            <w:tcW w:w="2509" w:type="dxa"/>
+          </w:tcPr>
+          <w:p>
+            <w:pPr>
+              <w:pStyle w:val="Thesis-Style"/>
+              <w:rPr>
+                <w:rFonts w:ascii="TH SarabunPSK" w:hAnsi="TH SarabunPSK" w:cs="TH SarabunPSK" w:hint="cs"/>
+                <w:cs/>
+              </w:rPr>
+            </w:pPr>
+            <w:r>
+              <w:rPr>
+                <w:rFonts w:ascii="TH SarabunPSK" w:hAnsi="TH SarabunPSK" w:cs="TH SarabunPSK"/>
+              </w:rPr>
+              <w:t>1.</w:t>
+            </w:r>
+            <w:r>
+              <w:rPr>
+                <w:rFonts w:ascii="TH SarabunPSK" w:hAnsi="TH SarabunPSK" w:cs="TH SarabunPSK" w:hint="cs"/>
+                <w:cs/>
+              </w:rPr>
+              <w:t>กรอกรหัสผ่านเดิมรหัสผ่านใหม่</w:t>
+            </w:r>
+            <w:r>
+              <w:rPr>
+                <w:rFonts w:ascii="TH SarabunPSK" w:hAnsi="TH SarabunPSK" w:cs="TH SarabunPSK" w:hint="cs"/>
+                <w:cs/>
+              </w:rPr>
+              <w:t>และ</w:t>
+            </w:r>
+            <w:r>
+              <w:rPr>
+                <w:rFonts w:ascii="TH SarabunPSK" w:hAnsi="TH SarabunPSK" w:cs="TH SarabunPSK" w:hint="cs"/>
+                <w:cs/>
+              </w:rPr>
+              <w:t>ยืนยันรหัสผ่าน</w:t>
+            </w:r>
+          </w:p>
+        </w:tc>
+        <w:tc>
+          <w:tcPr>
+            <w:tcW w:w="3282" w:type="dxa"/>
+            <w:vMerge w:val="restart"/>
+            <w:tcBorders>
+              <w:top w:val="single" w:sz="4" w:space="0" w:color="auto"/>
+            </w:tcBorders>
+          </w:tcPr>
+          <w:p>
+            <w:pPr>
+              <w:pStyle w:val="Thesis-Style"/>
+              <w:rPr>
+                <w:rFonts w:ascii="TH SarabunPSK" w:hAnsi="TH SarabunPSK" w:cs="TH SarabunPSK"/>
+              </w:rPr>
+            </w:pPr>
+            <w:r>
+              <w:rPr>
+                <w:rFonts w:ascii="TH SarabunPSK" w:hAnsi="TH SarabunPSK" w:cs="TH SarabunPSK"/>
+              </w:rPr>
+              <w:t xml:space="preserve">12345678, 22222, </w:t>
+            </w:r>
+            <w:r>
+              <w:rPr>
+                <w:rFonts w:ascii="TH SarabunPSK" w:hAnsi="TH SarabunPSK" w:cs="TH SarabunPSK"/>
+              </w:rPr>
+              <w:t>22222</w:t>
+            </w:r>
+          </w:p>
+        </w:tc>
+        <w:tc>
+          <w:tcPr>
+            <w:tcW w:w="2060" w:type="dxa"/>
+            <w:vMerge w:val="restart"/>
+          </w:tcPr>
+          <w:p>
+            <w:pPr>
+              <w:pStyle w:val="Thesis-Style"/>
+              <w:rPr>
+                <w:rFonts w:ascii="TH SarabunPSK" w:hAnsi="TH SarabunPSK" w:cs="TH SarabunPSK" w:hint="cs"/>
+                <w:cs/>
+              </w:rPr>
+            </w:pPr>
+            <w:r>
+              <w:rPr>
+                <w:rFonts w:ascii="TH SarabunPSK" w:hAnsi="TH SarabunPSK" w:cs="TH SarabunPSK" w:hint="cs"/>
+                <w:cs/>
+              </w:rPr>
+              <w:t xml:space="preserve">แสดงข้อความแจ้งเตือน </w:t>
+            </w:r>
+            <w:r>
+              <w:rPr>
+                <w:rFonts w:ascii="TH SarabunPSK" w:hAnsi="TH SarabunPSK" w:cs="TH SarabunPSK" w:hint="cs"/>
+              </w:rPr>
+              <w:t>“</w:t>
+            </w:r>
+            <w:r>
+              <w:rPr>
+                <w:rFonts w:ascii="TH SarabunPSK" w:hAnsi="TH SarabunPSK" w:cs="TH SarabunPSK" w:hint="cs"/>
+                <w:cs/>
+              </w:rPr>
+              <w:t>เปลี่ยนรหัสผ่านสำเร็จ</w:t>
+            </w:r>
+            <w:r>
+              <w:rPr>
+                <w:rFonts w:ascii="TH SarabunPSK" w:hAnsi="TH SarabunPSK" w:cs="TH SarabunPSK" w:hint="cs"/>
+              </w:rPr>
+              <w:t>”</w:t>
+            </w:r>
+          </w:p>
+        </w:tc>
+        <w:tc>
+          <w:tcPr>
+            <w:tcW w:w="824" w:type="dxa"/>
+            <w:vMerge w:val="restart"/>
+            <w:vAlign w:val="center"/>
+          </w:tcPr>
+          <w:p>
+            <w:pPr>
+              <w:pStyle w:val="Thesis-Style"/>
+              <w:jc w:val="center"/>
+              <w:rPr>
+                <w:rFonts w:ascii="TH SarabunPSK" w:hAnsi="TH SarabunPSK" w:cs="TH SarabunPSK"/>
+              </w:rPr>
+            </w:pPr>
+            <w:r>
+              <w:rPr>
+                <w:rFonts w:ascii="TH SarabunPSK" w:hAnsi="TH SarabunPSK" w:cs="TH SarabunPSK" w:hint="cs"/>
+              </w:rPr>
+              <w:t>pass</w:t>
+            </w:r>
+          </w:p>
+        </w:tc>
+        <w:tc>
+          <w:tcPr>
+            <w:tcW w:w="738" w:type="dxa"/>
+            <w:vMerge w:val="restart"/>
+          </w:tcPr>
+          <w:p>
+            <w:pPr>
+              <w:pStyle w:val="Thesis-Style"/>
+              <w:rPr>
+                <w:rFonts w:ascii="TH SarabunPSK" w:hAnsi="TH SarabunPSK" w:cs="TH SarabunPSK"/>
+              </w:rPr>
+            </w:pPr>
+          </w:p>
+        </w:tc>
+      </w:tr>
+      <w:tr>
+        <w:tc>
+          <w:tcPr>
+            <w:tcW w:w="2299" w:type="dxa"/>
+            <w:vMerge/>
+          </w:tcPr>
+          <w:p>
+            <w:pPr>
+              <w:pStyle w:val="Thesis-Style"/>
+              <w:rPr>
+                <w:rFonts w:ascii="TH SarabunPSK" w:hAnsi="TH SarabunPSK" w:cs="TH SarabunPSK"/>
               </w:rPr>
             </w:pPr>
           </w:p>
@@ -15394,7 +15767,7 @@
             <w:pPr>
               <w:pStyle w:val="Thesis-Style"/>
               <w:rPr>
-                <w:rFonts w:ascii="TH SarabunPSK" w:hAnsi="TH SarabunPSK" w:cs="TH SarabunPSK"/>
+                <w:rFonts w:ascii="TH SarabunPSK" w:hAnsi="TH SarabunPSK" w:cs="TH SarabunPSK" w:hint="cs"/>
                 <w:cs/>
               </w:rPr>
             </w:pPr>
@@ -15408,22 +15781,22 @@
             <w:pPr>
               <w:pStyle w:val="Thesis-Style"/>
               <w:rPr>
-                <w:rFonts w:ascii="TH SarabunPSK" w:hAnsi="TH SarabunPSK" w:cs="TH SarabunPSK"/>
-                <w:cs/>
-              </w:rPr>
-            </w:pPr>
-            <w:r>
-              <w:rPr>
-                <w:rFonts w:ascii="TH SarabunPSK" w:hAnsi="TH SarabunPSK" w:cs="TH SarabunPSK"/>
-              </w:rPr>
-              <w:t>3.</w:t>
-            </w:r>
-            <w:r>
-              <w:rPr>
-                <w:rFonts w:ascii="TH SarabunPSK" w:hAnsi="TH SarabunPSK" w:cs="TH SarabunPSK" w:hint="cs"/>
-                <w:cs/>
-              </w:rPr>
-              <w:t>ชำระเงิน</w:t>
+                <w:rFonts w:ascii="TH SarabunPSK" w:hAnsi="TH SarabunPSK" w:cs="TH SarabunPSK" w:hint="cs"/>
+                <w:cs/>
+              </w:rPr>
+            </w:pPr>
+            <w:r>
+              <w:rPr>
+                <w:rFonts w:ascii="TH SarabunPSK" w:hAnsi="TH SarabunPSK" w:cs="TH SarabunPSK"/>
+              </w:rPr>
+              <w:t>2.</w:t>
+            </w:r>
+            <w:r>
+              <w:rPr>
+                <w:rFonts w:ascii="TH SarabunPSK" w:hAnsi="TH SarabunPSK" w:cs="TH SarabunPSK" w:hint="cs"/>
+                <w:cs/>
+              </w:rPr>
+              <w:t>กด ปุ่มเปลี่ยนรหัสผ่าน</w:t>
             </w:r>
           </w:p>
         </w:tc>
@@ -15431,6 +15804,9 @@
           <w:tcPr>
             <w:tcW w:w="3282" w:type="dxa"/>
             <w:vMerge/>
+            <w:tcBorders>
+              <w:bottom w:val="single" w:sz="4" w:space="0" w:color="auto"/>
+            </w:tcBorders>
           </w:tcPr>
           <w:p>
             <w:pPr>
@@ -15488,9 +15864,6 @@
         </w:tc>
       </w:tr>
       <w:tr>
-        <w:trPr>
-          <w:trHeight w:val="1446"/>
-        </w:trPr>
         <w:tc>
           <w:tcPr>
             <w:tcW w:w="2299" w:type="dxa"/>
@@ -15508,21 +15881,22 @@
         <w:tc>
           <w:tcPr>
             <w:tcW w:w="2040" w:type="dxa"/>
-          </w:tcPr>
-          <w:p>
-            <w:pPr>
-              <w:pStyle w:val="Thesis-Style"/>
-              <w:rPr>
-                <w:rFonts w:ascii="TH SarabunPSK" w:hAnsi="TH SarabunPSK" w:cs="TH SarabunPSK"/>
-                <w:cs/>
-              </w:rPr>
-            </w:pPr>
-            <w:r>
-              <w:rPr>
-                <w:rFonts w:ascii="TH SarabunPSK" w:hAnsi="TH SarabunPSK" w:cs="TH SarabunPSK" w:hint="cs"/>
-                <w:cs/>
-              </w:rPr>
-              <w:t>ไม่กรอกข้อมูล</w:t>
+            <w:vMerge w:val="restart"/>
+          </w:tcPr>
+          <w:p>
+            <w:pPr>
+              <w:pStyle w:val="Thesis-Style"/>
+              <w:rPr>
+                <w:rFonts w:ascii="TH SarabunPSK" w:hAnsi="TH SarabunPSK" w:cs="TH SarabunPSK" w:hint="cs"/>
+                <w:cs/>
+              </w:rPr>
+            </w:pPr>
+            <w:r>
+              <w:rPr>
+                <w:rFonts w:ascii="TH SarabunPSK" w:hAnsi="TH SarabunPSK" w:cs="TH SarabunPSK" w:hint="cs"/>
+                <w:cs/>
+              </w:rPr>
+              <w:t>รหัสผ่านเดิมผิด</w:t>
             </w:r>
           </w:p>
         </w:tc>
@@ -15540,29 +15914,58 @@
             </w:pPr>
             <w:r>
               <w:rPr>
-                <w:rFonts w:ascii="TH SarabunPSK" w:hAnsi="TH SarabunPSK" w:cs="TH SarabunPSK" w:hint="cs"/>
-                <w:cs/>
-              </w:rPr>
-              <w:t>กด ปุ่มเปย์เลย</w:t>
+                <w:rFonts w:ascii="TH SarabunPSK" w:hAnsi="TH SarabunPSK" w:cs="TH SarabunPSK"/>
+              </w:rPr>
+              <w:t>1.</w:t>
+            </w:r>
+            <w:r>
+              <w:rPr>
+                <w:rFonts w:ascii="TH SarabunPSK" w:hAnsi="TH SarabunPSK" w:cs="TH SarabunPSK" w:hint="cs"/>
+                <w:cs/>
+              </w:rPr>
+              <w:t>กรอกรหัสผ่านเดิมรหัสผ่านใหม่และยืนยันรหัสผ่าน</w:t>
             </w:r>
           </w:p>
         </w:tc>
         <w:tc>
           <w:tcPr>
             <w:tcW w:w="3282" w:type="dxa"/>
-          </w:tcPr>
-          <w:p>
-            <w:pPr>
-              <w:pStyle w:val="Thesis-Style"/>
-              <w:rPr>
-                <w:rFonts w:ascii="TH SarabunPSK" w:hAnsi="TH SarabunPSK" w:cs="TH SarabunPSK"/>
-              </w:rPr>
-            </w:pPr>
+            <w:vMerge w:val="restart"/>
+            <w:tcBorders>
+              <w:top w:val="single" w:sz="4" w:space="0" w:color="auto"/>
+            </w:tcBorders>
+          </w:tcPr>
+          <w:p>
+            <w:pPr>
+              <w:pStyle w:val="Thesis-Style"/>
+              <w:rPr>
+                <w:rFonts w:ascii="TH SarabunPSK" w:hAnsi="TH SarabunPSK" w:cs="TH SarabunPSK"/>
+              </w:rPr>
+            </w:pPr>
+            <w:r>
+              <w:rPr>
+                <w:rFonts w:ascii="TH SarabunPSK" w:hAnsi="TH SarabunPSK" w:cs="TH SarabunPSK"/>
+              </w:rPr>
+              <w:t>1234567</w:t>
+            </w:r>
+            <w:r>
+              <w:rPr>
+                <w:rFonts w:ascii="TH SarabunPSK" w:hAnsi="TH SarabunPSK" w:cs="TH SarabunPSK"/>
+              </w:rPr>
+              <w:t>x</w:t>
+            </w:r>
+            <w:r>
+              <w:rPr>
+                <w:rFonts w:ascii="TH SarabunPSK" w:hAnsi="TH SarabunPSK" w:cs="TH SarabunPSK"/>
+              </w:rPr>
+              <w:t>, 22222, 22222</w:t>
+            </w:r>
           </w:p>
         </w:tc>
         <w:tc>
           <w:tcPr>
             <w:tcW w:w="2060" w:type="dxa"/>
+            <w:vMerge w:val="restart"/>
           </w:tcPr>
           <w:p>
             <w:pPr>
@@ -15590,7 +15993,7 @@
                 <w:rFonts w:ascii="TH SarabunPSK" w:hAnsi="TH SarabunPSK" w:cs="TH SarabunPSK" w:hint="cs"/>
                 <w:cs/>
               </w:rPr>
-              <w:t>รบกวนกรอกข้อมูลให้ครบด้วยครับ</w:t>
+              <w:t>รหัสผ่านของคุณไม่ถูกต้อง</w:t>
             </w:r>
             <w:r>
               <w:rPr>
@@ -15603,6 +16006,7 @@
         <w:tc>
           <w:tcPr>
             <w:tcW w:w="824" w:type="dxa"/>
+            <w:vMerge w:val="restart"/>
             <w:vAlign w:val="center"/>
           </w:tcPr>
           <w:p>
@@ -15615,7 +16019,7 @@
             </w:pPr>
             <w:r>
               <w:rPr>
-                <w:rFonts w:ascii="TH SarabunPSK" w:hAnsi="TH SarabunPSK" w:cs="TH SarabunPSK" w:hint="cs"/>
+                <w:rFonts w:ascii="TH SarabunPSK" w:hAnsi="TH SarabunPSK" w:cs="TH SarabunPSK"/>
               </w:rPr>
               <w:t>pass</w:t>
             </w:r>
@@ -15624,15 +16028,431 @@
         <w:tc>
           <w:tcPr>
             <w:tcW w:w="738" w:type="dxa"/>
-          </w:tcPr>
-          <w:p>
-            <w:pPr>
-              <w:pStyle w:val="Thesis-Style"/>
-              <w:rPr>
-                <w:rFonts w:ascii="TH SarabunPSK" w:hAnsi="TH SarabunPSK" w:cs="TH SarabunPSK"/>
-              </w:rPr>
-            </w:pPr>
-          </w:p>
+            <w:vMerge w:val="restart"/>
+          </w:tcPr>
+          <w:p>
+            <w:pPr>
+              <w:pStyle w:val="Thesis-Style"/>
+              <w:rPr>
+                <w:rFonts w:ascii="TH SarabunPSK" w:hAnsi="TH SarabunPSK" w:cs="TH SarabunPSK"/>
+              </w:rPr>
+            </w:pPr>
+          </w:p>
+        </w:tc>
+      </w:tr>
+      <w:tr>
+        <w:tc>
+          <w:tcPr>
+            <w:tcW w:w="2299" w:type="dxa"/>
+            <w:vMerge/>
+          </w:tcPr>
+          <w:p>
+            <w:pPr>
+              <w:pStyle w:val="Thesis-Style"/>
+              <w:rPr>
+                <w:rFonts w:ascii="TH SarabunPSK" w:hAnsi="TH SarabunPSK" w:cs="TH SarabunPSK"/>
+              </w:rPr>
+            </w:pPr>
+          </w:p>
+        </w:tc>
+        <w:tc>
+          <w:tcPr>
+            <w:tcW w:w="2040" w:type="dxa"/>
+            <w:vMerge/>
+          </w:tcPr>
+          <w:p>
+            <w:pPr>
+              <w:pStyle w:val="Thesis-Style"/>
+              <w:rPr>
+                <w:rFonts w:ascii="TH SarabunPSK" w:hAnsi="TH SarabunPSK" w:cs="TH SarabunPSK" w:hint="cs"/>
+                <w:cs/>
+              </w:rPr>
+            </w:pPr>
+          </w:p>
+        </w:tc>
+        <w:tc>
+          <w:tcPr>
+            <w:tcW w:w="2509" w:type="dxa"/>
+          </w:tcPr>
+          <w:p>
+            <w:pPr>
+              <w:pStyle w:val="Thesis-Style"/>
+              <w:rPr>
+                <w:rFonts w:ascii="TH SarabunPSK" w:hAnsi="TH SarabunPSK" w:cs="TH SarabunPSK"/>
+                <w:cs/>
+              </w:rPr>
+            </w:pPr>
+            <w:r>
+              <w:rPr>
+                <w:rFonts w:ascii="TH SarabunPSK" w:hAnsi="TH SarabunPSK" w:cs="TH SarabunPSK"/>
+              </w:rPr>
+              <w:t>2.</w:t>
+            </w:r>
+            <w:r>
+              <w:rPr>
+                <w:rFonts w:ascii="TH SarabunPSK" w:hAnsi="TH SarabunPSK" w:cs="TH SarabunPSK" w:hint="cs"/>
+                <w:cs/>
+              </w:rPr>
+              <w:t>กด ปุ่มเปลี่ยนรหัสผ่าน</w:t>
+            </w:r>
+          </w:p>
+        </w:tc>
+        <w:tc>
+          <w:tcPr>
+            <w:tcW w:w="3282" w:type="dxa"/>
+            <w:vMerge/>
+            <w:tcBorders>
+              <w:bottom w:val="single" w:sz="4" w:space="0" w:color="auto"/>
+            </w:tcBorders>
+          </w:tcPr>
+          <w:p>
+            <w:pPr>
+              <w:pStyle w:val="Thesis-Style"/>
+              <w:rPr>
+                <w:rFonts w:ascii="TH SarabunPSK" w:hAnsi="TH SarabunPSK" w:cs="TH SarabunPSK"/>
+              </w:rPr>
+            </w:pPr>
+          </w:p>
+        </w:tc>
+        <w:tc>
+          <w:tcPr>
+            <w:tcW w:w="2060" w:type="dxa"/>
+            <w:vMerge/>
+          </w:tcPr>
+          <w:p>
+            <w:pPr>
+              <w:pStyle w:val="Thesis-Style"/>
+              <w:rPr>
+                <w:rFonts w:ascii="TH SarabunPSK" w:hAnsi="TH SarabunPSK" w:cs="TH SarabunPSK"/>
+                <w:cs/>
+              </w:rPr>
+            </w:pPr>
+          </w:p>
+        </w:tc>
+        <w:tc>
+          <w:tcPr>
+            <w:tcW w:w="824" w:type="dxa"/>
+            <w:vMerge/>
+            <w:vAlign w:val="center"/>
+          </w:tcPr>
+          <w:p>
+            <w:pPr>
+              <w:pStyle w:val="Thesis-Style"/>
+              <w:jc w:val="center"/>
+              <w:rPr>
+                <w:rFonts w:ascii="TH SarabunPSK" w:hAnsi="TH SarabunPSK" w:cs="TH SarabunPSK"/>
+              </w:rPr>
+            </w:pPr>
+          </w:p>
+        </w:tc>
+        <w:tc>
+          <w:tcPr>
+            <w:tcW w:w="738" w:type="dxa"/>
+            <w:vMerge/>
+          </w:tcPr>
+          <w:p>
+            <w:pPr>
+              <w:pStyle w:val="Thesis-Style"/>
+              <w:rPr>
+                <w:rFonts w:ascii="TH SarabunPSK" w:hAnsi="TH SarabunPSK" w:cs="TH SarabunPSK"/>
+              </w:rPr>
+            </w:pPr>
+          </w:p>
+        </w:tc>
+      </w:tr>
+      <w:tr>
+        <w:tc>
+          <w:tcPr>
+            <w:tcW w:w="2299" w:type="dxa"/>
+            <w:vMerge/>
+          </w:tcPr>
+          <w:p>
+            <w:pPr>
+              <w:pStyle w:val="Thesis-Style"/>
+              <w:rPr>
+                <w:rFonts w:ascii="TH SarabunPSK" w:hAnsi="TH SarabunPSK" w:cs="TH SarabunPSK"/>
+              </w:rPr>
+            </w:pPr>
+          </w:p>
+        </w:tc>
+        <w:tc>
+          <w:tcPr>
+            <w:tcW w:w="2040" w:type="dxa"/>
+            <w:vMerge w:val="restart"/>
+          </w:tcPr>
+          <w:p>
+            <w:pPr>
+              <w:pStyle w:val="Thesis-Style"/>
+              <w:rPr>
+                <w:rFonts w:ascii="TH SarabunPSK" w:hAnsi="TH SarabunPSK" w:cs="TH SarabunPSK" w:hint="cs"/>
+                <w:cs/>
+              </w:rPr>
+            </w:pPr>
+            <w:r>
+              <w:rPr>
+                <w:rFonts w:ascii="TH SarabunPSK" w:hAnsi="TH SarabunPSK" w:cs="TH SarabunPSK" w:hint="cs"/>
+                <w:cs/>
+              </w:rPr>
+              <w:t>รหัสผ่านยืนยันผิด</w:t>
+            </w:r>
+          </w:p>
+        </w:tc>
+        <w:tc>
+          <w:tcPr>
+            <w:tcW w:w="2509" w:type="dxa"/>
+          </w:tcPr>
+          <w:p>
+            <w:pPr>
+              <w:pStyle w:val="Thesis-Style"/>
+              <w:rPr>
+                <w:rFonts w:ascii="TH SarabunPSK" w:hAnsi="TH SarabunPSK" w:cs="TH SarabunPSK"/>
+                <w:cs/>
+              </w:rPr>
+            </w:pPr>
+            <w:r>
+              <w:rPr>
+                <w:rFonts w:ascii="TH SarabunPSK" w:hAnsi="TH SarabunPSK" w:cs="TH SarabunPSK"/>
+              </w:rPr>
+              <w:t>1.</w:t>
+            </w:r>
+            <w:r>
+              <w:rPr>
+                <w:rFonts w:ascii="TH SarabunPSK" w:hAnsi="TH SarabunPSK" w:cs="TH SarabunPSK" w:hint="cs"/>
+                <w:cs/>
+              </w:rPr>
+              <w:t>กรอกรหัสผ่านเดิมรหัสผ่านใหม่และยืนยันรหัสผ่าน</w:t>
+            </w:r>
+          </w:p>
+        </w:tc>
+        <w:tc>
+          <w:tcPr>
+            <w:tcW w:w="3282" w:type="dxa"/>
+            <w:vMerge w:val="restart"/>
+            <w:tcBorders>
+              <w:top w:val="single" w:sz="4" w:space="0" w:color="auto"/>
+            </w:tcBorders>
+          </w:tcPr>
+          <w:p>
+            <w:pPr>
+              <w:pStyle w:val="Thesis-Style"/>
+              <w:rPr>
+                <w:rFonts w:ascii="TH SarabunPSK" w:hAnsi="TH SarabunPSK" w:cs="TH SarabunPSK"/>
+              </w:rPr>
+            </w:pPr>
+            <w:r>
+              <w:rPr>
+                <w:rFonts w:ascii="TH SarabunPSK" w:hAnsi="TH SarabunPSK" w:cs="TH SarabunPSK"/>
+              </w:rPr>
+              <w:t>12345678, 22222, 222</w:t>
+            </w:r>
+            <w:r>
+              <w:rPr>
+                <w:rFonts w:ascii="TH SarabunPSK" w:hAnsi="TH SarabunPSK" w:cs="TH SarabunPSK"/>
+              </w:rPr>
+              <w:t>1</w:t>
+            </w:r>
+            <w:r>
+              <w:rPr>
+                <w:rFonts w:ascii="TH SarabunPSK" w:hAnsi="TH SarabunPSK" w:cs="TH SarabunPSK"/>
+              </w:rPr>
+              <w:t>2</w:t>
+            </w:r>
+          </w:p>
+        </w:tc>
+        <w:tc>
+          <w:tcPr>
+            <w:tcW w:w="2060" w:type="dxa"/>
+            <w:vMerge w:val="restart"/>
+          </w:tcPr>
+          <w:p>
+            <w:pPr>
+              <w:pStyle w:val="Thesis-Style"/>
+              <w:rPr>
+                <w:rFonts w:ascii="TH SarabunPSK" w:hAnsi="TH SarabunPSK" w:cs="TH SarabunPSK"/>
+              </w:rPr>
+            </w:pPr>
+            <w:r>
+              <w:rPr>
+                <w:rFonts w:ascii="TH SarabunPSK" w:hAnsi="TH SarabunPSK" w:cs="TH SarabunPSK" w:hint="cs"/>
+                <w:cs/>
+              </w:rPr>
+              <w:t xml:space="preserve">แสดงข้อความแจ้งเตือน </w:t>
+            </w:r>
+            <w:r>
+              <w:rPr>
+                <w:rFonts w:ascii="TH SarabunPSK" w:hAnsi="TH SarabunPSK" w:cs="TH SarabunPSK" w:hint="cs"/>
+              </w:rPr>
+              <w:t>“</w:t>
+            </w:r>
+            <w:r>
+              <w:rPr>
+                <w:rFonts w:ascii="TH SarabunPSK" w:hAnsi="TH SarabunPSK" w:cs="TH SarabunPSK" w:hint="cs"/>
+                <w:cs/>
+              </w:rPr>
+              <w:t>รหัสผ่าน</w:t>
+            </w:r>
+            <w:r>
+              <w:rPr>
+                <w:rFonts w:ascii="TH SarabunPSK" w:hAnsi="TH SarabunPSK" w:cs="TH SarabunPSK" w:hint="cs"/>
+                <w:cs/>
+              </w:rPr>
+              <w:t>ใหม่ไม่ตรงกัน</w:t>
+            </w:r>
+            <w:r>
+              <w:rPr>
+                <w:rFonts w:ascii="TH SarabunPSK" w:hAnsi="TH SarabunPSK" w:cs="TH SarabunPSK" w:hint="cs"/>
+              </w:rPr>
+              <w:t>”</w:t>
+            </w:r>
+          </w:p>
+        </w:tc>
+        <w:tc>
+          <w:tcPr>
+            <w:tcW w:w="824" w:type="dxa"/>
+            <w:vMerge w:val="restart"/>
+            <w:vAlign w:val="center"/>
+          </w:tcPr>
+          <w:p>
+            <w:pPr>
+              <w:pStyle w:val="Thesis-Style"/>
+              <w:jc w:val="center"/>
+              <w:rPr>
+                <w:rFonts w:ascii="TH SarabunPSK" w:hAnsi="TH SarabunPSK" w:cs="TH SarabunPSK"/>
+              </w:rPr>
+            </w:pPr>
+            <w:r>
+              <w:rPr>
+                <w:rFonts w:ascii="TH SarabunPSK" w:hAnsi="TH SarabunPSK" w:cs="TH SarabunPSK"/>
+              </w:rPr>
+              <w:t>pass</w:t>
+            </w:r>
+          </w:p>
+        </w:tc>
+        <w:tc>
+          <w:tcPr>
+            <w:tcW w:w="738" w:type="dxa"/>
+            <w:vMerge w:val="restart"/>
+          </w:tcPr>
+          <w:p>
+            <w:pPr>
+              <w:pStyle w:val="Thesis-Style"/>
+              <w:rPr>
+                <w:rFonts w:ascii="TH SarabunPSK" w:hAnsi="TH SarabunPSK" w:cs="TH SarabunPSK"/>
+              </w:rPr>
+            </w:pPr>
+          </w:p>
+        </w:tc>
+      </w:tr>
+      <w:tr>
+        <w:tc>
+          <w:tcPr>
+            <w:tcW w:w="2299" w:type="dxa"/>
+            <w:vMerge/>
+          </w:tcPr>
+          <w:p>
+            <w:pPr>
+              <w:pStyle w:val="Thesis-Style"/>
+              <w:rPr>
+                <w:rFonts w:ascii="TH SarabunPSK" w:hAnsi="TH SarabunPSK" w:cs="TH SarabunPSK"/>
+              </w:rPr>
+            </w:pPr>
+          </w:p>
+        </w:tc>
+        <w:tc>
+          <w:tcPr>
+            <w:tcW w:w="2040" w:type="dxa"/>
+            <w:vMerge/>
+          </w:tcPr>
+          <w:p>
+            <w:pPr>
+              <w:pStyle w:val="Thesis-Style"/>
+              <w:rPr>
+                <w:rFonts w:ascii="TH SarabunPSK" w:hAnsi="TH SarabunPSK" w:cs="TH SarabunPSK" w:hint="cs"/>
+                <w:cs/>
+              </w:rPr>
+            </w:pPr>
+          </w:p>
+        </w:tc>
+        <w:tc>
+          <w:tcPr>
+            <w:tcW w:w="2509" w:type="dxa"/>
+          </w:tcPr>
+          <w:p>
+            <w:pPr>
+              <w:pStyle w:val="Thesis-Style"/>
+              <w:rPr>
+                <w:rFonts w:ascii="TH SarabunPSK" w:hAnsi="TH SarabunPSK" w:cs="TH SarabunPSK"/>
+                <w:cs/>
+              </w:rPr>
+            </w:pPr>
+            <w:r>
+              <w:rPr>
+                <w:rFonts w:ascii="TH SarabunPSK" w:hAnsi="TH SarabunPSK" w:cs="TH SarabunPSK"/>
+              </w:rPr>
+              <w:t>2.</w:t>
+            </w:r>
+            <w:r>
+              <w:rPr>
+                <w:rFonts w:ascii="TH SarabunPSK" w:hAnsi="TH SarabunPSK" w:cs="TH SarabunPSK" w:hint="cs"/>
+                <w:cs/>
+              </w:rPr>
+              <w:t>กด ปุ่มเปลี่ยนรหัสผ่าน</w:t>
+            </w:r>
+          </w:p>
+        </w:tc>
+        <w:tc>
+          <w:tcPr>
+            <w:tcW w:w="3282" w:type="dxa"/>
+            <w:vMerge/>
+            <w:tcBorders>
+              <w:bottom w:val="single" w:sz="4" w:space="0" w:color="auto"/>
+            </w:tcBorders>
+          </w:tcPr>
+          <w:p>
+            <w:pPr>
+              <w:pStyle w:val="Thesis-Style"/>
+              <w:rPr>
+                <w:rFonts w:ascii="TH SarabunPSK" w:hAnsi="TH SarabunPSK" w:cs="TH SarabunPSK"/>
+              </w:rPr>
+            </w:pPr>
+          </w:p>
+        </w:tc>
+        <w:tc>
+          <w:tcPr>
+            <w:tcW w:w="2060" w:type="dxa"/>
+            <w:vMerge/>
+          </w:tcPr>
+          <w:p>
+            <w:pPr>
+              <w:pStyle w:val="Thesis-Style"/>
+              <w:rPr>
+                <w:rFonts w:ascii="TH SarabunPSK" w:hAnsi="TH SarabunPSK" w:cs="TH SarabunPSK"/>
+                <w:cs/>
+              </w:rPr>
+            </w:pPr>
+          </w:p>
+        </w:tc>
+        <w:tc>
+          <w:tcPr>
+            <w:tcW w:w="824" w:type="dxa"/>
+            <w:vMerge/>
+            <w:vAlign w:val="center"/>
+          </w:tcPr>
+          <w:p>
+            <w:pPr>
+              <w:pStyle w:val="Thesis-Style"/>
+              <w:jc w:val="center"/>
+              <w:rPr>
+                <w:rFonts w:ascii="TH SarabunPSK" w:hAnsi="TH SarabunPSK" w:cs="TH SarabunPSK"/>
+              </w:rPr>
+            </w:pPr>
+          </w:p>
+        </w:tc>
+        <w:tc>
+          <w:tcPr>
+            <w:tcW w:w="738" w:type="dxa"/>
+            <w:vMerge/>
+          </w:tcPr>
           <w:p>
             <w:pPr>
               <w:pStyle w:val="Thesis-Style"/>
@@ -15644,6 +16464,234 @@
         </w:tc>
       </w:tr>
     </w:tbl>
+    <w:p>
+      <w:pPr>
+        <w:tabs>
+          <w:tab w:val="left" w:pos="10950"/>
+        </w:tabs>
+        <w:rPr>
+          <w:rFonts w:ascii="TH SarabunPSK" w:hAnsi="TH SarabunPSK" w:cs="TH SarabunPSK"/>
+          <w:color w:val="000000" w:themeColor="text1"/>
+          <w:sz w:val="32"/>
+          <w:szCs w:val="32"/>
+        </w:rPr>
+      </w:pPr>
+      <w:r>
+        <w:rPr>
+          <w:rFonts w:ascii="TH SarabunPSK" w:hAnsi="TH SarabunPSK" w:cs="TH SarabunPSK" w:hint="cs"/>
+          <w:bCs/>
+          <w:color w:val="000000" w:themeColor="text1"/>
+          <w:sz w:val="32"/>
+          <w:szCs w:val="32"/>
+          <w:cs/>
+        </w:rPr>
+        <w:t>ตารางที่ 3</w:t>
+      </w:r>
+      <w:r>
+        <w:rPr>
+          <w:rFonts w:ascii="TH SarabunPSK" w:hAnsi="TH SarabunPSK" w:cs="TH SarabunPSK" w:hint="cs"/>
+          <w:b/>
+          <w:color w:val="000000" w:themeColor="text1"/>
+          <w:sz w:val="32"/>
+          <w:szCs w:val="32"/>
+          <w:cs/>
+        </w:rPr>
+        <w:t>.</w:t>
+      </w:r>
+      <w:r>
+        <w:rPr>
+          <w:rFonts w:ascii="TH SarabunPSK" w:hAnsi="TH SarabunPSK" w:cs="TH SarabunPSK"/>
+          <w:b/>
+          <w:color w:val="000000" w:themeColor="text1"/>
+          <w:sz w:val="32"/>
+          <w:szCs w:val="32"/>
+        </w:rPr>
+        <w:t>5</w:t>
+      </w:r>
+      <w:r>
+        <w:rPr>
+          <w:rFonts w:ascii="TH SarabunPSK" w:hAnsi="TH SarabunPSK" w:cs="TH SarabunPSK" w:hint="cs"/>
+          <w:color w:val="000000" w:themeColor="text1"/>
+          <w:sz w:val="32"/>
+          <w:szCs w:val="32"/>
+          <w:cs/>
+        </w:rPr>
+        <w:t xml:space="preserve"> กรณีทดสอบ: </w:t>
+      </w:r>
+      <w:r>
+        <w:rPr>
+          <w:rFonts w:ascii="TH SarabunPSK" w:hAnsi="TH SarabunPSK" w:cs="TH SarabunPSK" w:hint="cs"/>
+          <w:color w:val="000000" w:themeColor="text1"/>
+          <w:sz w:val="32"/>
+          <w:szCs w:val="32"/>
+          <w:cs/>
+        </w:rPr>
+        <w:t>หน้า</w:t>
+      </w:r>
+      <w:r>
+        <w:rPr>
+          <w:rFonts w:ascii="TH SarabunPSK" w:hAnsi="TH SarabunPSK" w:cs="TH SarabunPSK" w:hint="cs"/>
+          <w:sz w:val="32"/>
+          <w:szCs w:val="32"/>
+          <w:cs/>
+        </w:rPr>
+        <w:t>โปรไฟล์</w:t>
+      </w:r>
+    </w:p>
+    <w:p>
+      <w:pPr>
+        <w:tabs>
+          <w:tab w:val="left" w:pos="10950"/>
+        </w:tabs>
+        <w:rPr>
+          <w:rFonts w:ascii="TH SarabunPSK" w:hAnsi="TH SarabunPSK" w:cs="TH SarabunPSK"/>
+          <w:bCs/>
+          <w:color w:val="000000" w:themeColor="text1"/>
+          <w:sz w:val="32"/>
+          <w:szCs w:val="32"/>
+        </w:rPr>
+      </w:pPr>
+    </w:p>
+    <w:p>
+      <w:pPr>
+        <w:tabs>
+          <w:tab w:val="left" w:pos="10950"/>
+        </w:tabs>
+        <w:rPr>
+          <w:rFonts w:ascii="TH SarabunPSK" w:hAnsi="TH SarabunPSK" w:cs="TH SarabunPSK"/>
+          <w:bCs/>
+          <w:color w:val="000000" w:themeColor="text1"/>
+          <w:sz w:val="32"/>
+          <w:szCs w:val="32"/>
+        </w:rPr>
+      </w:pPr>
+    </w:p>
+    <w:p>
+      <w:pPr>
+        <w:tabs>
+          <w:tab w:val="left" w:pos="10950"/>
+        </w:tabs>
+        <w:rPr>
+          <w:rFonts w:ascii="TH SarabunPSK" w:hAnsi="TH SarabunPSK" w:cs="TH SarabunPSK"/>
+          <w:bCs/>
+          <w:color w:val="000000" w:themeColor="text1"/>
+          <w:sz w:val="32"/>
+          <w:szCs w:val="32"/>
+        </w:rPr>
+      </w:pPr>
+      <w:r>
+        <w:rPr>
+          <w:rFonts w:ascii="TH SarabunPSK" w:hAnsi="TH SarabunPSK" w:cs="TH SarabunPSK" w:hint="cs"/>
+          <w:bCs/>
+          <w:color w:val="000000" w:themeColor="text1"/>
+          <w:sz w:val="32"/>
+          <w:szCs w:val="32"/>
+          <w:cs/>
+        </w:rPr>
+        <w:lastRenderedPageBreak/>
+        <w:t>ตารางที่ 3.</w:t>
+      </w:r>
+      <w:r>
+        <w:rPr>
+          <w:rFonts w:ascii="TH SarabunPSK" w:hAnsi="TH SarabunPSK" w:cs="TH SarabunPSK"/>
+          <w:b/>
+          <w:color w:val="000000" w:themeColor="text1"/>
+          <w:sz w:val="32"/>
+          <w:szCs w:val="32"/>
+        </w:rPr>
+        <w:t>6</w:t>
+      </w:r>
+      <w:r>
+        <w:rPr>
+          <w:rFonts w:ascii="TH SarabunPSK" w:hAnsi="TH SarabunPSK" w:cs="TH SarabunPSK" w:hint="cs"/>
+          <w:color w:val="000000" w:themeColor="text1"/>
+          <w:sz w:val="32"/>
+          <w:szCs w:val="32"/>
+          <w:cs/>
+        </w:rPr>
+        <w:t xml:space="preserve"> กรณีทดสอบ: </w:t>
+      </w:r>
+      <w:r>
+        <w:rPr>
+          <w:rFonts w:ascii="TH SarabunPSK" w:hAnsi="TH SarabunPSK" w:cs="TH SarabunPSK" w:hint="cs"/>
+          <w:color w:val="000000" w:themeColor="text1"/>
+          <w:sz w:val="32"/>
+          <w:szCs w:val="32"/>
+          <w:cs/>
+        </w:rPr>
+        <w:t>สนับสนุนสตรีมเมอร์</w:t>
+      </w:r>
+    </w:p>
+    <w:p>
+      <w:pPr>
+        <w:tabs>
+          <w:tab w:val="left" w:pos="10950"/>
+        </w:tabs>
+        <w:rPr>
+          <w:rFonts w:ascii="TH SarabunPSK" w:hAnsi="TH SarabunPSK" w:cs="TH SarabunPSK"/>
+          <w:bCs/>
+          <w:color w:val="000000" w:themeColor="text1"/>
+          <w:sz w:val="32"/>
+          <w:szCs w:val="32"/>
+        </w:rPr>
+      </w:pPr>
+    </w:p>
+    <w:p>
+      <w:pPr>
+        <w:tabs>
+          <w:tab w:val="left" w:pos="10950"/>
+        </w:tabs>
+        <w:rPr>
+          <w:rFonts w:ascii="TH SarabunPSK" w:hAnsi="TH SarabunPSK" w:cs="TH SarabunPSK"/>
+          <w:bCs/>
+          <w:color w:val="000000" w:themeColor="text1"/>
+          <w:sz w:val="32"/>
+          <w:szCs w:val="32"/>
+        </w:rPr>
+      </w:pPr>
+    </w:p>
+    <w:p>
+      <w:pPr>
+        <w:tabs>
+          <w:tab w:val="left" w:pos="10950"/>
+        </w:tabs>
+        <w:rPr>
+          <w:rFonts w:ascii="TH SarabunPSK" w:hAnsi="TH SarabunPSK" w:cs="TH SarabunPSK"/>
+          <w:bCs/>
+          <w:color w:val="000000" w:themeColor="text1"/>
+          <w:sz w:val="32"/>
+          <w:szCs w:val="32"/>
+        </w:rPr>
+      </w:pPr>
+    </w:p>
+    <w:p>
+      <w:pPr>
+        <w:tabs>
+          <w:tab w:val="left" w:pos="10950"/>
+        </w:tabs>
+        <w:rPr>
+          <w:rFonts w:ascii="TH SarabunPSK" w:hAnsi="TH SarabunPSK" w:cs="TH SarabunPSK"/>
+          <w:bCs/>
+          <w:color w:val="000000" w:themeColor="text1"/>
+          <w:sz w:val="32"/>
+          <w:szCs w:val="32"/>
+        </w:rPr>
+      </w:pPr>
+    </w:p>
+    <w:p>
+      <w:pPr>
+        <w:tabs>
+          <w:tab w:val="left" w:pos="10950"/>
+        </w:tabs>
+        <w:rPr>
+          <w:rFonts w:ascii="TH SarabunPSK" w:hAnsi="TH SarabunPSK" w:cs="TH SarabunPSK" w:hint="cs"/>
+          <w:bCs/>
+          <w:color w:val="000000" w:themeColor="text1"/>
+          <w:sz w:val="32"/>
+          <w:szCs w:val="32"/>
+        </w:rPr>
+      </w:pPr>
+    </w:p>
     <w:p>
       <w:pPr>
         <w:tabs>
@@ -15657,61 +16705,11 @@
           <w:szCs w:val="32"/>
         </w:rPr>
       </w:pPr>
-      <w:r>
-        <w:rPr>
-          <w:rFonts w:ascii="TH SarabunPSK" w:hAnsi="TH SarabunPSK" w:cs="TH SarabunPSK" w:hint="cs"/>
-          <w:bCs/>
-          <w:color w:val="000000" w:themeColor="text1"/>
-          <w:sz w:val="32"/>
-          <w:szCs w:val="32"/>
-          <w:cs/>
-        </w:rPr>
-        <w:t>ตารางที่ 3.</w:t>
-      </w:r>
-      <w:r>
-        <w:rPr>
-          <w:rFonts w:ascii="TH SarabunPSK" w:hAnsi="TH SarabunPSK" w:cs="TH SarabunPSK"/>
-          <w:b/>
-          <w:color w:val="000000" w:themeColor="text1"/>
-          <w:sz w:val="32"/>
-          <w:szCs w:val="32"/>
-        </w:rPr>
-        <w:t>6</w:t>
-      </w:r>
-      <w:r>
-        <w:rPr>
-          <w:rFonts w:ascii="TH SarabunPSK" w:hAnsi="TH SarabunPSK" w:cs="TH SarabunPSK" w:hint="cs"/>
-          <w:color w:val="000000" w:themeColor="text1"/>
-          <w:sz w:val="32"/>
-          <w:szCs w:val="32"/>
-          <w:cs/>
-        </w:rPr>
-        <w:t xml:space="preserve"> กรณีทดสอบ: </w:t>
-      </w:r>
-      <w:r>
-        <w:rPr>
-          <w:rFonts w:ascii="TH SarabunPSK" w:hAnsi="TH SarabunPSK" w:cs="TH SarabunPSK" w:hint="cs"/>
-          <w:color w:val="000000" w:themeColor="text1"/>
-          <w:sz w:val="32"/>
-          <w:szCs w:val="32"/>
-          <w:cs/>
-        </w:rPr>
-        <w:t>สนับสนุนสตรีมเมอร์</w:t>
-      </w:r>
-    </w:p>
-    <w:p>
-      <w:pPr>
-        <w:rPr>
-          <w:rFonts w:ascii="TH SarabunPSK" w:hAnsi="TH SarabunPSK" w:cs="TH SarabunPSK"/>
-          <w:sz w:val="32"/>
-          <w:szCs w:val="32"/>
-        </w:rPr>
-      </w:pPr>
     </w:p>
     <w:tbl>
       <w:tblPr>
         <w:tblStyle w:val="TableGrid"/>
-        <w:tblpPr w:leftFromText="180" w:rightFromText="180" w:vertAnchor="page" w:horzAnchor="margin" w:tblpY="2645"/>
+        <w:tblpPr w:leftFromText="180" w:rightFromText="180" w:vertAnchor="page" w:horzAnchor="margin" w:tblpY="2701"/>
         <w:tblW w:w="13752" w:type="dxa"/>
         <w:tblLook w:val="04A0" w:firstRow="1" w:lastRow="0" w:firstColumn="1" w:lastColumn="0" w:noHBand="0" w:noVBand="1"/>
       </w:tblPr>
@@ -15843,9 +16841,6 @@
         <w:tc>
           <w:tcPr>
             <w:tcW w:w="3282" w:type="dxa"/>
-            <w:tcBorders>
-              <w:bottom w:val="single" w:sz="4" w:space="0" w:color="auto"/>
-            </w:tcBorders>
             <w:vAlign w:val="center"/>
           </w:tcPr>
           <w:p>
@@ -15967,7 +16962,7 @@
                 <w:color w:val="000000" w:themeColor="text1"/>
                 <w:cs/>
               </w:rPr>
-              <w:t>เรียกใช้งาน</w:t>
+              <w:t>เรียกใช้งานหน</w:t>
             </w:r>
             <w:r>
               <w:rPr>
@@ -15975,7 +16970,7 @@
                 <w:color w:val="000000" w:themeColor="text1"/>
                 <w:cs/>
               </w:rPr>
-              <w:t>หน้าโปรไฟล์</w:t>
+              <w:t>้าสนับสนุนสตรีมเมอร์</w:t>
             </w:r>
             <w:r>
               <w:rPr>
@@ -16005,14 +17000,40 @@
               <w:pStyle w:val="Thesis-Style"/>
               <w:rPr>
                 <w:rFonts w:ascii="TH SarabunPSK" w:hAnsi="TH SarabunPSK" w:cs="TH SarabunPSK"/>
-              </w:rPr>
-            </w:pPr>
-            <w:r>
-              <w:rPr>
-                <w:rFonts w:ascii="TH SarabunPSK" w:hAnsi="TH SarabunPSK" w:cs="TH SarabunPSK" w:hint="cs"/>
-                <w:cs/>
-              </w:rPr>
-              <w:t>แก้ไขข้อมูล</w:t>
+                <w:cs/>
+              </w:rPr>
+            </w:pPr>
+            <w:r>
+              <w:rPr>
+                <w:rFonts w:ascii="TH SarabunPSK" w:hAnsi="TH SarabunPSK" w:cs="TH SarabunPSK" w:hint="cs"/>
+                <w:cs/>
+              </w:rPr>
+              <w:t>ส่งข้อความ</w:t>
+            </w:r>
+          </w:p>
+          <w:p>
+            <w:pPr>
+              <w:pStyle w:val="Thesis-Style"/>
+              <w:rPr>
+                <w:rFonts w:ascii="TH SarabunPSK" w:hAnsi="TH SarabunPSK" w:cs="TH SarabunPSK"/>
+                <w:cs/>
+              </w:rPr>
+            </w:pPr>
+          </w:p>
+          <w:p>
+            <w:pPr>
+              <w:pStyle w:val="Thesis-Style"/>
+              <w:rPr>
+                <w:rFonts w:ascii="TH SarabunPSK" w:hAnsi="TH SarabunPSK" w:cs="TH SarabunPSK"/>
+                <w:cs/>
+              </w:rPr>
+            </w:pPr>
+            <w:r>
+              <w:rPr>
+                <w:rFonts w:ascii="TH SarabunPSK" w:hAnsi="TH SarabunPSK" w:cs="TH SarabunPSK" w:hint="cs"/>
+                <w:cs/>
+              </w:rPr>
+              <w:t xml:space="preserve"> </w:t>
             </w:r>
           </w:p>
         </w:tc>
@@ -16025,6 +17046,7 @@
               <w:pStyle w:val="Thesis-Style"/>
               <w:rPr>
                 <w:rFonts w:ascii="TH SarabunPSK" w:hAnsi="TH SarabunPSK" w:cs="TH SarabunPSK"/>
+                <w:cs/>
               </w:rPr>
             </w:pPr>
             <w:r>
@@ -16038,7 +17060,20 @@
                 <w:rFonts w:ascii="TH SarabunPSK" w:hAnsi="TH SarabunPSK" w:cs="TH SarabunPSK" w:hint="cs"/>
                 <w:cs/>
               </w:rPr>
-              <w:t>เปลี่ยนข้อมูล</w:t>
+              <w:t>กรอก ชื่อ</w:t>
+            </w:r>
+            <w:r>
+              <w:rPr>
+                <w:rFonts w:ascii="TH SarabunPSK" w:hAnsi="TH SarabunPSK" w:cs="TH SarabunPSK"/>
+              </w:rPr>
+              <w:t xml:space="preserve"> message </w:t>
+            </w:r>
+            <w:r>
+              <w:rPr>
+                <w:rFonts w:ascii="TH SarabunPSK" w:hAnsi="TH SarabunPSK" w:cs="TH SarabunPSK" w:hint="cs"/>
+                <w:cs/>
+              </w:rPr>
+              <w:t>และจำนวนเงิน</w:t>
             </w:r>
           </w:p>
         </w:tc>
@@ -16046,36 +17081,39 @@
           <w:tcPr>
             <w:tcW w:w="3282" w:type="dxa"/>
             <w:vMerge w:val="restart"/>
-            <w:tcBorders>
-              <w:bottom w:val="single" w:sz="4" w:space="0" w:color="auto"/>
-            </w:tcBorders>
-          </w:tcPr>
-          <w:p>
-            <w:pPr>
-              <w:pStyle w:val="Thesis-Style"/>
-              <w:rPr>
-                <w:rFonts w:ascii="TH SarabunPSK" w:hAnsi="TH SarabunPSK" w:cs="TH SarabunPSK"/>
-              </w:rPr>
-            </w:pPr>
-            <w:r>
-              <w:rPr>
-                <w:rFonts w:ascii="TH SarabunPSK" w:hAnsi="TH SarabunPSK" w:cs="TH SarabunPSK"/>
-              </w:rPr>
-              <w:t>mkatezy,mkatezy@rhyvex.co.th,</w:t>
-            </w:r>
-          </w:p>
-          <w:p>
-            <w:pPr>
-              <w:pStyle w:val="Thesis-Style"/>
-              <w:rPr>
-                <w:rFonts w:ascii="TH SarabunPSK" w:hAnsi="TH SarabunPSK" w:cs="TH SarabunPSK"/>
-              </w:rPr>
-            </w:pPr>
-            <w:r>
-              <w:rPr>
-                <w:rFonts w:ascii="TH SarabunPSK" w:hAnsi="TH SarabunPSK" w:cs="TH SarabunPSK"/>
-              </w:rPr>
-              <w:t>092122222,sirawit,learning</w:t>
+          </w:tcPr>
+          <w:p>
+            <w:pPr>
+              <w:pStyle w:val="Thesis-Style"/>
+              <w:rPr>
+                <w:rFonts w:ascii="TH SarabunPSK" w:hAnsi="TH SarabunPSK" w:cs="TH SarabunPSK"/>
+              </w:rPr>
+            </w:pPr>
+            <w:r>
+              <w:rPr>
+                <w:rFonts w:ascii="TH SarabunPSK" w:hAnsi="TH SarabunPSK" w:cs="TH SarabunPSK" w:hint="cs"/>
+                <w:cs/>
+              </w:rPr>
+              <w:t>คนที่รักใครไม่เป็น</w:t>
+            </w:r>
+            <w:r>
+              <w:rPr>
+                <w:rFonts w:ascii="TH SarabunPSK" w:hAnsi="TH SarabunPSK" w:cs="TH SarabunPSK"/>
+              </w:rPr>
+              <w:t xml:space="preserve">, </w:t>
+            </w:r>
+            <w:r>
+              <w:rPr>
+                <w:rFonts w:ascii="TH SarabunPSK" w:hAnsi="TH SarabunPSK" w:cs="TH SarabunPSK" w:hint="cs"/>
+                <w:cs/>
+              </w:rPr>
+              <w:t>ขอเพลง ไร้รัก หน่อยครับสุดหล่อ</w:t>
+            </w:r>
+            <w:r>
+              <w:rPr>
+                <w:rFonts w:ascii="TH SarabunPSK" w:hAnsi="TH SarabunPSK" w:cs="TH SarabunPSK"/>
+              </w:rPr>
+              <w:t>, 1500</w:t>
             </w:r>
           </w:p>
         </w:tc>
@@ -16096,14 +17134,7 @@
                 <w:rFonts w:ascii="TH SarabunPSK" w:hAnsi="TH SarabunPSK" w:cs="TH SarabunPSK" w:hint="cs"/>
                 <w:cs/>
               </w:rPr>
-              <w:t>แก้ไขข้อมูล</w:t>
-            </w:r>
-            <w:r>
-              <w:rPr>
-                <w:rFonts w:ascii="TH SarabunPSK" w:hAnsi="TH SarabunPSK" w:cs="TH SarabunPSK" w:hint="cs"/>
-                <w:cs/>
-              </w:rPr>
-              <w:t>สำเร็จ</w:t>
+              <w:t>แสดงผลหน้าจอของสตรีมเมอร์</w:t>
             </w:r>
           </w:p>
         </w:tc>
@@ -16199,7 +17230,7 @@
                 <w:rFonts w:ascii="TH SarabunPSK" w:hAnsi="TH SarabunPSK" w:cs="TH SarabunPSK" w:hint="cs"/>
                 <w:cs/>
               </w:rPr>
-              <w:t>กดบันทึกข้อมูล</w:t>
+              <w:t>กดเปย์เลย</w:t>
             </w:r>
           </w:p>
         </w:tc>
@@ -16207,9 +17238,6 @@
           <w:tcPr>
             <w:tcW w:w="3282" w:type="dxa"/>
             <w:vMerge/>
-            <w:tcBorders>
-              <w:bottom w:val="single" w:sz="4" w:space="0" w:color="auto"/>
-            </w:tcBorders>
           </w:tcPr>
           <w:p>
             <w:pPr>
@@ -16277,6 +17305,8 @@
               <w:pStyle w:val="Thesis-Style"/>
               <w:rPr>
                 <w:rFonts w:ascii="TH SarabunPSK" w:hAnsi="TH SarabunPSK" w:cs="TH SarabunPSK"/>
+                <w:color w:val="000000" w:themeColor="text1"/>
+                <w:cs/>
               </w:rPr>
             </w:pPr>
           </w:p>
@@ -16284,23 +17314,16 @@
         <w:tc>
           <w:tcPr>
             <w:tcW w:w="2040" w:type="dxa"/>
-            <w:vMerge w:val="restart"/>
-          </w:tcPr>
-          <w:p>
-            <w:pPr>
-              <w:pStyle w:val="Thesis-Style"/>
-              <w:rPr>
-                <w:rFonts w:ascii="TH SarabunPSK" w:hAnsi="TH SarabunPSK" w:cs="TH SarabunPSK" w:hint="cs"/>
-                <w:cs/>
-              </w:rPr>
-            </w:pPr>
-            <w:r>
-              <w:rPr>
-                <w:rFonts w:ascii="TH SarabunPSK" w:hAnsi="TH SarabunPSK" w:cs="TH SarabunPSK" w:hint="cs"/>
-                <w:cs/>
-              </w:rPr>
-              <w:t>ชื่อผู้ใช้ซ้ำ</w:t>
-            </w:r>
+            <w:vMerge/>
+          </w:tcPr>
+          <w:p>
+            <w:pPr>
+              <w:pStyle w:val="Thesis-Style"/>
+              <w:rPr>
+                <w:rFonts w:ascii="TH SarabunPSK" w:hAnsi="TH SarabunPSK" w:cs="TH SarabunPSK"/>
+                <w:cs/>
+              </w:rPr>
+            </w:pPr>
           </w:p>
         </w:tc>
         <w:tc>
@@ -16317,35 +17340,24 @@
             </w:pPr>
             <w:r>
               <w:rPr>
-                <w:rFonts w:ascii="TH SarabunPSK" w:hAnsi="TH SarabunPSK" w:cs="TH SarabunPSK" w:hint="cs"/>
-                <w:cs/>
-              </w:rPr>
-              <w:t>เปลี่ยนข้อมูล</w:t>
+                <w:rFonts w:ascii="TH SarabunPSK" w:hAnsi="TH SarabunPSK" w:cs="TH SarabunPSK"/>
+              </w:rPr>
+              <w:t>3.</w:t>
+            </w:r>
+            <w:r>
+              <w:rPr>
+                <w:rFonts w:ascii="TH SarabunPSK" w:hAnsi="TH SarabunPSK" w:cs="TH SarabunPSK" w:hint="cs"/>
+                <w:cs/>
+              </w:rPr>
+              <w:t>ชำระเงิน</w:t>
             </w:r>
           </w:p>
         </w:tc>
         <w:tc>
           <w:tcPr>
             <w:tcW w:w="3282" w:type="dxa"/>
-            <w:tcBorders>
-              <w:top w:val="single" w:sz="4" w:space="0" w:color="auto"/>
-              <w:bottom w:val="single" w:sz="4" w:space="0" w:color="auto"/>
-            </w:tcBorders>
-          </w:tcPr>
-          <w:p>
-            <w:pPr>
-              <w:pStyle w:val="Thesis-Style"/>
-              <w:rPr>
-                <w:rFonts w:ascii="TH SarabunPSK" w:hAnsi="TH SarabunPSK" w:cs="TH SarabunPSK"/>
-              </w:rPr>
-            </w:pPr>
-            <w:r>
-              <w:rPr>
-                <w:rFonts w:ascii="TH SarabunPSK" w:hAnsi="TH SarabunPSK" w:cs="TH SarabunPSK"/>
-              </w:rPr>
-              <w:t>ntdotjsx</w:t>
-            </w:r>
-          </w:p>
+            <w:vMerge/>
+          </w:tcPr>
           <w:p>
             <w:pPr>
               <w:pStyle w:val="Thesis-Style"/>
@@ -16358,48 +17370,22 @@
         <w:tc>
           <w:tcPr>
             <w:tcW w:w="2060" w:type="dxa"/>
-            <w:vMerge w:val="restart"/>
-          </w:tcPr>
-          <w:p>
-            <w:pPr>
-              <w:pStyle w:val="Thesis-Style"/>
-              <w:rPr>
-                <w:rFonts w:ascii="TH SarabunPSK" w:hAnsi="TH SarabunPSK" w:cs="TH SarabunPSK"/>
-                <w:cs/>
-              </w:rPr>
-            </w:pPr>
-            <w:r>
-              <w:rPr>
-                <w:rFonts w:ascii="TH SarabunPSK" w:hAnsi="TH SarabunPSK" w:cs="TH SarabunPSK" w:hint="cs"/>
-                <w:cs/>
-              </w:rPr>
-              <w:t xml:space="preserve">แสดงข้อความแจ้งเตือน </w:t>
-            </w:r>
-            <w:r>
-              <w:rPr>
-                <w:rFonts w:ascii="TH SarabunPSK" w:hAnsi="TH SarabunPSK" w:cs="TH SarabunPSK" w:hint="cs"/>
-              </w:rPr>
-              <w:t>“</w:t>
-            </w:r>
-            <w:r>
-              <w:rPr>
-                <w:rFonts w:ascii="TH SarabunPSK" w:hAnsi="TH SarabunPSK" w:cs="TH SarabunPSK" w:hint="cs"/>
-                <w:cs/>
-              </w:rPr>
-              <w:t>มีชื่อผู้ใช้นื้อยู่แล้ว</w:t>
-            </w:r>
-            <w:r>
-              <w:rPr>
-                <w:rFonts w:ascii="TH SarabunPSK" w:hAnsi="TH SarabunPSK" w:cs="TH SarabunPSK" w:hint="cs"/>
-              </w:rPr>
-              <w:t>”</w:t>
-            </w:r>
+            <w:vMerge/>
+          </w:tcPr>
+          <w:p>
+            <w:pPr>
+              <w:pStyle w:val="Thesis-Style"/>
+              <w:rPr>
+                <w:rFonts w:ascii="TH SarabunPSK" w:hAnsi="TH SarabunPSK" w:cs="TH SarabunPSK"/>
+                <w:cs/>
+              </w:rPr>
+            </w:pPr>
           </w:p>
         </w:tc>
         <w:tc>
           <w:tcPr>
             <w:tcW w:w="824" w:type="dxa"/>
-            <w:vMerge w:val="restart"/>
+            <w:vMerge/>
             <w:vAlign w:val="center"/>
           </w:tcPr>
           <w:p>
@@ -16410,27 +17396,13 @@
                 <w:rFonts w:ascii="TH SarabunPSK" w:hAnsi="TH SarabunPSK" w:cs="TH SarabunPSK"/>
               </w:rPr>
             </w:pPr>
-            <w:r>
-              <w:rPr>
-                <w:rFonts w:ascii="TH SarabunPSK" w:hAnsi="TH SarabunPSK" w:cs="TH SarabunPSK" w:hint="cs"/>
-              </w:rPr>
-              <w:t>pass</w:t>
-            </w:r>
           </w:p>
         </w:tc>
         <w:tc>
           <w:tcPr>
             <w:tcW w:w="738" w:type="dxa"/>
-            <w:vMerge w:val="restart"/>
-          </w:tcPr>
-          <w:p>
-            <w:pPr>
-              <w:pStyle w:val="Thesis-Style"/>
-              <w:rPr>
-                <w:rFonts w:ascii="TH SarabunPSK" w:hAnsi="TH SarabunPSK" w:cs="TH SarabunPSK"/>
-              </w:rPr>
-            </w:pPr>
-          </w:p>
+            <w:vMerge/>
+          </w:tcPr>
           <w:p>
             <w:pPr>
               <w:pStyle w:val="Thesis-Style"/>
@@ -16442,6 +17414,9 @@
         </w:tc>
       </w:tr>
       <w:tr>
+        <w:trPr>
+          <w:trHeight w:val="1446"/>
+        </w:trPr>
         <w:tc>
           <w:tcPr>
             <w:tcW w:w="2299" w:type="dxa"/>
@@ -16464,16 +17439,16 @@
             <w:pPr>
               <w:pStyle w:val="Thesis-Style"/>
               <w:rPr>
-                <w:rFonts w:ascii="TH SarabunPSK" w:hAnsi="TH SarabunPSK" w:cs="TH SarabunPSK" w:hint="cs"/>
-                <w:cs/>
-              </w:rPr>
-            </w:pPr>
-            <w:r>
-              <w:rPr>
-                <w:rFonts w:ascii="TH SarabunPSK" w:hAnsi="TH SarabunPSK" w:cs="TH SarabunPSK" w:hint="cs"/>
-                <w:cs/>
-              </w:rPr>
-              <w:t>เปลี่ยนรหัสผ่าน</w:t>
+                <w:rFonts w:ascii="TH SarabunPSK" w:hAnsi="TH SarabunPSK" w:cs="TH SarabunPSK"/>
+                <w:cs/>
+              </w:rPr>
+            </w:pPr>
+            <w:r>
+              <w:rPr>
+                <w:rFonts w:ascii="TH SarabunPSK" w:hAnsi="TH SarabunPSK" w:cs="TH SarabunPSK" w:hint="cs"/>
+                <w:cs/>
+              </w:rPr>
+              <w:t>ไม่กรอกข้อมูล</w:t>
             </w:r>
           </w:p>
         </w:tc>
@@ -16485,18 +17460,22 @@
             <w:pPr>
               <w:pStyle w:val="Thesis-Style"/>
               <w:rPr>
-                <w:rFonts w:ascii="TH SarabunPSK" w:hAnsi="TH SarabunPSK" w:cs="TH SarabunPSK" w:hint="cs"/>
-                <w:cs/>
-              </w:rPr>
-            </w:pPr>
+                <w:rFonts w:ascii="TH SarabunPSK" w:hAnsi="TH SarabunPSK" w:cs="TH SarabunPSK"/>
+                <w:cs/>
+              </w:rPr>
+            </w:pPr>
+            <w:r>
+              <w:rPr>
+                <w:rFonts w:ascii="TH SarabunPSK" w:hAnsi="TH SarabunPSK" w:cs="TH SarabunPSK" w:hint="cs"/>
+                <w:cs/>
+              </w:rPr>
+              <w:t>กด ปุ่มเปย์เลย</w:t>
+            </w:r>
           </w:p>
         </w:tc>
         <w:tc>
           <w:tcPr>
             <w:tcW w:w="3282" w:type="dxa"/>
-            <w:tcBorders>
-              <w:top w:val="single" w:sz="4" w:space="0" w:color="auto"/>
-            </w:tcBorders>
           </w:tcPr>
           <w:p>
             <w:pPr>
@@ -16515,10 +17494,36 @@
             <w:pPr>
               <w:pStyle w:val="Thesis-Style"/>
               <w:rPr>
-                <w:rFonts w:ascii="TH SarabunPSK" w:hAnsi="TH SarabunPSK" w:cs="TH SarabunPSK" w:hint="cs"/>
-                <w:cs/>
-              </w:rPr>
-            </w:pPr>
+                <w:rFonts w:ascii="TH SarabunPSK" w:hAnsi="TH SarabunPSK" w:cs="TH SarabunPSK"/>
+                <w:cs/>
+              </w:rPr>
+            </w:pPr>
+            <w:r>
+              <w:rPr>
+                <w:rFonts w:ascii="TH SarabunPSK" w:hAnsi="TH SarabunPSK" w:cs="TH SarabunPSK" w:hint="cs"/>
+                <w:cs/>
+              </w:rPr>
+              <w:t xml:space="preserve">แสดงข้อความแจ้งเตือน </w:t>
+            </w:r>
+            <w:r>
+              <w:rPr>
+                <w:rFonts w:ascii="TH SarabunPSK" w:hAnsi="TH SarabunPSK" w:cs="TH SarabunPSK" w:hint="cs"/>
+              </w:rPr>
+              <w:t>“</w:t>
+            </w:r>
+            <w:r>
+              <w:rPr>
+                <w:rFonts w:ascii="TH SarabunPSK" w:hAnsi="TH SarabunPSK" w:cs="TH SarabunPSK" w:hint="cs"/>
+                <w:cs/>
+              </w:rPr>
+              <w:t>รบกวนกรอกข้อมูลให้ครบด้วยครับ</w:t>
+            </w:r>
+            <w:r>
+              <w:rPr>
+                <w:rFonts w:ascii="TH SarabunPSK" w:hAnsi="TH SarabunPSK" w:cs="TH SarabunPSK" w:hint="cs"/>
+              </w:rPr>
+              <w:t>”</w:t>
+            </w:r>
           </w:p>
         </w:tc>
         <w:tc>
@@ -16531,15 +17536,29 @@
               <w:pStyle w:val="Thesis-Style"/>
               <w:jc w:val="center"/>
               <w:rPr>
-                <w:rFonts w:ascii="TH SarabunPSK" w:hAnsi="TH SarabunPSK" w:cs="TH SarabunPSK" w:hint="cs"/>
-              </w:rPr>
-            </w:pPr>
+                <w:rFonts w:ascii="TH SarabunPSK" w:hAnsi="TH SarabunPSK" w:cs="TH SarabunPSK"/>
+              </w:rPr>
+            </w:pPr>
+            <w:r>
+              <w:rPr>
+                <w:rFonts w:ascii="TH SarabunPSK" w:hAnsi="TH SarabunPSK" w:cs="TH SarabunPSK" w:hint="cs"/>
+              </w:rPr>
+              <w:t>pass</w:t>
+            </w:r>
           </w:p>
         </w:tc>
         <w:tc>
           <w:tcPr>
             <w:tcW w:w="738" w:type="dxa"/>
           </w:tcPr>
+          <w:p>
+            <w:pPr>
+              <w:pStyle w:val="Thesis-Style"/>
+              <w:rPr>
+                <w:rFonts w:ascii="TH SarabunPSK" w:hAnsi="TH SarabunPSK" w:cs="TH SarabunPSK"/>
+              </w:rPr>
+            </w:pPr>
+          </w:p>
           <w:p>
             <w:pPr>
               <w:pStyle w:val="Thesis-Style"/>
@@ -16553,18 +17572,123 @@
     </w:tbl>
     <w:p>
       <w:pPr>
-        <w:rPr>
-          <w:rFonts w:ascii="TH SarabunPSK" w:hAnsi="TH SarabunPSK" w:cs="TH SarabunPSK"/>
-          <w:sz w:val="32"/>
-          <w:szCs w:val="32"/>
-          <w:cs/>
+        <w:tabs>
+          <w:tab w:val="left" w:pos="10950"/>
+        </w:tabs>
+        <w:rPr>
+          <w:rFonts w:ascii="TH SarabunPSK" w:hAnsi="TH SarabunPSK" w:cs="TH SarabunPSK" w:hint="cs"/>
+          <w:bCs/>
+          <w:color w:val="000000" w:themeColor="text1"/>
+          <w:sz w:val="32"/>
+          <w:szCs w:val="32"/>
+        </w:rPr>
+      </w:pPr>
+    </w:p>
+    <w:p>
+      <w:pPr>
+        <w:tabs>
+          <w:tab w:val="left" w:pos="10950"/>
+        </w:tabs>
+        <w:rPr>
+          <w:rFonts w:ascii="TH SarabunPSK" w:hAnsi="TH SarabunPSK" w:cs="TH SarabunPSK"/>
+          <w:bCs/>
+          <w:color w:val="000000" w:themeColor="text1"/>
+          <w:sz w:val="32"/>
+          <w:szCs w:val="32"/>
+        </w:rPr>
+      </w:pPr>
+    </w:p>
+    <w:p>
+      <w:pPr>
+        <w:tabs>
+          <w:tab w:val="left" w:pos="10950"/>
+        </w:tabs>
+        <w:rPr>
+          <w:rFonts w:ascii="TH SarabunPSK" w:hAnsi="TH SarabunPSK" w:cs="TH SarabunPSK"/>
+          <w:sz w:val="32"/>
+          <w:szCs w:val="32"/>
+        </w:rPr>
+      </w:pPr>
+      <w:r>
+        <w:rPr>
+          <w:rFonts w:ascii="TH SarabunPSK" w:hAnsi="TH SarabunPSK" w:cs="TH SarabunPSK" w:hint="cs"/>
+          <w:bCs/>
+          <w:color w:val="000000" w:themeColor="text1"/>
+          <w:sz w:val="32"/>
+          <w:szCs w:val="32"/>
+          <w:cs/>
+        </w:rPr>
+        <w:lastRenderedPageBreak/>
+        <w:t>ตารางที่ 3.</w:t>
+      </w:r>
+      <w:r>
+        <w:rPr>
+          <w:rFonts w:ascii="TH SarabunPSK" w:hAnsi="TH SarabunPSK" w:cs="TH SarabunPSK"/>
+          <w:b/>
+          <w:color w:val="000000" w:themeColor="text1"/>
+          <w:sz w:val="32"/>
+          <w:szCs w:val="32"/>
+        </w:rPr>
+        <w:t>7</w:t>
+      </w:r>
+      <w:r>
+        <w:rPr>
+          <w:rFonts w:ascii="TH SarabunPSK" w:hAnsi="TH SarabunPSK" w:cs="TH SarabunPSK" w:hint="cs"/>
+          <w:color w:val="000000" w:themeColor="text1"/>
+          <w:sz w:val="32"/>
+          <w:szCs w:val="32"/>
+          <w:cs/>
+        </w:rPr>
+        <w:t xml:space="preserve"> กรณีทดสอบ: </w:t>
+      </w:r>
+      <w:r>
+        <w:rPr>
+          <w:rFonts w:ascii="TH SarabunPSK" w:hAnsi="TH SarabunPSK" w:cs="TH SarabunPSK"/>
+          <w:sz w:val="32"/>
+          <w:szCs w:val="32"/>
+          <w:cs/>
+        </w:rPr>
+        <w:t>การ</w:t>
+      </w:r>
+      <w:r>
+        <w:rPr>
+          <w:rFonts w:ascii="TH SarabunPSK" w:hAnsi="TH SarabunPSK" w:cs="TH SarabunPSK" w:hint="cs"/>
+          <w:sz w:val="32"/>
+          <w:szCs w:val="32"/>
+          <w:cs/>
+        </w:rPr>
+        <w:t>ชำระเงิน</w:t>
+      </w:r>
+    </w:p>
+    <w:p>
+      <w:pPr>
+        <w:rPr>
+          <w:rFonts w:ascii="TH SarabunPSK" w:hAnsi="TH SarabunPSK" w:cs="TH SarabunPSK"/>
+          <w:bCs/>
+          <w:color w:val="000000" w:themeColor="text1"/>
+          <w:sz w:val="32"/>
+          <w:szCs w:val="32"/>
+        </w:rPr>
+      </w:pPr>
+    </w:p>
+    <w:p>
+      <w:pPr>
+        <w:tabs>
+          <w:tab w:val="left" w:pos="10950"/>
+        </w:tabs>
+        <w:rPr>
+          <w:rFonts w:ascii="TH SarabunPSK" w:hAnsi="TH SarabunPSK" w:cs="TH SarabunPSK"/>
+          <w:bCs/>
+          <w:color w:val="000000" w:themeColor="text1"/>
+          <w:sz w:val="32"/>
+          <w:szCs w:val="32"/>
         </w:rPr>
       </w:pPr>
     </w:p>
     <w:tbl>
       <w:tblPr>
         <w:tblStyle w:val="TableGrid"/>
-        <w:tblpPr w:leftFromText="180" w:rightFromText="180" w:vertAnchor="page" w:horzAnchor="margin" w:tblpY="2543"/>
+        <w:tblpPr w:leftFromText="180" w:rightFromText="180" w:vertAnchor="page" w:horzAnchor="margin" w:tblpY="2568"/>
         <w:tblW w:w="13752" w:type="dxa"/>
         <w:tblLook w:val="04A0" w:firstRow="1" w:lastRow="0" w:firstColumn="1" w:lastColumn="0" w:noHBand="0" w:noVBand="1"/>
       </w:tblPr>
@@ -16599,7 +17723,6 @@
                 <w:b/>
                 <w:bCs/>
               </w:rPr>
-              <w:lastRenderedPageBreak/>
               <w:t>Pre-condition</w:t>
             </w:r>
           </w:p>
@@ -17058,21 +18181,7 @@
                 <w:rFonts w:ascii="TH SarabunPSK" w:hAnsi="TH SarabunPSK" w:cs="TH SarabunPSK" w:hint="cs"/>
                 <w:cs/>
               </w:rPr>
-              <w:t>กด</w:t>
-            </w:r>
-            <w:r>
-              <w:rPr>
-                <w:rFonts w:ascii="TH SarabunPSK" w:hAnsi="TH SarabunPSK" w:cs="TH SarabunPSK" w:hint="cs"/>
-                <w:cs/>
-              </w:rPr>
-              <w:t xml:space="preserve"> </w:t>
-            </w:r>
-            <w:r>
-              <w:rPr>
-                <w:rFonts w:ascii="TH SarabunPSK" w:hAnsi="TH SarabunPSK" w:cs="TH SarabunPSK" w:hint="cs"/>
-                <w:cs/>
-              </w:rPr>
-              <w:t>ปุ่มปิด</w:t>
+              <w:t>กด ปุ่มปิด</w:t>
             </w:r>
           </w:p>
         </w:tc>
@@ -17111,13 +18220,7 @@
               <w:rPr>
                 <w:rFonts w:ascii="TH SarabunPSK" w:hAnsi="TH SarabunPSK" w:cs="TH SarabunPSK"/>
               </w:rPr>
-              <w:t xml:space="preserve"> </w:t>
-            </w:r>
-            <w:r>
-              <w:rPr>
-                <w:rFonts w:ascii="TH SarabunPSK" w:hAnsi="TH SarabunPSK" w:cs="TH SarabunPSK"/>
-              </w:rPr>
-              <w:t>false</w:t>
+              <w:t xml:space="preserve"> false</w:t>
             </w:r>
           </w:p>
         </w:tc>
@@ -17171,60 +18274,11 @@
           <w:tab w:val="left" w:pos="10950"/>
         </w:tabs>
         <w:rPr>
-          <w:rFonts w:ascii="TH SarabunPSK" w:hAnsi="TH SarabunPSK" w:cs="TH SarabunPSK"/>
-          <w:sz w:val="32"/>
-          <w:szCs w:val="32"/>
-        </w:rPr>
-      </w:pPr>
-      <w:r>
-        <w:rPr>
-          <w:rFonts w:ascii="TH SarabunPSK" w:hAnsi="TH SarabunPSK" w:cs="TH SarabunPSK" w:hint="cs"/>
-          <w:bCs/>
-          <w:color w:val="000000" w:themeColor="text1"/>
-          <w:sz w:val="32"/>
-          <w:szCs w:val="32"/>
-          <w:cs/>
-        </w:rPr>
-        <w:t>ตารางที่ 3.</w:t>
-      </w:r>
-      <w:r>
-        <w:rPr>
-          <w:rFonts w:ascii="TH SarabunPSK" w:hAnsi="TH SarabunPSK" w:cs="TH SarabunPSK"/>
-          <w:b/>
-          <w:color w:val="000000" w:themeColor="text1"/>
-          <w:sz w:val="32"/>
-          <w:szCs w:val="32"/>
-        </w:rPr>
-        <w:t>7</w:t>
-      </w:r>
-      <w:r>
-        <w:rPr>
-          <w:rFonts w:ascii="TH SarabunPSK" w:hAnsi="TH SarabunPSK" w:cs="TH SarabunPSK" w:hint="cs"/>
-          <w:color w:val="000000" w:themeColor="text1"/>
-          <w:sz w:val="32"/>
-          <w:szCs w:val="32"/>
-          <w:cs/>
-        </w:rPr>
-        <w:t xml:space="preserve"> กรณีทดสอบ: </w:t>
-      </w:r>
-      <w:r>
-        <w:rPr>
-          <w:rFonts w:ascii="TH SarabunPSK" w:hAnsi="TH SarabunPSK" w:cs="TH SarabunPSK"/>
-          <w:sz w:val="32"/>
-          <w:szCs w:val="32"/>
-          <w:cs/>
-        </w:rPr>
-        <w:t>การ</w:t>
-      </w:r>
-      <w:r>
-        <w:rPr>
-          <w:rFonts w:ascii="TH SarabunPSK" w:hAnsi="TH SarabunPSK" w:cs="TH SarabunPSK" w:hint="cs"/>
-          <w:sz w:val="32"/>
-          <w:szCs w:val="32"/>
-          <w:cs/>
-        </w:rPr>
-        <w:t>ชำระเงิน</w:t>
-      </w:r>
+          <w:rFonts w:ascii="TH SarabunPSK" w:hAnsi="TH SarabunPSK" w:cs="TH SarabunPSK" w:hint="cs"/>
+          <w:sz w:val="32"/>
+          <w:szCs w:val="32"/>
+        </w:rPr>
+      </w:pPr>
     </w:p>
     <w:p>
       <w:pPr>
@@ -17293,10 +18347,53 @@
         </w:tabs>
         <w:rPr>
           <w:rFonts w:ascii="TH SarabunPSK" w:hAnsi="TH SarabunPSK" w:cs="TH SarabunPSK"/>
-          <w:sz w:val="32"/>
-          <w:szCs w:val="32"/>
-        </w:rPr>
-      </w:pPr>
+          <w:color w:val="000000" w:themeColor="text1"/>
+          <w:sz w:val="32"/>
+          <w:szCs w:val="32"/>
+        </w:rPr>
+      </w:pPr>
+      <w:r>
+        <w:rPr>
+          <w:rFonts w:ascii="TH SarabunPSK" w:hAnsi="TH SarabunPSK" w:cs="TH SarabunPSK" w:hint="cs"/>
+          <w:bCs/>
+          <w:color w:val="000000" w:themeColor="text1"/>
+          <w:sz w:val="32"/>
+          <w:szCs w:val="32"/>
+          <w:cs/>
+        </w:rPr>
+        <w:lastRenderedPageBreak/>
+        <w:t>ตารางที่ 3.</w:t>
+      </w:r>
+      <w:r>
+        <w:rPr>
+          <w:rFonts w:ascii="TH SarabunPSK" w:hAnsi="TH SarabunPSK" w:cs="TH SarabunPSK"/>
+          <w:b/>
+          <w:color w:val="000000" w:themeColor="text1"/>
+          <w:sz w:val="32"/>
+          <w:szCs w:val="32"/>
+        </w:rPr>
+        <w:t>8</w:t>
+      </w:r>
+      <w:r>
+        <w:rPr>
+          <w:rFonts w:ascii="TH SarabunPSK" w:hAnsi="TH SarabunPSK" w:cs="TH SarabunPSK" w:hint="cs"/>
+          <w:color w:val="000000" w:themeColor="text1"/>
+          <w:sz w:val="32"/>
+          <w:szCs w:val="32"/>
+          <w:cs/>
+        </w:rPr>
+        <w:t xml:space="preserve"> กรณีทดสอบ: </w:t>
+      </w:r>
+      <w:r>
+        <w:rPr>
+          <w:rFonts w:ascii="TH SarabunPSK" w:hAnsi="TH SarabunPSK" w:cs="TH SarabunPSK" w:hint="cs"/>
+          <w:color w:val="000000" w:themeColor="text1"/>
+          <w:sz w:val="32"/>
+          <w:szCs w:val="32"/>
+          <w:cs/>
+        </w:rPr>
+        <w:t>หน้าจอแสดงผลสตรีมเมอร์</w:t>
+      </w:r>
     </w:p>
     <w:p>
       <w:pPr>
@@ -17360,7 +18457,6 @@
                 <w:b/>
                 <w:bCs/>
               </w:rPr>
-              <w:lastRenderedPageBreak/>
               <w:t>Pre-condition</w:t>
             </w:r>
           </w:p>
@@ -17841,67 +18937,6 @@
           <w:szCs w:val="32"/>
         </w:rPr>
       </w:pPr>
-      <w:r>
-        <w:rPr>
-          <w:rFonts w:ascii="TH SarabunPSK" w:hAnsi="TH SarabunPSK" w:cs="TH SarabunPSK" w:hint="cs"/>
-          <w:bCs/>
-          <w:color w:val="000000" w:themeColor="text1"/>
-          <w:sz w:val="32"/>
-          <w:szCs w:val="32"/>
-          <w:cs/>
-        </w:rPr>
-        <w:t>ตารางที่ 3.</w:t>
-      </w:r>
-      <w:r>
-        <w:rPr>
-          <w:rFonts w:ascii="TH SarabunPSK" w:hAnsi="TH SarabunPSK" w:cs="TH SarabunPSK"/>
-          <w:b/>
-          <w:color w:val="000000" w:themeColor="text1"/>
-          <w:sz w:val="32"/>
-          <w:szCs w:val="32"/>
-        </w:rPr>
-        <w:t>8</w:t>
-      </w:r>
-      <w:r>
-        <w:rPr>
-          <w:rFonts w:ascii="TH SarabunPSK" w:hAnsi="TH SarabunPSK" w:cs="TH SarabunPSK" w:hint="cs"/>
-          <w:color w:val="000000" w:themeColor="text1"/>
-          <w:sz w:val="32"/>
-          <w:szCs w:val="32"/>
-          <w:cs/>
-        </w:rPr>
-        <w:t xml:space="preserve"> กรณีทดสอบ: </w:t>
-      </w:r>
-      <w:r>
-        <w:rPr>
-          <w:rFonts w:ascii="TH SarabunPSK" w:hAnsi="TH SarabunPSK" w:cs="TH SarabunPSK" w:hint="cs"/>
-          <w:color w:val="000000" w:themeColor="text1"/>
-          <w:sz w:val="32"/>
-          <w:szCs w:val="32"/>
-          <w:cs/>
-        </w:rPr>
-        <w:t>หน้าจอ</w:t>
-      </w:r>
-      <w:r>
-        <w:rPr>
-          <w:rFonts w:ascii="TH SarabunPSK" w:hAnsi="TH SarabunPSK" w:cs="TH SarabunPSK" w:hint="cs"/>
-          <w:color w:val="000000" w:themeColor="text1"/>
-          <w:sz w:val="32"/>
-          <w:szCs w:val="32"/>
-          <w:cs/>
-        </w:rPr>
-        <w:t>แสดงผล</w:t>
-      </w:r>
-      <w:r>
-        <w:rPr>
-          <w:rFonts w:ascii="TH SarabunPSK" w:hAnsi="TH SarabunPSK" w:cs="TH SarabunPSK" w:hint="cs"/>
-          <w:color w:val="000000" w:themeColor="text1"/>
-          <w:sz w:val="32"/>
-          <w:szCs w:val="32"/>
-          <w:cs/>
-        </w:rPr>
-        <w:t>สตรีมเมอร์</w:t>
-      </w:r>
     </w:p>
     <w:p>
       <w:pPr>
@@ -17975,11 +19010,60 @@
         </w:tabs>
         <w:rPr>
           <w:rFonts w:ascii="TH SarabunPSK" w:hAnsi="TH SarabunPSK" w:cs="TH SarabunPSK"/>
-          <w:color w:val="000000" w:themeColor="text1"/>
-          <w:sz w:val="32"/>
-          <w:szCs w:val="32"/>
-        </w:rPr>
-      </w:pPr>
+          <w:sz w:val="32"/>
+          <w:szCs w:val="32"/>
+        </w:rPr>
+      </w:pPr>
+      <w:r>
+        <w:rPr>
+          <w:rFonts w:ascii="TH SarabunPSK" w:hAnsi="TH SarabunPSK" w:cs="TH SarabunPSK" w:hint="cs"/>
+          <w:bCs/>
+          <w:color w:val="000000" w:themeColor="text1"/>
+          <w:sz w:val="32"/>
+          <w:szCs w:val="32"/>
+          <w:cs/>
+        </w:rPr>
+        <w:lastRenderedPageBreak/>
+        <w:t>ตารางที่ 3.</w:t>
+      </w:r>
+      <w:r>
+        <w:rPr>
+          <w:rFonts w:ascii="TH SarabunPSK" w:hAnsi="TH SarabunPSK" w:cs="TH SarabunPSK"/>
+          <w:b/>
+          <w:color w:val="000000" w:themeColor="text1"/>
+          <w:sz w:val="32"/>
+          <w:szCs w:val="32"/>
+        </w:rPr>
+        <w:t>9</w:t>
+      </w:r>
+      <w:r>
+        <w:rPr>
+          <w:rFonts w:ascii="TH SarabunPSK" w:hAnsi="TH SarabunPSK" w:cs="TH SarabunPSK" w:hint="cs"/>
+          <w:color w:val="000000" w:themeColor="text1"/>
+          <w:sz w:val="32"/>
+          <w:szCs w:val="32"/>
+          <w:cs/>
+        </w:rPr>
+        <w:t xml:space="preserve"> กรณีทดสอบ: </w:t>
+      </w:r>
+      <w:r>
+        <w:rPr>
+          <w:rFonts w:ascii="TH SarabunPSK" w:hAnsi="TH SarabunPSK" w:cs="TH SarabunPSK"/>
+          <w:sz w:val="32"/>
+          <w:szCs w:val="32"/>
+          <w:cs/>
+        </w:rPr>
+        <w:t>หน้าจอ</w:t>
+      </w:r>
+      <w:r>
+        <w:rPr>
+          <w:rFonts w:ascii="TH SarabunPSK" w:hAnsi="TH SarabunPSK" w:cs="TH SarabunPSK" w:hint="cs"/>
+          <w:sz w:val="32"/>
+          <w:szCs w:val="32"/>
+          <w:cs/>
+        </w:rPr>
+        <w:t>การเงินทั้งหมดของสตรีมเมอร์</w:t>
+      </w:r>
     </w:p>
     <w:p>
       <w:pPr>
@@ -18006,68 +19090,6 @@
           <w:szCs w:val="32"/>
         </w:rPr>
       </w:pPr>
-    </w:p>
-    <w:p>
-      <w:pPr>
-        <w:tabs>
-          <w:tab w:val="left" w:pos="10950"/>
-        </w:tabs>
-        <w:rPr>
-          <w:rFonts w:ascii="TH SarabunPSK" w:hAnsi="TH SarabunPSK" w:cs="TH SarabunPSK"/>
-          <w:sz w:val="32"/>
-          <w:szCs w:val="32"/>
-        </w:rPr>
-      </w:pPr>
-      <w:r>
-        <w:rPr>
-          <w:rFonts w:ascii="TH SarabunPSK" w:hAnsi="TH SarabunPSK" w:cs="TH SarabunPSK" w:hint="cs"/>
-          <w:bCs/>
-          <w:color w:val="000000" w:themeColor="text1"/>
-          <w:sz w:val="32"/>
-          <w:szCs w:val="32"/>
-          <w:cs/>
-        </w:rPr>
-        <w:lastRenderedPageBreak/>
-        <w:t>ตารางที่ 3.</w:t>
-      </w:r>
-      <w:r>
-        <w:rPr>
-          <w:rFonts w:ascii="TH SarabunPSK" w:hAnsi="TH SarabunPSK" w:cs="TH SarabunPSK"/>
-          <w:b/>
-          <w:color w:val="000000" w:themeColor="text1"/>
-          <w:sz w:val="32"/>
-          <w:szCs w:val="32"/>
-        </w:rPr>
-        <w:t>9</w:t>
-      </w:r>
-      <w:r>
-        <w:rPr>
-          <w:rFonts w:ascii="TH SarabunPSK" w:hAnsi="TH SarabunPSK" w:cs="TH SarabunPSK" w:hint="cs"/>
-          <w:color w:val="000000" w:themeColor="text1"/>
-          <w:sz w:val="32"/>
-          <w:szCs w:val="32"/>
-          <w:cs/>
-        </w:rPr>
-        <w:t xml:space="preserve"> กรณีทดสอบ: </w:t>
-      </w:r>
-      <w:r>
-        <w:rPr>
-          <w:rFonts w:ascii="TH SarabunPSK" w:hAnsi="TH SarabunPSK" w:cs="TH SarabunPSK"/>
-          <w:sz w:val="32"/>
-          <w:szCs w:val="32"/>
-          <w:cs/>
-        </w:rPr>
-        <w:t>หน้าจอ</w:t>
-      </w:r>
-      <w:r>
-        <w:rPr>
-          <w:rFonts w:ascii="TH SarabunPSK" w:hAnsi="TH SarabunPSK" w:cs="TH SarabunPSK" w:hint="cs"/>
-          <w:sz w:val="32"/>
-          <w:szCs w:val="32"/>
-          <w:cs/>
-        </w:rPr>
-        <w:t>การเงินทั้งหมดของสตรีมเมอร์</w:t>
-      </w:r>
     </w:p>
     <w:p>
       <w:pPr>
@@ -18604,12 +19626,60 @@
         </w:tabs>
         <w:rPr>
           <w:rFonts w:ascii="TH SarabunPSK" w:hAnsi="TH SarabunPSK" w:cs="TH SarabunPSK"/>
+          <w:sz w:val="32"/>
+          <w:szCs w:val="32"/>
+        </w:rPr>
+      </w:pPr>
+      <w:r>
+        <w:rPr>
+          <w:rFonts w:ascii="TH SarabunPSK" w:hAnsi="TH SarabunPSK" w:cs="TH SarabunPSK" w:hint="cs"/>
           <w:bCs/>
           <w:color w:val="000000" w:themeColor="text1"/>
           <w:sz w:val="32"/>
           <w:szCs w:val="32"/>
-        </w:rPr>
-      </w:pPr>
+          <w:cs/>
+        </w:rPr>
+        <w:lastRenderedPageBreak/>
+        <w:t>ตารางที่ 3.</w:t>
+      </w:r>
+      <w:r>
+        <w:rPr>
+          <w:rFonts w:ascii="TH SarabunPSK" w:hAnsi="TH SarabunPSK" w:cs="TH SarabunPSK"/>
+          <w:b/>
+          <w:color w:val="000000" w:themeColor="text1"/>
+          <w:sz w:val="32"/>
+          <w:szCs w:val="32"/>
+        </w:rPr>
+        <w:t>10</w:t>
+      </w:r>
+      <w:r>
+        <w:rPr>
+          <w:rFonts w:ascii="TH SarabunPSK" w:hAnsi="TH SarabunPSK" w:cs="TH SarabunPSK" w:hint="cs"/>
+          <w:color w:val="000000" w:themeColor="text1"/>
+          <w:sz w:val="32"/>
+          <w:szCs w:val="32"/>
+          <w:cs/>
+        </w:rPr>
+        <w:t xml:space="preserve"> กรณีทดสอบ: </w:t>
+      </w:r>
+      <w:r>
+        <w:rPr>
+          <w:rFonts w:ascii="TH SarabunPSK" w:hAnsi="TH SarabunPSK" w:cs="TH SarabunPSK"/>
+          <w:sz w:val="32"/>
+          <w:szCs w:val="32"/>
+          <w:cs/>
+        </w:rPr>
+        <w:t>หน้าจอ</w:t>
+      </w:r>
+      <w:r>
+        <w:rPr>
+          <w:rFonts w:ascii="TH SarabunPSK" w:hAnsi="TH SarabunPSK" w:cs="TH SarabunPSK" w:hint="cs"/>
+          <w:sz w:val="32"/>
+          <w:szCs w:val="32"/>
+          <w:cs/>
+        </w:rPr>
+        <w:t>จัดการผู้ใช้และข้อมูลการเงินของผู้ดูแลระบบ</w:t>
+      </w:r>
     </w:p>
     <w:p>
       <w:pPr>
@@ -18632,60 +19702,12 @@
         </w:tabs>
         <w:rPr>
           <w:rFonts w:ascii="TH SarabunPSK" w:hAnsi="TH SarabunPSK" w:cs="TH SarabunPSK"/>
-          <w:sz w:val="32"/>
-          <w:szCs w:val="32"/>
-        </w:rPr>
-      </w:pPr>
-      <w:r>
-        <w:rPr>
-          <w:rFonts w:ascii="TH SarabunPSK" w:hAnsi="TH SarabunPSK" w:cs="TH SarabunPSK" w:hint="cs"/>
           <w:bCs/>
           <w:color w:val="000000" w:themeColor="text1"/>
           <w:sz w:val="32"/>
           <w:szCs w:val="32"/>
-          <w:cs/>
-        </w:rPr>
-        <w:lastRenderedPageBreak/>
-        <w:t>ตารางที่ 3.</w:t>
-      </w:r>
-      <w:r>
-        <w:rPr>
-          <w:rFonts w:ascii="TH SarabunPSK" w:hAnsi="TH SarabunPSK" w:cs="TH SarabunPSK"/>
-          <w:b/>
-          <w:color w:val="000000" w:themeColor="text1"/>
-          <w:sz w:val="32"/>
-          <w:szCs w:val="32"/>
-        </w:rPr>
-        <w:t>10</w:t>
-      </w:r>
-      <w:r>
-        <w:rPr>
-          <w:rFonts w:ascii="TH SarabunPSK" w:hAnsi="TH SarabunPSK" w:cs="TH SarabunPSK" w:hint="cs"/>
-          <w:color w:val="000000" w:themeColor="text1"/>
-          <w:sz w:val="32"/>
-          <w:szCs w:val="32"/>
-          <w:cs/>
-        </w:rPr>
-        <w:t xml:space="preserve"> กรณีทดสอบ: </w:t>
-      </w:r>
-      <w:r>
-        <w:rPr>
-          <w:rFonts w:ascii="TH SarabunPSK" w:hAnsi="TH SarabunPSK" w:cs="TH SarabunPSK"/>
-          <w:sz w:val="32"/>
-          <w:szCs w:val="32"/>
-          <w:cs/>
-        </w:rPr>
-        <w:t>หน้าจอ</w:t>
-      </w:r>
-      <w:r>
-        <w:rPr>
-          <w:rFonts w:ascii="TH SarabunPSK" w:hAnsi="TH SarabunPSK" w:cs="TH SarabunPSK" w:hint="cs"/>
-          <w:sz w:val="32"/>
-          <w:szCs w:val="32"/>
-          <w:cs/>
-        </w:rPr>
-        <w:t>จัดการผู้ใช้และข้อมูลการเงินของผู้ดูแลระบบ</w:t>
-      </w:r>
+        </w:rPr>
+      </w:pPr>
     </w:p>
     <w:p>
       <w:pPr>
@@ -19433,30 +20455,6 @@
           <w:szCs w:val="32"/>
         </w:rPr>
       </w:pPr>
-    </w:p>
-    <w:p>
-      <w:pPr>
-        <w:tabs>
-          <w:tab w:val="left" w:pos="10950"/>
-        </w:tabs>
-        <w:rPr>
-          <w:rFonts w:ascii="TH SarabunPSK" w:hAnsi="TH SarabunPSK" w:cs="TH SarabunPSK"/>
-          <w:sz w:val="32"/>
-          <w:szCs w:val="32"/>
-        </w:rPr>
-      </w:pPr>
-    </w:p>
-    <w:p>
-      <w:pPr>
-        <w:tabs>
-          <w:tab w:val="left" w:pos="10950"/>
-        </w:tabs>
-        <w:rPr>
-          <w:rFonts w:ascii="TH SarabunPSK" w:hAnsi="TH SarabunPSK" w:cs="TH SarabunPSK"/>
-          <w:sz w:val="32"/>
-          <w:szCs w:val="32"/>
-        </w:rPr>
-      </w:pPr>
       <w:r>
         <w:rPr>
           <w:rFonts w:ascii="TH SarabunPSK" w:hAnsi="TH SarabunPSK" w:cs="TH SarabunPSK" w:hint="cs"/>
@@ -20422,17 +21420,6 @@
           <w:docGrid w:linePitch="360"/>
         </w:sectPr>
       </w:pPr>
-      <w:r>
-        <w:rPr>
-          <w:rFonts w:ascii="TH SarabunPSK" w:hAnsi="TH SarabunPSK" w:cs="TH SarabunPSK" w:hint="cs"/>
-          <w:bCs/>
-          <w:color w:val="000000" w:themeColor="text1"/>
-          <w:sz w:val="32"/>
-          <w:szCs w:val="32"/>
-          <w:cs/>
-        </w:rPr>
-        <w:t xml:space="preserve"> </w:t>
-      </w:r>
     </w:p>
     <w:p>
       <w:pPr>
@@ -20984,10 +21971,10 @@
             <v:path o:extrusionok="f" gradientshapeok="t" o:connecttype="rect"/>
             <o:lock v:ext="edit" aspectratio="t"/>
           </v:shapetype>
-          <v:shape id="_x0000_i1025" type="#_x0000_t75" style="width:13.75pt;height:16.3pt" o:ole="">
-            <v:imagedata r:id="rId34" o:title=""/>
+          <v:shape id="_x0000_i1025" type="#_x0000_t75" style="width:13.5pt;height:16.5pt" o:ole="">
+            <v:imagedata r:id="rId35" o:title=""/>
           </v:shape>
-          <o:OLEObject Type="Embed" ProgID="Equation.3" ShapeID="_x0000_i1025" DrawAspect="Content" ObjectID="_1804066094" r:id="rId35"/>
+          <o:OLEObject Type="Embed" ProgID="Equation.3" ShapeID="_x0000_i1025" DrawAspect="Content" ObjectID="_1804068457" r:id="rId36"/>
         </w:object>
       </w:r>
       <w:r>
@@ -21006,10 +21993,10 @@
           <w:szCs w:val="32"/>
         </w:rPr>
         <w:object w:dxaOrig="440" w:dyaOrig="460" w14:anchorId="76A00A70">
-          <v:shape id="_x0000_i1026" type="#_x0000_t75" style="width:21.3pt;height:22.55pt" o:ole="">
-            <v:imagedata r:id="rId36" o:title=""/>
+          <v:shape id="_x0000_i1026" type="#_x0000_t75" style="width:21pt;height:22.5pt" o:ole="">
+            <v:imagedata r:id="rId37" o:title=""/>
           </v:shape>
-          <o:OLEObject Type="Embed" ProgID="Equation.3" ShapeID="_x0000_i1026" DrawAspect="Content" ObjectID="_1804066095" r:id="rId37"/>
+          <o:OLEObject Type="Embed" ProgID="Equation.3" ShapeID="_x0000_i1026" DrawAspect="Content" ObjectID="_1804068458" r:id="rId38"/>
         </w:object>
       </w:r>
       <w:r>
@@ -21077,10 +22064,10 @@
           <w:cs/>
         </w:rPr>
         <w:object w:dxaOrig="279" w:dyaOrig="320" w14:anchorId="74BD66FE">
-          <v:shape id="_x0000_i1027" type="#_x0000_t75" style="width:13.75pt;height:16.3pt" o:ole="">
-            <v:imagedata r:id="rId38" o:title=""/>
+          <v:shape id="_x0000_i1027" type="#_x0000_t75" style="width:13.5pt;height:16.5pt" o:ole="">
+            <v:imagedata r:id="rId39" o:title=""/>
           </v:shape>
-          <o:OLEObject Type="Embed" ProgID="Equation.3" ShapeID="_x0000_i1027" DrawAspect="Content" ObjectID="_1804066096" r:id="rId39"/>
+          <o:OLEObject Type="Embed" ProgID="Equation.3" ShapeID="_x0000_i1027" DrawAspect="Content" ObjectID="_1804068459" r:id="rId40"/>
         </w:object>
       </w:r>
       <w:r>
@@ -21150,10 +22137,10 @@
           <w:cs/>
         </w:rPr>
         <w:object w:dxaOrig="560" w:dyaOrig="400" w14:anchorId="2125054D">
-          <v:shape id="_x0000_i1028" type="#_x0000_t75" style="width:27.55pt;height:20.05pt" o:ole="">
-            <v:imagedata r:id="rId40" o:title=""/>
+          <v:shape id="_x0000_i1028" type="#_x0000_t75" style="width:27.75pt;height:20.25pt" o:ole="">
+            <v:imagedata r:id="rId41" o:title=""/>
           </v:shape>
-          <o:OLEObject Type="Embed" ProgID="Equation.3" ShapeID="_x0000_i1028" DrawAspect="Content" ObjectID="_1804066097" r:id="rId41"/>
+          <o:OLEObject Type="Embed" ProgID="Equation.3" ShapeID="_x0000_i1028" DrawAspect="Content" ObjectID="_1804068460" r:id="rId42"/>
         </w:object>
       </w:r>
       <w:r>
@@ -21287,10 +22274,10 @@
           <w:szCs w:val="32"/>
         </w:rPr>
         <w:object w:dxaOrig="2120" w:dyaOrig="1140" w14:anchorId="24492B86">
-          <v:shape id="_x0000_i1029" type="#_x0000_t75" style="width:105.2pt;height:56.95pt" o:ole="">
-            <v:imagedata r:id="rId42" o:title=""/>
+          <v:shape id="_x0000_i1029" type="#_x0000_t75" style="width:105pt;height:57pt" o:ole="">
+            <v:imagedata r:id="rId43" o:title=""/>
           </v:shape>
-          <o:OLEObject Type="Embed" ProgID="Equation.3" ShapeID="_x0000_i1029" DrawAspect="Content" ObjectID="_1804066098" r:id="rId43"/>
+          <o:OLEObject Type="Embed" ProgID="Equation.3" ShapeID="_x0000_i1029" DrawAspect="Content" ObjectID="_1804068461" r:id="rId44"/>
         </w:object>
       </w:r>
     </w:p>
@@ -21960,10 +22947,10 @@
           <w:cs/>
         </w:rPr>
         <w:object w:dxaOrig="279" w:dyaOrig="320" w14:anchorId="26177146">
-          <v:shape id="_x0000_i1030" type="#_x0000_t75" style="width:13.75pt;height:16.3pt" o:ole="">
-            <v:imagedata r:id="rId38" o:title=""/>
+          <v:shape id="_x0000_i1030" type="#_x0000_t75" style="width:13.5pt;height:16.5pt" o:ole="">
+            <v:imagedata r:id="rId39" o:title=""/>
           </v:shape>
-          <o:OLEObject Type="Embed" ProgID="Equation.3" ShapeID="_x0000_i1030" DrawAspect="Content" ObjectID="_1804066099" r:id="rId44"/>
+          <o:OLEObject Type="Embed" ProgID="Equation.3" ShapeID="_x0000_i1030" DrawAspect="Content" ObjectID="_1804068462" r:id="rId45"/>
         </w:object>
       </w:r>
       <w:r>
@@ -23194,7 +24181,6 @@
   <w:style w:type="character" w:default="1" w:styleId="DefaultParagraphFont">
     <w:name w:val="Default Paragraph Font"/>
     <w:uiPriority w:val="1"/>
-    <w:semiHidden/>
     <w:unhideWhenUsed/>
   </w:style>
   <w:style w:type="table" w:default="1" w:styleId="TableNormal">

--- a/_Documects/end/บทที่-3.docx
+++ b/_Documects/end/บทที่-3.docx
@@ -3836,7 +3836,7 @@
           <w:rFonts w:ascii="TH SarabunPSK" w:hAnsi="TH SarabunPSK" w:cs="TH SarabunPSK"/>
           <w:color w:val="000000" w:themeColor="text1"/>
         </w:rPr>
-        <w:t>7</w:t>
+        <w:t>8</w:t>
       </w:r>
       <w:r>
         <w:rPr>
@@ -3913,6 +3913,7 @@
       <w:r>
         <w:rPr>
           <w:rFonts w:ascii="TH SarabunPSK" w:hAnsi="TH SarabunPSK" w:cs="TH SarabunPSK"/>
+          <w:noProof/>
         </w:rPr>
         <w:drawing>
           <wp:inline distT="0" distB="0" distL="0" distR="0" wp14:anchorId="5B77ADC9" wp14:editId="59B36999">
@@ -4150,7 +4151,7 @@
           <w:rFonts w:ascii="TH SarabunPSK" w:hAnsi="TH SarabunPSK" w:cs="TH SarabunPSK"/>
           <w:color w:val="000000" w:themeColor="text1"/>
         </w:rPr>
-        <w:t>7</w:t>
+        <w:t>9</w:t>
       </w:r>
       <w:r>
         <w:rPr>
@@ -5094,6 +5095,7 @@
                 <w:szCs w:val="28"/>
               </w:rPr>
             </w:pPr>
+            <w:proofErr w:type="gramStart"/>
             <w:r>
               <w:rPr>
                 <w:rFonts w:ascii="TH SarabunPSK" w:hAnsi="TH SarabunPSK" w:cs="TH SarabunPSK" w:hint="cs"/>
@@ -5102,6 +5104,7 @@
               </w:rPr>
               <w:t>Data  Type</w:t>
             </w:r>
+            <w:proofErr w:type="gramEnd"/>
           </w:p>
         </w:tc>
         <w:tc>
@@ -5255,6 +5258,7 @@
                 <w:szCs w:val="28"/>
               </w:rPr>
             </w:pPr>
+            <w:proofErr w:type="gramStart"/>
             <w:r>
               <w:rPr>
                 <w:rFonts w:ascii="TH SarabunPSK" w:hAnsi="TH SarabunPSK" w:cs="TH SarabunPSK" w:hint="cs"/>
@@ -5262,7 +5266,17 @@
                 <w:sz w:val="28"/>
                 <w:szCs w:val="28"/>
               </w:rPr>
-              <w:t>int(10)</w:t>
+              <w:t>int(</w:t>
+            </w:r>
+            <w:proofErr w:type="gramEnd"/>
+            <w:r>
+              <w:rPr>
+                <w:rFonts w:ascii="TH SarabunPSK" w:hAnsi="TH SarabunPSK" w:cs="TH SarabunPSK" w:hint="cs"/>
+                <w:bCs/>
+                <w:sz w:val="28"/>
+                <w:szCs w:val="28"/>
+              </w:rPr>
+              <w:t>10)</w:t>
             </w:r>
           </w:p>
         </w:tc>
@@ -5416,6 +5430,7 @@
                 <w:szCs w:val="28"/>
               </w:rPr>
             </w:pPr>
+            <w:proofErr w:type="gramStart"/>
             <w:r>
               <w:rPr>
                 <w:rFonts w:ascii="TH SarabunPSK" w:hAnsi="TH SarabunPSK" w:cs="TH SarabunPSK" w:hint="cs"/>
@@ -5423,7 +5438,17 @@
                 <w:sz w:val="28"/>
                 <w:szCs w:val="28"/>
               </w:rPr>
-              <w:t>varchar(50)</w:t>
+              <w:t>varchar(</w:t>
+            </w:r>
+            <w:proofErr w:type="gramEnd"/>
+            <w:r>
+              <w:rPr>
+                <w:rFonts w:ascii="TH SarabunPSK" w:hAnsi="TH SarabunPSK" w:cs="TH SarabunPSK" w:hint="cs"/>
+                <w:bCs/>
+                <w:sz w:val="28"/>
+                <w:szCs w:val="28"/>
+              </w:rPr>
+              <w:t>50)</w:t>
             </w:r>
           </w:p>
         </w:tc>
@@ -5476,6 +5501,7 @@
                 <w:szCs w:val="28"/>
               </w:rPr>
             </w:pPr>
+            <w:proofErr w:type="spellStart"/>
             <w:r>
               <w:rPr>
                 <w:rFonts w:ascii="TH SarabunPSK" w:hAnsi="TH SarabunPSK" w:cs="TH SarabunPSK"/>
@@ -5484,6 +5510,7 @@
               </w:rPr>
               <w:t>nutmito</w:t>
             </w:r>
+            <w:proofErr w:type="spellEnd"/>
           </w:p>
         </w:tc>
       </w:tr>
@@ -5562,6 +5589,7 @@
                 <w:szCs w:val="28"/>
               </w:rPr>
             </w:pPr>
+            <w:proofErr w:type="gramStart"/>
             <w:r>
               <w:rPr>
                 <w:rFonts w:ascii="TH SarabunPSK" w:hAnsi="TH SarabunPSK" w:cs="TH SarabunPSK" w:hint="cs"/>
@@ -5569,7 +5597,17 @@
                 <w:sz w:val="28"/>
                 <w:szCs w:val="28"/>
               </w:rPr>
-              <w:t>varchar(50)</w:t>
+              <w:t>varchar(</w:t>
+            </w:r>
+            <w:proofErr w:type="gramEnd"/>
+            <w:r>
+              <w:rPr>
+                <w:rFonts w:ascii="TH SarabunPSK" w:hAnsi="TH SarabunPSK" w:cs="TH SarabunPSK" w:hint="cs"/>
+                <w:bCs/>
+                <w:sz w:val="28"/>
+                <w:szCs w:val="28"/>
+              </w:rPr>
+              <w:t>50)</w:t>
             </w:r>
           </w:p>
         </w:tc>
@@ -5657,6 +5695,7 @@
                 <w:szCs w:val="28"/>
               </w:rPr>
             </w:pPr>
+            <w:proofErr w:type="spellStart"/>
             <w:r>
               <w:rPr>
                 <w:rFonts w:ascii="TH SarabunPSK" w:hAnsi="TH SarabunPSK" w:cs="TH SarabunPSK" w:hint="cs"/>
@@ -5666,6 +5705,7 @@
               </w:rPr>
               <w:t>firstname</w:t>
             </w:r>
+            <w:proofErr w:type="spellEnd"/>
           </w:p>
         </w:tc>
         <w:tc>
@@ -5713,6 +5753,7 @@
                 <w:cs/>
               </w:rPr>
             </w:pPr>
+            <w:proofErr w:type="gramStart"/>
             <w:r>
               <w:rPr>
                 <w:rFonts w:ascii="TH SarabunPSK" w:hAnsi="TH SarabunPSK" w:cs="TH SarabunPSK" w:hint="cs"/>
@@ -5720,7 +5761,17 @@
                 <w:sz w:val="28"/>
                 <w:szCs w:val="28"/>
               </w:rPr>
-              <w:t>varchar(50)</w:t>
+              <w:t>varchar(</w:t>
+            </w:r>
+            <w:proofErr w:type="gramEnd"/>
+            <w:r>
+              <w:rPr>
+                <w:rFonts w:ascii="TH SarabunPSK" w:hAnsi="TH SarabunPSK" w:cs="TH SarabunPSK" w:hint="cs"/>
+                <w:bCs/>
+                <w:sz w:val="28"/>
+                <w:szCs w:val="28"/>
+              </w:rPr>
+              <w:t>50)</w:t>
             </w:r>
           </w:p>
         </w:tc>
@@ -5807,6 +5858,7 @@
                 <w:szCs w:val="28"/>
               </w:rPr>
             </w:pPr>
+            <w:proofErr w:type="spellStart"/>
             <w:r>
               <w:rPr>
                 <w:rFonts w:ascii="TH SarabunPSK" w:hAnsi="TH SarabunPSK" w:cs="TH SarabunPSK" w:hint="cs"/>
@@ -5816,6 +5868,7 @@
               </w:rPr>
               <w:t>lastname</w:t>
             </w:r>
+            <w:proofErr w:type="spellEnd"/>
           </w:p>
         </w:tc>
         <w:tc>
@@ -5862,6 +5915,7 @@
                 <w:szCs w:val="28"/>
               </w:rPr>
             </w:pPr>
+            <w:proofErr w:type="gramStart"/>
             <w:r>
               <w:rPr>
                 <w:rFonts w:ascii="TH SarabunPSK" w:hAnsi="TH SarabunPSK" w:cs="TH SarabunPSK" w:hint="cs"/>
@@ -5869,7 +5923,17 @@
                 <w:sz w:val="28"/>
                 <w:szCs w:val="28"/>
               </w:rPr>
-              <w:t>varchar(50)</w:t>
+              <w:t>varchar(</w:t>
+            </w:r>
+            <w:proofErr w:type="gramEnd"/>
+            <w:r>
+              <w:rPr>
+                <w:rFonts w:ascii="TH SarabunPSK" w:hAnsi="TH SarabunPSK" w:cs="TH SarabunPSK" w:hint="cs"/>
+                <w:bCs/>
+                <w:sz w:val="28"/>
+                <w:szCs w:val="28"/>
+              </w:rPr>
+              <w:t>50)</w:t>
             </w:r>
           </w:p>
         </w:tc>
@@ -6007,6 +6071,7 @@
                 <w:szCs w:val="28"/>
               </w:rPr>
             </w:pPr>
+            <w:proofErr w:type="gramStart"/>
             <w:r>
               <w:rPr>
                 <w:rFonts w:ascii="TH SarabunPSK" w:hAnsi="TH SarabunPSK" w:cs="TH SarabunPSK" w:hint="cs"/>
@@ -6014,7 +6079,17 @@
                 <w:sz w:val="28"/>
                 <w:szCs w:val="28"/>
               </w:rPr>
-              <w:t>varchar(50)</w:t>
+              <w:t>varchar(</w:t>
+            </w:r>
+            <w:proofErr w:type="gramEnd"/>
+            <w:r>
+              <w:rPr>
+                <w:rFonts w:ascii="TH SarabunPSK" w:hAnsi="TH SarabunPSK" w:cs="TH SarabunPSK" w:hint="cs"/>
+                <w:bCs/>
+                <w:sz w:val="28"/>
+                <w:szCs w:val="28"/>
+              </w:rPr>
+              <w:t>50)</w:t>
             </w:r>
           </w:p>
         </w:tc>
@@ -6156,6 +6231,7 @@
                 <w:szCs w:val="28"/>
               </w:rPr>
             </w:pPr>
+            <w:proofErr w:type="gramStart"/>
             <w:r>
               <w:rPr>
                 <w:rFonts w:ascii="TH SarabunPSK" w:hAnsi="TH SarabunPSK" w:cs="TH SarabunPSK" w:hint="cs"/>
@@ -6163,7 +6239,17 @@
                 <w:sz w:val="28"/>
                 <w:szCs w:val="28"/>
               </w:rPr>
-              <w:t>varchar(50)</w:t>
+              <w:t>varchar(</w:t>
+            </w:r>
+            <w:proofErr w:type="gramEnd"/>
+            <w:r>
+              <w:rPr>
+                <w:rFonts w:ascii="TH SarabunPSK" w:hAnsi="TH SarabunPSK" w:cs="TH SarabunPSK" w:hint="cs"/>
+                <w:bCs/>
+                <w:sz w:val="28"/>
+                <w:szCs w:val="28"/>
+              </w:rPr>
+              <w:t>50)</w:t>
             </w:r>
           </w:p>
         </w:tc>
@@ -6325,13 +6411,23 @@
                 <w:szCs w:val="28"/>
               </w:rPr>
             </w:pPr>
+            <w:proofErr w:type="gramStart"/>
             <w:r>
               <w:rPr>
                 <w:rFonts w:ascii="TH SarabunPSK" w:hAnsi="TH SarabunPSK" w:cs="TH SarabunPSK" w:hint="cs"/>
                 <w:sz w:val="28"/>
                 <w:szCs w:val="28"/>
               </w:rPr>
-              <w:t>varchar(10)</w:t>
+              <w:t>varchar(</w:t>
+            </w:r>
+            <w:proofErr w:type="gramEnd"/>
+            <w:r>
+              <w:rPr>
+                <w:rFonts w:ascii="TH SarabunPSK" w:hAnsi="TH SarabunPSK" w:cs="TH SarabunPSK" w:hint="cs"/>
+                <w:sz w:val="28"/>
+                <w:szCs w:val="28"/>
+              </w:rPr>
+              <w:t>10)</w:t>
             </w:r>
           </w:p>
         </w:tc>
@@ -6718,6 +6814,7 @@
                 <w:szCs w:val="28"/>
               </w:rPr>
             </w:pPr>
+            <w:proofErr w:type="spellStart"/>
             <w:r>
               <w:rPr>
                 <w:rFonts w:ascii="TH SarabunPSK" w:hAnsi="TH SarabunPSK" w:cs="TH SarabunPSK"/>
@@ -6727,6 +6824,7 @@
               </w:rPr>
               <w:t>createdAt</w:t>
             </w:r>
+            <w:proofErr w:type="spellEnd"/>
           </w:p>
         </w:tc>
         <w:tc>
@@ -7117,6 +7215,7 @@
                 <w:szCs w:val="28"/>
               </w:rPr>
             </w:pPr>
+            <w:proofErr w:type="gramStart"/>
             <w:r>
               <w:rPr>
                 <w:rFonts w:ascii="TH SarabunPSK" w:hAnsi="TH SarabunPSK" w:cs="TH SarabunPSK" w:hint="cs"/>
@@ -7125,6 +7224,7 @@
               </w:rPr>
               <w:t>Data  Type</w:t>
             </w:r>
+            <w:proofErr w:type="gramEnd"/>
           </w:p>
         </w:tc>
         <w:tc>
@@ -7276,6 +7376,7 @@
                 <w:szCs w:val="28"/>
               </w:rPr>
             </w:pPr>
+            <w:proofErr w:type="gramStart"/>
             <w:r>
               <w:rPr>
                 <w:rFonts w:ascii="TH SarabunPSK" w:hAnsi="TH SarabunPSK" w:cs="TH SarabunPSK"/>
@@ -7290,7 +7391,16 @@
                 <w:sz w:val="28"/>
                 <w:szCs w:val="28"/>
               </w:rPr>
-              <w:t>nt(10)</w:t>
+              <w:t>nt(</w:t>
+            </w:r>
+            <w:proofErr w:type="gramEnd"/>
+            <w:r>
+              <w:rPr>
+                <w:rFonts w:ascii="TH SarabunPSK" w:hAnsi="TH SarabunPSK" w:cs="TH SarabunPSK" w:hint="cs"/>
+                <w:sz w:val="28"/>
+                <w:szCs w:val="28"/>
+              </w:rPr>
+              <w:t>10)</w:t>
             </w:r>
           </w:p>
         </w:tc>
@@ -7381,6 +7491,7 @@
                 <w:szCs w:val="28"/>
               </w:rPr>
             </w:pPr>
+            <w:proofErr w:type="spellStart"/>
             <w:r>
               <w:rPr>
                 <w:rFonts w:ascii="TH SarabunPSK" w:hAnsi="TH SarabunPSK" w:cs="TH SarabunPSK"/>
@@ -7389,6 +7500,7 @@
               </w:rPr>
               <w:t>userId</w:t>
             </w:r>
+            <w:proofErr w:type="spellEnd"/>
           </w:p>
         </w:tc>
         <w:tc>
@@ -7433,6 +7545,7 @@
                 <w:szCs w:val="28"/>
               </w:rPr>
             </w:pPr>
+            <w:proofErr w:type="gramStart"/>
             <w:r>
               <w:rPr>
                 <w:rFonts w:ascii="TH SarabunPSK" w:hAnsi="TH SarabunPSK" w:cs="TH SarabunPSK" w:hint="cs"/>
@@ -7447,7 +7560,16 @@
                 <w:sz w:val="28"/>
                 <w:szCs w:val="28"/>
               </w:rPr>
-              <w:t>(50)</w:t>
+              <w:t>(</w:t>
+            </w:r>
+            <w:proofErr w:type="gramEnd"/>
+            <w:r>
+              <w:rPr>
+                <w:rFonts w:ascii="TH SarabunPSK" w:hAnsi="TH SarabunPSK" w:cs="TH SarabunPSK" w:hint="cs"/>
+                <w:sz w:val="28"/>
+                <w:szCs w:val="28"/>
+              </w:rPr>
+              <w:t>50)</w:t>
             </w:r>
           </w:p>
         </w:tc>
@@ -7538,6 +7660,7 @@
                 <w:szCs w:val="28"/>
               </w:rPr>
             </w:pPr>
+            <w:proofErr w:type="spellStart"/>
             <w:r>
               <w:rPr>
                 <w:rFonts w:ascii="TH SarabunPSK" w:hAnsi="TH SarabunPSK" w:cs="TH SarabunPSK"/>
@@ -7546,6 +7669,7 @@
               </w:rPr>
               <w:t>guest_name</w:t>
             </w:r>
+            <w:proofErr w:type="spellEnd"/>
           </w:p>
         </w:tc>
         <w:tc>
@@ -7589,6 +7713,7 @@
                 <w:szCs w:val="28"/>
               </w:rPr>
             </w:pPr>
+            <w:proofErr w:type="gramStart"/>
             <w:r>
               <w:rPr>
                 <w:rFonts w:ascii="TH SarabunPSK" w:hAnsi="TH SarabunPSK" w:cs="TH SarabunPSK"/>
@@ -7603,7 +7728,16 @@
                 <w:sz w:val="28"/>
                 <w:szCs w:val="28"/>
               </w:rPr>
-              <w:t>archar(50)</w:t>
+              <w:t>archar(</w:t>
+            </w:r>
+            <w:proofErr w:type="gramEnd"/>
+            <w:r>
+              <w:rPr>
+                <w:rFonts w:ascii="TH SarabunPSK" w:hAnsi="TH SarabunPSK" w:cs="TH SarabunPSK" w:hint="cs"/>
+                <w:sz w:val="28"/>
+                <w:szCs w:val="28"/>
+              </w:rPr>
+              <w:t>50)</w:t>
             </w:r>
           </w:p>
         </w:tc>
@@ -7739,6 +7873,7 @@
                 <w:cs/>
               </w:rPr>
             </w:pPr>
+            <w:proofErr w:type="gramStart"/>
             <w:r>
               <w:rPr>
                 <w:rFonts w:ascii="TH SarabunPSK" w:hAnsi="TH SarabunPSK" w:cs="TH SarabunPSK"/>
@@ -7753,7 +7888,16 @@
                 <w:sz w:val="28"/>
                 <w:szCs w:val="28"/>
               </w:rPr>
-              <w:t>(50)</w:t>
+              <w:t>(</w:t>
+            </w:r>
+            <w:proofErr w:type="gramEnd"/>
+            <w:r>
+              <w:rPr>
+                <w:rFonts w:ascii="TH SarabunPSK" w:hAnsi="TH SarabunPSK" w:cs="TH SarabunPSK" w:hint="cs"/>
+                <w:sz w:val="28"/>
+                <w:szCs w:val="28"/>
+              </w:rPr>
+              <w:t>50)</w:t>
             </w:r>
           </w:p>
         </w:tc>
@@ -7888,13 +8032,23 @@
                 <w:szCs w:val="28"/>
               </w:rPr>
             </w:pPr>
+            <w:proofErr w:type="gramStart"/>
             <w:r>
               <w:rPr>
                 <w:rFonts w:ascii="TH SarabunPSK" w:hAnsi="TH SarabunPSK" w:cs="TH SarabunPSK" w:hint="cs"/>
                 <w:sz w:val="28"/>
                 <w:szCs w:val="28"/>
               </w:rPr>
-              <w:t>varchar(50)</w:t>
+              <w:t>varchar(</w:t>
+            </w:r>
+            <w:proofErr w:type="gramEnd"/>
+            <w:r>
+              <w:rPr>
+                <w:rFonts w:ascii="TH SarabunPSK" w:hAnsi="TH SarabunPSK" w:cs="TH SarabunPSK" w:hint="cs"/>
+                <w:sz w:val="28"/>
+                <w:szCs w:val="28"/>
+              </w:rPr>
+              <w:t>50)</w:t>
             </w:r>
           </w:p>
         </w:tc>
@@ -7978,6 +8132,7 @@
                 <w:szCs w:val="28"/>
               </w:rPr>
             </w:pPr>
+            <w:proofErr w:type="spellStart"/>
             <w:r>
               <w:rPr>
                 <w:rFonts w:ascii="TH SarabunPSK" w:hAnsi="TH SarabunPSK" w:cs="TH SarabunPSK"/>
@@ -7986,6 +8141,7 @@
               </w:rPr>
               <w:t>payment_method</w:t>
             </w:r>
+            <w:proofErr w:type="spellEnd"/>
           </w:p>
         </w:tc>
         <w:tc>
@@ -8120,6 +8276,7 @@
                 <w:szCs w:val="28"/>
               </w:rPr>
             </w:pPr>
+            <w:proofErr w:type="spellStart"/>
             <w:r>
               <w:rPr>
                 <w:rFonts w:ascii="TH SarabunPSK" w:hAnsi="TH SarabunPSK" w:cs="TH SarabunPSK"/>
@@ -8136,6 +8293,7 @@
               </w:rPr>
               <w:t>reated_at</w:t>
             </w:r>
+            <w:proofErr w:type="spellEnd"/>
           </w:p>
         </w:tc>
         <w:tc>
@@ -10602,12 +10760,9 @@
           <w:color w:val="000000"/>
         </w:rPr>
         <w:sectPr>
-          <w:headerReference w:type="even" r:id="rId29"/>
-          <w:headerReference w:type="default" r:id="rId30"/>
-          <w:footerReference w:type="even" r:id="rId31"/>
-          <w:footerReference w:type="default" r:id="rId32"/>
-          <w:headerReference w:type="first" r:id="rId33"/>
-          <w:footerReference w:type="first" r:id="rId34"/>
+          <w:headerReference w:type="default" r:id="rId29"/>
+          <w:footerReference w:type="default" r:id="rId30"/>
+          <w:headerReference w:type="first" r:id="rId31"/>
           <w:pgSz w:w="11906" w:h="16838"/>
           <w:pgMar w:top="2160" w:right="1440" w:bottom="1440" w:left="2160" w:header="706" w:footer="706" w:gutter="0"/>
           <w:pgNumType w:start="13"/>
@@ -10627,7 +10782,13 @@
         <w:rPr>
           <w:rFonts w:ascii="TH SarabunPSK" w:hAnsi="TH SarabunPSK" w:cs="TH SarabunPSK"/>
         </w:rPr>
-        <w:t>20</w:t>
+        <w:t>2</w:t>
+      </w:r>
+      <w:r>
+        <w:rPr>
+          <w:rFonts w:ascii="TH SarabunPSK" w:hAnsi="TH SarabunPSK" w:cs="TH SarabunPSK"/>
+        </w:rPr>
+        <w:t>1</w:t>
       </w:r>
       <w:r>
         <w:rPr>
@@ -11662,6 +11823,7 @@
                 <w:szCs w:val="32"/>
               </w:rPr>
             </w:pPr>
+            <w:proofErr w:type="spellStart"/>
             <w:r>
               <w:rPr>
                 <w:rFonts w:ascii="TH SarabunPSK" w:hAnsi="TH SarabunPSK" w:cs="TH SarabunPSK"/>
@@ -11671,6 +11833,7 @@
               </w:rPr>
               <w:t>ntdotjsxnxx</w:t>
             </w:r>
+            <w:proofErr w:type="spellEnd"/>
           </w:p>
         </w:tc>
         <w:tc>
@@ -13121,110 +13284,18 @@
         <w:tabs>
           <w:tab w:val="left" w:pos="10950"/>
         </w:tabs>
-        <w:rPr>
-          <w:rFonts w:ascii="TH SarabunPSK" w:hAnsi="TH SarabunPSK" w:cs="TH SarabunPSK"/>
-          <w:sz w:val="32"/>
-          <w:szCs w:val="32"/>
-        </w:rPr>
-      </w:pPr>
-    </w:p>
-    <w:p>
-      <w:pPr>
-        <w:tabs>
-          <w:tab w:val="left" w:pos="10950"/>
-        </w:tabs>
-        <w:rPr>
-          <w:rFonts w:ascii="TH SarabunPSK" w:hAnsi="TH SarabunPSK" w:cs="TH SarabunPSK"/>
-          <w:color w:val="000000" w:themeColor="text1"/>
-          <w:sz w:val="32"/>
-          <w:szCs w:val="32"/>
-        </w:rPr>
-      </w:pPr>
-      <w:r>
-        <w:rPr>
-          <w:rFonts w:ascii="TH SarabunPSK" w:hAnsi="TH SarabunPSK" w:cs="TH SarabunPSK" w:hint="cs"/>
-          <w:bCs/>
-          <w:color w:val="000000" w:themeColor="text1"/>
-          <w:sz w:val="32"/>
-          <w:szCs w:val="32"/>
-          <w:cs/>
-        </w:rPr>
-        <w:lastRenderedPageBreak/>
-        <w:t>ตารางที่ 3.</w:t>
-      </w:r>
-      <w:r>
-        <w:rPr>
-          <w:rFonts w:ascii="TH SarabunPSK" w:hAnsi="TH SarabunPSK" w:cs="TH SarabunPSK"/>
-          <w:b/>
-          <w:color w:val="000000" w:themeColor="text1"/>
-          <w:sz w:val="32"/>
-          <w:szCs w:val="32"/>
-        </w:rPr>
-        <w:t>4</w:t>
-      </w:r>
-      <w:r>
-        <w:rPr>
-          <w:rFonts w:ascii="TH SarabunPSK" w:hAnsi="TH SarabunPSK" w:cs="TH SarabunPSK" w:hint="cs"/>
-          <w:color w:val="000000" w:themeColor="text1"/>
-          <w:sz w:val="32"/>
-          <w:szCs w:val="32"/>
-          <w:cs/>
-        </w:rPr>
-        <w:t xml:space="preserve"> กรณีทดสอบ: </w:t>
-      </w:r>
-      <w:r>
-        <w:rPr>
-          <w:rFonts w:ascii="TH SarabunPSK" w:hAnsi="TH SarabunPSK" w:cs="TH SarabunPSK"/>
-          <w:color w:val="000000" w:themeColor="text1"/>
-          <w:sz w:val="32"/>
-          <w:szCs w:val="32"/>
-        </w:rPr>
-        <w:t>Register</w:t>
-      </w:r>
-      <w:r>
-        <w:rPr>
-          <w:rFonts w:ascii="TH SarabunPSK" w:hAnsi="TH SarabunPSK" w:cs="TH SarabunPSK" w:hint="cs"/>
-          <w:color w:val="000000" w:themeColor="text1"/>
-          <w:sz w:val="32"/>
-          <w:szCs w:val="32"/>
-          <w:cs/>
-        </w:rPr>
-        <w:t xml:space="preserve"> </w:t>
-      </w:r>
-      <w:r>
-        <w:rPr>
-          <w:rFonts w:ascii="TH SarabunPSK" w:hAnsi="TH SarabunPSK" w:cs="TH SarabunPSK" w:hint="cs"/>
-          <w:color w:val="000000" w:themeColor="text1"/>
-          <w:sz w:val="32"/>
-          <w:szCs w:val="32"/>
-          <w:cs/>
-        </w:rPr>
-        <w:t>ลงทะเบียน</w:t>
-      </w:r>
-    </w:p>
-    <w:p>
-      <w:pPr>
-        <w:rPr>
-          <w:rFonts w:ascii="TH SarabunPSK" w:hAnsi="TH SarabunPSK" w:cs="TH SarabunPSK"/>
-          <w:sz w:val="32"/>
-          <w:szCs w:val="32"/>
-        </w:rPr>
-      </w:pPr>
-    </w:p>
-    <w:p>
-      <w:pPr>
-        <w:rPr>
-          <w:rFonts w:ascii="TH SarabunPSK" w:hAnsi="TH SarabunPSK" w:cs="TH SarabunPSK"/>
-          <w:sz w:val="32"/>
-          <w:szCs w:val="32"/>
-          <w:cs/>
+        <w:jc w:val="right"/>
+        <w:rPr>
+          <w:rFonts w:ascii="TH SarabunPSK" w:hAnsi="TH SarabunPSK" w:cs="TH SarabunPSK"/>
+          <w:sz w:val="32"/>
+          <w:szCs w:val="32"/>
         </w:rPr>
       </w:pPr>
     </w:p>
     <w:tbl>
       <w:tblPr>
         <w:tblStyle w:val="TableGrid"/>
-        <w:tblpPr w:leftFromText="180" w:rightFromText="180" w:vertAnchor="page" w:horzAnchor="margin" w:tblpY="2645"/>
+        <w:tblpPr w:leftFromText="180" w:rightFromText="180" w:vertAnchor="page" w:horzAnchor="margin" w:tblpY="2566"/>
         <w:tblW w:w="13752" w:type="dxa"/>
         <w:tblLook w:val="04A0" w:firstRow="1" w:lastRow="0" w:firstColumn="1" w:lastColumn="0" w:noHBand="0" w:noVBand="1"/>
       </w:tblPr>
@@ -13259,6 +13330,7 @@
                 <w:b/>
                 <w:bCs/>
               </w:rPr>
+              <w:lastRenderedPageBreak/>
               <w:t>Pre-condition</w:t>
             </w:r>
           </w:p>
@@ -13588,9 +13660,17 @@
             <w:r>
               <w:rPr>
                 <w:rFonts w:ascii="TH SarabunPSK" w:hAnsi="TH SarabunPSK" w:cs="TH SarabunPSK" w:hint="cs"/>
-                <w:cs/>
-              </w:rPr>
-              <w:t>เข้าสู่ระบบสำเร็จ</w:t>
+                <w:color w:val="000000" w:themeColor="text1"/>
+                <w:cs/>
+              </w:rPr>
+              <w:t>ลงทะเบียน</w:t>
+            </w:r>
+            <w:r>
+              <w:rPr>
+                <w:rFonts w:ascii="TH SarabunPSK" w:hAnsi="TH SarabunPSK" w:cs="TH SarabunPSK" w:hint="cs"/>
+                <w:cs/>
+              </w:rPr>
+              <w:t>สำเร็จ</w:t>
             </w:r>
           </w:p>
         </w:tc>
@@ -13844,12 +13924,16 @@
                 <w:rFonts w:ascii="TH SarabunPSK" w:hAnsi="TH SarabunPSK" w:cs="TH SarabunPSK"/>
               </w:rPr>
             </w:pPr>
+            <w:proofErr w:type="spellStart"/>
+            <w:proofErr w:type="gramStart"/>
             <w:r>
               <w:rPr>
                 <w:rFonts w:ascii="TH SarabunPSK" w:hAnsi="TH SarabunPSK" w:cs="TH SarabunPSK"/>
               </w:rPr>
               <w:t>thanapon,phorarmat</w:t>
             </w:r>
+            <w:proofErr w:type="spellEnd"/>
+            <w:proofErr w:type="gramEnd"/>
             <w:r>
               <w:rPr>
                 <w:rFonts w:ascii="TH SarabunPSK" w:hAnsi="TH SarabunPSK" w:cs="TH SarabunPSK"/>
@@ -14134,7 +14218,7 @@
               <w:rPr>
                 <w:rFonts w:ascii="TH SarabunPSK" w:hAnsi="TH SarabunPSK" w:cs="TH SarabunPSK" w:hint="cs"/>
               </w:rPr>
-              <w:t xml:space="preserve">  </w:t>
+              <w:t xml:space="preserve"> </w:t>
             </w:r>
             <w:r>
               <w:rPr>
@@ -14430,12 +14514,16 @@
                 <w:bCs/>
               </w:rPr>
             </w:pPr>
+            <w:proofErr w:type="spellStart"/>
+            <w:proofErr w:type="gramStart"/>
             <w:r>
               <w:rPr>
                 <w:rFonts w:ascii="TH SarabunPSK" w:hAnsi="TH SarabunPSK" w:cs="TH SarabunPSK"/>
               </w:rPr>
               <w:t>thanapon,phorarmat</w:t>
             </w:r>
+            <w:proofErr w:type="spellEnd"/>
+            <w:proofErr w:type="gramEnd"/>
             <w:r>
               <w:rPr>
                 <w:rFonts w:ascii="TH SarabunPSK" w:hAnsi="TH SarabunPSK" w:cs="TH SarabunPSK"/>
@@ -14652,7 +14740,6 @@
         <w:tc>
           <w:tcPr>
             <w:tcW w:w="2257" w:type="dxa"/>
-            <w:vMerge w:val="restart"/>
           </w:tcPr>
           <w:p>
             <w:pPr>
@@ -14734,7 +14821,6 @@
         <w:tc>
           <w:tcPr>
             <w:tcW w:w="2270" w:type="dxa"/>
-            <w:vMerge w:val="restart"/>
           </w:tcPr>
           <w:p>
             <w:pPr>
@@ -14775,7 +14861,6 @@
         <w:tc>
           <w:tcPr>
             <w:tcW w:w="824" w:type="dxa"/>
-            <w:vMerge w:val="restart"/>
             <w:vAlign w:val="center"/>
           </w:tcPr>
           <w:p>
@@ -14797,7 +14882,6 @@
         <w:tc>
           <w:tcPr>
             <w:tcW w:w="741" w:type="dxa"/>
-            <w:vMerge w:val="restart"/>
           </w:tcPr>
           <w:p>
             <w:pPr>
@@ -14810,10 +14894,93 @@
         </w:tc>
       </w:tr>
     </w:tbl>
+    <w:p>
+      <w:pPr>
+        <w:tabs>
+          <w:tab w:val="left" w:pos="10950"/>
+        </w:tabs>
+        <w:rPr>
+          <w:rFonts w:ascii="TH SarabunPSK" w:hAnsi="TH SarabunPSK" w:cs="TH SarabunPSK"/>
+          <w:color w:val="000000" w:themeColor="text1"/>
+          <w:sz w:val="32"/>
+          <w:szCs w:val="32"/>
+        </w:rPr>
+      </w:pPr>
+      <w:r>
+        <w:rPr>
+          <w:rFonts w:ascii="TH SarabunPSK" w:hAnsi="TH SarabunPSK" w:cs="TH SarabunPSK" w:hint="cs"/>
+          <w:bCs/>
+          <w:color w:val="000000" w:themeColor="text1"/>
+          <w:sz w:val="32"/>
+          <w:szCs w:val="32"/>
+          <w:cs/>
+        </w:rPr>
+        <w:t>ตารางที่ 3.</w:t>
+      </w:r>
+      <w:r>
+        <w:rPr>
+          <w:rFonts w:ascii="TH SarabunPSK" w:hAnsi="TH SarabunPSK" w:cs="TH SarabunPSK"/>
+          <w:b/>
+          <w:color w:val="000000" w:themeColor="text1"/>
+          <w:sz w:val="32"/>
+          <w:szCs w:val="32"/>
+        </w:rPr>
+        <w:t>4</w:t>
+      </w:r>
+      <w:r>
+        <w:rPr>
+          <w:rFonts w:ascii="TH SarabunPSK" w:hAnsi="TH SarabunPSK" w:cs="TH SarabunPSK" w:hint="cs"/>
+          <w:color w:val="000000" w:themeColor="text1"/>
+          <w:sz w:val="32"/>
+          <w:szCs w:val="32"/>
+          <w:cs/>
+        </w:rPr>
+        <w:t xml:space="preserve"> กรณีทดสอบ: </w:t>
+      </w:r>
+      <w:r>
+        <w:rPr>
+          <w:rFonts w:ascii="TH SarabunPSK" w:hAnsi="TH SarabunPSK" w:cs="TH SarabunPSK"/>
+          <w:color w:val="000000" w:themeColor="text1"/>
+          <w:sz w:val="32"/>
+          <w:szCs w:val="32"/>
+        </w:rPr>
+        <w:t>Register</w:t>
+      </w:r>
+      <w:r>
+        <w:rPr>
+          <w:rFonts w:ascii="TH SarabunPSK" w:hAnsi="TH SarabunPSK" w:cs="TH SarabunPSK" w:hint="cs"/>
+          <w:color w:val="000000" w:themeColor="text1"/>
+          <w:sz w:val="32"/>
+          <w:szCs w:val="32"/>
+          <w:cs/>
+        </w:rPr>
+        <w:t xml:space="preserve"> ลงทะเบียน</w:t>
+      </w:r>
+    </w:p>
+    <w:p>
+      <w:pPr>
+        <w:rPr>
+          <w:rFonts w:ascii="TH SarabunPSK" w:hAnsi="TH SarabunPSK" w:cs="TH SarabunPSK"/>
+          <w:sz w:val="32"/>
+          <w:szCs w:val="32"/>
+        </w:rPr>
+      </w:pPr>
+    </w:p>
+    <w:p>
+      <w:pPr>
+        <w:jc w:val="right"/>
+        <w:rPr>
+          <w:rFonts w:ascii="TH SarabunPSK" w:hAnsi="TH SarabunPSK" w:cs="TH SarabunPSK"/>
+          <w:sz w:val="32"/>
+          <w:szCs w:val="32"/>
+          <w:cs/>
+        </w:rPr>
+      </w:pPr>
+    </w:p>
     <w:tbl>
       <w:tblPr>
         <w:tblStyle w:val="TableGrid"/>
-        <w:tblpPr w:leftFromText="180" w:rightFromText="180" w:vertAnchor="page" w:horzAnchor="margin" w:tblpY="2630"/>
+        <w:tblpPr w:leftFromText="180" w:rightFromText="180" w:vertAnchor="page" w:horzAnchor="margin" w:tblpY="2551"/>
         <w:tblW w:w="13752" w:type="dxa"/>
         <w:tblLook w:val="04A0" w:firstRow="1" w:lastRow="0" w:firstColumn="1" w:lastColumn="0" w:noHBand="0" w:noVBand="1"/>
       </w:tblPr>
@@ -15160,25 +15327,43 @@
                 <w:rFonts w:ascii="TH SarabunPSK" w:hAnsi="TH SarabunPSK" w:cs="TH SarabunPSK"/>
               </w:rPr>
             </w:pPr>
-            <w:r>
-              <w:rPr>
-                <w:rFonts w:ascii="TH SarabunPSK" w:hAnsi="TH SarabunPSK" w:cs="TH SarabunPSK"/>
-              </w:rPr>
-              <w:t>mkatezy,mkatezy@rhyvex.co.th,</w:t>
-            </w:r>
-          </w:p>
-          <w:p>
-            <w:pPr>
-              <w:pStyle w:val="Thesis-Style"/>
-              <w:rPr>
-                <w:rFonts w:ascii="TH SarabunPSK" w:hAnsi="TH SarabunPSK" w:cs="TH SarabunPSK"/>
-              </w:rPr>
-            </w:pPr>
-            <w:r>
-              <w:rPr>
-                <w:rFonts w:ascii="TH SarabunPSK" w:hAnsi="TH SarabunPSK" w:cs="TH SarabunPSK"/>
-              </w:rPr>
-              <w:t>092122222,sirawit,learning</w:t>
+            <w:proofErr w:type="spellStart"/>
+            <w:proofErr w:type="gramStart"/>
+            <w:r>
+              <w:rPr>
+                <w:rFonts w:ascii="TH SarabunPSK" w:hAnsi="TH SarabunPSK" w:cs="TH SarabunPSK"/>
+              </w:rPr>
+              <w:t>mkatezy,mkatezy@rhyvex.co.th</w:t>
+            </w:r>
+            <w:proofErr w:type="spellEnd"/>
+            <w:proofErr w:type="gramEnd"/>
+            <w:r>
+              <w:rPr>
+                <w:rFonts w:ascii="TH SarabunPSK" w:hAnsi="TH SarabunPSK" w:cs="TH SarabunPSK"/>
+              </w:rPr>
+              <w:t>,</w:t>
+            </w:r>
+          </w:p>
+          <w:p>
+            <w:pPr>
+              <w:pStyle w:val="Thesis-Style"/>
+              <w:rPr>
+                <w:rFonts w:ascii="TH SarabunPSK" w:hAnsi="TH SarabunPSK" w:cs="TH SarabunPSK"/>
+              </w:rPr>
+            </w:pPr>
+            <w:proofErr w:type="gramStart"/>
+            <w:r>
+              <w:rPr>
+                <w:rFonts w:ascii="TH SarabunPSK" w:hAnsi="TH SarabunPSK" w:cs="TH SarabunPSK"/>
+              </w:rPr>
+              <w:t>092122222,sirawit</w:t>
+            </w:r>
+            <w:proofErr w:type="gramEnd"/>
+            <w:r>
+              <w:rPr>
+                <w:rFonts w:ascii="TH SarabunPSK" w:hAnsi="TH SarabunPSK" w:cs="TH SarabunPSK"/>
+              </w:rPr>
+              <w:t>,learning</w:t>
             </w:r>
           </w:p>
         </w:tc>
@@ -15302,21 +15487,7 @@
                 <w:rFonts w:ascii="TH SarabunPSK" w:hAnsi="TH SarabunPSK" w:cs="TH SarabunPSK" w:hint="cs"/>
                 <w:cs/>
               </w:rPr>
-              <w:t>กด</w:t>
-            </w:r>
-            <w:r>
-              <w:rPr>
-                <w:rFonts w:ascii="TH SarabunPSK" w:hAnsi="TH SarabunPSK" w:cs="TH SarabunPSK" w:hint="cs"/>
-                <w:cs/>
-              </w:rPr>
-              <w:t xml:space="preserve"> ปุ่ม</w:t>
-            </w:r>
-            <w:r>
-              <w:rPr>
-                <w:rFonts w:ascii="TH SarabunPSK" w:hAnsi="TH SarabunPSK" w:cs="TH SarabunPSK" w:hint="cs"/>
-                <w:cs/>
-              </w:rPr>
-              <w:t>บันทึกข้อมูล</w:t>
+              <w:t>กด ปุ่มบันทึกข้อมูล</w:t>
             </w:r>
           </w:p>
         </w:tc>
@@ -15582,7 +15753,7 @@
             <w:pPr>
               <w:pStyle w:val="Thesis-Style"/>
               <w:rPr>
-                <w:rFonts w:ascii="TH SarabunPSK" w:hAnsi="TH SarabunPSK" w:cs="TH SarabunPSK" w:hint="cs"/>
+                <w:rFonts w:ascii="TH SarabunPSK" w:hAnsi="TH SarabunPSK" w:cs="TH SarabunPSK"/>
                 <w:cs/>
               </w:rPr>
             </w:pPr>
@@ -15603,7 +15774,7 @@
             <w:pPr>
               <w:pStyle w:val="Thesis-Style"/>
               <w:rPr>
-                <w:rFonts w:ascii="TH SarabunPSK" w:hAnsi="TH SarabunPSK" w:cs="TH SarabunPSK" w:hint="cs"/>
+                <w:rFonts w:ascii="TH SarabunPSK" w:hAnsi="TH SarabunPSK" w:cs="TH SarabunPSK"/>
                 <w:cs/>
               </w:rPr>
             </w:pPr>
@@ -15618,21 +15789,7 @@
                 <w:rFonts w:ascii="TH SarabunPSK" w:hAnsi="TH SarabunPSK" w:cs="TH SarabunPSK" w:hint="cs"/>
                 <w:cs/>
               </w:rPr>
-              <w:t>กรอกรหัสผ่านเดิมรหัสผ่านใหม่</w:t>
-            </w:r>
-            <w:r>
-              <w:rPr>
-                <w:rFonts w:ascii="TH SarabunPSK" w:hAnsi="TH SarabunPSK" w:cs="TH SarabunPSK" w:hint="cs"/>
-                <w:cs/>
-              </w:rPr>
-              <w:t>และ</w:t>
-            </w:r>
-            <w:r>
-              <w:rPr>
-                <w:rFonts w:ascii="TH SarabunPSK" w:hAnsi="TH SarabunPSK" w:cs="TH SarabunPSK" w:hint="cs"/>
-                <w:cs/>
-              </w:rPr>
-              <w:t>ยืนยันรหัสผ่าน</w:t>
+              <w:t>กรอกรหัสผ่านเดิมรหัสผ่านใหม่และยืนยันรหัสผ่าน</w:t>
             </w:r>
           </w:p>
         </w:tc>
@@ -15655,13 +15812,7 @@
               <w:rPr>
                 <w:rFonts w:ascii="TH SarabunPSK" w:hAnsi="TH SarabunPSK" w:cs="TH SarabunPSK"/>
               </w:rPr>
-              <w:t xml:space="preserve">12345678, 22222, </w:t>
-            </w:r>
-            <w:r>
-              <w:rPr>
-                <w:rFonts w:ascii="TH SarabunPSK" w:hAnsi="TH SarabunPSK" w:cs="TH SarabunPSK"/>
-              </w:rPr>
-              <w:t>22222</w:t>
+              <w:t>12345678, 22222, 22222</w:t>
             </w:r>
           </w:p>
         </w:tc>
@@ -15674,7 +15825,7 @@
             <w:pPr>
               <w:pStyle w:val="Thesis-Style"/>
               <w:rPr>
-                <w:rFonts w:ascii="TH SarabunPSK" w:hAnsi="TH SarabunPSK" w:cs="TH SarabunPSK" w:hint="cs"/>
+                <w:rFonts w:ascii="TH SarabunPSK" w:hAnsi="TH SarabunPSK" w:cs="TH SarabunPSK"/>
                 <w:cs/>
               </w:rPr>
             </w:pPr>
@@ -15767,7 +15918,7 @@
             <w:pPr>
               <w:pStyle w:val="Thesis-Style"/>
               <w:rPr>
-                <w:rFonts w:ascii="TH SarabunPSK" w:hAnsi="TH SarabunPSK" w:cs="TH SarabunPSK" w:hint="cs"/>
+                <w:rFonts w:ascii="TH SarabunPSK" w:hAnsi="TH SarabunPSK" w:cs="TH SarabunPSK"/>
                 <w:cs/>
               </w:rPr>
             </w:pPr>
@@ -15781,7 +15932,7 @@
             <w:pPr>
               <w:pStyle w:val="Thesis-Style"/>
               <w:rPr>
-                <w:rFonts w:ascii="TH SarabunPSK" w:hAnsi="TH SarabunPSK" w:cs="TH SarabunPSK" w:hint="cs"/>
+                <w:rFonts w:ascii="TH SarabunPSK" w:hAnsi="TH SarabunPSK" w:cs="TH SarabunPSK"/>
                 <w:cs/>
               </w:rPr>
             </w:pPr>
@@ -15887,7 +16038,7 @@
             <w:pPr>
               <w:pStyle w:val="Thesis-Style"/>
               <w:rPr>
-                <w:rFonts w:ascii="TH SarabunPSK" w:hAnsi="TH SarabunPSK" w:cs="TH SarabunPSK" w:hint="cs"/>
+                <w:rFonts w:ascii="TH SarabunPSK" w:hAnsi="TH SarabunPSK" w:cs="TH SarabunPSK"/>
                 <w:cs/>
               </w:rPr>
             </w:pPr>
@@ -15946,19 +16097,7 @@
               <w:rPr>
                 <w:rFonts w:ascii="TH SarabunPSK" w:hAnsi="TH SarabunPSK" w:cs="TH SarabunPSK"/>
               </w:rPr>
-              <w:t>1234567</w:t>
-            </w:r>
-            <w:r>
-              <w:rPr>
-                <w:rFonts w:ascii="TH SarabunPSK" w:hAnsi="TH SarabunPSK" w:cs="TH SarabunPSK"/>
-              </w:rPr>
-              <w:t>x</w:t>
-            </w:r>
-            <w:r>
-              <w:rPr>
-                <w:rFonts w:ascii="TH SarabunPSK" w:hAnsi="TH SarabunPSK" w:cs="TH SarabunPSK"/>
-              </w:rPr>
-              <w:t>, 22222, 22222</w:t>
+              <w:t>1234567x, 22222, 22222</w:t>
             </w:r>
           </w:p>
         </w:tc>
@@ -16064,7 +16203,7 @@
             <w:pPr>
               <w:pStyle w:val="Thesis-Style"/>
               <w:rPr>
-                <w:rFonts w:ascii="TH SarabunPSK" w:hAnsi="TH SarabunPSK" w:cs="TH SarabunPSK" w:hint="cs"/>
+                <w:rFonts w:ascii="TH SarabunPSK" w:hAnsi="TH SarabunPSK" w:cs="TH SarabunPSK"/>
                 <w:cs/>
               </w:rPr>
             </w:pPr>
@@ -16184,7 +16323,7 @@
             <w:pPr>
               <w:pStyle w:val="Thesis-Style"/>
               <w:rPr>
-                <w:rFonts w:ascii="TH SarabunPSK" w:hAnsi="TH SarabunPSK" w:cs="TH SarabunPSK" w:hint="cs"/>
+                <w:rFonts w:ascii="TH SarabunPSK" w:hAnsi="TH SarabunPSK" w:cs="TH SarabunPSK"/>
                 <w:cs/>
               </w:rPr>
             </w:pPr>
@@ -16243,19 +16382,7 @@
               <w:rPr>
                 <w:rFonts w:ascii="TH SarabunPSK" w:hAnsi="TH SarabunPSK" w:cs="TH SarabunPSK"/>
               </w:rPr>
-              <w:t>12345678, 22222, 222</w:t>
-            </w:r>
-            <w:r>
-              <w:rPr>
-                <w:rFonts w:ascii="TH SarabunPSK" w:hAnsi="TH SarabunPSK" w:cs="TH SarabunPSK"/>
-              </w:rPr>
-              <w:t>1</w:t>
-            </w:r>
-            <w:r>
-              <w:rPr>
-                <w:rFonts w:ascii="TH SarabunPSK" w:hAnsi="TH SarabunPSK" w:cs="TH SarabunPSK"/>
-              </w:rPr>
-              <w:t>2</w:t>
+              <w:t>12345678, 22222, 22212</w:t>
             </w:r>
           </w:p>
         </w:tc>
@@ -16289,14 +16416,7 @@
                 <w:rFonts w:ascii="TH SarabunPSK" w:hAnsi="TH SarabunPSK" w:cs="TH SarabunPSK" w:hint="cs"/>
                 <w:cs/>
               </w:rPr>
-              <w:t>รหัสผ่าน</w:t>
-            </w:r>
-            <w:r>
-              <w:rPr>
-                <w:rFonts w:ascii="TH SarabunPSK" w:hAnsi="TH SarabunPSK" w:cs="TH SarabunPSK" w:hint="cs"/>
-                <w:cs/>
-              </w:rPr>
-              <w:t>ใหม่ไม่ตรงกัน</w:t>
+              <w:t>รหัสผ่านใหม่ไม่ตรงกัน</w:t>
             </w:r>
             <w:r>
               <w:rPr>
@@ -16367,7 +16487,7 @@
             <w:pPr>
               <w:pStyle w:val="Thesis-Style"/>
               <w:rPr>
-                <w:rFonts w:ascii="TH SarabunPSK" w:hAnsi="TH SarabunPSK" w:cs="TH SarabunPSK" w:hint="cs"/>
+                <w:rFonts w:ascii="TH SarabunPSK" w:hAnsi="TH SarabunPSK" w:cs="TH SarabunPSK"/>
                 <w:cs/>
               </w:rPr>
             </w:pPr>
@@ -16555,7 +16675,7 @@
     <w:p>
       <w:pPr>
         <w:tabs>
-          <w:tab w:val="left" w:pos="10950"/>
+          <w:tab w:val="left" w:pos="12457"/>
         </w:tabs>
         <w:rPr>
           <w:rFonts w:ascii="TH SarabunPSK" w:hAnsi="TH SarabunPSK" w:cs="TH SarabunPSK"/>
@@ -16565,6 +16685,16 @@
           <w:szCs w:val="32"/>
         </w:rPr>
       </w:pPr>
+      <w:r>
+        <w:rPr>
+          <w:rFonts w:ascii="TH SarabunPSK" w:hAnsi="TH SarabunPSK" w:cs="TH SarabunPSK"/>
+          <w:bCs/>
+          <w:color w:val="000000" w:themeColor="text1"/>
+          <w:sz w:val="32"/>
+          <w:szCs w:val="32"/>
+        </w:rPr>
+        <w:tab/>
+      </w:r>
     </w:p>
     <w:p>
       <w:pPr>
@@ -16684,7 +16814,7 @@
           <w:tab w:val="left" w:pos="10950"/>
         </w:tabs>
         <w:rPr>
-          <w:rFonts w:ascii="TH SarabunPSK" w:hAnsi="TH SarabunPSK" w:cs="TH SarabunPSK" w:hint="cs"/>
+          <w:rFonts w:ascii="TH SarabunPSK" w:hAnsi="TH SarabunPSK" w:cs="TH SarabunPSK"/>
           <w:bCs/>
           <w:color w:val="000000" w:themeColor="text1"/>
           <w:sz w:val="32"/>
@@ -17576,7 +17706,7 @@
           <w:tab w:val="left" w:pos="10950"/>
         </w:tabs>
         <w:rPr>
-          <w:rFonts w:ascii="TH SarabunPSK" w:hAnsi="TH SarabunPSK" w:cs="TH SarabunPSK" w:hint="cs"/>
+          <w:rFonts w:ascii="TH SarabunPSK" w:hAnsi="TH SarabunPSK" w:cs="TH SarabunPSK"/>
           <w:bCs/>
           <w:color w:val="000000" w:themeColor="text1"/>
           <w:sz w:val="32"/>
@@ -17997,12 +18127,14 @@
               </w:rPr>
               <w:t xml:space="preserve">สแกน </w:t>
             </w:r>
+            <w:proofErr w:type="spellStart"/>
             <w:r>
               <w:rPr>
                 <w:rFonts w:ascii="TH SarabunPSK" w:hAnsi="TH SarabunPSK" w:cs="TH SarabunPSK"/>
               </w:rPr>
               <w:t>qrcode</w:t>
             </w:r>
+            <w:proofErr w:type="spellEnd"/>
           </w:p>
           <w:p>
             <w:pPr>
@@ -18274,7 +18406,7 @@
           <w:tab w:val="left" w:pos="10950"/>
         </w:tabs>
         <w:rPr>
-          <w:rFonts w:ascii="TH SarabunPSK" w:hAnsi="TH SarabunPSK" w:cs="TH SarabunPSK" w:hint="cs"/>
+          <w:rFonts w:ascii="TH SarabunPSK" w:hAnsi="TH SarabunPSK" w:cs="TH SarabunPSK"/>
           <w:sz w:val="32"/>
           <w:szCs w:val="32"/>
         </w:rPr>
@@ -19605,184 +19737,10 @@
         </w:rPr>
       </w:pPr>
     </w:p>
-    <w:p>
-      <w:pPr>
-        <w:tabs>
-          <w:tab w:val="left" w:pos="10950"/>
-        </w:tabs>
-        <w:rPr>
-          <w:rFonts w:ascii="TH SarabunPSK" w:hAnsi="TH SarabunPSK" w:cs="TH SarabunPSK"/>
-          <w:bCs/>
-          <w:color w:val="000000" w:themeColor="text1"/>
-          <w:sz w:val="32"/>
-          <w:szCs w:val="32"/>
-        </w:rPr>
-      </w:pPr>
-    </w:p>
-    <w:p>
-      <w:pPr>
-        <w:tabs>
-          <w:tab w:val="left" w:pos="10950"/>
-        </w:tabs>
-        <w:rPr>
-          <w:rFonts w:ascii="TH SarabunPSK" w:hAnsi="TH SarabunPSK" w:cs="TH SarabunPSK"/>
-          <w:sz w:val="32"/>
-          <w:szCs w:val="32"/>
-        </w:rPr>
-      </w:pPr>
-      <w:r>
-        <w:rPr>
-          <w:rFonts w:ascii="TH SarabunPSK" w:hAnsi="TH SarabunPSK" w:cs="TH SarabunPSK" w:hint="cs"/>
-          <w:bCs/>
-          <w:color w:val="000000" w:themeColor="text1"/>
-          <w:sz w:val="32"/>
-          <w:szCs w:val="32"/>
-          <w:cs/>
-        </w:rPr>
-        <w:lastRenderedPageBreak/>
-        <w:t>ตารางที่ 3.</w:t>
-      </w:r>
-      <w:r>
-        <w:rPr>
-          <w:rFonts w:ascii="TH SarabunPSK" w:hAnsi="TH SarabunPSK" w:cs="TH SarabunPSK"/>
-          <w:b/>
-          <w:color w:val="000000" w:themeColor="text1"/>
-          <w:sz w:val="32"/>
-          <w:szCs w:val="32"/>
-        </w:rPr>
-        <w:t>10</w:t>
-      </w:r>
-      <w:r>
-        <w:rPr>
-          <w:rFonts w:ascii="TH SarabunPSK" w:hAnsi="TH SarabunPSK" w:cs="TH SarabunPSK" w:hint="cs"/>
-          <w:color w:val="000000" w:themeColor="text1"/>
-          <w:sz w:val="32"/>
-          <w:szCs w:val="32"/>
-          <w:cs/>
-        </w:rPr>
-        <w:t xml:space="preserve"> กรณีทดสอบ: </w:t>
-      </w:r>
-      <w:r>
-        <w:rPr>
-          <w:rFonts w:ascii="TH SarabunPSK" w:hAnsi="TH SarabunPSK" w:cs="TH SarabunPSK"/>
-          <w:sz w:val="32"/>
-          <w:szCs w:val="32"/>
-          <w:cs/>
-        </w:rPr>
-        <w:t>หน้าจอ</w:t>
-      </w:r>
-      <w:r>
-        <w:rPr>
-          <w:rFonts w:ascii="TH SarabunPSK" w:hAnsi="TH SarabunPSK" w:cs="TH SarabunPSK" w:hint="cs"/>
-          <w:sz w:val="32"/>
-          <w:szCs w:val="32"/>
-          <w:cs/>
-        </w:rPr>
-        <w:t>จัดการผู้ใช้และข้อมูลการเงินของผู้ดูแลระบบ</w:t>
-      </w:r>
-    </w:p>
-    <w:p>
-      <w:pPr>
-        <w:tabs>
-          <w:tab w:val="left" w:pos="10950"/>
-        </w:tabs>
-        <w:rPr>
-          <w:rFonts w:ascii="TH SarabunPSK" w:hAnsi="TH SarabunPSK" w:cs="TH SarabunPSK"/>
-          <w:bCs/>
-          <w:color w:val="000000" w:themeColor="text1"/>
-          <w:sz w:val="32"/>
-          <w:szCs w:val="32"/>
-        </w:rPr>
-      </w:pPr>
-    </w:p>
-    <w:p>
-      <w:pPr>
-        <w:tabs>
-          <w:tab w:val="left" w:pos="10950"/>
-        </w:tabs>
-        <w:rPr>
-          <w:rFonts w:ascii="TH SarabunPSK" w:hAnsi="TH SarabunPSK" w:cs="TH SarabunPSK"/>
-          <w:bCs/>
-          <w:color w:val="000000" w:themeColor="text1"/>
-          <w:sz w:val="32"/>
-          <w:szCs w:val="32"/>
-        </w:rPr>
-      </w:pPr>
-    </w:p>
-    <w:p>
-      <w:pPr>
-        <w:tabs>
-          <w:tab w:val="left" w:pos="10950"/>
-        </w:tabs>
-        <w:rPr>
-          <w:rFonts w:ascii="TH SarabunPSK" w:hAnsi="TH SarabunPSK" w:cs="TH SarabunPSK"/>
-          <w:bCs/>
-          <w:color w:val="000000" w:themeColor="text1"/>
-          <w:sz w:val="32"/>
-          <w:szCs w:val="32"/>
-        </w:rPr>
-      </w:pPr>
-    </w:p>
-    <w:p>
-      <w:pPr>
-        <w:tabs>
-          <w:tab w:val="left" w:pos="10950"/>
-        </w:tabs>
-        <w:rPr>
-          <w:rFonts w:ascii="TH SarabunPSK" w:hAnsi="TH SarabunPSK" w:cs="TH SarabunPSK"/>
-          <w:bCs/>
-          <w:color w:val="000000" w:themeColor="text1"/>
-          <w:sz w:val="32"/>
-          <w:szCs w:val="32"/>
-        </w:rPr>
-      </w:pPr>
-    </w:p>
-    <w:p>
-      <w:pPr>
-        <w:tabs>
-          <w:tab w:val="left" w:pos="10950"/>
-        </w:tabs>
-        <w:rPr>
-          <w:rFonts w:ascii="TH SarabunPSK" w:hAnsi="TH SarabunPSK" w:cs="TH SarabunPSK"/>
-          <w:bCs/>
-          <w:color w:val="000000" w:themeColor="text1"/>
-          <w:sz w:val="32"/>
-          <w:szCs w:val="32"/>
-        </w:rPr>
-      </w:pPr>
-    </w:p>
-    <w:p>
-      <w:pPr>
-        <w:tabs>
-          <w:tab w:val="left" w:pos="10950"/>
-        </w:tabs>
-        <w:rPr>
-          <w:rFonts w:ascii="TH SarabunPSK" w:hAnsi="TH SarabunPSK" w:cs="TH SarabunPSK"/>
-          <w:bCs/>
-          <w:color w:val="000000" w:themeColor="text1"/>
-          <w:sz w:val="32"/>
-          <w:szCs w:val="32"/>
-        </w:rPr>
-      </w:pPr>
-    </w:p>
-    <w:p>
-      <w:pPr>
-        <w:tabs>
-          <w:tab w:val="left" w:pos="10950"/>
-        </w:tabs>
-        <w:rPr>
-          <w:rFonts w:ascii="TH SarabunPSK" w:hAnsi="TH SarabunPSK" w:cs="TH SarabunPSK"/>
-          <w:bCs/>
-          <w:color w:val="000000" w:themeColor="text1"/>
-          <w:sz w:val="32"/>
-          <w:szCs w:val="32"/>
-        </w:rPr>
-      </w:pPr>
-    </w:p>
     <w:tbl>
       <w:tblPr>
         <w:tblStyle w:val="TableGrid"/>
-        <w:tblpPr w:leftFromText="180" w:rightFromText="180" w:vertAnchor="page" w:horzAnchor="margin" w:tblpY="2581"/>
+        <w:tblpPr w:leftFromText="180" w:rightFromText="180" w:vertAnchor="page" w:horzAnchor="margin" w:tblpY="2622"/>
         <w:tblW w:w="13752" w:type="dxa"/>
         <w:tblLook w:val="04A0" w:firstRow="1" w:lastRow="0" w:firstColumn="1" w:lastColumn="0" w:noHBand="0" w:noVBand="1"/>
       </w:tblPr>
@@ -19798,7 +19756,7 @@
       <w:tr>
         <w:tc>
           <w:tcPr>
-            <w:tcW w:w="2299" w:type="dxa"/>
+            <w:tcW w:w="2245" w:type="dxa"/>
             <w:vAlign w:val="center"/>
           </w:tcPr>
           <w:p>
@@ -19817,13 +19775,14 @@
                 <w:b/>
                 <w:bCs/>
               </w:rPr>
+              <w:lastRenderedPageBreak/>
               <w:t>Pre-condition</w:t>
             </w:r>
           </w:p>
         </w:tc>
         <w:tc>
           <w:tcPr>
-            <w:tcW w:w="2040" w:type="dxa"/>
+            <w:tcW w:w="1984" w:type="dxa"/>
             <w:vAlign w:val="center"/>
           </w:tcPr>
           <w:p>
@@ -19868,7 +19827,7 @@
         </w:tc>
         <w:tc>
           <w:tcPr>
-            <w:tcW w:w="2509" w:type="dxa"/>
+            <w:tcW w:w="2430" w:type="dxa"/>
             <w:vAlign w:val="center"/>
           </w:tcPr>
           <w:p>
@@ -19913,7 +19872,7 @@
         </w:tc>
         <w:tc>
           <w:tcPr>
-            <w:tcW w:w="3282" w:type="dxa"/>
+            <w:tcW w:w="3157" w:type="dxa"/>
             <w:vAlign w:val="center"/>
           </w:tcPr>
           <w:p>
@@ -19938,7 +19897,7 @@
         </w:tc>
         <w:tc>
           <w:tcPr>
-            <w:tcW w:w="2060" w:type="dxa"/>
+            <w:tcW w:w="2375" w:type="dxa"/>
             <w:vAlign w:val="center"/>
           </w:tcPr>
           <w:p>
@@ -19989,7 +19948,7 @@
         </w:tc>
         <w:tc>
           <w:tcPr>
-            <w:tcW w:w="738" w:type="dxa"/>
+            <w:tcW w:w="737" w:type="dxa"/>
             <w:vAlign w:val="center"/>
           </w:tcPr>
           <w:p>
@@ -20021,7 +19980,7 @@
         </w:trPr>
         <w:tc>
           <w:tcPr>
-            <w:tcW w:w="2299" w:type="dxa"/>
+            <w:tcW w:w="2245" w:type="dxa"/>
             <w:vMerge w:val="restart"/>
           </w:tcPr>
           <w:p>
@@ -20074,7 +20033,7 @@
         </w:tc>
         <w:tc>
           <w:tcPr>
-            <w:tcW w:w="2040" w:type="dxa"/>
+            <w:tcW w:w="1984" w:type="dxa"/>
           </w:tcPr>
           <w:p>
             <w:pPr>
@@ -20110,20 +20069,13 @@
                 <w:rFonts w:ascii="TH SarabunPSK" w:hAnsi="TH SarabunPSK" w:cs="TH SarabunPSK" w:hint="cs"/>
                 <w:cs/>
               </w:rPr>
-              <w:t>จัดการผู้ใช้ของผู้ดูแลระบบ</w:t>
-            </w:r>
-            <w:r>
-              <w:rPr>
-                <w:rFonts w:ascii="TH SarabunPSK" w:hAnsi="TH SarabunPSK" w:cs="TH SarabunPSK" w:hint="cs"/>
-                <w:cs/>
-              </w:rPr>
-              <w:t xml:space="preserve"> </w:t>
-            </w:r>
-          </w:p>
-        </w:tc>
-        <w:tc>
-          <w:tcPr>
-            <w:tcW w:w="2509" w:type="dxa"/>
+              <w:t xml:space="preserve">จัดการผู้ใช้ของผู้ดูแลระบบ </w:t>
+            </w:r>
+          </w:p>
+        </w:tc>
+        <w:tc>
+          <w:tcPr>
+            <w:tcW w:w="2430" w:type="dxa"/>
           </w:tcPr>
           <w:p>
             <w:pPr>
@@ -20144,20 +20096,20 @@
         </w:tc>
         <w:tc>
           <w:tcPr>
-            <w:tcW w:w="3282" w:type="dxa"/>
-          </w:tcPr>
-          <w:p>
-            <w:pPr>
-              <w:pStyle w:val="Thesis-Style"/>
-              <w:rPr>
-                <w:rFonts w:ascii="TH SarabunPSK" w:hAnsi="TH SarabunPSK" w:cs="TH SarabunPSK"/>
-              </w:rPr>
-            </w:pPr>
-          </w:p>
-        </w:tc>
-        <w:tc>
-          <w:tcPr>
-            <w:tcW w:w="2060" w:type="dxa"/>
+            <w:tcW w:w="3157" w:type="dxa"/>
+          </w:tcPr>
+          <w:p>
+            <w:pPr>
+              <w:pStyle w:val="Thesis-Style"/>
+              <w:rPr>
+                <w:rFonts w:ascii="TH SarabunPSK" w:hAnsi="TH SarabunPSK" w:cs="TH SarabunPSK"/>
+              </w:rPr>
+            </w:pPr>
+          </w:p>
+        </w:tc>
+        <w:tc>
+          <w:tcPr>
+            <w:tcW w:w="2375" w:type="dxa"/>
           </w:tcPr>
           <w:p>
             <w:pPr>
@@ -20178,14 +20130,7 @@
                 <w:rFonts w:ascii="TH SarabunPSK" w:hAnsi="TH SarabunPSK" w:cs="TH SarabunPSK" w:hint="cs"/>
                 <w:cs/>
               </w:rPr>
-              <w:t xml:space="preserve"> </w:t>
-            </w:r>
-            <w:r>
-              <w:rPr>
-                <w:rFonts w:ascii="TH SarabunPSK" w:hAnsi="TH SarabunPSK" w:cs="TH SarabunPSK" w:hint="cs"/>
-                <w:cs/>
-              </w:rPr>
-              <w:t>หน้า</w:t>
+              <w:t xml:space="preserve"> หน้า</w:t>
             </w:r>
             <w:r>
               <w:rPr>
@@ -20226,7 +20171,7 @@
         </w:tc>
         <w:tc>
           <w:tcPr>
-            <w:tcW w:w="738" w:type="dxa"/>
+            <w:tcW w:w="737" w:type="dxa"/>
           </w:tcPr>
           <w:p>
             <w:pPr>
@@ -20244,7 +20189,7 @@
         </w:trPr>
         <w:tc>
           <w:tcPr>
-            <w:tcW w:w="2299" w:type="dxa"/>
+            <w:tcW w:w="2245" w:type="dxa"/>
             <w:vMerge/>
           </w:tcPr>
           <w:p>
@@ -20258,70 +20203,49 @@
         </w:tc>
         <w:tc>
           <w:tcPr>
-            <w:tcW w:w="2040" w:type="dxa"/>
-          </w:tcPr>
-          <w:p>
-            <w:pPr>
-              <w:pStyle w:val="Thesis-Style"/>
-              <w:rPr>
-                <w:rFonts w:ascii="TH SarabunPSK" w:hAnsi="TH SarabunPSK" w:cs="TH SarabunPSK"/>
-                <w:cs/>
-              </w:rPr>
-            </w:pPr>
-            <w:r>
-              <w:rPr>
-                <w:rFonts w:ascii="TH SarabunPSK" w:hAnsi="TH SarabunPSK" w:cs="TH SarabunPSK" w:hint="cs"/>
-                <w:cs/>
-              </w:rPr>
-              <w:t>แสดงผู้ใช้ด้วยการ</w:t>
-            </w:r>
-            <w:r>
-              <w:rPr>
-                <w:rFonts w:ascii="TH SarabunPSK" w:hAnsi="TH SarabunPSK" w:cs="TH SarabunPSK" w:hint="cs"/>
-                <w:cs/>
-              </w:rPr>
-              <w:t>ค้นหา</w:t>
-            </w:r>
-            <w:r>
-              <w:rPr>
-                <w:rFonts w:ascii="TH SarabunPSK" w:hAnsi="TH SarabunPSK" w:cs="TH SarabunPSK" w:hint="cs"/>
-                <w:cs/>
-              </w:rPr>
-              <w:t>ผู้ใช้</w:t>
-            </w:r>
-          </w:p>
-        </w:tc>
-        <w:tc>
-          <w:tcPr>
-            <w:tcW w:w="2509" w:type="dxa"/>
-          </w:tcPr>
-          <w:p>
-            <w:pPr>
-              <w:pStyle w:val="Thesis-Style"/>
-              <w:rPr>
-                <w:rFonts w:ascii="TH SarabunPSK" w:hAnsi="TH SarabunPSK" w:cs="TH SarabunPSK"/>
-                <w:cs/>
-              </w:rPr>
-            </w:pPr>
-            <w:r>
-              <w:rPr>
-                <w:rFonts w:ascii="TH SarabunPSK" w:hAnsi="TH SarabunPSK" w:cs="TH SarabunPSK" w:hint="cs"/>
-                <w:cs/>
-              </w:rPr>
-              <w:t>กรอกชื่อสตรีมเมอร์</w:t>
-            </w:r>
-            <w:r>
-              <w:rPr>
-                <w:rFonts w:ascii="TH SarabunPSK" w:hAnsi="TH SarabunPSK" w:cs="TH SarabunPSK" w:hint="cs"/>
-                <w:cs/>
-              </w:rPr>
-              <w:t>ในช่องค้นหาผู้ใช้</w:t>
-            </w:r>
-          </w:p>
-        </w:tc>
-        <w:tc>
-          <w:tcPr>
-            <w:tcW w:w="3282" w:type="dxa"/>
+            <w:tcW w:w="1984" w:type="dxa"/>
+          </w:tcPr>
+          <w:p>
+            <w:pPr>
+              <w:pStyle w:val="Thesis-Style"/>
+              <w:rPr>
+                <w:rFonts w:ascii="TH SarabunPSK" w:hAnsi="TH SarabunPSK" w:cs="TH SarabunPSK"/>
+                <w:cs/>
+              </w:rPr>
+            </w:pPr>
+            <w:r>
+              <w:rPr>
+                <w:rFonts w:ascii="TH SarabunPSK" w:hAnsi="TH SarabunPSK" w:cs="TH SarabunPSK" w:hint="cs"/>
+                <w:cs/>
+              </w:rPr>
+              <w:t>แสดงผู้ใช้ด้วยการค้นหาผู้ใช้</w:t>
+            </w:r>
+          </w:p>
+        </w:tc>
+        <w:tc>
+          <w:tcPr>
+            <w:tcW w:w="2430" w:type="dxa"/>
+          </w:tcPr>
+          <w:p>
+            <w:pPr>
+              <w:pStyle w:val="Thesis-Style"/>
+              <w:rPr>
+                <w:rFonts w:ascii="TH SarabunPSK" w:hAnsi="TH SarabunPSK" w:cs="TH SarabunPSK"/>
+                <w:cs/>
+              </w:rPr>
+            </w:pPr>
+            <w:r>
+              <w:rPr>
+                <w:rFonts w:ascii="TH SarabunPSK" w:hAnsi="TH SarabunPSK" w:cs="TH SarabunPSK" w:hint="cs"/>
+                <w:cs/>
+              </w:rPr>
+              <w:t>กรอกชื่อสตรีมเมอร์ในช่องค้นหาผู้ใช้</w:t>
+            </w:r>
+          </w:p>
+        </w:tc>
+        <w:tc>
+          <w:tcPr>
+            <w:tcW w:w="3157" w:type="dxa"/>
           </w:tcPr>
           <w:p>
             <w:pPr>
@@ -20342,28 +20266,21 @@
         </w:tc>
         <w:tc>
           <w:tcPr>
-            <w:tcW w:w="2060" w:type="dxa"/>
-          </w:tcPr>
-          <w:p>
-            <w:pPr>
-              <w:pStyle w:val="Thesis-Style"/>
-              <w:rPr>
-                <w:rFonts w:ascii="TH SarabunPSK" w:hAnsi="TH SarabunPSK" w:cs="TH SarabunPSK"/>
-              </w:rPr>
-            </w:pPr>
-            <w:r>
-              <w:rPr>
-                <w:rFonts w:ascii="TH SarabunPSK" w:hAnsi="TH SarabunPSK" w:cs="TH SarabunPSK" w:hint="cs"/>
-                <w:cs/>
-              </w:rPr>
-              <w:t>แสด</w:t>
-            </w:r>
-            <w:r>
-              <w:rPr>
-                <w:rFonts w:ascii="TH SarabunPSK" w:hAnsi="TH SarabunPSK" w:cs="TH SarabunPSK" w:hint="cs"/>
-                <w:cs/>
-              </w:rPr>
-              <w:t>งผู้ใช้</w:t>
+            <w:tcW w:w="2375" w:type="dxa"/>
+          </w:tcPr>
+          <w:p>
+            <w:pPr>
+              <w:pStyle w:val="Thesis-Style"/>
+              <w:rPr>
+                <w:rFonts w:ascii="TH SarabunPSK" w:hAnsi="TH SarabunPSK" w:cs="TH SarabunPSK"/>
+              </w:rPr>
+            </w:pPr>
+            <w:r>
+              <w:rPr>
+                <w:rFonts w:ascii="TH SarabunPSK" w:hAnsi="TH SarabunPSK" w:cs="TH SarabunPSK" w:hint="cs"/>
+                <w:cs/>
+              </w:rPr>
+              <w:t>แสดงผู้ใช้</w:t>
             </w:r>
           </w:p>
           <w:p>
@@ -20411,7 +20328,7 @@
         </w:tc>
         <w:tc>
           <w:tcPr>
-            <w:tcW w:w="738" w:type="dxa"/>
+            <w:tcW w:w="737" w:type="dxa"/>
           </w:tcPr>
           <w:p>
             <w:pPr>
@@ -20439,6 +20356,177 @@
         </w:tabs>
         <w:rPr>
           <w:rFonts w:ascii="TH SarabunPSK" w:hAnsi="TH SarabunPSK" w:cs="TH SarabunPSK"/>
+          <w:sz w:val="32"/>
+          <w:szCs w:val="32"/>
+        </w:rPr>
+      </w:pPr>
+      <w:r>
+        <w:rPr>
+          <w:rFonts w:ascii="TH SarabunPSK" w:hAnsi="TH SarabunPSK" w:cs="TH SarabunPSK" w:hint="cs"/>
+          <w:bCs/>
+          <w:color w:val="000000" w:themeColor="text1"/>
+          <w:sz w:val="32"/>
+          <w:szCs w:val="32"/>
+          <w:cs/>
+        </w:rPr>
+        <w:t>ตารางที่ 3.</w:t>
+      </w:r>
+      <w:r>
+        <w:rPr>
+          <w:rFonts w:ascii="TH SarabunPSK" w:hAnsi="TH SarabunPSK" w:cs="TH SarabunPSK"/>
+          <w:b/>
+          <w:color w:val="000000" w:themeColor="text1"/>
+          <w:sz w:val="32"/>
+          <w:szCs w:val="32"/>
+        </w:rPr>
+        <w:t>1</w:t>
+      </w:r>
+      <w:r>
+        <w:rPr>
+          <w:rFonts w:ascii="TH SarabunPSK" w:hAnsi="TH SarabunPSK" w:cs="TH SarabunPSK"/>
+          <w:b/>
+          <w:color w:val="000000" w:themeColor="text1"/>
+          <w:sz w:val="32"/>
+          <w:szCs w:val="32"/>
+        </w:rPr>
+        <w:t>0</w:t>
+      </w:r>
+      <w:r>
+        <w:rPr>
+          <w:rFonts w:ascii="TH SarabunPSK" w:hAnsi="TH SarabunPSK" w:cs="TH SarabunPSK" w:hint="cs"/>
+          <w:color w:val="000000" w:themeColor="text1"/>
+          <w:sz w:val="32"/>
+          <w:szCs w:val="32"/>
+          <w:cs/>
+        </w:rPr>
+        <w:t xml:space="preserve"> กรณีทดสอบ: </w:t>
+      </w:r>
+      <w:r>
+        <w:rPr>
+          <w:rFonts w:ascii="TH SarabunPSK" w:hAnsi="TH SarabunPSK" w:cs="TH SarabunPSK"/>
+          <w:sz w:val="32"/>
+          <w:szCs w:val="32"/>
+          <w:cs/>
+        </w:rPr>
+        <w:t>หน้าจอ</w:t>
+      </w:r>
+      <w:r>
+        <w:rPr>
+          <w:rFonts w:ascii="TH SarabunPSK" w:hAnsi="TH SarabunPSK" w:cs="TH SarabunPSK" w:hint="cs"/>
+          <w:sz w:val="32"/>
+          <w:szCs w:val="32"/>
+          <w:cs/>
+        </w:rPr>
+        <w:t>จัดการผู้ใช้และข้อมูลการเงินของผู้ดูแลระบบ</w:t>
+      </w:r>
+    </w:p>
+    <w:p>
+      <w:pPr>
+        <w:tabs>
+          <w:tab w:val="left" w:pos="10950"/>
+        </w:tabs>
+        <w:rPr>
+          <w:rFonts w:ascii="TH SarabunPSK" w:hAnsi="TH SarabunPSK" w:cs="TH SarabunPSK"/>
+          <w:bCs/>
+          <w:color w:val="000000" w:themeColor="text1"/>
+          <w:sz w:val="32"/>
+          <w:szCs w:val="32"/>
+        </w:rPr>
+      </w:pPr>
+    </w:p>
+    <w:p>
+      <w:pPr>
+        <w:tabs>
+          <w:tab w:val="left" w:pos="10950"/>
+        </w:tabs>
+        <w:rPr>
+          <w:rFonts w:ascii="TH SarabunPSK" w:hAnsi="TH SarabunPSK" w:cs="TH SarabunPSK"/>
+          <w:bCs/>
+          <w:color w:val="000000" w:themeColor="text1"/>
+          <w:sz w:val="32"/>
+          <w:szCs w:val="32"/>
+        </w:rPr>
+      </w:pPr>
+    </w:p>
+    <w:p>
+      <w:pPr>
+        <w:tabs>
+          <w:tab w:val="left" w:pos="10950"/>
+        </w:tabs>
+        <w:rPr>
+          <w:rFonts w:ascii="TH SarabunPSK" w:hAnsi="TH SarabunPSK" w:cs="TH SarabunPSK"/>
+          <w:bCs/>
+          <w:color w:val="000000" w:themeColor="text1"/>
+          <w:sz w:val="32"/>
+          <w:szCs w:val="32"/>
+        </w:rPr>
+      </w:pPr>
+    </w:p>
+    <w:p>
+      <w:pPr>
+        <w:tabs>
+          <w:tab w:val="left" w:pos="10950"/>
+        </w:tabs>
+        <w:rPr>
+          <w:rFonts w:ascii="TH SarabunPSK" w:hAnsi="TH SarabunPSK" w:cs="TH SarabunPSK"/>
+          <w:bCs/>
+          <w:color w:val="000000" w:themeColor="text1"/>
+          <w:sz w:val="32"/>
+          <w:szCs w:val="32"/>
+        </w:rPr>
+      </w:pPr>
+    </w:p>
+    <w:p>
+      <w:pPr>
+        <w:tabs>
+          <w:tab w:val="left" w:pos="10950"/>
+        </w:tabs>
+        <w:rPr>
+          <w:rFonts w:ascii="TH SarabunPSK" w:hAnsi="TH SarabunPSK" w:cs="TH SarabunPSK"/>
+          <w:bCs/>
+          <w:color w:val="000000" w:themeColor="text1"/>
+          <w:sz w:val="32"/>
+          <w:szCs w:val="32"/>
+        </w:rPr>
+      </w:pPr>
+    </w:p>
+    <w:p>
+      <w:pPr>
+        <w:tabs>
+          <w:tab w:val="left" w:pos="10950"/>
+        </w:tabs>
+        <w:rPr>
+          <w:rFonts w:ascii="TH SarabunPSK" w:hAnsi="TH SarabunPSK" w:cs="TH SarabunPSK"/>
+          <w:bCs/>
+          <w:color w:val="000000" w:themeColor="text1"/>
+          <w:sz w:val="32"/>
+          <w:szCs w:val="32"/>
+        </w:rPr>
+      </w:pPr>
+    </w:p>
+    <w:p>
+      <w:pPr>
+        <w:tabs>
+          <w:tab w:val="left" w:pos="10950"/>
+        </w:tabs>
+        <w:rPr>
+          <w:rFonts w:ascii="TH SarabunPSK" w:hAnsi="TH SarabunPSK" w:cs="TH SarabunPSK"/>
+          <w:bCs/>
+          <w:color w:val="000000" w:themeColor="text1"/>
+          <w:sz w:val="32"/>
+          <w:szCs w:val="32"/>
+        </w:rPr>
+      </w:pPr>
+    </w:p>
+    <w:p>
+      <w:pPr>
+        <w:tabs>
+          <w:tab w:val="left" w:pos="10950"/>
+        </w:tabs>
+        <w:rPr>
+          <w:rFonts w:ascii="TH SarabunPSK" w:hAnsi="TH SarabunPSK" w:cs="TH SarabunPSK"/>
+          <w:bCs/>
+          <w:color w:val="000000" w:themeColor="text1"/>
           <w:sz w:val="32"/>
           <w:szCs w:val="32"/>
         </w:rPr>
@@ -21414,6 +21502,8 @@
           <w:szCs w:val="32"/>
         </w:rPr>
         <w:sectPr>
+          <w:headerReference w:type="default" r:id="rId32"/>
+          <w:footerReference w:type="default" r:id="rId33"/>
           <w:pgSz w:w="16838" w:h="11906" w:orient="landscape" w:code="9"/>
           <w:pgMar w:top="2160" w:right="2160" w:bottom="1080" w:left="1440" w:header="720" w:footer="720" w:gutter="0"/>
           <w:cols w:space="720"/>
@@ -21972,9 +22062,9 @@
             <o:lock v:ext="edit" aspectratio="t"/>
           </v:shapetype>
           <v:shape id="_x0000_i1025" type="#_x0000_t75" style="width:13.5pt;height:16.5pt" o:ole="">
-            <v:imagedata r:id="rId35" o:title=""/>
+            <v:imagedata r:id="rId34" o:title=""/>
           </v:shape>
-          <o:OLEObject Type="Embed" ProgID="Equation.3" ShapeID="_x0000_i1025" DrawAspect="Content" ObjectID="_1804068457" r:id="rId36"/>
+          <o:OLEObject Type="Embed" ProgID="Equation.3" ShapeID="_x0000_i1025" DrawAspect="Content" ObjectID="_1804072798" r:id="rId35"/>
         </w:object>
       </w:r>
       <w:r>
@@ -21994,9 +22084,9 @@
         </w:rPr>
         <w:object w:dxaOrig="440" w:dyaOrig="460" w14:anchorId="76A00A70">
           <v:shape id="_x0000_i1026" type="#_x0000_t75" style="width:21pt;height:22.5pt" o:ole="">
-            <v:imagedata r:id="rId37" o:title=""/>
+            <v:imagedata r:id="rId36" o:title=""/>
           </v:shape>
-          <o:OLEObject Type="Embed" ProgID="Equation.3" ShapeID="_x0000_i1026" DrawAspect="Content" ObjectID="_1804068458" r:id="rId38"/>
+          <o:OLEObject Type="Embed" ProgID="Equation.3" ShapeID="_x0000_i1026" DrawAspect="Content" ObjectID="_1804072799" r:id="rId37"/>
         </w:object>
       </w:r>
       <w:r>
@@ -22065,9 +22155,9 @@
         </w:rPr>
         <w:object w:dxaOrig="279" w:dyaOrig="320" w14:anchorId="74BD66FE">
           <v:shape id="_x0000_i1027" type="#_x0000_t75" style="width:13.5pt;height:16.5pt" o:ole="">
-            <v:imagedata r:id="rId39" o:title=""/>
+            <v:imagedata r:id="rId38" o:title=""/>
           </v:shape>
-          <o:OLEObject Type="Embed" ProgID="Equation.3" ShapeID="_x0000_i1027" DrawAspect="Content" ObjectID="_1804068459" r:id="rId40"/>
+          <o:OLEObject Type="Embed" ProgID="Equation.3" ShapeID="_x0000_i1027" DrawAspect="Content" ObjectID="_1804072800" r:id="rId39"/>
         </w:object>
       </w:r>
       <w:r>
@@ -22138,9 +22228,9 @@
         </w:rPr>
         <w:object w:dxaOrig="560" w:dyaOrig="400" w14:anchorId="2125054D">
           <v:shape id="_x0000_i1028" type="#_x0000_t75" style="width:27.75pt;height:20.25pt" o:ole="">
-            <v:imagedata r:id="rId41" o:title=""/>
+            <v:imagedata r:id="rId40" o:title=""/>
           </v:shape>
-          <o:OLEObject Type="Embed" ProgID="Equation.3" ShapeID="_x0000_i1028" DrawAspect="Content" ObjectID="_1804068460" r:id="rId42"/>
+          <o:OLEObject Type="Embed" ProgID="Equation.3" ShapeID="_x0000_i1028" DrawAspect="Content" ObjectID="_1804072801" r:id="rId41"/>
         </w:object>
       </w:r>
       <w:r>
@@ -22274,10 +22364,10 @@
           <w:szCs w:val="32"/>
         </w:rPr>
         <w:object w:dxaOrig="2120" w:dyaOrig="1140" w14:anchorId="24492B86">
-          <v:shape id="_x0000_i1029" type="#_x0000_t75" style="width:105pt;height:57pt" o:ole="">
-            <v:imagedata r:id="rId43" o:title=""/>
+          <v:shape id="_x0000_i1029" type="#_x0000_t75" style="width:105.05pt;height:57pt" o:ole="">
+            <v:imagedata r:id="rId42" o:title=""/>
           </v:shape>
-          <o:OLEObject Type="Embed" ProgID="Equation.3" ShapeID="_x0000_i1029" DrawAspect="Content" ObjectID="_1804068461" r:id="rId44"/>
+          <o:OLEObject Type="Embed" ProgID="Equation.3" ShapeID="_x0000_i1029" DrawAspect="Content" ObjectID="_1804072802" r:id="rId43"/>
         </w:object>
       </w:r>
     </w:p>
@@ -22395,6 +22485,7 @@
         <w:tab/>
         <w:t xml:space="preserve">   D     </w:t>
       </w:r>
+      <w:proofErr w:type="gramStart"/>
       <w:r>
         <w:rPr>
           <w:rFonts w:ascii="TH SarabunPSK" w:hAnsi="TH SarabunPSK" w:cs="TH SarabunPSK"/>
@@ -22404,6 +22495,7 @@
         </w:rPr>
         <w:t>แทน  ค่าผลต่างระหว่างคู่คะแนน</w:t>
       </w:r>
+      <w:proofErr w:type="gramEnd"/>
     </w:p>
     <w:p>
       <w:pPr>
@@ -22464,8 +22556,19 @@
           <w:szCs w:val="32"/>
           <w:cs/>
         </w:rPr>
-        <w:t xml:space="preserve">    แทน  จำนวนของข้อมูลหรือจำนวนคู่คะแนน</w:t>
-      </w:r>
+        <w:t xml:space="preserve">    </w:t>
+      </w:r>
+      <w:proofErr w:type="gramStart"/>
+      <w:r>
+        <w:rPr>
+          <w:rFonts w:ascii="TH SarabunPSK" w:hAnsi="TH SarabunPSK" w:cs="TH SarabunPSK"/>
+          <w:sz w:val="32"/>
+          <w:szCs w:val="32"/>
+          <w:cs/>
+        </w:rPr>
+        <w:t>แทน  จำนวนของข้อมูลหรือจำนวนคู่คะแนน</w:t>
+      </w:r>
+      <w:proofErr w:type="gramEnd"/>
     </w:p>
     <w:p>
       <w:pPr>
@@ -22483,6 +22586,85 @@
           <w:szCs w:val="32"/>
         </w:rPr>
       </w:pPr>
+      <w:r>
+        <w:rPr>
+          <w:rFonts w:ascii="TH SarabunPSK" w:hAnsi="TH SarabunPSK" w:cs="TH SarabunPSK"/>
+          <w:b/>
+          <w:bCs/>
+          <w:noProof/>
+          <w:sz w:val="32"/>
+          <w:szCs w:val="32"/>
+        </w:rPr>
+        <mc:AlternateContent>
+          <mc:Choice Requires="wps">
+            <w:drawing>
+              <wp:anchor distT="0" distB="0" distL="114300" distR="114300" simplePos="0" relativeHeight="251659264" behindDoc="0" locked="0" layoutInCell="1" allowOverlap="1" wp14:anchorId="22E0E8B5" wp14:editId="2B06D33B">
+                <wp:simplePos x="0" y="0"/>
+                <wp:positionH relativeFrom="column">
+                  <wp:posOffset>5305245</wp:posOffset>
+                </wp:positionH>
+                <wp:positionV relativeFrom="paragraph">
+                  <wp:posOffset>122483</wp:posOffset>
+                </wp:positionV>
+                <wp:extent cx="353683" cy="258793"/>
+                <wp:effectExtent l="0" t="0" r="8890" b="8255"/>
+                <wp:wrapNone/>
+                <wp:docPr id="1234108335" name="Rectangle 2"/>
+                <wp:cNvGraphicFramePr/>
+                <a:graphic xmlns:a="http://schemas.openxmlformats.org/drawingml/2006/main">
+                  <a:graphicData uri="http://schemas.microsoft.com/office/word/2010/wordprocessingShape">
+                    <wps:wsp>
+                      <wps:cNvSpPr/>
+                      <wps:spPr>
+                        <a:xfrm>
+                          <a:off x="0" y="0"/>
+                          <a:ext cx="353683" cy="258793"/>
+                        </a:xfrm>
+                        <a:prstGeom prst="rect">
+                          <a:avLst/>
+                        </a:prstGeom>
+                        <a:solidFill>
+                          <a:schemeClr val="bg1"/>
+                        </a:solidFill>
+                        <a:ln>
+                          <a:noFill/>
+                        </a:ln>
+                      </wps:spPr>
+                      <wps:style>
+                        <a:lnRef idx="2">
+                          <a:schemeClr val="accent1">
+                            <a:shade val="15000"/>
+                          </a:schemeClr>
+                        </a:lnRef>
+                        <a:fillRef idx="1">
+                          <a:schemeClr val="accent1"/>
+                        </a:fillRef>
+                        <a:effectRef idx="0">
+                          <a:schemeClr val="accent1"/>
+                        </a:effectRef>
+                        <a:fontRef idx="minor">
+                          <a:schemeClr val="lt1"/>
+                        </a:fontRef>
+                      </wps:style>
+                      <wps:bodyPr rot="0" spcFirstLastPara="0" vertOverflow="overflow" horzOverflow="overflow" vert="horz" wrap="square" lIns="91440" tIns="45720" rIns="91440" bIns="45720" numCol="1" spcCol="0" rtlCol="0" fromWordArt="0" anchor="ctr" anchorCtr="0" forceAA="0" compatLnSpc="1">
+                        <a:prstTxWarp prst="textNoShape">
+                          <a:avLst/>
+                        </a:prstTxWarp>
+                        <a:noAutofit/>
+                      </wps:bodyPr>
+                    </wps:wsp>
+                  </a:graphicData>
+                </a:graphic>
+              </wp:anchor>
+            </w:drawing>
+          </mc:Choice>
+          <mc:Fallback>
+            <w:pict>
+              <v:rect w14:anchorId="2C5115D1" id="Rectangle 2" o:spid="_x0000_s1026" style="position:absolute;margin-left:417.75pt;margin-top:9.65pt;width:27.85pt;height:20.4pt;z-index:251659264;visibility:visible;mso-wrap-style:square;mso-wrap-distance-left:9pt;mso-wrap-distance-top:0;mso-wrap-distance-right:9pt;mso-wrap-distance-bottom:0;mso-position-horizontal:absolute;mso-position-horizontal-relative:text;mso-position-vertical:absolute;mso-position-vertical-relative:text;v-text-anchor:middle" o:gfxdata="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" fillcolor="white [3212]" stroked="f" strokeweight="1pt"/>
+            </w:pict>
+          </mc:Fallback>
+        </mc:AlternateContent>
+      </w:r>
     </w:p>
     <w:p>
       <w:pPr>
@@ -22888,6 +23070,7 @@
           <w:szCs w:val="32"/>
         </w:rPr>
       </w:pPr>
+      <w:proofErr w:type="gramStart"/>
       <w:r>
         <w:rPr>
           <w:rFonts w:ascii="TH SarabunPSK" w:hAnsi="TH SarabunPSK" w:cs="TH SarabunPSK"/>
@@ -22919,7 +23102,17 @@
           <w:szCs w:val="32"/>
           <w:cs/>
         </w:rPr>
-        <w:t xml:space="preserve">  ข้อมูลตอนที่ </w:t>
+        <w:t xml:space="preserve">  ข้อมูลตอนที่</w:t>
+      </w:r>
+      <w:proofErr w:type="gramEnd"/>
+      <w:r>
+        <w:rPr>
+          <w:rFonts w:ascii="TH SarabunPSK" w:hAnsi="TH SarabunPSK" w:cs="TH SarabunPSK"/>
+          <w:sz w:val="32"/>
+          <w:szCs w:val="32"/>
+          <w:cs/>
+        </w:rPr>
+        <w:t xml:space="preserve"> </w:t>
       </w:r>
       <w:r>
         <w:rPr>
@@ -22948,9 +23141,9 @@
         </w:rPr>
         <w:object w:dxaOrig="279" w:dyaOrig="320" w14:anchorId="26177146">
           <v:shape id="_x0000_i1030" type="#_x0000_t75" style="width:13.5pt;height:16.5pt" o:ole="">
-            <v:imagedata r:id="rId39" o:title=""/>
+            <v:imagedata r:id="rId38" o:title=""/>
           </v:shape>
-          <o:OLEObject Type="Embed" ProgID="Equation.3" ShapeID="_x0000_i1030" DrawAspect="Content" ObjectID="_1804068462" r:id="rId45"/>
+          <o:OLEObject Type="Embed" ProgID="Equation.3" ShapeID="_x0000_i1030" DrawAspect="Content" ObjectID="_1804072803" r:id="rId44"/>
         </w:object>
       </w:r>
       <w:r>
@@ -23304,8 +23497,90 @@
           <w:cs/>
         </w:rPr>
       </w:pPr>
+      <w:r>
+        <w:rPr>
+          <w:rFonts w:ascii="TH SarabunPSK" w:hAnsi="TH SarabunPSK" w:cs="TH SarabunPSK"/>
+          <w:b/>
+          <w:bCs/>
+          <w:noProof/>
+          <w:sz w:val="32"/>
+          <w:szCs w:val="32"/>
+        </w:rPr>
+        <mc:AlternateContent>
+          <mc:Choice Requires="wps">
+            <w:drawing>
+              <wp:anchor distT="0" distB="0" distL="114300" distR="114300" simplePos="0" relativeHeight="251661312" behindDoc="0" locked="0" layoutInCell="1" allowOverlap="1" wp14:anchorId="32DD19BB" wp14:editId="351D210C">
+                <wp:simplePos x="0" y="0"/>
+                <wp:positionH relativeFrom="rightMargin">
+                  <wp:align>left</wp:align>
+                </wp:positionH>
+                <wp:positionV relativeFrom="paragraph">
+                  <wp:posOffset>2098974</wp:posOffset>
+                </wp:positionV>
+                <wp:extent cx="353683" cy="258793"/>
+                <wp:effectExtent l="0" t="0" r="8890" b="8255"/>
+                <wp:wrapNone/>
+                <wp:docPr id="1138341210" name="Rectangle 2"/>
+                <wp:cNvGraphicFramePr/>
+                <a:graphic xmlns:a="http://schemas.openxmlformats.org/drawingml/2006/main">
+                  <a:graphicData uri="http://schemas.microsoft.com/office/word/2010/wordprocessingShape">
+                    <wps:wsp>
+                      <wps:cNvSpPr/>
+                      <wps:spPr>
+                        <a:xfrm>
+                          <a:off x="0" y="0"/>
+                          <a:ext cx="353683" cy="258793"/>
+                        </a:xfrm>
+                        <a:prstGeom prst="rect">
+                          <a:avLst/>
+                        </a:prstGeom>
+                        <a:solidFill>
+                          <a:schemeClr val="bg1"/>
+                        </a:solidFill>
+                        <a:ln>
+                          <a:noFill/>
+                        </a:ln>
+                      </wps:spPr>
+                      <wps:style>
+                        <a:lnRef idx="2">
+                          <a:schemeClr val="accent1">
+                            <a:shade val="15000"/>
+                          </a:schemeClr>
+                        </a:lnRef>
+                        <a:fillRef idx="1">
+                          <a:schemeClr val="accent1"/>
+                        </a:fillRef>
+                        <a:effectRef idx="0">
+                          <a:schemeClr val="accent1"/>
+                        </a:effectRef>
+                        <a:fontRef idx="minor">
+                          <a:schemeClr val="lt1"/>
+                        </a:fontRef>
+                      </wps:style>
+                      <wps:bodyPr rot="0" spcFirstLastPara="0" vertOverflow="overflow" horzOverflow="overflow" vert="horz" wrap="square" lIns="91440" tIns="45720" rIns="91440" bIns="45720" numCol="1" spcCol="0" rtlCol="0" fromWordArt="0" anchor="ctr" anchorCtr="0" forceAA="0" compatLnSpc="1">
+                        <a:prstTxWarp prst="textNoShape">
+                          <a:avLst/>
+                        </a:prstTxWarp>
+                        <a:noAutofit/>
+                      </wps:bodyPr>
+                    </wps:wsp>
+                  </a:graphicData>
+                </a:graphic>
+              </wp:anchor>
+            </w:drawing>
+          </mc:Choice>
+          <mc:Fallback>
+            <w:pict>
+              <v:rect w14:anchorId="5863A9EC" id="Rectangle 2" o:spid="_x0000_s1026" style="position:absolute;margin-left:0;margin-top:165.25pt;width:27.85pt;height:20.4pt;z-index:251661312;visibility:visible;mso-wrap-style:square;mso-wrap-distance-left:9pt;mso-wrap-distance-top:0;mso-wrap-distance-right:9pt;mso-wrap-distance-bottom:0;mso-position-horizontal:left;mso-position-horizontal-relative:right-margin-area;mso-position-vertical:absolute;mso-position-vertical-relative:text;v-text-anchor:middle" o:gfxdata="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" fillcolor="white [3212]" stroked="f" strokeweight="1pt">
+                <w10:wrap anchorx="margin"/>
+              </v:rect>
+            </w:pict>
+          </mc:Fallback>
+        </mc:AlternateContent>
+      </w:r>
     </w:p>
     <w:sectPr>
+      <w:headerReference w:type="default" r:id="rId45"/>
       <w:pgSz w:w="11906" w:h="16838"/>
       <w:pgMar w:top="2160" w:right="1440" w:bottom="1440" w:left="2160" w:header="706" w:footer="706" w:gutter="0"/>
       <w:cols w:space="708"/>
@@ -23342,6 +23617,17 @@
 
 <file path=word/footer1.xml><?xml version="1.0" encoding="utf-8"?>
 <w:ftr xmlns:wpc="http://schemas.microsoft.com/office/word/2010/wordprocessingCanvas" xmlns:cx="http://schemas.microsoft.com/office/drawing/2014/chartex" xmlns:cx1="http://schemas.microsoft.com/office/drawing/2015/9/8/chartex" xmlns:cx2="http://schemas.microsoft.com/office/drawing/2015/10/21/chartex" xmlns:cx3="http://schemas.microsoft.com/office/drawing/2016/5/9/chartex" xmlns:cx4="http://schemas.microsoft.com/office/drawing/2016/5/10/chartex" xmlns:cx5="http://schemas.microsoft.com/office/drawing/2016/5/11/chartex" xmlns:cx6="http://schemas.microsoft.com/office/drawing/2016/5/12/chartex" xmlns:cx7="http://schemas.microsoft.com/office/drawing/2016/5/13/chartex" xmlns:cx8="http://schemas.microsoft.com/office/drawing/2016/5/14/chartex" xmlns:mc="http://schemas.openxmlformats.org/markup-compatibility/2006" xmlns:aink="http://schemas.microsoft.com/office/drawing/2016/ink" xmlns:am3d="http://schemas.microsoft.com/office/drawing/2017/model3d" xmlns:o="urn:schemas-microsoft-com:office:office" xmlns:oel="http://schemas.microsoft.com/office/2019/extlst" xmlns:r="http://schemas.openxmlformats.org/officeDocument/2006/relationships" xmlns:m="http://schemas.openxmlformats.org/officeDocument/2006/math" xmlns:v="urn:schemas-microsoft-com:vml" xmlns:wp14="http://schemas.microsoft.com/office/word/2010/wordprocessingDrawing" xmlns:wp="http://schemas.openxmlformats.org/drawingml/2006/wordprocessingDrawing" xmlns:w10="urn:schemas-microsoft-com:office:word" xmlns:w="http://schemas.openxmlformats.org/wordprocessingml/2006/main" xmlns:w14="http://schemas.microsoft.com/office/word/2010/wordml" xmlns:w15="http://schemas.microsoft.com/office/word/2012/wordml" xmlns:w16cex="http://schemas.microsoft.com/office/word/2018/wordml/cex" xmlns:w16cid="http://schemas.microsoft.com/office/word/2016/wordml/cid" xmlns:w16="http://schemas.microsoft.com/office/word/2018/wordml" xmlns:w16du="http://schemas.microsoft.com/office/word/2023/wordml/word16du" xmlns:w16sdtdh="http://schemas.microsoft.com/office/word/2020/wordml/sdtdatahash" xmlns:w16sdtfl="http://schemas.microsoft.com/office/word/2024/wordml/sdtformatlock" xmlns:w16se="http://schemas.microsoft.com/office/word/2015/wordml/symex" xmlns:wpg="http://schemas.microsoft.com/office/word/2010/wordprocessingGroup" xmlns:wpi="http://schemas.microsoft.com/office/word/2010/wordprocessingInk" xmlns:wne="http://schemas.microsoft.com/office/word/2006/wordml" xmlns:wps="http://schemas.microsoft.com/office/word/2010/wordprocessingShape" mc:Ignorable="w14 w15 w16se w16cid w16 w16cex w16sdtdh w16sdtfl w16du wp14">
+  <w:p>
+    <w:pPr>
+      <w:pStyle w:val="Footer"/>
+      <w:jc w:val="right"/>
+      <w:rPr>
+        <w:rFonts w:ascii="TH SarabunPSK" w:hAnsi="TH SarabunPSK" w:cs="TH SarabunPSK"/>
+        <w:sz w:val="32"/>
+        <w:szCs w:val="32"/>
+      </w:rPr>
+    </w:pPr>
+  </w:p>
   <w:p>
     <w:pPr>
       <w:pStyle w:val="Footer"/>
@@ -23355,13 +23641,213 @@
   <w:p>
     <w:pPr>
       <w:pStyle w:val="Footer"/>
+      <w:ind w:left="9167" w:firstLine="3793"/>
+      <w:jc w:val="center"/>
+      <w:rPr>
+        <w:rFonts w:ascii="TH SarabunPSK" w:hAnsi="TH SarabunPSK" w:cs="TH SarabunPSK"/>
+        <w:sz w:val="32"/>
+        <w:szCs w:val="32"/>
+      </w:rPr>
     </w:pPr>
+    <w:r>
+      <w:rPr>
+        <w:noProof/>
+      </w:rPr>
+      <mc:AlternateContent>
+        <mc:Choice Requires="wps">
+          <w:drawing>
+            <wp:anchor distT="0" distB="0" distL="114300" distR="114300" simplePos="0" relativeHeight="251659264" behindDoc="0" locked="0" layoutInCell="0" allowOverlap="1" wp14:anchorId="19AA6FAE" wp14:editId="0991F824">
+              <wp:simplePos x="0" y="0"/>
+              <wp:positionH relativeFrom="rightMargin">
+                <wp:align>left</wp:align>
+              </wp:positionH>
+              <wp:positionV relativeFrom="margin">
+                <wp:posOffset>5244465</wp:posOffset>
+              </wp:positionV>
+              <wp:extent cx="510540" cy="431608"/>
+              <wp:effectExtent l="0" t="0" r="0" b="6985"/>
+              <wp:wrapNone/>
+              <wp:docPr id="549540594" name="Rectangle 1"/>
+              <wp:cNvGraphicFramePr>
+                <a:graphicFrameLocks xmlns:a="http://schemas.openxmlformats.org/drawingml/2006/main"/>
+              </wp:cNvGraphicFramePr>
+              <a:graphic xmlns:a="http://schemas.openxmlformats.org/drawingml/2006/main">
+                <a:graphicData uri="http://schemas.microsoft.com/office/word/2010/wordprocessingShape">
+                  <wps:wsp>
+                    <wps:cNvSpPr>
+                      <a:spLocks noChangeArrowheads="1"/>
+                    </wps:cNvSpPr>
+                    <wps:spPr bwMode="auto">
+                      <a:xfrm>
+                        <a:off x="0" y="0"/>
+                        <a:ext cx="510540" cy="431608"/>
+                      </a:xfrm>
+                      <a:prstGeom prst="rect">
+                        <a:avLst/>
+                      </a:prstGeom>
+                      <a:noFill/>
+                      <a:ln>
+                        <a:noFill/>
+                      </a:ln>
+                      <a:extLst>
+                        <a:ext uri="{909E8E84-426E-40DD-AFC4-6F175D3DCCD1}">
+                          <a14:hiddenFill xmlns:a14="http://schemas.microsoft.com/office/drawing/2010/main">
+                            <a:solidFill>
+                              <a:srgbClr val="FFFFFF"/>
+                            </a:solidFill>
+                          </a14:hiddenFill>
+                        </a:ext>
+                        <a:ext uri="{91240B29-F687-4F45-9708-019B960494DF}">
+                          <a14:hiddenLine xmlns:a14="http://schemas.microsoft.com/office/drawing/2010/main" w="9525">
+                            <a:solidFill>
+                              <a:srgbClr val="000000"/>
+                            </a:solidFill>
+                            <a:miter lim="800000"/>
+                            <a:headEnd/>
+                            <a:tailEnd/>
+                          </a14:hiddenLine>
+                        </a:ext>
+                      </a:extLst>
+                    </wps:spPr>
+                    <wps:txbx>
+                      <w:txbxContent>
+                        <w:p>
+                          <w:pPr>
+                            <w:pStyle w:val="Footer"/>
+                            <w:jc w:val="center"/>
+                            <w:rPr>
+                              <w:rFonts w:ascii="TH SarabunPSK" w:eastAsiaTheme="majorEastAsia" w:hAnsi="TH SarabunPSK" w:cs="TH SarabunPSK"/>
+                              <w:sz w:val="32"/>
+                              <w:szCs w:val="32"/>
+                            </w:rPr>
+                          </w:pPr>
+                          <w:r>
+                            <w:rPr>
+                              <w:rFonts w:ascii="TH SarabunPSK" w:eastAsiaTheme="minorEastAsia" w:hAnsi="TH SarabunPSK" w:cs="TH SarabunPSK"/>
+                              <w:sz w:val="32"/>
+                              <w:szCs w:val="32"/>
+                            </w:rPr>
+                            <w:fldChar w:fldCharType="begin"/>
+                          </w:r>
+                          <w:r>
+                            <w:rPr>
+                              <w:rFonts w:ascii="TH SarabunPSK" w:hAnsi="TH SarabunPSK" w:cs="TH SarabunPSK"/>
+                              <w:sz w:val="32"/>
+                              <w:szCs w:val="32"/>
+                            </w:rPr>
+                            <w:instrText xml:space="preserve"> PAGE    \* MERGEFORMAT </w:instrText>
+                          </w:r>
+                          <w:r>
+                            <w:rPr>
+                              <w:rFonts w:ascii="TH SarabunPSK" w:eastAsiaTheme="minorEastAsia" w:hAnsi="TH SarabunPSK" w:cs="TH SarabunPSK"/>
+                              <w:sz w:val="32"/>
+                              <w:szCs w:val="32"/>
+                            </w:rPr>
+                            <w:fldChar w:fldCharType="separate"/>
+                          </w:r>
+                          <w:r>
+                            <w:rPr>
+                              <w:rFonts w:ascii="TH SarabunPSK" w:eastAsiaTheme="majorEastAsia" w:hAnsi="TH SarabunPSK" w:cs="TH SarabunPSK"/>
+                              <w:noProof/>
+                              <w:sz w:val="32"/>
+                              <w:szCs w:val="32"/>
+                            </w:rPr>
+                            <w:t>2</w:t>
+                          </w:r>
+                          <w:r>
+                            <w:rPr>
+                              <w:rFonts w:ascii="TH SarabunPSK" w:eastAsiaTheme="majorEastAsia" w:hAnsi="TH SarabunPSK" w:cs="TH SarabunPSK"/>
+                              <w:noProof/>
+                              <w:sz w:val="32"/>
+                              <w:szCs w:val="32"/>
+                            </w:rPr>
+                            <w:fldChar w:fldCharType="end"/>
+                          </w:r>
+                        </w:p>
+                      </w:txbxContent>
+                    </wps:txbx>
+                    <wps:bodyPr rot="0" vert="vert" wrap="square" lIns="91440" tIns="45720" rIns="91440" bIns="45720" anchor="ctr" anchorCtr="0" upright="1">
+                      <a:spAutoFit/>
+                    </wps:bodyPr>
+                  </wps:wsp>
+                </a:graphicData>
+              </a:graphic>
+              <wp14:sizeRelH relativeFrom="page">
+                <wp14:pctWidth>0</wp14:pctWidth>
+              </wp14:sizeRelH>
+              <wp14:sizeRelV relativeFrom="page">
+                <wp14:pctHeight>0</wp14:pctHeight>
+              </wp14:sizeRelV>
+            </wp:anchor>
+          </w:drawing>
+        </mc:Choice>
+        <mc:Fallback>
+          <w:pict>
+            <v:rect w14:anchorId="19AA6FAE" id="Rectangle 1" o:spid="_x0000_s1026" style="position:absolute;left:0;text-align:left;margin-left:0;margin-top:412.95pt;width:40.2pt;height:34pt;z-index:251659264;visibility:visible;mso-wrap-style:square;mso-width-percent:0;mso-height-percent:0;mso-wrap-distance-left:9pt;mso-wrap-distance-top:0;mso-wrap-distance-right:9pt;mso-wrap-distance-bottom:0;mso-position-horizontal:left;mso-position-horizontal-relative:right-margin-area;mso-position-vertical:absolute;mso-position-vertical-relative:margin;mso-width-percent:0;mso-height-percent:0;mso-width-relative:page;mso-height-relative:page;v-text-anchor:middle" o:gfxdata="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" o:allowincell="f" filled="f" stroked="f">
+              <v:textbox style="layout-flow:vertical;mso-fit-shape-to-text:t">
+                <w:txbxContent>
+                  <w:p>
+                    <w:pPr>
+                      <w:pStyle w:val="Footer"/>
+                      <w:jc w:val="center"/>
+                      <w:rPr>
+                        <w:rFonts w:ascii="TH SarabunPSK" w:eastAsiaTheme="majorEastAsia" w:hAnsi="TH SarabunPSK" w:cs="TH SarabunPSK"/>
+                        <w:sz w:val="32"/>
+                        <w:szCs w:val="32"/>
+                      </w:rPr>
+                    </w:pPr>
+                    <w:r>
+                      <w:rPr>
+                        <w:rFonts w:ascii="TH SarabunPSK" w:eastAsiaTheme="minorEastAsia" w:hAnsi="TH SarabunPSK" w:cs="TH SarabunPSK"/>
+                        <w:sz w:val="32"/>
+                        <w:szCs w:val="32"/>
+                      </w:rPr>
+                      <w:fldChar w:fldCharType="begin"/>
+                    </w:r>
+                    <w:r>
+                      <w:rPr>
+                        <w:rFonts w:ascii="TH SarabunPSK" w:hAnsi="TH SarabunPSK" w:cs="TH SarabunPSK"/>
+                        <w:sz w:val="32"/>
+                        <w:szCs w:val="32"/>
+                      </w:rPr>
+                      <w:instrText xml:space="preserve"> PAGE    \* MERGEFORMAT </w:instrText>
+                    </w:r>
+                    <w:r>
+                      <w:rPr>
+                        <w:rFonts w:ascii="TH SarabunPSK" w:eastAsiaTheme="minorEastAsia" w:hAnsi="TH SarabunPSK" w:cs="TH SarabunPSK"/>
+                        <w:sz w:val="32"/>
+                        <w:szCs w:val="32"/>
+                      </w:rPr>
+                      <w:fldChar w:fldCharType="separate"/>
+                    </w:r>
+                    <w:r>
+                      <w:rPr>
+                        <w:rFonts w:ascii="TH SarabunPSK" w:eastAsiaTheme="majorEastAsia" w:hAnsi="TH SarabunPSK" w:cs="TH SarabunPSK"/>
+                        <w:noProof/>
+                        <w:sz w:val="32"/>
+                        <w:szCs w:val="32"/>
+                      </w:rPr>
+                      <w:t>2</w:t>
+                    </w:r>
+                    <w:r>
+                      <w:rPr>
+                        <w:rFonts w:ascii="TH SarabunPSK" w:eastAsiaTheme="majorEastAsia" w:hAnsi="TH SarabunPSK" w:cs="TH SarabunPSK"/>
+                        <w:noProof/>
+                        <w:sz w:val="32"/>
+                        <w:szCs w:val="32"/>
+                      </w:rPr>
+                      <w:fldChar w:fldCharType="end"/>
+                    </w:r>
+                  </w:p>
+                </w:txbxContent>
+              </v:textbox>
+              <w10:wrap anchorx="margin" anchory="margin"/>
+            </v:rect>
+          </w:pict>
+        </mc:Fallback>
+      </mc:AlternateContent>
+    </w:r>
   </w:p>
-</w:ftr>
-</file>
-
-<file path=word/footer3.xml><?xml version="1.0" encoding="utf-8"?>
-<w:ftr xmlns:wpc="http://schemas.microsoft.com/office/word/2010/wordprocessingCanvas" xmlns:cx="http://schemas.microsoft.com/office/drawing/2014/chartex" xmlns:cx1="http://schemas.microsoft.com/office/drawing/2015/9/8/chartex" xmlns:cx2="http://schemas.microsoft.com/office/drawing/2015/10/21/chartex" xmlns:cx3="http://schemas.microsoft.com/office/drawing/2016/5/9/chartex" xmlns:cx4="http://schemas.microsoft.com/office/drawing/2016/5/10/chartex" xmlns:cx5="http://schemas.microsoft.com/office/drawing/2016/5/11/chartex" xmlns:cx6="http://schemas.microsoft.com/office/drawing/2016/5/12/chartex" xmlns:cx7="http://schemas.microsoft.com/office/drawing/2016/5/13/chartex" xmlns:cx8="http://schemas.microsoft.com/office/drawing/2016/5/14/chartex" xmlns:mc="http://schemas.openxmlformats.org/markup-compatibility/2006" xmlns:aink="http://schemas.microsoft.com/office/drawing/2016/ink" xmlns:am3d="http://schemas.microsoft.com/office/drawing/2017/model3d" xmlns:o="urn:schemas-microsoft-com:office:office" xmlns:oel="http://schemas.microsoft.com/office/2019/extlst" xmlns:r="http://schemas.openxmlformats.org/officeDocument/2006/relationships" xmlns:m="http://schemas.openxmlformats.org/officeDocument/2006/math" xmlns:v="urn:schemas-microsoft-com:vml" xmlns:wp14="http://schemas.microsoft.com/office/word/2010/wordprocessingDrawing" xmlns:wp="http://schemas.openxmlformats.org/drawingml/2006/wordprocessingDrawing" xmlns:w10="urn:schemas-microsoft-com:office:word" xmlns:w="http://schemas.openxmlformats.org/wordprocessingml/2006/main" xmlns:w14="http://schemas.microsoft.com/office/word/2010/wordml" xmlns:w15="http://schemas.microsoft.com/office/word/2012/wordml" xmlns:w16cex="http://schemas.microsoft.com/office/word/2018/wordml/cex" xmlns:w16cid="http://schemas.microsoft.com/office/word/2016/wordml/cid" xmlns:w16="http://schemas.microsoft.com/office/word/2018/wordml" xmlns:w16du="http://schemas.microsoft.com/office/word/2023/wordml/word16du" xmlns:w16sdtdh="http://schemas.microsoft.com/office/word/2020/wordml/sdtdatahash" xmlns:w16sdtfl="http://schemas.microsoft.com/office/word/2024/wordml/sdtformatlock" xmlns:w16se="http://schemas.microsoft.com/office/word/2015/wordml/symex" xmlns:wpg="http://schemas.microsoft.com/office/word/2010/wordprocessingGroup" xmlns:wpi="http://schemas.microsoft.com/office/word/2010/wordprocessingInk" xmlns:wne="http://schemas.microsoft.com/office/word/2006/wordml" xmlns:wps="http://schemas.microsoft.com/office/word/2010/wordprocessingShape" mc:Ignorable="w14 w15 w16se w16cid w16 w16cex w16sdtdh w16sdtfl w16du wp14">
   <w:p>
     <w:pPr>
       <w:pStyle w:val="Footer"/>
@@ -23396,16 +23882,6 @@
 </file>
 
 <file path=word/header1.xml><?xml version="1.0" encoding="utf-8"?>
-<w:hdr xmlns:wpc="http://schemas.microsoft.com/office/word/2010/wordprocessingCanvas" xmlns:cx="http://schemas.microsoft.com/office/drawing/2014/chartex" xmlns:cx1="http://schemas.microsoft.com/office/drawing/2015/9/8/chartex" xmlns:cx2="http://schemas.microsoft.com/office/drawing/2015/10/21/chartex" xmlns:cx3="http://schemas.microsoft.com/office/drawing/2016/5/9/chartex" xmlns:cx4="http://schemas.microsoft.com/office/drawing/2016/5/10/chartex" xmlns:cx5="http://schemas.microsoft.com/office/drawing/2016/5/11/chartex" xmlns:cx6="http://schemas.microsoft.com/office/drawing/2016/5/12/chartex" xmlns:cx7="http://schemas.microsoft.com/office/drawing/2016/5/13/chartex" xmlns:cx8="http://schemas.microsoft.com/office/drawing/2016/5/14/chartex" xmlns:mc="http://schemas.openxmlformats.org/markup-compatibility/2006" xmlns:aink="http://schemas.microsoft.com/office/drawing/2016/ink" xmlns:am3d="http://schemas.microsoft.com/office/drawing/2017/model3d" xmlns:o="urn:schemas-microsoft-com:office:office" xmlns:oel="http://schemas.microsoft.com/office/2019/extlst" xmlns:r="http://schemas.openxmlformats.org/officeDocument/2006/relationships" xmlns:m="http://schemas.openxmlformats.org/officeDocument/2006/math" xmlns:v="urn:schemas-microsoft-com:vml" xmlns:wp14="http://schemas.microsoft.com/office/word/2010/wordprocessingDrawing" xmlns:wp="http://schemas.openxmlformats.org/drawingml/2006/wordprocessingDrawing" xmlns:w10="urn:schemas-microsoft-com:office:word" xmlns:w="http://schemas.openxmlformats.org/wordprocessingml/2006/main" xmlns:w14="http://schemas.microsoft.com/office/word/2010/wordml" xmlns:w15="http://schemas.microsoft.com/office/word/2012/wordml" xmlns:w16cex="http://schemas.microsoft.com/office/word/2018/wordml/cex" xmlns:w16cid="http://schemas.microsoft.com/office/word/2016/wordml/cid" xmlns:w16="http://schemas.microsoft.com/office/word/2018/wordml" xmlns:w16du="http://schemas.microsoft.com/office/word/2023/wordml/word16du" xmlns:w16sdtdh="http://schemas.microsoft.com/office/word/2020/wordml/sdtdatahash" xmlns:w16sdtfl="http://schemas.microsoft.com/office/word/2024/wordml/sdtformatlock" xmlns:w16se="http://schemas.microsoft.com/office/word/2015/wordml/symex" xmlns:wpg="http://schemas.microsoft.com/office/word/2010/wordprocessingGroup" xmlns:wpi="http://schemas.microsoft.com/office/word/2010/wordprocessingInk" xmlns:wne="http://schemas.microsoft.com/office/word/2006/wordml" xmlns:wps="http://schemas.microsoft.com/office/word/2010/wordprocessingShape" mc:Ignorable="w14 w15 w16se w16cid w16 w16cex w16sdtdh w16sdtfl w16du wp14">
-  <w:p>
-    <w:pPr>
-      <w:pStyle w:val="Header"/>
-    </w:pPr>
-  </w:p>
-</w:hdr>
-</file>
-
-<file path=word/header2.xml><?xml version="1.0" encoding="utf-8"?>
 <w:hdr xmlns:wpc="http://schemas.microsoft.com/office/word/2010/wordprocessingCanvas" xmlns:cx="http://schemas.microsoft.com/office/drawing/2014/chartex" xmlns:cx1="http://schemas.microsoft.com/office/drawing/2015/9/8/chartex" xmlns:cx2="http://schemas.microsoft.com/office/drawing/2015/10/21/chartex" xmlns:cx3="http://schemas.microsoft.com/office/drawing/2016/5/9/chartex" xmlns:cx4="http://schemas.microsoft.com/office/drawing/2016/5/10/chartex" xmlns:cx5="http://schemas.microsoft.com/office/drawing/2016/5/11/chartex" xmlns:cx6="http://schemas.microsoft.com/office/drawing/2016/5/12/chartex" xmlns:cx7="http://schemas.microsoft.com/office/drawing/2016/5/13/chartex" xmlns:cx8="http://schemas.microsoft.com/office/drawing/2016/5/14/chartex" xmlns:mc="http://schemas.openxmlformats.org/markup-compatibility/2006" xmlns:aink="http://schemas.microsoft.com/office/drawing/2016/ink" xmlns:am3d="http://schemas.microsoft.com/office/drawing/2017/model3d" xmlns:o="urn:schemas-microsoft-com:office:office" xmlns:oel="http://schemas.microsoft.com/office/2019/extlst" xmlns:r="http://schemas.openxmlformats.org/officeDocument/2006/relationships" xmlns:m="http://schemas.openxmlformats.org/officeDocument/2006/math" xmlns:v="urn:schemas-microsoft-com:vml" xmlns:wp14="http://schemas.microsoft.com/office/word/2010/wordprocessingDrawing" xmlns:wp="http://schemas.openxmlformats.org/drawingml/2006/wordprocessingDrawing" xmlns:w10="urn:schemas-microsoft-com:office:word" xmlns:w="http://schemas.openxmlformats.org/wordprocessingml/2006/main" xmlns:w14="http://schemas.microsoft.com/office/word/2010/wordml" xmlns:w15="http://schemas.microsoft.com/office/word/2012/wordml" xmlns:w16cex="http://schemas.microsoft.com/office/word/2018/wordml/cex" xmlns:w16cid="http://schemas.microsoft.com/office/word/2016/wordml/cid" xmlns:w16="http://schemas.microsoft.com/office/word/2018/wordml" xmlns:w16du="http://schemas.microsoft.com/office/word/2023/wordml/word16du" xmlns:w16sdtdh="http://schemas.microsoft.com/office/word/2020/wordml/sdtdatahash" xmlns:w16sdtfl="http://schemas.microsoft.com/office/word/2024/wordml/sdtformatlock" xmlns:w16se="http://schemas.microsoft.com/office/word/2015/wordml/symex" xmlns:wpg="http://schemas.microsoft.com/office/word/2010/wordprocessingGroup" xmlns:wpi="http://schemas.microsoft.com/office/word/2010/wordprocessingInk" xmlns:wne="http://schemas.microsoft.com/office/word/2006/wordml" xmlns:wps="http://schemas.microsoft.com/office/word/2010/wordprocessingShape" mc:Ignorable="w14 w15 w16se w16cid w16 w16cex w16sdtdh w16sdtfl w16du wp14">
   <w:sdt>
     <w:sdtPr>
@@ -23481,7 +23957,7 @@
 </w:hdr>
 </file>
 
-<file path=word/header3.xml><?xml version="1.0" encoding="utf-8"?>
+<file path=word/header2.xml><?xml version="1.0" encoding="utf-8"?>
 <w:hdr xmlns:wpc="http://schemas.microsoft.com/office/word/2010/wordprocessingCanvas" xmlns:cx="http://schemas.microsoft.com/office/drawing/2014/chartex" xmlns:cx1="http://schemas.microsoft.com/office/drawing/2015/9/8/chartex" xmlns:cx2="http://schemas.microsoft.com/office/drawing/2015/10/21/chartex" xmlns:cx3="http://schemas.microsoft.com/office/drawing/2016/5/9/chartex" xmlns:cx4="http://schemas.microsoft.com/office/drawing/2016/5/10/chartex" xmlns:cx5="http://schemas.microsoft.com/office/drawing/2016/5/11/chartex" xmlns:cx6="http://schemas.microsoft.com/office/drawing/2016/5/12/chartex" xmlns:cx7="http://schemas.microsoft.com/office/drawing/2016/5/13/chartex" xmlns:cx8="http://schemas.microsoft.com/office/drawing/2016/5/14/chartex" xmlns:mc="http://schemas.openxmlformats.org/markup-compatibility/2006" xmlns:aink="http://schemas.microsoft.com/office/drawing/2016/ink" xmlns:am3d="http://schemas.microsoft.com/office/drawing/2017/model3d" xmlns:o="urn:schemas-microsoft-com:office:office" xmlns:oel="http://schemas.microsoft.com/office/2019/extlst" xmlns:r="http://schemas.openxmlformats.org/officeDocument/2006/relationships" xmlns:m="http://schemas.openxmlformats.org/officeDocument/2006/math" xmlns:v="urn:schemas-microsoft-com:vml" xmlns:wp14="http://schemas.microsoft.com/office/word/2010/wordprocessingDrawing" xmlns:wp="http://schemas.openxmlformats.org/drawingml/2006/wordprocessingDrawing" xmlns:w10="urn:schemas-microsoft-com:office:word" xmlns:w="http://schemas.openxmlformats.org/wordprocessingml/2006/main" xmlns:w14="http://schemas.microsoft.com/office/word/2010/wordml" xmlns:w15="http://schemas.microsoft.com/office/word/2012/wordml" xmlns:w16cex="http://schemas.microsoft.com/office/word/2018/wordml/cex" xmlns:w16cid="http://schemas.microsoft.com/office/word/2016/wordml/cid" xmlns:w16="http://schemas.microsoft.com/office/word/2018/wordml" xmlns:w16du="http://schemas.microsoft.com/office/word/2023/wordml/word16du" xmlns:w16sdtdh="http://schemas.microsoft.com/office/word/2020/wordml/sdtdatahash" xmlns:w16sdtfl="http://schemas.microsoft.com/office/word/2024/wordml/sdtformatlock" xmlns:w16se="http://schemas.microsoft.com/office/word/2015/wordml/symex" xmlns:wpg="http://schemas.microsoft.com/office/word/2010/wordprocessingGroup" xmlns:wpi="http://schemas.microsoft.com/office/word/2010/wordprocessingInk" xmlns:wne="http://schemas.microsoft.com/office/word/2006/wordml" xmlns:wps="http://schemas.microsoft.com/office/word/2010/wordprocessingShape" mc:Ignorable="w14 w15 w16se w16cid w16 w16cex w16sdtdh w16sdtfl w16du wp14">
   <w:sdt>
     <w:sdtPr>
@@ -23562,6 +24038,103 @@
 </w:hdr>
 </file>
 
+<file path=word/header3.xml><?xml version="1.0" encoding="utf-8"?>
+<w:hdr xmlns:wpc="http://schemas.microsoft.com/office/word/2010/wordprocessingCanvas" xmlns:cx="http://schemas.microsoft.com/office/drawing/2014/chartex" xmlns:cx1="http://schemas.microsoft.com/office/drawing/2015/9/8/chartex" xmlns:cx2="http://schemas.microsoft.com/office/drawing/2015/10/21/chartex" xmlns:cx3="http://schemas.microsoft.com/office/drawing/2016/5/9/chartex" xmlns:cx4="http://schemas.microsoft.com/office/drawing/2016/5/10/chartex" xmlns:cx5="http://schemas.microsoft.com/office/drawing/2016/5/11/chartex" xmlns:cx6="http://schemas.microsoft.com/office/drawing/2016/5/12/chartex" xmlns:cx7="http://schemas.microsoft.com/office/drawing/2016/5/13/chartex" xmlns:cx8="http://schemas.microsoft.com/office/drawing/2016/5/14/chartex" xmlns:mc="http://schemas.openxmlformats.org/markup-compatibility/2006" xmlns:aink="http://schemas.microsoft.com/office/drawing/2016/ink" xmlns:am3d="http://schemas.microsoft.com/office/drawing/2017/model3d" xmlns:o="urn:schemas-microsoft-com:office:office" xmlns:oel="http://schemas.microsoft.com/office/2019/extlst" xmlns:r="http://schemas.openxmlformats.org/officeDocument/2006/relationships" xmlns:m="http://schemas.openxmlformats.org/officeDocument/2006/math" xmlns:v="urn:schemas-microsoft-com:vml" xmlns:wp14="http://schemas.microsoft.com/office/word/2010/wordprocessingDrawing" xmlns:wp="http://schemas.openxmlformats.org/drawingml/2006/wordprocessingDrawing" xmlns:w10="urn:schemas-microsoft-com:office:word" xmlns:w="http://schemas.openxmlformats.org/wordprocessingml/2006/main" xmlns:w14="http://schemas.microsoft.com/office/word/2010/wordml" xmlns:w15="http://schemas.microsoft.com/office/word/2012/wordml" xmlns:w16cex="http://schemas.microsoft.com/office/word/2018/wordml/cex" xmlns:w16cid="http://schemas.microsoft.com/office/word/2016/wordml/cid" xmlns:w16="http://schemas.microsoft.com/office/word/2018/wordml" xmlns:w16du="http://schemas.microsoft.com/office/word/2023/wordml/word16du" xmlns:w16sdtdh="http://schemas.microsoft.com/office/word/2020/wordml/sdtdatahash" xmlns:w16sdtfl="http://schemas.microsoft.com/office/word/2024/wordml/sdtformatlock" xmlns:w16se="http://schemas.microsoft.com/office/word/2015/wordml/symex" xmlns:wpg="http://schemas.microsoft.com/office/word/2010/wordprocessingGroup" xmlns:wpi="http://schemas.microsoft.com/office/word/2010/wordprocessingInk" xmlns:wne="http://schemas.microsoft.com/office/word/2006/wordml" xmlns:wps="http://schemas.microsoft.com/office/word/2010/wordprocessingShape" mc:Ignorable="w14 w15 w16se w16cid w16 w16cex w16sdtdh w16sdtfl w16du wp14">
+  <w:sdt>
+    <w:sdtPr>
+      <w:id w:val="-1840998206"/>
+      <w:docPartObj>
+        <w:docPartGallery w:val="Page Numbers (Margins)"/>
+        <w:docPartUnique/>
+      </w:docPartObj>
+    </w:sdtPr>
+    <w:sdtContent>
+      <w:p>
+        <w:pPr>
+          <w:pStyle w:val="Header"/>
+        </w:pPr>
+      </w:p>
+    </w:sdtContent>
+  </w:sdt>
+</w:hdr>
+</file>
+
+<file path=word/header4.xml><?xml version="1.0" encoding="utf-8"?>
+<w:hdr xmlns:wpc="http://schemas.microsoft.com/office/word/2010/wordprocessingCanvas" xmlns:cx="http://schemas.microsoft.com/office/drawing/2014/chartex" xmlns:cx1="http://schemas.microsoft.com/office/drawing/2015/9/8/chartex" xmlns:cx2="http://schemas.microsoft.com/office/drawing/2015/10/21/chartex" xmlns:cx3="http://schemas.microsoft.com/office/drawing/2016/5/9/chartex" xmlns:cx4="http://schemas.microsoft.com/office/drawing/2016/5/10/chartex" xmlns:cx5="http://schemas.microsoft.com/office/drawing/2016/5/11/chartex" xmlns:cx6="http://schemas.microsoft.com/office/drawing/2016/5/12/chartex" xmlns:cx7="http://schemas.microsoft.com/office/drawing/2016/5/13/chartex" xmlns:cx8="http://schemas.microsoft.com/office/drawing/2016/5/14/chartex" xmlns:mc="http://schemas.openxmlformats.org/markup-compatibility/2006" xmlns:aink="http://schemas.microsoft.com/office/drawing/2016/ink" xmlns:am3d="http://schemas.microsoft.com/office/drawing/2017/model3d" xmlns:o="urn:schemas-microsoft-com:office:office" xmlns:oel="http://schemas.microsoft.com/office/2019/extlst" xmlns:r="http://schemas.openxmlformats.org/officeDocument/2006/relationships" xmlns:m="http://schemas.openxmlformats.org/officeDocument/2006/math" xmlns:v="urn:schemas-microsoft-com:vml" xmlns:wp14="http://schemas.microsoft.com/office/word/2010/wordprocessingDrawing" xmlns:wp="http://schemas.openxmlformats.org/drawingml/2006/wordprocessingDrawing" xmlns:w10="urn:schemas-microsoft-com:office:word" xmlns:w="http://schemas.openxmlformats.org/wordprocessingml/2006/main" xmlns:w14="http://schemas.microsoft.com/office/word/2010/wordml" xmlns:w15="http://schemas.microsoft.com/office/word/2012/wordml" xmlns:w16cex="http://schemas.microsoft.com/office/word/2018/wordml/cex" xmlns:w16cid="http://schemas.microsoft.com/office/word/2016/wordml/cid" xmlns:w16="http://schemas.microsoft.com/office/word/2018/wordml" xmlns:w16du="http://schemas.microsoft.com/office/word/2023/wordml/word16du" xmlns:w16sdtdh="http://schemas.microsoft.com/office/word/2020/wordml/sdtdatahash" xmlns:w16sdtfl="http://schemas.microsoft.com/office/word/2024/wordml/sdtformatlock" xmlns:w16se="http://schemas.microsoft.com/office/word/2015/wordml/symex" xmlns:wpg="http://schemas.microsoft.com/office/word/2010/wordprocessingGroup" xmlns:wpi="http://schemas.microsoft.com/office/word/2010/wordprocessingInk" xmlns:wne="http://schemas.microsoft.com/office/word/2006/wordml" xmlns:wps="http://schemas.microsoft.com/office/word/2010/wordprocessingShape" mc:Ignorable="w14 w15 w16se w16cid w16 w16cex w16sdtdh w16sdtfl w16du wp14">
+  <w:sdt>
+    <w:sdtPr>
+      <w:id w:val="-676883901"/>
+      <w:docPartObj>
+        <w:docPartGallery w:val="Page Numbers (Top of Page)"/>
+        <w:docPartUnique/>
+      </w:docPartObj>
+    </w:sdtPr>
+    <w:sdtEndPr>
+      <w:rPr>
+        <w:rFonts w:ascii="TH SarabunPSK" w:hAnsi="TH SarabunPSK" w:cs="TH SarabunPSK"/>
+        <w:sz w:val="32"/>
+        <w:szCs w:val="32"/>
+      </w:rPr>
+    </w:sdtEndPr>
+    <w:sdtContent>
+      <w:p>
+        <w:pPr>
+          <w:pStyle w:val="Header"/>
+          <w:jc w:val="right"/>
+          <w:rPr>
+            <w:rFonts w:ascii="TH SarabunPSK" w:hAnsi="TH SarabunPSK" w:cs="TH SarabunPSK"/>
+            <w:sz w:val="32"/>
+            <w:szCs w:val="32"/>
+          </w:rPr>
+        </w:pPr>
+        <w:r>
+          <w:rPr>
+            <w:rFonts w:ascii="TH SarabunPSK" w:hAnsi="TH SarabunPSK" w:cs="TH SarabunPSK"/>
+            <w:sz w:val="32"/>
+            <w:szCs w:val="32"/>
+          </w:rPr>
+          <w:fldChar w:fldCharType="begin"/>
+        </w:r>
+        <w:r>
+          <w:rPr>
+            <w:rFonts w:ascii="TH SarabunPSK" w:hAnsi="TH SarabunPSK" w:cs="TH SarabunPSK"/>
+            <w:sz w:val="32"/>
+            <w:szCs w:val="32"/>
+          </w:rPr>
+          <w:instrText xml:space="preserve"> PAGE   \* MERGEFORMAT </w:instrText>
+        </w:r>
+        <w:r>
+          <w:rPr>
+            <w:rFonts w:ascii="TH SarabunPSK" w:hAnsi="TH SarabunPSK" w:cs="TH SarabunPSK"/>
+            <w:sz w:val="32"/>
+            <w:szCs w:val="32"/>
+          </w:rPr>
+          <w:fldChar w:fldCharType="separate"/>
+        </w:r>
+        <w:r>
+          <w:rPr>
+            <w:rFonts w:ascii="TH SarabunPSK" w:hAnsi="TH SarabunPSK" w:cs="TH SarabunPSK"/>
+            <w:noProof/>
+            <w:sz w:val="32"/>
+            <w:szCs w:val="32"/>
+          </w:rPr>
+          <w:t>2</w:t>
+        </w:r>
+        <w:r>
+          <w:rPr>
+            <w:rFonts w:ascii="TH SarabunPSK" w:hAnsi="TH SarabunPSK" w:cs="TH SarabunPSK"/>
+            <w:noProof/>
+            <w:sz w:val="32"/>
+            <w:szCs w:val="32"/>
+          </w:rPr>
+          <w:fldChar w:fldCharType="end"/>
+        </w:r>
+      </w:p>
+    </w:sdtContent>
+  </w:sdt>
+</w:hdr>
+</file>
+
 <file path=word/numbering.xml><?xml version="1.0" encoding="utf-8"?>
 <w:numbering xmlns:wpc="http://schemas.microsoft.com/office/word/2010/wordprocessingCanvas" xmlns:cx="http://schemas.microsoft.com/office/drawing/2014/chartex" xmlns:cx1="http://schemas.microsoft.com/office/drawing/2015/9/8/chartex" xmlns:cx2="http://schemas.microsoft.com/office/drawing/2015/10/21/chartex" xmlns:cx3="http://schemas.microsoft.com/office/drawing/2016/5/9/chartex" xmlns:cx4="http://schemas.microsoft.com/office/drawing/2016/5/10/chartex" xmlns:cx5="http://schemas.microsoft.com/office/drawing/2016/5/11/chartex" xmlns:cx6="http://schemas.microsoft.com/office/drawing/2016/5/12/chartex" xmlns:cx7="http://schemas.microsoft.com/office/drawing/2016/5/13/chartex" xmlns:cx8="http://schemas.microsoft.com/office/drawing/2016/5/14/chartex" xmlns:mc="http://schemas.openxmlformats.org/markup-compatibility/2006" xmlns:aink="http://schemas.microsoft.com/office/drawing/2016/ink" xmlns:am3d="http://schemas.microsoft.com/office/drawing/2017/model3d" xmlns:o="urn:schemas-microsoft-com:office:office" xmlns:oel="http://schemas.microsoft.com/office/2019/extlst" xmlns:r="http://schemas.openxmlformats.org/officeDocument/2006/relationships" xmlns:m="http://schemas.openxmlformats.org/officeDocument/2006/math" xmlns:v="urn:schemas-microsoft-com:vml" xmlns:wp14="http://schemas.microsoft.com/office/word/2010/wordprocessingDrawing" xmlns:wp="http://schemas.openxmlformats.org/drawingml/2006/wordprocessingDrawing" xmlns:w10="urn:schemas-microsoft-com:office:word" xmlns:w="http://schemas.openxmlformats.org/wordprocessingml/2006/main" xmlns:w14="http://schemas.microsoft.com/office/word/2010/wordml" xmlns:w15="http://schemas.microsoft.com/office/word/2012/wordml" xmlns:w16cex="http://schemas.microsoft.com/office/word/2018/wordml/cex" xmlns:w16cid="http://schemas.microsoft.com/office/word/2016/wordml/cid" xmlns:w16="http://schemas.microsoft.com/office/word/2018/wordml" xmlns:w16du="http://schemas.microsoft.com/office/word/2023/wordml/word16du" xmlns:w16sdtdh="http://schemas.microsoft.com/office/word/2020/wordml/sdtdatahash" xmlns:w16sdtfl="http://schemas.microsoft.com/office/word/2024/wordml/sdtformatlock" xmlns:w16se="http://schemas.microsoft.com/office/word/2015/wordml/symex" xmlns:wpg="http://schemas.microsoft.com/office/word/2010/wordprocessingGroup" xmlns:wpi="http://schemas.microsoft.com/office/word/2010/wordprocessingInk" xmlns:wne="http://schemas.microsoft.com/office/word/2006/wordml" xmlns:wps="http://schemas.microsoft.com/office/word/2010/wordprocessingShape" mc:Ignorable="w14 w15 w16se w16cid w16 w16cex w16sdtdh w16sdtfl w16du wp14">
   <w:abstractNum w:abstractNumId="0" w15:restartNumberingAfterBreak="0">
@@ -23770,11 +24343,127 @@
       </w:pPr>
     </w:lvl>
   </w:abstractNum>
+  <w:abstractNum w:abstractNumId="2" w15:restartNumberingAfterBreak="0">
+    <w:nsid w:val="77EA1EC3"/>
+    <w:multiLevelType w:val="hybridMultilevel"/>
+    <w:tmpl w:val="99C468DC"/>
+    <w:lvl w:ilvl="0" w:tplc="04090001">
+      <w:start w:val="1"/>
+      <w:numFmt w:val="bullet"/>
+      <w:lvlText w:val=""/>
+      <w:lvlJc w:val="left"/>
+      <w:pPr>
+        <w:ind w:left="720" w:hanging="360"/>
+      </w:pPr>
+      <w:rPr>
+        <w:rFonts w:ascii="Symbol" w:hAnsi="Symbol" w:hint="default"/>
+      </w:rPr>
+    </w:lvl>
+    <w:lvl w:ilvl="1" w:tplc="04090003" w:tentative="1">
+      <w:start w:val="1"/>
+      <w:numFmt w:val="bullet"/>
+      <w:lvlText w:val="o"/>
+      <w:lvlJc w:val="left"/>
+      <w:pPr>
+        <w:ind w:left="1440" w:hanging="360"/>
+      </w:pPr>
+      <w:rPr>
+        <w:rFonts w:ascii="Courier New" w:hAnsi="Courier New" w:cs="Courier New" w:hint="default"/>
+      </w:rPr>
+    </w:lvl>
+    <w:lvl w:ilvl="2" w:tplc="04090005" w:tentative="1">
+      <w:start w:val="1"/>
+      <w:numFmt w:val="bullet"/>
+      <w:lvlText w:val=""/>
+      <w:lvlJc w:val="left"/>
+      <w:pPr>
+        <w:ind w:left="2160" w:hanging="360"/>
+      </w:pPr>
+      <w:rPr>
+        <w:rFonts w:ascii="Wingdings" w:hAnsi="Wingdings" w:hint="default"/>
+      </w:rPr>
+    </w:lvl>
+    <w:lvl w:ilvl="3" w:tplc="04090001" w:tentative="1">
+      <w:start w:val="1"/>
+      <w:numFmt w:val="bullet"/>
+      <w:lvlText w:val=""/>
+      <w:lvlJc w:val="left"/>
+      <w:pPr>
+        <w:ind w:left="2880" w:hanging="360"/>
+      </w:pPr>
+      <w:rPr>
+        <w:rFonts w:ascii="Symbol" w:hAnsi="Symbol" w:hint="default"/>
+      </w:rPr>
+    </w:lvl>
+    <w:lvl w:ilvl="4" w:tplc="04090003" w:tentative="1">
+      <w:start w:val="1"/>
+      <w:numFmt w:val="bullet"/>
+      <w:lvlText w:val="o"/>
+      <w:lvlJc w:val="left"/>
+      <w:pPr>
+        <w:ind w:left="3600" w:hanging="360"/>
+      </w:pPr>
+      <w:rPr>
+        <w:rFonts w:ascii="Courier New" w:hAnsi="Courier New" w:cs="Courier New" w:hint="default"/>
+      </w:rPr>
+    </w:lvl>
+    <w:lvl w:ilvl="5" w:tplc="04090005" w:tentative="1">
+      <w:start w:val="1"/>
+      <w:numFmt w:val="bullet"/>
+      <w:lvlText w:val=""/>
+      <w:lvlJc w:val="left"/>
+      <w:pPr>
+        <w:ind w:left="4320" w:hanging="360"/>
+      </w:pPr>
+      <w:rPr>
+        <w:rFonts w:ascii="Wingdings" w:hAnsi="Wingdings" w:hint="default"/>
+      </w:rPr>
+    </w:lvl>
+    <w:lvl w:ilvl="6" w:tplc="04090001" w:tentative="1">
+      <w:start w:val="1"/>
+      <w:numFmt w:val="bullet"/>
+      <w:lvlText w:val=""/>
+      <w:lvlJc w:val="left"/>
+      <w:pPr>
+        <w:ind w:left="5040" w:hanging="360"/>
+      </w:pPr>
+      <w:rPr>
+        <w:rFonts w:ascii="Symbol" w:hAnsi="Symbol" w:hint="default"/>
+      </w:rPr>
+    </w:lvl>
+    <w:lvl w:ilvl="7" w:tplc="04090003" w:tentative="1">
+      <w:start w:val="1"/>
+      <w:numFmt w:val="bullet"/>
+      <w:lvlText w:val="o"/>
+      <w:lvlJc w:val="left"/>
+      <w:pPr>
+        <w:ind w:left="5760" w:hanging="360"/>
+      </w:pPr>
+      <w:rPr>
+        <w:rFonts w:ascii="Courier New" w:hAnsi="Courier New" w:cs="Courier New" w:hint="default"/>
+      </w:rPr>
+    </w:lvl>
+    <w:lvl w:ilvl="8" w:tplc="04090005" w:tentative="1">
+      <w:start w:val="1"/>
+      <w:numFmt w:val="bullet"/>
+      <w:lvlText w:val=""/>
+      <w:lvlJc w:val="left"/>
+      <w:pPr>
+        <w:ind w:left="6480" w:hanging="360"/>
+      </w:pPr>
+      <w:rPr>
+        <w:rFonts w:ascii="Wingdings" w:hAnsi="Wingdings" w:hint="default"/>
+      </w:rPr>
+    </w:lvl>
+  </w:abstractNum>
   <w:num w:numId="1" w16cid:durableId="1185248225">
     <w:abstractNumId w:val="1"/>
   </w:num>
   <w:num w:numId="2" w16cid:durableId="940649615">
     <w:abstractNumId w:val="0"/>
+  </w:num>
+  <w:num w:numId="3" w16cid:durableId="1300191397">
+    <w:abstractNumId w:val="2"/>
   </w:num>
 </w:numbering>
 </file>
@@ -24181,6 +24870,7 @@
   <w:style w:type="character" w:default="1" w:styleId="DefaultParagraphFont">
     <w:name w:val="Default Paragraph Font"/>
     <w:uiPriority w:val="1"/>
+    <w:semiHidden/>
     <w:unhideWhenUsed/>
   </w:style>
   <w:style w:type="table" w:default="1" w:styleId="TableNormal">
